--- a/trunk/Hopper/doc/relatorio_hopper.docx
+++ b/trunk/Hopper/doc/relatorio_hopper.docx
@@ -483,7 +483,7 @@
           <w:r>
             <w:fldChar w:fldCharType="separate"/>
           </w:r>
-          <w:hyperlink w:anchor="_Toc246576423" w:history="1">
+          <w:hyperlink w:anchor="_Toc247172979" w:history="1">
             <w:r>
               <w:rPr>
                 <w:rStyle w:val="Hyperlink"/>
@@ -526,7 +526,7 @@
                 <w:noProof/>
                 <w:webHidden/>
               </w:rPr>
-              <w:instrText xml:space="preserve"> PAGEREF _Toc246576423 \h </w:instrText>
+              <w:instrText xml:space="preserve"> PAGEREF _Toc247172979 \h </w:instrText>
             </w:r>
             <w:r>
               <w:rPr>
@@ -569,7 +569,7 @@
               <w:lang w:eastAsia="pt-BR" w:bidi="ar-SA"/>
             </w:rPr>
           </w:pPr>
-          <w:hyperlink w:anchor="_Toc246576424" w:history="1">
+          <w:hyperlink w:anchor="_Toc247172980" w:history="1">
             <w:r>
               <w:rPr>
                 <w:rStyle w:val="Hyperlink"/>
@@ -610,7 +610,7 @@
                 <w:noProof/>
                 <w:webHidden/>
               </w:rPr>
-              <w:instrText xml:space="preserve"> PAGEREF _Toc246576424 \h </w:instrText>
+              <w:instrText xml:space="preserve"> PAGEREF _Toc247172980 \h </w:instrText>
             </w:r>
             <w:r>
               <w:rPr>
@@ -653,7 +653,7 @@
               <w:lang w:eastAsia="pt-BR" w:bidi="ar-SA"/>
             </w:rPr>
           </w:pPr>
-          <w:hyperlink w:anchor="_Toc246576425" w:history="1">
+          <w:hyperlink w:anchor="_Toc247172981" w:history="1">
             <w:r>
               <w:rPr>
                 <w:rStyle w:val="Hyperlink"/>
@@ -694,7 +694,7 @@
                 <w:noProof/>
                 <w:webHidden/>
               </w:rPr>
-              <w:instrText xml:space="preserve"> PAGEREF _Toc246576425 \h </w:instrText>
+              <w:instrText xml:space="preserve"> PAGEREF _Toc247172981 \h </w:instrText>
             </w:r>
             <w:r>
               <w:rPr>
@@ -737,7 +737,7 @@
               <w:lang w:eastAsia="pt-BR" w:bidi="ar-SA"/>
             </w:rPr>
           </w:pPr>
-          <w:hyperlink w:anchor="_Toc246576426" w:history="1">
+          <w:hyperlink w:anchor="_Toc247172982" w:history="1">
             <w:r>
               <w:rPr>
                 <w:rStyle w:val="Hyperlink"/>
@@ -778,7 +778,7 @@
                 <w:noProof/>
                 <w:webHidden/>
               </w:rPr>
-              <w:instrText xml:space="preserve"> PAGEREF _Toc246576426 \h </w:instrText>
+              <w:instrText xml:space="preserve"> PAGEREF _Toc247172982 \h </w:instrText>
             </w:r>
             <w:r>
               <w:rPr>
@@ -821,7 +821,7 @@
               <w:lang w:eastAsia="pt-BR" w:bidi="ar-SA"/>
             </w:rPr>
           </w:pPr>
-          <w:hyperlink w:anchor="_Toc246576427" w:history="1">
+          <w:hyperlink w:anchor="_Toc247172983" w:history="1">
             <w:r>
               <w:rPr>
                 <w:rStyle w:val="Hyperlink"/>
@@ -862,7 +862,7 @@
                 <w:noProof/>
                 <w:webHidden/>
               </w:rPr>
-              <w:instrText xml:space="preserve"> PAGEREF _Toc246576427 \h </w:instrText>
+              <w:instrText xml:space="preserve"> PAGEREF _Toc247172983 \h </w:instrText>
             </w:r>
             <w:r>
               <w:rPr>
@@ -905,7 +905,7 @@
               <w:lang w:eastAsia="pt-BR" w:bidi="ar-SA"/>
             </w:rPr>
           </w:pPr>
-          <w:hyperlink w:anchor="_Toc246576428" w:history="1">
+          <w:hyperlink w:anchor="_Toc247172984" w:history="1">
             <w:r>
               <w:rPr>
                 <w:rStyle w:val="Hyperlink"/>
@@ -946,7 +946,7 @@
                 <w:noProof/>
                 <w:webHidden/>
               </w:rPr>
-              <w:instrText xml:space="preserve"> PAGEREF _Toc246576428 \h </w:instrText>
+              <w:instrText xml:space="preserve"> PAGEREF _Toc247172984 \h </w:instrText>
             </w:r>
             <w:r>
               <w:rPr>
@@ -989,7 +989,7 @@
               <w:lang w:eastAsia="pt-BR" w:bidi="ar-SA"/>
             </w:rPr>
           </w:pPr>
-          <w:hyperlink w:anchor="_Toc246576429" w:history="1">
+          <w:hyperlink w:anchor="_Toc247172985" w:history="1">
             <w:r>
               <w:rPr>
                 <w:rStyle w:val="Hyperlink"/>
@@ -1030,7 +1030,7 @@
                 <w:noProof/>
                 <w:webHidden/>
               </w:rPr>
-              <w:instrText xml:space="preserve"> PAGEREF _Toc246576429 \h </w:instrText>
+              <w:instrText xml:space="preserve"> PAGEREF _Toc247172985 \h </w:instrText>
             </w:r>
             <w:r>
               <w:rPr>
@@ -1073,7 +1073,7 @@
               <w:lang w:eastAsia="pt-BR" w:bidi="ar-SA"/>
             </w:rPr>
           </w:pPr>
-          <w:hyperlink w:anchor="_Toc246576430" w:history="1">
+          <w:hyperlink w:anchor="_Toc247172986" w:history="1">
             <w:r>
               <w:rPr>
                 <w:rStyle w:val="Hyperlink"/>
@@ -1114,7 +1114,7 @@
                 <w:noProof/>
                 <w:webHidden/>
               </w:rPr>
-              <w:instrText xml:space="preserve"> PAGEREF _Toc246576430 \h </w:instrText>
+              <w:instrText xml:space="preserve"> PAGEREF _Toc247172986 \h </w:instrText>
             </w:r>
             <w:r>
               <w:rPr>
@@ -1157,7 +1157,7 @@
               <w:lang w:eastAsia="pt-BR" w:bidi="ar-SA"/>
             </w:rPr>
           </w:pPr>
-          <w:hyperlink w:anchor="_Toc246576431" w:history="1">
+          <w:hyperlink w:anchor="_Toc247172987" w:history="1">
             <w:r>
               <w:rPr>
                 <w:rStyle w:val="Hyperlink"/>
@@ -1198,7 +1198,7 @@
                 <w:noProof/>
                 <w:webHidden/>
               </w:rPr>
-              <w:instrText xml:space="preserve"> PAGEREF _Toc246576431 \h </w:instrText>
+              <w:instrText xml:space="preserve"> PAGEREF _Toc247172987 \h </w:instrText>
             </w:r>
             <w:r>
               <w:rPr>
@@ -1241,7 +1241,7 @@
               <w:lang w:eastAsia="pt-BR" w:bidi="ar-SA"/>
             </w:rPr>
           </w:pPr>
-          <w:hyperlink w:anchor="_Toc246576432" w:history="1">
+          <w:hyperlink w:anchor="_Toc247172988" w:history="1">
             <w:r>
               <w:rPr>
                 <w:rStyle w:val="Hyperlink"/>
@@ -1282,7 +1282,7 @@
                 <w:noProof/>
                 <w:webHidden/>
               </w:rPr>
-              <w:instrText xml:space="preserve"> PAGEREF _Toc246576432 \h </w:instrText>
+              <w:instrText xml:space="preserve"> PAGEREF _Toc247172988 \h </w:instrText>
             </w:r>
             <w:r>
               <w:rPr>
@@ -1325,7 +1325,7 @@
               <w:lang w:eastAsia="pt-BR" w:bidi="ar-SA"/>
             </w:rPr>
           </w:pPr>
-          <w:hyperlink w:anchor="_Toc246576433" w:history="1">
+          <w:hyperlink w:anchor="_Toc247172989" w:history="1">
             <w:r>
               <w:rPr>
                 <w:rStyle w:val="Hyperlink"/>
@@ -1368,7 +1368,7 @@
                 <w:noProof/>
                 <w:webHidden/>
               </w:rPr>
-              <w:instrText xml:space="preserve"> PAGEREF _Toc246576433 \h </w:instrText>
+              <w:instrText xml:space="preserve"> PAGEREF _Toc247172989 \h </w:instrText>
             </w:r>
             <w:r>
               <w:rPr>
@@ -1411,7 +1411,7 @@
               <w:lang w:eastAsia="pt-BR" w:bidi="ar-SA"/>
             </w:rPr>
           </w:pPr>
-          <w:hyperlink w:anchor="_Toc246576434" w:history="1">
+          <w:hyperlink w:anchor="_Toc247172990" w:history="1">
             <w:r>
               <w:rPr>
                 <w:rStyle w:val="Hyperlink"/>
@@ -1452,7 +1452,7 @@
                 <w:noProof/>
                 <w:webHidden/>
               </w:rPr>
-              <w:instrText xml:space="preserve"> PAGEREF _Toc246576434 \h </w:instrText>
+              <w:instrText xml:space="preserve"> PAGEREF _Toc247172990 \h </w:instrText>
             </w:r>
             <w:r>
               <w:rPr>
@@ -1495,12 +1495,11 @@
               <w:lang w:eastAsia="pt-BR" w:bidi="ar-SA"/>
             </w:rPr>
           </w:pPr>
-          <w:hyperlink w:anchor="_Toc246576435" w:history="1">
+          <w:hyperlink w:anchor="_Toc247172991" w:history="1">
             <w:r>
               <w:rPr>
                 <w:rStyle w:val="Hyperlink"/>
                 <w:noProof/>
-                <w:lang/>
               </w:rPr>
               <w:t>2.1.10</w:t>
             </w:r>
@@ -1515,7 +1514,6 @@
               <w:rPr>
                 <w:rStyle w:val="Hyperlink"/>
                 <w:noProof/>
-                <w:lang/>
               </w:rPr>
               <w:t>Expressões aritméticas</w:t>
             </w:r>
@@ -1538,7 +1536,7 @@
                 <w:noProof/>
                 <w:webHidden/>
               </w:rPr>
-              <w:instrText xml:space="preserve"> PAGEREF _Toc246576435 \h </w:instrText>
+              <w:instrText xml:space="preserve"> PAGEREF _Toc247172991 \h </w:instrText>
             </w:r>
             <w:r>
               <w:rPr>
@@ -1581,7 +1579,7 @@
               <w:lang w:eastAsia="pt-BR" w:bidi="ar-SA"/>
             </w:rPr>
           </w:pPr>
-          <w:hyperlink w:anchor="_Toc246576436" w:history="1">
+          <w:hyperlink w:anchor="_Toc247172992" w:history="1">
             <w:r>
               <w:rPr>
                 <w:rStyle w:val="Hyperlink"/>
@@ -1622,7 +1620,7 @@
                 <w:noProof/>
                 <w:webHidden/>
               </w:rPr>
-              <w:instrText xml:space="preserve"> PAGEREF _Toc246576436 \h </w:instrText>
+              <w:instrText xml:space="preserve"> PAGEREF _Toc247172992 \h </w:instrText>
             </w:r>
             <w:r>
               <w:rPr>
@@ -1665,7 +1663,7 @@
               <w:lang w:eastAsia="pt-BR" w:bidi="ar-SA"/>
             </w:rPr>
           </w:pPr>
-          <w:hyperlink w:anchor="_Toc246576437" w:history="1">
+          <w:hyperlink w:anchor="_Toc247172993" w:history="1">
             <w:r>
               <w:rPr>
                 <w:rStyle w:val="Hyperlink"/>
@@ -1706,7 +1704,7 @@
                 <w:noProof/>
                 <w:webHidden/>
               </w:rPr>
-              <w:instrText xml:space="preserve"> PAGEREF _Toc246576437 \h </w:instrText>
+              <w:instrText xml:space="preserve"> PAGEREF _Toc247172993 \h </w:instrText>
             </w:r>
             <w:r>
               <w:rPr>
@@ -1749,7 +1747,7 @@
               <w:lang w:eastAsia="pt-BR" w:bidi="ar-SA"/>
             </w:rPr>
           </w:pPr>
-          <w:hyperlink w:anchor="_Toc246576438" w:history="1">
+          <w:hyperlink w:anchor="_Toc247172994" w:history="1">
             <w:r>
               <w:rPr>
                 <w:rStyle w:val="Hyperlink"/>
@@ -1790,7 +1788,7 @@
                 <w:noProof/>
                 <w:webHidden/>
               </w:rPr>
-              <w:instrText xml:space="preserve"> PAGEREF _Toc246576438 \h </w:instrText>
+              <w:instrText xml:space="preserve"> PAGEREF _Toc247172994 \h </w:instrText>
             </w:r>
             <w:r>
               <w:rPr>
@@ -1810,7 +1808,7 @@
                 <w:noProof/>
                 <w:webHidden/>
               </w:rPr>
-              <w:t>10</w:t>
+              <w:t>9</w:t>
             </w:r>
             <w:r>
               <w:rPr>
@@ -1833,7 +1831,7 @@
               <w:lang w:eastAsia="pt-BR" w:bidi="ar-SA"/>
             </w:rPr>
           </w:pPr>
-          <w:hyperlink w:anchor="_Toc246576439" w:history="1">
+          <w:hyperlink w:anchor="_Toc247172995" w:history="1">
             <w:r>
               <w:rPr>
                 <w:rStyle w:val="Hyperlink"/>
@@ -1874,7 +1872,7 @@
                 <w:noProof/>
                 <w:webHidden/>
               </w:rPr>
-              <w:instrText xml:space="preserve"> PAGEREF _Toc246576439 \h </w:instrText>
+              <w:instrText xml:space="preserve"> PAGEREF _Toc247172995 \h </w:instrText>
             </w:r>
             <w:r>
               <w:rPr>
@@ -1894,7 +1892,7 @@
                 <w:noProof/>
                 <w:webHidden/>
               </w:rPr>
-              <w:t>12</w:t>
+              <w:t>11</w:t>
             </w:r>
             <w:r>
               <w:rPr>
@@ -1917,7 +1915,7 @@
               <w:lang w:eastAsia="pt-BR" w:bidi="ar-SA"/>
             </w:rPr>
           </w:pPr>
-          <w:hyperlink w:anchor="_Toc246576440" w:history="1">
+          <w:hyperlink w:anchor="_Toc247172996" w:history="1">
             <w:r>
               <w:rPr>
                 <w:rStyle w:val="Hyperlink"/>
@@ -1958,7 +1956,7 @@
                 <w:noProof/>
                 <w:webHidden/>
               </w:rPr>
-              <w:instrText xml:space="preserve"> PAGEREF _Toc246576440 \h </w:instrText>
+              <w:instrText xml:space="preserve"> PAGEREF _Toc247172996 \h </w:instrText>
             </w:r>
             <w:r>
               <w:rPr>
@@ -1978,7 +1976,7 @@
                 <w:noProof/>
                 <w:webHidden/>
               </w:rPr>
-              <w:t>13</w:t>
+              <w:t>12</w:t>
             </w:r>
             <w:r>
               <w:rPr>
@@ -2001,7 +1999,7 @@
               <w:lang w:eastAsia="pt-BR" w:bidi="ar-SA"/>
             </w:rPr>
           </w:pPr>
-          <w:hyperlink w:anchor="_Toc246576441" w:history="1">
+          <w:hyperlink w:anchor="_Toc247172997" w:history="1">
             <w:r>
               <w:rPr>
                 <w:rStyle w:val="Hyperlink"/>
@@ -2042,7 +2040,7 @@
                 <w:noProof/>
                 <w:webHidden/>
               </w:rPr>
-              <w:instrText xml:space="preserve"> PAGEREF _Toc246576441 \h </w:instrText>
+              <w:instrText xml:space="preserve"> PAGEREF _Toc247172997 \h </w:instrText>
             </w:r>
             <w:r>
               <w:rPr>
@@ -2062,7 +2060,7 @@
                 <w:noProof/>
                 <w:webHidden/>
               </w:rPr>
-              <w:t>16</w:t>
+              <w:t>15</w:t>
             </w:r>
             <w:r>
               <w:rPr>
@@ -2085,7 +2083,7 @@
               <w:lang w:eastAsia="pt-BR" w:bidi="ar-SA"/>
             </w:rPr>
           </w:pPr>
-          <w:hyperlink w:anchor="_Toc246576442" w:history="1">
+          <w:hyperlink w:anchor="_Toc247172998" w:history="1">
             <w:r>
               <w:rPr>
                 <w:rStyle w:val="Hyperlink"/>
@@ -2126,7 +2124,7 @@
                 <w:noProof/>
                 <w:webHidden/>
               </w:rPr>
-              <w:instrText xml:space="preserve"> PAGEREF _Toc246576442 \h </w:instrText>
+              <w:instrText xml:space="preserve"> PAGEREF _Toc247172998 \h </w:instrText>
             </w:r>
             <w:r>
               <w:rPr>
@@ -2146,7 +2144,7 @@
                 <w:noProof/>
                 <w:webHidden/>
               </w:rPr>
-              <w:t>16</w:t>
+              <w:t>15</w:t>
             </w:r>
             <w:r>
               <w:rPr>
@@ -2169,7 +2167,7 @@
               <w:lang w:eastAsia="pt-BR" w:bidi="ar-SA"/>
             </w:rPr>
           </w:pPr>
-          <w:hyperlink w:anchor="_Toc246576443" w:history="1">
+          <w:hyperlink w:anchor="_Toc247172999" w:history="1">
             <w:r>
               <w:rPr>
                 <w:rStyle w:val="Hyperlink"/>
@@ -2210,7 +2208,7 @@
                 <w:noProof/>
                 <w:webHidden/>
               </w:rPr>
-              <w:instrText xml:space="preserve"> PAGEREF _Toc246576443 \h </w:instrText>
+              <w:instrText xml:space="preserve"> PAGEREF _Toc247172999 \h </w:instrText>
             </w:r>
             <w:r>
               <w:rPr>
@@ -2230,7 +2228,7 @@
                 <w:noProof/>
                 <w:webHidden/>
               </w:rPr>
-              <w:t>16</w:t>
+              <w:t>15</w:t>
             </w:r>
             <w:r>
               <w:rPr>
@@ -2253,7 +2251,7 @@
               <w:lang w:eastAsia="pt-BR" w:bidi="ar-SA"/>
             </w:rPr>
           </w:pPr>
-          <w:hyperlink w:anchor="_Toc246576444" w:history="1">
+          <w:hyperlink w:anchor="_Toc247173000" w:history="1">
             <w:r>
               <w:rPr>
                 <w:rStyle w:val="Hyperlink"/>
@@ -2294,7 +2292,7 @@
                 <w:noProof/>
                 <w:webHidden/>
               </w:rPr>
-              <w:instrText xml:space="preserve"> PAGEREF _Toc246576444 \h </w:instrText>
+              <w:instrText xml:space="preserve"> PAGEREF _Toc247173000 \h </w:instrText>
             </w:r>
             <w:r>
               <w:rPr>
@@ -2314,7 +2312,7 @@
                 <w:noProof/>
                 <w:webHidden/>
               </w:rPr>
-              <w:t>17</w:t>
+              <w:t>16</w:t>
             </w:r>
             <w:r>
               <w:rPr>
@@ -2337,7 +2335,7 @@
               <w:lang w:eastAsia="pt-BR" w:bidi="ar-SA"/>
             </w:rPr>
           </w:pPr>
-          <w:hyperlink w:anchor="_Toc246576445" w:history="1">
+          <w:hyperlink w:anchor="_Toc247173001" w:history="1">
             <w:r>
               <w:rPr>
                 <w:rStyle w:val="Hyperlink"/>
@@ -2378,7 +2376,7 @@
                 <w:noProof/>
                 <w:webHidden/>
               </w:rPr>
-              <w:instrText xml:space="preserve"> PAGEREF _Toc246576445 \h </w:instrText>
+              <w:instrText xml:space="preserve"> PAGEREF _Toc247173001 \h </w:instrText>
             </w:r>
             <w:r>
               <w:rPr>
@@ -2421,7 +2419,7 @@
               <w:lang w:eastAsia="pt-BR" w:bidi="ar-SA"/>
             </w:rPr>
           </w:pPr>
-          <w:hyperlink w:anchor="_Toc246576446" w:history="1">
+          <w:hyperlink w:anchor="_Toc247173002" w:history="1">
             <w:r>
               <w:rPr>
                 <w:rStyle w:val="Hyperlink"/>
@@ -2462,7 +2460,7 @@
                 <w:noProof/>
                 <w:webHidden/>
               </w:rPr>
-              <w:instrText xml:space="preserve"> PAGEREF _Toc246576446 \h </w:instrText>
+              <w:instrText xml:space="preserve"> PAGEREF _Toc247173002 \h </w:instrText>
             </w:r>
             <w:r>
               <w:rPr>
@@ -2482,7 +2480,7 @@
                 <w:noProof/>
                 <w:webHidden/>
               </w:rPr>
-              <w:t>18</w:t>
+              <w:t>17</w:t>
             </w:r>
             <w:r>
               <w:rPr>
@@ -2505,7 +2503,7 @@
               <w:lang w:eastAsia="pt-BR" w:bidi="ar-SA"/>
             </w:rPr>
           </w:pPr>
-          <w:hyperlink w:anchor="_Toc246576447" w:history="1">
+          <w:hyperlink w:anchor="_Toc247173003" w:history="1">
             <w:r>
               <w:rPr>
                 <w:rStyle w:val="Hyperlink"/>
@@ -2546,7 +2544,7 @@
                 <w:noProof/>
                 <w:webHidden/>
               </w:rPr>
-              <w:instrText xml:space="preserve"> PAGEREF _Toc246576447 \h </w:instrText>
+              <w:instrText xml:space="preserve"> PAGEREF _Toc247173003 \h </w:instrText>
             </w:r>
             <w:r>
               <w:rPr>
@@ -2589,7 +2587,7 @@
               <w:lang w:eastAsia="pt-BR" w:bidi="ar-SA"/>
             </w:rPr>
           </w:pPr>
-          <w:hyperlink w:anchor="_Toc246576448" w:history="1">
+          <w:hyperlink w:anchor="_Toc247173004" w:history="1">
             <w:r>
               <w:rPr>
                 <w:rStyle w:val="Hyperlink"/>
@@ -2630,7 +2628,7 @@
                 <w:noProof/>
                 <w:webHidden/>
               </w:rPr>
-              <w:instrText xml:space="preserve"> PAGEREF _Toc246576448 \h </w:instrText>
+              <w:instrText xml:space="preserve"> PAGEREF _Toc247173004 \h </w:instrText>
             </w:r>
             <w:r>
               <w:rPr>
@@ -2650,7 +2648,7 @@
                 <w:noProof/>
                 <w:webHidden/>
               </w:rPr>
-              <w:t>19</w:t>
+              <w:t>18</w:t>
             </w:r>
             <w:r>
               <w:rPr>
@@ -2673,7 +2671,7 @@
               <w:lang w:eastAsia="pt-BR" w:bidi="ar-SA"/>
             </w:rPr>
           </w:pPr>
-          <w:hyperlink w:anchor="_Toc246576449" w:history="1">
+          <w:hyperlink w:anchor="_Toc247173005" w:history="1">
             <w:r>
               <w:rPr>
                 <w:rStyle w:val="Hyperlink"/>
@@ -2714,7 +2712,7 @@
                 <w:noProof/>
                 <w:webHidden/>
               </w:rPr>
-              <w:instrText xml:space="preserve"> PAGEREF _Toc246576449 \h </w:instrText>
+              <w:instrText xml:space="preserve"> PAGEREF _Toc247173005 \h </w:instrText>
             </w:r>
             <w:r>
               <w:rPr>
@@ -2734,7 +2732,7 @@
                 <w:noProof/>
                 <w:webHidden/>
               </w:rPr>
-              <w:t>20</w:t>
+              <w:t>19</w:t>
             </w:r>
             <w:r>
               <w:rPr>
@@ -2757,7 +2755,7 @@
               <w:lang w:eastAsia="pt-BR" w:bidi="ar-SA"/>
             </w:rPr>
           </w:pPr>
-          <w:hyperlink w:anchor="_Toc246576450" w:history="1">
+          <w:hyperlink w:anchor="_Toc247173006" w:history="1">
             <w:r>
               <w:rPr>
                 <w:rStyle w:val="Hyperlink"/>
@@ -2798,7 +2796,7 @@
                 <w:noProof/>
                 <w:webHidden/>
               </w:rPr>
-              <w:instrText xml:space="preserve"> PAGEREF _Toc246576450 \h </w:instrText>
+              <w:instrText xml:space="preserve"> PAGEREF _Toc247173006 \h </w:instrText>
             </w:r>
             <w:r>
               <w:rPr>
@@ -2818,7 +2816,7 @@
                 <w:noProof/>
                 <w:webHidden/>
               </w:rPr>
-              <w:t>20</w:t>
+              <w:t>19</w:t>
             </w:r>
             <w:r>
               <w:rPr>
@@ -2841,7 +2839,7 @@
               <w:lang w:eastAsia="pt-BR" w:bidi="ar-SA"/>
             </w:rPr>
           </w:pPr>
-          <w:hyperlink w:anchor="_Toc246576451" w:history="1">
+          <w:hyperlink w:anchor="_Toc247173007" w:history="1">
             <w:r>
               <w:rPr>
                 <w:rStyle w:val="Hyperlink"/>
@@ -2882,7 +2880,7 @@
                 <w:noProof/>
                 <w:webHidden/>
               </w:rPr>
-              <w:instrText xml:space="preserve"> PAGEREF _Toc246576451 \h </w:instrText>
+              <w:instrText xml:space="preserve"> PAGEREF _Toc247173007 \h </w:instrText>
             </w:r>
             <w:r>
               <w:rPr>
@@ -2902,7 +2900,7 @@
                 <w:noProof/>
                 <w:webHidden/>
               </w:rPr>
-              <w:t>21</w:t>
+              <w:t>20</w:t>
             </w:r>
             <w:r>
               <w:rPr>
@@ -2925,7 +2923,7 @@
               <w:lang w:eastAsia="pt-BR" w:bidi="ar-SA"/>
             </w:rPr>
           </w:pPr>
-          <w:hyperlink w:anchor="_Toc246576452" w:history="1">
+          <w:hyperlink w:anchor="_Toc247173008" w:history="1">
             <w:r>
               <w:rPr>
                 <w:rStyle w:val="Hyperlink"/>
@@ -2966,7 +2964,7 @@
                 <w:noProof/>
                 <w:webHidden/>
               </w:rPr>
-              <w:instrText xml:space="preserve"> PAGEREF _Toc246576452 \h </w:instrText>
+              <w:instrText xml:space="preserve"> PAGEREF _Toc247173008 \h </w:instrText>
             </w:r>
             <w:r>
               <w:rPr>
@@ -2986,7 +2984,7 @@
                 <w:noProof/>
                 <w:webHidden/>
               </w:rPr>
-              <w:t>22</w:t>
+              <w:t>21</w:t>
             </w:r>
             <w:r>
               <w:rPr>
@@ -3009,7 +3007,7 @@
               <w:lang w:eastAsia="pt-BR" w:bidi="ar-SA"/>
             </w:rPr>
           </w:pPr>
-          <w:hyperlink w:anchor="_Toc246576453" w:history="1">
+          <w:hyperlink w:anchor="_Toc247173009" w:history="1">
             <w:r>
               <w:rPr>
                 <w:rStyle w:val="Hyperlink"/>
@@ -3050,7 +3048,7 @@
                 <w:noProof/>
                 <w:webHidden/>
               </w:rPr>
-              <w:instrText xml:space="preserve"> PAGEREF _Toc246576453 \h </w:instrText>
+              <w:instrText xml:space="preserve"> PAGEREF _Toc247173009 \h </w:instrText>
             </w:r>
             <w:r>
               <w:rPr>
@@ -3093,7 +3091,7 @@
               <w:lang w:eastAsia="pt-BR" w:bidi="ar-SA"/>
             </w:rPr>
           </w:pPr>
-          <w:hyperlink w:anchor="_Toc246576454" w:history="1">
+          <w:hyperlink w:anchor="_Toc247173010" w:history="1">
             <w:r>
               <w:rPr>
                 <w:rStyle w:val="Hyperlink"/>
@@ -3134,7 +3132,7 @@
                 <w:noProof/>
                 <w:webHidden/>
               </w:rPr>
-              <w:instrText xml:space="preserve"> PAGEREF _Toc246576454 \h </w:instrText>
+              <w:instrText xml:space="preserve"> PAGEREF _Toc247173010 \h </w:instrText>
             </w:r>
             <w:r>
               <w:rPr>
@@ -3177,7 +3175,7 @@
               <w:lang w:eastAsia="pt-BR" w:bidi="ar-SA"/>
             </w:rPr>
           </w:pPr>
-          <w:hyperlink w:anchor="_Toc246576455" w:history="1">
+          <w:hyperlink w:anchor="_Toc247173011" w:history="1">
             <w:r>
               <w:rPr>
                 <w:rStyle w:val="Hyperlink"/>
@@ -3218,7 +3216,7 @@
                 <w:noProof/>
                 <w:webHidden/>
               </w:rPr>
-              <w:instrText xml:space="preserve"> PAGEREF _Toc246576455 \h </w:instrText>
+              <w:instrText xml:space="preserve"> PAGEREF _Toc247173011 \h </w:instrText>
             </w:r>
             <w:r>
               <w:rPr>
@@ -3238,7 +3236,7 @@
                 <w:noProof/>
                 <w:webHidden/>
               </w:rPr>
-              <w:t>24</w:t>
+              <w:t>23</w:t>
             </w:r>
             <w:r>
               <w:rPr>
@@ -3261,7 +3259,7 @@
               <w:lang w:eastAsia="pt-BR" w:bidi="ar-SA"/>
             </w:rPr>
           </w:pPr>
-          <w:hyperlink w:anchor="_Toc246576456" w:history="1">
+          <w:hyperlink w:anchor="_Toc247173012" w:history="1">
             <w:r>
               <w:rPr>
                 <w:rStyle w:val="Hyperlink"/>
@@ -3302,7 +3300,7 @@
                 <w:noProof/>
                 <w:webHidden/>
               </w:rPr>
-              <w:instrText xml:space="preserve"> PAGEREF _Toc246576456 \h </w:instrText>
+              <w:instrText xml:space="preserve"> PAGEREF _Toc247173012 \h </w:instrText>
             </w:r>
             <w:r>
               <w:rPr>
@@ -3322,7 +3320,7 @@
                 <w:noProof/>
                 <w:webHidden/>
               </w:rPr>
-              <w:t>25</w:t>
+              <w:t>24</w:t>
             </w:r>
             <w:r>
               <w:rPr>
@@ -3345,7 +3343,7 @@
               <w:lang w:eastAsia="pt-BR" w:bidi="ar-SA"/>
             </w:rPr>
           </w:pPr>
-          <w:hyperlink w:anchor="_Toc246576457" w:history="1">
+          <w:hyperlink w:anchor="_Toc247173013" w:history="1">
             <w:r>
               <w:rPr>
                 <w:rStyle w:val="Hyperlink"/>
@@ -3386,7 +3384,7 @@
                 <w:noProof/>
                 <w:webHidden/>
               </w:rPr>
-              <w:instrText xml:space="preserve"> PAGEREF _Toc246576457 \h </w:instrText>
+              <w:instrText xml:space="preserve"> PAGEREF _Toc247173013 \h </w:instrText>
             </w:r>
             <w:r>
               <w:rPr>
@@ -3406,7 +3404,7 @@
                 <w:noProof/>
                 <w:webHidden/>
               </w:rPr>
-              <w:t>26</w:t>
+              <w:t>25</w:t>
             </w:r>
             <w:r>
               <w:rPr>
@@ -3456,7 +3454,7 @@
           <w:color w:val="365F91"/>
         </w:rPr>
       </w:pPr>
-      <w:bookmarkStart w:id="0" w:name="_Toc246576423"/>
+      <w:bookmarkStart w:id="0" w:name="_Toc247172979"/>
       <w:r>
         <w:rPr>
           <w:rFonts w:ascii="Arial" w:eastAsia="Times New Roman" w:hAnsi="Arial" w:cs="Times New Roman"/>
@@ -3661,7 +3659,7 @@
         <w:suppressAutoHyphens/>
         <w:spacing w:before="240" w:after="120" w:line="240" w:lineRule="auto"/>
       </w:pPr>
-      <w:bookmarkStart w:id="1" w:name="_Toc246576424"/>
+      <w:bookmarkStart w:id="1" w:name="_Toc247172980"/>
       <w:r>
         <w:lastRenderedPageBreak/>
         <w:t>Definição da Linguagem</w:t>
@@ -3674,13 +3672,11 @@
         <w:jc w:val="both"/>
         <w:rPr>
           <w:rFonts w:cs="DejaVu Sans"/>
-          <w:lang/>
         </w:rPr>
       </w:pPr>
       <w:r>
         <w:rPr>
           <w:rFonts w:cs="DejaVu Sans"/>
-          <w:lang/>
         </w:rPr>
         <w:tab/>
       </w:r>
@@ -3692,14 +3688,12 @@
         <w:rPr>
           <w:rFonts w:asciiTheme="minorHAnsi" w:hAnsiTheme="minorHAnsi" w:cstheme="minorHAnsi"/>
           <w:sz w:val="22"/>
-          <w:lang/>
         </w:rPr>
       </w:pPr>
       <w:r>
         <w:rPr>
           <w:rFonts w:asciiTheme="minorHAnsi" w:hAnsiTheme="minorHAnsi" w:cstheme="minorHAnsi"/>
           <w:sz w:val="22"/>
-          <w:lang/>
         </w:rPr>
         <w:tab/>
         <w:t xml:space="preserve">A linguagem </w:t>
@@ -3709,7 +3703,6 @@
           <w:rFonts w:asciiTheme="minorHAnsi" w:hAnsiTheme="minorHAnsi" w:cstheme="minorHAnsi"/>
           <w:b/>
           <w:sz w:val="22"/>
-          <w:lang/>
         </w:rPr>
         <w:t>Horae</w:t>
       </w:r>
@@ -3717,7 +3710,6 @@
         <w:rPr>
           <w:rFonts w:asciiTheme="minorHAnsi" w:hAnsiTheme="minorHAnsi" w:cstheme="minorHAnsi"/>
           <w:sz w:val="22"/>
-          <w:lang/>
         </w:rPr>
         <w:t xml:space="preserve"> elaborada possui as especificações determinadas em aula. Assim, os principais componentes da mesma são:</w:t>
       </w:r>
@@ -4077,7 +4069,7 @@
         <w:suppressAutoHyphens/>
         <w:spacing w:before="240" w:after="120" w:line="240" w:lineRule="auto"/>
       </w:pPr>
-      <w:bookmarkStart w:id="2" w:name="_Toc246576425"/>
+      <w:bookmarkStart w:id="2" w:name="_Toc247172981"/>
       <w:r>
         <w:t>Recursos da Linguagem</w:t>
       </w:r>
@@ -4095,7 +4087,7 @@
         <w:spacing w:before="240" w:after="120" w:line="240" w:lineRule="auto"/>
         <w:ind w:left="709"/>
       </w:pPr>
-      <w:bookmarkStart w:id="3" w:name="_Toc246576426"/>
+      <w:bookmarkStart w:id="3" w:name="_Toc247172982"/>
       <w:r>
         <w:t>Estrutura do programa</w:t>
       </w:r>
@@ -4169,7 +4161,7 @@
         <w:suppressAutoHyphens/>
         <w:spacing w:before="240" w:after="120" w:line="240" w:lineRule="auto"/>
       </w:pPr>
-      <w:bookmarkStart w:id="4" w:name="_Toc246576427"/>
+      <w:bookmarkStart w:id="4" w:name="_Toc247172983"/>
       <w:r>
         <w:t>Variáveis simples</w:t>
       </w:r>
@@ -4210,7 +4202,7 @@
         <w:suppressAutoHyphens/>
         <w:spacing w:before="240" w:after="120" w:line="240" w:lineRule="auto"/>
       </w:pPr>
-      <w:bookmarkStart w:id="5" w:name="_Toc246576428"/>
+      <w:bookmarkStart w:id="5" w:name="_Toc247172984"/>
       <w:r>
         <w:t>Variáveis indexadas – vetor e matriz</w:t>
       </w:r>
@@ -4229,6 +4221,47 @@
       </w:pPr>
       <w:r>
         <w:t>As duas estruturas projetadas são vetores e matrizes. O objetivo é que se crie uma forma de acesso de leitura e escrita aos dados contidos nestas estruturas.</w:t>
+      </w:r>
+      <w:r>
+        <w:t xml:space="preserve"> Neste caso, a quantidade de memória alocada para cada estrutura deve ser especificada em sua declaração. Por exemplo: </w:t>
+      </w:r>
+    </w:p>
+    <w:p>
+      <w:pPr>
+        <w:pStyle w:val="ListParagraph"/>
+        <w:numPr>
+          <w:ilvl w:val="0"/>
+          <w:numId w:val="18"/>
+        </w:numPr>
+        <w:jc w:val="both"/>
+      </w:pPr>
+      <w:r>
+        <w:t xml:space="preserve">Vetor com 5 números </w:t>
+      </w:r>
+      <w:r>
+        <w:sym w:font="Wingdings" w:char="F0E0"/>
+      </w:r>
+      <w:r>
+        <w:t xml:space="preserve"> int[5];</w:t>
+      </w:r>
+    </w:p>
+    <w:p>
+      <w:pPr>
+        <w:pStyle w:val="ListParagraph"/>
+        <w:numPr>
+          <w:ilvl w:val="0"/>
+          <w:numId w:val="18"/>
+        </w:numPr>
+        <w:jc w:val="both"/>
+      </w:pPr>
+      <w:r>
+        <w:t xml:space="preserve">Matriz 2x2 de números </w:t>
+      </w:r>
+      <w:r>
+        <w:sym w:font="Wingdings" w:char="F0E0"/>
+      </w:r>
+      <w:r>
+        <w:t xml:space="preserve"> int[2][2];</w:t>
       </w:r>
     </w:p>
     <w:p>
@@ -4248,8 +4281,9 @@
         <w:suppressAutoHyphens/>
         <w:spacing w:before="240" w:after="120" w:line="240" w:lineRule="auto"/>
       </w:pPr>
-      <w:bookmarkStart w:id="6" w:name="_Toc246576429"/>
-      <w:r>
+      <w:bookmarkStart w:id="6" w:name="_Toc247172985"/>
+      <w:r>
+        <w:lastRenderedPageBreak/>
         <w:t>Comandos de declaração de variáveis</w:t>
       </w:r>
       <w:bookmarkEnd w:id="6"/>
@@ -4266,7 +4300,6 @@
         <w:jc w:val="both"/>
       </w:pPr>
       <w:r>
-        <w:lastRenderedPageBreak/>
         <w:t>A declaração da variável é feita especificando o tipo da variável, seguida de uma cadeia de caracteres que será seu identificador e o caracter “;” apontando o final da declaração. Não é possível a declaração de variáveis distintas com o mesmo identificador.</w:t>
       </w:r>
     </w:p>
@@ -4281,7 +4314,7 @@
         <w:suppressAutoHyphens/>
         <w:spacing w:before="240" w:after="120" w:line="240" w:lineRule="auto"/>
       </w:pPr>
-      <w:bookmarkStart w:id="7" w:name="_Toc246576430"/>
+      <w:bookmarkStart w:id="7" w:name="_Toc247172986"/>
       <w:r>
         <w:t>Comandos de atribuição</w:t>
       </w:r>
@@ -4319,7 +4352,7 @@
         <w:suppressAutoHyphens/>
         <w:spacing w:before="240" w:after="120" w:line="240" w:lineRule="auto"/>
       </w:pPr>
-      <w:bookmarkStart w:id="8" w:name="_Toc246576431"/>
+      <w:bookmarkStart w:id="8" w:name="_Toc247172987"/>
       <w:r>
         <w:t>Comandos de entrada</w:t>
       </w:r>
@@ -4357,7 +4390,7 @@
         <w:suppressAutoHyphens/>
         <w:spacing w:before="240" w:after="120" w:line="240" w:lineRule="auto"/>
       </w:pPr>
-      <w:bookmarkStart w:id="9" w:name="_Toc246576432"/>
+      <w:bookmarkStart w:id="9" w:name="_Toc247172988"/>
       <w:r>
         <w:t>Comandos de saída</w:t>
       </w:r>
@@ -4398,7 +4431,7 @@
           <w:rFonts w:cs="Times New Roman"/>
         </w:rPr>
       </w:pPr>
-      <w:bookmarkStart w:id="10" w:name="_Toc246576433"/>
+      <w:bookmarkStart w:id="10" w:name="_Toc247172989"/>
       <w:r>
         <w:rPr>
           <w:rFonts w:cs="Times New Roman"/>
@@ -4442,7 +4475,7 @@
         <w:suppressAutoHyphens/>
         <w:spacing w:before="240" w:after="120" w:line="240" w:lineRule="auto"/>
       </w:pPr>
-      <w:bookmarkStart w:id="11" w:name="_Toc246576434"/>
+      <w:bookmarkStart w:id="11" w:name="_Toc247172990"/>
       <w:r>
         <w:t>Comandos iterativos</w:t>
       </w:r>
@@ -4509,15 +4542,10 @@
         </w:tabs>
         <w:suppressAutoHyphens/>
         <w:spacing w:before="240" w:after="120" w:line="240" w:lineRule="auto"/>
-        <w:rPr>
-          <w:lang/>
-        </w:rPr>
-      </w:pPr>
-      <w:bookmarkStart w:id="12" w:name="_Toc246576435"/>
-      <w:r>
-        <w:rPr>
-          <w:lang/>
-        </w:rPr>
+      </w:pPr>
+      <w:bookmarkStart w:id="12" w:name="_Toc247172991"/>
+      <w:r>
+        <w:lastRenderedPageBreak/>
         <w:t>Expressões aritméticas</w:t>
       </w:r>
       <w:bookmarkEnd w:id="12"/>
@@ -4534,7 +4562,6 @@
         <w:jc w:val="both"/>
       </w:pPr>
       <w:r>
-        <w:lastRenderedPageBreak/>
         <w:t xml:space="preserve">A linguagem possui ainda suporte a expressões aritméticas, que podem ser realizadas em atribuições e condições. Pode-se utilizar parênteses para mudar a precedência dos operadores. </w:t>
       </w:r>
       <w:r>
@@ -4558,7 +4585,7 @@
         <w:suppressAutoHyphens/>
         <w:spacing w:before="240" w:after="120" w:line="240" w:lineRule="auto"/>
       </w:pPr>
-      <w:bookmarkStart w:id="13" w:name="_Toc246576436"/>
+      <w:bookmarkStart w:id="13" w:name="_Toc247172992"/>
       <w:r>
         <w:t>Expressões booleanas</w:t>
       </w:r>
@@ -4576,13 +4603,11 @@
         <w:jc w:val="both"/>
         <w:rPr>
           <w:rFonts w:cs="DejaVu Sans"/>
-          <w:lang/>
         </w:rPr>
       </w:pPr>
       <w:r>
         <w:rPr>
           <w:rFonts w:cs="DejaVu Sans"/>
-          <w:lang/>
         </w:rPr>
         <w:t>As expressões booleanas são utilizadas na condição dos comandos de iteração e de condição, para determinar a ação a ser executada. Contém os operadores and, or, xor, not, ==, &lt;&gt;, &lt;, &gt;, &lt;= e &gt;=. Pode-se utilizar parênteses para mudar a precedência dos operadores.</w:t>
       </w:r>
@@ -4598,7 +4623,7 @@
         <w:suppressAutoHyphens/>
         <w:spacing w:before="240" w:after="120" w:line="240" w:lineRule="auto"/>
       </w:pPr>
-      <w:bookmarkStart w:id="14" w:name="_Toc246576437"/>
+      <w:bookmarkStart w:id="14" w:name="_Toc247172993"/>
       <w:r>
         <w:t>Notação BNF</w:t>
       </w:r>
@@ -5204,6 +5229,7 @@
           <w:sz w:val="20"/>
           <w:szCs w:val="20"/>
         </w:rPr>
+        <w:lastRenderedPageBreak/>
         <w:t>&lt;expressão&gt; ::= &lt;expressão&gt; + &lt;termo&gt; | &lt;expressão&gt; - &lt;termo&gt; | &lt;termo&gt;</w:t>
       </w:r>
     </w:p>
@@ -5242,7 +5268,6 @@
           <w:sz w:val="20"/>
           <w:szCs w:val="20"/>
         </w:rPr>
-        <w:lastRenderedPageBreak/>
         <w:t>&lt;termo&gt; ::= &lt;termo&gt; * &lt;fator&gt; | &lt;termo&gt; / &lt;fator&gt; | &lt;termo&gt; % &lt;fator&gt; | &lt;fator&gt;</w:t>
       </w:r>
     </w:p>
@@ -6101,15 +6126,6 @@
           <w:rFonts w:ascii="Verdana" w:hAnsi="Verdana"/>
           <w:sz w:val="20"/>
         </w:rPr>
-      </w:pPr>
-    </w:p>
-    <w:p>
-      <w:pPr>
-        <w:pStyle w:val="Heading2"/>
-        <w:numPr>
-          <w:ilvl w:val="0"/>
-          <w:numId w:val="0"/>
-        </w:numPr>
       </w:pPr>
     </w:p>
     <w:p>
@@ -6124,7 +6140,7 @@
         <w:suppressAutoHyphens/>
         <w:spacing w:before="240" w:after="120" w:line="240" w:lineRule="auto"/>
       </w:pPr>
-      <w:bookmarkStart w:id="15" w:name="_Toc246576438"/>
+      <w:bookmarkStart w:id="15" w:name="_Toc247172994"/>
       <w:r>
         <w:lastRenderedPageBreak/>
         <w:t>Notação Wirth</w:t>
@@ -7242,7 +7258,7 @@
         <w:suppressAutoHyphens/>
         <w:spacing w:before="240" w:after="120" w:line="240" w:lineRule="auto"/>
       </w:pPr>
-      <w:bookmarkStart w:id="16" w:name="_Toc246576439"/>
+      <w:bookmarkStart w:id="16" w:name="_Toc247172995"/>
       <w:r>
         <w:lastRenderedPageBreak/>
         <w:t>Leitor de Máquina de Estados</w:t>
@@ -7441,7 +7457,7 @@
         <w:suppressAutoHyphens/>
         <w:spacing w:before="240" w:after="120" w:line="240" w:lineRule="auto"/>
       </w:pPr>
-      <w:bookmarkStart w:id="17" w:name="_Toc246576440"/>
+      <w:bookmarkStart w:id="17" w:name="_Toc247172996"/>
       <w:r>
         <w:lastRenderedPageBreak/>
         <w:t>Análise Léxica</w:t>
@@ -7509,7 +7525,25 @@
       </w:pPr>
       <w:r>
         <w:tab/>
-        <w:t>Uma vez implementado um leitor de máquina de estados, a idéia foi descrever o analisador léxico em uma máquina de estados e executá-la. A máquina pode ser vista na figura 1.</w:t>
+        <w:t>Uma vez implementado um leitor de máquina de estados, a idéia foi descrever o analisador léxico em uma máquina de estados e executá-la.</w:t>
+      </w:r>
+      <w:r>
+        <w:t xml:space="preserve"> </w:t>
+      </w:r>
+      <w:r>
+        <w:t xml:space="preserve">A máquina </w:t>
+      </w:r>
+      <w:r>
+        <w:t>está representada pel</w:t>
+      </w:r>
+      <w:r>
+        <w:t xml:space="preserve">a </w:t>
+      </w:r>
+      <w:r>
+        <w:t>F</w:t>
+      </w:r>
+      <w:r>
+        <w:t>igura 1.</w:t>
       </w:r>
     </w:p>
     <w:p>
@@ -7519,18 +7553,68 @@
       </w:pPr>
       <w:r>
         <w:tab/>
-        <w:t>O asterisco (*) visto na figura significa que deve-se retroceder um caracter. O “delimit” pode ser um símbolo de branco, um símbolo de tab ou símbolo de pular linha, ou seja, caracteres de controle. O “symbol” pode ser um dos seguintes símbolos: "+", "-", "*", "/", "%", ";", ",", "(", ")", "{", "}", "[" e "]".</w:t>
+        <w:t>O asterisco (*)</w:t>
+      </w:r>
+      <w:r>
+        <w:t>,</w:t>
+      </w:r>
+      <w:r>
+        <w:t xml:space="preserve"> visto na figura</w:t>
+      </w:r>
+      <w:r>
+        <w:t>,</w:t>
+      </w:r>
+      <w:r>
+        <w:t xml:space="preserve"> significa que </w:t>
+      </w:r>
+      <w:r>
+        <w:t>deve-se retroceder um caracter.</w:t>
       </w:r>
     </w:p>
     <w:p>
       <w:pPr>
         <w:pStyle w:val="BodyText"/>
+        <w:ind w:firstLine="708"/>
+        <w:jc w:val="both"/>
+      </w:pPr>
+      <w:r>
+        <w:t>O “delimit” pode ser um símbolo de branco, um símbolo de tab ou símbolo de pular linha, o</w:t>
+      </w:r>
+      <w:r>
+        <w:t>u seja, caracteres de controle.</w:t>
+      </w:r>
+    </w:p>
+    <w:p>
+      <w:pPr>
+        <w:pStyle w:val="BodyText"/>
+        <w:ind w:firstLine="708"/>
+        <w:jc w:val="both"/>
+      </w:pPr>
+      <w:r>
+        <w:t>O “symbol” pode ser um dos seguintes símbolos: "+", "-", "*", "/", "%", ";", ",", "(", ")", "{", "}", "[" e "]".</w:t>
+      </w:r>
+    </w:p>
+    <w:p>
+      <w:pPr>
+        <w:pStyle w:val="BodyText"/>
         <w:jc w:val="both"/>
       </w:pPr>
       <w:bookmarkStart w:id="18" w:name="DDE_LINK2"/>
       <w:r>
         <w:tab/>
-        <w:t>Para cada uma das transições da máquina está associada uma ação. As ações possíveis são:</w:t>
+        <w:t xml:space="preserve">Para cada uma das transições da máquina está associada uma </w:t>
+      </w:r>
+      <w:r>
+        <w:rPr>
+          <w:b/>
+        </w:rPr>
+        <w:t>ação</w:t>
+      </w:r>
+      <w:r>
+        <w:t>. As ações possíveis são</w:t>
+      </w:r>
+      <w:r>
+        <w:t>:</w:t>
       </w:r>
     </w:p>
     <w:p>
@@ -7623,13 +7707,11 @@
         <w:jc w:val="both"/>
         <w:rPr>
           <w:rFonts w:cs="DejaVu Sans"/>
-          <w:lang/>
         </w:rPr>
       </w:pPr>
       <w:r>
         <w:rPr>
           <w:rFonts w:cs="DejaVu Sans"/>
-          <w:lang/>
         </w:rPr>
         <w:tab/>
         <w:t>Para realizar o desenvolvimento do analisador léxico foi preciso atentar para a linguagem definida. Com isso foi criada a tabela de palavras reservadas:</w:t>
@@ -7641,7 +7723,6 @@
         <w:jc w:val="both"/>
         <w:rPr>
           <w:rFonts w:cs="DejaVu Sans"/>
-          <w:lang/>
         </w:rPr>
       </w:pPr>
     </w:p>
@@ -7651,7 +7732,6 @@
         <w:jc w:val="both"/>
         <w:rPr>
           <w:rFonts w:cs="DejaVu Sans"/>
-          <w:lang/>
         </w:rPr>
       </w:pPr>
     </w:p>
@@ -7661,7 +7741,6 @@
         <w:jc w:val="both"/>
         <w:rPr>
           <w:rFonts w:cs="DejaVu Sans"/>
-          <w:lang/>
         </w:rPr>
       </w:pPr>
     </w:p>
@@ -7671,7 +7750,6 @@
         <w:jc w:val="both"/>
         <w:rPr>
           <w:rFonts w:cs="DejaVu Sans"/>
-          <w:lang/>
         </w:rPr>
       </w:pPr>
     </w:p>
@@ -7681,7 +7759,6 @@
         <w:jc w:val="both"/>
         <w:rPr>
           <w:rFonts w:cs="DejaVu Sans"/>
-          <w:lang/>
         </w:rPr>
       </w:pPr>
     </w:p>
@@ -7691,7 +7768,6 @@
         <w:jc w:val="both"/>
         <w:rPr>
           <w:rFonts w:cs="DejaVu Sans"/>
-          <w:lang/>
         </w:rPr>
       </w:pPr>
     </w:p>
@@ -7701,7 +7777,6 @@
         <w:jc w:val="both"/>
         <w:rPr>
           <w:rFonts w:cs="DejaVu Sans"/>
-          <w:lang/>
         </w:rPr>
       </w:pPr>
     </w:p>
@@ -7711,7 +7786,6 @@
         <w:jc w:val="both"/>
         <w:rPr>
           <w:rFonts w:cs="DejaVu Sans"/>
-          <w:lang/>
         </w:rPr>
       </w:pPr>
     </w:p>
@@ -7721,7 +7795,6 @@
         <w:jc w:val="both"/>
         <w:rPr>
           <w:rFonts w:cs="DejaVu Sans"/>
-          <w:lang/>
         </w:rPr>
       </w:pPr>
     </w:p>
@@ -7731,7 +7804,6 @@
         <w:jc w:val="both"/>
         <w:rPr>
           <w:rFonts w:cs="DejaVu Sans"/>
-          <w:lang/>
         </w:rPr>
       </w:pPr>
     </w:p>
@@ -7829,13 +7901,11 @@
               <w:jc w:val="both"/>
               <w:rPr>
                 <w:rFonts w:cs="DejaVu Sans"/>
-                <w:lang/>
               </w:rPr>
             </w:pPr>
             <w:r>
               <w:rPr>
                 <w:rFonts w:cs="DejaVu Sans"/>
-                <w:lang/>
               </w:rPr>
               <w:t>program</w:t>
             </w:r>
@@ -7877,13 +7947,11 @@
               <w:jc w:val="both"/>
               <w:rPr>
                 <w:rFonts w:cs="DejaVu Sans"/>
-                <w:lang/>
               </w:rPr>
             </w:pPr>
             <w:r>
               <w:rPr>
                 <w:rFonts w:cs="DejaVu Sans"/>
-                <w:lang/>
               </w:rPr>
               <w:t>false</w:t>
             </w:r>
@@ -7929,13 +7997,11 @@
               <w:jc w:val="both"/>
               <w:rPr>
                 <w:rFonts w:cs="DejaVu Sans"/>
-                <w:lang/>
               </w:rPr>
             </w:pPr>
             <w:r>
               <w:rPr>
                 <w:rFonts w:cs="DejaVu Sans"/>
-                <w:lang/>
               </w:rPr>
               <w:t>end</w:t>
             </w:r>
@@ -7977,13 +8043,11 @@
               <w:jc w:val="both"/>
               <w:rPr>
                 <w:rFonts w:cs="DejaVu Sans"/>
-                <w:lang/>
               </w:rPr>
             </w:pPr>
             <w:r>
               <w:rPr>
                 <w:rFonts w:cs="DejaVu Sans"/>
-                <w:lang/>
               </w:rPr>
               <w:t>function</w:t>
             </w:r>
@@ -8029,13 +8093,11 @@
               <w:jc w:val="both"/>
               <w:rPr>
                 <w:rFonts w:cs="DejaVu Sans"/>
-                <w:lang/>
               </w:rPr>
             </w:pPr>
             <w:r>
               <w:rPr>
                 <w:rFonts w:cs="DejaVu Sans"/>
-                <w:lang/>
               </w:rPr>
               <w:t>int</w:t>
             </w:r>
@@ -8077,13 +8139,11 @@
               <w:jc w:val="both"/>
               <w:rPr>
                 <w:rFonts w:cs="DejaVu Sans"/>
-                <w:lang/>
               </w:rPr>
             </w:pPr>
             <w:r>
               <w:rPr>
                 <w:rFonts w:cs="DejaVu Sans"/>
-                <w:lang/>
               </w:rPr>
               <w:t>beginfunction</w:t>
             </w:r>
@@ -8129,13 +8189,11 @@
               <w:jc w:val="both"/>
               <w:rPr>
                 <w:rFonts w:cs="DejaVu Sans"/>
-                <w:lang/>
               </w:rPr>
             </w:pPr>
             <w:r>
               <w:rPr>
                 <w:rFonts w:cs="DejaVu Sans"/>
-                <w:lang/>
               </w:rPr>
               <w:t>float</w:t>
             </w:r>
@@ -8177,13 +8235,11 @@
               <w:jc w:val="both"/>
               <w:rPr>
                 <w:rFonts w:cs="DejaVu Sans"/>
-                <w:lang/>
               </w:rPr>
             </w:pPr>
             <w:r>
               <w:rPr>
                 <w:rFonts w:cs="DejaVu Sans"/>
-                <w:lang/>
               </w:rPr>
               <w:t>endfunction</w:t>
             </w:r>
@@ -8229,13 +8285,11 @@
               <w:jc w:val="both"/>
               <w:rPr>
                 <w:rFonts w:cs="DejaVu Sans"/>
-                <w:lang/>
               </w:rPr>
             </w:pPr>
             <w:r>
               <w:rPr>
                 <w:rFonts w:cs="DejaVu Sans"/>
-                <w:lang/>
               </w:rPr>
               <w:t>string</w:t>
             </w:r>
@@ -8277,13 +8331,11 @@
               <w:jc w:val="both"/>
               <w:rPr>
                 <w:rFonts w:cs="DejaVu Sans"/>
-                <w:lang/>
               </w:rPr>
             </w:pPr>
             <w:r>
               <w:rPr>
                 <w:rFonts w:cs="DejaVu Sans"/>
-                <w:lang/>
               </w:rPr>
               <w:t>+</w:t>
             </w:r>
@@ -8329,13 +8381,11 @@
               <w:jc w:val="both"/>
               <w:rPr>
                 <w:rFonts w:cs="DejaVu Sans"/>
-                <w:lang/>
               </w:rPr>
             </w:pPr>
             <w:r>
               <w:rPr>
                 <w:rFonts w:cs="DejaVu Sans"/>
-                <w:lang/>
               </w:rPr>
               <w:t>boolean</w:t>
             </w:r>
@@ -8377,13 +8427,11 @@
               <w:jc w:val="both"/>
               <w:rPr>
                 <w:rFonts w:cs="DejaVu Sans"/>
-                <w:lang/>
               </w:rPr>
             </w:pPr>
             <w:r>
               <w:rPr>
                 <w:rFonts w:cs="DejaVu Sans"/>
-                <w:lang/>
               </w:rPr>
               <w:t>-</w:t>
             </w:r>
@@ -8429,13 +8477,11 @@
               <w:jc w:val="both"/>
               <w:rPr>
                 <w:rFonts w:cs="DejaVu Sans"/>
-                <w:lang/>
               </w:rPr>
             </w:pPr>
             <w:r>
               <w:rPr>
                 <w:rFonts w:cs="DejaVu Sans"/>
-                <w:lang/>
               </w:rPr>
               <w:t>input</w:t>
             </w:r>
@@ -8477,13 +8523,11 @@
               <w:jc w:val="both"/>
               <w:rPr>
                 <w:rFonts w:cs="DejaVu Sans"/>
-                <w:lang/>
               </w:rPr>
             </w:pPr>
             <w:r>
               <w:rPr>
                 <w:rFonts w:cs="DejaVu Sans"/>
-                <w:lang/>
               </w:rPr>
               <w:t>*</w:t>
             </w:r>
@@ -8529,13 +8573,11 @@
               <w:jc w:val="both"/>
               <w:rPr>
                 <w:rFonts w:cs="DejaVu Sans"/>
-                <w:lang/>
               </w:rPr>
             </w:pPr>
             <w:r>
               <w:rPr>
                 <w:rFonts w:cs="DejaVu Sans"/>
-                <w:lang/>
               </w:rPr>
               <w:t>output</w:t>
             </w:r>
@@ -8577,13 +8619,11 @@
               <w:jc w:val="both"/>
               <w:rPr>
                 <w:rFonts w:cs="DejaVu Sans"/>
-                <w:lang/>
               </w:rPr>
             </w:pPr>
             <w:r>
               <w:rPr>
                 <w:rFonts w:cs="DejaVu Sans"/>
-                <w:lang/>
               </w:rPr>
               <w:t>/</w:t>
             </w:r>
@@ -8629,13 +8669,11 @@
               <w:jc w:val="both"/>
               <w:rPr>
                 <w:rFonts w:cs="DejaVu Sans"/>
-                <w:lang/>
               </w:rPr>
             </w:pPr>
             <w:r>
               <w:rPr>
                 <w:rFonts w:cs="DejaVu Sans"/>
-                <w:lang/>
               </w:rPr>
               <w:t>while</w:t>
             </w:r>
@@ -8677,13 +8715,11 @@
               <w:jc w:val="both"/>
               <w:rPr>
                 <w:rFonts w:cs="DejaVu Sans"/>
-                <w:lang/>
               </w:rPr>
             </w:pPr>
             <w:r>
               <w:rPr>
                 <w:rFonts w:cs="DejaVu Sans"/>
-                <w:lang/>
               </w:rPr>
               <w:t>%</w:t>
             </w:r>
@@ -8729,13 +8765,11 @@
               <w:jc w:val="both"/>
               <w:rPr>
                 <w:rFonts w:cs="DejaVu Sans"/>
-                <w:lang/>
               </w:rPr>
             </w:pPr>
             <w:r>
               <w:rPr>
                 <w:rFonts w:cs="DejaVu Sans"/>
-                <w:lang/>
               </w:rPr>
               <w:t>endwhile</w:t>
             </w:r>
@@ -8777,13 +8811,11 @@
               <w:jc w:val="both"/>
               <w:rPr>
                 <w:rFonts w:cs="DejaVu Sans"/>
-                <w:lang/>
               </w:rPr>
             </w:pPr>
             <w:r>
               <w:rPr>
                 <w:rFonts w:cs="DejaVu Sans"/>
-                <w:lang/>
               </w:rPr>
               <w:t>;</w:t>
             </w:r>
@@ -8829,13 +8861,11 @@
               <w:jc w:val="both"/>
               <w:rPr>
                 <w:rFonts w:cs="DejaVu Sans"/>
-                <w:lang/>
               </w:rPr>
             </w:pPr>
             <w:r>
               <w:rPr>
                 <w:rFonts w:cs="DejaVu Sans"/>
-                <w:lang/>
               </w:rPr>
               <w:t>do</w:t>
             </w:r>
@@ -8877,13 +8907,11 @@
               <w:jc w:val="both"/>
               <w:rPr>
                 <w:rFonts w:cs="DejaVu Sans"/>
-                <w:lang/>
               </w:rPr>
             </w:pPr>
             <w:r>
               <w:rPr>
                 <w:rFonts w:cs="DejaVu Sans"/>
-                <w:lang/>
               </w:rPr>
               <w:t>=</w:t>
             </w:r>
@@ -8929,13 +8957,11 @@
               <w:jc w:val="both"/>
               <w:rPr>
                 <w:rFonts w:cs="DejaVu Sans"/>
-                <w:lang/>
               </w:rPr>
             </w:pPr>
             <w:r>
               <w:rPr>
                 <w:rFonts w:cs="DejaVu Sans"/>
-                <w:lang/>
               </w:rPr>
               <w:t>for</w:t>
             </w:r>
@@ -8977,13 +9003,11 @@
               <w:jc w:val="both"/>
               <w:rPr>
                 <w:rFonts w:cs="DejaVu Sans"/>
-                <w:lang/>
               </w:rPr>
             </w:pPr>
             <w:r>
               <w:rPr>
                 <w:rFonts w:cs="DejaVu Sans"/>
-                <w:lang/>
               </w:rPr>
               <w:t>,</w:t>
             </w:r>
@@ -9029,13 +9053,11 @@
               <w:jc w:val="both"/>
               <w:rPr>
                 <w:rFonts w:cs="DejaVu Sans"/>
-                <w:lang/>
               </w:rPr>
             </w:pPr>
             <w:r>
               <w:rPr>
                 <w:rFonts w:cs="DejaVu Sans"/>
-                <w:lang/>
               </w:rPr>
               <w:t>beginfor</w:t>
             </w:r>
@@ -9077,13 +9099,11 @@
               <w:jc w:val="both"/>
               <w:rPr>
                 <w:rFonts w:cs="DejaVu Sans"/>
-                <w:lang/>
               </w:rPr>
             </w:pPr>
             <w:r>
               <w:rPr>
                 <w:rFonts w:cs="DejaVu Sans"/>
-                <w:lang/>
               </w:rPr>
               <w:t>(</w:t>
             </w:r>
@@ -9129,13 +9149,11 @@
               <w:jc w:val="both"/>
               <w:rPr>
                 <w:rFonts w:cs="DejaVu Sans"/>
-                <w:lang/>
               </w:rPr>
             </w:pPr>
             <w:r>
               <w:rPr>
                 <w:rFonts w:cs="DejaVu Sans"/>
-                <w:lang/>
               </w:rPr>
               <w:t>endfor</w:t>
             </w:r>
@@ -9177,13 +9195,11 @@
               <w:jc w:val="both"/>
               <w:rPr>
                 <w:rFonts w:cs="DejaVu Sans"/>
-                <w:lang/>
               </w:rPr>
             </w:pPr>
             <w:r>
               <w:rPr>
                 <w:rFonts w:cs="DejaVu Sans"/>
-                <w:lang/>
               </w:rPr>
               <w:t>)</w:t>
             </w:r>
@@ -9229,13 +9245,11 @@
               <w:jc w:val="both"/>
               <w:rPr>
                 <w:rFonts w:cs="DejaVu Sans"/>
-                <w:lang/>
               </w:rPr>
             </w:pPr>
             <w:r>
               <w:rPr>
                 <w:rFonts w:cs="DejaVu Sans"/>
-                <w:lang/>
               </w:rPr>
               <w:t>if</w:t>
             </w:r>
@@ -9277,13 +9291,11 @@
               <w:jc w:val="both"/>
               <w:rPr>
                 <w:rFonts w:cs="DejaVu Sans"/>
-                <w:lang/>
               </w:rPr>
             </w:pPr>
             <w:r>
               <w:rPr>
                 <w:rFonts w:cs="DejaVu Sans"/>
-                <w:lang/>
               </w:rPr>
               <w:t>{</w:t>
             </w:r>
@@ -9329,13 +9341,11 @@
               <w:jc w:val="both"/>
               <w:rPr>
                 <w:rFonts w:cs="DejaVu Sans"/>
-                <w:lang/>
               </w:rPr>
             </w:pPr>
             <w:r>
               <w:rPr>
                 <w:rFonts w:cs="DejaVu Sans"/>
-                <w:lang/>
               </w:rPr>
               <w:t>then</w:t>
             </w:r>
@@ -9377,13 +9387,11 @@
               <w:jc w:val="both"/>
               <w:rPr>
                 <w:rFonts w:cs="DejaVu Sans"/>
-                <w:lang/>
               </w:rPr>
             </w:pPr>
             <w:r>
               <w:rPr>
                 <w:rFonts w:cs="DejaVu Sans"/>
-                <w:lang/>
               </w:rPr>
               <w:t>}</w:t>
             </w:r>
@@ -9429,13 +9437,11 @@
               <w:jc w:val="both"/>
               <w:rPr>
                 <w:rFonts w:cs="DejaVu Sans"/>
-                <w:lang/>
               </w:rPr>
             </w:pPr>
             <w:r>
               <w:rPr>
                 <w:rFonts w:cs="DejaVu Sans"/>
-                <w:lang/>
               </w:rPr>
               <w:t>else</w:t>
             </w:r>
@@ -9477,13 +9483,11 @@
               <w:jc w:val="both"/>
               <w:rPr>
                 <w:rFonts w:cs="DejaVu Sans"/>
-                <w:lang/>
               </w:rPr>
             </w:pPr>
             <w:r>
               <w:rPr>
                 <w:rFonts w:cs="DejaVu Sans"/>
-                <w:lang/>
               </w:rPr>
               <w:t>[</w:t>
             </w:r>
@@ -9529,13 +9533,11 @@
               <w:jc w:val="both"/>
               <w:rPr>
                 <w:rFonts w:cs="DejaVu Sans"/>
-                <w:lang/>
               </w:rPr>
             </w:pPr>
             <w:r>
               <w:rPr>
                 <w:rFonts w:cs="DejaVu Sans"/>
-                <w:lang/>
               </w:rPr>
               <w:t>endif</w:t>
             </w:r>
@@ -9577,13 +9579,11 @@
               <w:jc w:val="both"/>
               <w:rPr>
                 <w:rFonts w:cs="DejaVu Sans"/>
-                <w:lang/>
               </w:rPr>
             </w:pPr>
             <w:r>
               <w:rPr>
                 <w:rFonts w:cs="DejaVu Sans"/>
-                <w:lang/>
               </w:rPr>
               <w:t>]</w:t>
             </w:r>
@@ -9629,13 +9629,11 @@
               <w:jc w:val="both"/>
               <w:rPr>
                 <w:rFonts w:cs="DejaVu Sans"/>
-                <w:lang/>
               </w:rPr>
             </w:pPr>
             <w:r>
               <w:rPr>
                 <w:rFonts w:cs="DejaVu Sans"/>
-                <w:lang/>
               </w:rPr>
               <w:t>and</w:t>
             </w:r>
@@ -9677,13 +9675,11 @@
               <w:jc w:val="both"/>
               <w:rPr>
                 <w:rFonts w:cs="DejaVu Sans"/>
-                <w:lang/>
               </w:rPr>
             </w:pPr>
             <w:r>
               <w:rPr>
                 <w:rFonts w:cs="DejaVu Sans"/>
-                <w:lang/>
               </w:rPr>
               <w:t>&lt;&gt;</w:t>
             </w:r>
@@ -9729,13 +9725,11 @@
               <w:jc w:val="both"/>
               <w:rPr>
                 <w:rFonts w:cs="DejaVu Sans"/>
-                <w:lang/>
               </w:rPr>
             </w:pPr>
             <w:r>
               <w:rPr>
                 <w:rFonts w:cs="DejaVu Sans"/>
-                <w:lang/>
               </w:rPr>
               <w:t>or</w:t>
             </w:r>
@@ -9777,13 +9771,11 @@
               <w:jc w:val="both"/>
               <w:rPr>
                 <w:rFonts w:cs="DejaVu Sans"/>
-                <w:lang/>
               </w:rPr>
             </w:pPr>
             <w:r>
               <w:rPr>
                 <w:rFonts w:cs="DejaVu Sans"/>
-                <w:lang/>
               </w:rPr>
               <w:t>&gt;</w:t>
             </w:r>
@@ -9829,13 +9821,11 @@
               <w:jc w:val="both"/>
               <w:rPr>
                 <w:rFonts w:cs="DejaVu Sans"/>
-                <w:lang/>
               </w:rPr>
             </w:pPr>
             <w:r>
               <w:rPr>
                 <w:rFonts w:cs="DejaVu Sans"/>
-                <w:lang/>
               </w:rPr>
               <w:t>xor</w:t>
             </w:r>
@@ -9877,13 +9867,11 @@
               <w:jc w:val="both"/>
               <w:rPr>
                 <w:rFonts w:cs="DejaVu Sans"/>
-                <w:lang/>
               </w:rPr>
             </w:pPr>
             <w:r>
               <w:rPr>
                 <w:rFonts w:cs="DejaVu Sans"/>
-                <w:lang/>
               </w:rPr>
               <w:t>&lt;</w:t>
             </w:r>
@@ -9929,13 +9917,11 @@
               <w:jc w:val="both"/>
               <w:rPr>
                 <w:rFonts w:cs="DejaVu Sans"/>
-                <w:lang/>
               </w:rPr>
             </w:pPr>
             <w:r>
               <w:rPr>
                 <w:rFonts w:cs="DejaVu Sans"/>
-                <w:lang/>
               </w:rPr>
               <w:t>not</w:t>
             </w:r>
@@ -9977,13 +9963,11 @@
               <w:jc w:val="both"/>
               <w:rPr>
                 <w:rFonts w:cs="DejaVu Sans"/>
-                <w:lang/>
               </w:rPr>
             </w:pPr>
             <w:r>
               <w:rPr>
                 <w:rFonts w:cs="DejaVu Sans"/>
-                <w:lang/>
               </w:rPr>
               <w:t>&lt;=</w:t>
             </w:r>
@@ -10029,13 +10013,11 @@
               <w:jc w:val="both"/>
               <w:rPr>
                 <w:rFonts w:cs="DejaVu Sans"/>
-                <w:lang/>
               </w:rPr>
             </w:pPr>
             <w:r>
               <w:rPr>
                 <w:rFonts w:cs="DejaVu Sans"/>
-                <w:lang/>
               </w:rPr>
               <w:t>return</w:t>
             </w:r>
@@ -10077,13 +10059,11 @@
               <w:jc w:val="both"/>
               <w:rPr>
                 <w:rFonts w:cs="DejaVu Sans"/>
-                <w:lang/>
               </w:rPr>
             </w:pPr>
             <w:r>
               <w:rPr>
                 <w:rFonts w:cs="DejaVu Sans"/>
-                <w:lang/>
               </w:rPr>
               <w:t>&gt;=</w:t>
             </w:r>
@@ -10129,13 +10109,11 @@
               <w:jc w:val="both"/>
               <w:rPr>
                 <w:rFonts w:cs="DejaVu Sans"/>
-                <w:lang/>
               </w:rPr>
             </w:pPr>
             <w:r>
               <w:rPr>
                 <w:rFonts w:cs="DejaVu Sans"/>
-                <w:lang/>
               </w:rPr>
               <w:t>true</w:t>
             </w:r>
@@ -10177,13 +10155,11 @@
               <w:jc w:val="both"/>
               <w:rPr>
                 <w:rFonts w:cs="DejaVu Sans"/>
-                <w:lang/>
               </w:rPr>
             </w:pPr>
             <w:r>
               <w:rPr>
                 <w:rFonts w:cs="DejaVu Sans"/>
-                <w:lang/>
               </w:rPr>
               <w:t>==</w:t>
             </w:r>
@@ -10309,7 +10285,7 @@
         <w:spacing w:before="240" w:after="120" w:line="240" w:lineRule="auto"/>
         <w:ind w:left="0" w:firstLine="0"/>
       </w:pPr>
-      <w:bookmarkStart w:id="20" w:name="_Toc246576441"/>
+      <w:bookmarkStart w:id="20" w:name="_Toc247172997"/>
       <w:r>
         <w:lastRenderedPageBreak/>
         <w:t>Análise Sintática</w:t>
@@ -10322,7 +10298,6 @@
         <w:jc w:val="both"/>
         <w:rPr>
           <w:rFonts w:cs="DejaVu Sans"/>
-          <w:lang/>
         </w:rPr>
       </w:pPr>
     </w:p>
@@ -10341,7 +10316,19 @@
       </w:pPr>
       <w:r>
         <w:tab/>
-        <w:t xml:space="preserve">O método de construção do analisador sintático usado foi o de autômato de pilha estruturado, aplicando-se sobre a notação de With da gramática definida. Após isso, as submáquinas foram simplificadas, retirando recursividades a esquerda e transições em vazio, além de juntar máquinas. No final, o analisador e  reconhecedor sintático ficou definido por 14 submáquinas. </w:t>
+        <w:t>O método de construção do analisador sintático usado foi o de autômato de pilha estruturado, aplicando-se sobre a notação de Wi</w:t>
+      </w:r>
+      <w:r>
+        <w:t>r</w:t>
+      </w:r>
+      <w:r>
+        <w:t>th da gramática definida. Após isso, as submáquinas foram simplific</w:t>
+      </w:r>
+      <w:r>
+        <w:t>adas, retirando recursividades à</w:t>
+      </w:r>
+      <w:r>
+        <w:t xml:space="preserve"> esquerda e transições em vazio, além de juntar máquinas. No final, o analisador e  reconhecedor sintático ficou definido por 14 submáquinas. </w:t>
       </w:r>
       <w:r>
         <w:t>Nas subseções abaixo as submáquinas são explicadas em detalhes.</w:t>
@@ -10359,7 +10346,7 @@
         <w:spacing w:before="240" w:after="120" w:line="240" w:lineRule="auto"/>
       </w:pPr>
       <w:bookmarkStart w:id="21" w:name="DDE_LINK"/>
-      <w:bookmarkStart w:id="22" w:name="_Toc246576442"/>
+      <w:bookmarkStart w:id="22" w:name="_Toc247172998"/>
       <w:r>
         <w:t>Submáquina Atribuição</w:t>
       </w:r>
@@ -10376,17 +10363,17 @@
         <w:t>A submáquina atribuição reconhece a atribuição de um valor de uma expressão em uma variável. Para isso, ela chama outras duas submáquinas: identificador e expressão. Na figura 2, é mostrada a submáquina atribuição.</w:t>
       </w:r>
     </w:p>
-    <w:p/>
     <w:p>
       <w:r>
         <w:pict>
-          <v:shape id="_x0000_s1027" type="#_x0000_t202" style="position:absolute;margin-left:0;margin-top:0;width:378.5pt;height:78.7pt;z-index:251661312;mso-wrap-distance-left:0;mso-wrap-distance-right:0;mso-position-horizontal:center" strokeweight=".05pt">
+          <v:shape id="_x0000_s1027" type="#_x0000_t202" style="position:absolute;margin-left:33.7pt;margin-top:7.95pt;width:378.5pt;height:90.75pt;z-index:251661312;mso-wrap-distance-left:0;mso-wrap-distance-right:0" strokeweight=".05pt">
             <v:fill color2="black"/>
-            <v:textbox inset="1.4pt,1.4pt,1.4pt,1.4pt">
+            <v:textbox style="mso-next-textbox:#_x0000_s1027" inset="1.4pt,1.4pt,1.4pt,1.4pt">
               <w:txbxContent>
                 <w:p>
                   <w:pPr>
                     <w:pStyle w:val="Figura"/>
+                    <w:ind w:right="-2124"/>
                   </w:pPr>
                   <w:r>
                     <w:rPr>
@@ -10395,9 +10382,9 @@
                     </w:rPr>
                     <w:drawing>
                       <wp:inline distT="0" distB="0" distL="0" distR="0">
-                        <wp:extent cx="4772025" cy="714375"/>
-                        <wp:effectExtent l="19050" t="0" r="9525" b="0"/>
-                        <wp:docPr id="2" name="Picture 2"/>
+                        <wp:extent cx="4770755" cy="714185"/>
+                        <wp:effectExtent l="19050" t="0" r="0" b="0"/>
+                        <wp:docPr id="18" name="Picture 2"/>
                         <wp:cNvGraphicFramePr>
                           <a:graphicFrameLocks xmlns:a="http://schemas.openxmlformats.org/drawingml/2006/main" noChangeAspect="1"/>
                         </wp:cNvGraphicFramePr>
@@ -10420,7 +10407,7 @@
                               <pic:spPr bwMode="auto">
                                 <a:xfrm>
                                   <a:off x="0" y="0"/>
-                                  <a:ext cx="4772025" cy="714375"/>
+                                  <a:ext cx="4770755" cy="714185"/>
                                 </a:xfrm>
                                 <a:prstGeom prst="rect">
                                   <a:avLst/>
@@ -10441,6 +10428,12 @@
                       </wp:inline>
                     </w:drawing>
                   </w:r>
+                </w:p>
+                <w:p>
+                  <w:pPr>
+                    <w:pStyle w:val="Figura"/>
+                    <w:ind w:right="-2124"/>
+                  </w:pPr>
                   <w:r>
                     <w:t xml:space="preserve">Figura </w:t>
                   </w:r>
@@ -10460,6 +10453,18 @@
         </w:pict>
       </w:r>
     </w:p>
+    <w:p/>
+    <w:p/>
+    <w:p/>
+    <w:p/>
+    <w:p/>
+    <w:p/>
+    <w:p>
+      <w:pPr>
+        <w:pStyle w:val="BodyText"/>
+        <w:jc w:val="both"/>
+      </w:pPr>
+    </w:p>
     <w:p>
       <w:pPr>
         <w:pStyle w:val="BodyText"/>
@@ -10532,7 +10537,7 @@
         <w:suppressAutoHyphens/>
         <w:spacing w:before="240" w:after="120" w:line="240" w:lineRule="auto"/>
       </w:pPr>
-      <w:bookmarkStart w:id="24" w:name="_Toc246576443"/>
+      <w:bookmarkStart w:id="24" w:name="_Toc247172999"/>
       <w:r>
         <w:t>Submáquina Condição</w:t>
       </w:r>
@@ -10548,11 +10553,50 @@
         <w:t>A submáquina condição reconhece uma condição que pode estar dentro de um bloco de iteração ou de condicional. Ela chama outras duas submáquinas: exp_booleana e expressão. Na figura 3, é mostrada a submáquina condição.</w:t>
       </w:r>
     </w:p>
+    <w:p>
+      <w:pPr>
+        <w:jc w:val="both"/>
+      </w:pPr>
+    </w:p>
+    <w:p>
+      <w:pPr>
+        <w:jc w:val="both"/>
+      </w:pPr>
+    </w:p>
+    <w:p>
+      <w:pPr>
+        <w:jc w:val="both"/>
+      </w:pPr>
+    </w:p>
+    <w:p>
+      <w:pPr>
+        <w:jc w:val="both"/>
+      </w:pPr>
+    </w:p>
+    <w:p>
+      <w:pPr>
+        <w:jc w:val="both"/>
+      </w:pPr>
+    </w:p>
+    <w:p>
+      <w:pPr>
+        <w:jc w:val="both"/>
+      </w:pPr>
+    </w:p>
     <w:p/>
-    <w:p>
-      <w:r>
+    <w:p/>
+    <w:p>
+      <w:pPr>
+        <w:pStyle w:val="BodyText"/>
+        <w:jc w:val="both"/>
+      </w:pPr>
+      <w:r>
+        <w:rPr>
+          <w:lang w:bidi="en-US"/>
+        </w:rPr>
+        <w:lastRenderedPageBreak/>
         <w:pict>
-          <v:shape id="_x0000_s1028" type="#_x0000_t202" style="position:absolute;margin-left:0;margin-top:0;width:389.6pt;height:151.7pt;z-index:251662336;mso-wrap-distance-left:0;mso-wrap-distance-right:0;mso-position-horizontal:center" strokeweight=".05pt">
+          <v:shape id="_x0000_s1028" type="#_x0000_t202" style="position:absolute;left:0;text-align:left;margin-left:-.05pt;margin-top:-9.35pt;width:389.6pt;height:151.7pt;z-index:251662336;mso-wrap-distance-left:0;mso-wrap-distance-right:0" strokeweight=".05pt">
             <v:fill color2="black"/>
             <v:textbox inset="1.4pt,1.4pt,1.4pt,1.4pt">
               <w:txbxContent>
@@ -10631,19 +10675,65 @@
           </v:shape>
         </w:pict>
       </w:r>
+      <w:r>
+        <w:tab/>
+      </w:r>
     </w:p>
     <w:p>
       <w:pPr>
         <w:pStyle w:val="BodyText"/>
         <w:jc w:val="both"/>
       </w:pPr>
-      <w:r>
-        <w:tab/>
-        <w:t xml:space="preserve">Para cada uma das transições da </w:t>
-      </w:r>
-      <w:r>
-        <w:lastRenderedPageBreak/>
-        <w:t>submáquina está associada uma ação que são:</w:t>
+    </w:p>
+    <w:p>
+      <w:pPr>
+        <w:pStyle w:val="BodyText"/>
+        <w:jc w:val="both"/>
+      </w:pPr>
+    </w:p>
+    <w:p>
+      <w:pPr>
+        <w:pStyle w:val="BodyText"/>
+        <w:jc w:val="both"/>
+      </w:pPr>
+    </w:p>
+    <w:p>
+      <w:pPr>
+        <w:pStyle w:val="BodyText"/>
+        <w:jc w:val="both"/>
+      </w:pPr>
+    </w:p>
+    <w:p>
+      <w:pPr>
+        <w:pStyle w:val="BodyText"/>
+        <w:jc w:val="both"/>
+      </w:pPr>
+    </w:p>
+    <w:p>
+      <w:pPr>
+        <w:pStyle w:val="BodyText"/>
+        <w:jc w:val="both"/>
+      </w:pPr>
+    </w:p>
+    <w:p>
+      <w:pPr>
+        <w:pStyle w:val="BodyText"/>
+        <w:jc w:val="both"/>
+      </w:pPr>
+    </w:p>
+    <w:p>
+      <w:pPr>
+        <w:pStyle w:val="BodyText"/>
+        <w:jc w:val="both"/>
+      </w:pPr>
+    </w:p>
+    <w:p>
+      <w:pPr>
+        <w:pStyle w:val="BodyText"/>
+        <w:jc w:val="both"/>
+      </w:pPr>
+      <w:r>
+        <w:t>Para cada uma das transições da submáquina está associada uma ação que são:</w:t>
       </w:r>
     </w:p>
     <w:p>
@@ -10708,7 +10798,7 @@
         <w:suppressAutoHyphens/>
         <w:spacing w:before="240" w:after="120" w:line="240" w:lineRule="auto"/>
       </w:pPr>
-      <w:bookmarkStart w:id="26" w:name="_Toc246576444"/>
+      <w:bookmarkStart w:id="26" w:name="_Toc247173000"/>
       <w:r>
         <w:t>Submáquina Condicional</w:t>
       </w:r>
@@ -10815,6 +10905,14 @@
       </w:pPr>
       <w:r>
         <w:tab/>
+      </w:r>
+    </w:p>
+    <w:p>
+      <w:pPr>
+        <w:pStyle w:val="BodyText"/>
+        <w:jc w:val="both"/>
+      </w:pPr>
+      <w:r>
         <w:t>Para cada uma das transições da submáquina está associada uma ação que são:</w:t>
       </w:r>
     </w:p>
@@ -10859,6 +10957,7 @@
         <w:jc w:val="both"/>
       </w:pPr>
       <w:r>
+        <w:lastRenderedPageBreak/>
         <w:t>chamaIteracao: não consome o token e passa para a submáquina iteração;</w:t>
       </w:r>
     </w:p>
@@ -10944,7 +11043,7 @@
         <w:suppressAutoHyphens/>
         <w:spacing w:before="240" w:after="120" w:line="240" w:lineRule="auto"/>
       </w:pPr>
-      <w:bookmarkStart w:id="28" w:name="_Toc246576445"/>
+      <w:bookmarkStart w:id="28" w:name="_Toc247173001"/>
       <w:r>
         <w:t>Submáquina Declaração</w:t>
       </w:r>
@@ -10961,7 +11060,6 @@
         <w:jc w:val="both"/>
       </w:pPr>
       <w:r>
-        <w:lastRenderedPageBreak/>
         <w:tab/>
         <w:t>A submáquina declaração reconhece um bloco de declaração de uma variável, podendo ser de quatro tipos: int, float, boolean e string. Essa declaração não pode ser atribuída, ou seja, primeiro  deve-se declarar a variável e só depois pode atribuir um valor a ela, não é possível fazer as duas coisas ao mesmo tempo. Ela chama a submáquina identificador. Na figura 5, é mostrada a submáquina declaração.</w:t>
       </w:r>
@@ -11111,7 +11209,7 @@
         <w:suppressAutoHyphens/>
         <w:spacing w:before="240" w:after="120" w:line="240" w:lineRule="auto"/>
       </w:pPr>
-      <w:bookmarkStart w:id="29" w:name="_Toc246576446"/>
+      <w:bookmarkStart w:id="29" w:name="_Toc247173002"/>
       <w:r>
         <w:t>Submáquina Entrada</w:t>
       </w:r>
@@ -11258,6 +11356,7 @@
         <w:rPr>
           <w:shd w:val="clear" w:color="auto" w:fill="FFFF00"/>
         </w:rPr>
+        <w:lastRenderedPageBreak/>
         <w:t>ignora: isso vai mudar depois, vai chamar uma ação dosemântico</w:t>
       </w:r>
     </w:p>
@@ -11272,7 +11371,7 @@
         <w:suppressAutoHyphens/>
         <w:spacing w:before="240" w:after="120" w:line="240" w:lineRule="auto"/>
       </w:pPr>
-      <w:bookmarkStart w:id="31" w:name="_Toc246576447"/>
+      <w:bookmarkStart w:id="31" w:name="_Toc247173003"/>
       <w:r>
         <w:t>Submáquina Exp_Booleana</w:t>
       </w:r>
@@ -11295,7 +11394,6 @@
     </w:p>
     <w:p>
       <w:r>
-        <w:lastRenderedPageBreak/>
         <w:pict>
           <v:shape id="_x0000_s1032" type="#_x0000_t202" style="position:absolute;margin-left:0;margin-top:0;width:387.8pt;height:197.8pt;z-index:251666432;mso-wrap-distance-left:0;mso-wrap-distance-right:0;mso-position-horizontal:center" strokeweight=".05pt">
             <v:fill color2="black"/>
@@ -11431,7 +11529,7 @@
         <w:suppressAutoHyphens/>
         <w:spacing w:before="240" w:after="120" w:line="240" w:lineRule="auto"/>
       </w:pPr>
-      <w:bookmarkStart w:id="32" w:name="_Toc246576448"/>
+      <w:bookmarkStart w:id="32" w:name="_Toc247173004"/>
       <w:r>
         <w:t>Submáquina Expressão</w:t>
       </w:r>
@@ -11597,9 +11695,8 @@
         <w:suppressAutoHyphens/>
         <w:spacing w:before="240" w:after="120" w:line="240" w:lineRule="auto"/>
       </w:pPr>
-      <w:bookmarkStart w:id="33" w:name="_Toc246576449"/>
-      <w:r>
-        <w:lastRenderedPageBreak/>
+      <w:bookmarkStart w:id="33" w:name="_Toc247173005"/>
+      <w:r>
         <w:t>Submáquina Fator</w:t>
       </w:r>
       <w:bookmarkEnd w:id="33"/>
@@ -11769,7 +11866,7 @@
         <w:suppressAutoHyphens/>
         <w:spacing w:before="240" w:after="120" w:line="240" w:lineRule="auto"/>
       </w:pPr>
-      <w:bookmarkStart w:id="34" w:name="_Toc246576450"/>
+      <w:bookmarkStart w:id="34" w:name="_Toc247173006"/>
       <w:r>
         <w:t>Submáquina Função</w:t>
       </w:r>
@@ -11851,6 +11948,7 @@
         <w:jc w:val="both"/>
       </w:pPr>
       <w:r>
+        <w:lastRenderedPageBreak/>
         <w:t>chamaIdentificador: não consome o token e passa para a submáquina identificador;</w:t>
       </w:r>
     </w:p>
@@ -11922,7 +12020,6 @@
         <w:rPr>
           <w:shd w:val="clear" w:color="auto" w:fill="FFFF00"/>
         </w:rPr>
-        <w:lastRenderedPageBreak/>
         <w:t>ignora: isso vai mudar depois, vai chamar uma ação dosemântico</w:t>
       </w:r>
     </w:p>
@@ -12021,7 +12118,7 @@
         <w:suppressAutoHyphens/>
         <w:spacing w:before="240" w:after="120" w:line="240" w:lineRule="auto"/>
       </w:pPr>
-      <w:bookmarkStart w:id="36" w:name="_Toc246576451"/>
+      <w:bookmarkStart w:id="36" w:name="_Toc247173007"/>
       <w:r>
         <w:t>Submáquina Identificador</w:t>
       </w:r>
@@ -12048,8 +12145,22 @@
         <w:ind w:left="576" w:hanging="576"/>
       </w:pPr>
     </w:p>
-    <w:p>
-      <w:r>
+    <w:p/>
+    <w:p/>
+    <w:p/>
+    <w:p/>
+    <w:p/>
+    <w:p/>
+    <w:p/>
+    <w:p/>
+    <w:p/>
+    <w:p/>
+    <w:p/>
+    <w:p/>
+    <w:p/>
+    <w:p>
+      <w:r>
+        <w:lastRenderedPageBreak/>
         <w:pict>
           <v:shape id="_x0000_s1035" type="#_x0000_t202" style="position:absolute;margin-left:0;margin-top:0;width:393.35pt;height:270.3pt;z-index:251669504;mso-wrap-distance-left:0;mso-wrap-distance-right:0;mso-position-horizontal:center" strokeweight=".05pt">
             <v:fill color2="black"/>
@@ -12138,6 +12249,92 @@
       </w:pPr>
       <w:r>
         <w:tab/>
+      </w:r>
+    </w:p>
+    <w:p>
+      <w:pPr>
+        <w:pStyle w:val="BodyText"/>
+        <w:jc w:val="both"/>
+      </w:pPr>
+    </w:p>
+    <w:p>
+      <w:pPr>
+        <w:pStyle w:val="BodyText"/>
+        <w:jc w:val="both"/>
+      </w:pPr>
+    </w:p>
+    <w:p>
+      <w:pPr>
+        <w:pStyle w:val="BodyText"/>
+        <w:jc w:val="both"/>
+      </w:pPr>
+    </w:p>
+    <w:p>
+      <w:pPr>
+        <w:pStyle w:val="BodyText"/>
+        <w:jc w:val="both"/>
+      </w:pPr>
+    </w:p>
+    <w:p>
+      <w:pPr>
+        <w:pStyle w:val="BodyText"/>
+        <w:jc w:val="both"/>
+      </w:pPr>
+    </w:p>
+    <w:p>
+      <w:pPr>
+        <w:pStyle w:val="BodyText"/>
+        <w:jc w:val="both"/>
+      </w:pPr>
+    </w:p>
+    <w:p>
+      <w:pPr>
+        <w:pStyle w:val="BodyText"/>
+        <w:jc w:val="both"/>
+      </w:pPr>
+    </w:p>
+    <w:p>
+      <w:pPr>
+        <w:pStyle w:val="BodyText"/>
+        <w:jc w:val="both"/>
+      </w:pPr>
+    </w:p>
+    <w:p>
+      <w:pPr>
+        <w:pStyle w:val="BodyText"/>
+        <w:jc w:val="both"/>
+      </w:pPr>
+    </w:p>
+    <w:p>
+      <w:pPr>
+        <w:pStyle w:val="BodyText"/>
+        <w:jc w:val="both"/>
+      </w:pPr>
+    </w:p>
+    <w:p>
+      <w:pPr>
+        <w:pStyle w:val="BodyText"/>
+        <w:jc w:val="both"/>
+      </w:pPr>
+    </w:p>
+    <w:p>
+      <w:pPr>
+        <w:pStyle w:val="BodyText"/>
+        <w:jc w:val="both"/>
+      </w:pPr>
+    </w:p>
+    <w:p>
+      <w:pPr>
+        <w:pStyle w:val="BodyText"/>
+        <w:jc w:val="both"/>
+      </w:pPr>
+    </w:p>
+    <w:p>
+      <w:pPr>
+        <w:pStyle w:val="BodyText"/>
+        <w:jc w:val="both"/>
+      </w:pPr>
+      <w:r>
         <w:t>Para cada uma das transições da submáquina está associada uma ação que são:</w:t>
       </w:r>
     </w:p>
@@ -12151,11 +12348,7 @@
         <w:jc w:val="both"/>
       </w:pPr>
       <w:r>
-        <w:t>chama</w:t>
-      </w:r>
-      <w:r>
-        <w:lastRenderedPageBreak/>
-        <w:t>Expressao: não consome o token e passa para a submáquina expressao;</w:t>
+        <w:t>chamaExpressao: não consome o token e passa para a submáquina expressao;</w:t>
       </w:r>
     </w:p>
     <w:p>
@@ -12189,7 +12382,7 @@
         <w:suppressAutoHyphens/>
         <w:spacing w:before="240" w:after="120" w:line="240" w:lineRule="auto"/>
       </w:pPr>
-      <w:bookmarkStart w:id="37" w:name="_Toc246576452"/>
+      <w:bookmarkStart w:id="37" w:name="_Toc247173008"/>
       <w:r>
         <w:t>Submáquina Iteração</w:t>
       </w:r>
@@ -12332,6 +12525,7 @@
       </w:pPr>
       <w:bookmarkStart w:id="38" w:name="DDE_LINK51"/>
       <w:r>
+        <w:lastRenderedPageBreak/>
         <w:t>chamaCondicional: não consome o token e passa para a submáquina condicional;</w:t>
       </w:r>
       <w:bookmarkEnd w:id="38"/>
@@ -12444,7 +12638,7 @@
         <w:suppressAutoHyphens/>
         <w:spacing w:before="240" w:after="120" w:line="240" w:lineRule="auto"/>
       </w:pPr>
-      <w:bookmarkStart w:id="39" w:name="_Toc246576453"/>
+      <w:bookmarkStart w:id="39" w:name="_Toc247173009"/>
       <w:r>
         <w:t>Submáquina Programa</w:t>
       </w:r>
@@ -12513,7 +12707,6 @@
         <w:jc w:val="both"/>
       </w:pPr>
       <w:r>
-        <w:lastRenderedPageBreak/>
         <w:t>chamaIteracao: não consome o token e passa para a submáquina iteração;</w:t>
       </w:r>
     </w:p>
@@ -12708,7 +12901,7 @@
         <w:suppressAutoHyphens/>
         <w:spacing w:before="240" w:after="120" w:line="240" w:lineRule="auto"/>
       </w:pPr>
-      <w:bookmarkStart w:id="41" w:name="_Toc246576454"/>
+      <w:bookmarkStart w:id="41" w:name="_Toc247173010"/>
       <w:r>
         <w:t>Submáquina Saída</w:t>
       </w:r>
@@ -12872,9 +13065,8 @@
         <w:suppressAutoHyphens/>
         <w:spacing w:before="240" w:after="120" w:line="240" w:lineRule="auto"/>
       </w:pPr>
-      <w:bookmarkStart w:id="42" w:name="_Toc246576455"/>
-      <w:r>
-        <w:lastRenderedPageBreak/>
+      <w:bookmarkStart w:id="42" w:name="_Toc247173011"/>
+      <w:r>
         <w:t>Submáquina Termo</w:t>
       </w:r>
       <w:bookmarkEnd w:id="42"/>
@@ -13016,10 +13208,16 @@
     </w:p>
     <w:p>
       <w:pPr>
-        <w:pStyle w:val="BodyText"/>
-        <w:jc w:val="both"/>
-      </w:pPr>
-      <w:r>
+        <w:ind w:firstLine="360"/>
+        <w:jc w:val="both"/>
+        <w:rPr>
+          <w:rFonts w:cstheme="minorHAnsi"/>
+        </w:rPr>
+      </w:pPr>
+      <w:r>
+        <w:rPr>
+          <w:rFonts w:cstheme="minorHAnsi"/>
+        </w:rPr>
         <w:t>Para cada uma das transições da submáquina está associada uma ação que são:</w:t>
       </w:r>
     </w:p>
@@ -13031,8 +13229,16 @@
           <w:numId w:val="8"/>
         </w:numPr>
         <w:jc w:val="both"/>
-      </w:pPr>
-      <w:r>
+        <w:rPr>
+          <w:rFonts w:asciiTheme="minorHAnsi" w:hAnsiTheme="minorHAnsi" w:cstheme="minorHAnsi"/>
+          <w:sz w:val="22"/>
+        </w:rPr>
+      </w:pPr>
+      <w:r>
+        <w:rPr>
+          <w:rFonts w:asciiTheme="minorHAnsi" w:hAnsiTheme="minorHAnsi" w:cstheme="minorHAnsi"/>
+          <w:sz w:val="22"/>
+        </w:rPr>
         <w:t>chamaFator: não consome o token e passa para a submáquina fator;</w:t>
       </w:r>
     </w:p>
@@ -13045,25 +13251,514 @@
         </w:numPr>
         <w:jc w:val="both"/>
         <w:rPr>
+          <w:rFonts w:asciiTheme="minorHAnsi" w:hAnsiTheme="minorHAnsi" w:cstheme="minorHAnsi"/>
+          <w:sz w:val="22"/>
           <w:shd w:val="clear" w:color="auto" w:fill="FFFF00"/>
         </w:rPr>
       </w:pPr>
       <w:r>
         <w:rPr>
+          <w:rFonts w:asciiTheme="minorHAnsi" w:hAnsiTheme="minorHAnsi" w:cstheme="minorHAnsi"/>
+          <w:sz w:val="22"/>
           <w:shd w:val="clear" w:color="auto" w:fill="FFFF00"/>
         </w:rPr>
         <w:t>ignora: isso vai mudar depois, vai chamar uma ação dosemântico</w:t>
       </w:r>
     </w:p>
     <w:p/>
-    <w:p/>
-    <w:p/>
-    <w:p/>
-    <w:p/>
-    <w:p/>
-    <w:p/>
-    <w:p/>
-    <w:p/>
+    <w:p>
+      <w:pPr>
+        <w:jc w:val="both"/>
+        <w:rPr>
+          <w:rFonts w:cs="Arial"/>
+        </w:rPr>
+      </w:pPr>
+      <w:r>
+        <w:rPr>
+          <w:rFonts w:cs="Arial"/>
+          <w:b/>
+        </w:rPr>
+        <w:t>Obs.:</w:t>
+      </w:r>
+      <w:r>
+        <w:rPr>
+          <w:rFonts w:cs="Arial"/>
+        </w:rPr>
+        <w:t xml:space="preserve"> Em determinadas transições de estado, é assinalada uma observação no token, através de uma chamada do método:</w:t>
+      </w:r>
+    </w:p>
+    <w:p>
+      <w:pPr>
+        <w:ind w:firstLine="567"/>
+        <w:jc w:val="both"/>
+        <w:rPr>
+          <w:rFonts w:cs="Arial"/>
+        </w:rPr>
+      </w:pPr>
+    </w:p>
+    <w:p>
+      <w:pPr>
+        <w:ind w:firstLine="567"/>
+        <w:jc w:val="both"/>
+        <w:rPr>
+          <w:rFonts w:cs="Arial"/>
+          <w:b/>
+        </w:rPr>
+      </w:pPr>
+      <w:r>
+        <w:rPr>
+          <w:rFonts w:cs="Arial"/>
+          <w:b/>
+        </w:rPr>
+        <w:lastRenderedPageBreak/>
+        <w:t>tabelaTokens.getToken(posicaoAtual).setObservacao(</w:t>
+      </w:r>
+      <w:r>
+        <w:rPr>
+          <w:rFonts w:cs="Arial"/>
+          <w:i/>
+        </w:rPr>
+        <w:t>observação</w:t>
+      </w:r>
+      <w:r>
+        <w:rPr>
+          <w:rFonts w:cs="Arial"/>
+          <w:b/>
+        </w:rPr>
+        <w:t>)</w:t>
+      </w:r>
+    </w:p>
+    <w:p>
+      <w:pPr>
+        <w:ind w:firstLine="567"/>
+        <w:jc w:val="both"/>
+        <w:rPr>
+          <w:rFonts w:cs="Arial"/>
+          <w:b/>
+        </w:rPr>
+      </w:pPr>
+    </w:p>
+    <w:p>
+      <w:pPr>
+        <w:ind w:firstLine="567"/>
+        <w:jc w:val="both"/>
+        <w:rPr>
+          <w:rFonts w:cs="Arial"/>
+        </w:rPr>
+      </w:pPr>
+      <w:r>
+        <w:rPr>
+          <w:rFonts w:cs="Arial"/>
+        </w:rPr>
+        <w:t>As observações podem ser:</w:t>
+      </w:r>
+    </w:p>
+    <w:p>
+      <w:pPr>
+        <w:pStyle w:val="ListParagraph"/>
+        <w:numPr>
+          <w:ilvl w:val="0"/>
+          <w:numId w:val="17"/>
+        </w:numPr>
+        <w:tabs>
+          <w:tab w:val="left" w:pos="993"/>
+        </w:tabs>
+        <w:spacing w:line="240" w:lineRule="auto"/>
+        <w:ind w:left="567" w:firstLine="0"/>
+        <w:jc w:val="both"/>
+        <w:rPr>
+          <w:rFonts w:cs="Arial"/>
+          <w:b/>
+          <w:lang w:val="en-US"/>
+        </w:rPr>
+      </w:pPr>
+      <w:r>
+        <w:rPr>
+          <w:rFonts w:cs="Arial"/>
+          <w:b/>
+          <w:lang w:val="en-US"/>
+        </w:rPr>
+        <w:t>SCAN</w:t>
+      </w:r>
+    </w:p>
+    <w:p>
+      <w:pPr>
+        <w:pStyle w:val="ListParagraph"/>
+        <w:numPr>
+          <w:ilvl w:val="0"/>
+          <w:numId w:val="17"/>
+        </w:numPr>
+        <w:tabs>
+          <w:tab w:val="left" w:pos="993"/>
+        </w:tabs>
+        <w:spacing w:line="240" w:lineRule="auto"/>
+        <w:ind w:left="567" w:firstLine="0"/>
+        <w:jc w:val="both"/>
+        <w:rPr>
+          <w:rFonts w:cs="Arial"/>
+          <w:b/>
+          <w:lang w:val="en-US"/>
+        </w:rPr>
+      </w:pPr>
+      <w:r>
+        <w:rPr>
+          <w:rFonts w:cs="Arial"/>
+          <w:b/>
+          <w:lang w:val="en-US"/>
+        </w:rPr>
+        <w:t xml:space="preserve">ATRIBUICAO </w:t>
+      </w:r>
+    </w:p>
+    <w:p>
+      <w:pPr>
+        <w:pStyle w:val="ListParagraph"/>
+        <w:numPr>
+          <w:ilvl w:val="0"/>
+          <w:numId w:val="17"/>
+        </w:numPr>
+        <w:tabs>
+          <w:tab w:val="left" w:pos="993"/>
+        </w:tabs>
+        <w:spacing w:line="240" w:lineRule="auto"/>
+        <w:ind w:left="567" w:firstLine="0"/>
+        <w:jc w:val="both"/>
+        <w:rPr>
+          <w:rFonts w:cs="Arial"/>
+          <w:b/>
+          <w:lang w:val="en-US"/>
+        </w:rPr>
+      </w:pPr>
+      <w:r>
+        <w:rPr>
+          <w:rFonts w:cs="Arial"/>
+          <w:b/>
+          <w:lang w:val="en-US"/>
+        </w:rPr>
+        <w:t xml:space="preserve">IF </w:t>
+      </w:r>
+    </w:p>
+    <w:p>
+      <w:pPr>
+        <w:pStyle w:val="ListParagraph"/>
+        <w:numPr>
+          <w:ilvl w:val="0"/>
+          <w:numId w:val="17"/>
+        </w:numPr>
+        <w:tabs>
+          <w:tab w:val="left" w:pos="993"/>
+        </w:tabs>
+        <w:spacing w:line="240" w:lineRule="auto"/>
+        <w:ind w:left="567" w:firstLine="0"/>
+        <w:jc w:val="both"/>
+        <w:rPr>
+          <w:rFonts w:cs="Arial"/>
+          <w:b/>
+          <w:lang w:val="en-US"/>
+        </w:rPr>
+      </w:pPr>
+      <w:r>
+        <w:rPr>
+          <w:rFonts w:cs="Arial"/>
+          <w:b/>
+          <w:lang w:val="en-US"/>
+        </w:rPr>
+        <w:t>FIM_IF_PARAMETROS</w:t>
+      </w:r>
+    </w:p>
+    <w:p>
+      <w:pPr>
+        <w:pStyle w:val="ListParagraph"/>
+        <w:numPr>
+          <w:ilvl w:val="0"/>
+          <w:numId w:val="17"/>
+        </w:numPr>
+        <w:tabs>
+          <w:tab w:val="left" w:pos="993"/>
+        </w:tabs>
+        <w:spacing w:line="240" w:lineRule="auto"/>
+        <w:ind w:left="567" w:firstLine="0"/>
+        <w:jc w:val="both"/>
+        <w:rPr>
+          <w:rFonts w:cs="Arial"/>
+          <w:b/>
+          <w:lang w:val="en-US"/>
+        </w:rPr>
+      </w:pPr>
+      <w:r>
+        <w:rPr>
+          <w:rFonts w:cs="Arial"/>
+          <w:b/>
+          <w:lang w:val="en-US"/>
+        </w:rPr>
+        <w:t xml:space="preserve">DIVISOR </w:t>
+      </w:r>
+    </w:p>
+    <w:p>
+      <w:pPr>
+        <w:pStyle w:val="ListParagraph"/>
+        <w:numPr>
+          <w:ilvl w:val="0"/>
+          <w:numId w:val="17"/>
+        </w:numPr>
+        <w:tabs>
+          <w:tab w:val="left" w:pos="993"/>
+        </w:tabs>
+        <w:spacing w:line="240" w:lineRule="auto"/>
+        <w:ind w:left="567" w:firstLine="0"/>
+        <w:jc w:val="both"/>
+        <w:rPr>
+          <w:rFonts w:cs="Arial"/>
+          <w:b/>
+          <w:lang w:val="en-US"/>
+        </w:rPr>
+      </w:pPr>
+      <w:r>
+        <w:rPr>
+          <w:rFonts w:cs="Arial"/>
+          <w:b/>
+          <w:lang w:val="en-US"/>
+        </w:rPr>
+        <w:t>FIM_PARAMETROS</w:t>
+      </w:r>
+    </w:p>
+    <w:p>
+      <w:pPr>
+        <w:pStyle w:val="ListParagraph"/>
+        <w:numPr>
+          <w:ilvl w:val="0"/>
+          <w:numId w:val="17"/>
+        </w:numPr>
+        <w:tabs>
+          <w:tab w:val="left" w:pos="993"/>
+        </w:tabs>
+        <w:spacing w:line="240" w:lineRule="auto"/>
+        <w:ind w:left="567" w:firstLine="0"/>
+        <w:jc w:val="both"/>
+        <w:rPr>
+          <w:rFonts w:cs="Arial"/>
+          <w:b/>
+          <w:lang w:val="en-US"/>
+        </w:rPr>
+      </w:pPr>
+      <w:r>
+        <w:rPr>
+          <w:rFonts w:cs="Arial"/>
+          <w:b/>
+          <w:lang w:val="en-US"/>
+        </w:rPr>
+        <w:t>FIM_WHILE</w:t>
+      </w:r>
+    </w:p>
+    <w:p>
+      <w:pPr>
+        <w:pStyle w:val="ListParagraph"/>
+        <w:numPr>
+          <w:ilvl w:val="0"/>
+          <w:numId w:val="17"/>
+        </w:numPr>
+        <w:tabs>
+          <w:tab w:val="left" w:pos="993"/>
+        </w:tabs>
+        <w:spacing w:line="240" w:lineRule="auto"/>
+        <w:ind w:left="567" w:firstLine="0"/>
+        <w:jc w:val="both"/>
+        <w:rPr>
+          <w:rFonts w:cs="Arial"/>
+          <w:b/>
+          <w:lang w:val="en-US"/>
+        </w:rPr>
+      </w:pPr>
+      <w:r>
+        <w:rPr>
+          <w:rFonts w:cs="Arial"/>
+          <w:b/>
+          <w:lang w:val="en-US"/>
+        </w:rPr>
+        <w:t>FIM_WHILE_PARAMETROS</w:t>
+      </w:r>
+    </w:p>
+    <w:p>
+      <w:pPr>
+        <w:pStyle w:val="ListParagraph"/>
+        <w:numPr>
+          <w:ilvl w:val="0"/>
+          <w:numId w:val="17"/>
+        </w:numPr>
+        <w:tabs>
+          <w:tab w:val="left" w:pos="993"/>
+        </w:tabs>
+        <w:spacing w:line="240" w:lineRule="auto"/>
+        <w:ind w:left="567" w:firstLine="0"/>
+        <w:jc w:val="both"/>
+        <w:rPr>
+          <w:rFonts w:cs="Arial"/>
+          <w:b/>
+          <w:lang w:val="en-US"/>
+        </w:rPr>
+      </w:pPr>
+      <w:r>
+        <w:rPr>
+          <w:rFonts w:cs="Arial"/>
+          <w:b/>
+          <w:lang w:val="en-US"/>
+        </w:rPr>
+        <w:t>FIM_IF</w:t>
+      </w:r>
+    </w:p>
+    <w:p>
+      <w:pPr>
+        <w:pStyle w:val="ListParagraph"/>
+        <w:numPr>
+          <w:ilvl w:val="0"/>
+          <w:numId w:val="17"/>
+        </w:numPr>
+        <w:tabs>
+          <w:tab w:val="left" w:pos="993"/>
+        </w:tabs>
+        <w:spacing w:line="240" w:lineRule="auto"/>
+        <w:ind w:left="567" w:firstLine="0"/>
+        <w:jc w:val="both"/>
+        <w:rPr>
+          <w:rFonts w:cs="Arial"/>
+          <w:b/>
+          <w:lang w:val="en-US"/>
+        </w:rPr>
+      </w:pPr>
+      <w:r>
+        <w:rPr>
+          <w:rFonts w:cs="Arial"/>
+          <w:b/>
+          <w:lang w:val="en-US"/>
+        </w:rPr>
+        <w:t>FIM_IF</w:t>
+      </w:r>
+      <w:r>
+        <w:rPr>
+          <w:rFonts w:cs="Arial"/>
+          <w:b/>
+          <w:lang w:val="en-US"/>
+        </w:rPr>
+        <w:t>_PARAMETROS</w:t>
+      </w:r>
+      <w:r>
+        <w:rPr>
+          <w:rFonts w:cs="Arial"/>
+          <w:b/>
+          <w:lang w:val="en-US"/>
+        </w:rPr>
+        <w:t xml:space="preserve"> </w:t>
+      </w:r>
+    </w:p>
+    <w:p>
+      <w:pPr>
+        <w:pStyle w:val="ListParagraph"/>
+        <w:numPr>
+          <w:ilvl w:val="0"/>
+          <w:numId w:val="17"/>
+        </w:numPr>
+        <w:tabs>
+          <w:tab w:val="left" w:pos="993"/>
+        </w:tabs>
+        <w:spacing w:line="240" w:lineRule="auto"/>
+        <w:ind w:left="567" w:firstLine="0"/>
+        <w:jc w:val="both"/>
+        <w:rPr>
+          <w:rFonts w:cs="Arial"/>
+          <w:b/>
+          <w:lang w:val="en-US"/>
+        </w:rPr>
+      </w:pPr>
+      <w:r>
+        <w:rPr>
+          <w:rFonts w:cs="Arial"/>
+          <w:b/>
+          <w:lang w:val="en-US"/>
+        </w:rPr>
+        <w:t xml:space="preserve">FIM_ELSE </w:t>
+      </w:r>
+    </w:p>
+    <w:p>
+      <w:pPr>
+        <w:pStyle w:val="ListParagraph"/>
+        <w:numPr>
+          <w:ilvl w:val="0"/>
+          <w:numId w:val="17"/>
+        </w:numPr>
+        <w:tabs>
+          <w:tab w:val="left" w:pos="993"/>
+        </w:tabs>
+        <w:spacing w:line="240" w:lineRule="auto"/>
+        <w:ind w:left="567" w:firstLine="0"/>
+        <w:jc w:val="both"/>
+        <w:rPr>
+          <w:rFonts w:cs="Arial"/>
+          <w:b/>
+          <w:lang w:val="en-US"/>
+        </w:rPr>
+      </w:pPr>
+      <w:r>
+        <w:rPr>
+          <w:rFonts w:cs="Arial"/>
+          <w:b/>
+          <w:lang w:val="en-US"/>
+        </w:rPr>
+        <w:t>FIM_</w:t>
+      </w:r>
+    </w:p>
+    <w:p>
+      <w:pPr>
+        <w:pStyle w:val="ListParagraph"/>
+        <w:numPr>
+          <w:ilvl w:val="0"/>
+          <w:numId w:val="17"/>
+        </w:numPr>
+        <w:tabs>
+          <w:tab w:val="left" w:pos="993"/>
+        </w:tabs>
+        <w:spacing w:line="240" w:lineRule="auto"/>
+        <w:ind w:left="567" w:firstLine="0"/>
+        <w:jc w:val="both"/>
+        <w:rPr>
+          <w:rFonts w:cs="Arial"/>
+          <w:b/>
+          <w:lang w:val="en-US"/>
+        </w:rPr>
+      </w:pPr>
+      <w:r>
+        <w:rPr>
+          <w:rFonts w:cs="Arial"/>
+          <w:b/>
+          <w:lang w:val="en-US"/>
+        </w:rPr>
+        <w:t xml:space="preserve">FIM_GENERICO </w:t>
+      </w:r>
+    </w:p>
+    <w:p>
+      <w:pPr>
+        <w:spacing w:after="240"/>
+        <w:jc w:val="both"/>
+        <w:rPr>
+          <w:rFonts w:cstheme="minorHAnsi"/>
+          <w:lang w:val="en-US"/>
+        </w:rPr>
+      </w:pPr>
+    </w:p>
+    <w:p>
+      <w:pPr>
+        <w:spacing w:after="240"/>
+        <w:ind w:firstLine="432"/>
+        <w:jc w:val="both"/>
+        <w:rPr>
+          <w:rFonts w:cstheme="minorHAnsi"/>
+        </w:rPr>
+      </w:pPr>
+      <w:r>
+        <w:rPr>
+          <w:rFonts w:cstheme="minorHAnsi"/>
+        </w:rPr>
+        <w:t>Essas observações são úteis ao analisador semântico e à rotina de geração de código. Além disso, não se faz necessária a construção da árvore sintática, ao se utilizar este artifício.</w:t>
+      </w:r>
+    </w:p>
     <w:p/>
     <w:p/>
     <w:p/>
@@ -13079,7 +13774,7 @@
         <w:suppressAutoHyphens/>
         <w:spacing w:before="240" w:after="120" w:line="240" w:lineRule="auto"/>
       </w:pPr>
-      <w:bookmarkStart w:id="43" w:name="_Toc246576456"/>
+      <w:bookmarkStart w:id="43" w:name="_Toc247173012"/>
       <w:r>
         <w:lastRenderedPageBreak/>
         <w:t>Análise Semântica</w:t>
@@ -13089,6 +13784,1030 @@
         <w:t xml:space="preserve"> </w:t>
       </w:r>
     </w:p>
+    <w:p/>
+    <w:p/>
+    <w:p>
+      <w:pPr>
+        <w:rPr>
+          <w:rFonts w:cstheme="minorHAnsi"/>
+        </w:rPr>
+      </w:pPr>
+    </w:p>
+    <w:p>
+      <w:pPr>
+        <w:rPr>
+          <w:rFonts w:cstheme="minorHAnsi"/>
+        </w:rPr>
+      </w:pPr>
+    </w:p>
+    <w:p>
+      <w:pPr>
+        <w:ind w:left="360"/>
+        <w:jc w:val="both"/>
+        <w:rPr>
+          <w:rFonts w:cstheme="minorHAnsi"/>
+        </w:rPr>
+      </w:pPr>
+      <w:r>
+        <w:rPr>
+          <w:rFonts w:cstheme="minorHAnsi"/>
+        </w:rPr>
+        <w:t>O</w:t>
+      </w:r>
+      <w:r>
+        <w:rPr>
+          <w:rFonts w:cstheme="minorHAnsi"/>
+        </w:rPr>
+        <w:t xml:space="preserve">s blocos básicos </w:t>
+      </w:r>
+      <w:r>
+        <w:rPr>
+          <w:rFonts w:cstheme="minorHAnsi"/>
+        </w:rPr>
+        <w:t>para</w:t>
+      </w:r>
+      <w:r>
+        <w:rPr>
+          <w:rFonts w:cstheme="minorHAnsi"/>
+        </w:rPr>
+        <w:t xml:space="preserve"> </w:t>
+      </w:r>
+      <w:r>
+        <w:rPr>
+          <w:rFonts w:cstheme="minorHAnsi"/>
+          <w:i/>
+        </w:rPr>
+        <w:t>Comparação</w:t>
+      </w:r>
+      <w:r>
+        <w:rPr>
+          <w:rFonts w:cstheme="minorHAnsi"/>
+        </w:rPr>
+        <w:t xml:space="preserve"> em linguagem MVN</w:t>
+      </w:r>
+      <w:r>
+        <w:rPr>
+          <w:rFonts w:cstheme="minorHAnsi"/>
+        </w:rPr>
+        <w:t xml:space="preserve"> são</w:t>
+      </w:r>
+      <w:r>
+        <w:rPr>
+          <w:rFonts w:cstheme="minorHAnsi"/>
+        </w:rPr>
+        <w:t>:</w:t>
+      </w:r>
+    </w:p>
+    <w:p>
+      <w:pPr>
+        <w:jc w:val="both"/>
+        <w:rPr>
+          <w:rFonts w:cstheme="minorHAnsi"/>
+        </w:rPr>
+      </w:pPr>
+    </w:p>
+    <w:p>
+      <w:pPr>
+        <w:jc w:val="both"/>
+        <w:outlineLvl w:val="0"/>
+        <w:rPr>
+          <w:rFonts w:cstheme="minorHAnsi"/>
+          <w:b/>
+        </w:rPr>
+      </w:pPr>
+      <w:r>
+        <w:rPr>
+          <w:rFonts w:cstheme="minorHAnsi"/>
+          <w:b/>
+        </w:rPr>
+        <w:t>Comparação Igual (varA == varB)</w:t>
+      </w:r>
+    </w:p>
+    <w:p>
+      <w:pPr>
+        <w:numPr>
+          <w:ilvl w:val="0"/>
+          <w:numId w:val="11"/>
+        </w:numPr>
+        <w:spacing w:line="240" w:lineRule="auto"/>
+        <w:jc w:val="both"/>
+        <w:rPr>
+          <w:rFonts w:cstheme="minorHAnsi"/>
+        </w:rPr>
+      </w:pPr>
+      <w:r>
+        <w:rPr>
+          <w:rFonts w:cstheme="minorHAnsi"/>
+        </w:rPr>
+        <w:t>ACC := MEM(varA)</w:t>
+      </w:r>
+    </w:p>
+    <w:p>
+      <w:pPr>
+        <w:numPr>
+          <w:ilvl w:val="0"/>
+          <w:numId w:val="11"/>
+        </w:numPr>
+        <w:spacing w:line="240" w:lineRule="auto"/>
+        <w:jc w:val="both"/>
+        <w:rPr>
+          <w:rFonts w:cstheme="minorHAnsi"/>
+        </w:rPr>
+      </w:pPr>
+      <w:r>
+        <w:rPr>
+          <w:rFonts w:cstheme="minorHAnsi"/>
+        </w:rPr>
+        <w:t>ACC := ACC – MEM(varB)</w:t>
+      </w:r>
+    </w:p>
+    <w:p>
+      <w:pPr>
+        <w:numPr>
+          <w:ilvl w:val="0"/>
+          <w:numId w:val="11"/>
+        </w:numPr>
+        <w:spacing w:line="240" w:lineRule="auto"/>
+        <w:jc w:val="both"/>
+        <w:rPr>
+          <w:rFonts w:cstheme="minorHAnsi"/>
+        </w:rPr>
+      </w:pPr>
+      <w:r>
+        <w:rPr>
+          <w:rFonts w:cstheme="minorHAnsi"/>
+        </w:rPr>
+        <w:t>Desvio para 6 se ACC é zero</w:t>
+      </w:r>
+    </w:p>
+    <w:p>
+      <w:pPr>
+        <w:numPr>
+          <w:ilvl w:val="0"/>
+          <w:numId w:val="11"/>
+        </w:numPr>
+        <w:spacing w:line="240" w:lineRule="auto"/>
+        <w:jc w:val="both"/>
+        <w:rPr>
+          <w:rFonts w:cstheme="minorHAnsi"/>
+        </w:rPr>
+      </w:pPr>
+      <w:r>
+        <w:rPr>
+          <w:rFonts w:cstheme="minorHAnsi"/>
+        </w:rPr>
+        <w:t>ACC := 0</w:t>
+      </w:r>
+    </w:p>
+    <w:p>
+      <w:pPr>
+        <w:numPr>
+          <w:ilvl w:val="0"/>
+          <w:numId w:val="11"/>
+        </w:numPr>
+        <w:spacing w:line="240" w:lineRule="auto"/>
+        <w:jc w:val="both"/>
+        <w:rPr>
+          <w:rFonts w:cstheme="minorHAnsi"/>
+        </w:rPr>
+      </w:pPr>
+      <w:r>
+        <w:rPr>
+          <w:rFonts w:cstheme="minorHAnsi"/>
+        </w:rPr>
+        <w:t>Desvio para 7</w:t>
+      </w:r>
+    </w:p>
+    <w:p>
+      <w:pPr>
+        <w:numPr>
+          <w:ilvl w:val="0"/>
+          <w:numId w:val="11"/>
+        </w:numPr>
+        <w:spacing w:line="240" w:lineRule="auto"/>
+        <w:jc w:val="both"/>
+        <w:rPr>
+          <w:rFonts w:cstheme="minorHAnsi"/>
+        </w:rPr>
+      </w:pPr>
+      <w:r>
+        <w:rPr>
+          <w:rFonts w:cstheme="minorHAnsi"/>
+        </w:rPr>
+        <w:t>ACC := 1</w:t>
+      </w:r>
+    </w:p>
+    <w:p>
+      <w:pPr>
+        <w:numPr>
+          <w:ilvl w:val="0"/>
+          <w:numId w:val="11"/>
+        </w:numPr>
+        <w:spacing w:line="240" w:lineRule="auto"/>
+        <w:jc w:val="both"/>
+        <w:rPr>
+          <w:rFonts w:cstheme="minorHAnsi"/>
+        </w:rPr>
+      </w:pPr>
+      <w:r>
+        <w:rPr>
+          <w:rFonts w:cstheme="minorHAnsi"/>
+        </w:rPr>
+        <w:t>Fim da comparação</w:t>
+      </w:r>
+    </w:p>
+    <w:p>
+      <w:pPr>
+        <w:jc w:val="both"/>
+        <w:rPr>
+          <w:rFonts w:cstheme="minorHAnsi"/>
+        </w:rPr>
+      </w:pPr>
+    </w:p>
+    <w:p>
+      <w:pPr>
+        <w:jc w:val="both"/>
+        <w:outlineLvl w:val="0"/>
+        <w:rPr>
+          <w:rFonts w:cstheme="minorHAnsi"/>
+          <w:b/>
+        </w:rPr>
+      </w:pPr>
+      <w:r>
+        <w:rPr>
+          <w:rFonts w:cstheme="minorHAnsi"/>
+          <w:b/>
+        </w:rPr>
+        <w:t>Comparação Diferente (varA != varB)</w:t>
+      </w:r>
+    </w:p>
+    <w:p>
+      <w:pPr>
+        <w:numPr>
+          <w:ilvl w:val="0"/>
+          <w:numId w:val="12"/>
+        </w:numPr>
+        <w:spacing w:line="240" w:lineRule="auto"/>
+        <w:jc w:val="both"/>
+        <w:rPr>
+          <w:rFonts w:cstheme="minorHAnsi"/>
+        </w:rPr>
+      </w:pPr>
+      <w:r>
+        <w:rPr>
+          <w:rFonts w:cstheme="minorHAnsi"/>
+        </w:rPr>
+        <w:t>ACC := MEM(varA)</w:t>
+      </w:r>
+    </w:p>
+    <w:p>
+      <w:pPr>
+        <w:numPr>
+          <w:ilvl w:val="0"/>
+          <w:numId w:val="12"/>
+        </w:numPr>
+        <w:spacing w:line="240" w:lineRule="auto"/>
+        <w:jc w:val="both"/>
+        <w:rPr>
+          <w:rFonts w:cstheme="minorHAnsi"/>
+        </w:rPr>
+      </w:pPr>
+      <w:r>
+        <w:rPr>
+          <w:rFonts w:cstheme="minorHAnsi"/>
+        </w:rPr>
+        <w:t>ACC := ACC – MEM(varB)</w:t>
+      </w:r>
+    </w:p>
+    <w:p>
+      <w:pPr>
+        <w:numPr>
+          <w:ilvl w:val="0"/>
+          <w:numId w:val="12"/>
+        </w:numPr>
+        <w:spacing w:line="240" w:lineRule="auto"/>
+        <w:jc w:val="both"/>
+        <w:rPr>
+          <w:rFonts w:cstheme="minorHAnsi"/>
+        </w:rPr>
+      </w:pPr>
+      <w:r>
+        <w:rPr>
+          <w:rFonts w:cstheme="minorHAnsi"/>
+        </w:rPr>
+        <w:t>Desvio para 5 se ACC é zero</w:t>
+      </w:r>
+    </w:p>
+    <w:p>
+      <w:pPr>
+        <w:numPr>
+          <w:ilvl w:val="0"/>
+          <w:numId w:val="12"/>
+        </w:numPr>
+        <w:spacing w:line="240" w:lineRule="auto"/>
+        <w:jc w:val="both"/>
+        <w:rPr>
+          <w:rFonts w:cstheme="minorHAnsi"/>
+        </w:rPr>
+      </w:pPr>
+      <w:r>
+        <w:rPr>
+          <w:rFonts w:cstheme="minorHAnsi"/>
+        </w:rPr>
+        <w:t>ACC := 1</w:t>
+      </w:r>
+    </w:p>
+    <w:p>
+      <w:pPr>
+        <w:numPr>
+          <w:ilvl w:val="0"/>
+          <w:numId w:val="12"/>
+        </w:numPr>
+        <w:spacing w:line="240" w:lineRule="auto"/>
+        <w:jc w:val="both"/>
+        <w:rPr>
+          <w:rFonts w:cstheme="minorHAnsi"/>
+        </w:rPr>
+      </w:pPr>
+      <w:r>
+        <w:rPr>
+          <w:rFonts w:cstheme="minorHAnsi"/>
+        </w:rPr>
+        <w:t>Fim da comparação</w:t>
+      </w:r>
+    </w:p>
+    <w:p>
+      <w:pPr>
+        <w:jc w:val="both"/>
+        <w:rPr>
+          <w:rFonts w:cstheme="minorHAnsi"/>
+        </w:rPr>
+      </w:pPr>
+    </w:p>
+    <w:p>
+      <w:pPr>
+        <w:jc w:val="both"/>
+        <w:outlineLvl w:val="0"/>
+        <w:rPr>
+          <w:rFonts w:cstheme="minorHAnsi"/>
+          <w:b/>
+        </w:rPr>
+      </w:pPr>
+      <w:r>
+        <w:rPr>
+          <w:rFonts w:cstheme="minorHAnsi"/>
+          <w:b/>
+        </w:rPr>
+        <w:t>Comparação Maior (varA &gt; varB)</w:t>
+      </w:r>
+    </w:p>
+    <w:p>
+      <w:pPr>
+        <w:numPr>
+          <w:ilvl w:val="0"/>
+          <w:numId w:val="13"/>
+        </w:numPr>
+        <w:spacing w:line="240" w:lineRule="auto"/>
+        <w:jc w:val="both"/>
+        <w:rPr>
+          <w:rFonts w:cstheme="minorHAnsi"/>
+        </w:rPr>
+      </w:pPr>
+      <w:r>
+        <w:rPr>
+          <w:rFonts w:cstheme="minorHAnsi"/>
+        </w:rPr>
+        <w:t>ACC := MEM(varB)</w:t>
+      </w:r>
+    </w:p>
+    <w:p>
+      <w:pPr>
+        <w:numPr>
+          <w:ilvl w:val="0"/>
+          <w:numId w:val="13"/>
+        </w:numPr>
+        <w:spacing w:line="240" w:lineRule="auto"/>
+        <w:jc w:val="both"/>
+        <w:rPr>
+          <w:rFonts w:cstheme="minorHAnsi"/>
+        </w:rPr>
+      </w:pPr>
+      <w:r>
+        <w:rPr>
+          <w:rFonts w:cstheme="minorHAnsi"/>
+        </w:rPr>
+        <w:t>ACC := ACC – MEM(varA)</w:t>
+      </w:r>
+    </w:p>
+    <w:p>
+      <w:pPr>
+        <w:numPr>
+          <w:ilvl w:val="0"/>
+          <w:numId w:val="13"/>
+        </w:numPr>
+        <w:spacing w:line="240" w:lineRule="auto"/>
+        <w:jc w:val="both"/>
+        <w:rPr>
+          <w:rFonts w:cstheme="minorHAnsi"/>
+        </w:rPr>
+      </w:pPr>
+      <w:r>
+        <w:rPr>
+          <w:rFonts w:cstheme="minorHAnsi"/>
+        </w:rPr>
+        <w:t>Desvio para 6 se ACC é negativo</w:t>
+      </w:r>
+    </w:p>
+    <w:p>
+      <w:pPr>
+        <w:numPr>
+          <w:ilvl w:val="0"/>
+          <w:numId w:val="13"/>
+        </w:numPr>
+        <w:spacing w:line="240" w:lineRule="auto"/>
+        <w:jc w:val="both"/>
+        <w:rPr>
+          <w:rFonts w:cstheme="minorHAnsi"/>
+        </w:rPr>
+      </w:pPr>
+      <w:r>
+        <w:rPr>
+          <w:rFonts w:cstheme="minorHAnsi"/>
+        </w:rPr>
+        <w:t>ACC := 0</w:t>
+      </w:r>
+    </w:p>
+    <w:p>
+      <w:pPr>
+        <w:numPr>
+          <w:ilvl w:val="0"/>
+          <w:numId w:val="13"/>
+        </w:numPr>
+        <w:spacing w:line="240" w:lineRule="auto"/>
+        <w:jc w:val="both"/>
+        <w:rPr>
+          <w:rFonts w:cstheme="minorHAnsi"/>
+        </w:rPr>
+      </w:pPr>
+      <w:r>
+        <w:rPr>
+          <w:rFonts w:cstheme="minorHAnsi"/>
+        </w:rPr>
+        <w:t xml:space="preserve">Desvio para 7 </w:t>
+      </w:r>
+    </w:p>
+    <w:p>
+      <w:pPr>
+        <w:numPr>
+          <w:ilvl w:val="0"/>
+          <w:numId w:val="13"/>
+        </w:numPr>
+        <w:spacing w:line="240" w:lineRule="auto"/>
+        <w:jc w:val="both"/>
+        <w:rPr>
+          <w:rFonts w:cstheme="minorHAnsi"/>
+        </w:rPr>
+      </w:pPr>
+      <w:r>
+        <w:rPr>
+          <w:rFonts w:cstheme="minorHAnsi"/>
+        </w:rPr>
+        <w:t>ACC := 1</w:t>
+      </w:r>
+    </w:p>
+    <w:p>
+      <w:pPr>
+        <w:numPr>
+          <w:ilvl w:val="0"/>
+          <w:numId w:val="13"/>
+        </w:numPr>
+        <w:spacing w:line="240" w:lineRule="auto"/>
+        <w:jc w:val="both"/>
+        <w:rPr>
+          <w:rFonts w:cstheme="minorHAnsi"/>
+        </w:rPr>
+      </w:pPr>
+      <w:r>
+        <w:rPr>
+          <w:rFonts w:cstheme="minorHAnsi"/>
+        </w:rPr>
+        <w:t>Fim da comparação</w:t>
+      </w:r>
+    </w:p>
+    <w:p>
+      <w:pPr>
+        <w:jc w:val="both"/>
+        <w:rPr>
+          <w:rFonts w:cstheme="minorHAnsi"/>
+        </w:rPr>
+      </w:pPr>
+    </w:p>
+    <w:p>
+      <w:pPr>
+        <w:jc w:val="both"/>
+        <w:outlineLvl w:val="0"/>
+        <w:rPr>
+          <w:rFonts w:cstheme="minorHAnsi"/>
+          <w:b/>
+        </w:rPr>
+      </w:pPr>
+      <w:r>
+        <w:rPr>
+          <w:rFonts w:cstheme="minorHAnsi"/>
+          <w:b/>
+        </w:rPr>
+        <w:t>Comparação Menor (varA &lt; varB)</w:t>
+      </w:r>
+    </w:p>
+    <w:p>
+      <w:pPr>
+        <w:numPr>
+          <w:ilvl w:val="0"/>
+          <w:numId w:val="14"/>
+        </w:numPr>
+        <w:spacing w:line="240" w:lineRule="auto"/>
+        <w:jc w:val="both"/>
+        <w:rPr>
+          <w:rFonts w:cstheme="minorHAnsi"/>
+        </w:rPr>
+      </w:pPr>
+      <w:r>
+        <w:rPr>
+          <w:rFonts w:cstheme="minorHAnsi"/>
+        </w:rPr>
+        <w:t>ACC := MEM(varA)</w:t>
+      </w:r>
+    </w:p>
+    <w:p>
+      <w:pPr>
+        <w:numPr>
+          <w:ilvl w:val="0"/>
+          <w:numId w:val="14"/>
+        </w:numPr>
+        <w:spacing w:line="240" w:lineRule="auto"/>
+        <w:jc w:val="both"/>
+        <w:rPr>
+          <w:rFonts w:cstheme="minorHAnsi"/>
+        </w:rPr>
+      </w:pPr>
+      <w:r>
+        <w:rPr>
+          <w:rFonts w:cstheme="minorHAnsi"/>
+        </w:rPr>
+        <w:t>ACC := ACC – MEM(varB)</w:t>
+      </w:r>
+    </w:p>
+    <w:p>
+      <w:pPr>
+        <w:numPr>
+          <w:ilvl w:val="0"/>
+          <w:numId w:val="14"/>
+        </w:numPr>
+        <w:spacing w:line="240" w:lineRule="auto"/>
+        <w:jc w:val="both"/>
+        <w:rPr>
+          <w:rFonts w:cstheme="minorHAnsi"/>
+        </w:rPr>
+      </w:pPr>
+      <w:r>
+        <w:rPr>
+          <w:rFonts w:cstheme="minorHAnsi"/>
+        </w:rPr>
+        <w:t>Desvio para 6 se ACC é negativo</w:t>
+      </w:r>
+    </w:p>
+    <w:p>
+      <w:pPr>
+        <w:numPr>
+          <w:ilvl w:val="0"/>
+          <w:numId w:val="14"/>
+        </w:numPr>
+        <w:spacing w:line="240" w:lineRule="auto"/>
+        <w:jc w:val="both"/>
+        <w:rPr>
+          <w:rFonts w:cstheme="minorHAnsi"/>
+        </w:rPr>
+      </w:pPr>
+      <w:r>
+        <w:rPr>
+          <w:rFonts w:cstheme="minorHAnsi"/>
+        </w:rPr>
+        <w:t>ACC := 0</w:t>
+      </w:r>
+    </w:p>
+    <w:p>
+      <w:pPr>
+        <w:numPr>
+          <w:ilvl w:val="0"/>
+          <w:numId w:val="14"/>
+        </w:numPr>
+        <w:spacing w:line="240" w:lineRule="auto"/>
+        <w:jc w:val="both"/>
+        <w:rPr>
+          <w:rFonts w:cstheme="minorHAnsi"/>
+        </w:rPr>
+      </w:pPr>
+      <w:r>
+        <w:rPr>
+          <w:rFonts w:cstheme="minorHAnsi"/>
+        </w:rPr>
+        <w:t>Desvio para 7</w:t>
+      </w:r>
+    </w:p>
+    <w:p>
+      <w:pPr>
+        <w:numPr>
+          <w:ilvl w:val="0"/>
+          <w:numId w:val="14"/>
+        </w:numPr>
+        <w:spacing w:line="240" w:lineRule="auto"/>
+        <w:jc w:val="both"/>
+        <w:rPr>
+          <w:rFonts w:cstheme="minorHAnsi"/>
+        </w:rPr>
+      </w:pPr>
+      <w:r>
+        <w:rPr>
+          <w:rFonts w:cstheme="minorHAnsi"/>
+        </w:rPr>
+        <w:t>ACC := 1</w:t>
+      </w:r>
+    </w:p>
+    <w:p>
+      <w:pPr>
+        <w:numPr>
+          <w:ilvl w:val="0"/>
+          <w:numId w:val="14"/>
+        </w:numPr>
+        <w:spacing w:line="240" w:lineRule="auto"/>
+        <w:jc w:val="both"/>
+        <w:rPr>
+          <w:rFonts w:cstheme="minorHAnsi"/>
+        </w:rPr>
+      </w:pPr>
+      <w:r>
+        <w:rPr>
+          <w:rFonts w:cstheme="minorHAnsi"/>
+        </w:rPr>
+        <w:t>Fim da comparação</w:t>
+      </w:r>
+    </w:p>
+    <w:p>
+      <w:pPr>
+        <w:jc w:val="both"/>
+        <w:rPr>
+          <w:rFonts w:cstheme="minorHAnsi"/>
+        </w:rPr>
+      </w:pPr>
+    </w:p>
+    <w:p>
+      <w:pPr>
+        <w:jc w:val="both"/>
+        <w:outlineLvl w:val="0"/>
+        <w:rPr>
+          <w:rFonts w:cstheme="minorHAnsi"/>
+          <w:b/>
+        </w:rPr>
+      </w:pPr>
+      <w:r>
+        <w:rPr>
+          <w:rFonts w:cstheme="minorHAnsi"/>
+          <w:b/>
+        </w:rPr>
+        <w:t>Comparação Maior ou Igual (varA &gt;= varB)</w:t>
+      </w:r>
+    </w:p>
+    <w:p>
+      <w:pPr>
+        <w:numPr>
+          <w:ilvl w:val="0"/>
+          <w:numId w:val="15"/>
+        </w:numPr>
+        <w:spacing w:line="240" w:lineRule="auto"/>
+        <w:jc w:val="both"/>
+        <w:rPr>
+          <w:rFonts w:cstheme="minorHAnsi"/>
+        </w:rPr>
+      </w:pPr>
+      <w:r>
+        <w:rPr>
+          <w:rFonts w:cstheme="minorHAnsi"/>
+        </w:rPr>
+        <w:t>ACC := MEM(varB)</w:t>
+      </w:r>
+    </w:p>
+    <w:p>
+      <w:pPr>
+        <w:numPr>
+          <w:ilvl w:val="0"/>
+          <w:numId w:val="15"/>
+        </w:numPr>
+        <w:spacing w:line="240" w:lineRule="auto"/>
+        <w:jc w:val="both"/>
+        <w:rPr>
+          <w:rFonts w:cstheme="minorHAnsi"/>
+        </w:rPr>
+      </w:pPr>
+      <w:r>
+        <w:rPr>
+          <w:rFonts w:cstheme="minorHAnsi"/>
+        </w:rPr>
+        <w:t>ACC := ACC – MEM(varA)</w:t>
+      </w:r>
+    </w:p>
+    <w:p>
+      <w:pPr>
+        <w:numPr>
+          <w:ilvl w:val="0"/>
+          <w:numId w:val="15"/>
+        </w:numPr>
+        <w:spacing w:line="240" w:lineRule="auto"/>
+        <w:jc w:val="both"/>
+        <w:rPr>
+          <w:rFonts w:cstheme="minorHAnsi"/>
+        </w:rPr>
+      </w:pPr>
+      <w:r>
+        <w:rPr>
+          <w:rFonts w:cstheme="minorHAnsi"/>
+        </w:rPr>
+        <w:t>Desvio para 7 se ACC é negativo</w:t>
+      </w:r>
+    </w:p>
+    <w:p>
+      <w:pPr>
+        <w:numPr>
+          <w:ilvl w:val="0"/>
+          <w:numId w:val="15"/>
+        </w:numPr>
+        <w:spacing w:line="240" w:lineRule="auto"/>
+        <w:jc w:val="both"/>
+        <w:rPr>
+          <w:rFonts w:cstheme="minorHAnsi"/>
+        </w:rPr>
+      </w:pPr>
+      <w:r>
+        <w:rPr>
+          <w:rFonts w:cstheme="minorHAnsi"/>
+        </w:rPr>
+        <w:t>Desvio para 7 se ACC é zero</w:t>
+      </w:r>
+    </w:p>
+    <w:p>
+      <w:pPr>
+        <w:numPr>
+          <w:ilvl w:val="0"/>
+          <w:numId w:val="15"/>
+        </w:numPr>
+        <w:spacing w:line="240" w:lineRule="auto"/>
+        <w:jc w:val="both"/>
+        <w:rPr>
+          <w:rFonts w:cstheme="minorHAnsi"/>
+        </w:rPr>
+      </w:pPr>
+      <w:r>
+        <w:rPr>
+          <w:rFonts w:cstheme="minorHAnsi"/>
+        </w:rPr>
+        <w:t>ACC := 0</w:t>
+      </w:r>
+    </w:p>
+    <w:p>
+      <w:pPr>
+        <w:numPr>
+          <w:ilvl w:val="0"/>
+          <w:numId w:val="15"/>
+        </w:numPr>
+        <w:spacing w:line="240" w:lineRule="auto"/>
+        <w:jc w:val="both"/>
+        <w:rPr>
+          <w:rFonts w:cstheme="minorHAnsi"/>
+        </w:rPr>
+      </w:pPr>
+      <w:r>
+        <w:rPr>
+          <w:rFonts w:cstheme="minorHAnsi"/>
+        </w:rPr>
+        <w:t>Desvio para 8</w:t>
+      </w:r>
+    </w:p>
+    <w:p>
+      <w:pPr>
+        <w:numPr>
+          <w:ilvl w:val="0"/>
+          <w:numId w:val="15"/>
+        </w:numPr>
+        <w:spacing w:line="240" w:lineRule="auto"/>
+        <w:jc w:val="both"/>
+        <w:rPr>
+          <w:rFonts w:cstheme="minorHAnsi"/>
+        </w:rPr>
+      </w:pPr>
+      <w:r>
+        <w:rPr>
+          <w:rFonts w:cstheme="minorHAnsi"/>
+        </w:rPr>
+        <w:t>ACC := 1</w:t>
+      </w:r>
+    </w:p>
+    <w:p>
+      <w:pPr>
+        <w:numPr>
+          <w:ilvl w:val="0"/>
+          <w:numId w:val="15"/>
+        </w:numPr>
+        <w:spacing w:line="240" w:lineRule="auto"/>
+        <w:jc w:val="both"/>
+        <w:rPr>
+          <w:rFonts w:cstheme="minorHAnsi"/>
+        </w:rPr>
+      </w:pPr>
+      <w:r>
+        <w:rPr>
+          <w:rFonts w:cstheme="minorHAnsi"/>
+        </w:rPr>
+        <w:t>Fim da comparação</w:t>
+      </w:r>
+    </w:p>
+    <w:p>
+      <w:pPr>
+        <w:jc w:val="both"/>
+        <w:rPr>
+          <w:rFonts w:cstheme="minorHAnsi"/>
+        </w:rPr>
+      </w:pPr>
+    </w:p>
+    <w:p>
+      <w:pPr>
+        <w:jc w:val="both"/>
+        <w:outlineLvl w:val="0"/>
+        <w:rPr>
+          <w:rFonts w:cstheme="minorHAnsi"/>
+          <w:b/>
+        </w:rPr>
+      </w:pPr>
+      <w:r>
+        <w:rPr>
+          <w:rFonts w:cstheme="minorHAnsi"/>
+          <w:b/>
+        </w:rPr>
+        <w:lastRenderedPageBreak/>
+        <w:t>Comparação Menor ou Igual (varA &lt;= varB)</w:t>
+      </w:r>
+    </w:p>
+    <w:p>
+      <w:pPr>
+        <w:numPr>
+          <w:ilvl w:val="0"/>
+          <w:numId w:val="16"/>
+        </w:numPr>
+        <w:spacing w:line="240" w:lineRule="auto"/>
+        <w:jc w:val="both"/>
+        <w:rPr>
+          <w:rFonts w:cstheme="minorHAnsi"/>
+        </w:rPr>
+      </w:pPr>
+      <w:r>
+        <w:rPr>
+          <w:rFonts w:cstheme="minorHAnsi"/>
+        </w:rPr>
+        <w:t>ACC := MEM(varA)</w:t>
+      </w:r>
+    </w:p>
+    <w:p>
+      <w:pPr>
+        <w:numPr>
+          <w:ilvl w:val="0"/>
+          <w:numId w:val="16"/>
+        </w:numPr>
+        <w:spacing w:line="240" w:lineRule="auto"/>
+        <w:jc w:val="both"/>
+        <w:rPr>
+          <w:rFonts w:cstheme="minorHAnsi"/>
+        </w:rPr>
+      </w:pPr>
+      <w:r>
+        <w:rPr>
+          <w:rFonts w:cstheme="minorHAnsi"/>
+        </w:rPr>
+        <w:t>ACC := ACC – MEM(varB)</w:t>
+      </w:r>
+    </w:p>
+    <w:p>
+      <w:pPr>
+        <w:numPr>
+          <w:ilvl w:val="0"/>
+          <w:numId w:val="16"/>
+        </w:numPr>
+        <w:spacing w:line="240" w:lineRule="auto"/>
+        <w:jc w:val="both"/>
+        <w:rPr>
+          <w:rFonts w:cstheme="minorHAnsi"/>
+        </w:rPr>
+      </w:pPr>
+      <w:r>
+        <w:rPr>
+          <w:rFonts w:cstheme="minorHAnsi"/>
+        </w:rPr>
+        <w:t>Desvio para 7 se ACC é negativo</w:t>
+      </w:r>
+    </w:p>
+    <w:p>
+      <w:pPr>
+        <w:numPr>
+          <w:ilvl w:val="0"/>
+          <w:numId w:val="16"/>
+        </w:numPr>
+        <w:spacing w:line="240" w:lineRule="auto"/>
+        <w:jc w:val="both"/>
+        <w:rPr>
+          <w:rFonts w:cstheme="minorHAnsi"/>
+        </w:rPr>
+      </w:pPr>
+      <w:r>
+        <w:rPr>
+          <w:rFonts w:cstheme="minorHAnsi"/>
+        </w:rPr>
+        <w:t>Desvio para 7 se ACC é zero</w:t>
+      </w:r>
+    </w:p>
+    <w:p>
+      <w:pPr>
+        <w:numPr>
+          <w:ilvl w:val="0"/>
+          <w:numId w:val="16"/>
+        </w:numPr>
+        <w:spacing w:line="240" w:lineRule="auto"/>
+        <w:jc w:val="both"/>
+        <w:rPr>
+          <w:rFonts w:cstheme="minorHAnsi"/>
+        </w:rPr>
+      </w:pPr>
+      <w:r>
+        <w:rPr>
+          <w:rFonts w:cstheme="minorHAnsi"/>
+        </w:rPr>
+        <w:t>ACC := 0</w:t>
+      </w:r>
+    </w:p>
+    <w:p>
+      <w:pPr>
+        <w:numPr>
+          <w:ilvl w:val="0"/>
+          <w:numId w:val="16"/>
+        </w:numPr>
+        <w:spacing w:line="240" w:lineRule="auto"/>
+        <w:jc w:val="both"/>
+        <w:rPr>
+          <w:rFonts w:cstheme="minorHAnsi"/>
+        </w:rPr>
+      </w:pPr>
+      <w:r>
+        <w:rPr>
+          <w:rFonts w:cstheme="minorHAnsi"/>
+        </w:rPr>
+        <w:t>Desvio para 8</w:t>
+      </w:r>
+    </w:p>
+    <w:p>
+      <w:pPr>
+        <w:numPr>
+          <w:ilvl w:val="0"/>
+          <w:numId w:val="16"/>
+        </w:numPr>
+        <w:spacing w:line="240" w:lineRule="auto"/>
+        <w:jc w:val="both"/>
+        <w:rPr>
+          <w:rFonts w:cstheme="minorHAnsi"/>
+        </w:rPr>
+      </w:pPr>
+      <w:r>
+        <w:rPr>
+          <w:rFonts w:cstheme="minorHAnsi"/>
+        </w:rPr>
+        <w:t>ACC := 1</w:t>
+      </w:r>
+    </w:p>
+    <w:p>
+      <w:pPr>
+        <w:numPr>
+          <w:ilvl w:val="0"/>
+          <w:numId w:val="16"/>
+        </w:numPr>
+        <w:spacing w:line="240" w:lineRule="auto"/>
+        <w:jc w:val="both"/>
+        <w:rPr>
+          <w:rFonts w:cstheme="minorHAnsi"/>
+        </w:rPr>
+      </w:pPr>
+      <w:r>
+        <w:rPr>
+          <w:rFonts w:cstheme="minorHAnsi"/>
+        </w:rPr>
+        <w:t>Fim da comparação</w:t>
+      </w:r>
+    </w:p>
+    <w:p/>
     <w:p>
       <w:pPr>
         <w:pStyle w:val="Heading1"/>
@@ -13101,7 +14820,7 @@
         <w:suppressAutoHyphens/>
         <w:spacing w:before="240" w:after="120" w:line="240" w:lineRule="auto"/>
       </w:pPr>
-      <w:bookmarkStart w:id="44" w:name="_Toc246576457"/>
+      <w:bookmarkStart w:id="44" w:name="_Toc247173013"/>
       <w:r>
         <w:lastRenderedPageBreak/>
         <w:t>Bibliografia</w:t>
@@ -13167,7 +14886,13 @@
         <w:t>Principles, Techniques and tools, Editora Pearson Education, 2ª Edição, 2006.</w:t>
       </w:r>
     </w:p>
-    <w:p/>
+    <w:p>
+      <w:pPr>
+        <w:rPr>
+          <w:lang w:val="en-US"/>
+        </w:rPr>
+      </w:pPr>
+    </w:p>
     <w:sectPr>
       <w:footerReference w:type="default" r:id="rId24"/>
       <w:pgSz w:w="11906" w:h="16838"/>
@@ -13245,7 +14970,7 @@
                             <w:color w:val="8C8C8C" w:themeColor="background1" w:themeShade="8C"/>
                             <w:lang w:val="en-US"/>
                           </w:rPr>
-                          <w:t>5</w:t>
+                          <w:t>16</w:t>
                         </w:r>
                       </w:fldSimple>
                     </w:p>
@@ -14001,16 +15726,16 @@
     </w:lvl>
   </w:abstractNum>
   <w:abstractNum w:abstractNumId="6">
-    <w:nsid w:val="131C526A"/>
+    <w:nsid w:val="049025A0"/>
     <w:multiLevelType w:val="hybridMultilevel"/>
-    <w:tmpl w:val="CAB2C5A0"/>
+    <w:tmpl w:val="6C488752"/>
     <w:lvl w:ilvl="0" w:tplc="04160001">
       <w:start w:val="1"/>
       <w:numFmt w:val="bullet"/>
       <w:lvlText w:val=""/>
       <w:lvlJc w:val="left"/>
       <w:pPr>
-        <w:ind w:left="1287" w:hanging="360"/>
+        <w:ind w:left="1440" w:hanging="360"/>
       </w:pPr>
       <w:rPr>
         <w:rFonts w:ascii="Symbol" w:hAnsi="Symbol" w:hint="default"/>
@@ -14022,7 +15747,7 @@
       <w:lvlText w:val="o"/>
       <w:lvlJc w:val="left"/>
       <w:pPr>
-        <w:ind w:left="2007" w:hanging="360"/>
+        <w:ind w:left="2160" w:hanging="360"/>
       </w:pPr>
       <w:rPr>
         <w:rFonts w:ascii="Courier New" w:hAnsi="Courier New" w:cs="Courier New" w:hint="default"/>
@@ -14034,7 +15759,7 @@
       <w:lvlText w:val=""/>
       <w:lvlJc w:val="left"/>
       <w:pPr>
-        <w:ind w:left="2727" w:hanging="360"/>
+        <w:ind w:left="2880" w:hanging="360"/>
       </w:pPr>
       <w:rPr>
         <w:rFonts w:ascii="Wingdings" w:hAnsi="Wingdings" w:hint="default"/>
@@ -14046,7 +15771,7 @@
       <w:lvlText w:val=""/>
       <w:lvlJc w:val="left"/>
       <w:pPr>
-        <w:ind w:left="3447" w:hanging="360"/>
+        <w:ind w:left="3600" w:hanging="360"/>
       </w:pPr>
       <w:rPr>
         <w:rFonts w:ascii="Symbol" w:hAnsi="Symbol" w:hint="default"/>
@@ -14058,7 +15783,7 @@
       <w:lvlText w:val="o"/>
       <w:lvlJc w:val="left"/>
       <w:pPr>
-        <w:ind w:left="4167" w:hanging="360"/>
+        <w:ind w:left="4320" w:hanging="360"/>
       </w:pPr>
       <w:rPr>
         <w:rFonts w:ascii="Courier New" w:hAnsi="Courier New" w:cs="Courier New" w:hint="default"/>
@@ -14070,7 +15795,7 @@
       <w:lvlText w:val=""/>
       <w:lvlJc w:val="left"/>
       <w:pPr>
-        <w:ind w:left="4887" w:hanging="360"/>
+        <w:ind w:left="5040" w:hanging="360"/>
       </w:pPr>
       <w:rPr>
         <w:rFonts w:ascii="Wingdings" w:hAnsi="Wingdings" w:hint="default"/>
@@ -14082,7 +15807,7 @@
       <w:lvlText w:val=""/>
       <w:lvlJc w:val="left"/>
       <w:pPr>
-        <w:ind w:left="5607" w:hanging="360"/>
+        <w:ind w:left="5760" w:hanging="360"/>
       </w:pPr>
       <w:rPr>
         <w:rFonts w:ascii="Symbol" w:hAnsi="Symbol" w:hint="default"/>
@@ -14094,7 +15819,7 @@
       <w:lvlText w:val="o"/>
       <w:lvlJc w:val="left"/>
       <w:pPr>
-        <w:ind w:left="6327" w:hanging="360"/>
+        <w:ind w:left="6480" w:hanging="360"/>
       </w:pPr>
       <w:rPr>
         <w:rFonts w:ascii="Courier New" w:hAnsi="Courier New" w:cs="Courier New" w:hint="default"/>
@@ -14106,7 +15831,7 @@
       <w:lvlText w:val=""/>
       <w:lvlJc w:val="left"/>
       <w:pPr>
-        <w:ind w:left="7047" w:hanging="360"/>
+        <w:ind w:left="7200" w:hanging="360"/>
       </w:pPr>
       <w:rPr>
         <w:rFonts w:ascii="Wingdings" w:hAnsi="Wingdings" w:hint="default"/>
@@ -14114,6 +15839,235 @@
     </w:lvl>
   </w:abstractNum>
   <w:abstractNum w:abstractNumId="7">
+    <w:nsid w:val="131C526A"/>
+    <w:multiLevelType w:val="hybridMultilevel"/>
+    <w:tmpl w:val="CAB2C5A0"/>
+    <w:lvl w:ilvl="0" w:tplc="04160001">
+      <w:start w:val="1"/>
+      <w:numFmt w:val="bullet"/>
+      <w:lvlText w:val=""/>
+      <w:lvlJc w:val="left"/>
+      <w:pPr>
+        <w:ind w:left="1287" w:hanging="360"/>
+      </w:pPr>
+      <w:rPr>
+        <w:rFonts w:ascii="Symbol" w:hAnsi="Symbol" w:hint="default"/>
+      </w:rPr>
+    </w:lvl>
+    <w:lvl w:ilvl="1" w:tplc="04160003" w:tentative="1">
+      <w:start w:val="1"/>
+      <w:numFmt w:val="bullet"/>
+      <w:lvlText w:val="o"/>
+      <w:lvlJc w:val="left"/>
+      <w:pPr>
+        <w:ind w:left="2007" w:hanging="360"/>
+      </w:pPr>
+      <w:rPr>
+        <w:rFonts w:ascii="Courier New" w:hAnsi="Courier New" w:cs="Courier New" w:hint="default"/>
+      </w:rPr>
+    </w:lvl>
+    <w:lvl w:ilvl="2" w:tplc="04160005" w:tentative="1">
+      <w:start w:val="1"/>
+      <w:numFmt w:val="bullet"/>
+      <w:lvlText w:val=""/>
+      <w:lvlJc w:val="left"/>
+      <w:pPr>
+        <w:ind w:left="2727" w:hanging="360"/>
+      </w:pPr>
+      <w:rPr>
+        <w:rFonts w:ascii="Wingdings" w:hAnsi="Wingdings" w:hint="default"/>
+      </w:rPr>
+    </w:lvl>
+    <w:lvl w:ilvl="3" w:tplc="04160001" w:tentative="1">
+      <w:start w:val="1"/>
+      <w:numFmt w:val="bullet"/>
+      <w:lvlText w:val=""/>
+      <w:lvlJc w:val="left"/>
+      <w:pPr>
+        <w:ind w:left="3447" w:hanging="360"/>
+      </w:pPr>
+      <w:rPr>
+        <w:rFonts w:ascii="Symbol" w:hAnsi="Symbol" w:hint="default"/>
+      </w:rPr>
+    </w:lvl>
+    <w:lvl w:ilvl="4" w:tplc="04160003" w:tentative="1">
+      <w:start w:val="1"/>
+      <w:numFmt w:val="bullet"/>
+      <w:lvlText w:val="o"/>
+      <w:lvlJc w:val="left"/>
+      <w:pPr>
+        <w:ind w:left="4167" w:hanging="360"/>
+      </w:pPr>
+      <w:rPr>
+        <w:rFonts w:ascii="Courier New" w:hAnsi="Courier New" w:cs="Courier New" w:hint="default"/>
+      </w:rPr>
+    </w:lvl>
+    <w:lvl w:ilvl="5" w:tplc="04160005" w:tentative="1">
+      <w:start w:val="1"/>
+      <w:numFmt w:val="bullet"/>
+      <w:lvlText w:val=""/>
+      <w:lvlJc w:val="left"/>
+      <w:pPr>
+        <w:ind w:left="4887" w:hanging="360"/>
+      </w:pPr>
+      <w:rPr>
+        <w:rFonts w:ascii="Wingdings" w:hAnsi="Wingdings" w:hint="default"/>
+      </w:rPr>
+    </w:lvl>
+    <w:lvl w:ilvl="6" w:tplc="04160001" w:tentative="1">
+      <w:start w:val="1"/>
+      <w:numFmt w:val="bullet"/>
+      <w:lvlText w:val=""/>
+      <w:lvlJc w:val="left"/>
+      <w:pPr>
+        <w:ind w:left="5607" w:hanging="360"/>
+      </w:pPr>
+      <w:rPr>
+        <w:rFonts w:ascii="Symbol" w:hAnsi="Symbol" w:hint="default"/>
+      </w:rPr>
+    </w:lvl>
+    <w:lvl w:ilvl="7" w:tplc="04160003" w:tentative="1">
+      <w:start w:val="1"/>
+      <w:numFmt w:val="bullet"/>
+      <w:lvlText w:val="o"/>
+      <w:lvlJc w:val="left"/>
+      <w:pPr>
+        <w:ind w:left="6327" w:hanging="360"/>
+      </w:pPr>
+      <w:rPr>
+        <w:rFonts w:ascii="Courier New" w:hAnsi="Courier New" w:cs="Courier New" w:hint="default"/>
+      </w:rPr>
+    </w:lvl>
+    <w:lvl w:ilvl="8" w:tplc="04160005" w:tentative="1">
+      <w:start w:val="1"/>
+      <w:numFmt w:val="bullet"/>
+      <w:lvlText w:val=""/>
+      <w:lvlJc w:val="left"/>
+      <w:pPr>
+        <w:ind w:left="7047" w:hanging="360"/>
+      </w:pPr>
+      <w:rPr>
+        <w:rFonts w:ascii="Wingdings" w:hAnsi="Wingdings" w:hint="default"/>
+      </w:rPr>
+    </w:lvl>
+  </w:abstractNum>
+  <w:abstractNum w:abstractNumId="8">
+    <w:nsid w:val="212D7F06"/>
+    <w:multiLevelType w:val="hybridMultilevel"/>
+    <w:tmpl w:val="C2748524"/>
+    <w:lvl w:ilvl="0" w:tplc="AD60BD10">
+      <w:start w:val="1"/>
+      <w:numFmt w:val="decimal"/>
+      <w:lvlText w:val="%1."/>
+      <w:lvlJc w:val="left"/>
+      <w:pPr>
+        <w:tabs>
+          <w:tab w:val="num" w:pos="1065"/>
+        </w:tabs>
+        <w:ind w:left="1065" w:hanging="360"/>
+      </w:pPr>
+      <w:rPr>
+        <w:rFonts w:hint="default"/>
+      </w:rPr>
+    </w:lvl>
+    <w:lvl w:ilvl="1" w:tplc="04160019" w:tentative="1">
+      <w:start w:val="1"/>
+      <w:numFmt w:val="lowerLetter"/>
+      <w:lvlText w:val="%2."/>
+      <w:lvlJc w:val="left"/>
+      <w:pPr>
+        <w:tabs>
+          <w:tab w:val="num" w:pos="1785"/>
+        </w:tabs>
+        <w:ind w:left="1785" w:hanging="360"/>
+      </w:pPr>
+    </w:lvl>
+    <w:lvl w:ilvl="2" w:tplc="0416001B" w:tentative="1">
+      <w:start w:val="1"/>
+      <w:numFmt w:val="lowerRoman"/>
+      <w:lvlText w:val="%3."/>
+      <w:lvlJc w:val="right"/>
+      <w:pPr>
+        <w:tabs>
+          <w:tab w:val="num" w:pos="2505"/>
+        </w:tabs>
+        <w:ind w:left="2505" w:hanging="180"/>
+      </w:pPr>
+    </w:lvl>
+    <w:lvl w:ilvl="3" w:tplc="0416000F" w:tentative="1">
+      <w:start w:val="1"/>
+      <w:numFmt w:val="decimal"/>
+      <w:lvlText w:val="%4."/>
+      <w:lvlJc w:val="left"/>
+      <w:pPr>
+        <w:tabs>
+          <w:tab w:val="num" w:pos="3225"/>
+        </w:tabs>
+        <w:ind w:left="3225" w:hanging="360"/>
+      </w:pPr>
+    </w:lvl>
+    <w:lvl w:ilvl="4" w:tplc="04160019" w:tentative="1">
+      <w:start w:val="1"/>
+      <w:numFmt w:val="lowerLetter"/>
+      <w:lvlText w:val="%5."/>
+      <w:lvlJc w:val="left"/>
+      <w:pPr>
+        <w:tabs>
+          <w:tab w:val="num" w:pos="3945"/>
+        </w:tabs>
+        <w:ind w:left="3945" w:hanging="360"/>
+      </w:pPr>
+    </w:lvl>
+    <w:lvl w:ilvl="5" w:tplc="0416001B" w:tentative="1">
+      <w:start w:val="1"/>
+      <w:numFmt w:val="lowerRoman"/>
+      <w:lvlText w:val="%6."/>
+      <w:lvlJc w:val="right"/>
+      <w:pPr>
+        <w:tabs>
+          <w:tab w:val="num" w:pos="4665"/>
+        </w:tabs>
+        <w:ind w:left="4665" w:hanging="180"/>
+      </w:pPr>
+    </w:lvl>
+    <w:lvl w:ilvl="6" w:tplc="0416000F" w:tentative="1">
+      <w:start w:val="1"/>
+      <w:numFmt w:val="decimal"/>
+      <w:lvlText w:val="%7."/>
+      <w:lvlJc w:val="left"/>
+      <w:pPr>
+        <w:tabs>
+          <w:tab w:val="num" w:pos="5385"/>
+        </w:tabs>
+        <w:ind w:left="5385" w:hanging="360"/>
+      </w:pPr>
+    </w:lvl>
+    <w:lvl w:ilvl="7" w:tplc="04160019" w:tentative="1">
+      <w:start w:val="1"/>
+      <w:numFmt w:val="lowerLetter"/>
+      <w:lvlText w:val="%8."/>
+      <w:lvlJc w:val="left"/>
+      <w:pPr>
+        <w:tabs>
+          <w:tab w:val="num" w:pos="6105"/>
+        </w:tabs>
+        <w:ind w:left="6105" w:hanging="360"/>
+      </w:pPr>
+    </w:lvl>
+    <w:lvl w:ilvl="8" w:tplc="0416001B" w:tentative="1">
+      <w:start w:val="1"/>
+      <w:numFmt w:val="lowerRoman"/>
+      <w:lvlText w:val="%9."/>
+      <w:lvlJc w:val="right"/>
+      <w:pPr>
+        <w:tabs>
+          <w:tab w:val="num" w:pos="6825"/>
+        </w:tabs>
+        <w:ind w:left="6825" w:hanging="180"/>
+      </w:pPr>
+    </w:lvl>
+  </w:abstractNum>
+  <w:abstractNum w:abstractNumId="9">
     <w:nsid w:val="22A1259A"/>
     <w:multiLevelType w:val="multilevel"/>
     <w:tmpl w:val="DA30FACC"/>
@@ -14211,17 +16165,20 @@
       </w:pPr>
     </w:lvl>
   </w:abstractNum>
-  <w:abstractNum w:abstractNumId="8">
-    <w:nsid w:val="50756393"/>
+  <w:abstractNum w:abstractNumId="10">
+    <w:nsid w:val="22F95F83"/>
     <w:multiLevelType w:val="hybridMultilevel"/>
-    <w:tmpl w:val="19DC66D0"/>
-    <w:lvl w:ilvl="0" w:tplc="980206FC">
+    <w:tmpl w:val="0AC479A8"/>
+    <w:lvl w:ilvl="0" w:tplc="0416000F">
       <w:start w:val="1"/>
       <w:numFmt w:val="decimal"/>
       <w:lvlText w:val="%1."/>
       <w:lvlJc w:val="left"/>
       <w:pPr>
-        <w:ind w:left="927" w:hanging="360"/>
+        <w:tabs>
+          <w:tab w:val="num" w:pos="720"/>
+        </w:tabs>
+        <w:ind w:left="720" w:hanging="360"/>
       </w:pPr>
       <w:rPr>
         <w:rFonts w:hint="default"/>
@@ -14233,7 +16190,10 @@
       <w:lvlText w:val="%2."/>
       <w:lvlJc w:val="left"/>
       <w:pPr>
-        <w:ind w:left="1647" w:hanging="360"/>
+        <w:tabs>
+          <w:tab w:val="num" w:pos="1440"/>
+        </w:tabs>
+        <w:ind w:left="1440" w:hanging="360"/>
       </w:pPr>
     </w:lvl>
     <w:lvl w:ilvl="2" w:tplc="0416001B" w:tentative="1">
@@ -14242,7 +16202,10 @@
       <w:lvlText w:val="%3."/>
       <w:lvlJc w:val="right"/>
       <w:pPr>
-        <w:ind w:left="2367" w:hanging="180"/>
+        <w:tabs>
+          <w:tab w:val="num" w:pos="2160"/>
+        </w:tabs>
+        <w:ind w:left="2160" w:hanging="180"/>
       </w:pPr>
     </w:lvl>
     <w:lvl w:ilvl="3" w:tplc="0416000F" w:tentative="1">
@@ -14251,7 +16214,10 @@
       <w:lvlText w:val="%4."/>
       <w:lvlJc w:val="left"/>
       <w:pPr>
-        <w:ind w:left="3087" w:hanging="360"/>
+        <w:tabs>
+          <w:tab w:val="num" w:pos="2880"/>
+        </w:tabs>
+        <w:ind w:left="2880" w:hanging="360"/>
       </w:pPr>
     </w:lvl>
     <w:lvl w:ilvl="4" w:tplc="04160019" w:tentative="1">
@@ -14260,7 +16226,10 @@
       <w:lvlText w:val="%5."/>
       <w:lvlJc w:val="left"/>
       <w:pPr>
-        <w:ind w:left="3807" w:hanging="360"/>
+        <w:tabs>
+          <w:tab w:val="num" w:pos="3600"/>
+        </w:tabs>
+        <w:ind w:left="3600" w:hanging="360"/>
       </w:pPr>
     </w:lvl>
     <w:lvl w:ilvl="5" w:tplc="0416001B" w:tentative="1">
@@ -14269,7 +16238,10 @@
       <w:lvlText w:val="%6."/>
       <w:lvlJc w:val="right"/>
       <w:pPr>
-        <w:ind w:left="4527" w:hanging="180"/>
+        <w:tabs>
+          <w:tab w:val="num" w:pos="4320"/>
+        </w:tabs>
+        <w:ind w:left="4320" w:hanging="180"/>
       </w:pPr>
     </w:lvl>
     <w:lvl w:ilvl="6" w:tplc="0416000F" w:tentative="1">
@@ -14278,7 +16250,10 @@
       <w:lvlText w:val="%7."/>
       <w:lvlJc w:val="left"/>
       <w:pPr>
-        <w:ind w:left="5247" w:hanging="360"/>
+        <w:tabs>
+          <w:tab w:val="num" w:pos="5040"/>
+        </w:tabs>
+        <w:ind w:left="5040" w:hanging="360"/>
       </w:pPr>
     </w:lvl>
     <w:lvl w:ilvl="7" w:tplc="04160019" w:tentative="1">
@@ -14287,7 +16262,10 @@
       <w:lvlText w:val="%8."/>
       <w:lvlJc w:val="left"/>
       <w:pPr>
-        <w:ind w:left="5967" w:hanging="360"/>
+        <w:tabs>
+          <w:tab w:val="num" w:pos="5760"/>
+        </w:tabs>
+        <w:ind w:left="5760" w:hanging="360"/>
       </w:pPr>
     </w:lvl>
     <w:lvl w:ilvl="8" w:tplc="0416001B" w:tentative="1">
@@ -14296,18 +16274,687 @@
       <w:lvlText w:val="%9."/>
       <w:lvlJc w:val="right"/>
       <w:pPr>
+        <w:tabs>
+          <w:tab w:val="num" w:pos="6480"/>
+        </w:tabs>
+        <w:ind w:left="6480" w:hanging="180"/>
+      </w:pPr>
+    </w:lvl>
+  </w:abstractNum>
+  <w:abstractNum w:abstractNumId="11">
+    <w:nsid w:val="3B322555"/>
+    <w:multiLevelType w:val="hybridMultilevel"/>
+    <w:tmpl w:val="EB3C2004"/>
+    <w:lvl w:ilvl="0" w:tplc="0416000F">
+      <w:start w:val="1"/>
+      <w:numFmt w:val="decimal"/>
+      <w:lvlText w:val="%1."/>
+      <w:lvlJc w:val="left"/>
+      <w:pPr>
+        <w:tabs>
+          <w:tab w:val="num" w:pos="720"/>
+        </w:tabs>
+        <w:ind w:left="720" w:hanging="360"/>
+      </w:pPr>
+      <w:rPr>
+        <w:rFonts w:hint="default"/>
+      </w:rPr>
+    </w:lvl>
+    <w:lvl w:ilvl="1" w:tplc="04160019" w:tentative="1">
+      <w:start w:val="1"/>
+      <w:numFmt w:val="lowerLetter"/>
+      <w:lvlText w:val="%2."/>
+      <w:lvlJc w:val="left"/>
+      <w:pPr>
+        <w:tabs>
+          <w:tab w:val="num" w:pos="1440"/>
+        </w:tabs>
+        <w:ind w:left="1440" w:hanging="360"/>
+      </w:pPr>
+    </w:lvl>
+    <w:lvl w:ilvl="2" w:tplc="0416001B" w:tentative="1">
+      <w:start w:val="1"/>
+      <w:numFmt w:val="lowerRoman"/>
+      <w:lvlText w:val="%3."/>
+      <w:lvlJc w:val="right"/>
+      <w:pPr>
+        <w:tabs>
+          <w:tab w:val="num" w:pos="2160"/>
+        </w:tabs>
+        <w:ind w:left="2160" w:hanging="180"/>
+      </w:pPr>
+    </w:lvl>
+    <w:lvl w:ilvl="3" w:tplc="0416000F" w:tentative="1">
+      <w:start w:val="1"/>
+      <w:numFmt w:val="decimal"/>
+      <w:lvlText w:val="%4."/>
+      <w:lvlJc w:val="left"/>
+      <w:pPr>
+        <w:tabs>
+          <w:tab w:val="num" w:pos="2880"/>
+        </w:tabs>
+        <w:ind w:left="2880" w:hanging="360"/>
+      </w:pPr>
+    </w:lvl>
+    <w:lvl w:ilvl="4" w:tplc="04160019" w:tentative="1">
+      <w:start w:val="1"/>
+      <w:numFmt w:val="lowerLetter"/>
+      <w:lvlText w:val="%5."/>
+      <w:lvlJc w:val="left"/>
+      <w:pPr>
+        <w:tabs>
+          <w:tab w:val="num" w:pos="3600"/>
+        </w:tabs>
+        <w:ind w:left="3600" w:hanging="360"/>
+      </w:pPr>
+    </w:lvl>
+    <w:lvl w:ilvl="5" w:tplc="0416001B" w:tentative="1">
+      <w:start w:val="1"/>
+      <w:numFmt w:val="lowerRoman"/>
+      <w:lvlText w:val="%6."/>
+      <w:lvlJc w:val="right"/>
+      <w:pPr>
+        <w:tabs>
+          <w:tab w:val="num" w:pos="4320"/>
+        </w:tabs>
+        <w:ind w:left="4320" w:hanging="180"/>
+      </w:pPr>
+    </w:lvl>
+    <w:lvl w:ilvl="6" w:tplc="0416000F" w:tentative="1">
+      <w:start w:val="1"/>
+      <w:numFmt w:val="decimal"/>
+      <w:lvlText w:val="%7."/>
+      <w:lvlJc w:val="left"/>
+      <w:pPr>
+        <w:tabs>
+          <w:tab w:val="num" w:pos="5040"/>
+        </w:tabs>
+        <w:ind w:left="5040" w:hanging="360"/>
+      </w:pPr>
+    </w:lvl>
+    <w:lvl w:ilvl="7" w:tplc="04160019" w:tentative="1">
+      <w:start w:val="1"/>
+      <w:numFmt w:val="lowerLetter"/>
+      <w:lvlText w:val="%8."/>
+      <w:lvlJc w:val="left"/>
+      <w:pPr>
+        <w:tabs>
+          <w:tab w:val="num" w:pos="5760"/>
+        </w:tabs>
+        <w:ind w:left="5760" w:hanging="360"/>
+      </w:pPr>
+    </w:lvl>
+    <w:lvl w:ilvl="8" w:tplc="0416001B" w:tentative="1">
+      <w:start w:val="1"/>
+      <w:numFmt w:val="lowerRoman"/>
+      <w:lvlText w:val="%9."/>
+      <w:lvlJc w:val="right"/>
+      <w:pPr>
+        <w:tabs>
+          <w:tab w:val="num" w:pos="6480"/>
+        </w:tabs>
+        <w:ind w:left="6480" w:hanging="180"/>
+      </w:pPr>
+    </w:lvl>
+  </w:abstractNum>
+  <w:abstractNum w:abstractNumId="12">
+    <w:nsid w:val="50756393"/>
+    <w:multiLevelType w:val="hybridMultilevel"/>
+    <w:tmpl w:val="19DC66D0"/>
+    <w:lvl w:ilvl="0" w:tplc="980206FC">
+      <w:start w:val="1"/>
+      <w:numFmt w:val="decimal"/>
+      <w:lvlText w:val="%1."/>
+      <w:lvlJc w:val="left"/>
+      <w:pPr>
+        <w:ind w:left="927" w:hanging="360"/>
+      </w:pPr>
+      <w:rPr>
+        <w:rFonts w:hint="default"/>
+      </w:rPr>
+    </w:lvl>
+    <w:lvl w:ilvl="1" w:tplc="04160019" w:tentative="1">
+      <w:start w:val="1"/>
+      <w:numFmt w:val="lowerLetter"/>
+      <w:lvlText w:val="%2."/>
+      <w:lvlJc w:val="left"/>
+      <w:pPr>
+        <w:ind w:left="1647" w:hanging="360"/>
+      </w:pPr>
+    </w:lvl>
+    <w:lvl w:ilvl="2" w:tplc="0416001B" w:tentative="1">
+      <w:start w:val="1"/>
+      <w:numFmt w:val="lowerRoman"/>
+      <w:lvlText w:val="%3."/>
+      <w:lvlJc w:val="right"/>
+      <w:pPr>
+        <w:ind w:left="2367" w:hanging="180"/>
+      </w:pPr>
+    </w:lvl>
+    <w:lvl w:ilvl="3" w:tplc="0416000F" w:tentative="1">
+      <w:start w:val="1"/>
+      <w:numFmt w:val="decimal"/>
+      <w:lvlText w:val="%4."/>
+      <w:lvlJc w:val="left"/>
+      <w:pPr>
+        <w:ind w:left="3087" w:hanging="360"/>
+      </w:pPr>
+    </w:lvl>
+    <w:lvl w:ilvl="4" w:tplc="04160019" w:tentative="1">
+      <w:start w:val="1"/>
+      <w:numFmt w:val="lowerLetter"/>
+      <w:lvlText w:val="%5."/>
+      <w:lvlJc w:val="left"/>
+      <w:pPr>
+        <w:ind w:left="3807" w:hanging="360"/>
+      </w:pPr>
+    </w:lvl>
+    <w:lvl w:ilvl="5" w:tplc="0416001B" w:tentative="1">
+      <w:start w:val="1"/>
+      <w:numFmt w:val="lowerRoman"/>
+      <w:lvlText w:val="%6."/>
+      <w:lvlJc w:val="right"/>
+      <w:pPr>
+        <w:ind w:left="4527" w:hanging="180"/>
+      </w:pPr>
+    </w:lvl>
+    <w:lvl w:ilvl="6" w:tplc="0416000F" w:tentative="1">
+      <w:start w:val="1"/>
+      <w:numFmt w:val="decimal"/>
+      <w:lvlText w:val="%7."/>
+      <w:lvlJc w:val="left"/>
+      <w:pPr>
+        <w:ind w:left="5247" w:hanging="360"/>
+      </w:pPr>
+    </w:lvl>
+    <w:lvl w:ilvl="7" w:tplc="04160019" w:tentative="1">
+      <w:start w:val="1"/>
+      <w:numFmt w:val="lowerLetter"/>
+      <w:lvlText w:val="%8."/>
+      <w:lvlJc w:val="left"/>
+      <w:pPr>
+        <w:ind w:left="5967" w:hanging="360"/>
+      </w:pPr>
+    </w:lvl>
+    <w:lvl w:ilvl="8" w:tplc="0416001B" w:tentative="1">
+      <w:start w:val="1"/>
+      <w:numFmt w:val="lowerRoman"/>
+      <w:lvlText w:val="%9."/>
+      <w:lvlJc w:val="right"/>
+      <w:pPr>
         <w:ind w:left="6687" w:hanging="180"/>
       </w:pPr>
+    </w:lvl>
+  </w:abstractNum>
+  <w:abstractNum w:abstractNumId="13">
+    <w:nsid w:val="51E90BF6"/>
+    <w:multiLevelType w:val="hybridMultilevel"/>
+    <w:tmpl w:val="EC7012AE"/>
+    <w:lvl w:ilvl="0" w:tplc="0416000F">
+      <w:start w:val="1"/>
+      <w:numFmt w:val="decimal"/>
+      <w:lvlText w:val="%1."/>
+      <w:lvlJc w:val="left"/>
+      <w:pPr>
+        <w:tabs>
+          <w:tab w:val="num" w:pos="720"/>
+        </w:tabs>
+        <w:ind w:left="720" w:hanging="360"/>
+      </w:pPr>
+      <w:rPr>
+        <w:rFonts w:hint="default"/>
+      </w:rPr>
+    </w:lvl>
+    <w:lvl w:ilvl="1" w:tplc="04160019" w:tentative="1">
+      <w:start w:val="1"/>
+      <w:numFmt w:val="lowerLetter"/>
+      <w:lvlText w:val="%2."/>
+      <w:lvlJc w:val="left"/>
+      <w:pPr>
+        <w:tabs>
+          <w:tab w:val="num" w:pos="1440"/>
+        </w:tabs>
+        <w:ind w:left="1440" w:hanging="360"/>
+      </w:pPr>
+    </w:lvl>
+    <w:lvl w:ilvl="2" w:tplc="0416001B" w:tentative="1">
+      <w:start w:val="1"/>
+      <w:numFmt w:val="lowerRoman"/>
+      <w:lvlText w:val="%3."/>
+      <w:lvlJc w:val="right"/>
+      <w:pPr>
+        <w:tabs>
+          <w:tab w:val="num" w:pos="2160"/>
+        </w:tabs>
+        <w:ind w:left="2160" w:hanging="180"/>
+      </w:pPr>
+    </w:lvl>
+    <w:lvl w:ilvl="3" w:tplc="0416000F" w:tentative="1">
+      <w:start w:val="1"/>
+      <w:numFmt w:val="decimal"/>
+      <w:lvlText w:val="%4."/>
+      <w:lvlJc w:val="left"/>
+      <w:pPr>
+        <w:tabs>
+          <w:tab w:val="num" w:pos="2880"/>
+        </w:tabs>
+        <w:ind w:left="2880" w:hanging="360"/>
+      </w:pPr>
+    </w:lvl>
+    <w:lvl w:ilvl="4" w:tplc="04160019" w:tentative="1">
+      <w:start w:val="1"/>
+      <w:numFmt w:val="lowerLetter"/>
+      <w:lvlText w:val="%5."/>
+      <w:lvlJc w:val="left"/>
+      <w:pPr>
+        <w:tabs>
+          <w:tab w:val="num" w:pos="3600"/>
+        </w:tabs>
+        <w:ind w:left="3600" w:hanging="360"/>
+      </w:pPr>
+    </w:lvl>
+    <w:lvl w:ilvl="5" w:tplc="0416001B" w:tentative="1">
+      <w:start w:val="1"/>
+      <w:numFmt w:val="lowerRoman"/>
+      <w:lvlText w:val="%6."/>
+      <w:lvlJc w:val="right"/>
+      <w:pPr>
+        <w:tabs>
+          <w:tab w:val="num" w:pos="4320"/>
+        </w:tabs>
+        <w:ind w:left="4320" w:hanging="180"/>
+      </w:pPr>
+    </w:lvl>
+    <w:lvl w:ilvl="6" w:tplc="0416000F" w:tentative="1">
+      <w:start w:val="1"/>
+      <w:numFmt w:val="decimal"/>
+      <w:lvlText w:val="%7."/>
+      <w:lvlJc w:val="left"/>
+      <w:pPr>
+        <w:tabs>
+          <w:tab w:val="num" w:pos="5040"/>
+        </w:tabs>
+        <w:ind w:left="5040" w:hanging="360"/>
+      </w:pPr>
+    </w:lvl>
+    <w:lvl w:ilvl="7" w:tplc="04160019" w:tentative="1">
+      <w:start w:val="1"/>
+      <w:numFmt w:val="lowerLetter"/>
+      <w:lvlText w:val="%8."/>
+      <w:lvlJc w:val="left"/>
+      <w:pPr>
+        <w:tabs>
+          <w:tab w:val="num" w:pos="5760"/>
+        </w:tabs>
+        <w:ind w:left="5760" w:hanging="360"/>
+      </w:pPr>
+    </w:lvl>
+    <w:lvl w:ilvl="8" w:tplc="0416001B" w:tentative="1">
+      <w:start w:val="1"/>
+      <w:numFmt w:val="lowerRoman"/>
+      <w:lvlText w:val="%9."/>
+      <w:lvlJc w:val="right"/>
+      <w:pPr>
+        <w:tabs>
+          <w:tab w:val="num" w:pos="6480"/>
+        </w:tabs>
+        <w:ind w:left="6480" w:hanging="180"/>
+      </w:pPr>
+    </w:lvl>
+  </w:abstractNum>
+  <w:abstractNum w:abstractNumId="14">
+    <w:nsid w:val="618E3F66"/>
+    <w:multiLevelType w:val="hybridMultilevel"/>
+    <w:tmpl w:val="6F64BF4A"/>
+    <w:lvl w:ilvl="0" w:tplc="0416000F">
+      <w:start w:val="1"/>
+      <w:numFmt w:val="decimal"/>
+      <w:lvlText w:val="%1."/>
+      <w:lvlJc w:val="left"/>
+      <w:pPr>
+        <w:tabs>
+          <w:tab w:val="num" w:pos="720"/>
+        </w:tabs>
+        <w:ind w:left="720" w:hanging="360"/>
+      </w:pPr>
+      <w:rPr>
+        <w:rFonts w:hint="default"/>
+      </w:rPr>
+    </w:lvl>
+    <w:lvl w:ilvl="1" w:tplc="04160019" w:tentative="1">
+      <w:start w:val="1"/>
+      <w:numFmt w:val="lowerLetter"/>
+      <w:lvlText w:val="%2."/>
+      <w:lvlJc w:val="left"/>
+      <w:pPr>
+        <w:tabs>
+          <w:tab w:val="num" w:pos="1440"/>
+        </w:tabs>
+        <w:ind w:left="1440" w:hanging="360"/>
+      </w:pPr>
+    </w:lvl>
+    <w:lvl w:ilvl="2" w:tplc="0416001B" w:tentative="1">
+      <w:start w:val="1"/>
+      <w:numFmt w:val="lowerRoman"/>
+      <w:lvlText w:val="%3."/>
+      <w:lvlJc w:val="right"/>
+      <w:pPr>
+        <w:tabs>
+          <w:tab w:val="num" w:pos="2160"/>
+        </w:tabs>
+        <w:ind w:left="2160" w:hanging="180"/>
+      </w:pPr>
+    </w:lvl>
+    <w:lvl w:ilvl="3" w:tplc="0416000F" w:tentative="1">
+      <w:start w:val="1"/>
+      <w:numFmt w:val="decimal"/>
+      <w:lvlText w:val="%4."/>
+      <w:lvlJc w:val="left"/>
+      <w:pPr>
+        <w:tabs>
+          <w:tab w:val="num" w:pos="2880"/>
+        </w:tabs>
+        <w:ind w:left="2880" w:hanging="360"/>
+      </w:pPr>
+    </w:lvl>
+    <w:lvl w:ilvl="4" w:tplc="04160019" w:tentative="1">
+      <w:start w:val="1"/>
+      <w:numFmt w:val="lowerLetter"/>
+      <w:lvlText w:val="%5."/>
+      <w:lvlJc w:val="left"/>
+      <w:pPr>
+        <w:tabs>
+          <w:tab w:val="num" w:pos="3600"/>
+        </w:tabs>
+        <w:ind w:left="3600" w:hanging="360"/>
+      </w:pPr>
+    </w:lvl>
+    <w:lvl w:ilvl="5" w:tplc="0416001B" w:tentative="1">
+      <w:start w:val="1"/>
+      <w:numFmt w:val="lowerRoman"/>
+      <w:lvlText w:val="%6."/>
+      <w:lvlJc w:val="right"/>
+      <w:pPr>
+        <w:tabs>
+          <w:tab w:val="num" w:pos="4320"/>
+        </w:tabs>
+        <w:ind w:left="4320" w:hanging="180"/>
+      </w:pPr>
+    </w:lvl>
+    <w:lvl w:ilvl="6" w:tplc="0416000F" w:tentative="1">
+      <w:start w:val="1"/>
+      <w:numFmt w:val="decimal"/>
+      <w:lvlText w:val="%7."/>
+      <w:lvlJc w:val="left"/>
+      <w:pPr>
+        <w:tabs>
+          <w:tab w:val="num" w:pos="5040"/>
+        </w:tabs>
+        <w:ind w:left="5040" w:hanging="360"/>
+      </w:pPr>
+    </w:lvl>
+    <w:lvl w:ilvl="7" w:tplc="04160019" w:tentative="1">
+      <w:start w:val="1"/>
+      <w:numFmt w:val="lowerLetter"/>
+      <w:lvlText w:val="%8."/>
+      <w:lvlJc w:val="left"/>
+      <w:pPr>
+        <w:tabs>
+          <w:tab w:val="num" w:pos="5760"/>
+        </w:tabs>
+        <w:ind w:left="5760" w:hanging="360"/>
+      </w:pPr>
+    </w:lvl>
+    <w:lvl w:ilvl="8" w:tplc="0416001B" w:tentative="1">
+      <w:start w:val="1"/>
+      <w:numFmt w:val="lowerRoman"/>
+      <w:lvlText w:val="%9."/>
+      <w:lvlJc w:val="right"/>
+      <w:pPr>
+        <w:tabs>
+          <w:tab w:val="num" w:pos="6480"/>
+        </w:tabs>
+        <w:ind w:left="6480" w:hanging="180"/>
+      </w:pPr>
+    </w:lvl>
+  </w:abstractNum>
+  <w:abstractNum w:abstractNumId="15">
+    <w:nsid w:val="7D101B72"/>
+    <w:multiLevelType w:val="hybridMultilevel"/>
+    <w:tmpl w:val="115EC4E0"/>
+    <w:lvl w:ilvl="0" w:tplc="0416000F">
+      <w:start w:val="1"/>
+      <w:numFmt w:val="decimal"/>
+      <w:lvlText w:val="%1."/>
+      <w:lvlJc w:val="left"/>
+      <w:pPr>
+        <w:tabs>
+          <w:tab w:val="num" w:pos="720"/>
+        </w:tabs>
+        <w:ind w:left="720" w:hanging="360"/>
+      </w:pPr>
+      <w:rPr>
+        <w:rFonts w:hint="default"/>
+      </w:rPr>
+    </w:lvl>
+    <w:lvl w:ilvl="1" w:tplc="04160019" w:tentative="1">
+      <w:start w:val="1"/>
+      <w:numFmt w:val="lowerLetter"/>
+      <w:lvlText w:val="%2."/>
+      <w:lvlJc w:val="left"/>
+      <w:pPr>
+        <w:tabs>
+          <w:tab w:val="num" w:pos="1440"/>
+        </w:tabs>
+        <w:ind w:left="1440" w:hanging="360"/>
+      </w:pPr>
+    </w:lvl>
+    <w:lvl w:ilvl="2" w:tplc="0416001B" w:tentative="1">
+      <w:start w:val="1"/>
+      <w:numFmt w:val="lowerRoman"/>
+      <w:lvlText w:val="%3."/>
+      <w:lvlJc w:val="right"/>
+      <w:pPr>
+        <w:tabs>
+          <w:tab w:val="num" w:pos="2160"/>
+        </w:tabs>
+        <w:ind w:left="2160" w:hanging="180"/>
+      </w:pPr>
+    </w:lvl>
+    <w:lvl w:ilvl="3" w:tplc="0416000F" w:tentative="1">
+      <w:start w:val="1"/>
+      <w:numFmt w:val="decimal"/>
+      <w:lvlText w:val="%4."/>
+      <w:lvlJc w:val="left"/>
+      <w:pPr>
+        <w:tabs>
+          <w:tab w:val="num" w:pos="2880"/>
+        </w:tabs>
+        <w:ind w:left="2880" w:hanging="360"/>
+      </w:pPr>
+    </w:lvl>
+    <w:lvl w:ilvl="4" w:tplc="04160019" w:tentative="1">
+      <w:start w:val="1"/>
+      <w:numFmt w:val="lowerLetter"/>
+      <w:lvlText w:val="%5."/>
+      <w:lvlJc w:val="left"/>
+      <w:pPr>
+        <w:tabs>
+          <w:tab w:val="num" w:pos="3600"/>
+        </w:tabs>
+        <w:ind w:left="3600" w:hanging="360"/>
+      </w:pPr>
+    </w:lvl>
+    <w:lvl w:ilvl="5" w:tplc="0416001B" w:tentative="1">
+      <w:start w:val="1"/>
+      <w:numFmt w:val="lowerRoman"/>
+      <w:lvlText w:val="%6."/>
+      <w:lvlJc w:val="right"/>
+      <w:pPr>
+        <w:tabs>
+          <w:tab w:val="num" w:pos="4320"/>
+        </w:tabs>
+        <w:ind w:left="4320" w:hanging="180"/>
+      </w:pPr>
+    </w:lvl>
+    <w:lvl w:ilvl="6" w:tplc="0416000F" w:tentative="1">
+      <w:start w:val="1"/>
+      <w:numFmt w:val="decimal"/>
+      <w:lvlText w:val="%7."/>
+      <w:lvlJc w:val="left"/>
+      <w:pPr>
+        <w:tabs>
+          <w:tab w:val="num" w:pos="5040"/>
+        </w:tabs>
+        <w:ind w:left="5040" w:hanging="360"/>
+      </w:pPr>
+    </w:lvl>
+    <w:lvl w:ilvl="7" w:tplc="04160019" w:tentative="1">
+      <w:start w:val="1"/>
+      <w:numFmt w:val="lowerLetter"/>
+      <w:lvlText w:val="%8."/>
+      <w:lvlJc w:val="left"/>
+      <w:pPr>
+        <w:tabs>
+          <w:tab w:val="num" w:pos="5760"/>
+        </w:tabs>
+        <w:ind w:left="5760" w:hanging="360"/>
+      </w:pPr>
+    </w:lvl>
+    <w:lvl w:ilvl="8" w:tplc="0416001B" w:tentative="1">
+      <w:start w:val="1"/>
+      <w:numFmt w:val="lowerRoman"/>
+      <w:lvlText w:val="%9."/>
+      <w:lvlJc w:val="right"/>
+      <w:pPr>
+        <w:tabs>
+          <w:tab w:val="num" w:pos="6480"/>
+        </w:tabs>
+        <w:ind w:left="6480" w:hanging="180"/>
+      </w:pPr>
+    </w:lvl>
+  </w:abstractNum>
+  <w:abstractNum w:abstractNumId="16">
+    <w:nsid w:val="7F2E66C0"/>
+    <w:multiLevelType w:val="hybridMultilevel"/>
+    <w:tmpl w:val="CAF46682"/>
+    <w:lvl w:ilvl="0" w:tplc="04160001">
+      <w:start w:val="1"/>
+      <w:numFmt w:val="bullet"/>
+      <w:lvlText w:val=""/>
+      <w:lvlJc w:val="left"/>
+      <w:pPr>
+        <w:ind w:left="720" w:hanging="360"/>
+      </w:pPr>
+      <w:rPr>
+        <w:rFonts w:ascii="Symbol" w:hAnsi="Symbol" w:hint="default"/>
+      </w:rPr>
+    </w:lvl>
+    <w:lvl w:ilvl="1" w:tplc="04160003" w:tentative="1">
+      <w:start w:val="1"/>
+      <w:numFmt w:val="bullet"/>
+      <w:lvlText w:val="o"/>
+      <w:lvlJc w:val="left"/>
+      <w:pPr>
+        <w:ind w:left="1440" w:hanging="360"/>
+      </w:pPr>
+      <w:rPr>
+        <w:rFonts w:ascii="Courier New" w:hAnsi="Courier New" w:cs="Courier New" w:hint="default"/>
+      </w:rPr>
+    </w:lvl>
+    <w:lvl w:ilvl="2" w:tplc="04160005" w:tentative="1">
+      <w:start w:val="1"/>
+      <w:numFmt w:val="bullet"/>
+      <w:lvlText w:val=""/>
+      <w:lvlJc w:val="left"/>
+      <w:pPr>
+        <w:ind w:left="2160" w:hanging="360"/>
+      </w:pPr>
+      <w:rPr>
+        <w:rFonts w:ascii="Wingdings" w:hAnsi="Wingdings" w:hint="default"/>
+      </w:rPr>
+    </w:lvl>
+    <w:lvl w:ilvl="3" w:tplc="04160001" w:tentative="1">
+      <w:start w:val="1"/>
+      <w:numFmt w:val="bullet"/>
+      <w:lvlText w:val=""/>
+      <w:lvlJc w:val="left"/>
+      <w:pPr>
+        <w:ind w:left="2880" w:hanging="360"/>
+      </w:pPr>
+      <w:rPr>
+        <w:rFonts w:ascii="Symbol" w:hAnsi="Symbol" w:hint="default"/>
+      </w:rPr>
+    </w:lvl>
+    <w:lvl w:ilvl="4" w:tplc="04160003" w:tentative="1">
+      <w:start w:val="1"/>
+      <w:numFmt w:val="bullet"/>
+      <w:lvlText w:val="o"/>
+      <w:lvlJc w:val="left"/>
+      <w:pPr>
+        <w:ind w:left="3600" w:hanging="360"/>
+      </w:pPr>
+      <w:rPr>
+        <w:rFonts w:ascii="Courier New" w:hAnsi="Courier New" w:cs="Courier New" w:hint="default"/>
+      </w:rPr>
+    </w:lvl>
+    <w:lvl w:ilvl="5" w:tplc="04160005" w:tentative="1">
+      <w:start w:val="1"/>
+      <w:numFmt w:val="bullet"/>
+      <w:lvlText w:val=""/>
+      <w:lvlJc w:val="left"/>
+      <w:pPr>
+        <w:ind w:left="4320" w:hanging="360"/>
+      </w:pPr>
+      <w:rPr>
+        <w:rFonts w:ascii="Wingdings" w:hAnsi="Wingdings" w:hint="default"/>
+      </w:rPr>
+    </w:lvl>
+    <w:lvl w:ilvl="6" w:tplc="04160001" w:tentative="1">
+      <w:start w:val="1"/>
+      <w:numFmt w:val="bullet"/>
+      <w:lvlText w:val=""/>
+      <w:lvlJc w:val="left"/>
+      <w:pPr>
+        <w:ind w:left="5040" w:hanging="360"/>
+      </w:pPr>
+      <w:rPr>
+        <w:rFonts w:ascii="Symbol" w:hAnsi="Symbol" w:hint="default"/>
+      </w:rPr>
+    </w:lvl>
+    <w:lvl w:ilvl="7" w:tplc="04160003" w:tentative="1">
+      <w:start w:val="1"/>
+      <w:numFmt w:val="bullet"/>
+      <w:lvlText w:val="o"/>
+      <w:lvlJc w:val="left"/>
+      <w:pPr>
+        <w:ind w:left="5760" w:hanging="360"/>
+      </w:pPr>
+      <w:rPr>
+        <w:rFonts w:ascii="Courier New" w:hAnsi="Courier New" w:cs="Courier New" w:hint="default"/>
+      </w:rPr>
+    </w:lvl>
+    <w:lvl w:ilvl="8" w:tplc="04160005" w:tentative="1">
+      <w:start w:val="1"/>
+      <w:numFmt w:val="bullet"/>
+      <w:lvlText w:val=""/>
+      <w:lvlJc w:val="left"/>
+      <w:pPr>
+        <w:ind w:left="6480" w:hanging="360"/>
+      </w:pPr>
+      <w:rPr>
+        <w:rFonts w:ascii="Wingdings" w:hAnsi="Wingdings" w:hint="default"/>
+      </w:rPr>
     </w:lvl>
   </w:abstractNum>
   <w:num w:numId="1">
-    <w:abstractNumId w:val="8"/>
+    <w:abstractNumId w:val="12"/>
   </w:num>
   <w:num w:numId="2">
-    <w:abstractNumId w:val="7"/>
+    <w:abstractNumId w:val="9"/>
   </w:num>
   <w:num w:numId="3">
-    <w:abstractNumId w:val="6"/>
+    <w:abstractNumId w:val="7"/>
   </w:num>
   <w:num w:numId="4">
     <w:abstractNumId w:val="0"/>
@@ -14328,7 +16975,31 @@
     <w:abstractNumId w:val="5"/>
   </w:num>
   <w:num w:numId="10">
-    <w:abstractNumId w:val="7"/>
+    <w:abstractNumId w:val="9"/>
+  </w:num>
+  <w:num w:numId="11">
+    <w:abstractNumId w:val="8"/>
+  </w:num>
+  <w:num w:numId="12">
+    <w:abstractNumId w:val="11"/>
+  </w:num>
+  <w:num w:numId="13">
+    <w:abstractNumId w:val="13"/>
+  </w:num>
+  <w:num w:numId="14">
+    <w:abstractNumId w:val="15"/>
+  </w:num>
+  <w:num w:numId="15">
+    <w:abstractNumId w:val="10"/>
+  </w:num>
+  <w:num w:numId="16">
+    <w:abstractNumId w:val="14"/>
+  </w:num>
+  <w:num w:numId="17">
+    <w:abstractNumId w:val="16"/>
+  </w:num>
+  <w:num w:numId="18">
+    <w:abstractNumId w:val="6"/>
   </w:num>
 </w:numbering>
 </file>
@@ -15462,448 +18133,6 @@
 </w:styles>
 </file>
 
-<file path=word/glossary/document.xml><?xml version="1.0" encoding="utf-8"?>
-<w:glossaryDocument xmlns:ve="http://schemas.openxmlformats.org/markup-compatibility/2006" xmlns:o="urn:schemas-microsoft-com:office:office" xmlns:r="http://schemas.openxmlformats.org/officeDocument/2006/relationships" xmlns:m="http://schemas.openxmlformats.org/officeDocument/2006/math" xmlns:v="urn:schemas-microsoft-com:vml" xmlns:wp="http://schemas.openxmlformats.org/drawingml/2006/wordprocessingDrawing" xmlns:w10="urn:schemas-microsoft-com:office:word" xmlns:w="http://schemas.openxmlformats.org/wordprocessingml/2006/main" xmlns:wne="http://schemas.microsoft.com/office/word/2006/wordml">
-  <w:docParts/>
-</w:glossaryDocument>
-</file>
-
-<file path=word/glossary/fontTable.xml><?xml version="1.0" encoding="utf-8"?>
-<w:fonts xmlns:r="http://schemas.openxmlformats.org/officeDocument/2006/relationships" xmlns:w="http://schemas.openxmlformats.org/wordprocessingml/2006/main">
-  <w:font w:name="Symbol">
-    <w:panose1 w:val="05050102010706020507"/>
-    <w:charset w:val="02"/>
-    <w:family w:val="roman"/>
-    <w:pitch w:val="variable"/>
-    <w:sig w:usb0="00000000" w:usb1="10000000" w:usb2="00000000" w:usb3="00000000" w:csb0="80000000" w:csb1="00000000"/>
-  </w:font>
-  <w:font w:name="Times New Roman">
-    <w:panose1 w:val="02020603050405020304"/>
-    <w:charset w:val="00"/>
-    <w:family w:val="roman"/>
-    <w:pitch w:val="variable"/>
-    <w:sig w:usb0="E0002AFF" w:usb1="C0007841" w:usb2="00000009" w:usb3="00000000" w:csb0="000001FF" w:csb1="00000000"/>
-  </w:font>
-  <w:font w:name="OpenSymbol">
-    <w:altName w:val="Arial Unicode MS"/>
-    <w:charset w:val="80"/>
-    <w:family w:val="auto"/>
-    <w:pitch w:val="default"/>
-    <w:sig w:usb0="00000000" w:usb1="00000000" w:usb2="00000000" w:usb3="00000000" w:csb0="00000000" w:csb1="00000000"/>
-  </w:font>
-  <w:font w:name="Courier New">
-    <w:panose1 w:val="02070309020205020404"/>
-    <w:charset w:val="00"/>
-    <w:family w:val="modern"/>
-    <w:pitch w:val="fixed"/>
-    <w:sig w:usb0="E0002AFF" w:usb1="C0007843" w:usb2="00000009" w:usb3="00000000" w:csb0="000001FF" w:csb1="00000000"/>
-  </w:font>
-  <w:font w:name="Wingdings">
-    <w:panose1 w:val="05000000000000000000"/>
-    <w:charset w:val="02"/>
-    <w:family w:val="auto"/>
-    <w:pitch w:val="variable"/>
-    <w:sig w:usb0="00000000" w:usb1="10000000" w:usb2="00000000" w:usb3="00000000" w:csb0="80000000" w:csb1="00000000"/>
-  </w:font>
-  <w:font w:name="Arial">
-    <w:panose1 w:val="020B0604020202020204"/>
-    <w:charset w:val="00"/>
-    <w:family w:val="swiss"/>
-    <w:pitch w:val="variable"/>
-    <w:sig w:usb0="E0002AFF" w:usb1="C0007843" w:usb2="00000009" w:usb3="00000000" w:csb0="000001FF" w:csb1="00000000"/>
-  </w:font>
-  <w:font w:name="Tahoma">
-    <w:panose1 w:val="020B0604030504040204"/>
-    <w:charset w:val="00"/>
-    <w:family w:val="swiss"/>
-    <w:pitch w:val="variable"/>
-    <w:sig w:usb0="E1002EFF" w:usb1="C000605B" w:usb2="00000029" w:usb3="00000000" w:csb0="000101FF" w:csb1="00000000"/>
-  </w:font>
-  <w:font w:name="DejaVu Sans">
-    <w:altName w:val="Times New Roman"/>
-    <w:charset w:val="00"/>
-    <w:family w:val="auto"/>
-    <w:pitch w:val="variable"/>
-    <w:sig w:usb0="00000000" w:usb1="00000000" w:usb2="00000000" w:usb3="00000000" w:csb0="00000000" w:csb1="00000000"/>
-  </w:font>
-  <w:font w:name="Verdana">
-    <w:panose1 w:val="020B0604030504040204"/>
-    <w:charset w:val="00"/>
-    <w:family w:val="swiss"/>
-    <w:pitch w:val="variable"/>
-    <w:sig w:usb0="A10006FF" w:usb1="4000205B" w:usb2="00000010" w:usb3="00000000" w:csb0="0000019F" w:csb1="00000000"/>
-  </w:font>
-  <w:font w:name="Calibri">
-    <w:panose1 w:val="020F0502020204030204"/>
-    <w:charset w:val="00"/>
-    <w:family w:val="swiss"/>
-    <w:pitch w:val="variable"/>
-    <w:sig w:usb0="E10002FF" w:usb1="4000ACFF" w:usb2="00000009" w:usb3="00000000" w:csb0="0000019F" w:csb1="00000000"/>
-  </w:font>
-  <w:font w:name="Cambria">
-    <w:panose1 w:val="02040503050406030204"/>
-    <w:charset w:val="00"/>
-    <w:family w:val="roman"/>
-    <w:pitch w:val="variable"/>
-    <w:sig w:usb0="A00002EF" w:usb1="4000004B" w:usb2="00000000" w:usb3="00000000" w:csb0="0000019F" w:csb1="00000000"/>
-  </w:font>
-</w:fonts>
-</file>
-
-<file path=word/glossary/settings.xml><?xml version="1.0" encoding="utf-8"?>
-<w:settings xmlns:o="urn:schemas-microsoft-com:office:office" xmlns:r="http://schemas.openxmlformats.org/officeDocument/2006/relationships" xmlns:m="http://schemas.openxmlformats.org/officeDocument/2006/math" xmlns:v="urn:schemas-microsoft-com:vml" xmlns:w10="urn:schemas-microsoft-com:office:word" xmlns:w="http://schemas.openxmlformats.org/wordprocessingml/2006/main" xmlns:sl="http://schemas.openxmlformats.org/schemaLibrary/2006/main">
-  <w:view w:val="normal"/>
-  <w:defaultTabStop w:val="708"/>
-  <w:hyphenationZone w:val="425"/>
-  <w:characterSpacingControl w:val="doNotCompress"/>
-  <w:compat>
-    <w:useFELayout/>
-  </w:compat>
-  <w:rsids>
-    <w:rsidRoot w:val="00192683"/>
-    <w:rsid w:val="00192683"/>
-  </w:rsids>
-  <m:mathPr>
-    <m:mathFont m:val="Cambria Math"/>
-    <m:brkBin m:val="before"/>
-    <m:brkBinSub m:val="--"/>
-    <m:smallFrac m:val="off"/>
-    <m:dispDef/>
-    <m:lMargin m:val="0"/>
-    <m:rMargin m:val="0"/>
-    <m:defJc m:val="centerGroup"/>
-    <m:wrapIndent m:val="1440"/>
-    <m:intLim m:val="subSup"/>
-    <m:naryLim m:val="undOvr"/>
-  </m:mathPr>
-  <w:themeFontLang w:val="pt-BR"/>
-  <w:clrSchemeMapping w:bg1="light1" w:t1="dark1" w:bg2="light2" w:t2="dark2" w:accent1="accent1" w:accent2="accent2" w:accent3="accent3" w:accent4="accent4" w:accent5="accent5" w:accent6="accent6" w:hyperlink="hyperlink" w:followedHyperlink="followedHyperlink"/>
-  <w:decimalSymbol w:val=","/>
-  <w:listSeparator w:val=";"/>
-</w:settings>
-</file>
-
-<file path=word/glossary/styles.xml><?xml version="1.0" encoding="utf-8"?>
-<w:styles xmlns:r="http://schemas.openxmlformats.org/officeDocument/2006/relationships" xmlns:w="http://schemas.openxmlformats.org/wordprocessingml/2006/main">
-  <w:docDefaults>
-    <w:rPrDefault>
-      <w:rPr>
-        <w:rFonts w:asciiTheme="minorHAnsi" w:eastAsiaTheme="minorEastAsia" w:hAnsiTheme="minorHAnsi" w:cstheme="minorBidi"/>
-        <w:sz w:val="22"/>
-        <w:szCs w:val="22"/>
-        <w:lang w:val="pt-BR" w:eastAsia="pt-BR" w:bidi="ar-SA"/>
-      </w:rPr>
-    </w:rPrDefault>
-    <w:pPrDefault>
-      <w:pPr>
-        <w:spacing w:after="200" w:line="276" w:lineRule="auto"/>
-      </w:pPr>
-    </w:pPrDefault>
-  </w:docDefaults>
-  <w:latentStyles w:defLockedState="0" w:defUIPriority="99" w:defSemiHidden="1" w:defUnhideWhenUsed="1" w:defQFormat="0" w:count="267">
-    <w:lsdException w:name="Normal" w:semiHidden="0" w:uiPriority="0" w:unhideWhenUsed="0" w:qFormat="1"/>
-    <w:lsdException w:name="heading 1" w:semiHidden="0" w:uiPriority="9" w:unhideWhenUsed="0" w:qFormat="1"/>
-    <w:lsdException w:name="heading 2" w:uiPriority="9" w:qFormat="1"/>
-    <w:lsdException w:name="heading 3" w:uiPriority="9" w:qFormat="1"/>
-    <w:lsdException w:name="heading 4" w:uiPriority="9" w:qFormat="1"/>
-    <w:lsdException w:name="heading 5" w:uiPriority="9" w:qFormat="1"/>
-    <w:lsdException w:name="heading 6" w:uiPriority="9" w:qFormat="1"/>
-    <w:lsdException w:name="heading 7" w:uiPriority="9" w:qFormat="1"/>
-    <w:lsdException w:name="heading 8" w:uiPriority="9" w:qFormat="1"/>
-    <w:lsdException w:name="heading 9" w:uiPriority="9" w:qFormat="1"/>
-    <w:lsdException w:name="toc 1" w:uiPriority="39"/>
-    <w:lsdException w:name="toc 2" w:uiPriority="39"/>
-    <w:lsdException w:name="toc 3" w:uiPriority="39"/>
-    <w:lsdException w:name="toc 4" w:uiPriority="39"/>
-    <w:lsdException w:name="toc 5" w:uiPriority="39"/>
-    <w:lsdException w:name="toc 6" w:uiPriority="39"/>
-    <w:lsdException w:name="toc 7" w:uiPriority="39"/>
-    <w:lsdException w:name="toc 8" w:uiPriority="39"/>
-    <w:lsdException w:name="toc 9" w:uiPriority="39"/>
-    <w:lsdException w:name="caption" w:uiPriority="35" w:qFormat="1"/>
-    <w:lsdException w:name="Title" w:semiHidden="0" w:uiPriority="10" w:unhideWhenUsed="0" w:qFormat="1"/>
-    <w:lsdException w:name="Default Paragraph Font" w:uiPriority="1"/>
-    <w:lsdException w:name="Subtitle" w:semiHidden="0" w:uiPriority="11" w:unhideWhenUsed="0" w:qFormat="1"/>
-    <w:lsdException w:name="Strong" w:semiHidden="0" w:uiPriority="22" w:unhideWhenUsed="0" w:qFormat="1"/>
-    <w:lsdException w:name="Emphasis" w:semiHidden="0" w:uiPriority="20" w:unhideWhenUsed="0" w:qFormat="1"/>
-    <w:lsdException w:name="Table Grid" w:semiHidden="0" w:uiPriority="59" w:unhideWhenUsed="0"/>
-    <w:lsdException w:name="Placeholder Text" w:unhideWhenUsed="0"/>
-    <w:lsdException w:name="No Spacing" w:semiHidden="0" w:uiPriority="1" w:unhideWhenUsed="0" w:qFormat="1"/>
-    <w:lsdException w:name="Light Shading" w:semiHidden="0" w:uiPriority="60" w:unhideWhenUsed="0"/>
-    <w:lsdException w:name="Light List" w:semiHidden="0" w:uiPriority="61" w:unhideWhenUsed="0"/>
-    <w:lsdException w:name="Light Grid" w:semiHidden="0" w:uiPriority="62" w:unhideWhenUsed="0"/>
-    <w:lsdException w:name="Medium Shading 1" w:semiHidden="0" w:uiPriority="63" w:unhideWhenUsed="0"/>
-    <w:lsdException w:name="Medium Shading 2" w:semiHidden="0" w:uiPriority="64" w:unhideWhenUsed="0"/>
-    <w:lsdException w:name="Medium List 1" w:semiHidden="0" w:uiPriority="65" w:unhideWhenUsed="0"/>
-    <w:lsdException w:name="Medium List 2" w:semiHidden="0" w:uiPriority="66" w:unhideWhenUsed="0"/>
-    <w:lsdException w:name="Medium Grid 1" w:semiHidden="0" w:uiPriority="67" w:unhideWhenUsed="0"/>
-    <w:lsdException w:name="Medium Grid 2" w:semiHidden="0" w:uiPriority="68" w:unhideWhenUsed="0"/>
-    <w:lsdException w:name="Medium Grid 3" w:semiHidden="0" w:uiPriority="69" w:unhideWhenUsed="0"/>
-    <w:lsdException w:name="Dark List" w:semiHidden="0" w:uiPriority="70" w:unhideWhenUsed="0"/>
-    <w:lsdException w:name="Colorful Shading" w:semiHidden="0" w:uiPriority="71" w:unhideWhenUsed="0"/>
-    <w:lsdException w:name="Colorful List" w:semiHidden="0" w:uiPriority="72" w:unhideWhenUsed="0"/>
-    <w:lsdException w:name="Colorful Grid" w:semiHidden="0" w:uiPriority="73" w:unhideWhenUsed="0"/>
-    <w:lsdException w:name="Light Shading Accent 1" w:semiHidden="0" w:uiPriority="60" w:unhideWhenUsed="0"/>
-    <w:lsdException w:name="Light List Accent 1" w:semiHidden="0" w:uiPriority="61" w:unhideWhenUsed="0"/>
-    <w:lsdException w:name="Light Grid Accent 1" w:semiHidden="0" w:uiPriority="62" w:unhideWhenUsed="0"/>
-    <w:lsdException w:name="Medium Shading 1 Accent 1" w:semiHidden="0" w:uiPriority="63" w:unhideWhenUsed="0"/>
-    <w:lsdException w:name="Medium Shading 2 Accent 1" w:semiHidden="0" w:uiPriority="64" w:unhideWhenUsed="0"/>
-    <w:lsdException w:name="Medium List 1 Accent 1" w:semiHidden="0" w:uiPriority="65" w:unhideWhenUsed="0"/>
-    <w:lsdException w:name="Revision" w:unhideWhenUsed="0"/>
-    <w:lsdException w:name="List Paragraph" w:semiHidden="0" w:uiPriority="34" w:unhideWhenUsed="0" w:qFormat="1"/>
-    <w:lsdException w:name="Quote" w:semiHidden="0" w:uiPriority="29" w:unhideWhenUsed="0" w:qFormat="1"/>
-    <w:lsdException w:name="Intense Quote" w:semiHidden="0" w:uiPriority="30" w:unhideWhenUsed="0" w:qFormat="1"/>
-    <w:lsdException w:name="Medium List 2 Accent 1" w:semiHidden="0" w:uiPriority="66" w:unhideWhenUsed="0"/>
-    <w:lsdException w:name="Medium Grid 1 Accent 1" w:semiHidden="0" w:uiPriority="67" w:unhideWhenUsed="0"/>
-    <w:lsdException w:name="Medium Grid 2 Accent 1" w:semiHidden="0" w:uiPriority="68" w:unhideWhenUsed="0"/>
-    <w:lsdException w:name="Medium Grid 3 Accent 1" w:semiHidden="0" w:uiPriority="69" w:unhideWhenUsed="0"/>
-    <w:lsdException w:name="Dark List Accent 1" w:semiHidden="0" w:uiPriority="70" w:unhideWhenUsed="0"/>
-    <w:lsdException w:name="Colorful Shading Accent 1" w:semiHidden="0" w:uiPriority="71" w:unhideWhenUsed="0"/>
-    <w:lsdException w:name="Colorful List Accent 1" w:semiHidden="0" w:uiPriority="72" w:unhideWhenUsed="0"/>
-    <w:lsdException w:name="Colorful Grid Accent 1" w:semiHidden="0" w:uiPriority="73" w:unhideWhenUsed="0"/>
-    <w:lsdException w:name="Light Shading Accent 2" w:semiHidden="0" w:uiPriority="60" w:unhideWhenUsed="0"/>
-    <w:lsdException w:name="Light List Accent 2" w:semiHidden="0" w:uiPriority="61" w:unhideWhenUsed="0"/>
-    <w:lsdException w:name="Light Grid Accent 2" w:semiHidden="0" w:uiPriority="62" w:unhideWhenUsed="0"/>
-    <w:lsdException w:name="Medium Shading 1 Accent 2" w:semiHidden="0" w:uiPriority="63" w:unhideWhenUsed="0"/>
-    <w:lsdException w:name="Medium Shading 2 Accent 2" w:semiHidden="0" w:uiPriority="64" w:unhideWhenUsed="0"/>
-    <w:lsdException w:name="Medium List 1 Accent 2" w:semiHidden="0" w:uiPriority="65" w:unhideWhenUsed="0"/>
-    <w:lsdException w:name="Medium List 2 Accent 2" w:semiHidden="0" w:uiPriority="66" w:unhideWhenUsed="0"/>
-    <w:lsdException w:name="Medium Grid 1 Accent 2" w:semiHidden="0" w:uiPriority="67" w:unhideWhenUsed="0"/>
-    <w:lsdException w:name="Medium Grid 2 Accent 2" w:semiHidden="0" w:uiPriority="68" w:unhideWhenUsed="0"/>
-    <w:lsdException w:name="Medium Grid 3 Accent 2" w:semiHidden="0" w:uiPriority="69" w:unhideWhenUsed="0"/>
-    <w:lsdException w:name="Dark List Accent 2" w:semiHidden="0" w:uiPriority="70" w:unhideWhenUsed="0"/>
-    <w:lsdException w:name="Colorful Shading Accent 2" w:semiHidden="0" w:uiPriority="71" w:unhideWhenUsed="0"/>
-    <w:lsdException w:name="Colorful List Accent 2" w:semiHidden="0" w:uiPriority="72" w:unhideWhenUsed="0"/>
-    <w:lsdException w:name="Colorful Grid Accent 2" w:semiHidden="0" w:uiPriority="73" w:unhideWhenUsed="0"/>
-    <w:lsdException w:name="Light Shading Accent 3" w:semiHidden="0" w:uiPriority="60" w:unhideWhenUsed="0"/>
-    <w:lsdException w:name="Light List Accent 3" w:semiHidden="0" w:uiPriority="61" w:unhideWhenUsed="0"/>
-    <w:lsdException w:name="Light Grid Accent 3" w:semiHidden="0" w:uiPriority="62" w:unhideWhenUsed="0"/>
-    <w:lsdException w:name="Medium Shading 1 Accent 3" w:semiHidden="0" w:uiPriority="63" w:unhideWhenUsed="0"/>
-    <w:lsdException w:name="Medium Shading 2 Accent 3" w:semiHidden="0" w:uiPriority="64" w:unhideWhenUsed="0"/>
-    <w:lsdException w:name="Medium List 1 Accent 3" w:semiHidden="0" w:uiPriority="65" w:unhideWhenUsed="0"/>
-    <w:lsdException w:name="Medium List 2 Accent 3" w:semiHidden="0" w:uiPriority="66" w:unhideWhenUsed="0"/>
-    <w:lsdException w:name="Medium Grid 1 Accent 3" w:semiHidden="0" w:uiPriority="67" w:unhideWhenUsed="0"/>
-    <w:lsdException w:name="Medium Grid 2 Accent 3" w:semiHidden="0" w:uiPriority="68" w:unhideWhenUsed="0"/>
-    <w:lsdException w:name="Medium Grid 3 Accent 3" w:semiHidden="0" w:uiPriority="69" w:unhideWhenUsed="0"/>
-    <w:lsdException w:name="Dark List Accent 3" w:semiHidden="0" w:uiPriority="70" w:unhideWhenUsed="0"/>
-    <w:lsdException w:name="Colorful Shading Accent 3" w:semiHidden="0" w:uiPriority="71" w:unhideWhenUsed="0"/>
-    <w:lsdException w:name="Colorful List Accent 3" w:semiHidden="0" w:uiPriority="72" w:unhideWhenUsed="0"/>
-    <w:lsdException w:name="Colorful Grid Accent 3" w:semiHidden="0" w:uiPriority="73" w:unhideWhenUsed="0"/>
-    <w:lsdException w:name="Light Shading Accent 4" w:semiHidden="0" w:uiPriority="60" w:unhideWhenUsed="0"/>
-    <w:lsdException w:name="Light List Accent 4" w:semiHidden="0" w:uiPriority="61" w:unhideWhenUsed="0"/>
-    <w:lsdException w:name="Light Grid Accent 4" w:semiHidden="0" w:uiPriority="62" w:unhideWhenUsed="0"/>
-    <w:lsdException w:name="Medium Shading 1 Accent 4" w:semiHidden="0" w:uiPriority="63" w:unhideWhenUsed="0"/>
-    <w:lsdException w:name="Medium Shading 2 Accent 4" w:semiHidden="0" w:uiPriority="64" w:unhideWhenUsed="0"/>
-    <w:lsdException w:name="Medium List 1 Accent 4" w:semiHidden="0" w:uiPriority="65" w:unhideWhenUsed="0"/>
-    <w:lsdException w:name="Medium List 2 Accent 4" w:semiHidden="0" w:uiPriority="66" w:unhideWhenUsed="0"/>
-    <w:lsdException w:name="Medium Grid 1 Accent 4" w:semiHidden="0" w:uiPriority="67" w:unhideWhenUsed="0"/>
-    <w:lsdException w:name="Medium Grid 2 Accent 4" w:semiHidden="0" w:uiPriority="68" w:unhideWhenUsed="0"/>
-    <w:lsdException w:name="Medium Grid 3 Accent 4" w:semiHidden="0" w:uiPriority="69" w:unhideWhenUsed="0"/>
-    <w:lsdException w:name="Dark List Accent 4" w:semiHidden="0" w:uiPriority="70" w:unhideWhenUsed="0"/>
-    <w:lsdException w:name="Colorful Shading Accent 4" w:semiHidden="0" w:uiPriority="71" w:unhideWhenUsed="0"/>
-    <w:lsdException w:name="Colorful List Accent 4" w:semiHidden="0" w:uiPriority="72" w:unhideWhenUsed="0"/>
-    <w:lsdException w:name="Colorful Grid Accent 4" w:semiHidden="0" w:uiPriority="73" w:unhideWhenUsed="0"/>
-    <w:lsdException w:name="Light Shading Accent 5" w:semiHidden="0" w:uiPriority="60" w:unhideWhenUsed="0"/>
-    <w:lsdException w:name="Light List Accent 5" w:semiHidden="0" w:uiPriority="61" w:unhideWhenUsed="0"/>
-    <w:lsdException w:name="Light Grid Accent 5" w:semiHidden="0" w:uiPriority="62" w:unhideWhenUsed="0"/>
-    <w:lsdException w:name="Medium Shading 1 Accent 5" w:semiHidden="0" w:uiPriority="63" w:unhideWhenUsed="0"/>
-    <w:lsdException w:name="Medium Shading 2 Accent 5" w:semiHidden="0" w:uiPriority="64" w:unhideWhenUsed="0"/>
-    <w:lsdException w:name="Medium List 1 Accent 5" w:semiHidden="0" w:uiPriority="65" w:unhideWhenUsed="0"/>
-    <w:lsdException w:name="Medium List 2 Accent 5" w:semiHidden="0" w:uiPriority="66" w:unhideWhenUsed="0"/>
-    <w:lsdException w:name="Medium Grid 1 Accent 5" w:semiHidden="0" w:uiPriority="67" w:unhideWhenUsed="0"/>
-    <w:lsdException w:name="Medium Grid 2 Accent 5" w:semiHidden="0" w:uiPriority="68" w:unhideWhenUsed="0"/>
-    <w:lsdException w:name="Medium Grid 3 Accent 5" w:semiHidden="0" w:uiPriority="69" w:unhideWhenUsed="0"/>
-    <w:lsdException w:name="Dark List Accent 5" w:semiHidden="0" w:uiPriority="70" w:unhideWhenUsed="0"/>
-    <w:lsdException w:name="Colorful Shading Accent 5" w:semiHidden="0" w:uiPriority="71" w:unhideWhenUsed="0"/>
-    <w:lsdException w:name="Colorful List Accent 5" w:semiHidden="0" w:uiPriority="72" w:unhideWhenUsed="0"/>
-    <w:lsdException w:name="Colorful Grid Accent 5" w:semiHidden="0" w:uiPriority="73" w:unhideWhenUsed="0"/>
-    <w:lsdException w:name="Light Shading Accent 6" w:semiHidden="0" w:uiPriority="60" w:unhideWhenUsed="0"/>
-    <w:lsdException w:name="Light List Accent 6" w:semiHidden="0" w:uiPriority="61" w:unhideWhenUsed="0"/>
-    <w:lsdException w:name="Light Grid Accent 6" w:semiHidden="0" w:uiPriority="62" w:unhideWhenUsed="0"/>
-    <w:lsdException w:name="Medium Shading 1 Accent 6" w:semiHidden="0" w:uiPriority="63" w:unhideWhenUsed="0"/>
-    <w:lsdException w:name="Medium Shading 2 Accent 6" w:semiHidden="0" w:uiPriority="64" w:unhideWhenUsed="0"/>
-    <w:lsdException w:name="Medium List 1 Accent 6" w:semiHidden="0" w:uiPriority="65" w:unhideWhenUsed="0"/>
-    <w:lsdException w:name="Medium List 2 Accent 6" w:semiHidden="0" w:uiPriority="66" w:unhideWhenUsed="0"/>
-    <w:lsdException w:name="Medium Grid 1 Accent 6" w:semiHidden="0" w:uiPriority="67" w:unhideWhenUsed="0"/>
-    <w:lsdException w:name="Medium Grid 2 Accent 6" w:semiHidden="0" w:uiPriority="68" w:unhideWhenUsed="0"/>
-    <w:lsdException w:name="Medium Grid 3 Accent 6" w:semiHidden="0" w:uiPriority="69" w:unhideWhenUsed="0"/>
-    <w:lsdException w:name="Dark List Accent 6" w:semiHidden="0" w:uiPriority="70" w:unhideWhenUsed="0"/>
-    <w:lsdException w:name="Colorful Shading Accent 6" w:semiHidden="0" w:uiPriority="71" w:unhideWhenUsed="0"/>
-    <w:lsdException w:name="Colorful List Accent 6" w:semiHidden="0" w:uiPriority="72" w:unhideWhenUsed="0"/>
-    <w:lsdException w:name="Colorful Grid Accent 6" w:semiHidden="0" w:uiPriority="73" w:unhideWhenUsed="0"/>
-    <w:lsdException w:name="Subtle Emphasis" w:semiHidden="0" w:uiPriority="19" w:unhideWhenUsed="0" w:qFormat="1"/>
-    <w:lsdException w:name="Intense Emphasis" w:semiHidden="0" w:uiPriority="21" w:unhideWhenUsed="0" w:qFormat="1"/>
-    <w:lsdException w:name="Subtle Reference" w:semiHidden="0" w:uiPriority="31" w:unhideWhenUsed="0" w:qFormat="1"/>
-    <w:lsdException w:name="Intense Reference" w:semiHidden="0" w:uiPriority="32" w:unhideWhenUsed="0" w:qFormat="1"/>
-    <w:lsdException w:name="Book Title" w:semiHidden="0" w:uiPriority="33" w:unhideWhenUsed="0" w:qFormat="1"/>
-    <w:lsdException w:name="Bibliography" w:uiPriority="37"/>
-    <w:lsdException w:name="TOC Heading" w:uiPriority="39" w:qFormat="1"/>
-  </w:latentStyles>
-  <w:style w:type="paragraph" w:default="1" w:styleId="Normal">
-    <w:name w:val="Normal"/>
-    <w:qFormat/>
-  </w:style>
-  <w:style w:type="character" w:default="1" w:styleId="DefaultParagraphFont">
-    <w:name w:val="Default Paragraph Font"/>
-    <w:uiPriority w:val="1"/>
-    <w:semiHidden/>
-    <w:unhideWhenUsed/>
-  </w:style>
-  <w:style w:type="table" w:default="1" w:styleId="TableNormal">
-    <w:name w:val="Normal Table"/>
-    <w:uiPriority w:val="99"/>
-    <w:semiHidden/>
-    <w:unhideWhenUsed/>
-    <w:qFormat/>
-    <w:tblPr>
-      <w:tblInd w:w="0" w:type="dxa"/>
-      <w:tblCellMar>
-        <w:top w:w="0" w:type="dxa"/>
-        <w:left w:w="108" w:type="dxa"/>
-        <w:bottom w:w="0" w:type="dxa"/>
-        <w:right w:w="108" w:type="dxa"/>
-      </w:tblCellMar>
-    </w:tblPr>
-  </w:style>
-  <w:style w:type="numbering" w:default="1" w:styleId="NoList">
-    <w:name w:val="No List"/>
-    <w:uiPriority w:val="99"/>
-    <w:semiHidden/>
-    <w:unhideWhenUsed/>
-  </w:style>
-  <w:style w:type="paragraph" w:customStyle="1" w:styleId="B47F7FA31FEF4F1C956AE9FC98839A72">
-    <w:name w:val="B47F7FA31FEF4F1C956AE9FC98839A72"/>
-    <w:rsid w:val="00192683"/>
-  </w:style>
-  <w:style w:type="paragraph" w:customStyle="1" w:styleId="EB798324B51C4046994802445D842898">
-    <w:name w:val="EB798324B51C4046994802445D842898"/>
-    <w:rsid w:val="00192683"/>
-  </w:style>
-  <w:style w:type="paragraph" w:customStyle="1" w:styleId="A6644A1F1BA44D0598812A20CE98A133">
-    <w:name w:val="A6644A1F1BA44D0598812A20CE98A133"/>
-    <w:rsid w:val="00192683"/>
-  </w:style>
-  <w:style w:type="paragraph" w:customStyle="1" w:styleId="A742998779B84C65AE6B911D807DA18B">
-    <w:name w:val="A742998779B84C65AE6B911D807DA18B"/>
-    <w:rsid w:val="00192683"/>
-  </w:style>
-  <w:style w:type="paragraph" w:customStyle="1" w:styleId="43AE88A7003347008DCE61F73173A2C3">
-    <w:name w:val="43AE88A7003347008DCE61F73173A2C3"/>
-    <w:rsid w:val="00192683"/>
-  </w:style>
-  <w:style w:type="paragraph" w:customStyle="1" w:styleId="4058EB1051094960A4073C30D0C80493">
-    <w:name w:val="4058EB1051094960A4073C30D0C80493"/>
-    <w:rsid w:val="00192683"/>
-  </w:style>
-  <w:style w:type="paragraph" w:customStyle="1" w:styleId="173B2AED31BC4F11BA8218C5F80028DC">
-    <w:name w:val="173B2AED31BC4F11BA8218C5F80028DC"/>
-    <w:rsid w:val="00192683"/>
-  </w:style>
-  <w:style w:type="paragraph" w:customStyle="1" w:styleId="732AE64CF4EF43E2A6DA06343AAEA049">
-    <w:name w:val="732AE64CF4EF43E2A6DA06343AAEA049"/>
-    <w:rsid w:val="00192683"/>
-  </w:style>
-  <w:style w:type="paragraph" w:customStyle="1" w:styleId="EDFF88A9B46F4216BABA5D6AB31536A4">
-    <w:name w:val="EDFF88A9B46F4216BABA5D6AB31536A4"/>
-    <w:rsid w:val="00192683"/>
-  </w:style>
-  <w:style w:type="paragraph" w:customStyle="1" w:styleId="4A5051A1280443D38736B1C6E3B154CC">
-    <w:name w:val="4A5051A1280443D38736B1C6E3B154CC"/>
-    <w:rsid w:val="00192683"/>
-  </w:style>
-  <w:style w:type="paragraph" w:customStyle="1" w:styleId="8C1BB04F2D614B51B5998DDEE90CE88F">
-    <w:name w:val="8C1BB04F2D614B51B5998DDEE90CE88F"/>
-    <w:rsid w:val="00192683"/>
-  </w:style>
-  <w:style w:type="paragraph" w:customStyle="1" w:styleId="FC39A5AC63EC4A33BAB52EAAEFCCE127">
-    <w:name w:val="FC39A5AC63EC4A33BAB52EAAEFCCE127"/>
-    <w:rsid w:val="00192683"/>
-  </w:style>
-  <w:style w:type="paragraph" w:customStyle="1" w:styleId="5FF1E56C452D4724A9C919EC16F594B9">
-    <w:name w:val="5FF1E56C452D4724A9C919EC16F594B9"/>
-    <w:rsid w:val="00192683"/>
-  </w:style>
-  <w:style w:type="paragraph" w:customStyle="1" w:styleId="944FB5E6C0AF45ACBF6B2BD8E80828E4">
-    <w:name w:val="944FB5E6C0AF45ACBF6B2BD8E80828E4"/>
-    <w:rsid w:val="00192683"/>
-  </w:style>
-  <w:style w:type="paragraph" w:customStyle="1" w:styleId="E38D9E8AEE2340B2AA2632D9CF75EC5F">
-    <w:name w:val="E38D9E8AEE2340B2AA2632D9CF75EC5F"/>
-    <w:rsid w:val="00192683"/>
-  </w:style>
-  <w:style w:type="paragraph" w:customStyle="1" w:styleId="B2BE143715F24DCC997C40A7902A3F11">
-    <w:name w:val="B2BE143715F24DCC997C40A7902A3F11"/>
-    <w:rsid w:val="00192683"/>
-  </w:style>
-  <w:style w:type="paragraph" w:customStyle="1" w:styleId="598550E8BFB645AFA8FF9759869B235F">
-    <w:name w:val="598550E8BFB645AFA8FF9759869B235F"/>
-    <w:rsid w:val="00192683"/>
-  </w:style>
-  <w:style w:type="paragraph" w:customStyle="1" w:styleId="1CE8D23117A94333899524B3B5D23EE5">
-    <w:name w:val="1CE8D23117A94333899524B3B5D23EE5"/>
-    <w:rsid w:val="00192683"/>
-  </w:style>
-  <w:style w:type="paragraph" w:customStyle="1" w:styleId="F76F442F07D3404382ABDC268775875A">
-    <w:name w:val="F76F442F07D3404382ABDC268775875A"/>
-    <w:rsid w:val="00192683"/>
-  </w:style>
-  <w:style w:type="paragraph" w:customStyle="1" w:styleId="D492B993CDC04917B3812E8F54DA7893">
-    <w:name w:val="D492B993CDC04917B3812E8F54DA7893"/>
-    <w:rsid w:val="00192683"/>
-  </w:style>
-  <w:style w:type="paragraph" w:customStyle="1" w:styleId="ED92E3643E454660A644107EBAECD77A">
-    <w:name w:val="ED92E3643E454660A644107EBAECD77A"/>
-    <w:rsid w:val="00192683"/>
-  </w:style>
-  <w:style w:type="paragraph" w:customStyle="1" w:styleId="850DF10338AF49DCAF727148810E73C5">
-    <w:name w:val="850DF10338AF49DCAF727148810E73C5"/>
-    <w:rsid w:val="00192683"/>
-  </w:style>
-  <w:style w:type="paragraph" w:customStyle="1" w:styleId="42221667813047A0A4A9BCDBF20C7A34">
-    <w:name w:val="42221667813047A0A4A9BCDBF20C7A34"/>
-    <w:rsid w:val="00192683"/>
-  </w:style>
-  <w:style w:type="paragraph" w:customStyle="1" w:styleId="36355D68442B4351845BEDAB246A5A1E">
-    <w:name w:val="36355D68442B4351845BEDAB246A5A1E"/>
-    <w:rsid w:val="00192683"/>
-  </w:style>
-  <w:style w:type="paragraph" w:customStyle="1" w:styleId="10831BAD3C6243748BB2DEBFF9E51415">
-    <w:name w:val="10831BAD3C6243748BB2DEBFF9E51415"/>
-    <w:rsid w:val="00192683"/>
-  </w:style>
-  <w:style w:type="paragraph" w:customStyle="1" w:styleId="546CFDA17244420FBECFD3176BD6CF0E">
-    <w:name w:val="546CFDA17244420FBECFD3176BD6CF0E"/>
-    <w:rsid w:val="00192683"/>
-  </w:style>
-  <w:style w:type="paragraph" w:customStyle="1" w:styleId="44F1EF522EAF42B89C462EA407EC81C3">
-    <w:name w:val="44F1EF522EAF42B89C462EA407EC81C3"/>
-    <w:rsid w:val="00192683"/>
-  </w:style>
-  <w:style w:type="paragraph" w:customStyle="1" w:styleId="2A10DD896E804024B48F22A420C6D19B">
-    <w:name w:val="2A10DD896E804024B48F22A420C6D19B"/>
-    <w:rsid w:val="00192683"/>
-  </w:style>
-  <w:style w:type="paragraph" w:customStyle="1" w:styleId="87948BFD00984E5D9F7DD5782F4F6ECE">
-    <w:name w:val="87948BFD00984E5D9F7DD5782F4F6ECE"/>
-    <w:rsid w:val="00192683"/>
-  </w:style>
-  <w:style w:type="paragraph" w:customStyle="1" w:styleId="A5F337DB7AC94D0586C6E5065D0E14EE">
-    <w:name w:val="A5F337DB7AC94D0586C6E5065D0E14EE"/>
-    <w:rsid w:val="00192683"/>
-  </w:style>
-  <w:style w:type="paragraph" w:customStyle="1" w:styleId="42E77C08E1F7404F9F02D2A573FE350E">
-    <w:name w:val="42E77C08E1F7404F9F02D2A573FE350E"/>
-    <w:rsid w:val="00192683"/>
-  </w:style>
-</w:styles>
-</file>
-
-<file path=word/glossary/webSettings.xml><?xml version="1.0" encoding="utf-8"?>
-<w:webSettings xmlns:r="http://schemas.openxmlformats.org/officeDocument/2006/relationships" xmlns:w="http://schemas.openxmlformats.org/wordprocessingml/2006/main">
-  <w:optimizeForBrowser/>
-</w:webSettings>
-</file>
-
 <file path=word/theme/theme1.xml><?xml version="1.0" encoding="utf-8"?>
 <a:theme xmlns:a="http://schemas.openxmlformats.org/drawingml/2006/main" name="Tema do Office">
   <a:themeElements>
@@ -16192,7 +18421,7 @@
 </file>
 
 <file path=customXml/itemProps1.xml><?xml version="1.0" encoding="utf-8"?>
-<ds:datastoreItem xmlns:ds="http://schemas.openxmlformats.org/officeDocument/2006/customXml" ds:itemID="{921B437C-8927-49FC-B898-47E6889EA266}">
+<ds:datastoreItem xmlns:ds="http://schemas.openxmlformats.org/officeDocument/2006/customXml" ds:itemID="{935071A8-5A86-44A7-A302-97D1FAB78978}">
   <ds:schemaRefs>
     <ds:schemaRef ds:uri="http://schemas.openxmlformats.org/officeDocument/2006/bibliography"/>
   </ds:schemaRefs>

--- a/trunk/Hopper/doc/relatorio_hopper.docx
+++ b/trunk/Hopper/doc/relatorio_hopper.docx
@@ -10331,7 +10331,13 @@
         <w:t xml:space="preserve"> esquerda e transições em vazio, além de juntar máquinas. No final, o analisador e  reconhecedor sintático ficou definido por 14 submáquinas. </w:t>
       </w:r>
       <w:r>
-        <w:t>Nas subseções abaixo as submáquinas são explicadas em detalhes.</w:t>
+        <w:t>Nas subseções abaixo</w:t>
+      </w:r>
+      <w:r>
+        <w:t>,</w:t>
+      </w:r>
+      <w:r>
+        <w:t xml:space="preserve"> as submáquinas são explicadas em detalhes.</w:t>
       </w:r>
     </w:p>
     <w:p>
@@ -11480,6 +11486,66 @@
         <w:pStyle w:val="BodyText"/>
         <w:jc w:val="both"/>
       </w:pPr>
+    </w:p>
+    <w:p>
+      <w:pPr>
+        <w:pStyle w:val="BodyText"/>
+        <w:jc w:val="both"/>
+      </w:pPr>
+    </w:p>
+    <w:p>
+      <w:pPr>
+        <w:pStyle w:val="BodyText"/>
+        <w:jc w:val="both"/>
+      </w:pPr>
+    </w:p>
+    <w:p>
+      <w:pPr>
+        <w:pStyle w:val="BodyText"/>
+        <w:jc w:val="both"/>
+      </w:pPr>
+    </w:p>
+    <w:p>
+      <w:pPr>
+        <w:pStyle w:val="BodyText"/>
+        <w:jc w:val="both"/>
+      </w:pPr>
+    </w:p>
+    <w:p>
+      <w:pPr>
+        <w:pStyle w:val="BodyText"/>
+        <w:jc w:val="both"/>
+      </w:pPr>
+    </w:p>
+    <w:p>
+      <w:pPr>
+        <w:pStyle w:val="BodyText"/>
+        <w:jc w:val="both"/>
+      </w:pPr>
+    </w:p>
+    <w:p>
+      <w:pPr>
+        <w:pStyle w:val="BodyText"/>
+        <w:jc w:val="both"/>
+      </w:pPr>
+    </w:p>
+    <w:p>
+      <w:pPr>
+        <w:pStyle w:val="BodyText"/>
+        <w:jc w:val="both"/>
+      </w:pPr>
+    </w:p>
+    <w:p>
+      <w:pPr>
+        <w:pStyle w:val="BodyText"/>
+        <w:jc w:val="both"/>
+      </w:pPr>
+    </w:p>
+    <w:p>
+      <w:pPr>
+        <w:pStyle w:val="BodyText"/>
+        <w:jc w:val="both"/>
+      </w:pPr>
       <w:r>
         <w:tab/>
         <w:t>Para cada uma das transições da submáquina está associada uma ação que são:</w:t>
@@ -11800,6 +11866,60 @@
       </w:r>
     </w:p>
     <w:p/>
+    <w:p>
+      <w:pPr>
+        <w:pStyle w:val="BodyText"/>
+        <w:jc w:val="both"/>
+      </w:pPr>
+    </w:p>
+    <w:p>
+      <w:pPr>
+        <w:pStyle w:val="BodyText"/>
+        <w:jc w:val="both"/>
+      </w:pPr>
+    </w:p>
+    <w:p>
+      <w:pPr>
+        <w:pStyle w:val="BodyText"/>
+        <w:jc w:val="both"/>
+      </w:pPr>
+    </w:p>
+    <w:p>
+      <w:pPr>
+        <w:pStyle w:val="BodyText"/>
+        <w:jc w:val="both"/>
+      </w:pPr>
+    </w:p>
+    <w:p>
+      <w:pPr>
+        <w:pStyle w:val="BodyText"/>
+        <w:jc w:val="both"/>
+      </w:pPr>
+    </w:p>
+    <w:p>
+      <w:pPr>
+        <w:pStyle w:val="BodyText"/>
+        <w:jc w:val="both"/>
+      </w:pPr>
+    </w:p>
+    <w:p>
+      <w:pPr>
+        <w:pStyle w:val="BodyText"/>
+        <w:jc w:val="both"/>
+      </w:pPr>
+    </w:p>
+    <w:p>
+      <w:pPr>
+        <w:pStyle w:val="BodyText"/>
+        <w:jc w:val="both"/>
+      </w:pPr>
+    </w:p>
+    <w:p>
+      <w:pPr>
+        <w:pStyle w:val="BodyText"/>
+        <w:jc w:val="both"/>
+      </w:pPr>
+    </w:p>
     <w:p>
       <w:pPr>
         <w:pStyle w:val="BodyText"/>
@@ -13786,23 +13906,19 @@
     </w:p>
     <w:p/>
     <w:p/>
-    <w:p>
-      <w:pPr>
-        <w:rPr>
-          <w:rFonts w:cstheme="minorHAnsi"/>
-        </w:rPr>
-      </w:pPr>
-    </w:p>
-    <w:p>
-      <w:pPr>
-        <w:rPr>
-          <w:rFonts w:cstheme="minorHAnsi"/>
-        </w:rPr>
-      </w:pPr>
-    </w:p>
-    <w:p>
-      <w:pPr>
-        <w:ind w:left="360"/>
+    <w:p/>
+    <w:p>
+      <w:pPr>
+        <w:pStyle w:val="Heading2"/>
+      </w:pPr>
+      <w:r>
+        <w:t>Projeto das Ações Semânticas</w:t>
+      </w:r>
+    </w:p>
+    <w:p/>
+    <w:p>
+      <w:pPr>
+        <w:ind w:firstLine="576"/>
         <w:jc w:val="both"/>
         <w:rPr>
           <w:rFonts w:cstheme="minorHAnsi"/>
@@ -13881,164 +13997,6 @@
           <w:b/>
         </w:rPr>
         <w:t>Comparação Igual (varA == varB)</w:t>
-      </w:r>
-    </w:p>
-    <w:p>
-      <w:pPr>
-        <w:numPr>
-          <w:ilvl w:val="0"/>
-          <w:numId w:val="11"/>
-        </w:numPr>
-        <w:spacing w:line="240" w:lineRule="auto"/>
-        <w:jc w:val="both"/>
-        <w:rPr>
-          <w:rFonts w:cstheme="minorHAnsi"/>
-        </w:rPr>
-      </w:pPr>
-      <w:r>
-        <w:rPr>
-          <w:rFonts w:cstheme="minorHAnsi"/>
-        </w:rPr>
-        <w:t>ACC := MEM(varA)</w:t>
-      </w:r>
-    </w:p>
-    <w:p>
-      <w:pPr>
-        <w:numPr>
-          <w:ilvl w:val="0"/>
-          <w:numId w:val="11"/>
-        </w:numPr>
-        <w:spacing w:line="240" w:lineRule="auto"/>
-        <w:jc w:val="both"/>
-        <w:rPr>
-          <w:rFonts w:cstheme="minorHAnsi"/>
-        </w:rPr>
-      </w:pPr>
-      <w:r>
-        <w:rPr>
-          <w:rFonts w:cstheme="minorHAnsi"/>
-        </w:rPr>
-        <w:t>ACC := ACC – MEM(varB)</w:t>
-      </w:r>
-    </w:p>
-    <w:p>
-      <w:pPr>
-        <w:numPr>
-          <w:ilvl w:val="0"/>
-          <w:numId w:val="11"/>
-        </w:numPr>
-        <w:spacing w:line="240" w:lineRule="auto"/>
-        <w:jc w:val="both"/>
-        <w:rPr>
-          <w:rFonts w:cstheme="minorHAnsi"/>
-        </w:rPr>
-      </w:pPr>
-      <w:r>
-        <w:rPr>
-          <w:rFonts w:cstheme="minorHAnsi"/>
-        </w:rPr>
-        <w:t>Desvio para 6 se ACC é zero</w:t>
-      </w:r>
-    </w:p>
-    <w:p>
-      <w:pPr>
-        <w:numPr>
-          <w:ilvl w:val="0"/>
-          <w:numId w:val="11"/>
-        </w:numPr>
-        <w:spacing w:line="240" w:lineRule="auto"/>
-        <w:jc w:val="both"/>
-        <w:rPr>
-          <w:rFonts w:cstheme="minorHAnsi"/>
-        </w:rPr>
-      </w:pPr>
-      <w:r>
-        <w:rPr>
-          <w:rFonts w:cstheme="minorHAnsi"/>
-        </w:rPr>
-        <w:t>ACC := 0</w:t>
-      </w:r>
-    </w:p>
-    <w:p>
-      <w:pPr>
-        <w:numPr>
-          <w:ilvl w:val="0"/>
-          <w:numId w:val="11"/>
-        </w:numPr>
-        <w:spacing w:line="240" w:lineRule="auto"/>
-        <w:jc w:val="both"/>
-        <w:rPr>
-          <w:rFonts w:cstheme="minorHAnsi"/>
-        </w:rPr>
-      </w:pPr>
-      <w:r>
-        <w:rPr>
-          <w:rFonts w:cstheme="minorHAnsi"/>
-        </w:rPr>
-        <w:t>Desvio para 7</w:t>
-      </w:r>
-    </w:p>
-    <w:p>
-      <w:pPr>
-        <w:numPr>
-          <w:ilvl w:val="0"/>
-          <w:numId w:val="11"/>
-        </w:numPr>
-        <w:spacing w:line="240" w:lineRule="auto"/>
-        <w:jc w:val="both"/>
-        <w:rPr>
-          <w:rFonts w:cstheme="minorHAnsi"/>
-        </w:rPr>
-      </w:pPr>
-      <w:r>
-        <w:rPr>
-          <w:rFonts w:cstheme="minorHAnsi"/>
-        </w:rPr>
-        <w:t>ACC := 1</w:t>
-      </w:r>
-    </w:p>
-    <w:p>
-      <w:pPr>
-        <w:numPr>
-          <w:ilvl w:val="0"/>
-          <w:numId w:val="11"/>
-        </w:numPr>
-        <w:spacing w:line="240" w:lineRule="auto"/>
-        <w:jc w:val="both"/>
-        <w:rPr>
-          <w:rFonts w:cstheme="minorHAnsi"/>
-        </w:rPr>
-      </w:pPr>
-      <w:r>
-        <w:rPr>
-          <w:rFonts w:cstheme="minorHAnsi"/>
-        </w:rPr>
-        <w:t>Fim da comparação</w:t>
-      </w:r>
-    </w:p>
-    <w:p>
-      <w:pPr>
-        <w:jc w:val="both"/>
-        <w:rPr>
-          <w:rFonts w:cstheme="minorHAnsi"/>
-        </w:rPr>
-      </w:pPr>
-    </w:p>
-    <w:p>
-      <w:pPr>
-        <w:jc w:val="both"/>
-        <w:outlineLvl w:val="0"/>
-        <w:rPr>
-          <w:rFonts w:cstheme="minorHAnsi"/>
-          <w:b/>
-        </w:rPr>
-      </w:pPr>
-      <w:r>
-        <w:rPr>
-          <w:rFonts w:cstheme="minorHAnsi"/>
-          <w:b/>
-        </w:rPr>
-        <w:t>Comparação Diferente (varA != varB)</w:t>
       </w:r>
     </w:p>
     <w:p>
@@ -14057,7 +14015,7 @@
         <w:rPr>
           <w:rFonts w:cstheme="minorHAnsi"/>
         </w:rPr>
-        <w:t>ACC := MEM(varA)</w:t>
+        <w:t>(ACC = )</w:t>
       </w:r>
     </w:p>
     <w:p>
@@ -14076,14 +14034,39 @@
         <w:rPr>
           <w:rFonts w:cstheme="minorHAnsi"/>
         </w:rPr>
-        <w:t>ACC := ACC – MEM(varB)</w:t>
+        <w:t>ACC := MEM(varA)</w:t>
+      </w:r>
+    </w:p>
+    <w:p>
+      <w:pPr>
+        <w:jc w:val="both"/>
+        <w:rPr>
+          <w:rFonts w:cstheme="minorHAnsi"/>
+        </w:rPr>
+      </w:pPr>
+    </w:p>
+    <w:p>
+      <w:pPr>
+        <w:jc w:val="both"/>
+        <w:outlineLvl w:val="0"/>
+        <w:rPr>
+          <w:rFonts w:cstheme="minorHAnsi"/>
+          <w:b/>
+        </w:rPr>
+      </w:pPr>
+      <w:r>
+        <w:rPr>
+          <w:rFonts w:cstheme="minorHAnsi"/>
+          <w:b/>
+        </w:rPr>
+        <w:t>Comparação Diferente (varA != varB)</w:t>
       </w:r>
     </w:p>
     <w:p>
       <w:pPr>
         <w:numPr>
           <w:ilvl w:val="0"/>
-          <w:numId w:val="12"/>
+          <w:numId w:val="19"/>
         </w:numPr>
         <w:spacing w:line="240" w:lineRule="auto"/>
         <w:jc w:val="both"/>
@@ -14095,14 +14078,14 @@
         <w:rPr>
           <w:rFonts w:cstheme="minorHAnsi"/>
         </w:rPr>
-        <w:t>Desvio para 5 se ACC é zero</w:t>
+        <w:t>ACC := MEM(varA)</w:t>
       </w:r>
     </w:p>
     <w:p>
       <w:pPr>
         <w:numPr>
           <w:ilvl w:val="0"/>
-          <w:numId w:val="12"/>
+          <w:numId w:val="19"/>
         </w:numPr>
         <w:spacing w:line="240" w:lineRule="auto"/>
         <w:jc w:val="both"/>
@@ -14114,14 +14097,52 @@
         <w:rPr>
           <w:rFonts w:cstheme="minorHAnsi"/>
         </w:rPr>
-        <w:t>ACC := 1</w:t>
+        <w:t>ACC := ACC – MEM(varB)</w:t>
       </w:r>
     </w:p>
     <w:p>
       <w:pPr>
         <w:numPr>
           <w:ilvl w:val="0"/>
-          <w:numId w:val="12"/>
+          <w:numId w:val="19"/>
+        </w:numPr>
+        <w:spacing w:line="240" w:lineRule="auto"/>
+        <w:jc w:val="both"/>
+        <w:rPr>
+          <w:rFonts w:cstheme="minorHAnsi"/>
+        </w:rPr>
+      </w:pPr>
+      <w:r>
+        <w:rPr>
+          <w:rFonts w:cstheme="minorHAnsi"/>
+        </w:rPr>
+        <w:t>Desvio para 5 se ACC é zero</w:t>
+      </w:r>
+    </w:p>
+    <w:p>
+      <w:pPr>
+        <w:numPr>
+          <w:ilvl w:val="0"/>
+          <w:numId w:val="19"/>
+        </w:numPr>
+        <w:spacing w:line="240" w:lineRule="auto"/>
+        <w:jc w:val="both"/>
+        <w:rPr>
+          <w:rFonts w:cstheme="minorHAnsi"/>
+        </w:rPr>
+      </w:pPr>
+      <w:r>
+        <w:rPr>
+          <w:rFonts w:cstheme="minorHAnsi"/>
+        </w:rPr>
+        <w:t>ACC := 1</w:t>
+      </w:r>
+    </w:p>
+    <w:p>
+      <w:pPr>
+        <w:numPr>
+          <w:ilvl w:val="0"/>
+          <w:numId w:val="19"/>
         </w:numPr>
         <w:spacing w:line="240" w:lineRule="auto"/>
         <w:jc w:val="both"/>
@@ -14651,7 +14672,6 @@
           <w:rFonts w:cstheme="minorHAnsi"/>
           <w:b/>
         </w:rPr>
-        <w:lastRenderedPageBreak/>
         <w:t>Comparação Menor ou Igual (varA &lt;= varB)</w:t>
       </w:r>
     </w:p>
@@ -14690,6 +14710,7 @@
         <w:rPr>
           <w:rFonts w:cstheme="minorHAnsi"/>
         </w:rPr>
+        <w:lastRenderedPageBreak/>
         <w:t>ACC := ACC – MEM(varB)</w:t>
       </w:r>
     </w:p>
@@ -14806,6 +14827,4351 @@
         </w:rPr>
         <w:t>Fim da comparação</w:t>
       </w:r>
+    </w:p>
+    <w:p/>
+    <w:p>
+      <w:pPr>
+        <w:ind w:firstLine="567"/>
+        <w:jc w:val="both"/>
+      </w:pPr>
+      <w:r>
+        <w:t xml:space="preserve">Para simplificar as expressões em notação de Wirth, serão </w:t>
+      </w:r>
+      <w:r>
+        <w:t>realizadas as seguintes alterações:</w:t>
+      </w:r>
+    </w:p>
+    <w:p>
+      <w:pPr>
+        <w:pStyle w:val="ListParagraph"/>
+        <w:numPr>
+          <w:ilvl w:val="0"/>
+          <w:numId w:val="20"/>
+        </w:numPr>
+        <w:tabs>
+          <w:tab w:val="left" w:pos="993"/>
+        </w:tabs>
+        <w:ind w:left="567" w:firstLine="0"/>
+        <w:jc w:val="both"/>
+      </w:pPr>
+      <w:r>
+        <w:t>Supressão das aspas que envolvem não-terminais</w:t>
+      </w:r>
+    </w:p>
+    <w:p>
+      <w:pPr>
+        <w:pStyle w:val="ListParagraph"/>
+        <w:numPr>
+          <w:ilvl w:val="0"/>
+          <w:numId w:val="20"/>
+        </w:numPr>
+        <w:tabs>
+          <w:tab w:val="left" w:pos="993"/>
+        </w:tabs>
+        <w:ind w:left="567" w:firstLine="0"/>
+        <w:jc w:val="both"/>
+      </w:pPr>
+      <w:r>
+        <w:t>Palavras reservadas serão sublinhadas</w:t>
+      </w:r>
+    </w:p>
+    <w:p>
+      <w:pPr>
+        <w:pStyle w:val="ListParagraph"/>
+        <w:numPr>
+          <w:ilvl w:val="0"/>
+          <w:numId w:val="20"/>
+        </w:numPr>
+        <w:tabs>
+          <w:tab w:val="left" w:pos="993"/>
+        </w:tabs>
+        <w:ind w:left="567" w:firstLine="0"/>
+        <w:jc w:val="both"/>
+      </w:pPr>
+      <w:r>
+        <w:rPr>
+          <w:i/>
+        </w:rPr>
+        <w:t>Identificador</w:t>
+      </w:r>
+      <w:r>
+        <w:t xml:space="preserve"> será denotado por </w:t>
+      </w:r>
+      <w:r>
+        <w:rPr>
+          <w:b/>
+        </w:rPr>
+        <w:t>I</w:t>
+      </w:r>
+    </w:p>
+    <w:p>
+      <w:pPr>
+        <w:pStyle w:val="ListParagraph"/>
+        <w:numPr>
+          <w:ilvl w:val="0"/>
+          <w:numId w:val="20"/>
+        </w:numPr>
+        <w:tabs>
+          <w:tab w:val="left" w:pos="993"/>
+        </w:tabs>
+        <w:ind w:left="567" w:firstLine="0"/>
+        <w:jc w:val="both"/>
+      </w:pPr>
+      <w:r>
+        <w:rPr>
+          <w:i/>
+        </w:rPr>
+        <w:t>Número</w:t>
+      </w:r>
+      <w:r>
+        <w:t xml:space="preserve"> será denotado por </w:t>
+      </w:r>
+      <w:r>
+        <w:rPr>
+          <w:b/>
+        </w:rPr>
+        <w:t>N</w:t>
+      </w:r>
+    </w:p>
+    <w:p>
+      <w:pPr>
+        <w:pStyle w:val="ListParagraph"/>
+        <w:numPr>
+          <w:ilvl w:val="0"/>
+          <w:numId w:val="20"/>
+        </w:numPr>
+        <w:tabs>
+          <w:tab w:val="left" w:pos="993"/>
+        </w:tabs>
+        <w:ind w:left="567" w:firstLine="0"/>
+        <w:jc w:val="both"/>
+      </w:pPr>
+      <w:r>
+        <w:rPr>
+          <w:i/>
+        </w:rPr>
+        <w:t>Comando</w:t>
+      </w:r>
+      <w:r>
+        <w:t xml:space="preserve"> será denotado por </w:t>
+      </w:r>
+      <w:r>
+        <w:rPr>
+          <w:b/>
+        </w:rPr>
+        <w:t>C</w:t>
+      </w:r>
+    </w:p>
+    <w:p>
+      <w:pPr>
+        <w:pStyle w:val="ListParagraph"/>
+        <w:numPr>
+          <w:ilvl w:val="0"/>
+          <w:numId w:val="20"/>
+        </w:numPr>
+        <w:tabs>
+          <w:tab w:val="left" w:pos="993"/>
+        </w:tabs>
+        <w:ind w:left="567" w:firstLine="0"/>
+        <w:jc w:val="both"/>
+      </w:pPr>
+      <w:r>
+        <w:rPr>
+          <w:i/>
+        </w:rPr>
+        <w:t>Expressão</w:t>
+      </w:r>
+      <w:r>
+        <w:t xml:space="preserve">  será denotado por </w:t>
+      </w:r>
+      <w:r>
+        <w:rPr>
+          <w:b/>
+        </w:rPr>
+        <w:t>E</w:t>
+      </w:r>
+    </w:p>
+    <w:p>
+      <w:pPr>
+        <w:pStyle w:val="ListParagraph"/>
+        <w:numPr>
+          <w:ilvl w:val="0"/>
+          <w:numId w:val="20"/>
+        </w:numPr>
+        <w:tabs>
+          <w:tab w:val="left" w:pos="993"/>
+        </w:tabs>
+        <w:ind w:left="567" w:firstLine="0"/>
+        <w:jc w:val="both"/>
+      </w:pPr>
+      <w:r>
+        <w:t xml:space="preserve">Abre e fecha parênteses serão denotados, respectivamente, por </w:t>
+      </w:r>
+    </w:p>
+    <w:p/>
+    <w:p>
+      <w:pPr>
+        <w:pStyle w:val="Heading2"/>
+      </w:pPr>
+      <w:r>
+        <w:t>Ações Semânticas</w:t>
+      </w:r>
+    </w:p>
+    <w:p/>
+    <w:p>
+      <w:pPr>
+        <w:ind w:firstLine="576"/>
+        <w:jc w:val="both"/>
+      </w:pPr>
+      <w:r>
+        <w:t>Uma vez definidas as funções para geração de código MVN a serem executadas pelas ações semânticas, resta projetar sua l</w:t>
+      </w:r>
+      <w:r>
+        <w:t>ógica de acordo com as transições convenientes das submáquinas implementadas no Analisador Sintático.</w:t>
+      </w:r>
+    </w:p>
+    <w:p>
+      <w:pPr>
+        <w:ind w:firstLine="576"/>
+        <w:jc w:val="both"/>
+      </w:pPr>
+      <w:r>
+        <w:t>Assim, para cada submáquina do Analisador Sintático, deve-se definir as ações semânticas apropriadas com a finalidade de integrar os dois módulos do compilador. Por comodidade, serão utilizadas as formas tabulares de representação.</w:t>
+      </w:r>
+    </w:p>
+    <w:p>
+      <w:pPr>
+        <w:ind w:firstLine="576"/>
+        <w:jc w:val="both"/>
+      </w:pPr>
+      <w:r>
+        <w:rPr>
+          <w:b/>
+        </w:rPr>
+        <w:t>Obs.:</w:t>
+      </w:r>
+      <w:r>
+        <w:t xml:space="preserve"> A representação tabular descreve as ações semânticas convenientes às transições da submáquina. </w:t>
+      </w:r>
+    </w:p>
+    <w:p>
+      <w:pPr>
+        <w:jc w:val="both"/>
+      </w:pPr>
+    </w:p>
+    <w:p>
+      <w:pPr>
+        <w:pStyle w:val="Heading3"/>
+      </w:pPr>
+      <w:r>
+        <w:t>Submáquina Programa</w:t>
+      </w:r>
+    </w:p>
+    <w:p>
+      <w:pPr>
+        <w:ind w:firstLine="576"/>
+        <w:jc w:val="both"/>
+      </w:pPr>
+    </w:p>
+    <w:p>
+      <w:pPr>
+        <w:ind w:firstLine="576"/>
+        <w:jc w:val="both"/>
+      </w:pPr>
+      <w:r>
+        <w:t xml:space="preserve">Segue a Tabela de Transições desta submáquina com a inclusão das ações semânticas para </w:t>
+      </w:r>
+      <w:r>
+        <w:t xml:space="preserve">o átomo </w:t>
+      </w:r>
+      <w:r>
+        <w:t>Programa:</w:t>
+      </w:r>
+    </w:p>
+    <w:p>
+      <w:pPr>
+        <w:ind w:firstLine="576"/>
+        <w:jc w:val="both"/>
+      </w:pPr>
+    </w:p>
+    <w:tbl>
+      <w:tblPr>
+        <w:tblStyle w:val="LightGrid-Accent1"/>
+        <w:tblW w:w="10952" w:type="dxa"/>
+        <w:jc w:val="center"/>
+        <w:tblInd w:w="-729" w:type="dxa"/>
+        <w:tblLook w:val="04A0"/>
+      </w:tblPr>
+      <w:tblGrid>
+        <w:gridCol w:w="934"/>
+        <w:gridCol w:w="947"/>
+        <w:gridCol w:w="807"/>
+        <w:gridCol w:w="1217"/>
+        <w:gridCol w:w="907"/>
+        <w:gridCol w:w="867"/>
+        <w:gridCol w:w="693"/>
+        <w:gridCol w:w="1157"/>
+        <w:gridCol w:w="1077"/>
+        <w:gridCol w:w="693"/>
+        <w:gridCol w:w="816"/>
+        <w:gridCol w:w="1137"/>
+      </w:tblGrid>
+      <w:tr>
+        <w:trPr>
+          <w:cnfStyle w:val="100000000000"/>
+          <w:jc w:val="center"/>
+        </w:trPr>
+        <w:tc>
+          <w:tcPr>
+            <w:cnfStyle w:val="001000000000"/>
+            <w:tcW w:w="0" w:type="auto"/>
+            <w:vAlign w:val="center"/>
+          </w:tcPr>
+          <w:p>
+            <w:pPr>
+              <w:jc w:val="center"/>
+              <w:rPr>
+                <w:rFonts w:cstheme="minorHAnsi"/>
+                <w:sz w:val="18"/>
+              </w:rPr>
+            </w:pPr>
+          </w:p>
+        </w:tc>
+        <w:tc>
+          <w:tcPr>
+            <w:tcW w:w="0" w:type="auto"/>
+            <w:vAlign w:val="center"/>
+          </w:tcPr>
+          <w:p>
+            <w:pPr>
+              <w:jc w:val="center"/>
+              <w:cnfStyle w:val="100000000000"/>
+              <w:rPr>
+                <w:rFonts w:cstheme="minorHAnsi"/>
+                <w:sz w:val="18"/>
+              </w:rPr>
+            </w:pPr>
+            <w:r>
+              <w:rPr>
+                <w:rFonts w:cstheme="minorHAnsi"/>
+                <w:sz w:val="18"/>
+              </w:rPr>
+              <w:t>program</w:t>
+            </w:r>
+          </w:p>
+        </w:tc>
+        <w:tc>
+          <w:tcPr>
+            <w:tcW w:w="0" w:type="auto"/>
+            <w:vAlign w:val="center"/>
+          </w:tcPr>
+          <w:p>
+            <w:pPr>
+              <w:jc w:val="center"/>
+              <w:cnfStyle w:val="100000000000"/>
+              <w:rPr>
+                <w:rFonts w:cstheme="minorHAnsi"/>
+                <w:sz w:val="18"/>
+              </w:rPr>
+            </w:pPr>
+            <w:r>
+              <w:rPr>
+                <w:rFonts w:cstheme="minorHAnsi"/>
+                <w:sz w:val="18"/>
+              </w:rPr>
+              <w:t>funcao</w:t>
+            </w:r>
+          </w:p>
+        </w:tc>
+        <w:tc>
+          <w:tcPr>
+            <w:tcW w:w="0" w:type="auto"/>
+            <w:vAlign w:val="center"/>
+          </w:tcPr>
+          <w:p>
+            <w:pPr>
+              <w:jc w:val="center"/>
+              <w:cnfStyle w:val="100000000000"/>
+              <w:rPr>
+                <w:rFonts w:cstheme="minorHAnsi"/>
+                <w:sz w:val="18"/>
+              </w:rPr>
+            </w:pPr>
+            <w:r>
+              <w:rPr>
+                <w:rFonts w:cstheme="minorHAnsi"/>
+                <w:sz w:val="18"/>
+              </w:rPr>
+              <w:t>condicional</w:t>
+            </w:r>
+          </w:p>
+        </w:tc>
+        <w:tc>
+          <w:tcPr>
+            <w:tcW w:w="0" w:type="auto"/>
+            <w:vAlign w:val="center"/>
+          </w:tcPr>
+          <w:p>
+            <w:pPr>
+              <w:jc w:val="center"/>
+              <w:cnfStyle w:val="100000000000"/>
+              <w:rPr>
+                <w:rFonts w:cstheme="minorHAnsi"/>
+                <w:sz w:val="18"/>
+              </w:rPr>
+            </w:pPr>
+            <w:r>
+              <w:rPr>
+                <w:rFonts w:cstheme="minorHAnsi"/>
+                <w:sz w:val="18"/>
+              </w:rPr>
+              <w:t>iteracao</w:t>
+            </w:r>
+          </w:p>
+        </w:tc>
+        <w:tc>
+          <w:tcPr>
+            <w:tcW w:w="0" w:type="auto"/>
+            <w:vAlign w:val="center"/>
+          </w:tcPr>
+          <w:p>
+            <w:pPr>
+              <w:jc w:val="center"/>
+              <w:cnfStyle w:val="100000000000"/>
+              <w:rPr>
+                <w:rFonts w:cstheme="minorHAnsi"/>
+                <w:sz w:val="18"/>
+              </w:rPr>
+            </w:pPr>
+            <w:r>
+              <w:rPr>
+                <w:rFonts w:cstheme="minorHAnsi"/>
+                <w:sz w:val="18"/>
+              </w:rPr>
+              <w:t>entrada</w:t>
+            </w:r>
+          </w:p>
+        </w:tc>
+        <w:tc>
+          <w:tcPr>
+            <w:tcW w:w="0" w:type="auto"/>
+            <w:vAlign w:val="center"/>
+          </w:tcPr>
+          <w:p>
+            <w:pPr>
+              <w:jc w:val="center"/>
+              <w:cnfStyle w:val="100000000000"/>
+              <w:rPr>
+                <w:rFonts w:cstheme="minorHAnsi"/>
+                <w:sz w:val="18"/>
+              </w:rPr>
+            </w:pPr>
+            <w:r>
+              <w:rPr>
+                <w:rFonts w:cstheme="minorHAnsi"/>
+                <w:sz w:val="18"/>
+              </w:rPr>
+              <w:t>saida</w:t>
+            </w:r>
+          </w:p>
+        </w:tc>
+        <w:tc>
+          <w:tcPr>
+            <w:tcW w:w="0" w:type="auto"/>
+            <w:vAlign w:val="center"/>
+          </w:tcPr>
+          <w:p>
+            <w:pPr>
+              <w:jc w:val="center"/>
+              <w:cnfStyle w:val="100000000000"/>
+              <w:rPr>
+                <w:rFonts w:cstheme="minorHAnsi"/>
+                <w:sz w:val="18"/>
+              </w:rPr>
+            </w:pPr>
+            <w:r>
+              <w:rPr>
+                <w:rFonts w:cstheme="minorHAnsi"/>
+                <w:sz w:val="18"/>
+              </w:rPr>
+              <w:t>declaracao</w:t>
+            </w:r>
+          </w:p>
+        </w:tc>
+        <w:tc>
+          <w:tcPr>
+            <w:tcW w:w="0" w:type="auto"/>
+            <w:vAlign w:val="center"/>
+          </w:tcPr>
+          <w:p>
+            <w:pPr>
+              <w:jc w:val="center"/>
+              <w:cnfStyle w:val="100000000000"/>
+              <w:rPr>
+                <w:rFonts w:cstheme="minorHAnsi"/>
+                <w:sz w:val="18"/>
+              </w:rPr>
+            </w:pPr>
+            <w:r>
+              <w:rPr>
+                <w:rFonts w:cstheme="minorHAnsi"/>
+                <w:sz w:val="18"/>
+              </w:rPr>
+              <w:t>atribuicao</w:t>
+            </w:r>
+          </w:p>
+        </w:tc>
+        <w:tc>
+          <w:tcPr>
+            <w:tcW w:w="0" w:type="auto"/>
+            <w:vAlign w:val="center"/>
+          </w:tcPr>
+          <w:p>
+            <w:pPr>
+              <w:jc w:val="center"/>
+              <w:cnfStyle w:val="100000000000"/>
+              <w:rPr>
+                <w:rFonts w:cstheme="minorHAnsi"/>
+                <w:sz w:val="18"/>
+              </w:rPr>
+            </w:pPr>
+            <w:r>
+              <w:rPr>
+                <w:rFonts w:cstheme="minorHAnsi"/>
+                <w:sz w:val="18"/>
+              </w:rPr>
+              <w:t>;</w:t>
+            </w:r>
+          </w:p>
+        </w:tc>
+        <w:tc>
+          <w:tcPr>
+            <w:tcW w:w="0" w:type="auto"/>
+            <w:vAlign w:val="center"/>
+          </w:tcPr>
+          <w:p>
+            <w:pPr>
+              <w:jc w:val="center"/>
+              <w:cnfStyle w:val="100000000000"/>
+              <w:rPr>
+                <w:rFonts w:cstheme="minorHAnsi"/>
+                <w:sz w:val="18"/>
+              </w:rPr>
+            </w:pPr>
+            <w:r>
+              <w:rPr>
+                <w:rFonts w:cstheme="minorHAnsi"/>
+                <w:sz w:val="18"/>
+              </w:rPr>
+              <w:t>end</w:t>
+            </w:r>
+          </w:p>
+        </w:tc>
+        <w:tc>
+          <w:tcPr>
+            <w:tcW w:w="960" w:type="dxa"/>
+          </w:tcPr>
+          <w:p>
+            <w:pPr>
+              <w:jc w:val="center"/>
+              <w:cnfStyle w:val="100000000000"/>
+              <w:rPr>
+                <w:rFonts w:cstheme="minorHAnsi"/>
+                <w:sz w:val="18"/>
+              </w:rPr>
+            </w:pPr>
+            <w:r>
+              <w:rPr>
+                <w:rFonts w:cstheme="minorHAnsi"/>
+                <w:sz w:val="18"/>
+              </w:rPr>
+              <w:t>ação de finalização</w:t>
+            </w:r>
+          </w:p>
+        </w:tc>
+      </w:tr>
+      <w:tr>
+        <w:trPr>
+          <w:cnfStyle w:val="000000100000"/>
+          <w:jc w:val="center"/>
+        </w:trPr>
+        <w:tc>
+          <w:tcPr>
+            <w:cnfStyle w:val="001000000000"/>
+            <w:tcW w:w="0" w:type="auto"/>
+            <w:vAlign w:val="center"/>
+          </w:tcPr>
+          <w:p>
+            <w:pPr>
+              <w:jc w:val="center"/>
+              <w:rPr>
+                <w:rFonts w:cstheme="minorHAnsi"/>
+              </w:rPr>
+            </w:pPr>
+            <w:r>
+              <w:rPr>
+                <w:rFonts w:cstheme="minorHAnsi"/>
+              </w:rPr>
+              <w:t>Q0</w:t>
+            </w:r>
+          </w:p>
+        </w:tc>
+        <w:tc>
+          <w:tcPr>
+            <w:tcW w:w="0" w:type="auto"/>
+            <w:vAlign w:val="center"/>
+          </w:tcPr>
+          <w:p>
+            <w:pPr>
+              <w:jc w:val="center"/>
+              <w:cnfStyle w:val="000000100000"/>
+              <w:rPr>
+                <w:rFonts w:cstheme="minorHAnsi"/>
+              </w:rPr>
+            </w:pPr>
+            <w:r>
+              <w:rPr>
+                <w:rFonts w:cstheme="minorHAnsi"/>
+              </w:rPr>
+              <w:t>Q1/1</w:t>
+            </w:r>
+          </w:p>
+        </w:tc>
+        <w:tc>
+          <w:tcPr>
+            <w:tcW w:w="0" w:type="auto"/>
+            <w:vAlign w:val="center"/>
+          </w:tcPr>
+          <w:p>
+            <w:pPr>
+              <w:jc w:val="center"/>
+              <w:cnfStyle w:val="000000100000"/>
+              <w:rPr>
+                <w:rFonts w:cstheme="minorHAnsi"/>
+              </w:rPr>
+            </w:pPr>
+          </w:p>
+        </w:tc>
+        <w:tc>
+          <w:tcPr>
+            <w:tcW w:w="0" w:type="auto"/>
+            <w:vAlign w:val="center"/>
+          </w:tcPr>
+          <w:p>
+            <w:pPr>
+              <w:jc w:val="center"/>
+              <w:cnfStyle w:val="000000100000"/>
+              <w:rPr>
+                <w:rFonts w:cstheme="minorHAnsi"/>
+              </w:rPr>
+            </w:pPr>
+          </w:p>
+        </w:tc>
+        <w:tc>
+          <w:tcPr>
+            <w:tcW w:w="0" w:type="auto"/>
+            <w:vAlign w:val="center"/>
+          </w:tcPr>
+          <w:p>
+            <w:pPr>
+              <w:jc w:val="center"/>
+              <w:cnfStyle w:val="000000100000"/>
+              <w:rPr>
+                <w:rFonts w:cstheme="minorHAnsi"/>
+              </w:rPr>
+            </w:pPr>
+          </w:p>
+        </w:tc>
+        <w:tc>
+          <w:tcPr>
+            <w:tcW w:w="0" w:type="auto"/>
+            <w:vAlign w:val="center"/>
+          </w:tcPr>
+          <w:p>
+            <w:pPr>
+              <w:jc w:val="center"/>
+              <w:cnfStyle w:val="000000100000"/>
+              <w:rPr>
+                <w:rFonts w:cstheme="minorHAnsi"/>
+              </w:rPr>
+            </w:pPr>
+          </w:p>
+        </w:tc>
+        <w:tc>
+          <w:tcPr>
+            <w:tcW w:w="0" w:type="auto"/>
+            <w:vAlign w:val="center"/>
+          </w:tcPr>
+          <w:p>
+            <w:pPr>
+              <w:jc w:val="center"/>
+              <w:cnfStyle w:val="000000100000"/>
+              <w:rPr>
+                <w:rFonts w:cstheme="minorHAnsi"/>
+              </w:rPr>
+            </w:pPr>
+          </w:p>
+        </w:tc>
+        <w:tc>
+          <w:tcPr>
+            <w:tcW w:w="0" w:type="auto"/>
+            <w:vAlign w:val="center"/>
+          </w:tcPr>
+          <w:p>
+            <w:pPr>
+              <w:jc w:val="center"/>
+              <w:cnfStyle w:val="000000100000"/>
+              <w:rPr>
+                <w:rFonts w:cstheme="minorHAnsi"/>
+              </w:rPr>
+            </w:pPr>
+          </w:p>
+        </w:tc>
+        <w:tc>
+          <w:tcPr>
+            <w:tcW w:w="0" w:type="auto"/>
+            <w:vAlign w:val="center"/>
+          </w:tcPr>
+          <w:p>
+            <w:pPr>
+              <w:jc w:val="center"/>
+              <w:cnfStyle w:val="000000100000"/>
+              <w:rPr>
+                <w:rFonts w:cstheme="minorHAnsi"/>
+              </w:rPr>
+            </w:pPr>
+          </w:p>
+        </w:tc>
+        <w:tc>
+          <w:tcPr>
+            <w:tcW w:w="0" w:type="auto"/>
+            <w:vAlign w:val="center"/>
+          </w:tcPr>
+          <w:p>
+            <w:pPr>
+              <w:jc w:val="center"/>
+              <w:cnfStyle w:val="000000100000"/>
+              <w:rPr>
+                <w:rFonts w:cstheme="minorHAnsi"/>
+              </w:rPr>
+            </w:pPr>
+          </w:p>
+        </w:tc>
+        <w:tc>
+          <w:tcPr>
+            <w:tcW w:w="0" w:type="auto"/>
+          </w:tcPr>
+          <w:p>
+            <w:pPr>
+              <w:jc w:val="center"/>
+              <w:cnfStyle w:val="000000100000"/>
+              <w:rPr>
+                <w:rFonts w:cstheme="minorHAnsi"/>
+              </w:rPr>
+            </w:pPr>
+          </w:p>
+        </w:tc>
+        <w:tc>
+          <w:tcPr>
+            <w:tcW w:w="960" w:type="dxa"/>
+          </w:tcPr>
+          <w:p>
+            <w:pPr>
+              <w:jc w:val="center"/>
+              <w:cnfStyle w:val="000000100000"/>
+              <w:rPr>
+                <w:rFonts w:cstheme="minorHAnsi"/>
+              </w:rPr>
+            </w:pPr>
+            <w:r>
+              <w:rPr>
+                <w:rFonts w:cstheme="minorHAnsi"/>
+              </w:rPr>
+              <w:t>11</w:t>
+            </w:r>
+          </w:p>
+        </w:tc>
+      </w:tr>
+      <w:tr>
+        <w:trPr>
+          <w:cnfStyle w:val="000000010000"/>
+          <w:jc w:val="center"/>
+        </w:trPr>
+        <w:tc>
+          <w:tcPr>
+            <w:cnfStyle w:val="001000000000"/>
+            <w:tcW w:w="0" w:type="auto"/>
+            <w:vAlign w:val="center"/>
+          </w:tcPr>
+          <w:p>
+            <w:pPr>
+              <w:jc w:val="center"/>
+              <w:rPr>
+                <w:rFonts w:cstheme="minorHAnsi"/>
+              </w:rPr>
+            </w:pPr>
+            <w:r>
+              <w:rPr>
+                <w:rFonts w:cstheme="minorHAnsi"/>
+              </w:rPr>
+              <w:t>Q1</w:t>
+            </w:r>
+          </w:p>
+        </w:tc>
+        <w:tc>
+          <w:tcPr>
+            <w:tcW w:w="0" w:type="auto"/>
+            <w:vAlign w:val="center"/>
+          </w:tcPr>
+          <w:p>
+            <w:pPr>
+              <w:jc w:val="center"/>
+              <w:cnfStyle w:val="000000010000"/>
+              <w:rPr>
+                <w:rFonts w:cstheme="minorHAnsi"/>
+              </w:rPr>
+            </w:pPr>
+          </w:p>
+        </w:tc>
+        <w:tc>
+          <w:tcPr>
+            <w:tcW w:w="0" w:type="auto"/>
+            <w:vAlign w:val="center"/>
+          </w:tcPr>
+          <w:p>
+            <w:pPr>
+              <w:jc w:val="center"/>
+              <w:cnfStyle w:val="000000010000"/>
+              <w:rPr>
+                <w:rFonts w:cstheme="minorHAnsi"/>
+              </w:rPr>
+            </w:pPr>
+            <w:r>
+              <w:rPr>
+                <w:rFonts w:cstheme="minorHAnsi"/>
+              </w:rPr>
+              <w:t>Q1/2</w:t>
+            </w:r>
+          </w:p>
+        </w:tc>
+        <w:tc>
+          <w:tcPr>
+            <w:tcW w:w="0" w:type="auto"/>
+            <w:vAlign w:val="center"/>
+          </w:tcPr>
+          <w:p>
+            <w:pPr>
+              <w:jc w:val="center"/>
+              <w:cnfStyle w:val="000000010000"/>
+              <w:rPr>
+                <w:rFonts w:cstheme="minorHAnsi"/>
+              </w:rPr>
+            </w:pPr>
+            <w:r>
+              <w:rPr>
+                <w:rFonts w:cstheme="minorHAnsi"/>
+              </w:rPr>
+              <w:t>Q</w:t>
+            </w:r>
+            <w:r>
+              <w:rPr>
+                <w:rFonts w:cstheme="minorHAnsi"/>
+              </w:rPr>
+              <w:t>1</w:t>
+            </w:r>
+            <w:r>
+              <w:rPr>
+                <w:rFonts w:cstheme="minorHAnsi"/>
+              </w:rPr>
+              <w:t>/</w:t>
+            </w:r>
+            <w:r>
+              <w:rPr>
+                <w:rFonts w:cstheme="minorHAnsi"/>
+              </w:rPr>
+              <w:t>3</w:t>
+            </w:r>
+          </w:p>
+        </w:tc>
+        <w:tc>
+          <w:tcPr>
+            <w:tcW w:w="0" w:type="auto"/>
+            <w:vAlign w:val="center"/>
+          </w:tcPr>
+          <w:p>
+            <w:pPr>
+              <w:jc w:val="center"/>
+              <w:cnfStyle w:val="000000010000"/>
+              <w:rPr>
+                <w:rFonts w:cstheme="minorHAnsi"/>
+              </w:rPr>
+            </w:pPr>
+            <w:r>
+              <w:rPr>
+                <w:rFonts w:cstheme="minorHAnsi"/>
+              </w:rPr>
+              <w:t>Q</w:t>
+            </w:r>
+            <w:r>
+              <w:rPr>
+                <w:rFonts w:cstheme="minorHAnsi"/>
+              </w:rPr>
+              <w:t>1</w:t>
+            </w:r>
+            <w:r>
+              <w:rPr>
+                <w:rFonts w:cstheme="minorHAnsi"/>
+              </w:rPr>
+              <w:t>/</w:t>
+            </w:r>
+            <w:r>
+              <w:rPr>
+                <w:rFonts w:cstheme="minorHAnsi"/>
+              </w:rPr>
+              <w:t>4</w:t>
+            </w:r>
+          </w:p>
+        </w:tc>
+        <w:tc>
+          <w:tcPr>
+            <w:tcW w:w="0" w:type="auto"/>
+            <w:vAlign w:val="center"/>
+          </w:tcPr>
+          <w:p>
+            <w:pPr>
+              <w:jc w:val="center"/>
+              <w:cnfStyle w:val="000000010000"/>
+              <w:rPr>
+                <w:rFonts w:cstheme="minorHAnsi"/>
+              </w:rPr>
+            </w:pPr>
+          </w:p>
+        </w:tc>
+        <w:tc>
+          <w:tcPr>
+            <w:tcW w:w="0" w:type="auto"/>
+            <w:vAlign w:val="center"/>
+          </w:tcPr>
+          <w:p>
+            <w:pPr>
+              <w:jc w:val="center"/>
+              <w:cnfStyle w:val="000000010000"/>
+              <w:rPr>
+                <w:rFonts w:cstheme="minorHAnsi"/>
+              </w:rPr>
+            </w:pPr>
+          </w:p>
+        </w:tc>
+        <w:tc>
+          <w:tcPr>
+            <w:tcW w:w="0" w:type="auto"/>
+            <w:vAlign w:val="center"/>
+          </w:tcPr>
+          <w:p>
+            <w:pPr>
+              <w:jc w:val="center"/>
+              <w:cnfStyle w:val="000000010000"/>
+              <w:rPr>
+                <w:rFonts w:cstheme="minorHAnsi"/>
+              </w:rPr>
+            </w:pPr>
+          </w:p>
+        </w:tc>
+        <w:tc>
+          <w:tcPr>
+            <w:tcW w:w="0" w:type="auto"/>
+            <w:vAlign w:val="center"/>
+          </w:tcPr>
+          <w:p>
+            <w:pPr>
+              <w:jc w:val="center"/>
+              <w:cnfStyle w:val="000000010000"/>
+              <w:rPr>
+                <w:rFonts w:cstheme="minorHAnsi"/>
+              </w:rPr>
+            </w:pPr>
+          </w:p>
+        </w:tc>
+        <w:tc>
+          <w:tcPr>
+            <w:tcW w:w="0" w:type="auto"/>
+            <w:vAlign w:val="center"/>
+          </w:tcPr>
+          <w:p>
+            <w:pPr>
+              <w:jc w:val="center"/>
+              <w:cnfStyle w:val="000000010000"/>
+              <w:rPr>
+                <w:rFonts w:cstheme="minorHAnsi"/>
+              </w:rPr>
+            </w:pPr>
+          </w:p>
+        </w:tc>
+        <w:tc>
+          <w:tcPr>
+            <w:tcW w:w="0" w:type="auto"/>
+          </w:tcPr>
+          <w:p>
+            <w:pPr>
+              <w:jc w:val="center"/>
+              <w:cnfStyle w:val="000000010000"/>
+              <w:rPr>
+                <w:rFonts w:cstheme="minorHAnsi"/>
+              </w:rPr>
+            </w:pPr>
+            <w:r>
+              <w:rPr>
+                <w:rFonts w:cstheme="minorHAnsi"/>
+              </w:rPr>
+              <w:t>Q4/10</w:t>
+            </w:r>
+          </w:p>
+        </w:tc>
+        <w:tc>
+          <w:tcPr>
+            <w:tcW w:w="960" w:type="dxa"/>
+          </w:tcPr>
+          <w:p>
+            <w:pPr>
+              <w:jc w:val="center"/>
+              <w:cnfStyle w:val="000000010000"/>
+              <w:rPr>
+                <w:rFonts w:cstheme="minorHAnsi"/>
+              </w:rPr>
+            </w:pPr>
+            <w:r>
+              <w:rPr>
+                <w:rFonts w:cstheme="minorHAnsi"/>
+              </w:rPr>
+              <w:t>12</w:t>
+            </w:r>
+          </w:p>
+        </w:tc>
+      </w:tr>
+      <w:tr>
+        <w:trPr>
+          <w:cnfStyle w:val="000000100000"/>
+          <w:jc w:val="center"/>
+        </w:trPr>
+        <w:tc>
+          <w:tcPr>
+            <w:cnfStyle w:val="001000000000"/>
+            <w:tcW w:w="0" w:type="auto"/>
+            <w:vAlign w:val="center"/>
+          </w:tcPr>
+          <w:p>
+            <w:pPr>
+              <w:jc w:val="center"/>
+              <w:rPr>
+                <w:rFonts w:cstheme="minorHAnsi"/>
+              </w:rPr>
+            </w:pPr>
+            <w:r>
+              <w:rPr>
+                <w:rFonts w:cstheme="minorHAnsi"/>
+              </w:rPr>
+              <w:t>Q</w:t>
+            </w:r>
+            <w:r>
+              <w:rPr>
+                <w:rFonts w:cstheme="minorHAnsi"/>
+              </w:rPr>
+              <w:t>3</w:t>
+            </w:r>
+          </w:p>
+        </w:tc>
+        <w:tc>
+          <w:tcPr>
+            <w:tcW w:w="0" w:type="auto"/>
+            <w:vAlign w:val="center"/>
+          </w:tcPr>
+          <w:p>
+            <w:pPr>
+              <w:jc w:val="center"/>
+              <w:cnfStyle w:val="000000100000"/>
+              <w:rPr>
+                <w:rFonts w:cstheme="minorHAnsi"/>
+              </w:rPr>
+            </w:pPr>
+          </w:p>
+        </w:tc>
+        <w:tc>
+          <w:tcPr>
+            <w:tcW w:w="0" w:type="auto"/>
+            <w:vAlign w:val="center"/>
+          </w:tcPr>
+          <w:p>
+            <w:pPr>
+              <w:jc w:val="center"/>
+              <w:cnfStyle w:val="000000100000"/>
+              <w:rPr>
+                <w:rFonts w:cstheme="minorHAnsi"/>
+              </w:rPr>
+            </w:pPr>
+          </w:p>
+        </w:tc>
+        <w:tc>
+          <w:tcPr>
+            <w:tcW w:w="0" w:type="auto"/>
+            <w:vAlign w:val="center"/>
+          </w:tcPr>
+          <w:p>
+            <w:pPr>
+              <w:jc w:val="center"/>
+              <w:cnfStyle w:val="000000100000"/>
+              <w:rPr>
+                <w:rFonts w:cstheme="minorHAnsi"/>
+              </w:rPr>
+            </w:pPr>
+          </w:p>
+        </w:tc>
+        <w:tc>
+          <w:tcPr>
+            <w:tcW w:w="0" w:type="auto"/>
+            <w:vAlign w:val="center"/>
+          </w:tcPr>
+          <w:p>
+            <w:pPr>
+              <w:jc w:val="center"/>
+              <w:cnfStyle w:val="000000100000"/>
+              <w:rPr>
+                <w:rFonts w:cstheme="minorHAnsi"/>
+              </w:rPr>
+            </w:pPr>
+          </w:p>
+        </w:tc>
+        <w:tc>
+          <w:tcPr>
+            <w:tcW w:w="0" w:type="auto"/>
+            <w:vAlign w:val="center"/>
+          </w:tcPr>
+          <w:p>
+            <w:pPr>
+              <w:jc w:val="center"/>
+              <w:cnfStyle w:val="000000100000"/>
+              <w:rPr>
+                <w:rFonts w:cstheme="minorHAnsi"/>
+              </w:rPr>
+            </w:pPr>
+            <w:r>
+              <w:rPr>
+                <w:rFonts w:cstheme="minorHAnsi"/>
+              </w:rPr>
+              <w:t>Q</w:t>
+            </w:r>
+            <w:r>
+              <w:rPr>
+                <w:rFonts w:cstheme="minorHAnsi"/>
+              </w:rPr>
+              <w:t>3</w:t>
+            </w:r>
+            <w:r>
+              <w:rPr>
+                <w:rFonts w:cstheme="minorHAnsi"/>
+              </w:rPr>
+              <w:t>/</w:t>
+            </w:r>
+            <w:r>
+              <w:rPr>
+                <w:rFonts w:cstheme="minorHAnsi"/>
+              </w:rPr>
+              <w:t>5</w:t>
+            </w:r>
+          </w:p>
+        </w:tc>
+        <w:tc>
+          <w:tcPr>
+            <w:tcW w:w="0" w:type="auto"/>
+            <w:vAlign w:val="center"/>
+          </w:tcPr>
+          <w:p>
+            <w:pPr>
+              <w:jc w:val="center"/>
+              <w:cnfStyle w:val="000000100000"/>
+              <w:rPr>
+                <w:rFonts w:cstheme="minorHAnsi"/>
+              </w:rPr>
+            </w:pPr>
+            <w:r>
+              <w:rPr>
+                <w:rFonts w:cstheme="minorHAnsi"/>
+              </w:rPr>
+              <w:t>Q</w:t>
+            </w:r>
+            <w:r>
+              <w:rPr>
+                <w:rFonts w:cstheme="minorHAnsi"/>
+              </w:rPr>
+              <w:t>3</w:t>
+            </w:r>
+            <w:r>
+              <w:rPr>
+                <w:rFonts w:cstheme="minorHAnsi"/>
+              </w:rPr>
+              <w:t>/</w:t>
+            </w:r>
+            <w:r>
+              <w:rPr>
+                <w:rFonts w:cstheme="minorHAnsi"/>
+              </w:rPr>
+              <w:t>6</w:t>
+            </w:r>
+          </w:p>
+        </w:tc>
+        <w:tc>
+          <w:tcPr>
+            <w:tcW w:w="0" w:type="auto"/>
+            <w:vAlign w:val="center"/>
+          </w:tcPr>
+          <w:p>
+            <w:pPr>
+              <w:jc w:val="center"/>
+              <w:cnfStyle w:val="000000100000"/>
+              <w:rPr>
+                <w:rFonts w:cstheme="minorHAnsi"/>
+              </w:rPr>
+            </w:pPr>
+            <w:r>
+              <w:rPr>
+                <w:rFonts w:cstheme="minorHAnsi"/>
+              </w:rPr>
+              <w:t>Q</w:t>
+            </w:r>
+            <w:r>
+              <w:rPr>
+                <w:rFonts w:cstheme="minorHAnsi"/>
+              </w:rPr>
+              <w:t>3</w:t>
+            </w:r>
+            <w:r>
+              <w:rPr>
+                <w:rFonts w:cstheme="minorHAnsi"/>
+              </w:rPr>
+              <w:t>/</w:t>
+            </w:r>
+            <w:r>
+              <w:rPr>
+                <w:rFonts w:cstheme="minorHAnsi"/>
+              </w:rPr>
+              <w:t>7</w:t>
+            </w:r>
+          </w:p>
+        </w:tc>
+        <w:tc>
+          <w:tcPr>
+            <w:tcW w:w="0" w:type="auto"/>
+            <w:vAlign w:val="center"/>
+          </w:tcPr>
+          <w:p>
+            <w:pPr>
+              <w:jc w:val="center"/>
+              <w:cnfStyle w:val="000000100000"/>
+              <w:rPr>
+                <w:rFonts w:cstheme="minorHAnsi"/>
+              </w:rPr>
+            </w:pPr>
+            <w:r>
+              <w:rPr>
+                <w:rFonts w:cstheme="minorHAnsi"/>
+              </w:rPr>
+              <w:t>Q</w:t>
+            </w:r>
+            <w:r>
+              <w:rPr>
+                <w:rFonts w:cstheme="minorHAnsi"/>
+              </w:rPr>
+              <w:t>3</w:t>
+            </w:r>
+            <w:r>
+              <w:rPr>
+                <w:rFonts w:cstheme="minorHAnsi"/>
+              </w:rPr>
+              <w:t>/</w:t>
+            </w:r>
+            <w:r>
+              <w:rPr>
+                <w:rFonts w:cstheme="minorHAnsi"/>
+              </w:rPr>
+              <w:t>8</w:t>
+            </w:r>
+          </w:p>
+        </w:tc>
+        <w:tc>
+          <w:tcPr>
+            <w:tcW w:w="0" w:type="auto"/>
+            <w:vAlign w:val="center"/>
+          </w:tcPr>
+          <w:p>
+            <w:pPr>
+              <w:jc w:val="center"/>
+              <w:cnfStyle w:val="000000100000"/>
+              <w:rPr>
+                <w:rFonts w:cstheme="minorHAnsi"/>
+              </w:rPr>
+            </w:pPr>
+            <w:r>
+              <w:rPr>
+                <w:rFonts w:cstheme="minorHAnsi"/>
+              </w:rPr>
+              <w:t>Q1/9</w:t>
+            </w:r>
+          </w:p>
+        </w:tc>
+        <w:tc>
+          <w:tcPr>
+            <w:tcW w:w="0" w:type="auto"/>
+          </w:tcPr>
+          <w:p>
+            <w:pPr>
+              <w:jc w:val="center"/>
+              <w:cnfStyle w:val="000000100000"/>
+              <w:rPr>
+                <w:rFonts w:cstheme="minorHAnsi"/>
+              </w:rPr>
+            </w:pPr>
+          </w:p>
+        </w:tc>
+        <w:tc>
+          <w:tcPr>
+            <w:tcW w:w="960" w:type="dxa"/>
+          </w:tcPr>
+          <w:p>
+            <w:pPr>
+              <w:jc w:val="center"/>
+              <w:cnfStyle w:val="000000100000"/>
+              <w:rPr>
+                <w:rFonts w:cstheme="minorHAnsi"/>
+              </w:rPr>
+            </w:pPr>
+            <w:r>
+              <w:rPr>
+                <w:rFonts w:cstheme="minorHAnsi"/>
+              </w:rPr>
+              <w:t>13</w:t>
+            </w:r>
+          </w:p>
+        </w:tc>
+      </w:tr>
+      <w:tr>
+        <w:trPr>
+          <w:cnfStyle w:val="000000010000"/>
+          <w:jc w:val="center"/>
+        </w:trPr>
+        <w:tc>
+          <w:tcPr>
+            <w:cnfStyle w:val="001000000000"/>
+            <w:tcW w:w="0" w:type="auto"/>
+            <w:vAlign w:val="center"/>
+          </w:tcPr>
+          <w:p>
+            <w:pPr>
+              <w:pStyle w:val="ListParagraph"/>
+              <w:numPr>
+                <w:ilvl w:val="0"/>
+                <w:numId w:val="21"/>
+              </w:numPr>
+              <w:tabs>
+                <w:tab w:val="left" w:pos="142"/>
+              </w:tabs>
+              <w:ind w:left="0" w:hanging="284"/>
+              <w:jc w:val="center"/>
+              <w:rPr>
+                <w:rFonts w:cstheme="minorHAnsi"/>
+                <w:color w:val="C00000"/>
+              </w:rPr>
+            </w:pPr>
+            <w:r>
+              <w:rPr>
+                <w:rFonts w:cstheme="minorHAnsi"/>
+                <w:color w:val="C00000"/>
+              </w:rPr>
+              <w:t>Q</w:t>
+            </w:r>
+            <w:r>
+              <w:rPr>
+                <w:rFonts w:cstheme="minorHAnsi"/>
+                <w:color w:val="C00000"/>
+              </w:rPr>
+              <w:t>4</w:t>
+            </w:r>
+          </w:p>
+        </w:tc>
+        <w:tc>
+          <w:tcPr>
+            <w:tcW w:w="0" w:type="auto"/>
+            <w:vAlign w:val="center"/>
+          </w:tcPr>
+          <w:p>
+            <w:pPr>
+              <w:jc w:val="center"/>
+              <w:cnfStyle w:val="000000010000"/>
+              <w:rPr>
+                <w:rFonts w:cstheme="minorHAnsi"/>
+              </w:rPr>
+            </w:pPr>
+          </w:p>
+        </w:tc>
+        <w:tc>
+          <w:tcPr>
+            <w:tcW w:w="0" w:type="auto"/>
+            <w:vAlign w:val="center"/>
+          </w:tcPr>
+          <w:p>
+            <w:pPr>
+              <w:jc w:val="center"/>
+              <w:cnfStyle w:val="000000010000"/>
+              <w:rPr>
+                <w:rFonts w:cstheme="minorHAnsi"/>
+              </w:rPr>
+            </w:pPr>
+          </w:p>
+        </w:tc>
+        <w:tc>
+          <w:tcPr>
+            <w:tcW w:w="0" w:type="auto"/>
+            <w:vAlign w:val="center"/>
+          </w:tcPr>
+          <w:p>
+            <w:pPr>
+              <w:jc w:val="center"/>
+              <w:cnfStyle w:val="000000010000"/>
+              <w:rPr>
+                <w:rFonts w:cstheme="minorHAnsi"/>
+              </w:rPr>
+            </w:pPr>
+          </w:p>
+        </w:tc>
+        <w:tc>
+          <w:tcPr>
+            <w:tcW w:w="0" w:type="auto"/>
+            <w:vAlign w:val="center"/>
+          </w:tcPr>
+          <w:p>
+            <w:pPr>
+              <w:jc w:val="center"/>
+              <w:cnfStyle w:val="000000010000"/>
+              <w:rPr>
+                <w:rFonts w:cstheme="minorHAnsi"/>
+              </w:rPr>
+            </w:pPr>
+          </w:p>
+        </w:tc>
+        <w:tc>
+          <w:tcPr>
+            <w:tcW w:w="0" w:type="auto"/>
+            <w:vAlign w:val="center"/>
+          </w:tcPr>
+          <w:p>
+            <w:pPr>
+              <w:jc w:val="center"/>
+              <w:cnfStyle w:val="000000010000"/>
+              <w:rPr>
+                <w:rFonts w:cstheme="minorHAnsi"/>
+              </w:rPr>
+            </w:pPr>
+          </w:p>
+        </w:tc>
+        <w:tc>
+          <w:tcPr>
+            <w:tcW w:w="0" w:type="auto"/>
+            <w:vAlign w:val="center"/>
+          </w:tcPr>
+          <w:p>
+            <w:pPr>
+              <w:jc w:val="center"/>
+              <w:cnfStyle w:val="000000010000"/>
+              <w:rPr>
+                <w:rFonts w:cstheme="minorHAnsi"/>
+              </w:rPr>
+            </w:pPr>
+          </w:p>
+        </w:tc>
+        <w:tc>
+          <w:tcPr>
+            <w:tcW w:w="0" w:type="auto"/>
+            <w:vAlign w:val="center"/>
+          </w:tcPr>
+          <w:p>
+            <w:pPr>
+              <w:jc w:val="center"/>
+              <w:cnfStyle w:val="000000010000"/>
+              <w:rPr>
+                <w:rFonts w:cstheme="minorHAnsi"/>
+              </w:rPr>
+            </w:pPr>
+          </w:p>
+        </w:tc>
+        <w:tc>
+          <w:tcPr>
+            <w:tcW w:w="0" w:type="auto"/>
+            <w:vAlign w:val="center"/>
+          </w:tcPr>
+          <w:p>
+            <w:pPr>
+              <w:jc w:val="center"/>
+              <w:cnfStyle w:val="000000010000"/>
+              <w:rPr>
+                <w:rFonts w:cstheme="minorHAnsi"/>
+              </w:rPr>
+            </w:pPr>
+          </w:p>
+        </w:tc>
+        <w:tc>
+          <w:tcPr>
+            <w:tcW w:w="0" w:type="auto"/>
+            <w:vAlign w:val="center"/>
+          </w:tcPr>
+          <w:p>
+            <w:pPr>
+              <w:jc w:val="center"/>
+              <w:cnfStyle w:val="000000010000"/>
+              <w:rPr>
+                <w:rFonts w:cstheme="minorHAnsi"/>
+              </w:rPr>
+            </w:pPr>
+          </w:p>
+        </w:tc>
+        <w:tc>
+          <w:tcPr>
+            <w:tcW w:w="0" w:type="auto"/>
+          </w:tcPr>
+          <w:p>
+            <w:pPr>
+              <w:jc w:val="center"/>
+              <w:cnfStyle w:val="000000010000"/>
+              <w:rPr>
+                <w:rFonts w:cstheme="minorHAnsi"/>
+              </w:rPr>
+            </w:pPr>
+          </w:p>
+        </w:tc>
+        <w:tc>
+          <w:tcPr>
+            <w:tcW w:w="960" w:type="dxa"/>
+          </w:tcPr>
+          <w:p>
+            <w:pPr>
+              <w:jc w:val="center"/>
+              <w:cnfStyle w:val="000000010000"/>
+              <w:rPr>
+                <w:rFonts w:cstheme="minorHAnsi"/>
+              </w:rPr>
+            </w:pPr>
+            <w:r>
+              <w:rPr>
+                <w:rFonts w:cstheme="minorHAnsi"/>
+              </w:rPr>
+              <w:t>14</w:t>
+            </w:r>
+          </w:p>
+        </w:tc>
+      </w:tr>
+    </w:tbl>
+    <w:p>
+      <w:pPr>
+        <w:rPr>
+          <w:rFonts w:cstheme="minorHAnsi"/>
+        </w:rPr>
+      </w:pPr>
+    </w:p>
+    <w:p>
+      <w:pPr>
+        <w:ind w:firstLine="576"/>
+        <w:jc w:val="both"/>
+      </w:pPr>
+      <w:r>
+        <w:t xml:space="preserve">As ações semânticas foram construídas </w:t>
+      </w:r>
+      <w:r>
+        <w:t>da seguinte forma</w:t>
+      </w:r>
+      <w:r>
+        <w:t>:</w:t>
+      </w:r>
+    </w:p>
+    <w:p>
+      <w:pPr>
+        <w:ind w:firstLine="576"/>
+        <w:jc w:val="both"/>
+      </w:pPr>
+    </w:p>
+    <w:tbl>
+      <w:tblPr>
+        <w:tblStyle w:val="LightGrid-Accent1"/>
+        <w:tblW w:w="0" w:type="auto"/>
+        <w:jc w:val="center"/>
+        <w:tblInd w:w="-729" w:type="dxa"/>
+        <w:tblLook w:val="04A0"/>
+      </w:tblPr>
+      <w:tblGrid>
+        <w:gridCol w:w="1984"/>
+        <w:gridCol w:w="1917"/>
+        <w:gridCol w:w="1661"/>
+        <w:gridCol w:w="2736"/>
+      </w:tblGrid>
+      <w:tr>
+        <w:trPr>
+          <w:cnfStyle w:val="100000000000"/>
+          <w:jc w:val="center"/>
+        </w:trPr>
+        <w:tc>
+          <w:tcPr>
+            <w:cnfStyle w:val="001000000000"/>
+            <w:tcW w:w="0" w:type="auto"/>
+            <w:vAlign w:val="center"/>
+          </w:tcPr>
+          <w:p>
+            <w:pPr>
+              <w:jc w:val="center"/>
+              <w:rPr>
+                <w:rFonts w:cstheme="minorHAnsi"/>
+                <w:sz w:val="20"/>
+              </w:rPr>
+            </w:pPr>
+            <w:r>
+              <w:rPr>
+                <w:rFonts w:cstheme="minorHAnsi"/>
+                <w:sz w:val="20"/>
+              </w:rPr>
+              <w:t>Ações Semânticas</w:t>
+            </w:r>
+          </w:p>
+        </w:tc>
+        <w:tc>
+          <w:tcPr>
+            <w:tcW w:w="0" w:type="auto"/>
+            <w:vAlign w:val="center"/>
+          </w:tcPr>
+          <w:p>
+            <w:pPr>
+              <w:jc w:val="center"/>
+              <w:cnfStyle w:val="100000000000"/>
+              <w:rPr>
+                <w:rFonts w:cstheme="minorHAnsi"/>
+                <w:sz w:val="20"/>
+              </w:rPr>
+            </w:pPr>
+            <w:r>
+              <w:rPr>
+                <w:rFonts w:cstheme="minorHAnsi"/>
+                <w:sz w:val="20"/>
+              </w:rPr>
+              <w:t>Átomo Associado</w:t>
+            </w:r>
+          </w:p>
+        </w:tc>
+        <w:tc>
+          <w:tcPr>
+            <w:tcW w:w="0" w:type="auto"/>
+            <w:vAlign w:val="center"/>
+          </w:tcPr>
+          <w:p>
+            <w:pPr>
+              <w:jc w:val="center"/>
+              <w:cnfStyle w:val="100000000000"/>
+              <w:rPr>
+                <w:rFonts w:cstheme="minorHAnsi"/>
+                <w:sz w:val="20"/>
+              </w:rPr>
+            </w:pPr>
+            <w:r>
+              <w:rPr>
+                <w:rFonts w:cstheme="minorHAnsi"/>
+                <w:sz w:val="20"/>
+              </w:rPr>
+              <w:t>Código Gerado</w:t>
+            </w:r>
+          </w:p>
+        </w:tc>
+        <w:tc>
+          <w:tcPr>
+            <w:tcW w:w="0" w:type="auto"/>
+            <w:vAlign w:val="center"/>
+          </w:tcPr>
+          <w:p>
+            <w:pPr>
+              <w:jc w:val="center"/>
+              <w:cnfStyle w:val="100000000000"/>
+              <w:rPr>
+                <w:rFonts w:cstheme="minorHAnsi"/>
+                <w:sz w:val="20"/>
+              </w:rPr>
+            </w:pPr>
+            <w:r>
+              <w:rPr>
+                <w:rFonts w:cstheme="minorHAnsi"/>
+                <w:sz w:val="20"/>
+              </w:rPr>
+              <w:t>Outras Ações</w:t>
+            </w:r>
+          </w:p>
+        </w:tc>
+      </w:tr>
+      <w:tr>
+        <w:trPr>
+          <w:cnfStyle w:val="000000100000"/>
+          <w:jc w:val="center"/>
+        </w:trPr>
+        <w:tc>
+          <w:tcPr>
+            <w:cnfStyle w:val="001000000000"/>
+            <w:tcW w:w="0" w:type="auto"/>
+            <w:vAlign w:val="center"/>
+          </w:tcPr>
+          <w:p>
+            <w:pPr>
+              <w:jc w:val="center"/>
+              <w:rPr>
+                <w:rFonts w:cstheme="minorHAnsi"/>
+              </w:rPr>
+            </w:pPr>
+            <w:r>
+              <w:rPr>
+                <w:rFonts w:cstheme="minorHAnsi"/>
+              </w:rPr>
+              <w:t>1</w:t>
+            </w:r>
+          </w:p>
+        </w:tc>
+        <w:tc>
+          <w:tcPr>
+            <w:tcW w:w="0" w:type="auto"/>
+            <w:vAlign w:val="center"/>
+          </w:tcPr>
+          <w:p>
+            <w:pPr>
+              <w:jc w:val="center"/>
+              <w:cnfStyle w:val="000000100000"/>
+              <w:rPr>
+                <w:rFonts w:cstheme="minorHAnsi"/>
+              </w:rPr>
+            </w:pPr>
+            <w:r>
+              <w:rPr>
+                <w:rFonts w:cstheme="minorHAnsi"/>
+              </w:rPr>
+              <w:t>program</w:t>
+            </w:r>
+          </w:p>
+        </w:tc>
+        <w:tc>
+          <w:tcPr>
+            <w:tcW w:w="0" w:type="auto"/>
+            <w:vAlign w:val="center"/>
+          </w:tcPr>
+          <w:p>
+            <w:pPr>
+              <w:jc w:val="center"/>
+              <w:cnfStyle w:val="000000100000"/>
+              <w:rPr>
+                <w:rFonts w:cstheme="minorHAnsi"/>
+              </w:rPr>
+            </w:pPr>
+            <w:r>
+              <w:rPr>
+                <w:rFonts w:cstheme="minorHAnsi"/>
+              </w:rPr>
+              <w:t>(ver detalhes)</w:t>
+            </w:r>
+          </w:p>
+        </w:tc>
+        <w:tc>
+          <w:tcPr>
+            <w:tcW w:w="0" w:type="auto"/>
+            <w:vAlign w:val="center"/>
+          </w:tcPr>
+          <w:p>
+            <w:pPr>
+              <w:jc w:val="center"/>
+              <w:cnfStyle w:val="000000100000"/>
+              <w:rPr>
+                <w:rFonts w:cstheme="minorHAnsi"/>
+              </w:rPr>
+            </w:pPr>
+            <w:r>
+              <w:rPr>
+                <w:rFonts w:cstheme="minorHAnsi"/>
+              </w:rPr>
+              <w:t>(ver detalhes)</w:t>
+            </w:r>
+          </w:p>
+        </w:tc>
+      </w:tr>
+      <w:tr>
+        <w:trPr>
+          <w:cnfStyle w:val="000000010000"/>
+          <w:jc w:val="center"/>
+        </w:trPr>
+        <w:tc>
+          <w:tcPr>
+            <w:cnfStyle w:val="001000000000"/>
+            <w:tcW w:w="0" w:type="auto"/>
+            <w:vAlign w:val="center"/>
+          </w:tcPr>
+          <w:p>
+            <w:pPr>
+              <w:jc w:val="center"/>
+              <w:rPr>
+                <w:rFonts w:cstheme="minorHAnsi"/>
+              </w:rPr>
+            </w:pPr>
+            <w:r>
+              <w:rPr>
+                <w:rFonts w:cstheme="minorHAnsi"/>
+              </w:rPr>
+              <w:t>2</w:t>
+            </w:r>
+          </w:p>
+        </w:tc>
+        <w:tc>
+          <w:tcPr>
+            <w:tcW w:w="0" w:type="auto"/>
+            <w:vAlign w:val="center"/>
+          </w:tcPr>
+          <w:p>
+            <w:pPr>
+              <w:jc w:val="center"/>
+              <w:cnfStyle w:val="000000010000"/>
+              <w:rPr>
+                <w:rFonts w:cstheme="minorHAnsi"/>
+              </w:rPr>
+            </w:pPr>
+            <w:r>
+              <w:rPr>
+                <w:rFonts w:cstheme="minorHAnsi"/>
+              </w:rPr>
+              <w:t>funcao</w:t>
+            </w:r>
+          </w:p>
+        </w:tc>
+        <w:tc>
+          <w:tcPr>
+            <w:tcW w:w="0" w:type="auto"/>
+            <w:vAlign w:val="center"/>
+          </w:tcPr>
+          <w:p>
+            <w:pPr>
+              <w:jc w:val="center"/>
+              <w:cnfStyle w:val="000000010000"/>
+              <w:rPr>
+                <w:rFonts w:cstheme="minorHAnsi"/>
+              </w:rPr>
+            </w:pPr>
+            <w:r>
+              <w:rPr>
+                <w:rFonts w:cstheme="minorHAnsi"/>
+              </w:rPr>
+              <w:t>-</w:t>
+            </w:r>
+          </w:p>
+        </w:tc>
+        <w:tc>
+          <w:tcPr>
+            <w:tcW w:w="0" w:type="auto"/>
+            <w:vAlign w:val="center"/>
+          </w:tcPr>
+          <w:p>
+            <w:pPr>
+              <w:jc w:val="center"/>
+              <w:cnfStyle w:val="000000010000"/>
+              <w:rPr>
+                <w:rFonts w:cstheme="minorHAnsi"/>
+              </w:rPr>
+            </w:pPr>
+            <w:r>
+              <w:rPr>
+                <w:rFonts w:cstheme="minorHAnsi"/>
+              </w:rPr>
+              <w:t>-</w:t>
+            </w:r>
+          </w:p>
+        </w:tc>
+      </w:tr>
+      <w:tr>
+        <w:trPr>
+          <w:cnfStyle w:val="000000100000"/>
+          <w:jc w:val="center"/>
+        </w:trPr>
+        <w:tc>
+          <w:tcPr>
+            <w:cnfStyle w:val="001000000000"/>
+            <w:tcW w:w="0" w:type="auto"/>
+            <w:vAlign w:val="center"/>
+          </w:tcPr>
+          <w:p>
+            <w:pPr>
+              <w:jc w:val="center"/>
+              <w:rPr>
+                <w:rFonts w:cstheme="minorHAnsi"/>
+              </w:rPr>
+            </w:pPr>
+            <w:r>
+              <w:rPr>
+                <w:rFonts w:cstheme="minorHAnsi"/>
+              </w:rPr>
+              <w:t>3</w:t>
+            </w:r>
+          </w:p>
+        </w:tc>
+        <w:tc>
+          <w:tcPr>
+            <w:tcW w:w="0" w:type="auto"/>
+            <w:vAlign w:val="center"/>
+          </w:tcPr>
+          <w:p>
+            <w:pPr>
+              <w:jc w:val="center"/>
+              <w:cnfStyle w:val="000000100000"/>
+              <w:rPr>
+                <w:rFonts w:cstheme="minorHAnsi"/>
+              </w:rPr>
+            </w:pPr>
+            <w:r>
+              <w:rPr>
+                <w:rFonts w:cstheme="minorHAnsi"/>
+              </w:rPr>
+              <w:t>condicional</w:t>
+            </w:r>
+          </w:p>
+        </w:tc>
+        <w:tc>
+          <w:tcPr>
+            <w:tcW w:w="0" w:type="auto"/>
+            <w:vAlign w:val="center"/>
+          </w:tcPr>
+          <w:p>
+            <w:pPr>
+              <w:jc w:val="center"/>
+              <w:cnfStyle w:val="000000100000"/>
+              <w:rPr>
+                <w:rFonts w:cstheme="minorHAnsi"/>
+              </w:rPr>
+            </w:pPr>
+            <w:r>
+              <w:rPr>
+                <w:rFonts w:cstheme="minorHAnsi"/>
+              </w:rPr>
+              <w:t>-</w:t>
+            </w:r>
+          </w:p>
+        </w:tc>
+        <w:tc>
+          <w:tcPr>
+            <w:tcW w:w="0" w:type="auto"/>
+            <w:vAlign w:val="center"/>
+          </w:tcPr>
+          <w:p>
+            <w:pPr>
+              <w:jc w:val="center"/>
+              <w:cnfStyle w:val="000000100000"/>
+              <w:rPr>
+                <w:rFonts w:cstheme="minorHAnsi"/>
+              </w:rPr>
+            </w:pPr>
+            <w:r>
+              <w:rPr>
+                <w:rFonts w:cstheme="minorHAnsi"/>
+              </w:rPr>
+              <w:t>-</w:t>
+            </w:r>
+          </w:p>
+        </w:tc>
+      </w:tr>
+      <w:tr>
+        <w:trPr>
+          <w:cnfStyle w:val="000000010000"/>
+          <w:jc w:val="center"/>
+        </w:trPr>
+        <w:tc>
+          <w:tcPr>
+            <w:cnfStyle w:val="001000000000"/>
+            <w:tcW w:w="0" w:type="auto"/>
+            <w:vAlign w:val="center"/>
+          </w:tcPr>
+          <w:p>
+            <w:pPr>
+              <w:pStyle w:val="ListParagraph"/>
+              <w:tabs>
+                <w:tab w:val="left" w:pos="142"/>
+              </w:tabs>
+              <w:ind w:left="0"/>
+              <w:jc w:val="center"/>
+              <w:rPr>
+                <w:rFonts w:cstheme="minorHAnsi"/>
+              </w:rPr>
+            </w:pPr>
+            <w:r>
+              <w:rPr>
+                <w:rFonts w:cstheme="minorHAnsi"/>
+              </w:rPr>
+              <w:lastRenderedPageBreak/>
+              <w:t>4</w:t>
+            </w:r>
+          </w:p>
+        </w:tc>
+        <w:tc>
+          <w:tcPr>
+            <w:tcW w:w="0" w:type="auto"/>
+            <w:vAlign w:val="center"/>
+          </w:tcPr>
+          <w:p>
+            <w:pPr>
+              <w:jc w:val="center"/>
+              <w:cnfStyle w:val="000000010000"/>
+              <w:rPr>
+                <w:rFonts w:cstheme="minorHAnsi"/>
+              </w:rPr>
+            </w:pPr>
+            <w:r>
+              <w:rPr>
+                <w:rFonts w:cstheme="minorHAnsi"/>
+              </w:rPr>
+              <w:t>iteracao</w:t>
+            </w:r>
+          </w:p>
+        </w:tc>
+        <w:tc>
+          <w:tcPr>
+            <w:tcW w:w="0" w:type="auto"/>
+            <w:vAlign w:val="center"/>
+          </w:tcPr>
+          <w:p>
+            <w:pPr>
+              <w:jc w:val="center"/>
+              <w:cnfStyle w:val="000000010000"/>
+              <w:rPr>
+                <w:rFonts w:cstheme="minorHAnsi"/>
+              </w:rPr>
+            </w:pPr>
+            <w:r>
+              <w:rPr>
+                <w:rFonts w:cstheme="minorHAnsi"/>
+              </w:rPr>
+              <w:t>-</w:t>
+            </w:r>
+          </w:p>
+        </w:tc>
+        <w:tc>
+          <w:tcPr>
+            <w:tcW w:w="0" w:type="auto"/>
+            <w:vAlign w:val="center"/>
+          </w:tcPr>
+          <w:p>
+            <w:pPr>
+              <w:jc w:val="center"/>
+              <w:cnfStyle w:val="000000010000"/>
+              <w:rPr>
+                <w:rFonts w:cstheme="minorHAnsi"/>
+              </w:rPr>
+            </w:pPr>
+            <w:r>
+              <w:rPr>
+                <w:rFonts w:cstheme="minorHAnsi"/>
+              </w:rPr>
+              <w:t>-</w:t>
+            </w:r>
+          </w:p>
+        </w:tc>
+      </w:tr>
+      <w:tr>
+        <w:trPr>
+          <w:cnfStyle w:val="000000100000"/>
+          <w:jc w:val="center"/>
+        </w:trPr>
+        <w:tc>
+          <w:tcPr>
+            <w:cnfStyle w:val="001000000000"/>
+            <w:tcW w:w="0" w:type="auto"/>
+            <w:vAlign w:val="center"/>
+          </w:tcPr>
+          <w:p>
+            <w:pPr>
+              <w:pStyle w:val="ListParagraph"/>
+              <w:tabs>
+                <w:tab w:val="left" w:pos="142"/>
+              </w:tabs>
+              <w:ind w:left="0"/>
+              <w:jc w:val="center"/>
+              <w:rPr>
+                <w:rFonts w:cstheme="minorHAnsi"/>
+              </w:rPr>
+            </w:pPr>
+            <w:r>
+              <w:rPr>
+                <w:rFonts w:cstheme="minorHAnsi"/>
+              </w:rPr>
+              <w:t>5</w:t>
+            </w:r>
+          </w:p>
+        </w:tc>
+        <w:tc>
+          <w:tcPr>
+            <w:tcW w:w="0" w:type="auto"/>
+            <w:vAlign w:val="center"/>
+          </w:tcPr>
+          <w:p>
+            <w:pPr>
+              <w:jc w:val="center"/>
+              <w:cnfStyle w:val="000000100000"/>
+              <w:rPr>
+                <w:rFonts w:cstheme="minorHAnsi"/>
+              </w:rPr>
+            </w:pPr>
+            <w:r>
+              <w:rPr>
+                <w:rFonts w:cstheme="minorHAnsi"/>
+              </w:rPr>
+              <w:t>entrada</w:t>
+            </w:r>
+          </w:p>
+        </w:tc>
+        <w:tc>
+          <w:tcPr>
+            <w:tcW w:w="0" w:type="auto"/>
+            <w:vAlign w:val="center"/>
+          </w:tcPr>
+          <w:p>
+            <w:pPr>
+              <w:jc w:val="center"/>
+              <w:cnfStyle w:val="000000100000"/>
+              <w:rPr>
+                <w:rFonts w:cstheme="minorHAnsi"/>
+              </w:rPr>
+            </w:pPr>
+            <w:r>
+              <w:rPr>
+                <w:rFonts w:cstheme="minorHAnsi"/>
+              </w:rPr>
+              <w:t>-</w:t>
+            </w:r>
+          </w:p>
+        </w:tc>
+        <w:tc>
+          <w:tcPr>
+            <w:tcW w:w="0" w:type="auto"/>
+            <w:vAlign w:val="center"/>
+          </w:tcPr>
+          <w:p>
+            <w:pPr>
+              <w:jc w:val="center"/>
+              <w:cnfStyle w:val="000000100000"/>
+              <w:rPr>
+                <w:rFonts w:cstheme="minorHAnsi"/>
+              </w:rPr>
+            </w:pPr>
+            <w:r>
+              <w:rPr>
+                <w:rFonts w:cstheme="minorHAnsi"/>
+              </w:rPr>
+              <w:t>-</w:t>
+            </w:r>
+          </w:p>
+        </w:tc>
+      </w:tr>
+      <w:tr>
+        <w:trPr>
+          <w:cnfStyle w:val="000000010000"/>
+          <w:jc w:val="center"/>
+        </w:trPr>
+        <w:tc>
+          <w:tcPr>
+            <w:cnfStyle w:val="001000000000"/>
+            <w:tcW w:w="0" w:type="auto"/>
+            <w:vAlign w:val="center"/>
+          </w:tcPr>
+          <w:p>
+            <w:pPr>
+              <w:pStyle w:val="ListParagraph"/>
+              <w:tabs>
+                <w:tab w:val="left" w:pos="142"/>
+              </w:tabs>
+              <w:ind w:left="0"/>
+              <w:jc w:val="center"/>
+              <w:rPr>
+                <w:rFonts w:cstheme="minorHAnsi"/>
+              </w:rPr>
+            </w:pPr>
+            <w:r>
+              <w:rPr>
+                <w:rFonts w:cstheme="minorHAnsi"/>
+              </w:rPr>
+              <w:t>6</w:t>
+            </w:r>
+          </w:p>
+        </w:tc>
+        <w:tc>
+          <w:tcPr>
+            <w:tcW w:w="0" w:type="auto"/>
+            <w:vAlign w:val="center"/>
+          </w:tcPr>
+          <w:p>
+            <w:pPr>
+              <w:jc w:val="center"/>
+              <w:cnfStyle w:val="000000010000"/>
+              <w:rPr>
+                <w:rFonts w:cstheme="minorHAnsi"/>
+              </w:rPr>
+            </w:pPr>
+            <w:r>
+              <w:rPr>
+                <w:rFonts w:cstheme="minorHAnsi"/>
+              </w:rPr>
+              <w:t>saida</w:t>
+            </w:r>
+          </w:p>
+        </w:tc>
+        <w:tc>
+          <w:tcPr>
+            <w:tcW w:w="0" w:type="auto"/>
+            <w:vAlign w:val="center"/>
+          </w:tcPr>
+          <w:p>
+            <w:pPr>
+              <w:jc w:val="center"/>
+              <w:cnfStyle w:val="000000010000"/>
+              <w:rPr>
+                <w:rFonts w:cstheme="minorHAnsi"/>
+              </w:rPr>
+            </w:pPr>
+            <w:r>
+              <w:rPr>
+                <w:rFonts w:cstheme="minorHAnsi"/>
+              </w:rPr>
+              <w:t>-</w:t>
+            </w:r>
+          </w:p>
+        </w:tc>
+        <w:tc>
+          <w:tcPr>
+            <w:tcW w:w="0" w:type="auto"/>
+            <w:vAlign w:val="center"/>
+          </w:tcPr>
+          <w:p>
+            <w:pPr>
+              <w:jc w:val="center"/>
+              <w:cnfStyle w:val="000000010000"/>
+              <w:rPr>
+                <w:rFonts w:cstheme="minorHAnsi"/>
+              </w:rPr>
+            </w:pPr>
+            <w:r>
+              <w:rPr>
+                <w:rFonts w:cstheme="minorHAnsi"/>
+              </w:rPr>
+              <w:t>-</w:t>
+            </w:r>
+          </w:p>
+        </w:tc>
+      </w:tr>
+      <w:tr>
+        <w:trPr>
+          <w:cnfStyle w:val="000000100000"/>
+          <w:jc w:val="center"/>
+        </w:trPr>
+        <w:tc>
+          <w:tcPr>
+            <w:cnfStyle w:val="001000000000"/>
+            <w:tcW w:w="0" w:type="auto"/>
+            <w:vAlign w:val="center"/>
+          </w:tcPr>
+          <w:p>
+            <w:pPr>
+              <w:pStyle w:val="ListParagraph"/>
+              <w:tabs>
+                <w:tab w:val="left" w:pos="142"/>
+              </w:tabs>
+              <w:ind w:left="0"/>
+              <w:jc w:val="center"/>
+              <w:rPr>
+                <w:rFonts w:cstheme="minorHAnsi"/>
+              </w:rPr>
+            </w:pPr>
+            <w:r>
+              <w:rPr>
+                <w:rFonts w:cstheme="minorHAnsi"/>
+              </w:rPr>
+              <w:t>7</w:t>
+            </w:r>
+          </w:p>
+        </w:tc>
+        <w:tc>
+          <w:tcPr>
+            <w:tcW w:w="0" w:type="auto"/>
+            <w:vAlign w:val="center"/>
+          </w:tcPr>
+          <w:p>
+            <w:pPr>
+              <w:jc w:val="center"/>
+              <w:cnfStyle w:val="000000100000"/>
+              <w:rPr>
+                <w:rFonts w:cstheme="minorHAnsi"/>
+              </w:rPr>
+            </w:pPr>
+            <w:r>
+              <w:rPr>
+                <w:rFonts w:cstheme="minorHAnsi"/>
+              </w:rPr>
+              <w:t>declaracao</w:t>
+            </w:r>
+          </w:p>
+        </w:tc>
+        <w:tc>
+          <w:tcPr>
+            <w:tcW w:w="0" w:type="auto"/>
+            <w:vAlign w:val="center"/>
+          </w:tcPr>
+          <w:p>
+            <w:pPr>
+              <w:jc w:val="center"/>
+              <w:cnfStyle w:val="000000100000"/>
+              <w:rPr>
+                <w:rFonts w:cstheme="minorHAnsi"/>
+              </w:rPr>
+            </w:pPr>
+            <w:r>
+              <w:rPr>
+                <w:rFonts w:cstheme="minorHAnsi"/>
+              </w:rPr>
+              <w:t>-</w:t>
+            </w:r>
+          </w:p>
+        </w:tc>
+        <w:tc>
+          <w:tcPr>
+            <w:tcW w:w="0" w:type="auto"/>
+            <w:vAlign w:val="center"/>
+          </w:tcPr>
+          <w:p>
+            <w:pPr>
+              <w:jc w:val="center"/>
+              <w:cnfStyle w:val="000000100000"/>
+              <w:rPr>
+                <w:rFonts w:cstheme="minorHAnsi"/>
+              </w:rPr>
+            </w:pPr>
+            <w:r>
+              <w:rPr>
+                <w:rFonts w:cstheme="minorHAnsi"/>
+              </w:rPr>
+              <w:t>-</w:t>
+            </w:r>
+          </w:p>
+        </w:tc>
+      </w:tr>
+      <w:tr>
+        <w:trPr>
+          <w:cnfStyle w:val="000000010000"/>
+          <w:jc w:val="center"/>
+        </w:trPr>
+        <w:tc>
+          <w:tcPr>
+            <w:cnfStyle w:val="001000000000"/>
+            <w:tcW w:w="0" w:type="auto"/>
+            <w:vAlign w:val="center"/>
+          </w:tcPr>
+          <w:p>
+            <w:pPr>
+              <w:pStyle w:val="ListParagraph"/>
+              <w:tabs>
+                <w:tab w:val="left" w:pos="142"/>
+              </w:tabs>
+              <w:ind w:left="0"/>
+              <w:jc w:val="center"/>
+              <w:rPr>
+                <w:rFonts w:cstheme="minorHAnsi"/>
+              </w:rPr>
+            </w:pPr>
+            <w:r>
+              <w:rPr>
+                <w:rFonts w:cstheme="minorHAnsi"/>
+              </w:rPr>
+              <w:t>8</w:t>
+            </w:r>
+          </w:p>
+        </w:tc>
+        <w:tc>
+          <w:tcPr>
+            <w:tcW w:w="0" w:type="auto"/>
+            <w:vAlign w:val="center"/>
+          </w:tcPr>
+          <w:p>
+            <w:pPr>
+              <w:jc w:val="center"/>
+              <w:cnfStyle w:val="000000010000"/>
+              <w:rPr>
+                <w:rFonts w:cstheme="minorHAnsi"/>
+              </w:rPr>
+            </w:pPr>
+            <w:r>
+              <w:rPr>
+                <w:rFonts w:cstheme="minorHAnsi"/>
+              </w:rPr>
+              <w:t>atribuicao</w:t>
+            </w:r>
+          </w:p>
+        </w:tc>
+        <w:tc>
+          <w:tcPr>
+            <w:tcW w:w="0" w:type="auto"/>
+            <w:vAlign w:val="center"/>
+          </w:tcPr>
+          <w:p>
+            <w:pPr>
+              <w:jc w:val="center"/>
+              <w:cnfStyle w:val="000000010000"/>
+              <w:rPr>
+                <w:rFonts w:cstheme="minorHAnsi"/>
+              </w:rPr>
+            </w:pPr>
+            <w:r>
+              <w:rPr>
+                <w:rFonts w:cstheme="minorHAnsi"/>
+              </w:rPr>
+              <w:t>-</w:t>
+            </w:r>
+          </w:p>
+        </w:tc>
+        <w:tc>
+          <w:tcPr>
+            <w:tcW w:w="0" w:type="auto"/>
+            <w:vAlign w:val="center"/>
+          </w:tcPr>
+          <w:p>
+            <w:pPr>
+              <w:jc w:val="center"/>
+              <w:cnfStyle w:val="000000010000"/>
+              <w:rPr>
+                <w:rFonts w:cstheme="minorHAnsi"/>
+              </w:rPr>
+            </w:pPr>
+            <w:r>
+              <w:rPr>
+                <w:rFonts w:cstheme="minorHAnsi"/>
+              </w:rPr>
+              <w:t>-</w:t>
+            </w:r>
+          </w:p>
+        </w:tc>
+      </w:tr>
+      <w:tr>
+        <w:trPr>
+          <w:cnfStyle w:val="000000100000"/>
+          <w:jc w:val="center"/>
+        </w:trPr>
+        <w:tc>
+          <w:tcPr>
+            <w:cnfStyle w:val="001000000000"/>
+            <w:tcW w:w="0" w:type="auto"/>
+            <w:vAlign w:val="center"/>
+          </w:tcPr>
+          <w:p>
+            <w:pPr>
+              <w:pStyle w:val="ListParagraph"/>
+              <w:tabs>
+                <w:tab w:val="left" w:pos="142"/>
+              </w:tabs>
+              <w:ind w:left="0"/>
+              <w:jc w:val="center"/>
+              <w:rPr>
+                <w:rFonts w:cstheme="minorHAnsi"/>
+              </w:rPr>
+            </w:pPr>
+            <w:r>
+              <w:rPr>
+                <w:rFonts w:cstheme="minorHAnsi"/>
+              </w:rPr>
+              <w:t>9</w:t>
+            </w:r>
+          </w:p>
+        </w:tc>
+        <w:tc>
+          <w:tcPr>
+            <w:tcW w:w="0" w:type="auto"/>
+            <w:vAlign w:val="center"/>
+          </w:tcPr>
+          <w:p>
+            <w:pPr>
+              <w:jc w:val="center"/>
+              <w:cnfStyle w:val="000000100000"/>
+              <w:rPr>
+                <w:rFonts w:cstheme="minorHAnsi"/>
+              </w:rPr>
+            </w:pPr>
+            <w:r>
+              <w:rPr>
+                <w:rFonts w:cstheme="minorHAnsi"/>
+              </w:rPr>
+              <w:t>;</w:t>
+            </w:r>
+          </w:p>
+        </w:tc>
+        <w:tc>
+          <w:tcPr>
+            <w:tcW w:w="0" w:type="auto"/>
+            <w:vAlign w:val="center"/>
+          </w:tcPr>
+          <w:p>
+            <w:pPr>
+              <w:jc w:val="center"/>
+              <w:cnfStyle w:val="000000100000"/>
+              <w:rPr>
+                <w:rFonts w:cstheme="minorHAnsi"/>
+              </w:rPr>
+            </w:pPr>
+            <w:r>
+              <w:rPr>
+                <w:rFonts w:cstheme="minorHAnsi"/>
+              </w:rPr>
+              <w:t>-</w:t>
+            </w:r>
+          </w:p>
+        </w:tc>
+        <w:tc>
+          <w:tcPr>
+            <w:tcW w:w="0" w:type="auto"/>
+            <w:vAlign w:val="center"/>
+          </w:tcPr>
+          <w:p>
+            <w:pPr>
+              <w:jc w:val="center"/>
+              <w:cnfStyle w:val="000000100000"/>
+              <w:rPr>
+                <w:rFonts w:cstheme="minorHAnsi"/>
+              </w:rPr>
+            </w:pPr>
+            <w:r>
+              <w:rPr>
+                <w:rFonts w:cstheme="minorHAnsi"/>
+              </w:rPr>
+              <w:t>-</w:t>
+            </w:r>
+          </w:p>
+        </w:tc>
+      </w:tr>
+      <w:tr>
+        <w:trPr>
+          <w:cnfStyle w:val="000000010000"/>
+          <w:jc w:val="center"/>
+        </w:trPr>
+        <w:tc>
+          <w:tcPr>
+            <w:cnfStyle w:val="001000000000"/>
+            <w:tcW w:w="0" w:type="auto"/>
+            <w:vAlign w:val="center"/>
+          </w:tcPr>
+          <w:p>
+            <w:pPr>
+              <w:pStyle w:val="ListParagraph"/>
+              <w:tabs>
+                <w:tab w:val="left" w:pos="142"/>
+              </w:tabs>
+              <w:ind w:left="0"/>
+              <w:jc w:val="center"/>
+              <w:rPr>
+                <w:rFonts w:cstheme="minorHAnsi"/>
+              </w:rPr>
+            </w:pPr>
+            <w:r>
+              <w:rPr>
+                <w:rFonts w:cstheme="minorHAnsi"/>
+              </w:rPr>
+              <w:t>10</w:t>
+            </w:r>
+          </w:p>
+        </w:tc>
+        <w:tc>
+          <w:tcPr>
+            <w:tcW w:w="0" w:type="auto"/>
+            <w:vAlign w:val="center"/>
+          </w:tcPr>
+          <w:p>
+            <w:pPr>
+              <w:jc w:val="center"/>
+              <w:cnfStyle w:val="000000010000"/>
+              <w:rPr>
+                <w:rFonts w:cstheme="minorHAnsi"/>
+              </w:rPr>
+            </w:pPr>
+            <w:r>
+              <w:rPr>
+                <w:rFonts w:cstheme="minorHAnsi"/>
+              </w:rPr>
+              <w:t>end</w:t>
+            </w:r>
+          </w:p>
+        </w:tc>
+        <w:tc>
+          <w:tcPr>
+            <w:tcW w:w="0" w:type="auto"/>
+            <w:vAlign w:val="center"/>
+          </w:tcPr>
+          <w:p>
+            <w:pPr>
+              <w:jc w:val="center"/>
+              <w:cnfStyle w:val="000000010000"/>
+              <w:rPr>
+                <w:rFonts w:cstheme="minorHAnsi"/>
+              </w:rPr>
+            </w:pPr>
+            <w:r>
+              <w:rPr>
+                <w:rFonts w:cstheme="minorHAnsi"/>
+              </w:rPr>
+              <w:t>(ver detalhes)</w:t>
+            </w:r>
+          </w:p>
+        </w:tc>
+        <w:tc>
+          <w:tcPr>
+            <w:tcW w:w="0" w:type="auto"/>
+            <w:vAlign w:val="center"/>
+          </w:tcPr>
+          <w:p>
+            <w:pPr>
+              <w:jc w:val="center"/>
+              <w:cnfStyle w:val="000000010000"/>
+              <w:rPr>
+                <w:rFonts w:cstheme="minorHAnsi"/>
+              </w:rPr>
+            </w:pPr>
+            <w:r>
+              <w:rPr>
+                <w:rFonts w:cstheme="minorHAnsi"/>
+              </w:rPr>
+              <w:t>(ver detahes)</w:t>
+            </w:r>
+          </w:p>
+        </w:tc>
+      </w:tr>
+      <w:tr>
+        <w:trPr>
+          <w:cnfStyle w:val="000000100000"/>
+          <w:jc w:val="center"/>
+        </w:trPr>
+        <w:tc>
+          <w:tcPr>
+            <w:cnfStyle w:val="001000000000"/>
+            <w:tcW w:w="0" w:type="auto"/>
+            <w:vAlign w:val="center"/>
+          </w:tcPr>
+          <w:p>
+            <w:pPr>
+              <w:pStyle w:val="ListParagraph"/>
+              <w:tabs>
+                <w:tab w:val="left" w:pos="142"/>
+              </w:tabs>
+              <w:ind w:left="0"/>
+              <w:jc w:val="center"/>
+              <w:rPr>
+                <w:rFonts w:cstheme="minorHAnsi"/>
+              </w:rPr>
+            </w:pPr>
+            <w:r>
+              <w:rPr>
+                <w:rFonts w:cstheme="minorHAnsi"/>
+              </w:rPr>
+              <w:t>11</w:t>
+            </w:r>
+          </w:p>
+        </w:tc>
+        <w:tc>
+          <w:tcPr>
+            <w:tcW w:w="0" w:type="auto"/>
+            <w:vAlign w:val="center"/>
+          </w:tcPr>
+          <w:p>
+            <w:pPr>
+              <w:jc w:val="center"/>
+              <w:cnfStyle w:val="000000100000"/>
+              <w:rPr>
+                <w:rFonts w:cstheme="minorHAnsi"/>
+              </w:rPr>
+            </w:pPr>
+            <w:r>
+              <w:rPr>
+                <w:rFonts w:cstheme="minorHAnsi"/>
+              </w:rPr>
+              <w:t>(nenhum)</w:t>
+            </w:r>
+          </w:p>
+        </w:tc>
+        <w:tc>
+          <w:tcPr>
+            <w:tcW w:w="0" w:type="auto"/>
+            <w:vAlign w:val="center"/>
+          </w:tcPr>
+          <w:p>
+            <w:pPr>
+              <w:jc w:val="center"/>
+              <w:cnfStyle w:val="000000100000"/>
+              <w:rPr>
+                <w:rFonts w:cstheme="minorHAnsi"/>
+              </w:rPr>
+            </w:pPr>
+            <w:r>
+              <w:rPr>
+                <w:rFonts w:cstheme="minorHAnsi"/>
+              </w:rPr>
+              <w:t>-</w:t>
+            </w:r>
+          </w:p>
+        </w:tc>
+        <w:tc>
+          <w:tcPr>
+            <w:tcW w:w="0" w:type="auto"/>
+            <w:vAlign w:val="center"/>
+          </w:tcPr>
+          <w:p>
+            <w:pPr>
+              <w:jc w:val="center"/>
+              <w:cnfStyle w:val="000000100000"/>
+              <w:rPr>
+                <w:rFonts w:cstheme="minorHAnsi"/>
+              </w:rPr>
+            </w:pPr>
+            <w:r>
+              <w:rPr>
+                <w:rFonts w:cstheme="minorHAnsi"/>
+              </w:rPr>
+              <w:t>mensagem de erro</w:t>
+            </w:r>
+          </w:p>
+        </w:tc>
+      </w:tr>
+      <w:tr>
+        <w:trPr>
+          <w:cnfStyle w:val="000000010000"/>
+          <w:jc w:val="center"/>
+        </w:trPr>
+        <w:tc>
+          <w:tcPr>
+            <w:cnfStyle w:val="001000000000"/>
+            <w:tcW w:w="0" w:type="auto"/>
+            <w:vAlign w:val="center"/>
+          </w:tcPr>
+          <w:p>
+            <w:pPr>
+              <w:pStyle w:val="ListParagraph"/>
+              <w:tabs>
+                <w:tab w:val="left" w:pos="142"/>
+              </w:tabs>
+              <w:ind w:left="0"/>
+              <w:jc w:val="center"/>
+              <w:rPr>
+                <w:rFonts w:cstheme="minorHAnsi"/>
+              </w:rPr>
+            </w:pPr>
+            <w:r>
+              <w:rPr>
+                <w:rFonts w:cstheme="minorHAnsi"/>
+              </w:rPr>
+              <w:t>12</w:t>
+            </w:r>
+          </w:p>
+        </w:tc>
+        <w:tc>
+          <w:tcPr>
+            <w:tcW w:w="0" w:type="auto"/>
+            <w:vAlign w:val="center"/>
+          </w:tcPr>
+          <w:p>
+            <w:pPr>
+              <w:jc w:val="center"/>
+              <w:cnfStyle w:val="000000010000"/>
+              <w:rPr>
+                <w:rFonts w:cstheme="minorHAnsi"/>
+              </w:rPr>
+            </w:pPr>
+            <w:r>
+              <w:rPr>
+                <w:rFonts w:cstheme="minorHAnsi"/>
+              </w:rPr>
+              <w:t>(nenhum)</w:t>
+            </w:r>
+          </w:p>
+        </w:tc>
+        <w:tc>
+          <w:tcPr>
+            <w:tcW w:w="0" w:type="auto"/>
+            <w:vAlign w:val="center"/>
+          </w:tcPr>
+          <w:p>
+            <w:pPr>
+              <w:jc w:val="center"/>
+              <w:cnfStyle w:val="000000010000"/>
+              <w:rPr>
+                <w:rFonts w:cstheme="minorHAnsi"/>
+              </w:rPr>
+            </w:pPr>
+            <w:r>
+              <w:rPr>
+                <w:rFonts w:cstheme="minorHAnsi"/>
+              </w:rPr>
+              <w:t>-</w:t>
+            </w:r>
+          </w:p>
+        </w:tc>
+        <w:tc>
+          <w:tcPr>
+            <w:tcW w:w="0" w:type="auto"/>
+            <w:vAlign w:val="center"/>
+          </w:tcPr>
+          <w:p>
+            <w:pPr>
+              <w:jc w:val="center"/>
+              <w:cnfStyle w:val="000000010000"/>
+              <w:rPr>
+                <w:rFonts w:cstheme="minorHAnsi"/>
+              </w:rPr>
+            </w:pPr>
+            <w:r>
+              <w:rPr>
+                <w:rFonts w:cstheme="minorHAnsi"/>
+              </w:rPr>
+              <w:t>mensagem de erro</w:t>
+            </w:r>
+          </w:p>
+        </w:tc>
+      </w:tr>
+      <w:tr>
+        <w:trPr>
+          <w:cnfStyle w:val="000000100000"/>
+          <w:jc w:val="center"/>
+        </w:trPr>
+        <w:tc>
+          <w:tcPr>
+            <w:cnfStyle w:val="001000000000"/>
+            <w:tcW w:w="0" w:type="auto"/>
+            <w:vAlign w:val="center"/>
+          </w:tcPr>
+          <w:p>
+            <w:pPr>
+              <w:pStyle w:val="ListParagraph"/>
+              <w:tabs>
+                <w:tab w:val="left" w:pos="142"/>
+              </w:tabs>
+              <w:ind w:left="0"/>
+              <w:jc w:val="center"/>
+              <w:rPr>
+                <w:rFonts w:cstheme="minorHAnsi"/>
+              </w:rPr>
+            </w:pPr>
+            <w:r>
+              <w:rPr>
+                <w:rFonts w:cstheme="minorHAnsi"/>
+              </w:rPr>
+              <w:t>13</w:t>
+            </w:r>
+          </w:p>
+        </w:tc>
+        <w:tc>
+          <w:tcPr>
+            <w:tcW w:w="0" w:type="auto"/>
+            <w:vAlign w:val="center"/>
+          </w:tcPr>
+          <w:p>
+            <w:pPr>
+              <w:jc w:val="center"/>
+              <w:cnfStyle w:val="000000100000"/>
+              <w:rPr>
+                <w:rFonts w:cstheme="minorHAnsi"/>
+              </w:rPr>
+            </w:pPr>
+            <w:r>
+              <w:rPr>
+                <w:rFonts w:cstheme="minorHAnsi"/>
+              </w:rPr>
+              <w:t>(nenhum)</w:t>
+            </w:r>
+          </w:p>
+        </w:tc>
+        <w:tc>
+          <w:tcPr>
+            <w:tcW w:w="0" w:type="auto"/>
+            <w:vAlign w:val="center"/>
+          </w:tcPr>
+          <w:p>
+            <w:pPr>
+              <w:jc w:val="center"/>
+              <w:cnfStyle w:val="000000100000"/>
+              <w:rPr>
+                <w:rFonts w:cstheme="minorHAnsi"/>
+              </w:rPr>
+            </w:pPr>
+            <w:r>
+              <w:rPr>
+                <w:rFonts w:cstheme="minorHAnsi"/>
+              </w:rPr>
+              <w:t>-</w:t>
+            </w:r>
+          </w:p>
+        </w:tc>
+        <w:tc>
+          <w:tcPr>
+            <w:tcW w:w="0" w:type="auto"/>
+            <w:vAlign w:val="center"/>
+          </w:tcPr>
+          <w:p>
+            <w:pPr>
+              <w:jc w:val="center"/>
+              <w:cnfStyle w:val="000000100000"/>
+              <w:rPr>
+                <w:rFonts w:cstheme="minorHAnsi"/>
+              </w:rPr>
+            </w:pPr>
+            <w:r>
+              <w:rPr>
+                <w:rFonts w:cstheme="minorHAnsi"/>
+              </w:rPr>
+              <w:t>mensagem de erro</w:t>
+            </w:r>
+          </w:p>
+        </w:tc>
+      </w:tr>
+      <w:tr>
+        <w:trPr>
+          <w:cnfStyle w:val="000000010000"/>
+          <w:jc w:val="center"/>
+        </w:trPr>
+        <w:tc>
+          <w:tcPr>
+            <w:cnfStyle w:val="001000000000"/>
+            <w:tcW w:w="0" w:type="auto"/>
+            <w:vAlign w:val="center"/>
+          </w:tcPr>
+          <w:p>
+            <w:pPr>
+              <w:pStyle w:val="ListParagraph"/>
+              <w:tabs>
+                <w:tab w:val="left" w:pos="142"/>
+              </w:tabs>
+              <w:ind w:left="0"/>
+              <w:jc w:val="center"/>
+              <w:rPr>
+                <w:rFonts w:cstheme="minorHAnsi"/>
+              </w:rPr>
+            </w:pPr>
+            <w:r>
+              <w:rPr>
+                <w:rFonts w:cstheme="minorHAnsi"/>
+              </w:rPr>
+              <w:t>14</w:t>
+            </w:r>
+          </w:p>
+        </w:tc>
+        <w:tc>
+          <w:tcPr>
+            <w:tcW w:w="0" w:type="auto"/>
+            <w:vAlign w:val="center"/>
+          </w:tcPr>
+          <w:p>
+            <w:pPr>
+              <w:jc w:val="center"/>
+              <w:cnfStyle w:val="000000010000"/>
+              <w:rPr>
+                <w:rFonts w:cstheme="minorHAnsi"/>
+              </w:rPr>
+            </w:pPr>
+            <w:r>
+              <w:rPr>
+                <w:rFonts w:cstheme="minorHAnsi"/>
+              </w:rPr>
+              <w:t>(nenhum)</w:t>
+            </w:r>
+          </w:p>
+        </w:tc>
+        <w:tc>
+          <w:tcPr>
+            <w:tcW w:w="0" w:type="auto"/>
+            <w:vAlign w:val="center"/>
+          </w:tcPr>
+          <w:p>
+            <w:pPr>
+              <w:jc w:val="center"/>
+              <w:cnfStyle w:val="000000010000"/>
+              <w:rPr>
+                <w:rFonts w:cstheme="minorHAnsi"/>
+              </w:rPr>
+            </w:pPr>
+            <w:r>
+              <w:rPr>
+                <w:rFonts w:cstheme="minorHAnsi"/>
+              </w:rPr>
+              <w:t>-</w:t>
+            </w:r>
+          </w:p>
+        </w:tc>
+        <w:tc>
+          <w:tcPr>
+            <w:tcW w:w="0" w:type="auto"/>
+            <w:vAlign w:val="center"/>
+          </w:tcPr>
+          <w:p>
+            <w:pPr>
+              <w:jc w:val="center"/>
+              <w:cnfStyle w:val="000000010000"/>
+              <w:rPr>
+                <w:rFonts w:cstheme="minorHAnsi"/>
+              </w:rPr>
+            </w:pPr>
+            <w:r>
+              <w:rPr>
+                <w:rFonts w:cstheme="minorHAnsi"/>
+              </w:rPr>
+              <w:t>finalização da compilação</w:t>
+            </w:r>
+          </w:p>
+        </w:tc>
+      </w:tr>
+    </w:tbl>
+    <w:p>
+      <w:pPr>
+        <w:ind w:firstLine="576"/>
+        <w:jc w:val="both"/>
+      </w:pPr>
+    </w:p>
+    <w:p>
+      <w:pPr>
+        <w:pStyle w:val="ListParagraph"/>
+        <w:tabs>
+          <w:tab w:val="left" w:pos="993"/>
+        </w:tabs>
+        <w:ind w:left="567"/>
+        <w:jc w:val="both"/>
+      </w:pPr>
+      <w:r>
+        <w:rPr>
+          <w:b/>
+        </w:rPr>
+        <w:t>Ação 1:</w:t>
+      </w:r>
+      <w:r>
+        <w:t xml:space="preserve"> Tratamento de PROGRAM (início do programa)</w:t>
+      </w:r>
+    </w:p>
+    <w:p>
+      <w:pPr>
+        <w:pStyle w:val="ListParagraph"/>
+        <w:numPr>
+          <w:ilvl w:val="0"/>
+          <w:numId w:val="22"/>
+        </w:numPr>
+        <w:tabs>
+          <w:tab w:val="left" w:pos="993"/>
+        </w:tabs>
+        <w:ind w:left="567" w:firstLine="0"/>
+        <w:jc w:val="both"/>
+      </w:pPr>
+      <w:r>
+        <w:t>(defino a área do programa – neste projeto, foi decidido arbitrariamente pela posição 0 da memória)</w:t>
+      </w:r>
+    </w:p>
+    <w:p>
+      <w:pPr>
+        <w:pStyle w:val="ListParagraph"/>
+        <w:numPr>
+          <w:ilvl w:val="0"/>
+          <w:numId w:val="22"/>
+        </w:numPr>
+        <w:tabs>
+          <w:tab w:val="left" w:pos="993"/>
+        </w:tabs>
+        <w:ind w:left="567" w:firstLine="0"/>
+        <w:jc w:val="both"/>
+      </w:pPr>
+      <w:r>
+        <w:t xml:space="preserve">GERA_CODIGO </w:t>
+      </w:r>
+      <w:r>
+        <w:sym w:font="Wingdings" w:char="F0E0"/>
+      </w:r>
+      <w:r>
+        <w:t xml:space="preserve"> </w:t>
+      </w:r>
+      <w:r>
+        <w:rPr>
+          <w:i/>
+        </w:rPr>
+        <w:t>ESPAC</w:t>
+      </w:r>
+      <w:r>
+        <w:rPr>
+          <w:i/>
+        </w:rPr>
+        <w:t>O</w:t>
+      </w:r>
+      <w:r>
+        <w:tab/>
+        <w:t>@</w:t>
+      </w:r>
+      <w:r>
+        <w:tab/>
+        <w:t>=0</w:t>
+      </w:r>
+      <w:r>
+        <w:tab/>
+        <w:t>; area do programa</w:t>
+      </w:r>
+    </w:p>
+    <w:p>
+      <w:pPr>
+        <w:pStyle w:val="ListParagraph"/>
+        <w:numPr>
+          <w:ilvl w:val="0"/>
+          <w:numId w:val="22"/>
+        </w:numPr>
+        <w:tabs>
+          <w:tab w:val="left" w:pos="993"/>
+        </w:tabs>
+        <w:ind w:left="567" w:firstLine="0"/>
+        <w:jc w:val="both"/>
+      </w:pPr>
+      <w:r>
+        <w:t>(para cada constante numérica utilizada pelo código-fonte, deve-se alocar um espaço de memória com seu respectivo valor)</w:t>
+      </w:r>
+    </w:p>
+    <w:p>
+      <w:pPr>
+        <w:pStyle w:val="ListParagraph"/>
+        <w:numPr>
+          <w:ilvl w:val="0"/>
+          <w:numId w:val="22"/>
+        </w:numPr>
+        <w:tabs>
+          <w:tab w:val="left" w:pos="993"/>
+        </w:tabs>
+        <w:ind w:left="567" w:firstLine="0"/>
+        <w:jc w:val="both"/>
+      </w:pPr>
+      <w:r>
+        <w:t>(para cada uma das variáveis temporárias utilizadas no processamento do código-fonte, deve-se alocar um espaço de memória)</w:t>
+      </w:r>
+    </w:p>
+    <w:p>
+      <w:pPr>
+        <w:pStyle w:val="ListParagraph"/>
+        <w:numPr>
+          <w:ilvl w:val="0"/>
+          <w:numId w:val="22"/>
+        </w:numPr>
+        <w:tabs>
+          <w:tab w:val="left" w:pos="993"/>
+        </w:tabs>
+        <w:ind w:left="567" w:firstLine="0"/>
+        <w:jc w:val="both"/>
+      </w:pPr>
+      <w:r>
+        <w:t xml:space="preserve">GERA_CODIGO </w:t>
+      </w:r>
+      <w:r>
+        <w:sym w:font="Wingdings" w:char="F0E0"/>
+      </w:r>
+      <w:r>
+        <w:t xml:space="preserve"> </w:t>
+      </w:r>
+      <w:r>
+        <w:rPr>
+          <w:i/>
+        </w:rPr>
+        <w:t>ESPAC</w:t>
+      </w:r>
+      <w:r>
+        <w:rPr>
+          <w:i/>
+        </w:rPr>
+        <w:t>O</w:t>
+      </w:r>
+      <w:r>
+        <w:t xml:space="preserve"> </w:t>
+      </w:r>
+      <w:r>
+        <w:tab/>
+        <w:t>HM</w:t>
+      </w:r>
+      <w:r>
+        <w:tab/>
+        <w:t>/0</w:t>
+      </w:r>
+    </w:p>
+    <w:p>
+      <w:pPr>
+        <w:pStyle w:val="ListParagraph"/>
+        <w:numPr>
+          <w:ilvl w:val="0"/>
+          <w:numId w:val="22"/>
+        </w:numPr>
+        <w:tabs>
+          <w:tab w:val="left" w:pos="993"/>
+        </w:tabs>
+        <w:ind w:left="567" w:firstLine="0"/>
+        <w:jc w:val="both"/>
+      </w:pPr>
+      <w:r>
+        <w:t>(encerra o processamento do código-fonte)</w:t>
+      </w:r>
+    </w:p>
+    <w:p>
+      <w:pPr>
+        <w:pStyle w:val="ListParagraph"/>
+        <w:tabs>
+          <w:tab w:val="left" w:pos="993"/>
+        </w:tabs>
+        <w:ind w:left="567"/>
+        <w:jc w:val="both"/>
+      </w:pPr>
+    </w:p>
+    <w:p>
+      <w:pPr>
+        <w:pStyle w:val="ListParagraph"/>
+        <w:tabs>
+          <w:tab w:val="left" w:pos="993"/>
+        </w:tabs>
+        <w:ind w:left="567"/>
+        <w:jc w:val="both"/>
+        <w:rPr>
+          <w:b/>
+          <w:color w:val="C00000"/>
+        </w:rPr>
+      </w:pPr>
+      <w:r>
+        <w:rPr>
+          <w:b/>
+          <w:color w:val="C00000"/>
+        </w:rPr>
+        <w:t>[RESTRIÇÃO DO PROJETO]</w:t>
+      </w:r>
+    </w:p>
+    <w:p>
+      <w:pPr>
+        <w:pStyle w:val="ListParagraph"/>
+        <w:tabs>
+          <w:tab w:val="left" w:pos="993"/>
+        </w:tabs>
+        <w:ind w:left="567"/>
+        <w:jc w:val="both"/>
+      </w:pPr>
+      <w:r>
+        <w:rPr>
+          <w:b/>
+        </w:rPr>
+        <w:t>Obs.:</w:t>
+      </w:r>
+      <w:r>
+        <w:t xml:space="preserve"> Note que, por simplicidade, não é possível declarar funções externas ao programa principal </w:t>
+      </w:r>
+      <w:r>
+        <w:rPr>
+          <w:i/>
+        </w:rPr>
+        <w:t>PROGRAM</w:t>
+      </w:r>
+      <w:r>
+        <w:t xml:space="preserve">. O compilador implementado deve iniciar obrigatoriamente pela palavra reservada </w:t>
+      </w:r>
+      <w:r>
+        <w:rPr>
+          <w:i/>
+        </w:rPr>
+        <w:t xml:space="preserve">PROGRAMA </w:t>
+      </w:r>
+      <w:r>
+        <w:t xml:space="preserve">e necessariamente terminar pela palavra reservada </w:t>
+      </w:r>
+      <w:r>
+        <w:rPr>
+          <w:i/>
+        </w:rPr>
+        <w:t>END</w:t>
+      </w:r>
+      <w:r>
+        <w:t>.</w:t>
+      </w:r>
+    </w:p>
+    <w:p>
+      <w:pPr>
+        <w:pStyle w:val="ListParagraph"/>
+        <w:tabs>
+          <w:tab w:val="left" w:pos="993"/>
+        </w:tabs>
+        <w:ind w:left="567"/>
+        <w:jc w:val="both"/>
+      </w:pPr>
+    </w:p>
+    <w:p>
+      <w:pPr>
+        <w:pStyle w:val="ListParagraph"/>
+        <w:tabs>
+          <w:tab w:val="left" w:pos="993"/>
+        </w:tabs>
+        <w:ind w:left="567"/>
+        <w:jc w:val="both"/>
+        <w:rPr>
+          <w:b/>
+          <w:color w:val="C00000"/>
+        </w:rPr>
+      </w:pPr>
+      <w:r>
+        <w:rPr>
+          <w:b/>
+          <w:color w:val="C00000"/>
+        </w:rPr>
+        <w:t>[</w:t>
+      </w:r>
+      <w:r>
+        <w:rPr>
+          <w:b/>
+          <w:color w:val="C00000"/>
+        </w:rPr>
+        <w:t xml:space="preserve">DETALHE </w:t>
+      </w:r>
+      <w:r>
+        <w:rPr>
+          <w:b/>
+          <w:color w:val="C00000"/>
+        </w:rPr>
+        <w:t>DO PROJETO]</w:t>
+      </w:r>
+    </w:p>
+    <w:p>
+      <w:pPr>
+        <w:pStyle w:val="ListParagraph"/>
+        <w:tabs>
+          <w:tab w:val="left" w:pos="993"/>
+        </w:tabs>
+        <w:ind w:left="567"/>
+        <w:jc w:val="both"/>
+      </w:pPr>
+      <w:r>
+        <w:rPr>
+          <w:b/>
+        </w:rPr>
+        <w:t>Obs.:</w:t>
+      </w:r>
+      <w:r>
+        <w:rPr>
+          <w:b/>
+        </w:rPr>
+        <w:t xml:space="preserve"> </w:t>
+      </w:r>
+      <w:r>
+        <w:t xml:space="preserve">Por </w:t>
+      </w:r>
+      <w:r>
+        <w:t>comodidade</w:t>
+      </w:r>
+      <w:r>
+        <w:t>, as mensagens de erro para o Semântico foram definidas apenas por “</w:t>
+      </w:r>
+      <w:r>
+        <w:rPr>
+          <w:i/>
+          <w:u w:val="single"/>
+        </w:rPr>
+        <w:t>Erro no semântico!</w:t>
+      </w:r>
+      <w:r>
+        <w:t>”.</w:t>
+      </w:r>
+    </w:p>
+    <w:p>
+      <w:pPr>
+        <w:pStyle w:val="ListParagraph"/>
+        <w:tabs>
+          <w:tab w:val="left" w:pos="993"/>
+        </w:tabs>
+        <w:ind w:left="567"/>
+        <w:jc w:val="both"/>
+      </w:pPr>
+    </w:p>
+    <w:p>
+      <w:pPr>
+        <w:pStyle w:val="ListParagraph"/>
+        <w:tabs>
+          <w:tab w:val="left" w:pos="993"/>
+        </w:tabs>
+        <w:ind w:left="567"/>
+        <w:jc w:val="both"/>
+      </w:pPr>
+      <w:r>
+        <w:rPr>
+          <w:b/>
+        </w:rPr>
+        <w:t>Ação 10:</w:t>
+      </w:r>
+      <w:r>
+        <w:t xml:space="preserve"> Tratamento de END (fim do programa)</w:t>
+      </w:r>
+    </w:p>
+    <w:p>
+      <w:pPr>
+        <w:pStyle w:val="ListParagraph"/>
+        <w:numPr>
+          <w:ilvl w:val="0"/>
+          <w:numId w:val="26"/>
+        </w:numPr>
+        <w:tabs>
+          <w:tab w:val="left" w:pos="993"/>
+        </w:tabs>
+        <w:ind w:left="567" w:firstLine="0"/>
+        <w:jc w:val="both"/>
+      </w:pPr>
+      <w:r>
+        <w:t>(para cada um dos identificadores declarados como variáveis, deve-se alocar um espaço de memória)</w:t>
+      </w:r>
+    </w:p>
+    <w:p>
+      <w:pPr>
+        <w:pStyle w:val="ListParagraph"/>
+        <w:numPr>
+          <w:ilvl w:val="0"/>
+          <w:numId w:val="26"/>
+        </w:numPr>
+        <w:tabs>
+          <w:tab w:val="left" w:pos="993"/>
+        </w:tabs>
+        <w:ind w:left="567" w:firstLine="0"/>
+        <w:jc w:val="both"/>
+      </w:pPr>
+      <w:r>
+        <w:t xml:space="preserve">(para cada </w:t>
+      </w:r>
+      <w:r>
+        <w:t>constante numérica utilizada pelo código-fonte</w:t>
+      </w:r>
+      <w:r>
+        <w:t>, deve-se alocar um espaço de memória</w:t>
+      </w:r>
+      <w:r>
+        <w:t xml:space="preserve"> com seu respectivo valor</w:t>
+      </w:r>
+      <w:r>
+        <w:t>)</w:t>
+      </w:r>
+    </w:p>
+    <w:p>
+      <w:pPr>
+        <w:pStyle w:val="ListParagraph"/>
+        <w:numPr>
+          <w:ilvl w:val="0"/>
+          <w:numId w:val="26"/>
+        </w:numPr>
+        <w:tabs>
+          <w:tab w:val="left" w:pos="993"/>
+        </w:tabs>
+        <w:ind w:left="567" w:firstLine="0"/>
+        <w:jc w:val="both"/>
+      </w:pPr>
+      <w:r>
+        <w:t>(para cada um</w:t>
+      </w:r>
+      <w:r>
+        <w:t>a das</w:t>
+      </w:r>
+      <w:r>
+        <w:t xml:space="preserve"> </w:t>
+      </w:r>
+      <w:r>
+        <w:t>variáveis temporárias utilizadas no processamento do código-fonte</w:t>
+      </w:r>
+      <w:r>
+        <w:t>, deve-se alocar um espaço de memória)</w:t>
+      </w:r>
+    </w:p>
+    <w:p>
+      <w:pPr>
+        <w:pStyle w:val="ListParagraph"/>
+        <w:numPr>
+          <w:ilvl w:val="0"/>
+          <w:numId w:val="26"/>
+        </w:numPr>
+        <w:tabs>
+          <w:tab w:val="left" w:pos="993"/>
+        </w:tabs>
+        <w:ind w:left="567" w:firstLine="0"/>
+        <w:jc w:val="both"/>
+      </w:pPr>
+      <w:r>
+        <w:t xml:space="preserve">GERA_CODIGO </w:t>
+      </w:r>
+      <w:r>
+        <w:sym w:font="Wingdings" w:char="F0E0"/>
+      </w:r>
+      <w:r>
+        <w:t xml:space="preserve"> HM</w:t>
+      </w:r>
+      <w:r>
+        <w:tab/>
+        <w:t>/0</w:t>
+      </w:r>
+    </w:p>
+    <w:p>
+      <w:pPr>
+        <w:pStyle w:val="ListParagraph"/>
+        <w:numPr>
+          <w:ilvl w:val="0"/>
+          <w:numId w:val="26"/>
+        </w:numPr>
+        <w:tabs>
+          <w:tab w:val="left" w:pos="993"/>
+        </w:tabs>
+        <w:ind w:left="567" w:firstLine="0"/>
+        <w:jc w:val="both"/>
+      </w:pPr>
+      <w:r>
+        <w:t>(</w:t>
+      </w:r>
+      <w:r>
+        <w:t>encerra o processamento do código-fonte</w:t>
+      </w:r>
+      <w:r>
+        <w:t>)</w:t>
+      </w:r>
+    </w:p>
+    <w:p>
+      <w:pPr>
+        <w:jc w:val="both"/>
+      </w:pPr>
+    </w:p>
+    <w:p>
+      <w:pPr>
+        <w:pStyle w:val="Heading3"/>
+      </w:pPr>
+      <w:r>
+        <w:t>Submáquina Declaração</w:t>
+      </w:r>
+    </w:p>
+    <w:p>
+      <w:pPr>
+        <w:ind w:firstLine="576"/>
+        <w:jc w:val="both"/>
+      </w:pPr>
+    </w:p>
+    <w:p>
+      <w:pPr>
+        <w:ind w:firstLine="576"/>
+        <w:jc w:val="both"/>
+      </w:pPr>
+      <w:r>
+        <w:t>Segue a Tabela de Transições desta submáquina com a inclusão das ações sem</w:t>
+      </w:r>
+      <w:r>
+        <w:t xml:space="preserve">ânticas para </w:t>
+      </w:r>
+      <w:r>
+        <w:t>Declaração (de variáveis):</w:t>
+      </w:r>
+    </w:p>
+    <w:p>
+      <w:pPr>
+        <w:ind w:firstLine="576"/>
+        <w:jc w:val="both"/>
+      </w:pPr>
+    </w:p>
+    <w:tbl>
+      <w:tblPr>
+        <w:tblStyle w:val="LightGrid-Accent1"/>
+        <w:tblW w:w="0" w:type="auto"/>
+        <w:jc w:val="center"/>
+        <w:tblLook w:val="04A0"/>
+      </w:tblPr>
+      <w:tblGrid>
+        <w:gridCol w:w="934"/>
+        <w:gridCol w:w="1512"/>
+        <w:gridCol w:w="693"/>
+      </w:tblGrid>
+      <w:tr>
+        <w:trPr>
+          <w:cnfStyle w:val="100000000000"/>
+          <w:jc w:val="center"/>
+        </w:trPr>
+        <w:tc>
+          <w:tcPr>
+            <w:cnfStyle w:val="001000000000"/>
+            <w:tcW w:w="0" w:type="auto"/>
+          </w:tcPr>
+          <w:p>
+            <w:pPr>
+              <w:jc w:val="center"/>
+              <w:rPr>
+                <w:rFonts w:cstheme="minorHAnsi"/>
+              </w:rPr>
+            </w:pPr>
+          </w:p>
+        </w:tc>
+        <w:tc>
+          <w:tcPr>
+            <w:tcW w:w="0" w:type="auto"/>
+          </w:tcPr>
+          <w:p>
+            <w:pPr>
+              <w:jc w:val="center"/>
+              <w:cnfStyle w:val="100000000000"/>
+              <w:rPr>
+                <w:rFonts w:cstheme="minorHAnsi"/>
+              </w:rPr>
+            </w:pPr>
+            <w:r>
+              <w:rPr>
+                <w:rFonts w:cstheme="minorHAnsi"/>
+              </w:rPr>
+              <w:t>int | boolean</w:t>
+            </w:r>
+          </w:p>
+        </w:tc>
+        <w:tc>
+          <w:tcPr>
+            <w:tcW w:w="0" w:type="auto"/>
+          </w:tcPr>
+          <w:p>
+            <w:pPr>
+              <w:jc w:val="center"/>
+              <w:cnfStyle w:val="100000000000"/>
+              <w:rPr>
+                <w:rFonts w:cstheme="minorHAnsi"/>
+              </w:rPr>
+            </w:pPr>
+            <w:r>
+              <w:rPr>
+                <w:rFonts w:cstheme="minorHAnsi"/>
+              </w:rPr>
+              <w:t>I</w:t>
+            </w:r>
+          </w:p>
+        </w:tc>
+      </w:tr>
+      <w:tr>
+        <w:trPr>
+          <w:cnfStyle w:val="000000100000"/>
+          <w:jc w:val="center"/>
+        </w:trPr>
+        <w:tc>
+          <w:tcPr>
+            <w:cnfStyle w:val="001000000000"/>
+            <w:tcW w:w="0" w:type="auto"/>
+          </w:tcPr>
+          <w:p>
+            <w:pPr>
+              <w:jc w:val="center"/>
+              <w:rPr>
+                <w:rFonts w:cstheme="minorHAnsi"/>
+              </w:rPr>
+            </w:pPr>
+            <w:r>
+              <w:rPr>
+                <w:rFonts w:cstheme="minorHAnsi"/>
+              </w:rPr>
+              <w:t>Q0</w:t>
+            </w:r>
+          </w:p>
+        </w:tc>
+        <w:tc>
+          <w:tcPr>
+            <w:tcW w:w="0" w:type="auto"/>
+          </w:tcPr>
+          <w:p>
+            <w:pPr>
+              <w:jc w:val="center"/>
+              <w:cnfStyle w:val="000000100000"/>
+              <w:rPr>
+                <w:rFonts w:cstheme="minorHAnsi"/>
+              </w:rPr>
+            </w:pPr>
+            <w:r>
+              <w:rPr>
+                <w:rFonts w:cstheme="minorHAnsi"/>
+              </w:rPr>
+              <w:t>Q1/1</w:t>
+            </w:r>
+          </w:p>
+        </w:tc>
+        <w:tc>
+          <w:tcPr>
+            <w:tcW w:w="0" w:type="auto"/>
+          </w:tcPr>
+          <w:p>
+            <w:pPr>
+              <w:jc w:val="center"/>
+              <w:cnfStyle w:val="000000100000"/>
+              <w:rPr>
+                <w:rFonts w:cstheme="minorHAnsi"/>
+              </w:rPr>
+            </w:pPr>
+          </w:p>
+        </w:tc>
+      </w:tr>
+      <w:tr>
+        <w:trPr>
+          <w:cnfStyle w:val="000000010000"/>
+          <w:jc w:val="center"/>
+        </w:trPr>
+        <w:tc>
+          <w:tcPr>
+            <w:cnfStyle w:val="001000000000"/>
+            <w:tcW w:w="0" w:type="auto"/>
+          </w:tcPr>
+          <w:p>
+            <w:pPr>
+              <w:jc w:val="center"/>
+              <w:rPr>
+                <w:rFonts w:cstheme="minorHAnsi"/>
+              </w:rPr>
+            </w:pPr>
+            <w:r>
+              <w:rPr>
+                <w:rFonts w:cstheme="minorHAnsi"/>
+              </w:rPr>
+              <w:t>Q1</w:t>
+            </w:r>
+          </w:p>
+        </w:tc>
+        <w:tc>
+          <w:tcPr>
+            <w:tcW w:w="0" w:type="auto"/>
+          </w:tcPr>
+          <w:p>
+            <w:pPr>
+              <w:jc w:val="center"/>
+              <w:cnfStyle w:val="000000010000"/>
+              <w:rPr>
+                <w:rFonts w:cstheme="minorHAnsi"/>
+              </w:rPr>
+            </w:pPr>
+          </w:p>
+        </w:tc>
+        <w:tc>
+          <w:tcPr>
+            <w:tcW w:w="0" w:type="auto"/>
+          </w:tcPr>
+          <w:p>
+            <w:pPr>
+              <w:jc w:val="center"/>
+              <w:cnfStyle w:val="000000010000"/>
+              <w:rPr>
+                <w:rFonts w:cstheme="minorHAnsi"/>
+              </w:rPr>
+            </w:pPr>
+            <w:r>
+              <w:rPr>
+                <w:rFonts w:cstheme="minorHAnsi"/>
+              </w:rPr>
+              <w:t>Q2/2</w:t>
+            </w:r>
+          </w:p>
+        </w:tc>
+      </w:tr>
+      <w:tr>
+        <w:trPr>
+          <w:cnfStyle w:val="000000100000"/>
+          <w:jc w:val="center"/>
+        </w:trPr>
+        <w:tc>
+          <w:tcPr>
+            <w:cnfStyle w:val="001000000000"/>
+            <w:tcW w:w="0" w:type="auto"/>
+          </w:tcPr>
+          <w:p>
+            <w:pPr>
+              <w:pStyle w:val="ListParagraph"/>
+              <w:numPr>
+                <w:ilvl w:val="0"/>
+                <w:numId w:val="21"/>
+              </w:numPr>
+              <w:tabs>
+                <w:tab w:val="left" w:pos="142"/>
+              </w:tabs>
+              <w:ind w:left="0" w:hanging="284"/>
+              <w:jc w:val="center"/>
+              <w:rPr>
+                <w:rFonts w:cstheme="minorHAnsi"/>
+                <w:color w:val="C00000"/>
+              </w:rPr>
+            </w:pPr>
+            <w:r>
+              <w:rPr>
+                <w:rFonts w:cstheme="minorHAnsi"/>
+                <w:color w:val="C00000"/>
+              </w:rPr>
+              <w:t>Q</w:t>
+            </w:r>
+            <w:r>
+              <w:rPr>
+                <w:rFonts w:cstheme="minorHAnsi"/>
+                <w:color w:val="C00000"/>
+              </w:rPr>
+              <w:t>2</w:t>
+            </w:r>
+          </w:p>
+        </w:tc>
+        <w:tc>
+          <w:tcPr>
+            <w:tcW w:w="0" w:type="auto"/>
+          </w:tcPr>
+          <w:p>
+            <w:pPr>
+              <w:jc w:val="center"/>
+              <w:cnfStyle w:val="000000100000"/>
+              <w:rPr>
+                <w:rFonts w:cstheme="minorHAnsi"/>
+              </w:rPr>
+            </w:pPr>
+          </w:p>
+        </w:tc>
+        <w:tc>
+          <w:tcPr>
+            <w:tcW w:w="0" w:type="auto"/>
+          </w:tcPr>
+          <w:p>
+            <w:pPr>
+              <w:jc w:val="center"/>
+              <w:cnfStyle w:val="000000100000"/>
+              <w:rPr>
+                <w:rFonts w:cstheme="minorHAnsi"/>
+              </w:rPr>
+            </w:pPr>
+          </w:p>
+        </w:tc>
+      </w:tr>
+    </w:tbl>
+    <w:p>
+      <w:pPr>
+        <w:rPr>
+          <w:rFonts w:cstheme="minorHAnsi"/>
+        </w:rPr>
+      </w:pPr>
+    </w:p>
+    <w:p>
+      <w:pPr>
+        <w:ind w:firstLine="576"/>
+        <w:jc w:val="both"/>
+      </w:pPr>
+      <w:r>
+        <w:t>As ações semânticas foram construídas de acordo com o seguinte roteiro:</w:t>
+      </w:r>
+    </w:p>
+    <w:p>
+      <w:pPr>
+        <w:pStyle w:val="ListParagraph"/>
+        <w:numPr>
+          <w:ilvl w:val="0"/>
+          <w:numId w:val="24"/>
+        </w:numPr>
+        <w:tabs>
+          <w:tab w:val="left" w:pos="993"/>
+        </w:tabs>
+        <w:ind w:left="567" w:firstLine="0"/>
+        <w:jc w:val="both"/>
+      </w:pPr>
+      <w:r>
+        <w:t>Empilha( pilha de operandos, identificador encontrado)</w:t>
+      </w:r>
+    </w:p>
+    <w:p>
+      <w:pPr>
+        <w:pStyle w:val="ListParagraph"/>
+        <w:tabs>
+          <w:tab w:val="left" w:pos="993"/>
+        </w:tabs>
+        <w:ind w:left="567"/>
+        <w:jc w:val="both"/>
+      </w:pPr>
+    </w:p>
+    <w:p>
+      <w:pPr>
+        <w:jc w:val="both"/>
+      </w:pPr>
+    </w:p>
+    <w:p>
+      <w:pPr>
+        <w:jc w:val="both"/>
+      </w:pPr>
+    </w:p>
+    <w:p>
+      <w:pPr>
+        <w:pStyle w:val="Heading3"/>
+      </w:pPr>
+      <w:r>
+        <w:t>Submáquina Atribuição</w:t>
+      </w:r>
+    </w:p>
+    <w:p>
+      <w:pPr>
+        <w:ind w:firstLine="576"/>
+        <w:jc w:val="both"/>
+      </w:pPr>
+    </w:p>
+    <w:p>
+      <w:pPr>
+        <w:ind w:firstLine="576"/>
+        <w:jc w:val="both"/>
+      </w:pPr>
+      <w:r>
+        <w:t>Segue a Tabela de Transições desta submáquina com a inclusão das ações semânticas para o comando Atribuição:</w:t>
+      </w:r>
+    </w:p>
+    <w:p>
+      <w:pPr>
+        <w:ind w:firstLine="576"/>
+        <w:jc w:val="both"/>
+      </w:pPr>
+    </w:p>
+    <w:tbl>
+      <w:tblPr>
+        <w:tblStyle w:val="LightGrid-Accent1"/>
+        <w:tblW w:w="0" w:type="auto"/>
+        <w:jc w:val="center"/>
+        <w:tblLook w:val="04A0"/>
+      </w:tblPr>
+      <w:tblGrid>
+        <w:gridCol w:w="1023"/>
+        <w:gridCol w:w="1023"/>
+        <w:gridCol w:w="1023"/>
+        <w:gridCol w:w="1023"/>
+      </w:tblGrid>
+      <w:tr>
+        <w:trPr>
+          <w:cnfStyle w:val="100000000000"/>
+          <w:jc w:val="center"/>
+        </w:trPr>
+        <w:tc>
+          <w:tcPr>
+            <w:cnfStyle w:val="001000000000"/>
+            <w:tcW w:w="1023" w:type="dxa"/>
+          </w:tcPr>
+          <w:p>
+            <w:pPr>
+              <w:jc w:val="center"/>
+              <w:rPr>
+                <w:rFonts w:cstheme="minorHAnsi"/>
+              </w:rPr>
+            </w:pPr>
+          </w:p>
+        </w:tc>
+        <w:tc>
+          <w:tcPr>
+            <w:tcW w:w="1023" w:type="dxa"/>
+          </w:tcPr>
+          <w:p>
+            <w:pPr>
+              <w:jc w:val="center"/>
+              <w:cnfStyle w:val="100000000000"/>
+              <w:rPr>
+                <w:rFonts w:cstheme="minorHAnsi"/>
+              </w:rPr>
+            </w:pPr>
+            <w:r>
+              <w:rPr>
+                <w:rFonts w:cstheme="minorHAnsi"/>
+              </w:rPr>
+              <w:t>I</w:t>
+            </w:r>
+          </w:p>
+        </w:tc>
+        <w:tc>
+          <w:tcPr>
+            <w:tcW w:w="1023" w:type="dxa"/>
+          </w:tcPr>
+          <w:p>
+            <w:pPr>
+              <w:jc w:val="center"/>
+              <w:cnfStyle w:val="100000000000"/>
+              <w:rPr>
+                <w:rFonts w:cstheme="minorHAnsi"/>
+              </w:rPr>
+            </w:pPr>
+            <w:r>
+              <w:rPr>
+                <w:rFonts w:cstheme="minorHAnsi"/>
+              </w:rPr>
+              <w:t>=</w:t>
+            </w:r>
+          </w:p>
+        </w:tc>
+        <w:tc>
+          <w:tcPr>
+            <w:tcW w:w="1023" w:type="dxa"/>
+          </w:tcPr>
+          <w:p>
+            <w:pPr>
+              <w:jc w:val="center"/>
+              <w:cnfStyle w:val="100000000000"/>
+              <w:rPr>
+                <w:rFonts w:cstheme="minorHAnsi"/>
+              </w:rPr>
+            </w:pPr>
+            <w:r>
+              <w:rPr>
+                <w:rFonts w:cstheme="minorHAnsi"/>
+              </w:rPr>
+              <w:t>E</w:t>
+            </w:r>
+          </w:p>
+        </w:tc>
+      </w:tr>
+      <w:tr>
+        <w:trPr>
+          <w:cnfStyle w:val="000000100000"/>
+          <w:jc w:val="center"/>
+        </w:trPr>
+        <w:tc>
+          <w:tcPr>
+            <w:cnfStyle w:val="001000000000"/>
+            <w:tcW w:w="1023" w:type="dxa"/>
+          </w:tcPr>
+          <w:p>
+            <w:pPr>
+              <w:jc w:val="center"/>
+              <w:rPr>
+                <w:rFonts w:cstheme="minorHAnsi"/>
+              </w:rPr>
+            </w:pPr>
+            <w:r>
+              <w:rPr>
+                <w:rFonts w:cstheme="minorHAnsi"/>
+              </w:rPr>
+              <w:t>Q0</w:t>
+            </w:r>
+          </w:p>
+        </w:tc>
+        <w:tc>
+          <w:tcPr>
+            <w:tcW w:w="1023" w:type="dxa"/>
+          </w:tcPr>
+          <w:p>
+            <w:pPr>
+              <w:jc w:val="center"/>
+              <w:cnfStyle w:val="000000100000"/>
+              <w:rPr>
+                <w:rFonts w:cstheme="minorHAnsi"/>
+              </w:rPr>
+            </w:pPr>
+            <w:r>
+              <w:rPr>
+                <w:rFonts w:cstheme="minorHAnsi"/>
+              </w:rPr>
+              <w:t>Q1/1</w:t>
+            </w:r>
+          </w:p>
+        </w:tc>
+        <w:tc>
+          <w:tcPr>
+            <w:tcW w:w="1023" w:type="dxa"/>
+          </w:tcPr>
+          <w:p>
+            <w:pPr>
+              <w:jc w:val="center"/>
+              <w:cnfStyle w:val="000000100000"/>
+              <w:rPr>
+                <w:rFonts w:cstheme="minorHAnsi"/>
+              </w:rPr>
+            </w:pPr>
+          </w:p>
+        </w:tc>
+        <w:tc>
+          <w:tcPr>
+            <w:tcW w:w="1023" w:type="dxa"/>
+          </w:tcPr>
+          <w:p>
+            <w:pPr>
+              <w:jc w:val="center"/>
+              <w:cnfStyle w:val="000000100000"/>
+              <w:rPr>
+                <w:rFonts w:cstheme="minorHAnsi"/>
+              </w:rPr>
+            </w:pPr>
+          </w:p>
+        </w:tc>
+      </w:tr>
+      <w:tr>
+        <w:trPr>
+          <w:cnfStyle w:val="000000010000"/>
+          <w:jc w:val="center"/>
+        </w:trPr>
+        <w:tc>
+          <w:tcPr>
+            <w:cnfStyle w:val="001000000000"/>
+            <w:tcW w:w="1023" w:type="dxa"/>
+          </w:tcPr>
+          <w:p>
+            <w:pPr>
+              <w:jc w:val="center"/>
+              <w:rPr>
+                <w:rFonts w:cstheme="minorHAnsi"/>
+              </w:rPr>
+            </w:pPr>
+            <w:r>
+              <w:rPr>
+                <w:rFonts w:cstheme="minorHAnsi"/>
+              </w:rPr>
+              <w:t>Q1</w:t>
+            </w:r>
+          </w:p>
+        </w:tc>
+        <w:tc>
+          <w:tcPr>
+            <w:tcW w:w="1023" w:type="dxa"/>
+          </w:tcPr>
+          <w:p>
+            <w:pPr>
+              <w:jc w:val="center"/>
+              <w:cnfStyle w:val="000000010000"/>
+              <w:rPr>
+                <w:rFonts w:cstheme="minorHAnsi"/>
+              </w:rPr>
+            </w:pPr>
+          </w:p>
+        </w:tc>
+        <w:tc>
+          <w:tcPr>
+            <w:tcW w:w="1023" w:type="dxa"/>
+          </w:tcPr>
+          <w:p>
+            <w:pPr>
+              <w:jc w:val="center"/>
+              <w:cnfStyle w:val="000000010000"/>
+              <w:rPr>
+                <w:rFonts w:cstheme="minorHAnsi"/>
+              </w:rPr>
+            </w:pPr>
+            <w:r>
+              <w:rPr>
+                <w:rFonts w:cstheme="minorHAnsi"/>
+              </w:rPr>
+              <w:t>Q2/2</w:t>
+            </w:r>
+          </w:p>
+        </w:tc>
+        <w:tc>
+          <w:tcPr>
+            <w:tcW w:w="1023" w:type="dxa"/>
+          </w:tcPr>
+          <w:p>
+            <w:pPr>
+              <w:jc w:val="center"/>
+              <w:cnfStyle w:val="000000010000"/>
+              <w:rPr>
+                <w:rFonts w:cstheme="minorHAnsi"/>
+              </w:rPr>
+            </w:pPr>
+          </w:p>
+        </w:tc>
+      </w:tr>
+      <w:tr>
+        <w:trPr>
+          <w:cnfStyle w:val="000000100000"/>
+          <w:jc w:val="center"/>
+        </w:trPr>
+        <w:tc>
+          <w:tcPr>
+            <w:cnfStyle w:val="001000000000"/>
+            <w:tcW w:w="1023" w:type="dxa"/>
+          </w:tcPr>
+          <w:p>
+            <w:pPr>
+              <w:jc w:val="center"/>
+              <w:rPr>
+                <w:rFonts w:cstheme="minorHAnsi"/>
+              </w:rPr>
+            </w:pPr>
+            <w:r>
+              <w:rPr>
+                <w:rFonts w:cstheme="minorHAnsi"/>
+              </w:rPr>
+              <w:t>Q2</w:t>
+            </w:r>
+          </w:p>
+        </w:tc>
+        <w:tc>
+          <w:tcPr>
+            <w:tcW w:w="1023" w:type="dxa"/>
+          </w:tcPr>
+          <w:p>
+            <w:pPr>
+              <w:jc w:val="center"/>
+              <w:cnfStyle w:val="000000100000"/>
+              <w:rPr>
+                <w:rFonts w:cstheme="minorHAnsi"/>
+              </w:rPr>
+            </w:pPr>
+          </w:p>
+        </w:tc>
+        <w:tc>
+          <w:tcPr>
+            <w:tcW w:w="1023" w:type="dxa"/>
+          </w:tcPr>
+          <w:p>
+            <w:pPr>
+              <w:jc w:val="center"/>
+              <w:cnfStyle w:val="000000100000"/>
+              <w:rPr>
+                <w:rFonts w:cstheme="minorHAnsi"/>
+              </w:rPr>
+            </w:pPr>
+          </w:p>
+        </w:tc>
+        <w:tc>
+          <w:tcPr>
+            <w:tcW w:w="1023" w:type="dxa"/>
+          </w:tcPr>
+          <w:p>
+            <w:pPr>
+              <w:jc w:val="center"/>
+              <w:cnfStyle w:val="000000100000"/>
+              <w:rPr>
+                <w:rFonts w:cstheme="minorHAnsi"/>
+              </w:rPr>
+            </w:pPr>
+            <w:r>
+              <w:rPr>
+                <w:rFonts w:cstheme="minorHAnsi"/>
+              </w:rPr>
+              <w:t>Q3/3</w:t>
+            </w:r>
+          </w:p>
+        </w:tc>
+      </w:tr>
+      <w:tr>
+        <w:trPr>
+          <w:cnfStyle w:val="000000010000"/>
+          <w:jc w:val="center"/>
+        </w:trPr>
+        <w:tc>
+          <w:tcPr>
+            <w:cnfStyle w:val="001000000000"/>
+            <w:tcW w:w="1023" w:type="dxa"/>
+          </w:tcPr>
+          <w:p>
+            <w:pPr>
+              <w:pStyle w:val="ListParagraph"/>
+              <w:numPr>
+                <w:ilvl w:val="0"/>
+                <w:numId w:val="21"/>
+              </w:numPr>
+              <w:tabs>
+                <w:tab w:val="left" w:pos="142"/>
+              </w:tabs>
+              <w:ind w:left="0" w:hanging="284"/>
+              <w:jc w:val="center"/>
+              <w:rPr>
+                <w:rFonts w:cstheme="minorHAnsi"/>
+                <w:color w:val="C00000"/>
+              </w:rPr>
+            </w:pPr>
+            <w:r>
+              <w:rPr>
+                <w:rFonts w:cstheme="minorHAnsi"/>
+                <w:color w:val="C00000"/>
+              </w:rPr>
+              <w:t>Q3</w:t>
+            </w:r>
+          </w:p>
+        </w:tc>
+        <w:tc>
+          <w:tcPr>
+            <w:tcW w:w="1023" w:type="dxa"/>
+          </w:tcPr>
+          <w:p>
+            <w:pPr>
+              <w:jc w:val="center"/>
+              <w:cnfStyle w:val="000000010000"/>
+              <w:rPr>
+                <w:rFonts w:cstheme="minorHAnsi"/>
+              </w:rPr>
+            </w:pPr>
+          </w:p>
+        </w:tc>
+        <w:tc>
+          <w:tcPr>
+            <w:tcW w:w="1023" w:type="dxa"/>
+          </w:tcPr>
+          <w:p>
+            <w:pPr>
+              <w:jc w:val="center"/>
+              <w:cnfStyle w:val="000000010000"/>
+              <w:rPr>
+                <w:rFonts w:cstheme="minorHAnsi"/>
+              </w:rPr>
+            </w:pPr>
+          </w:p>
+        </w:tc>
+        <w:tc>
+          <w:tcPr>
+            <w:tcW w:w="1023" w:type="dxa"/>
+          </w:tcPr>
+          <w:p>
+            <w:pPr>
+              <w:jc w:val="center"/>
+              <w:cnfStyle w:val="000000010000"/>
+              <w:rPr>
+                <w:rFonts w:cstheme="minorHAnsi"/>
+              </w:rPr>
+            </w:pPr>
+          </w:p>
+        </w:tc>
+      </w:tr>
+    </w:tbl>
+    <w:p>
+      <w:pPr>
+        <w:rPr>
+          <w:rFonts w:cstheme="minorHAnsi"/>
+        </w:rPr>
+      </w:pPr>
+    </w:p>
+    <w:p>
+      <w:pPr>
+        <w:ind w:firstLine="576"/>
+        <w:jc w:val="both"/>
+      </w:pPr>
+      <w:r>
+        <w:t>As ações semânticas foram construídas de acordo com o seguinte roteiro:</w:t>
+      </w:r>
+    </w:p>
+    <w:p>
+      <w:pPr>
+        <w:pStyle w:val="ListParagraph"/>
+        <w:numPr>
+          <w:ilvl w:val="0"/>
+          <w:numId w:val="25"/>
+        </w:numPr>
+        <w:tabs>
+          <w:tab w:val="left" w:pos="993"/>
+        </w:tabs>
+        <w:ind w:left="567" w:firstLine="0"/>
+        <w:jc w:val="both"/>
+      </w:pPr>
+      <w:r>
+        <w:t>Empilha( pilha de operandos, identificador encontrado)</w:t>
+      </w:r>
+    </w:p>
+    <w:p>
+      <w:pPr>
+        <w:pStyle w:val="ListParagraph"/>
+        <w:tabs>
+          <w:tab w:val="left" w:pos="993"/>
+        </w:tabs>
+        <w:ind w:left="567"/>
+        <w:jc w:val="both"/>
+      </w:pPr>
+    </w:p>
+    <w:p>
+      <w:pPr>
+        <w:rPr>
+          <w:rFonts w:cstheme="minorHAnsi"/>
+        </w:rPr>
+      </w:pPr>
+    </w:p>
+    <w:p>
+      <w:pPr>
+        <w:rPr>
+          <w:rFonts w:cstheme="minorHAnsi"/>
+        </w:rPr>
+      </w:pPr>
+    </w:p>
+    <w:p>
+      <w:pPr>
+        <w:rPr>
+          <w:rFonts w:cstheme="minorHAnsi"/>
+        </w:rPr>
+      </w:pPr>
     </w:p>
     <w:p/>
     <w:p>
@@ -14970,7 +19336,7 @@
                             <w:color w:val="8C8C8C" w:themeColor="background1" w:themeShade="8C"/>
                             <w:lang w:val="en-US"/>
                           </w:rPr>
-                          <w:t>16</w:t>
+                          <w:t>28</w:t>
                         </w:r>
                       </w:fldSimple>
                     </w:p>
@@ -15839,6 +20205,92 @@
     </w:lvl>
   </w:abstractNum>
   <w:abstractNum w:abstractNumId="7">
+    <w:nsid w:val="057215E5"/>
+    <w:multiLevelType w:val="hybridMultilevel"/>
+    <w:tmpl w:val="3A2AB578"/>
+    <w:lvl w:ilvl="0" w:tplc="0416000F">
+      <w:start w:val="1"/>
+      <w:numFmt w:val="decimal"/>
+      <w:lvlText w:val="%1."/>
+      <w:lvlJc w:val="left"/>
+      <w:pPr>
+        <w:ind w:left="1287" w:hanging="360"/>
+      </w:pPr>
+    </w:lvl>
+    <w:lvl w:ilvl="1" w:tplc="04160019" w:tentative="1">
+      <w:start w:val="1"/>
+      <w:numFmt w:val="lowerLetter"/>
+      <w:lvlText w:val="%2."/>
+      <w:lvlJc w:val="left"/>
+      <w:pPr>
+        <w:ind w:left="2007" w:hanging="360"/>
+      </w:pPr>
+    </w:lvl>
+    <w:lvl w:ilvl="2" w:tplc="0416001B" w:tentative="1">
+      <w:start w:val="1"/>
+      <w:numFmt w:val="lowerRoman"/>
+      <w:lvlText w:val="%3."/>
+      <w:lvlJc w:val="right"/>
+      <w:pPr>
+        <w:ind w:left="2727" w:hanging="180"/>
+      </w:pPr>
+    </w:lvl>
+    <w:lvl w:ilvl="3" w:tplc="0416000F" w:tentative="1">
+      <w:start w:val="1"/>
+      <w:numFmt w:val="decimal"/>
+      <w:lvlText w:val="%4."/>
+      <w:lvlJc w:val="left"/>
+      <w:pPr>
+        <w:ind w:left="3447" w:hanging="360"/>
+      </w:pPr>
+    </w:lvl>
+    <w:lvl w:ilvl="4" w:tplc="04160019" w:tentative="1">
+      <w:start w:val="1"/>
+      <w:numFmt w:val="lowerLetter"/>
+      <w:lvlText w:val="%5."/>
+      <w:lvlJc w:val="left"/>
+      <w:pPr>
+        <w:ind w:left="4167" w:hanging="360"/>
+      </w:pPr>
+    </w:lvl>
+    <w:lvl w:ilvl="5" w:tplc="0416001B" w:tentative="1">
+      <w:start w:val="1"/>
+      <w:numFmt w:val="lowerRoman"/>
+      <w:lvlText w:val="%6."/>
+      <w:lvlJc w:val="right"/>
+      <w:pPr>
+        <w:ind w:left="4887" w:hanging="180"/>
+      </w:pPr>
+    </w:lvl>
+    <w:lvl w:ilvl="6" w:tplc="0416000F" w:tentative="1">
+      <w:start w:val="1"/>
+      <w:numFmt w:val="decimal"/>
+      <w:lvlText w:val="%7."/>
+      <w:lvlJc w:val="left"/>
+      <w:pPr>
+        <w:ind w:left="5607" w:hanging="360"/>
+      </w:pPr>
+    </w:lvl>
+    <w:lvl w:ilvl="7" w:tplc="04160019" w:tentative="1">
+      <w:start w:val="1"/>
+      <w:numFmt w:val="lowerLetter"/>
+      <w:lvlText w:val="%8."/>
+      <w:lvlJc w:val="left"/>
+      <w:pPr>
+        <w:ind w:left="6327" w:hanging="360"/>
+      </w:pPr>
+    </w:lvl>
+    <w:lvl w:ilvl="8" w:tplc="0416001B" w:tentative="1">
+      <w:start w:val="1"/>
+      <w:numFmt w:val="lowerRoman"/>
+      <w:lvlText w:val="%9."/>
+      <w:lvlJc w:val="right"/>
+      <w:pPr>
+        <w:ind w:left="7047" w:hanging="180"/>
+      </w:pPr>
+    </w:lvl>
+  </w:abstractNum>
+  <w:abstractNum w:abstractNumId="8">
     <w:nsid w:val="131C526A"/>
     <w:multiLevelType w:val="hybridMultilevel"/>
     <w:tmpl w:val="CAB2C5A0"/>
@@ -15951,7 +20403,7 @@
       </w:rPr>
     </w:lvl>
   </w:abstractNum>
-  <w:abstractNum w:abstractNumId="8">
+  <w:abstractNum w:abstractNumId="9">
     <w:nsid w:val="212D7F06"/>
     <w:multiLevelType w:val="hybridMultilevel"/>
     <w:tmpl w:val="C2748524"/>
@@ -16067,7 +20519,7 @@
       </w:pPr>
     </w:lvl>
   </w:abstractNum>
-  <w:abstractNum w:abstractNumId="9">
+  <w:abstractNum w:abstractNumId="10">
     <w:nsid w:val="22A1259A"/>
     <w:multiLevelType w:val="multilevel"/>
     <w:tmpl w:val="DA30FACC"/>
@@ -16165,7 +20617,7 @@
       </w:pPr>
     </w:lvl>
   </w:abstractNum>
-  <w:abstractNum w:abstractNumId="10">
+  <w:abstractNum w:abstractNumId="11">
     <w:nsid w:val="22F95F83"/>
     <w:multiLevelType w:val="hybridMultilevel"/>
     <w:tmpl w:val="0AC479A8"/>
@@ -16281,7 +20733,319 @@
       </w:pPr>
     </w:lvl>
   </w:abstractNum>
-  <w:abstractNum w:abstractNumId="11">
+  <w:abstractNum w:abstractNumId="12">
+    <w:nsid w:val="2E551E49"/>
+    <w:multiLevelType w:val="hybridMultilevel"/>
+    <w:tmpl w:val="1BA88672"/>
+    <w:lvl w:ilvl="0" w:tplc="04160001">
+      <w:start w:val="1"/>
+      <w:numFmt w:val="bullet"/>
+      <w:lvlText w:val=""/>
+      <w:lvlJc w:val="left"/>
+      <w:pPr>
+        <w:ind w:left="1287" w:hanging="360"/>
+      </w:pPr>
+      <w:rPr>
+        <w:rFonts w:ascii="Symbol" w:hAnsi="Symbol" w:hint="default"/>
+      </w:rPr>
+    </w:lvl>
+    <w:lvl w:ilvl="1" w:tplc="04160003" w:tentative="1">
+      <w:start w:val="1"/>
+      <w:numFmt w:val="bullet"/>
+      <w:lvlText w:val="o"/>
+      <w:lvlJc w:val="left"/>
+      <w:pPr>
+        <w:ind w:left="2007" w:hanging="360"/>
+      </w:pPr>
+      <w:rPr>
+        <w:rFonts w:ascii="Courier New" w:hAnsi="Courier New" w:cs="Courier New" w:hint="default"/>
+      </w:rPr>
+    </w:lvl>
+    <w:lvl w:ilvl="2" w:tplc="04160005" w:tentative="1">
+      <w:start w:val="1"/>
+      <w:numFmt w:val="bullet"/>
+      <w:lvlText w:val=""/>
+      <w:lvlJc w:val="left"/>
+      <w:pPr>
+        <w:ind w:left="2727" w:hanging="360"/>
+      </w:pPr>
+      <w:rPr>
+        <w:rFonts w:ascii="Wingdings" w:hAnsi="Wingdings" w:hint="default"/>
+      </w:rPr>
+    </w:lvl>
+    <w:lvl w:ilvl="3" w:tplc="04160001" w:tentative="1">
+      <w:start w:val="1"/>
+      <w:numFmt w:val="bullet"/>
+      <w:lvlText w:val=""/>
+      <w:lvlJc w:val="left"/>
+      <w:pPr>
+        <w:ind w:left="3447" w:hanging="360"/>
+      </w:pPr>
+      <w:rPr>
+        <w:rFonts w:ascii="Symbol" w:hAnsi="Symbol" w:hint="default"/>
+      </w:rPr>
+    </w:lvl>
+    <w:lvl w:ilvl="4" w:tplc="04160003" w:tentative="1">
+      <w:start w:val="1"/>
+      <w:numFmt w:val="bullet"/>
+      <w:lvlText w:val="o"/>
+      <w:lvlJc w:val="left"/>
+      <w:pPr>
+        <w:ind w:left="4167" w:hanging="360"/>
+      </w:pPr>
+      <w:rPr>
+        <w:rFonts w:ascii="Courier New" w:hAnsi="Courier New" w:cs="Courier New" w:hint="default"/>
+      </w:rPr>
+    </w:lvl>
+    <w:lvl w:ilvl="5" w:tplc="04160005" w:tentative="1">
+      <w:start w:val="1"/>
+      <w:numFmt w:val="bullet"/>
+      <w:lvlText w:val=""/>
+      <w:lvlJc w:val="left"/>
+      <w:pPr>
+        <w:ind w:left="4887" w:hanging="360"/>
+      </w:pPr>
+      <w:rPr>
+        <w:rFonts w:ascii="Wingdings" w:hAnsi="Wingdings" w:hint="default"/>
+      </w:rPr>
+    </w:lvl>
+    <w:lvl w:ilvl="6" w:tplc="04160001" w:tentative="1">
+      <w:start w:val="1"/>
+      <w:numFmt w:val="bullet"/>
+      <w:lvlText w:val=""/>
+      <w:lvlJc w:val="left"/>
+      <w:pPr>
+        <w:ind w:left="5607" w:hanging="360"/>
+      </w:pPr>
+      <w:rPr>
+        <w:rFonts w:ascii="Symbol" w:hAnsi="Symbol" w:hint="default"/>
+      </w:rPr>
+    </w:lvl>
+    <w:lvl w:ilvl="7" w:tplc="04160003" w:tentative="1">
+      <w:start w:val="1"/>
+      <w:numFmt w:val="bullet"/>
+      <w:lvlText w:val="o"/>
+      <w:lvlJc w:val="left"/>
+      <w:pPr>
+        <w:ind w:left="6327" w:hanging="360"/>
+      </w:pPr>
+      <w:rPr>
+        <w:rFonts w:ascii="Courier New" w:hAnsi="Courier New" w:cs="Courier New" w:hint="default"/>
+      </w:rPr>
+    </w:lvl>
+    <w:lvl w:ilvl="8" w:tplc="04160005" w:tentative="1">
+      <w:start w:val="1"/>
+      <w:numFmt w:val="bullet"/>
+      <w:lvlText w:val=""/>
+      <w:lvlJc w:val="left"/>
+      <w:pPr>
+        <w:ind w:left="7047" w:hanging="360"/>
+      </w:pPr>
+      <w:rPr>
+        <w:rFonts w:ascii="Wingdings" w:hAnsi="Wingdings" w:hint="default"/>
+      </w:rPr>
+    </w:lvl>
+  </w:abstractNum>
+  <w:abstractNum w:abstractNumId="13">
+    <w:nsid w:val="2E5A6197"/>
+    <w:multiLevelType w:val="hybridMultilevel"/>
+    <w:tmpl w:val="51C673FC"/>
+    <w:lvl w:ilvl="0" w:tplc="0416000F">
+      <w:start w:val="1"/>
+      <w:numFmt w:val="decimal"/>
+      <w:lvlText w:val="%1."/>
+      <w:lvlJc w:val="left"/>
+      <w:pPr>
+        <w:ind w:left="1296" w:hanging="360"/>
+      </w:pPr>
+    </w:lvl>
+    <w:lvl w:ilvl="1" w:tplc="04160019" w:tentative="1">
+      <w:start w:val="1"/>
+      <w:numFmt w:val="lowerLetter"/>
+      <w:lvlText w:val="%2."/>
+      <w:lvlJc w:val="left"/>
+      <w:pPr>
+        <w:ind w:left="2016" w:hanging="360"/>
+      </w:pPr>
+    </w:lvl>
+    <w:lvl w:ilvl="2" w:tplc="0416001B" w:tentative="1">
+      <w:start w:val="1"/>
+      <w:numFmt w:val="lowerRoman"/>
+      <w:lvlText w:val="%3."/>
+      <w:lvlJc w:val="right"/>
+      <w:pPr>
+        <w:ind w:left="2736" w:hanging="180"/>
+      </w:pPr>
+    </w:lvl>
+    <w:lvl w:ilvl="3" w:tplc="0416000F" w:tentative="1">
+      <w:start w:val="1"/>
+      <w:numFmt w:val="decimal"/>
+      <w:lvlText w:val="%4."/>
+      <w:lvlJc w:val="left"/>
+      <w:pPr>
+        <w:ind w:left="3456" w:hanging="360"/>
+      </w:pPr>
+    </w:lvl>
+    <w:lvl w:ilvl="4" w:tplc="04160019" w:tentative="1">
+      <w:start w:val="1"/>
+      <w:numFmt w:val="lowerLetter"/>
+      <w:lvlText w:val="%5."/>
+      <w:lvlJc w:val="left"/>
+      <w:pPr>
+        <w:ind w:left="4176" w:hanging="360"/>
+      </w:pPr>
+    </w:lvl>
+    <w:lvl w:ilvl="5" w:tplc="0416001B" w:tentative="1">
+      <w:start w:val="1"/>
+      <w:numFmt w:val="lowerRoman"/>
+      <w:lvlText w:val="%6."/>
+      <w:lvlJc w:val="right"/>
+      <w:pPr>
+        <w:ind w:left="4896" w:hanging="180"/>
+      </w:pPr>
+    </w:lvl>
+    <w:lvl w:ilvl="6" w:tplc="0416000F" w:tentative="1">
+      <w:start w:val="1"/>
+      <w:numFmt w:val="decimal"/>
+      <w:lvlText w:val="%7."/>
+      <w:lvlJc w:val="left"/>
+      <w:pPr>
+        <w:ind w:left="5616" w:hanging="360"/>
+      </w:pPr>
+    </w:lvl>
+    <w:lvl w:ilvl="7" w:tplc="04160019" w:tentative="1">
+      <w:start w:val="1"/>
+      <w:numFmt w:val="lowerLetter"/>
+      <w:lvlText w:val="%8."/>
+      <w:lvlJc w:val="left"/>
+      <w:pPr>
+        <w:ind w:left="6336" w:hanging="360"/>
+      </w:pPr>
+    </w:lvl>
+    <w:lvl w:ilvl="8" w:tplc="0416001B" w:tentative="1">
+      <w:start w:val="1"/>
+      <w:numFmt w:val="lowerRoman"/>
+      <w:lvlText w:val="%9."/>
+      <w:lvlJc w:val="right"/>
+      <w:pPr>
+        <w:ind w:left="7056" w:hanging="180"/>
+      </w:pPr>
+    </w:lvl>
+  </w:abstractNum>
+  <w:abstractNum w:abstractNumId="14">
+    <w:nsid w:val="2F7309B6"/>
+    <w:multiLevelType w:val="hybridMultilevel"/>
+    <w:tmpl w:val="8EF28634"/>
+    <w:lvl w:ilvl="0" w:tplc="0416000D">
+      <w:start w:val="1"/>
+      <w:numFmt w:val="bullet"/>
+      <w:lvlText w:val=""/>
+      <w:lvlJc w:val="left"/>
+      <w:pPr>
+        <w:ind w:left="720" w:hanging="360"/>
+      </w:pPr>
+      <w:rPr>
+        <w:rFonts w:ascii="Wingdings" w:hAnsi="Wingdings" w:hint="default"/>
+      </w:rPr>
+    </w:lvl>
+    <w:lvl w:ilvl="1" w:tplc="04160003" w:tentative="1">
+      <w:start w:val="1"/>
+      <w:numFmt w:val="bullet"/>
+      <w:lvlText w:val="o"/>
+      <w:lvlJc w:val="left"/>
+      <w:pPr>
+        <w:ind w:left="1440" w:hanging="360"/>
+      </w:pPr>
+      <w:rPr>
+        <w:rFonts w:ascii="Courier New" w:hAnsi="Courier New" w:cs="Courier New" w:hint="default"/>
+      </w:rPr>
+    </w:lvl>
+    <w:lvl w:ilvl="2" w:tplc="04160005" w:tentative="1">
+      <w:start w:val="1"/>
+      <w:numFmt w:val="bullet"/>
+      <w:lvlText w:val=""/>
+      <w:lvlJc w:val="left"/>
+      <w:pPr>
+        <w:ind w:left="2160" w:hanging="360"/>
+      </w:pPr>
+      <w:rPr>
+        <w:rFonts w:ascii="Wingdings" w:hAnsi="Wingdings" w:hint="default"/>
+      </w:rPr>
+    </w:lvl>
+    <w:lvl w:ilvl="3" w:tplc="04160001" w:tentative="1">
+      <w:start w:val="1"/>
+      <w:numFmt w:val="bullet"/>
+      <w:lvlText w:val=""/>
+      <w:lvlJc w:val="left"/>
+      <w:pPr>
+        <w:ind w:left="2880" w:hanging="360"/>
+      </w:pPr>
+      <w:rPr>
+        <w:rFonts w:ascii="Symbol" w:hAnsi="Symbol" w:hint="default"/>
+      </w:rPr>
+    </w:lvl>
+    <w:lvl w:ilvl="4" w:tplc="04160003" w:tentative="1">
+      <w:start w:val="1"/>
+      <w:numFmt w:val="bullet"/>
+      <w:lvlText w:val="o"/>
+      <w:lvlJc w:val="left"/>
+      <w:pPr>
+        <w:ind w:left="3600" w:hanging="360"/>
+      </w:pPr>
+      <w:rPr>
+        <w:rFonts w:ascii="Courier New" w:hAnsi="Courier New" w:cs="Courier New" w:hint="default"/>
+      </w:rPr>
+    </w:lvl>
+    <w:lvl w:ilvl="5" w:tplc="04160005" w:tentative="1">
+      <w:start w:val="1"/>
+      <w:numFmt w:val="bullet"/>
+      <w:lvlText w:val=""/>
+      <w:lvlJc w:val="left"/>
+      <w:pPr>
+        <w:ind w:left="4320" w:hanging="360"/>
+      </w:pPr>
+      <w:rPr>
+        <w:rFonts w:ascii="Wingdings" w:hAnsi="Wingdings" w:hint="default"/>
+      </w:rPr>
+    </w:lvl>
+    <w:lvl w:ilvl="6" w:tplc="04160001" w:tentative="1">
+      <w:start w:val="1"/>
+      <w:numFmt w:val="bullet"/>
+      <w:lvlText w:val=""/>
+      <w:lvlJc w:val="left"/>
+      <w:pPr>
+        <w:ind w:left="5040" w:hanging="360"/>
+      </w:pPr>
+      <w:rPr>
+        <w:rFonts w:ascii="Symbol" w:hAnsi="Symbol" w:hint="default"/>
+      </w:rPr>
+    </w:lvl>
+    <w:lvl w:ilvl="7" w:tplc="04160003" w:tentative="1">
+      <w:start w:val="1"/>
+      <w:numFmt w:val="bullet"/>
+      <w:lvlText w:val="o"/>
+      <w:lvlJc w:val="left"/>
+      <w:pPr>
+        <w:ind w:left="5760" w:hanging="360"/>
+      </w:pPr>
+      <w:rPr>
+        <w:rFonts w:ascii="Courier New" w:hAnsi="Courier New" w:cs="Courier New" w:hint="default"/>
+      </w:rPr>
+    </w:lvl>
+    <w:lvl w:ilvl="8" w:tplc="04160005" w:tentative="1">
+      <w:start w:val="1"/>
+      <w:numFmt w:val="bullet"/>
+      <w:lvlText w:val=""/>
+      <w:lvlJc w:val="left"/>
+      <w:pPr>
+        <w:ind w:left="6480" w:hanging="360"/>
+      </w:pPr>
+      <w:rPr>
+        <w:rFonts w:ascii="Wingdings" w:hAnsi="Wingdings" w:hint="default"/>
+      </w:rPr>
+    </w:lvl>
+  </w:abstractNum>
+  <w:abstractNum w:abstractNumId="15">
     <w:nsid w:val="3B322555"/>
     <w:multiLevelType w:val="hybridMultilevel"/>
     <w:tmpl w:val="EB3C2004"/>
@@ -16397,17 +21161,20 @@
       </w:pPr>
     </w:lvl>
   </w:abstractNum>
-  <w:abstractNum w:abstractNumId="12">
-    <w:nsid w:val="50756393"/>
+  <w:abstractNum w:abstractNumId="16">
+    <w:nsid w:val="4CF51051"/>
     <w:multiLevelType w:val="hybridMultilevel"/>
-    <w:tmpl w:val="19DC66D0"/>
-    <w:lvl w:ilvl="0" w:tplc="980206FC">
+    <w:tmpl w:val="EB3C2004"/>
+    <w:lvl w:ilvl="0" w:tplc="0416000F">
       <w:start w:val="1"/>
       <w:numFmt w:val="decimal"/>
       <w:lvlText w:val="%1."/>
       <w:lvlJc w:val="left"/>
       <w:pPr>
-        <w:ind w:left="927" w:hanging="360"/>
+        <w:tabs>
+          <w:tab w:val="num" w:pos="720"/>
+        </w:tabs>
+        <w:ind w:left="720" w:hanging="360"/>
       </w:pPr>
       <w:rPr>
         <w:rFonts w:hint="default"/>
@@ -16419,7 +21186,10 @@
       <w:lvlText w:val="%2."/>
       <w:lvlJc w:val="left"/>
       <w:pPr>
-        <w:ind w:left="1647" w:hanging="360"/>
+        <w:tabs>
+          <w:tab w:val="num" w:pos="1440"/>
+        </w:tabs>
+        <w:ind w:left="1440" w:hanging="360"/>
       </w:pPr>
     </w:lvl>
     <w:lvl w:ilvl="2" w:tplc="0416001B" w:tentative="1">
@@ -16428,7 +21198,10 @@
       <w:lvlText w:val="%3."/>
       <w:lvlJc w:val="right"/>
       <w:pPr>
-        <w:ind w:left="2367" w:hanging="180"/>
+        <w:tabs>
+          <w:tab w:val="num" w:pos="2160"/>
+        </w:tabs>
+        <w:ind w:left="2160" w:hanging="180"/>
       </w:pPr>
     </w:lvl>
     <w:lvl w:ilvl="3" w:tplc="0416000F" w:tentative="1">
@@ -16437,7 +21210,10 @@
       <w:lvlText w:val="%4."/>
       <w:lvlJc w:val="left"/>
       <w:pPr>
-        <w:ind w:left="3087" w:hanging="360"/>
+        <w:tabs>
+          <w:tab w:val="num" w:pos="2880"/>
+        </w:tabs>
+        <w:ind w:left="2880" w:hanging="360"/>
       </w:pPr>
     </w:lvl>
     <w:lvl w:ilvl="4" w:tplc="04160019" w:tentative="1">
@@ -16446,7 +21222,10 @@
       <w:lvlText w:val="%5."/>
       <w:lvlJc w:val="left"/>
       <w:pPr>
-        <w:ind w:left="3807" w:hanging="360"/>
+        <w:tabs>
+          <w:tab w:val="num" w:pos="3600"/>
+        </w:tabs>
+        <w:ind w:left="3600" w:hanging="360"/>
       </w:pPr>
     </w:lvl>
     <w:lvl w:ilvl="5" w:tplc="0416001B" w:tentative="1">
@@ -16455,7 +21234,10 @@
       <w:lvlText w:val="%6."/>
       <w:lvlJc w:val="right"/>
       <w:pPr>
-        <w:ind w:left="4527" w:hanging="180"/>
+        <w:tabs>
+          <w:tab w:val="num" w:pos="4320"/>
+        </w:tabs>
+        <w:ind w:left="4320" w:hanging="180"/>
       </w:pPr>
     </w:lvl>
     <w:lvl w:ilvl="6" w:tplc="0416000F" w:tentative="1">
@@ -16464,7 +21246,10 @@
       <w:lvlText w:val="%7."/>
       <w:lvlJc w:val="left"/>
       <w:pPr>
-        <w:ind w:left="5247" w:hanging="360"/>
+        <w:tabs>
+          <w:tab w:val="num" w:pos="5040"/>
+        </w:tabs>
+        <w:ind w:left="5040" w:hanging="360"/>
       </w:pPr>
     </w:lvl>
     <w:lvl w:ilvl="7" w:tplc="04160019" w:tentative="1">
@@ -16473,7 +21258,10 @@
       <w:lvlText w:val="%8."/>
       <w:lvlJc w:val="left"/>
       <w:pPr>
-        <w:ind w:left="5967" w:hanging="360"/>
+        <w:tabs>
+          <w:tab w:val="num" w:pos="5760"/>
+        </w:tabs>
+        <w:ind w:left="5760" w:hanging="360"/>
       </w:pPr>
     </w:lvl>
     <w:lvl w:ilvl="8" w:tplc="0416001B" w:tentative="1">
@@ -16482,24 +21270,24 @@
       <w:lvlText w:val="%9."/>
       <w:lvlJc w:val="right"/>
       <w:pPr>
-        <w:ind w:left="6687" w:hanging="180"/>
+        <w:tabs>
+          <w:tab w:val="num" w:pos="6480"/>
+        </w:tabs>
+        <w:ind w:left="6480" w:hanging="180"/>
       </w:pPr>
     </w:lvl>
   </w:abstractNum>
-  <w:abstractNum w:abstractNumId="13">
-    <w:nsid w:val="51E90BF6"/>
+  <w:abstractNum w:abstractNumId="17">
+    <w:nsid w:val="50756393"/>
     <w:multiLevelType w:val="hybridMultilevel"/>
-    <w:tmpl w:val="EC7012AE"/>
-    <w:lvl w:ilvl="0" w:tplc="0416000F">
+    <w:tmpl w:val="19DC66D0"/>
+    <w:lvl w:ilvl="0" w:tplc="980206FC">
       <w:start w:val="1"/>
       <w:numFmt w:val="decimal"/>
       <w:lvlText w:val="%1."/>
       <w:lvlJc w:val="left"/>
       <w:pPr>
-        <w:tabs>
-          <w:tab w:val="num" w:pos="720"/>
-        </w:tabs>
-        <w:ind w:left="720" w:hanging="360"/>
+        <w:ind w:left="927" w:hanging="360"/>
       </w:pPr>
       <w:rPr>
         <w:rFonts w:hint="default"/>
@@ -16511,10 +21299,7 @@
       <w:lvlText w:val="%2."/>
       <w:lvlJc w:val="left"/>
       <w:pPr>
-        <w:tabs>
-          <w:tab w:val="num" w:pos="1440"/>
-        </w:tabs>
-        <w:ind w:left="1440" w:hanging="360"/>
+        <w:ind w:left="1647" w:hanging="360"/>
       </w:pPr>
     </w:lvl>
     <w:lvl w:ilvl="2" w:tplc="0416001B" w:tentative="1">
@@ -16523,10 +21308,7 @@
       <w:lvlText w:val="%3."/>
       <w:lvlJc w:val="right"/>
       <w:pPr>
-        <w:tabs>
-          <w:tab w:val="num" w:pos="2160"/>
-        </w:tabs>
-        <w:ind w:left="2160" w:hanging="180"/>
+        <w:ind w:left="2367" w:hanging="180"/>
       </w:pPr>
     </w:lvl>
     <w:lvl w:ilvl="3" w:tplc="0416000F" w:tentative="1">
@@ -16535,10 +21317,7 @@
       <w:lvlText w:val="%4."/>
       <w:lvlJc w:val="left"/>
       <w:pPr>
-        <w:tabs>
-          <w:tab w:val="num" w:pos="2880"/>
-        </w:tabs>
-        <w:ind w:left="2880" w:hanging="360"/>
+        <w:ind w:left="3087" w:hanging="360"/>
       </w:pPr>
     </w:lvl>
     <w:lvl w:ilvl="4" w:tplc="04160019" w:tentative="1">
@@ -16547,10 +21326,7 @@
       <w:lvlText w:val="%5."/>
       <w:lvlJc w:val="left"/>
       <w:pPr>
-        <w:tabs>
-          <w:tab w:val="num" w:pos="3600"/>
-        </w:tabs>
-        <w:ind w:left="3600" w:hanging="360"/>
+        <w:ind w:left="3807" w:hanging="360"/>
       </w:pPr>
     </w:lvl>
     <w:lvl w:ilvl="5" w:tplc="0416001B" w:tentative="1">
@@ -16559,10 +21335,7 @@
       <w:lvlText w:val="%6."/>
       <w:lvlJc w:val="right"/>
       <w:pPr>
-        <w:tabs>
-          <w:tab w:val="num" w:pos="4320"/>
-        </w:tabs>
-        <w:ind w:left="4320" w:hanging="180"/>
+        <w:ind w:left="4527" w:hanging="180"/>
       </w:pPr>
     </w:lvl>
     <w:lvl w:ilvl="6" w:tplc="0416000F" w:tentative="1">
@@ -16571,10 +21344,7 @@
       <w:lvlText w:val="%7."/>
       <w:lvlJc w:val="left"/>
       <w:pPr>
-        <w:tabs>
-          <w:tab w:val="num" w:pos="5040"/>
-        </w:tabs>
-        <w:ind w:left="5040" w:hanging="360"/>
+        <w:ind w:left="5247" w:hanging="360"/>
       </w:pPr>
     </w:lvl>
     <w:lvl w:ilvl="7" w:tplc="04160019" w:tentative="1">
@@ -16583,10 +21353,7 @@
       <w:lvlText w:val="%8."/>
       <w:lvlJc w:val="left"/>
       <w:pPr>
-        <w:tabs>
-          <w:tab w:val="num" w:pos="5760"/>
-        </w:tabs>
-        <w:ind w:left="5760" w:hanging="360"/>
+        <w:ind w:left="5967" w:hanging="360"/>
       </w:pPr>
     </w:lvl>
     <w:lvl w:ilvl="8" w:tplc="0416001B" w:tentative="1">
@@ -16595,17 +21362,14 @@
       <w:lvlText w:val="%9."/>
       <w:lvlJc w:val="right"/>
       <w:pPr>
-        <w:tabs>
-          <w:tab w:val="num" w:pos="6480"/>
-        </w:tabs>
-        <w:ind w:left="6480" w:hanging="180"/>
+        <w:ind w:left="6687" w:hanging="180"/>
       </w:pPr>
     </w:lvl>
   </w:abstractNum>
-  <w:abstractNum w:abstractNumId="14">
-    <w:nsid w:val="618E3F66"/>
+  <w:abstractNum w:abstractNumId="18">
+    <w:nsid w:val="51E90BF6"/>
     <w:multiLevelType w:val="hybridMultilevel"/>
-    <w:tmpl w:val="6F64BF4A"/>
+    <w:tmpl w:val="EC7012AE"/>
     <w:lvl w:ilvl="0" w:tplc="0416000F">
       <w:start w:val="1"/>
       <w:numFmt w:val="decimal"/>
@@ -16718,10 +21482,10 @@
       </w:pPr>
     </w:lvl>
   </w:abstractNum>
-  <w:abstractNum w:abstractNumId="15">
-    <w:nsid w:val="7D101B72"/>
+  <w:abstractNum w:abstractNumId="19">
+    <w:nsid w:val="618E3F66"/>
     <w:multiLevelType w:val="hybridMultilevel"/>
-    <w:tmpl w:val="115EC4E0"/>
+    <w:tmpl w:val="6F64BF4A"/>
     <w:lvl w:ilvl="0" w:tplc="0416000F">
       <w:start w:val="1"/>
       <w:numFmt w:val="decimal"/>
@@ -16834,7 +21598,381 @@
       </w:pPr>
     </w:lvl>
   </w:abstractNum>
-  <w:abstractNum w:abstractNumId="16">
+  <w:abstractNum w:abstractNumId="20">
+    <w:nsid w:val="67753A9F"/>
+    <w:multiLevelType w:val="hybridMultilevel"/>
+    <w:tmpl w:val="51C673FC"/>
+    <w:lvl w:ilvl="0" w:tplc="0416000F">
+      <w:start w:val="1"/>
+      <w:numFmt w:val="decimal"/>
+      <w:lvlText w:val="%1."/>
+      <w:lvlJc w:val="left"/>
+      <w:pPr>
+        <w:ind w:left="1296" w:hanging="360"/>
+      </w:pPr>
+    </w:lvl>
+    <w:lvl w:ilvl="1" w:tplc="04160019" w:tentative="1">
+      <w:start w:val="1"/>
+      <w:numFmt w:val="lowerLetter"/>
+      <w:lvlText w:val="%2."/>
+      <w:lvlJc w:val="left"/>
+      <w:pPr>
+        <w:ind w:left="2016" w:hanging="360"/>
+      </w:pPr>
+    </w:lvl>
+    <w:lvl w:ilvl="2" w:tplc="0416001B" w:tentative="1">
+      <w:start w:val="1"/>
+      <w:numFmt w:val="lowerRoman"/>
+      <w:lvlText w:val="%3."/>
+      <w:lvlJc w:val="right"/>
+      <w:pPr>
+        <w:ind w:left="2736" w:hanging="180"/>
+      </w:pPr>
+    </w:lvl>
+    <w:lvl w:ilvl="3" w:tplc="0416000F" w:tentative="1">
+      <w:start w:val="1"/>
+      <w:numFmt w:val="decimal"/>
+      <w:lvlText w:val="%4."/>
+      <w:lvlJc w:val="left"/>
+      <w:pPr>
+        <w:ind w:left="3456" w:hanging="360"/>
+      </w:pPr>
+    </w:lvl>
+    <w:lvl w:ilvl="4" w:tplc="04160019" w:tentative="1">
+      <w:start w:val="1"/>
+      <w:numFmt w:val="lowerLetter"/>
+      <w:lvlText w:val="%5."/>
+      <w:lvlJc w:val="left"/>
+      <w:pPr>
+        <w:ind w:left="4176" w:hanging="360"/>
+      </w:pPr>
+    </w:lvl>
+    <w:lvl w:ilvl="5" w:tplc="0416001B" w:tentative="1">
+      <w:start w:val="1"/>
+      <w:numFmt w:val="lowerRoman"/>
+      <w:lvlText w:val="%6."/>
+      <w:lvlJc w:val="right"/>
+      <w:pPr>
+        <w:ind w:left="4896" w:hanging="180"/>
+      </w:pPr>
+    </w:lvl>
+    <w:lvl w:ilvl="6" w:tplc="0416000F" w:tentative="1">
+      <w:start w:val="1"/>
+      <w:numFmt w:val="decimal"/>
+      <w:lvlText w:val="%7."/>
+      <w:lvlJc w:val="left"/>
+      <w:pPr>
+        <w:ind w:left="5616" w:hanging="360"/>
+      </w:pPr>
+    </w:lvl>
+    <w:lvl w:ilvl="7" w:tplc="04160019" w:tentative="1">
+      <w:start w:val="1"/>
+      <w:numFmt w:val="lowerLetter"/>
+      <w:lvlText w:val="%8."/>
+      <w:lvlJc w:val="left"/>
+      <w:pPr>
+        <w:ind w:left="6336" w:hanging="360"/>
+      </w:pPr>
+    </w:lvl>
+    <w:lvl w:ilvl="8" w:tplc="0416001B" w:tentative="1">
+      <w:start w:val="1"/>
+      <w:numFmt w:val="lowerRoman"/>
+      <w:lvlText w:val="%9."/>
+      <w:lvlJc w:val="right"/>
+      <w:pPr>
+        <w:ind w:left="7056" w:hanging="180"/>
+      </w:pPr>
+    </w:lvl>
+  </w:abstractNum>
+  <w:abstractNum w:abstractNumId="21">
+    <w:nsid w:val="78B15FDB"/>
+    <w:multiLevelType w:val="hybridMultilevel"/>
+    <w:tmpl w:val="627A69CA"/>
+    <w:lvl w:ilvl="0" w:tplc="0416000F">
+      <w:start w:val="1"/>
+      <w:numFmt w:val="decimal"/>
+      <w:lvlText w:val="%1."/>
+      <w:lvlJc w:val="left"/>
+      <w:pPr>
+        <w:ind w:left="1287" w:hanging="360"/>
+      </w:pPr>
+    </w:lvl>
+    <w:lvl w:ilvl="1" w:tplc="04160019" w:tentative="1">
+      <w:start w:val="1"/>
+      <w:numFmt w:val="lowerLetter"/>
+      <w:lvlText w:val="%2."/>
+      <w:lvlJc w:val="left"/>
+      <w:pPr>
+        <w:ind w:left="2007" w:hanging="360"/>
+      </w:pPr>
+    </w:lvl>
+    <w:lvl w:ilvl="2" w:tplc="0416001B" w:tentative="1">
+      <w:start w:val="1"/>
+      <w:numFmt w:val="lowerRoman"/>
+      <w:lvlText w:val="%3."/>
+      <w:lvlJc w:val="right"/>
+      <w:pPr>
+        <w:ind w:left="2727" w:hanging="180"/>
+      </w:pPr>
+    </w:lvl>
+    <w:lvl w:ilvl="3" w:tplc="0416000F" w:tentative="1">
+      <w:start w:val="1"/>
+      <w:numFmt w:val="decimal"/>
+      <w:lvlText w:val="%4."/>
+      <w:lvlJc w:val="left"/>
+      <w:pPr>
+        <w:ind w:left="3447" w:hanging="360"/>
+      </w:pPr>
+    </w:lvl>
+    <w:lvl w:ilvl="4" w:tplc="04160019" w:tentative="1">
+      <w:start w:val="1"/>
+      <w:numFmt w:val="lowerLetter"/>
+      <w:lvlText w:val="%5."/>
+      <w:lvlJc w:val="left"/>
+      <w:pPr>
+        <w:ind w:left="4167" w:hanging="360"/>
+      </w:pPr>
+    </w:lvl>
+    <w:lvl w:ilvl="5" w:tplc="0416001B" w:tentative="1">
+      <w:start w:val="1"/>
+      <w:numFmt w:val="lowerRoman"/>
+      <w:lvlText w:val="%6."/>
+      <w:lvlJc w:val="right"/>
+      <w:pPr>
+        <w:ind w:left="4887" w:hanging="180"/>
+      </w:pPr>
+    </w:lvl>
+    <w:lvl w:ilvl="6" w:tplc="0416000F" w:tentative="1">
+      <w:start w:val="1"/>
+      <w:numFmt w:val="decimal"/>
+      <w:lvlText w:val="%7."/>
+      <w:lvlJc w:val="left"/>
+      <w:pPr>
+        <w:ind w:left="5607" w:hanging="360"/>
+      </w:pPr>
+    </w:lvl>
+    <w:lvl w:ilvl="7" w:tplc="04160019" w:tentative="1">
+      <w:start w:val="1"/>
+      <w:numFmt w:val="lowerLetter"/>
+      <w:lvlText w:val="%8."/>
+      <w:lvlJc w:val="left"/>
+      <w:pPr>
+        <w:ind w:left="6327" w:hanging="360"/>
+      </w:pPr>
+    </w:lvl>
+    <w:lvl w:ilvl="8" w:tplc="0416001B" w:tentative="1">
+      <w:start w:val="1"/>
+      <w:numFmt w:val="lowerRoman"/>
+      <w:lvlText w:val="%9."/>
+      <w:lvlJc w:val="right"/>
+      <w:pPr>
+        <w:ind w:left="7047" w:hanging="180"/>
+      </w:pPr>
+    </w:lvl>
+  </w:abstractNum>
+  <w:abstractNum w:abstractNumId="22">
+    <w:nsid w:val="7B9D02C5"/>
+    <w:multiLevelType w:val="hybridMultilevel"/>
+    <w:tmpl w:val="627A69CA"/>
+    <w:lvl w:ilvl="0" w:tplc="0416000F">
+      <w:start w:val="1"/>
+      <w:numFmt w:val="decimal"/>
+      <w:lvlText w:val="%1."/>
+      <w:lvlJc w:val="left"/>
+      <w:pPr>
+        <w:ind w:left="1287" w:hanging="360"/>
+      </w:pPr>
+    </w:lvl>
+    <w:lvl w:ilvl="1" w:tplc="04160019" w:tentative="1">
+      <w:start w:val="1"/>
+      <w:numFmt w:val="lowerLetter"/>
+      <w:lvlText w:val="%2."/>
+      <w:lvlJc w:val="left"/>
+      <w:pPr>
+        <w:ind w:left="2007" w:hanging="360"/>
+      </w:pPr>
+    </w:lvl>
+    <w:lvl w:ilvl="2" w:tplc="0416001B" w:tentative="1">
+      <w:start w:val="1"/>
+      <w:numFmt w:val="lowerRoman"/>
+      <w:lvlText w:val="%3."/>
+      <w:lvlJc w:val="right"/>
+      <w:pPr>
+        <w:ind w:left="2727" w:hanging="180"/>
+      </w:pPr>
+    </w:lvl>
+    <w:lvl w:ilvl="3" w:tplc="0416000F" w:tentative="1">
+      <w:start w:val="1"/>
+      <w:numFmt w:val="decimal"/>
+      <w:lvlText w:val="%4."/>
+      <w:lvlJc w:val="left"/>
+      <w:pPr>
+        <w:ind w:left="3447" w:hanging="360"/>
+      </w:pPr>
+    </w:lvl>
+    <w:lvl w:ilvl="4" w:tplc="04160019" w:tentative="1">
+      <w:start w:val="1"/>
+      <w:numFmt w:val="lowerLetter"/>
+      <w:lvlText w:val="%5."/>
+      <w:lvlJc w:val="left"/>
+      <w:pPr>
+        <w:ind w:left="4167" w:hanging="360"/>
+      </w:pPr>
+    </w:lvl>
+    <w:lvl w:ilvl="5" w:tplc="0416001B" w:tentative="1">
+      <w:start w:val="1"/>
+      <w:numFmt w:val="lowerRoman"/>
+      <w:lvlText w:val="%6."/>
+      <w:lvlJc w:val="right"/>
+      <w:pPr>
+        <w:ind w:left="4887" w:hanging="180"/>
+      </w:pPr>
+    </w:lvl>
+    <w:lvl w:ilvl="6" w:tplc="0416000F" w:tentative="1">
+      <w:start w:val="1"/>
+      <w:numFmt w:val="decimal"/>
+      <w:lvlText w:val="%7."/>
+      <w:lvlJc w:val="left"/>
+      <w:pPr>
+        <w:ind w:left="5607" w:hanging="360"/>
+      </w:pPr>
+    </w:lvl>
+    <w:lvl w:ilvl="7" w:tplc="04160019" w:tentative="1">
+      <w:start w:val="1"/>
+      <w:numFmt w:val="lowerLetter"/>
+      <w:lvlText w:val="%8."/>
+      <w:lvlJc w:val="left"/>
+      <w:pPr>
+        <w:ind w:left="6327" w:hanging="360"/>
+      </w:pPr>
+    </w:lvl>
+    <w:lvl w:ilvl="8" w:tplc="0416001B" w:tentative="1">
+      <w:start w:val="1"/>
+      <w:numFmt w:val="lowerRoman"/>
+      <w:lvlText w:val="%9."/>
+      <w:lvlJc w:val="right"/>
+      <w:pPr>
+        <w:ind w:left="7047" w:hanging="180"/>
+      </w:pPr>
+    </w:lvl>
+  </w:abstractNum>
+  <w:abstractNum w:abstractNumId="23">
+    <w:nsid w:val="7D101B72"/>
+    <w:multiLevelType w:val="hybridMultilevel"/>
+    <w:tmpl w:val="115EC4E0"/>
+    <w:lvl w:ilvl="0" w:tplc="0416000F">
+      <w:start w:val="1"/>
+      <w:numFmt w:val="decimal"/>
+      <w:lvlText w:val="%1."/>
+      <w:lvlJc w:val="left"/>
+      <w:pPr>
+        <w:tabs>
+          <w:tab w:val="num" w:pos="720"/>
+        </w:tabs>
+        <w:ind w:left="720" w:hanging="360"/>
+      </w:pPr>
+      <w:rPr>
+        <w:rFonts w:hint="default"/>
+      </w:rPr>
+    </w:lvl>
+    <w:lvl w:ilvl="1" w:tplc="04160019" w:tentative="1">
+      <w:start w:val="1"/>
+      <w:numFmt w:val="lowerLetter"/>
+      <w:lvlText w:val="%2."/>
+      <w:lvlJc w:val="left"/>
+      <w:pPr>
+        <w:tabs>
+          <w:tab w:val="num" w:pos="1440"/>
+        </w:tabs>
+        <w:ind w:left="1440" w:hanging="360"/>
+      </w:pPr>
+    </w:lvl>
+    <w:lvl w:ilvl="2" w:tplc="0416001B" w:tentative="1">
+      <w:start w:val="1"/>
+      <w:numFmt w:val="lowerRoman"/>
+      <w:lvlText w:val="%3."/>
+      <w:lvlJc w:val="right"/>
+      <w:pPr>
+        <w:tabs>
+          <w:tab w:val="num" w:pos="2160"/>
+        </w:tabs>
+        <w:ind w:left="2160" w:hanging="180"/>
+      </w:pPr>
+    </w:lvl>
+    <w:lvl w:ilvl="3" w:tplc="0416000F" w:tentative="1">
+      <w:start w:val="1"/>
+      <w:numFmt w:val="decimal"/>
+      <w:lvlText w:val="%4."/>
+      <w:lvlJc w:val="left"/>
+      <w:pPr>
+        <w:tabs>
+          <w:tab w:val="num" w:pos="2880"/>
+        </w:tabs>
+        <w:ind w:left="2880" w:hanging="360"/>
+      </w:pPr>
+    </w:lvl>
+    <w:lvl w:ilvl="4" w:tplc="04160019" w:tentative="1">
+      <w:start w:val="1"/>
+      <w:numFmt w:val="lowerLetter"/>
+      <w:lvlText w:val="%5."/>
+      <w:lvlJc w:val="left"/>
+      <w:pPr>
+        <w:tabs>
+          <w:tab w:val="num" w:pos="3600"/>
+        </w:tabs>
+        <w:ind w:left="3600" w:hanging="360"/>
+      </w:pPr>
+    </w:lvl>
+    <w:lvl w:ilvl="5" w:tplc="0416001B" w:tentative="1">
+      <w:start w:val="1"/>
+      <w:numFmt w:val="lowerRoman"/>
+      <w:lvlText w:val="%6."/>
+      <w:lvlJc w:val="right"/>
+      <w:pPr>
+        <w:tabs>
+          <w:tab w:val="num" w:pos="4320"/>
+        </w:tabs>
+        <w:ind w:left="4320" w:hanging="180"/>
+      </w:pPr>
+    </w:lvl>
+    <w:lvl w:ilvl="6" w:tplc="0416000F" w:tentative="1">
+      <w:start w:val="1"/>
+      <w:numFmt w:val="decimal"/>
+      <w:lvlText w:val="%7."/>
+      <w:lvlJc w:val="left"/>
+      <w:pPr>
+        <w:tabs>
+          <w:tab w:val="num" w:pos="5040"/>
+        </w:tabs>
+        <w:ind w:left="5040" w:hanging="360"/>
+      </w:pPr>
+    </w:lvl>
+    <w:lvl w:ilvl="7" w:tplc="04160019" w:tentative="1">
+      <w:start w:val="1"/>
+      <w:numFmt w:val="lowerLetter"/>
+      <w:lvlText w:val="%8."/>
+      <w:lvlJc w:val="left"/>
+      <w:pPr>
+        <w:tabs>
+          <w:tab w:val="num" w:pos="5760"/>
+        </w:tabs>
+        <w:ind w:left="5760" w:hanging="360"/>
+      </w:pPr>
+    </w:lvl>
+    <w:lvl w:ilvl="8" w:tplc="0416001B" w:tentative="1">
+      <w:start w:val="1"/>
+      <w:numFmt w:val="lowerRoman"/>
+      <w:lvlText w:val="%9."/>
+      <w:lvlJc w:val="right"/>
+      <w:pPr>
+        <w:tabs>
+          <w:tab w:val="num" w:pos="6480"/>
+        </w:tabs>
+        <w:ind w:left="6480" w:hanging="180"/>
+      </w:pPr>
+    </w:lvl>
+  </w:abstractNum>
+  <w:abstractNum w:abstractNumId="24">
     <w:nsid w:val="7F2E66C0"/>
     <w:multiLevelType w:val="hybridMultilevel"/>
     <w:tmpl w:val="CAF46682"/>
@@ -16948,13 +22086,13 @@
     </w:lvl>
   </w:abstractNum>
   <w:num w:numId="1">
-    <w:abstractNumId w:val="12"/>
+    <w:abstractNumId w:val="17"/>
   </w:num>
   <w:num w:numId="2">
-    <w:abstractNumId w:val="9"/>
+    <w:abstractNumId w:val="10"/>
   </w:num>
   <w:num w:numId="3">
-    <w:abstractNumId w:val="7"/>
+    <w:abstractNumId w:val="8"/>
   </w:num>
   <w:num w:numId="4">
     <w:abstractNumId w:val="0"/>
@@ -16975,31 +22113,55 @@
     <w:abstractNumId w:val="5"/>
   </w:num>
   <w:num w:numId="10">
+    <w:abstractNumId w:val="10"/>
+  </w:num>
+  <w:num w:numId="11">
     <w:abstractNumId w:val="9"/>
   </w:num>
-  <w:num w:numId="11">
-    <w:abstractNumId w:val="8"/>
+  <w:num w:numId="12">
+    <w:abstractNumId w:val="15"/>
   </w:num>
-  <w:num w:numId="12">
+  <w:num w:numId="13">
+    <w:abstractNumId w:val="18"/>
+  </w:num>
+  <w:num w:numId="14">
+    <w:abstractNumId w:val="23"/>
+  </w:num>
+  <w:num w:numId="15">
     <w:abstractNumId w:val="11"/>
   </w:num>
-  <w:num w:numId="13">
-    <w:abstractNumId w:val="13"/>
-  </w:num>
-  <w:num w:numId="14">
-    <w:abstractNumId w:val="15"/>
-  </w:num>
-  <w:num w:numId="15">
-    <w:abstractNumId w:val="10"/>
-  </w:num>
   <w:num w:numId="16">
-    <w:abstractNumId w:val="14"/>
+    <w:abstractNumId w:val="19"/>
   </w:num>
   <w:num w:numId="17">
-    <w:abstractNumId w:val="16"/>
+    <w:abstractNumId w:val="24"/>
   </w:num>
   <w:num w:numId="18">
     <w:abstractNumId w:val="6"/>
+  </w:num>
+  <w:num w:numId="19">
+    <w:abstractNumId w:val="16"/>
+  </w:num>
+  <w:num w:numId="20">
+    <w:abstractNumId w:val="12"/>
+  </w:num>
+  <w:num w:numId="21">
+    <w:abstractNumId w:val="14"/>
+  </w:num>
+  <w:num w:numId="22">
+    <w:abstractNumId w:val="20"/>
+  </w:num>
+  <w:num w:numId="23">
+    <w:abstractNumId w:val="7"/>
+  </w:num>
+  <w:num w:numId="24">
+    <w:abstractNumId w:val="21"/>
+  </w:num>
+  <w:num w:numId="25">
+    <w:abstractNumId w:val="22"/>
+  </w:num>
+  <w:num w:numId="26">
+    <w:abstractNumId w:val="13"/>
   </w:num>
 </w:numbering>
 </file>
@@ -18130,6 +23292,266 @@
     <w:uiPriority w:val="1"/>
     <w:rsid w:val="00911365"/>
   </w:style>
+  <w:style w:type="table" w:styleId="LightGrid-Accent3">
+    <w:name w:val="Light Grid Accent 3"/>
+    <w:basedOn w:val="TableNormal"/>
+    <w:uiPriority w:val="62"/>
+    <w:rsid w:val="002D4CFA"/>
+    <w:pPr>
+      <w:spacing w:after="0" w:line="240" w:lineRule="auto"/>
+    </w:pPr>
+    <w:tblPr>
+      <w:tblStyleRowBandSize w:val="1"/>
+      <w:tblStyleColBandSize w:val="1"/>
+      <w:tblInd w:w="0" w:type="dxa"/>
+      <w:tblBorders>
+        <w:top w:val="single" w:sz="8" w:space="0" w:color="9BBB59" w:themeColor="accent3"/>
+        <w:left w:val="single" w:sz="8" w:space="0" w:color="9BBB59" w:themeColor="accent3"/>
+        <w:bottom w:val="single" w:sz="8" w:space="0" w:color="9BBB59" w:themeColor="accent3"/>
+        <w:right w:val="single" w:sz="8" w:space="0" w:color="9BBB59" w:themeColor="accent3"/>
+        <w:insideH w:val="single" w:sz="8" w:space="0" w:color="9BBB59" w:themeColor="accent3"/>
+        <w:insideV w:val="single" w:sz="8" w:space="0" w:color="9BBB59" w:themeColor="accent3"/>
+      </w:tblBorders>
+      <w:tblCellMar>
+        <w:top w:w="0" w:type="dxa"/>
+        <w:left w:w="108" w:type="dxa"/>
+        <w:bottom w:w="0" w:type="dxa"/>
+        <w:right w:w="108" w:type="dxa"/>
+      </w:tblCellMar>
+    </w:tblPr>
+    <w:tblStylePr w:type="firstRow">
+      <w:pPr>
+        <w:spacing w:before="0" w:after="0" w:line="240" w:lineRule="auto"/>
+      </w:pPr>
+      <w:rPr>
+        <w:rFonts w:asciiTheme="majorHAnsi" w:eastAsiaTheme="majorEastAsia" w:hAnsiTheme="majorHAnsi" w:cstheme="majorBidi"/>
+        <w:b/>
+        <w:bCs/>
+      </w:rPr>
+      <w:tblPr/>
+      <w:tcPr>
+        <w:tcBorders>
+          <w:top w:val="single" w:sz="8" w:space="0" w:color="9BBB59" w:themeColor="accent3"/>
+          <w:left w:val="single" w:sz="8" w:space="0" w:color="9BBB59" w:themeColor="accent3"/>
+          <w:bottom w:val="single" w:sz="18" w:space="0" w:color="9BBB59" w:themeColor="accent3"/>
+          <w:right w:val="single" w:sz="8" w:space="0" w:color="9BBB59" w:themeColor="accent3"/>
+          <w:insideH w:val="nil"/>
+          <w:insideV w:val="single" w:sz="8" w:space="0" w:color="9BBB59" w:themeColor="accent3"/>
+        </w:tcBorders>
+      </w:tcPr>
+    </w:tblStylePr>
+    <w:tblStylePr w:type="lastRow">
+      <w:pPr>
+        <w:spacing w:before="0" w:after="0" w:line="240" w:lineRule="auto"/>
+      </w:pPr>
+      <w:rPr>
+        <w:rFonts w:asciiTheme="majorHAnsi" w:eastAsiaTheme="majorEastAsia" w:hAnsiTheme="majorHAnsi" w:cstheme="majorBidi"/>
+        <w:b/>
+        <w:bCs/>
+      </w:rPr>
+      <w:tblPr/>
+      <w:tcPr>
+        <w:tcBorders>
+          <w:top w:val="double" w:sz="6" w:space="0" w:color="9BBB59" w:themeColor="accent3"/>
+          <w:left w:val="single" w:sz="8" w:space="0" w:color="9BBB59" w:themeColor="accent3"/>
+          <w:bottom w:val="single" w:sz="8" w:space="0" w:color="9BBB59" w:themeColor="accent3"/>
+          <w:right w:val="single" w:sz="8" w:space="0" w:color="9BBB59" w:themeColor="accent3"/>
+          <w:insideH w:val="nil"/>
+          <w:insideV w:val="single" w:sz="8" w:space="0" w:color="9BBB59" w:themeColor="accent3"/>
+        </w:tcBorders>
+      </w:tcPr>
+    </w:tblStylePr>
+    <w:tblStylePr w:type="firstCol">
+      <w:rPr>
+        <w:rFonts w:asciiTheme="majorHAnsi" w:eastAsiaTheme="majorEastAsia" w:hAnsiTheme="majorHAnsi" w:cstheme="majorBidi"/>
+        <w:b/>
+        <w:bCs/>
+      </w:rPr>
+    </w:tblStylePr>
+    <w:tblStylePr w:type="lastCol">
+      <w:rPr>
+        <w:rFonts w:asciiTheme="majorHAnsi" w:eastAsiaTheme="majorEastAsia" w:hAnsiTheme="majorHAnsi" w:cstheme="majorBidi"/>
+        <w:b/>
+        <w:bCs/>
+      </w:rPr>
+      <w:tblPr/>
+      <w:tcPr>
+        <w:tcBorders>
+          <w:top w:val="single" w:sz="8" w:space="0" w:color="9BBB59" w:themeColor="accent3"/>
+          <w:left w:val="single" w:sz="8" w:space="0" w:color="9BBB59" w:themeColor="accent3"/>
+          <w:bottom w:val="single" w:sz="8" w:space="0" w:color="9BBB59" w:themeColor="accent3"/>
+          <w:right w:val="single" w:sz="8" w:space="0" w:color="9BBB59" w:themeColor="accent3"/>
+        </w:tcBorders>
+      </w:tcPr>
+    </w:tblStylePr>
+    <w:tblStylePr w:type="band1Vert">
+      <w:tblPr/>
+      <w:tcPr>
+        <w:tcBorders>
+          <w:top w:val="single" w:sz="8" w:space="0" w:color="9BBB59" w:themeColor="accent3"/>
+          <w:left w:val="single" w:sz="8" w:space="0" w:color="9BBB59" w:themeColor="accent3"/>
+          <w:bottom w:val="single" w:sz="8" w:space="0" w:color="9BBB59" w:themeColor="accent3"/>
+          <w:right w:val="single" w:sz="8" w:space="0" w:color="9BBB59" w:themeColor="accent3"/>
+        </w:tcBorders>
+        <w:shd w:val="clear" w:color="auto" w:fill="E6EED5" w:themeFill="accent3" w:themeFillTint="3F"/>
+      </w:tcPr>
+    </w:tblStylePr>
+    <w:tblStylePr w:type="band1Horz">
+      <w:tblPr/>
+      <w:tcPr>
+        <w:tcBorders>
+          <w:top w:val="single" w:sz="8" w:space="0" w:color="9BBB59" w:themeColor="accent3"/>
+          <w:left w:val="single" w:sz="8" w:space="0" w:color="9BBB59" w:themeColor="accent3"/>
+          <w:bottom w:val="single" w:sz="8" w:space="0" w:color="9BBB59" w:themeColor="accent3"/>
+          <w:right w:val="single" w:sz="8" w:space="0" w:color="9BBB59" w:themeColor="accent3"/>
+          <w:insideV w:val="single" w:sz="8" w:space="0" w:color="9BBB59" w:themeColor="accent3"/>
+        </w:tcBorders>
+        <w:shd w:val="clear" w:color="auto" w:fill="E6EED5" w:themeFill="accent3" w:themeFillTint="3F"/>
+      </w:tcPr>
+    </w:tblStylePr>
+    <w:tblStylePr w:type="band2Horz">
+      <w:tblPr/>
+      <w:tcPr>
+        <w:tcBorders>
+          <w:top w:val="single" w:sz="8" w:space="0" w:color="9BBB59" w:themeColor="accent3"/>
+          <w:left w:val="single" w:sz="8" w:space="0" w:color="9BBB59" w:themeColor="accent3"/>
+          <w:bottom w:val="single" w:sz="8" w:space="0" w:color="9BBB59" w:themeColor="accent3"/>
+          <w:right w:val="single" w:sz="8" w:space="0" w:color="9BBB59" w:themeColor="accent3"/>
+          <w:insideV w:val="single" w:sz="8" w:space="0" w:color="9BBB59" w:themeColor="accent3"/>
+        </w:tcBorders>
+      </w:tcPr>
+    </w:tblStylePr>
+  </w:style>
+  <w:style w:type="table" w:customStyle="1" w:styleId="LightGrid-Accent1">
+    <w:name w:val="Light Grid Accent 1"/>
+    <w:basedOn w:val="TableNormal"/>
+    <w:uiPriority w:val="62"/>
+    <w:rsid w:val="002D4CFA"/>
+    <w:pPr>
+      <w:spacing w:after="0" w:line="240" w:lineRule="auto"/>
+    </w:pPr>
+    <w:tblPr>
+      <w:tblStyleRowBandSize w:val="1"/>
+      <w:tblStyleColBandSize w:val="1"/>
+      <w:tblInd w:w="0" w:type="dxa"/>
+      <w:tblBorders>
+        <w:top w:val="single" w:sz="8" w:space="0" w:color="4F81BD" w:themeColor="accent1"/>
+        <w:left w:val="single" w:sz="8" w:space="0" w:color="4F81BD" w:themeColor="accent1"/>
+        <w:bottom w:val="single" w:sz="8" w:space="0" w:color="4F81BD" w:themeColor="accent1"/>
+        <w:right w:val="single" w:sz="8" w:space="0" w:color="4F81BD" w:themeColor="accent1"/>
+        <w:insideH w:val="single" w:sz="8" w:space="0" w:color="4F81BD" w:themeColor="accent1"/>
+        <w:insideV w:val="single" w:sz="8" w:space="0" w:color="4F81BD" w:themeColor="accent1"/>
+      </w:tblBorders>
+      <w:tblCellMar>
+        <w:top w:w="0" w:type="dxa"/>
+        <w:left w:w="108" w:type="dxa"/>
+        <w:bottom w:w="0" w:type="dxa"/>
+        <w:right w:w="108" w:type="dxa"/>
+      </w:tblCellMar>
+    </w:tblPr>
+    <w:tblStylePr w:type="firstRow">
+      <w:pPr>
+        <w:spacing w:before="0" w:after="0" w:line="240" w:lineRule="auto"/>
+      </w:pPr>
+      <w:rPr>
+        <w:rFonts w:asciiTheme="majorHAnsi" w:eastAsiaTheme="majorEastAsia" w:hAnsiTheme="majorHAnsi" w:cstheme="majorBidi"/>
+        <w:b/>
+        <w:bCs/>
+      </w:rPr>
+      <w:tblPr/>
+      <w:tcPr>
+        <w:tcBorders>
+          <w:top w:val="single" w:sz="8" w:space="0" w:color="4F81BD" w:themeColor="accent1"/>
+          <w:left w:val="single" w:sz="8" w:space="0" w:color="4F81BD" w:themeColor="accent1"/>
+          <w:bottom w:val="single" w:sz="18" w:space="0" w:color="4F81BD" w:themeColor="accent1"/>
+          <w:right w:val="single" w:sz="8" w:space="0" w:color="4F81BD" w:themeColor="accent1"/>
+          <w:insideH w:val="nil"/>
+          <w:insideV w:val="single" w:sz="8" w:space="0" w:color="4F81BD" w:themeColor="accent1"/>
+        </w:tcBorders>
+      </w:tcPr>
+    </w:tblStylePr>
+    <w:tblStylePr w:type="lastRow">
+      <w:pPr>
+        <w:spacing w:before="0" w:after="0" w:line="240" w:lineRule="auto"/>
+      </w:pPr>
+      <w:rPr>
+        <w:rFonts w:asciiTheme="majorHAnsi" w:eastAsiaTheme="majorEastAsia" w:hAnsiTheme="majorHAnsi" w:cstheme="majorBidi"/>
+        <w:b/>
+        <w:bCs/>
+      </w:rPr>
+      <w:tblPr/>
+      <w:tcPr>
+        <w:tcBorders>
+          <w:top w:val="double" w:sz="6" w:space="0" w:color="4F81BD" w:themeColor="accent1"/>
+          <w:left w:val="single" w:sz="8" w:space="0" w:color="4F81BD" w:themeColor="accent1"/>
+          <w:bottom w:val="single" w:sz="8" w:space="0" w:color="4F81BD" w:themeColor="accent1"/>
+          <w:right w:val="single" w:sz="8" w:space="0" w:color="4F81BD" w:themeColor="accent1"/>
+          <w:insideH w:val="nil"/>
+          <w:insideV w:val="single" w:sz="8" w:space="0" w:color="4F81BD" w:themeColor="accent1"/>
+        </w:tcBorders>
+      </w:tcPr>
+    </w:tblStylePr>
+    <w:tblStylePr w:type="firstCol">
+      <w:rPr>
+        <w:rFonts w:asciiTheme="majorHAnsi" w:eastAsiaTheme="majorEastAsia" w:hAnsiTheme="majorHAnsi" w:cstheme="majorBidi"/>
+        <w:b/>
+        <w:bCs/>
+      </w:rPr>
+    </w:tblStylePr>
+    <w:tblStylePr w:type="lastCol">
+      <w:rPr>
+        <w:rFonts w:asciiTheme="majorHAnsi" w:eastAsiaTheme="majorEastAsia" w:hAnsiTheme="majorHAnsi" w:cstheme="majorBidi"/>
+        <w:b/>
+        <w:bCs/>
+      </w:rPr>
+      <w:tblPr/>
+      <w:tcPr>
+        <w:tcBorders>
+          <w:top w:val="single" w:sz="8" w:space="0" w:color="4F81BD" w:themeColor="accent1"/>
+          <w:left w:val="single" w:sz="8" w:space="0" w:color="4F81BD" w:themeColor="accent1"/>
+          <w:bottom w:val="single" w:sz="8" w:space="0" w:color="4F81BD" w:themeColor="accent1"/>
+          <w:right w:val="single" w:sz="8" w:space="0" w:color="4F81BD" w:themeColor="accent1"/>
+        </w:tcBorders>
+      </w:tcPr>
+    </w:tblStylePr>
+    <w:tblStylePr w:type="band1Vert">
+      <w:tblPr/>
+      <w:tcPr>
+        <w:tcBorders>
+          <w:top w:val="single" w:sz="8" w:space="0" w:color="4F81BD" w:themeColor="accent1"/>
+          <w:left w:val="single" w:sz="8" w:space="0" w:color="4F81BD" w:themeColor="accent1"/>
+          <w:bottom w:val="single" w:sz="8" w:space="0" w:color="4F81BD" w:themeColor="accent1"/>
+          <w:right w:val="single" w:sz="8" w:space="0" w:color="4F81BD" w:themeColor="accent1"/>
+        </w:tcBorders>
+        <w:shd w:val="clear" w:color="auto" w:fill="D3DFEE" w:themeFill="accent1" w:themeFillTint="3F"/>
+      </w:tcPr>
+    </w:tblStylePr>
+    <w:tblStylePr w:type="band1Horz">
+      <w:tblPr/>
+      <w:tcPr>
+        <w:tcBorders>
+          <w:top w:val="single" w:sz="8" w:space="0" w:color="4F81BD" w:themeColor="accent1"/>
+          <w:left w:val="single" w:sz="8" w:space="0" w:color="4F81BD" w:themeColor="accent1"/>
+          <w:bottom w:val="single" w:sz="8" w:space="0" w:color="4F81BD" w:themeColor="accent1"/>
+          <w:right w:val="single" w:sz="8" w:space="0" w:color="4F81BD" w:themeColor="accent1"/>
+          <w:insideV w:val="single" w:sz="8" w:space="0" w:color="4F81BD" w:themeColor="accent1"/>
+        </w:tcBorders>
+        <w:shd w:val="clear" w:color="auto" w:fill="D3DFEE" w:themeFill="accent1" w:themeFillTint="3F"/>
+      </w:tcPr>
+    </w:tblStylePr>
+    <w:tblStylePr w:type="band2Horz">
+      <w:tblPr/>
+      <w:tcPr>
+        <w:tcBorders>
+          <w:top w:val="single" w:sz="8" w:space="0" w:color="4F81BD" w:themeColor="accent1"/>
+          <w:left w:val="single" w:sz="8" w:space="0" w:color="4F81BD" w:themeColor="accent1"/>
+          <w:bottom w:val="single" w:sz="8" w:space="0" w:color="4F81BD" w:themeColor="accent1"/>
+          <w:right w:val="single" w:sz="8" w:space="0" w:color="4F81BD" w:themeColor="accent1"/>
+          <w:insideV w:val="single" w:sz="8" w:space="0" w:color="4F81BD" w:themeColor="accent1"/>
+        </w:tcBorders>
+      </w:tcPr>
+    </w:tblStylePr>
+  </w:style>
 </w:styles>
 </file>
 
@@ -18421,7 +23843,7 @@
 </file>
 
 <file path=customXml/itemProps1.xml><?xml version="1.0" encoding="utf-8"?>
-<ds:datastoreItem xmlns:ds="http://schemas.openxmlformats.org/officeDocument/2006/customXml" ds:itemID="{935071A8-5A86-44A7-A302-97D1FAB78978}">
+<ds:datastoreItem xmlns:ds="http://schemas.openxmlformats.org/officeDocument/2006/customXml" ds:itemID="{7CA72705-3ABB-4E2B-8F3D-2B7F97924DFB}">
   <ds:schemaRefs>
     <ds:schemaRef ds:uri="http://schemas.openxmlformats.org/officeDocument/2006/bibliography"/>
   </ds:schemaRefs>

--- a/trunk/Hopper/doc/relatorio_hopper.docx
+++ b/trunk/Hopper/doc/relatorio_hopper.docx
@@ -483,7 +483,7 @@
           <w:r>
             <w:fldChar w:fldCharType="separate"/>
           </w:r>
-          <w:hyperlink w:anchor="_Toc247172979" w:history="1">
+          <w:hyperlink w:anchor="_Toc247322757" w:history="1">
             <w:r>
               <w:rPr>
                 <w:rStyle w:val="Hyperlink"/>
@@ -526,7 +526,7 @@
                 <w:noProof/>
                 <w:webHidden/>
               </w:rPr>
-              <w:instrText xml:space="preserve"> PAGEREF _Toc247172979 \h </w:instrText>
+              <w:instrText xml:space="preserve"> PAGEREF _Toc247322757 \h </w:instrText>
             </w:r>
             <w:r>
               <w:rPr>
@@ -569,7 +569,7 @@
               <w:lang w:eastAsia="pt-BR" w:bidi="ar-SA"/>
             </w:rPr>
           </w:pPr>
-          <w:hyperlink w:anchor="_Toc247172980" w:history="1">
+          <w:hyperlink w:anchor="_Toc247322758" w:history="1">
             <w:r>
               <w:rPr>
                 <w:rStyle w:val="Hyperlink"/>
@@ -610,7 +610,7 @@
                 <w:noProof/>
                 <w:webHidden/>
               </w:rPr>
-              <w:instrText xml:space="preserve"> PAGEREF _Toc247172980 \h </w:instrText>
+              <w:instrText xml:space="preserve"> PAGEREF _Toc247322758 \h </w:instrText>
             </w:r>
             <w:r>
               <w:rPr>
@@ -653,7 +653,7 @@
               <w:lang w:eastAsia="pt-BR" w:bidi="ar-SA"/>
             </w:rPr>
           </w:pPr>
-          <w:hyperlink w:anchor="_Toc247172981" w:history="1">
+          <w:hyperlink w:anchor="_Toc247322759" w:history="1">
             <w:r>
               <w:rPr>
                 <w:rStyle w:val="Hyperlink"/>
@@ -694,7 +694,7 @@
                 <w:noProof/>
                 <w:webHidden/>
               </w:rPr>
-              <w:instrText xml:space="preserve"> PAGEREF _Toc247172981 \h </w:instrText>
+              <w:instrText xml:space="preserve"> PAGEREF _Toc247322759 \h </w:instrText>
             </w:r>
             <w:r>
               <w:rPr>
@@ -737,7 +737,7 @@
               <w:lang w:eastAsia="pt-BR" w:bidi="ar-SA"/>
             </w:rPr>
           </w:pPr>
-          <w:hyperlink w:anchor="_Toc247172982" w:history="1">
+          <w:hyperlink w:anchor="_Toc247322760" w:history="1">
             <w:r>
               <w:rPr>
                 <w:rStyle w:val="Hyperlink"/>
@@ -778,7 +778,7 @@
                 <w:noProof/>
                 <w:webHidden/>
               </w:rPr>
-              <w:instrText xml:space="preserve"> PAGEREF _Toc247172982 \h </w:instrText>
+              <w:instrText xml:space="preserve"> PAGEREF _Toc247322760 \h </w:instrText>
             </w:r>
             <w:r>
               <w:rPr>
@@ -821,7 +821,7 @@
               <w:lang w:eastAsia="pt-BR" w:bidi="ar-SA"/>
             </w:rPr>
           </w:pPr>
-          <w:hyperlink w:anchor="_Toc247172983" w:history="1">
+          <w:hyperlink w:anchor="_Toc247322761" w:history="1">
             <w:r>
               <w:rPr>
                 <w:rStyle w:val="Hyperlink"/>
@@ -862,7 +862,7 @@
                 <w:noProof/>
                 <w:webHidden/>
               </w:rPr>
-              <w:instrText xml:space="preserve"> PAGEREF _Toc247172983 \h </w:instrText>
+              <w:instrText xml:space="preserve"> PAGEREF _Toc247322761 \h </w:instrText>
             </w:r>
             <w:r>
               <w:rPr>
@@ -905,7 +905,7 @@
               <w:lang w:eastAsia="pt-BR" w:bidi="ar-SA"/>
             </w:rPr>
           </w:pPr>
-          <w:hyperlink w:anchor="_Toc247172984" w:history="1">
+          <w:hyperlink w:anchor="_Toc247322762" w:history="1">
             <w:r>
               <w:rPr>
                 <w:rStyle w:val="Hyperlink"/>
@@ -946,7 +946,7 @@
                 <w:noProof/>
                 <w:webHidden/>
               </w:rPr>
-              <w:instrText xml:space="preserve"> PAGEREF _Toc247172984 \h </w:instrText>
+              <w:instrText xml:space="preserve"> PAGEREF _Toc247322762 \h </w:instrText>
             </w:r>
             <w:r>
               <w:rPr>
@@ -989,7 +989,7 @@
               <w:lang w:eastAsia="pt-BR" w:bidi="ar-SA"/>
             </w:rPr>
           </w:pPr>
-          <w:hyperlink w:anchor="_Toc247172985" w:history="1">
+          <w:hyperlink w:anchor="_Toc247322763" w:history="1">
             <w:r>
               <w:rPr>
                 <w:rStyle w:val="Hyperlink"/>
@@ -1030,7 +1030,7 @@
                 <w:noProof/>
                 <w:webHidden/>
               </w:rPr>
-              <w:instrText xml:space="preserve"> PAGEREF _Toc247172985 \h </w:instrText>
+              <w:instrText xml:space="preserve"> PAGEREF _Toc247322763 \h </w:instrText>
             </w:r>
             <w:r>
               <w:rPr>
@@ -1050,7 +1050,7 @@
                 <w:noProof/>
                 <w:webHidden/>
               </w:rPr>
-              <w:t>5</w:t>
+              <w:t>6</w:t>
             </w:r>
             <w:r>
               <w:rPr>
@@ -1073,7 +1073,7 @@
               <w:lang w:eastAsia="pt-BR" w:bidi="ar-SA"/>
             </w:rPr>
           </w:pPr>
-          <w:hyperlink w:anchor="_Toc247172986" w:history="1">
+          <w:hyperlink w:anchor="_Toc247322764" w:history="1">
             <w:r>
               <w:rPr>
                 <w:rStyle w:val="Hyperlink"/>
@@ -1114,7 +1114,7 @@
                 <w:noProof/>
                 <w:webHidden/>
               </w:rPr>
-              <w:instrText xml:space="preserve"> PAGEREF _Toc247172986 \h </w:instrText>
+              <w:instrText xml:space="preserve"> PAGEREF _Toc247322764 \h </w:instrText>
             </w:r>
             <w:r>
               <w:rPr>
@@ -1157,7 +1157,7 @@
               <w:lang w:eastAsia="pt-BR" w:bidi="ar-SA"/>
             </w:rPr>
           </w:pPr>
-          <w:hyperlink w:anchor="_Toc247172987" w:history="1">
+          <w:hyperlink w:anchor="_Toc247322765" w:history="1">
             <w:r>
               <w:rPr>
                 <w:rStyle w:val="Hyperlink"/>
@@ -1198,7 +1198,7 @@
                 <w:noProof/>
                 <w:webHidden/>
               </w:rPr>
-              <w:instrText xml:space="preserve"> PAGEREF _Toc247172987 \h </w:instrText>
+              <w:instrText xml:space="preserve"> PAGEREF _Toc247322765 \h </w:instrText>
             </w:r>
             <w:r>
               <w:rPr>
@@ -1241,7 +1241,7 @@
               <w:lang w:eastAsia="pt-BR" w:bidi="ar-SA"/>
             </w:rPr>
           </w:pPr>
-          <w:hyperlink w:anchor="_Toc247172988" w:history="1">
+          <w:hyperlink w:anchor="_Toc247322766" w:history="1">
             <w:r>
               <w:rPr>
                 <w:rStyle w:val="Hyperlink"/>
@@ -1282,7 +1282,7 @@
                 <w:noProof/>
                 <w:webHidden/>
               </w:rPr>
-              <w:instrText xml:space="preserve"> PAGEREF _Toc247172988 \h </w:instrText>
+              <w:instrText xml:space="preserve"> PAGEREF _Toc247322766 \h </w:instrText>
             </w:r>
             <w:r>
               <w:rPr>
@@ -1325,7 +1325,7 @@
               <w:lang w:eastAsia="pt-BR" w:bidi="ar-SA"/>
             </w:rPr>
           </w:pPr>
-          <w:hyperlink w:anchor="_Toc247172989" w:history="1">
+          <w:hyperlink w:anchor="_Toc247322767" w:history="1">
             <w:r>
               <w:rPr>
                 <w:rStyle w:val="Hyperlink"/>
@@ -1368,7 +1368,7 @@
                 <w:noProof/>
                 <w:webHidden/>
               </w:rPr>
-              <w:instrText xml:space="preserve"> PAGEREF _Toc247172989 \h </w:instrText>
+              <w:instrText xml:space="preserve"> PAGEREF _Toc247322767 \h </w:instrText>
             </w:r>
             <w:r>
               <w:rPr>
@@ -1411,7 +1411,7 @@
               <w:lang w:eastAsia="pt-BR" w:bidi="ar-SA"/>
             </w:rPr>
           </w:pPr>
-          <w:hyperlink w:anchor="_Toc247172990" w:history="1">
+          <w:hyperlink w:anchor="_Toc247322768" w:history="1">
             <w:r>
               <w:rPr>
                 <w:rStyle w:val="Hyperlink"/>
@@ -1452,7 +1452,7 @@
                 <w:noProof/>
                 <w:webHidden/>
               </w:rPr>
-              <w:instrText xml:space="preserve"> PAGEREF _Toc247172990 \h </w:instrText>
+              <w:instrText xml:space="preserve"> PAGEREF _Toc247322768 \h </w:instrText>
             </w:r>
             <w:r>
               <w:rPr>
@@ -1495,7 +1495,7 @@
               <w:lang w:eastAsia="pt-BR" w:bidi="ar-SA"/>
             </w:rPr>
           </w:pPr>
-          <w:hyperlink w:anchor="_Toc247172991" w:history="1">
+          <w:hyperlink w:anchor="_Toc247322769" w:history="1">
             <w:r>
               <w:rPr>
                 <w:rStyle w:val="Hyperlink"/>
@@ -1536,7 +1536,7 @@
                 <w:noProof/>
                 <w:webHidden/>
               </w:rPr>
-              <w:instrText xml:space="preserve"> PAGEREF _Toc247172991 \h </w:instrText>
+              <w:instrText xml:space="preserve"> PAGEREF _Toc247322769 \h </w:instrText>
             </w:r>
             <w:r>
               <w:rPr>
@@ -1556,7 +1556,7 @@
                 <w:noProof/>
                 <w:webHidden/>
               </w:rPr>
-              <w:t>6</w:t>
+              <w:t>7</w:t>
             </w:r>
             <w:r>
               <w:rPr>
@@ -1579,7 +1579,7 @@
               <w:lang w:eastAsia="pt-BR" w:bidi="ar-SA"/>
             </w:rPr>
           </w:pPr>
-          <w:hyperlink w:anchor="_Toc247172992" w:history="1">
+          <w:hyperlink w:anchor="_Toc247322770" w:history="1">
             <w:r>
               <w:rPr>
                 <w:rStyle w:val="Hyperlink"/>
@@ -1620,7 +1620,7 @@
                 <w:noProof/>
                 <w:webHidden/>
               </w:rPr>
-              <w:instrText xml:space="preserve"> PAGEREF _Toc247172992 \h </w:instrText>
+              <w:instrText xml:space="preserve"> PAGEREF _Toc247322770 \h </w:instrText>
             </w:r>
             <w:r>
               <w:rPr>
@@ -1663,7 +1663,7 @@
               <w:lang w:eastAsia="pt-BR" w:bidi="ar-SA"/>
             </w:rPr>
           </w:pPr>
-          <w:hyperlink w:anchor="_Toc247172993" w:history="1">
+          <w:hyperlink w:anchor="_Toc247322771" w:history="1">
             <w:r>
               <w:rPr>
                 <w:rStyle w:val="Hyperlink"/>
@@ -1704,7 +1704,7 @@
                 <w:noProof/>
                 <w:webHidden/>
               </w:rPr>
-              <w:instrText xml:space="preserve"> PAGEREF _Toc247172993 \h </w:instrText>
+              <w:instrText xml:space="preserve"> PAGEREF _Toc247322771 \h </w:instrText>
             </w:r>
             <w:r>
               <w:rPr>
@@ -1747,7 +1747,7 @@
               <w:lang w:eastAsia="pt-BR" w:bidi="ar-SA"/>
             </w:rPr>
           </w:pPr>
-          <w:hyperlink w:anchor="_Toc247172994" w:history="1">
+          <w:hyperlink w:anchor="_Toc247322772" w:history="1">
             <w:r>
               <w:rPr>
                 <w:rStyle w:val="Hyperlink"/>
@@ -1788,7 +1788,7 @@
                 <w:noProof/>
                 <w:webHidden/>
               </w:rPr>
-              <w:instrText xml:space="preserve"> PAGEREF _Toc247172994 \h </w:instrText>
+              <w:instrText xml:space="preserve"> PAGEREF _Toc247322772 \h </w:instrText>
             </w:r>
             <w:r>
               <w:rPr>
@@ -1831,7 +1831,7 @@
               <w:lang w:eastAsia="pt-BR" w:bidi="ar-SA"/>
             </w:rPr>
           </w:pPr>
-          <w:hyperlink w:anchor="_Toc247172995" w:history="1">
+          <w:hyperlink w:anchor="_Toc247322773" w:history="1">
             <w:r>
               <w:rPr>
                 <w:rStyle w:val="Hyperlink"/>
@@ -1872,7 +1872,7 @@
                 <w:noProof/>
                 <w:webHidden/>
               </w:rPr>
-              <w:instrText xml:space="preserve"> PAGEREF _Toc247172995 \h </w:instrText>
+              <w:instrText xml:space="preserve"> PAGEREF _Toc247322773 \h </w:instrText>
             </w:r>
             <w:r>
               <w:rPr>
@@ -1915,7 +1915,7 @@
               <w:lang w:eastAsia="pt-BR" w:bidi="ar-SA"/>
             </w:rPr>
           </w:pPr>
-          <w:hyperlink w:anchor="_Toc247172996" w:history="1">
+          <w:hyperlink w:anchor="_Toc247322774" w:history="1">
             <w:r>
               <w:rPr>
                 <w:rStyle w:val="Hyperlink"/>
@@ -1956,7 +1956,7 @@
                 <w:noProof/>
                 <w:webHidden/>
               </w:rPr>
-              <w:instrText xml:space="preserve"> PAGEREF _Toc247172996 \h </w:instrText>
+              <w:instrText xml:space="preserve"> PAGEREF _Toc247322774 \h </w:instrText>
             </w:r>
             <w:r>
               <w:rPr>
@@ -1999,7 +1999,7 @@
               <w:lang w:eastAsia="pt-BR" w:bidi="ar-SA"/>
             </w:rPr>
           </w:pPr>
-          <w:hyperlink w:anchor="_Toc247172997" w:history="1">
+          <w:hyperlink w:anchor="_Toc247322775" w:history="1">
             <w:r>
               <w:rPr>
                 <w:rStyle w:val="Hyperlink"/>
@@ -2040,7 +2040,7 @@
                 <w:noProof/>
                 <w:webHidden/>
               </w:rPr>
-              <w:instrText xml:space="preserve"> PAGEREF _Toc247172997 \h </w:instrText>
+              <w:instrText xml:space="preserve"> PAGEREF _Toc247322775 \h </w:instrText>
             </w:r>
             <w:r>
               <w:rPr>
@@ -2083,7 +2083,7 @@
               <w:lang w:eastAsia="pt-BR" w:bidi="ar-SA"/>
             </w:rPr>
           </w:pPr>
-          <w:hyperlink w:anchor="_Toc247172998" w:history="1">
+          <w:hyperlink w:anchor="_Toc247322776" w:history="1">
             <w:r>
               <w:rPr>
                 <w:rStyle w:val="Hyperlink"/>
@@ -2124,7 +2124,7 @@
                 <w:noProof/>
                 <w:webHidden/>
               </w:rPr>
-              <w:instrText xml:space="preserve"> PAGEREF _Toc247172998 \h </w:instrText>
+              <w:instrText xml:space="preserve"> PAGEREF _Toc247322776 \h </w:instrText>
             </w:r>
             <w:r>
               <w:rPr>
@@ -2167,7 +2167,7 @@
               <w:lang w:eastAsia="pt-BR" w:bidi="ar-SA"/>
             </w:rPr>
           </w:pPr>
-          <w:hyperlink w:anchor="_Toc247172999" w:history="1">
+          <w:hyperlink w:anchor="_Toc247322777" w:history="1">
             <w:r>
               <w:rPr>
                 <w:rStyle w:val="Hyperlink"/>
@@ -2208,7 +2208,7 @@
                 <w:noProof/>
                 <w:webHidden/>
               </w:rPr>
-              <w:instrText xml:space="preserve"> PAGEREF _Toc247172999 \h </w:instrText>
+              <w:instrText xml:space="preserve"> PAGEREF _Toc247322777 \h </w:instrText>
             </w:r>
             <w:r>
               <w:rPr>
@@ -2251,7 +2251,7 @@
               <w:lang w:eastAsia="pt-BR" w:bidi="ar-SA"/>
             </w:rPr>
           </w:pPr>
-          <w:hyperlink w:anchor="_Toc247173000" w:history="1">
+          <w:hyperlink w:anchor="_Toc247322778" w:history="1">
             <w:r>
               <w:rPr>
                 <w:rStyle w:val="Hyperlink"/>
@@ -2292,7 +2292,7 @@
                 <w:noProof/>
                 <w:webHidden/>
               </w:rPr>
-              <w:instrText xml:space="preserve"> PAGEREF _Toc247173000 \h </w:instrText>
+              <w:instrText xml:space="preserve"> PAGEREF _Toc247322778 \h </w:instrText>
             </w:r>
             <w:r>
               <w:rPr>
@@ -2335,7 +2335,7 @@
               <w:lang w:eastAsia="pt-BR" w:bidi="ar-SA"/>
             </w:rPr>
           </w:pPr>
-          <w:hyperlink w:anchor="_Toc247173001" w:history="1">
+          <w:hyperlink w:anchor="_Toc247322779" w:history="1">
             <w:r>
               <w:rPr>
                 <w:rStyle w:val="Hyperlink"/>
@@ -2376,7 +2376,7 @@
                 <w:noProof/>
                 <w:webHidden/>
               </w:rPr>
-              <w:instrText xml:space="preserve"> PAGEREF _Toc247173001 \h </w:instrText>
+              <w:instrText xml:space="preserve"> PAGEREF _Toc247322779 \h </w:instrText>
             </w:r>
             <w:r>
               <w:rPr>
@@ -2419,7 +2419,7 @@
               <w:lang w:eastAsia="pt-BR" w:bidi="ar-SA"/>
             </w:rPr>
           </w:pPr>
-          <w:hyperlink w:anchor="_Toc247173002" w:history="1">
+          <w:hyperlink w:anchor="_Toc247322780" w:history="1">
             <w:r>
               <w:rPr>
                 <w:rStyle w:val="Hyperlink"/>
@@ -2460,7 +2460,7 @@
                 <w:noProof/>
                 <w:webHidden/>
               </w:rPr>
-              <w:instrText xml:space="preserve"> PAGEREF _Toc247173002 \h </w:instrText>
+              <w:instrText xml:space="preserve"> PAGEREF _Toc247322780 \h </w:instrText>
             </w:r>
             <w:r>
               <w:rPr>
@@ -2503,7 +2503,7 @@
               <w:lang w:eastAsia="pt-BR" w:bidi="ar-SA"/>
             </w:rPr>
           </w:pPr>
-          <w:hyperlink w:anchor="_Toc247173003" w:history="1">
+          <w:hyperlink w:anchor="_Toc247322781" w:history="1">
             <w:r>
               <w:rPr>
                 <w:rStyle w:val="Hyperlink"/>
@@ -2544,7 +2544,7 @@
                 <w:noProof/>
                 <w:webHidden/>
               </w:rPr>
-              <w:instrText xml:space="preserve"> PAGEREF _Toc247173003 \h </w:instrText>
+              <w:instrText xml:space="preserve"> PAGEREF _Toc247322781 \h </w:instrText>
             </w:r>
             <w:r>
               <w:rPr>
@@ -2587,7 +2587,7 @@
               <w:lang w:eastAsia="pt-BR" w:bidi="ar-SA"/>
             </w:rPr>
           </w:pPr>
-          <w:hyperlink w:anchor="_Toc247173004" w:history="1">
+          <w:hyperlink w:anchor="_Toc247322782" w:history="1">
             <w:r>
               <w:rPr>
                 <w:rStyle w:val="Hyperlink"/>
@@ -2628,7 +2628,7 @@
                 <w:noProof/>
                 <w:webHidden/>
               </w:rPr>
-              <w:instrText xml:space="preserve"> PAGEREF _Toc247173004 \h </w:instrText>
+              <w:instrText xml:space="preserve"> PAGEREF _Toc247322782 \h </w:instrText>
             </w:r>
             <w:r>
               <w:rPr>
@@ -2671,7 +2671,7 @@
               <w:lang w:eastAsia="pt-BR" w:bidi="ar-SA"/>
             </w:rPr>
           </w:pPr>
-          <w:hyperlink w:anchor="_Toc247173005" w:history="1">
+          <w:hyperlink w:anchor="_Toc247322783" w:history="1">
             <w:r>
               <w:rPr>
                 <w:rStyle w:val="Hyperlink"/>
@@ -2712,7 +2712,7 @@
                 <w:noProof/>
                 <w:webHidden/>
               </w:rPr>
-              <w:instrText xml:space="preserve"> PAGEREF _Toc247173005 \h </w:instrText>
+              <w:instrText xml:space="preserve"> PAGEREF _Toc247322783 \h </w:instrText>
             </w:r>
             <w:r>
               <w:rPr>
@@ -2755,7 +2755,7 @@
               <w:lang w:eastAsia="pt-BR" w:bidi="ar-SA"/>
             </w:rPr>
           </w:pPr>
-          <w:hyperlink w:anchor="_Toc247173006" w:history="1">
+          <w:hyperlink w:anchor="_Toc247322784" w:history="1">
             <w:r>
               <w:rPr>
                 <w:rStyle w:val="Hyperlink"/>
@@ -2796,7 +2796,7 @@
                 <w:noProof/>
                 <w:webHidden/>
               </w:rPr>
-              <w:instrText xml:space="preserve"> PAGEREF _Toc247173006 \h </w:instrText>
+              <w:instrText xml:space="preserve"> PAGEREF _Toc247322784 \h </w:instrText>
             </w:r>
             <w:r>
               <w:rPr>
@@ -2839,7 +2839,7 @@
               <w:lang w:eastAsia="pt-BR" w:bidi="ar-SA"/>
             </w:rPr>
           </w:pPr>
-          <w:hyperlink w:anchor="_Toc247173007" w:history="1">
+          <w:hyperlink w:anchor="_Toc247322785" w:history="1">
             <w:r>
               <w:rPr>
                 <w:rStyle w:val="Hyperlink"/>
@@ -2880,7 +2880,7 @@
                 <w:noProof/>
                 <w:webHidden/>
               </w:rPr>
-              <w:instrText xml:space="preserve"> PAGEREF _Toc247173007 \h </w:instrText>
+              <w:instrText xml:space="preserve"> PAGEREF _Toc247322785 \h </w:instrText>
             </w:r>
             <w:r>
               <w:rPr>
@@ -2923,7 +2923,7 @@
               <w:lang w:eastAsia="pt-BR" w:bidi="ar-SA"/>
             </w:rPr>
           </w:pPr>
-          <w:hyperlink w:anchor="_Toc247173008" w:history="1">
+          <w:hyperlink w:anchor="_Toc247322786" w:history="1">
             <w:r>
               <w:rPr>
                 <w:rStyle w:val="Hyperlink"/>
@@ -2964,7 +2964,7 @@
                 <w:noProof/>
                 <w:webHidden/>
               </w:rPr>
-              <w:instrText xml:space="preserve"> PAGEREF _Toc247173008 \h </w:instrText>
+              <w:instrText xml:space="preserve"> PAGEREF _Toc247322786 \h </w:instrText>
             </w:r>
             <w:r>
               <w:rPr>
@@ -3007,7 +3007,7 @@
               <w:lang w:eastAsia="pt-BR" w:bidi="ar-SA"/>
             </w:rPr>
           </w:pPr>
-          <w:hyperlink w:anchor="_Toc247173009" w:history="1">
+          <w:hyperlink w:anchor="_Toc247322787" w:history="1">
             <w:r>
               <w:rPr>
                 <w:rStyle w:val="Hyperlink"/>
@@ -3048,7 +3048,7 @@
                 <w:noProof/>
                 <w:webHidden/>
               </w:rPr>
-              <w:instrText xml:space="preserve"> PAGEREF _Toc247173009 \h </w:instrText>
+              <w:instrText xml:space="preserve"> PAGEREF _Toc247322787 \h </w:instrText>
             </w:r>
             <w:r>
               <w:rPr>
@@ -3091,7 +3091,7 @@
               <w:lang w:eastAsia="pt-BR" w:bidi="ar-SA"/>
             </w:rPr>
           </w:pPr>
-          <w:hyperlink w:anchor="_Toc247173010" w:history="1">
+          <w:hyperlink w:anchor="_Toc247322788" w:history="1">
             <w:r>
               <w:rPr>
                 <w:rStyle w:val="Hyperlink"/>
@@ -3132,7 +3132,7 @@
                 <w:noProof/>
                 <w:webHidden/>
               </w:rPr>
-              <w:instrText xml:space="preserve"> PAGEREF _Toc247173010 \h </w:instrText>
+              <w:instrText xml:space="preserve"> PAGEREF _Toc247322788 \h </w:instrText>
             </w:r>
             <w:r>
               <w:rPr>
@@ -3175,7 +3175,7 @@
               <w:lang w:eastAsia="pt-BR" w:bidi="ar-SA"/>
             </w:rPr>
           </w:pPr>
-          <w:hyperlink w:anchor="_Toc247173011" w:history="1">
+          <w:hyperlink w:anchor="_Toc247322789" w:history="1">
             <w:r>
               <w:rPr>
                 <w:rStyle w:val="Hyperlink"/>
@@ -3216,7 +3216,7 @@
                 <w:noProof/>
                 <w:webHidden/>
               </w:rPr>
-              <w:instrText xml:space="preserve"> PAGEREF _Toc247173011 \h </w:instrText>
+              <w:instrText xml:space="preserve"> PAGEREF _Toc247322789 \h </w:instrText>
             </w:r>
             <w:r>
               <w:rPr>
@@ -3259,7 +3259,7 @@
               <w:lang w:eastAsia="pt-BR" w:bidi="ar-SA"/>
             </w:rPr>
           </w:pPr>
-          <w:hyperlink w:anchor="_Toc247173012" w:history="1">
+          <w:hyperlink w:anchor="_Toc247322790" w:history="1">
             <w:r>
               <w:rPr>
                 <w:rStyle w:val="Hyperlink"/>
@@ -3300,7 +3300,7 @@
                 <w:noProof/>
                 <w:webHidden/>
               </w:rPr>
-              <w:instrText xml:space="preserve"> PAGEREF _Toc247173012 \h </w:instrText>
+              <w:instrText xml:space="preserve"> PAGEREF _Toc247322790 \h </w:instrText>
             </w:r>
             <w:r>
               <w:rPr>
@@ -3321,6 +3321,510 @@
                 <w:webHidden/>
               </w:rPr>
               <w:t>24</w:t>
+            </w:r>
+            <w:r>
+              <w:rPr>
+                <w:noProof/>
+                <w:webHidden/>
+              </w:rPr>
+              <w:fldChar w:fldCharType="end"/>
+            </w:r>
+          </w:hyperlink>
+        </w:p>
+        <w:p>
+          <w:pPr>
+            <w:pStyle w:val="TOC2"/>
+            <w:tabs>
+              <w:tab w:val="left" w:pos="880"/>
+              <w:tab w:val="right" w:leader="dot" w:pos="9062"/>
+            </w:tabs>
+            <w:rPr>
+              <w:noProof/>
+              <w:lang w:eastAsia="pt-BR" w:bidi="ar-SA"/>
+            </w:rPr>
+          </w:pPr>
+          <w:hyperlink w:anchor="_Toc247322791" w:history="1">
+            <w:r>
+              <w:rPr>
+                <w:rStyle w:val="Hyperlink"/>
+                <w:noProof/>
+              </w:rPr>
+              <w:t>6.1</w:t>
+            </w:r>
+            <w:r>
+              <w:rPr>
+                <w:noProof/>
+                <w:lang w:eastAsia="pt-BR" w:bidi="ar-SA"/>
+              </w:rPr>
+              <w:tab/>
+            </w:r>
+            <w:r>
+              <w:rPr>
+                <w:rStyle w:val="Hyperlink"/>
+                <w:noProof/>
+              </w:rPr>
+              <w:t>Código-Objeto: MVN</w:t>
+            </w:r>
+            <w:r>
+              <w:rPr>
+                <w:noProof/>
+                <w:webHidden/>
+              </w:rPr>
+              <w:tab/>
+            </w:r>
+            <w:r>
+              <w:rPr>
+                <w:noProof/>
+                <w:webHidden/>
+              </w:rPr>
+              <w:fldChar w:fldCharType="begin"/>
+            </w:r>
+            <w:r>
+              <w:rPr>
+                <w:noProof/>
+                <w:webHidden/>
+              </w:rPr>
+              <w:instrText xml:space="preserve"> PAGEREF _Toc247322791 \h </w:instrText>
+            </w:r>
+            <w:r>
+              <w:rPr>
+                <w:noProof/>
+                <w:webHidden/>
+              </w:rPr>
+            </w:r>
+            <w:r>
+              <w:rPr>
+                <w:noProof/>
+                <w:webHidden/>
+              </w:rPr>
+              <w:fldChar w:fldCharType="separate"/>
+            </w:r>
+            <w:r>
+              <w:rPr>
+                <w:noProof/>
+                <w:webHidden/>
+              </w:rPr>
+              <w:t>25</w:t>
+            </w:r>
+            <w:r>
+              <w:rPr>
+                <w:noProof/>
+                <w:webHidden/>
+              </w:rPr>
+              <w:fldChar w:fldCharType="end"/>
+            </w:r>
+          </w:hyperlink>
+        </w:p>
+        <w:p>
+          <w:pPr>
+            <w:pStyle w:val="TOC2"/>
+            <w:tabs>
+              <w:tab w:val="left" w:pos="880"/>
+              <w:tab w:val="right" w:leader="dot" w:pos="9062"/>
+            </w:tabs>
+            <w:rPr>
+              <w:noProof/>
+              <w:lang w:eastAsia="pt-BR" w:bidi="ar-SA"/>
+            </w:rPr>
+          </w:pPr>
+          <w:hyperlink w:anchor="_Toc247322792" w:history="1">
+            <w:r>
+              <w:rPr>
+                <w:rStyle w:val="Hyperlink"/>
+                <w:noProof/>
+              </w:rPr>
+              <w:t>6.2</w:t>
+            </w:r>
+            <w:r>
+              <w:rPr>
+                <w:noProof/>
+                <w:lang w:eastAsia="pt-BR" w:bidi="ar-SA"/>
+              </w:rPr>
+              <w:tab/>
+            </w:r>
+            <w:r>
+              <w:rPr>
+                <w:rStyle w:val="Hyperlink"/>
+                <w:noProof/>
+              </w:rPr>
+              <w:t>Projeto das Ações Semânticas</w:t>
+            </w:r>
+            <w:r>
+              <w:rPr>
+                <w:noProof/>
+                <w:webHidden/>
+              </w:rPr>
+              <w:tab/>
+            </w:r>
+            <w:r>
+              <w:rPr>
+                <w:noProof/>
+                <w:webHidden/>
+              </w:rPr>
+              <w:fldChar w:fldCharType="begin"/>
+            </w:r>
+            <w:r>
+              <w:rPr>
+                <w:noProof/>
+                <w:webHidden/>
+              </w:rPr>
+              <w:instrText xml:space="preserve"> PAGEREF _Toc247322792 \h </w:instrText>
+            </w:r>
+            <w:r>
+              <w:rPr>
+                <w:noProof/>
+                <w:webHidden/>
+              </w:rPr>
+            </w:r>
+            <w:r>
+              <w:rPr>
+                <w:noProof/>
+                <w:webHidden/>
+              </w:rPr>
+              <w:fldChar w:fldCharType="separate"/>
+            </w:r>
+            <w:r>
+              <w:rPr>
+                <w:noProof/>
+                <w:webHidden/>
+              </w:rPr>
+              <w:t>26</w:t>
+            </w:r>
+            <w:r>
+              <w:rPr>
+                <w:noProof/>
+                <w:webHidden/>
+              </w:rPr>
+              <w:fldChar w:fldCharType="end"/>
+            </w:r>
+          </w:hyperlink>
+        </w:p>
+        <w:p>
+          <w:pPr>
+            <w:pStyle w:val="TOC2"/>
+            <w:tabs>
+              <w:tab w:val="left" w:pos="880"/>
+              <w:tab w:val="right" w:leader="dot" w:pos="9062"/>
+            </w:tabs>
+            <w:rPr>
+              <w:noProof/>
+              <w:lang w:eastAsia="pt-BR" w:bidi="ar-SA"/>
+            </w:rPr>
+          </w:pPr>
+          <w:hyperlink w:anchor="_Toc247322793" w:history="1">
+            <w:r>
+              <w:rPr>
+                <w:rStyle w:val="Hyperlink"/>
+                <w:noProof/>
+              </w:rPr>
+              <w:t>6.3</w:t>
+            </w:r>
+            <w:r>
+              <w:rPr>
+                <w:noProof/>
+                <w:lang w:eastAsia="pt-BR" w:bidi="ar-SA"/>
+              </w:rPr>
+              <w:tab/>
+            </w:r>
+            <w:r>
+              <w:rPr>
+                <w:rStyle w:val="Hyperlink"/>
+                <w:noProof/>
+              </w:rPr>
+              <w:t>Ações Semânticas</w:t>
+            </w:r>
+            <w:r>
+              <w:rPr>
+                <w:noProof/>
+                <w:webHidden/>
+              </w:rPr>
+              <w:tab/>
+            </w:r>
+            <w:r>
+              <w:rPr>
+                <w:noProof/>
+                <w:webHidden/>
+              </w:rPr>
+              <w:fldChar w:fldCharType="begin"/>
+            </w:r>
+            <w:r>
+              <w:rPr>
+                <w:noProof/>
+                <w:webHidden/>
+              </w:rPr>
+              <w:instrText xml:space="preserve"> PAGEREF _Toc247322793 \h </w:instrText>
+            </w:r>
+            <w:r>
+              <w:rPr>
+                <w:noProof/>
+                <w:webHidden/>
+              </w:rPr>
+            </w:r>
+            <w:r>
+              <w:rPr>
+                <w:noProof/>
+                <w:webHidden/>
+              </w:rPr>
+              <w:fldChar w:fldCharType="separate"/>
+            </w:r>
+            <w:r>
+              <w:rPr>
+                <w:noProof/>
+                <w:webHidden/>
+              </w:rPr>
+              <w:t>27</w:t>
+            </w:r>
+            <w:r>
+              <w:rPr>
+                <w:noProof/>
+                <w:webHidden/>
+              </w:rPr>
+              <w:fldChar w:fldCharType="end"/>
+            </w:r>
+          </w:hyperlink>
+        </w:p>
+        <w:p>
+          <w:pPr>
+            <w:pStyle w:val="TOC3"/>
+            <w:tabs>
+              <w:tab w:val="left" w:pos="1320"/>
+              <w:tab w:val="right" w:leader="dot" w:pos="9062"/>
+            </w:tabs>
+            <w:rPr>
+              <w:noProof/>
+              <w:lang w:eastAsia="pt-BR" w:bidi="ar-SA"/>
+            </w:rPr>
+          </w:pPr>
+          <w:hyperlink w:anchor="_Toc247322794" w:history="1">
+            <w:r>
+              <w:rPr>
+                <w:rStyle w:val="Hyperlink"/>
+                <w:noProof/>
+              </w:rPr>
+              <w:t>6.3.1</w:t>
+            </w:r>
+            <w:r>
+              <w:rPr>
+                <w:noProof/>
+                <w:lang w:eastAsia="pt-BR" w:bidi="ar-SA"/>
+              </w:rPr>
+              <w:tab/>
+            </w:r>
+            <w:r>
+              <w:rPr>
+                <w:rStyle w:val="Hyperlink"/>
+                <w:noProof/>
+              </w:rPr>
+              <w:t>Submáquina Programa</w:t>
+            </w:r>
+            <w:r>
+              <w:rPr>
+                <w:noProof/>
+                <w:webHidden/>
+              </w:rPr>
+              <w:tab/>
+            </w:r>
+            <w:r>
+              <w:rPr>
+                <w:noProof/>
+                <w:webHidden/>
+              </w:rPr>
+              <w:fldChar w:fldCharType="begin"/>
+            </w:r>
+            <w:r>
+              <w:rPr>
+                <w:noProof/>
+                <w:webHidden/>
+              </w:rPr>
+              <w:instrText xml:space="preserve"> PAGEREF _Toc247322794 \h </w:instrText>
+            </w:r>
+            <w:r>
+              <w:rPr>
+                <w:noProof/>
+                <w:webHidden/>
+              </w:rPr>
+            </w:r>
+            <w:r>
+              <w:rPr>
+                <w:noProof/>
+                <w:webHidden/>
+              </w:rPr>
+              <w:fldChar w:fldCharType="separate"/>
+            </w:r>
+            <w:r>
+              <w:rPr>
+                <w:noProof/>
+                <w:webHidden/>
+              </w:rPr>
+              <w:t>27</w:t>
+            </w:r>
+            <w:r>
+              <w:rPr>
+                <w:noProof/>
+                <w:webHidden/>
+              </w:rPr>
+              <w:fldChar w:fldCharType="end"/>
+            </w:r>
+          </w:hyperlink>
+        </w:p>
+        <w:p>
+          <w:pPr>
+            <w:pStyle w:val="TOC3"/>
+            <w:tabs>
+              <w:tab w:val="left" w:pos="1320"/>
+              <w:tab w:val="right" w:leader="dot" w:pos="9062"/>
+            </w:tabs>
+            <w:rPr>
+              <w:noProof/>
+              <w:lang w:eastAsia="pt-BR" w:bidi="ar-SA"/>
+            </w:rPr>
+          </w:pPr>
+          <w:hyperlink w:anchor="_Toc247322795" w:history="1">
+            <w:r>
+              <w:rPr>
+                <w:rStyle w:val="Hyperlink"/>
+                <w:noProof/>
+              </w:rPr>
+              <w:t>6.3.2</w:t>
+            </w:r>
+            <w:r>
+              <w:rPr>
+                <w:noProof/>
+                <w:lang w:eastAsia="pt-BR" w:bidi="ar-SA"/>
+              </w:rPr>
+              <w:tab/>
+            </w:r>
+            <w:r>
+              <w:rPr>
+                <w:rStyle w:val="Hyperlink"/>
+                <w:noProof/>
+              </w:rPr>
+              <w:t>Submáquina Declaração</w:t>
+            </w:r>
+            <w:r>
+              <w:rPr>
+                <w:noProof/>
+                <w:webHidden/>
+              </w:rPr>
+              <w:tab/>
+            </w:r>
+            <w:r>
+              <w:rPr>
+                <w:noProof/>
+                <w:webHidden/>
+              </w:rPr>
+              <w:fldChar w:fldCharType="begin"/>
+            </w:r>
+            <w:r>
+              <w:rPr>
+                <w:noProof/>
+                <w:webHidden/>
+              </w:rPr>
+              <w:instrText xml:space="preserve"> PAGEREF _Toc247322795 \h </w:instrText>
+            </w:r>
+            <w:r>
+              <w:rPr>
+                <w:noProof/>
+                <w:webHidden/>
+              </w:rPr>
+            </w:r>
+            <w:r>
+              <w:rPr>
+                <w:noProof/>
+                <w:webHidden/>
+              </w:rPr>
+              <w:fldChar w:fldCharType="separate"/>
+            </w:r>
+            <w:r>
+              <w:rPr>
+                <w:noProof/>
+                <w:webHidden/>
+              </w:rPr>
+              <w:t>28</w:t>
+            </w:r>
+            <w:r>
+              <w:rPr>
+                <w:noProof/>
+                <w:webHidden/>
+              </w:rPr>
+              <w:fldChar w:fldCharType="end"/>
+            </w:r>
+          </w:hyperlink>
+        </w:p>
+        <w:p>
+          <w:pPr>
+            <w:pStyle w:val="TOC3"/>
+            <w:tabs>
+              <w:tab w:val="left" w:pos="1320"/>
+              <w:tab w:val="right" w:leader="dot" w:pos="9062"/>
+            </w:tabs>
+            <w:rPr>
+              <w:noProof/>
+              <w:lang w:eastAsia="pt-BR" w:bidi="ar-SA"/>
+            </w:rPr>
+          </w:pPr>
+          <w:hyperlink w:anchor="_Toc247322796" w:history="1">
+            <w:r>
+              <w:rPr>
+                <w:rStyle w:val="Hyperlink"/>
+                <w:noProof/>
+              </w:rPr>
+              <w:t>6.3.3</w:t>
+            </w:r>
+            <w:r>
+              <w:rPr>
+                <w:noProof/>
+                <w:lang w:eastAsia="pt-BR" w:bidi="ar-SA"/>
+              </w:rPr>
+              <w:tab/>
+            </w:r>
+            <w:r>
+              <w:rPr>
+                <w:rStyle w:val="Hyperlink"/>
+                <w:noProof/>
+              </w:rPr>
+              <w:t>Submáquina Atribuição</w:t>
+            </w:r>
+            <w:r>
+              <w:rPr>
+                <w:noProof/>
+                <w:webHidden/>
+              </w:rPr>
+              <w:tab/>
+            </w:r>
+            <w:r>
+              <w:rPr>
+                <w:noProof/>
+                <w:webHidden/>
+              </w:rPr>
+              <w:fldChar w:fldCharType="begin"/>
+            </w:r>
+            <w:r>
+              <w:rPr>
+                <w:noProof/>
+                <w:webHidden/>
+              </w:rPr>
+              <w:instrText xml:space="preserve"> PAGEREF _Toc247322796 \h </w:instrText>
+            </w:r>
+            <w:r>
+              <w:rPr>
+                <w:noProof/>
+                <w:webHidden/>
+              </w:rPr>
+            </w:r>
+            <w:r>
+              <w:rPr>
+                <w:noProof/>
+                <w:webHidden/>
+              </w:rPr>
+              <w:fldChar w:fldCharType="separate"/>
+            </w:r>
+            <w:r>
+              <w:rPr>
+                <w:noProof/>
+                <w:webHidden/>
+              </w:rPr>
+              <w:t>29</w:t>
             </w:r>
             <w:r>
               <w:rPr>
@@ -3343,7 +3847,7 @@
               <w:lang w:eastAsia="pt-BR" w:bidi="ar-SA"/>
             </w:rPr>
           </w:pPr>
-          <w:hyperlink w:anchor="_Toc247173013" w:history="1">
+          <w:hyperlink w:anchor="_Toc247322797" w:history="1">
             <w:r>
               <w:rPr>
                 <w:rStyle w:val="Hyperlink"/>
@@ -3363,6 +3867,865 @@
                 <w:rStyle w:val="Hyperlink"/>
                 <w:noProof/>
               </w:rPr>
+              <w:t>Classes Auxiliares</w:t>
+            </w:r>
+            <w:r>
+              <w:rPr>
+                <w:noProof/>
+                <w:webHidden/>
+              </w:rPr>
+              <w:tab/>
+            </w:r>
+            <w:r>
+              <w:rPr>
+                <w:noProof/>
+                <w:webHidden/>
+              </w:rPr>
+              <w:fldChar w:fldCharType="begin"/>
+            </w:r>
+            <w:r>
+              <w:rPr>
+                <w:noProof/>
+                <w:webHidden/>
+              </w:rPr>
+              <w:instrText xml:space="preserve"> PAGEREF _Toc247322797 \h </w:instrText>
+            </w:r>
+            <w:r>
+              <w:rPr>
+                <w:noProof/>
+                <w:webHidden/>
+              </w:rPr>
+            </w:r>
+            <w:r>
+              <w:rPr>
+                <w:noProof/>
+                <w:webHidden/>
+              </w:rPr>
+              <w:fldChar w:fldCharType="separate"/>
+            </w:r>
+            <w:r>
+              <w:rPr>
+                <w:noProof/>
+                <w:webHidden/>
+              </w:rPr>
+              <w:t>30</w:t>
+            </w:r>
+            <w:r>
+              <w:rPr>
+                <w:noProof/>
+                <w:webHidden/>
+              </w:rPr>
+              <w:fldChar w:fldCharType="end"/>
+            </w:r>
+          </w:hyperlink>
+        </w:p>
+        <w:p>
+          <w:pPr>
+            <w:pStyle w:val="TOC2"/>
+            <w:tabs>
+              <w:tab w:val="left" w:pos="880"/>
+              <w:tab w:val="right" w:leader="dot" w:pos="9062"/>
+            </w:tabs>
+            <w:rPr>
+              <w:noProof/>
+              <w:lang w:eastAsia="pt-BR" w:bidi="ar-SA"/>
+            </w:rPr>
+          </w:pPr>
+          <w:hyperlink w:anchor="_Toc247322798" w:history="1">
+            <w:r>
+              <w:rPr>
+                <w:rStyle w:val="Hyperlink"/>
+                <w:noProof/>
+              </w:rPr>
+              <w:t>7.1</w:t>
+            </w:r>
+            <w:r>
+              <w:rPr>
+                <w:noProof/>
+                <w:lang w:eastAsia="pt-BR" w:bidi="ar-SA"/>
+              </w:rPr>
+              <w:tab/>
+            </w:r>
+            <w:r>
+              <w:rPr>
+                <w:rStyle w:val="Hyperlink"/>
+                <w:noProof/>
+              </w:rPr>
+              <w:t>Estrutura</w:t>
+            </w:r>
+            <w:r>
+              <w:rPr>
+                <w:noProof/>
+                <w:webHidden/>
+              </w:rPr>
+              <w:tab/>
+            </w:r>
+            <w:r>
+              <w:rPr>
+                <w:noProof/>
+                <w:webHidden/>
+              </w:rPr>
+              <w:fldChar w:fldCharType="begin"/>
+            </w:r>
+            <w:r>
+              <w:rPr>
+                <w:noProof/>
+                <w:webHidden/>
+              </w:rPr>
+              <w:instrText xml:space="preserve"> PAGEREF _Toc247322798 \h </w:instrText>
+            </w:r>
+            <w:r>
+              <w:rPr>
+                <w:noProof/>
+                <w:webHidden/>
+              </w:rPr>
+            </w:r>
+            <w:r>
+              <w:rPr>
+                <w:noProof/>
+                <w:webHidden/>
+              </w:rPr>
+              <w:fldChar w:fldCharType="separate"/>
+            </w:r>
+            <w:r>
+              <w:rPr>
+                <w:noProof/>
+                <w:webHidden/>
+              </w:rPr>
+              <w:t>30</w:t>
+            </w:r>
+            <w:r>
+              <w:rPr>
+                <w:noProof/>
+                <w:webHidden/>
+              </w:rPr>
+              <w:fldChar w:fldCharType="end"/>
+            </w:r>
+          </w:hyperlink>
+        </w:p>
+        <w:p>
+          <w:pPr>
+            <w:pStyle w:val="TOC3"/>
+            <w:tabs>
+              <w:tab w:val="left" w:pos="1320"/>
+              <w:tab w:val="right" w:leader="dot" w:pos="9062"/>
+            </w:tabs>
+            <w:rPr>
+              <w:noProof/>
+              <w:lang w:eastAsia="pt-BR" w:bidi="ar-SA"/>
+            </w:rPr>
+          </w:pPr>
+          <w:hyperlink w:anchor="_Toc247322799" w:history="1">
+            <w:r>
+              <w:rPr>
+                <w:rStyle w:val="Hyperlink"/>
+                <w:noProof/>
+              </w:rPr>
+              <w:t>7.1.1</w:t>
+            </w:r>
+            <w:r>
+              <w:rPr>
+                <w:noProof/>
+                <w:lang w:eastAsia="pt-BR" w:bidi="ar-SA"/>
+              </w:rPr>
+              <w:tab/>
+            </w:r>
+            <w:r>
+              <w:rPr>
+                <w:rStyle w:val="Hyperlink"/>
+                <w:noProof/>
+              </w:rPr>
+              <w:t>Classe Pilha</w:t>
+            </w:r>
+            <w:r>
+              <w:rPr>
+                <w:noProof/>
+                <w:webHidden/>
+              </w:rPr>
+              <w:tab/>
+            </w:r>
+            <w:r>
+              <w:rPr>
+                <w:noProof/>
+                <w:webHidden/>
+              </w:rPr>
+              <w:fldChar w:fldCharType="begin"/>
+            </w:r>
+            <w:r>
+              <w:rPr>
+                <w:noProof/>
+                <w:webHidden/>
+              </w:rPr>
+              <w:instrText xml:space="preserve"> PAGEREF _Toc247322799 \h </w:instrText>
+            </w:r>
+            <w:r>
+              <w:rPr>
+                <w:noProof/>
+                <w:webHidden/>
+              </w:rPr>
+            </w:r>
+            <w:r>
+              <w:rPr>
+                <w:noProof/>
+                <w:webHidden/>
+              </w:rPr>
+              <w:fldChar w:fldCharType="separate"/>
+            </w:r>
+            <w:r>
+              <w:rPr>
+                <w:noProof/>
+                <w:webHidden/>
+              </w:rPr>
+              <w:t>30</w:t>
+            </w:r>
+            <w:r>
+              <w:rPr>
+                <w:noProof/>
+                <w:webHidden/>
+              </w:rPr>
+              <w:fldChar w:fldCharType="end"/>
+            </w:r>
+          </w:hyperlink>
+        </w:p>
+        <w:p>
+          <w:pPr>
+            <w:pStyle w:val="TOC1"/>
+            <w:tabs>
+              <w:tab w:val="right" w:leader="dot" w:pos="9062"/>
+            </w:tabs>
+            <w:rPr>
+              <w:noProof/>
+              <w:lang w:eastAsia="pt-BR" w:bidi="ar-SA"/>
+            </w:rPr>
+          </w:pPr>
+          <w:hyperlink w:anchor="_Toc247322800" w:history="1">
+            <w:r>
+              <w:rPr>
+                <w:rStyle w:val="Hyperlink"/>
+                <w:rFonts w:cstheme="minorHAnsi"/>
+                <w:b/>
+                <w:noProof/>
+              </w:rPr>
+              <w:t>Métodos da Classe:</w:t>
+            </w:r>
+            <w:r>
+              <w:rPr>
+                <w:noProof/>
+                <w:webHidden/>
+              </w:rPr>
+              <w:tab/>
+            </w:r>
+            <w:r>
+              <w:rPr>
+                <w:noProof/>
+                <w:webHidden/>
+              </w:rPr>
+              <w:fldChar w:fldCharType="begin"/>
+            </w:r>
+            <w:r>
+              <w:rPr>
+                <w:noProof/>
+                <w:webHidden/>
+              </w:rPr>
+              <w:instrText xml:space="preserve"> PAGEREF _Toc247322800 \h </w:instrText>
+            </w:r>
+            <w:r>
+              <w:rPr>
+                <w:noProof/>
+                <w:webHidden/>
+              </w:rPr>
+            </w:r>
+            <w:r>
+              <w:rPr>
+                <w:noProof/>
+                <w:webHidden/>
+              </w:rPr>
+              <w:fldChar w:fldCharType="separate"/>
+            </w:r>
+            <w:r>
+              <w:rPr>
+                <w:noProof/>
+                <w:webHidden/>
+              </w:rPr>
+              <w:t>30</w:t>
+            </w:r>
+            <w:r>
+              <w:rPr>
+                <w:noProof/>
+                <w:webHidden/>
+              </w:rPr>
+              <w:fldChar w:fldCharType="end"/>
+            </w:r>
+          </w:hyperlink>
+        </w:p>
+        <w:p>
+          <w:pPr>
+            <w:pStyle w:val="TOC2"/>
+            <w:tabs>
+              <w:tab w:val="left" w:pos="880"/>
+              <w:tab w:val="right" w:leader="dot" w:pos="9062"/>
+            </w:tabs>
+            <w:rPr>
+              <w:noProof/>
+              <w:lang w:eastAsia="pt-BR" w:bidi="ar-SA"/>
+            </w:rPr>
+          </w:pPr>
+          <w:hyperlink w:anchor="_Toc247322801" w:history="1">
+            <w:r>
+              <w:rPr>
+                <w:rStyle w:val="Hyperlink"/>
+                <w:noProof/>
+              </w:rPr>
+              <w:t>7.2</w:t>
+            </w:r>
+            <w:r>
+              <w:rPr>
+                <w:noProof/>
+                <w:lang w:eastAsia="pt-BR" w:bidi="ar-SA"/>
+              </w:rPr>
+              <w:tab/>
+            </w:r>
+            <w:r>
+              <w:rPr>
+                <w:rStyle w:val="Hyperlink"/>
+                <w:noProof/>
+              </w:rPr>
+              <w:t>Semântico</w:t>
+            </w:r>
+            <w:r>
+              <w:rPr>
+                <w:noProof/>
+                <w:webHidden/>
+              </w:rPr>
+              <w:tab/>
+            </w:r>
+            <w:r>
+              <w:rPr>
+                <w:noProof/>
+                <w:webHidden/>
+              </w:rPr>
+              <w:fldChar w:fldCharType="begin"/>
+            </w:r>
+            <w:r>
+              <w:rPr>
+                <w:noProof/>
+                <w:webHidden/>
+              </w:rPr>
+              <w:instrText xml:space="preserve"> PAGEREF _Toc247322801 \h </w:instrText>
+            </w:r>
+            <w:r>
+              <w:rPr>
+                <w:noProof/>
+                <w:webHidden/>
+              </w:rPr>
+            </w:r>
+            <w:r>
+              <w:rPr>
+                <w:noProof/>
+                <w:webHidden/>
+              </w:rPr>
+              <w:fldChar w:fldCharType="separate"/>
+            </w:r>
+            <w:r>
+              <w:rPr>
+                <w:noProof/>
+                <w:webHidden/>
+              </w:rPr>
+              <w:t>30</w:t>
+            </w:r>
+            <w:r>
+              <w:rPr>
+                <w:noProof/>
+                <w:webHidden/>
+              </w:rPr>
+              <w:fldChar w:fldCharType="end"/>
+            </w:r>
+          </w:hyperlink>
+        </w:p>
+        <w:p>
+          <w:pPr>
+            <w:pStyle w:val="TOC3"/>
+            <w:tabs>
+              <w:tab w:val="left" w:pos="1320"/>
+              <w:tab w:val="right" w:leader="dot" w:pos="9062"/>
+            </w:tabs>
+            <w:rPr>
+              <w:noProof/>
+              <w:lang w:eastAsia="pt-BR" w:bidi="ar-SA"/>
+            </w:rPr>
+          </w:pPr>
+          <w:hyperlink w:anchor="_Toc247322802" w:history="1">
+            <w:r>
+              <w:rPr>
+                <w:rStyle w:val="Hyperlink"/>
+                <w:noProof/>
+              </w:rPr>
+              <w:t>7.2.1</w:t>
+            </w:r>
+            <w:r>
+              <w:rPr>
+                <w:noProof/>
+                <w:lang w:eastAsia="pt-BR" w:bidi="ar-SA"/>
+              </w:rPr>
+              <w:tab/>
+            </w:r>
+            <w:r>
+              <w:rPr>
+                <w:rStyle w:val="Hyperlink"/>
+                <w:noProof/>
+              </w:rPr>
+              <w:t>Classe Memória</w:t>
+            </w:r>
+            <w:r>
+              <w:rPr>
+                <w:noProof/>
+                <w:webHidden/>
+              </w:rPr>
+              <w:tab/>
+            </w:r>
+            <w:r>
+              <w:rPr>
+                <w:noProof/>
+                <w:webHidden/>
+              </w:rPr>
+              <w:fldChar w:fldCharType="begin"/>
+            </w:r>
+            <w:r>
+              <w:rPr>
+                <w:noProof/>
+                <w:webHidden/>
+              </w:rPr>
+              <w:instrText xml:space="preserve"> PAGEREF _Toc247322802 \h </w:instrText>
+            </w:r>
+            <w:r>
+              <w:rPr>
+                <w:noProof/>
+                <w:webHidden/>
+              </w:rPr>
+            </w:r>
+            <w:r>
+              <w:rPr>
+                <w:noProof/>
+                <w:webHidden/>
+              </w:rPr>
+              <w:fldChar w:fldCharType="separate"/>
+            </w:r>
+            <w:r>
+              <w:rPr>
+                <w:noProof/>
+                <w:webHidden/>
+              </w:rPr>
+              <w:t>30</w:t>
+            </w:r>
+            <w:r>
+              <w:rPr>
+                <w:noProof/>
+                <w:webHidden/>
+              </w:rPr>
+              <w:fldChar w:fldCharType="end"/>
+            </w:r>
+          </w:hyperlink>
+        </w:p>
+        <w:p>
+          <w:pPr>
+            <w:pStyle w:val="TOC1"/>
+            <w:tabs>
+              <w:tab w:val="right" w:leader="dot" w:pos="9062"/>
+            </w:tabs>
+            <w:rPr>
+              <w:noProof/>
+              <w:lang w:eastAsia="pt-BR" w:bidi="ar-SA"/>
+            </w:rPr>
+          </w:pPr>
+          <w:hyperlink w:anchor="_Toc247322803" w:history="1">
+            <w:r>
+              <w:rPr>
+                <w:rStyle w:val="Hyperlink"/>
+                <w:rFonts w:cstheme="minorHAnsi"/>
+                <w:b/>
+                <w:noProof/>
+              </w:rPr>
+              <w:t>Atributos da Classe:</w:t>
+            </w:r>
+            <w:r>
+              <w:rPr>
+                <w:noProof/>
+                <w:webHidden/>
+              </w:rPr>
+              <w:tab/>
+            </w:r>
+            <w:r>
+              <w:rPr>
+                <w:noProof/>
+                <w:webHidden/>
+              </w:rPr>
+              <w:fldChar w:fldCharType="begin"/>
+            </w:r>
+            <w:r>
+              <w:rPr>
+                <w:noProof/>
+                <w:webHidden/>
+              </w:rPr>
+              <w:instrText xml:space="preserve"> PAGEREF _Toc247322803 \h </w:instrText>
+            </w:r>
+            <w:r>
+              <w:rPr>
+                <w:noProof/>
+                <w:webHidden/>
+              </w:rPr>
+            </w:r>
+            <w:r>
+              <w:rPr>
+                <w:noProof/>
+                <w:webHidden/>
+              </w:rPr>
+              <w:fldChar w:fldCharType="separate"/>
+            </w:r>
+            <w:r>
+              <w:rPr>
+                <w:noProof/>
+                <w:webHidden/>
+              </w:rPr>
+              <w:t>30</w:t>
+            </w:r>
+            <w:r>
+              <w:rPr>
+                <w:noProof/>
+                <w:webHidden/>
+              </w:rPr>
+              <w:fldChar w:fldCharType="end"/>
+            </w:r>
+          </w:hyperlink>
+        </w:p>
+        <w:p>
+          <w:pPr>
+            <w:pStyle w:val="TOC1"/>
+            <w:tabs>
+              <w:tab w:val="right" w:leader="dot" w:pos="9062"/>
+            </w:tabs>
+            <w:rPr>
+              <w:noProof/>
+              <w:lang w:eastAsia="pt-BR" w:bidi="ar-SA"/>
+            </w:rPr>
+          </w:pPr>
+          <w:hyperlink w:anchor="_Toc247322804" w:history="1">
+            <w:r>
+              <w:rPr>
+                <w:rStyle w:val="Hyperlink"/>
+                <w:rFonts w:cstheme="minorHAnsi"/>
+                <w:b/>
+                <w:noProof/>
+              </w:rPr>
+              <w:t>Métodos da Classe:</w:t>
+            </w:r>
+            <w:r>
+              <w:rPr>
+                <w:noProof/>
+                <w:webHidden/>
+              </w:rPr>
+              <w:tab/>
+            </w:r>
+            <w:r>
+              <w:rPr>
+                <w:noProof/>
+                <w:webHidden/>
+              </w:rPr>
+              <w:fldChar w:fldCharType="begin"/>
+            </w:r>
+            <w:r>
+              <w:rPr>
+                <w:noProof/>
+                <w:webHidden/>
+              </w:rPr>
+              <w:instrText xml:space="preserve"> PAGEREF _Toc247322804 \h </w:instrText>
+            </w:r>
+            <w:r>
+              <w:rPr>
+                <w:noProof/>
+                <w:webHidden/>
+              </w:rPr>
+            </w:r>
+            <w:r>
+              <w:rPr>
+                <w:noProof/>
+                <w:webHidden/>
+              </w:rPr>
+              <w:fldChar w:fldCharType="separate"/>
+            </w:r>
+            <w:r>
+              <w:rPr>
+                <w:noProof/>
+                <w:webHidden/>
+              </w:rPr>
+              <w:t>31</w:t>
+            </w:r>
+            <w:r>
+              <w:rPr>
+                <w:noProof/>
+                <w:webHidden/>
+              </w:rPr>
+              <w:fldChar w:fldCharType="end"/>
+            </w:r>
+          </w:hyperlink>
+        </w:p>
+        <w:p>
+          <w:pPr>
+            <w:pStyle w:val="TOC3"/>
+            <w:tabs>
+              <w:tab w:val="left" w:pos="1320"/>
+              <w:tab w:val="right" w:leader="dot" w:pos="9062"/>
+            </w:tabs>
+            <w:rPr>
+              <w:noProof/>
+              <w:lang w:eastAsia="pt-BR" w:bidi="ar-SA"/>
+            </w:rPr>
+          </w:pPr>
+          <w:hyperlink w:anchor="_Toc247322805" w:history="1">
+            <w:r>
+              <w:rPr>
+                <w:rStyle w:val="Hyperlink"/>
+                <w:noProof/>
+              </w:rPr>
+              <w:t>7.2.2</w:t>
+            </w:r>
+            <w:r>
+              <w:rPr>
+                <w:noProof/>
+                <w:lang w:eastAsia="pt-BR" w:bidi="ar-SA"/>
+              </w:rPr>
+              <w:tab/>
+            </w:r>
+            <w:r>
+              <w:rPr>
+                <w:rStyle w:val="Hyperlink"/>
+                <w:noProof/>
+              </w:rPr>
+              <w:t>Classe PosiçãoDeMemória</w:t>
+            </w:r>
+            <w:r>
+              <w:rPr>
+                <w:noProof/>
+                <w:webHidden/>
+              </w:rPr>
+              <w:tab/>
+            </w:r>
+            <w:r>
+              <w:rPr>
+                <w:noProof/>
+                <w:webHidden/>
+              </w:rPr>
+              <w:fldChar w:fldCharType="begin"/>
+            </w:r>
+            <w:r>
+              <w:rPr>
+                <w:noProof/>
+                <w:webHidden/>
+              </w:rPr>
+              <w:instrText xml:space="preserve"> PAGEREF _Toc247322805 \h </w:instrText>
+            </w:r>
+            <w:r>
+              <w:rPr>
+                <w:noProof/>
+                <w:webHidden/>
+              </w:rPr>
+            </w:r>
+            <w:r>
+              <w:rPr>
+                <w:noProof/>
+                <w:webHidden/>
+              </w:rPr>
+              <w:fldChar w:fldCharType="separate"/>
+            </w:r>
+            <w:r>
+              <w:rPr>
+                <w:noProof/>
+                <w:webHidden/>
+              </w:rPr>
+              <w:t>31</w:t>
+            </w:r>
+            <w:r>
+              <w:rPr>
+                <w:noProof/>
+                <w:webHidden/>
+              </w:rPr>
+              <w:fldChar w:fldCharType="end"/>
+            </w:r>
+          </w:hyperlink>
+        </w:p>
+        <w:p>
+          <w:pPr>
+            <w:pStyle w:val="TOC1"/>
+            <w:tabs>
+              <w:tab w:val="right" w:leader="dot" w:pos="9062"/>
+            </w:tabs>
+            <w:rPr>
+              <w:noProof/>
+              <w:lang w:eastAsia="pt-BR" w:bidi="ar-SA"/>
+            </w:rPr>
+          </w:pPr>
+          <w:hyperlink w:anchor="_Toc247322806" w:history="1">
+            <w:r>
+              <w:rPr>
+                <w:rStyle w:val="Hyperlink"/>
+                <w:rFonts w:cstheme="minorHAnsi"/>
+                <w:b/>
+                <w:noProof/>
+              </w:rPr>
+              <w:t>Atributos da Classe:</w:t>
+            </w:r>
+            <w:r>
+              <w:rPr>
+                <w:noProof/>
+                <w:webHidden/>
+              </w:rPr>
+              <w:tab/>
+            </w:r>
+            <w:r>
+              <w:rPr>
+                <w:noProof/>
+                <w:webHidden/>
+              </w:rPr>
+              <w:fldChar w:fldCharType="begin"/>
+            </w:r>
+            <w:r>
+              <w:rPr>
+                <w:noProof/>
+                <w:webHidden/>
+              </w:rPr>
+              <w:instrText xml:space="preserve"> PAGEREF _Toc247322806 \h </w:instrText>
+            </w:r>
+            <w:r>
+              <w:rPr>
+                <w:noProof/>
+                <w:webHidden/>
+              </w:rPr>
+            </w:r>
+            <w:r>
+              <w:rPr>
+                <w:noProof/>
+                <w:webHidden/>
+              </w:rPr>
+              <w:fldChar w:fldCharType="separate"/>
+            </w:r>
+            <w:r>
+              <w:rPr>
+                <w:noProof/>
+                <w:webHidden/>
+              </w:rPr>
+              <w:t>31</w:t>
+            </w:r>
+            <w:r>
+              <w:rPr>
+                <w:noProof/>
+                <w:webHidden/>
+              </w:rPr>
+              <w:fldChar w:fldCharType="end"/>
+            </w:r>
+          </w:hyperlink>
+        </w:p>
+        <w:p>
+          <w:pPr>
+            <w:pStyle w:val="TOC1"/>
+            <w:tabs>
+              <w:tab w:val="right" w:leader="dot" w:pos="9062"/>
+            </w:tabs>
+            <w:rPr>
+              <w:noProof/>
+              <w:lang w:eastAsia="pt-BR" w:bidi="ar-SA"/>
+            </w:rPr>
+          </w:pPr>
+          <w:hyperlink w:anchor="_Toc247322807" w:history="1">
+            <w:r>
+              <w:rPr>
+                <w:rStyle w:val="Hyperlink"/>
+                <w:rFonts w:cstheme="minorHAnsi"/>
+                <w:b/>
+                <w:noProof/>
+              </w:rPr>
+              <w:t>Métodos da Classe:</w:t>
+            </w:r>
+            <w:r>
+              <w:rPr>
+                <w:noProof/>
+                <w:webHidden/>
+              </w:rPr>
+              <w:tab/>
+            </w:r>
+            <w:r>
+              <w:rPr>
+                <w:noProof/>
+                <w:webHidden/>
+              </w:rPr>
+              <w:fldChar w:fldCharType="begin"/>
+            </w:r>
+            <w:r>
+              <w:rPr>
+                <w:noProof/>
+                <w:webHidden/>
+              </w:rPr>
+              <w:instrText xml:space="preserve"> PAGEREF _Toc247322807 \h </w:instrText>
+            </w:r>
+            <w:r>
+              <w:rPr>
+                <w:noProof/>
+                <w:webHidden/>
+              </w:rPr>
+            </w:r>
+            <w:r>
+              <w:rPr>
+                <w:noProof/>
+                <w:webHidden/>
+              </w:rPr>
+              <w:fldChar w:fldCharType="separate"/>
+            </w:r>
+            <w:r>
+              <w:rPr>
+                <w:noProof/>
+                <w:webHidden/>
+              </w:rPr>
+              <w:t>32</w:t>
+            </w:r>
+            <w:r>
+              <w:rPr>
+                <w:noProof/>
+                <w:webHidden/>
+              </w:rPr>
+              <w:fldChar w:fldCharType="end"/>
+            </w:r>
+          </w:hyperlink>
+        </w:p>
+        <w:p>
+          <w:pPr>
+            <w:pStyle w:val="TOC1"/>
+            <w:tabs>
+              <w:tab w:val="left" w:pos="440"/>
+              <w:tab w:val="right" w:leader="dot" w:pos="9062"/>
+            </w:tabs>
+            <w:rPr>
+              <w:noProof/>
+              <w:lang w:eastAsia="pt-BR" w:bidi="ar-SA"/>
+            </w:rPr>
+          </w:pPr>
+          <w:hyperlink w:anchor="_Toc247322808" w:history="1">
+            <w:r>
+              <w:rPr>
+                <w:rStyle w:val="Hyperlink"/>
+                <w:noProof/>
+              </w:rPr>
+              <w:t>8.</w:t>
+            </w:r>
+            <w:r>
+              <w:rPr>
+                <w:noProof/>
+                <w:lang w:eastAsia="pt-BR" w:bidi="ar-SA"/>
+              </w:rPr>
+              <w:tab/>
+            </w:r>
+            <w:r>
+              <w:rPr>
+                <w:rStyle w:val="Hyperlink"/>
+                <w:noProof/>
+              </w:rPr>
               <w:t>Bibliografia</w:t>
             </w:r>
             <w:r>
@@ -3384,7 +4747,7 @@
                 <w:noProof/>
                 <w:webHidden/>
               </w:rPr>
-              <w:instrText xml:space="preserve"> PAGEREF _Toc247173013 \h </w:instrText>
+              <w:instrText xml:space="preserve"> PAGEREF _Toc247322808 \h </w:instrText>
             </w:r>
             <w:r>
               <w:rPr>
@@ -3404,7 +4767,7 @@
                 <w:noProof/>
                 <w:webHidden/>
               </w:rPr>
-              <w:t>25</w:t>
+              <w:t>33</w:t>
             </w:r>
             <w:r>
               <w:rPr>
@@ -3454,7 +4817,7 @@
           <w:color w:val="365F91"/>
         </w:rPr>
       </w:pPr>
-      <w:bookmarkStart w:id="0" w:name="_Toc247172979"/>
+      <w:bookmarkStart w:id="0" w:name="_Toc247322757"/>
       <w:r>
         <w:rPr>
           <w:rFonts w:ascii="Arial" w:eastAsia="Times New Roman" w:hAnsi="Arial" w:cs="Times New Roman"/>
@@ -3659,7 +5022,7 @@
         <w:suppressAutoHyphens/>
         <w:spacing w:before="240" w:after="120" w:line="240" w:lineRule="auto"/>
       </w:pPr>
-      <w:bookmarkStart w:id="1" w:name="_Toc247172980"/>
+      <w:bookmarkStart w:id="1" w:name="_Toc247322758"/>
       <w:r>
         <w:lastRenderedPageBreak/>
         <w:t>Definição da Linguagem</w:t>
@@ -4069,7 +5432,7 @@
         <w:suppressAutoHyphens/>
         <w:spacing w:before="240" w:after="120" w:line="240" w:lineRule="auto"/>
       </w:pPr>
-      <w:bookmarkStart w:id="2" w:name="_Toc247172981"/>
+      <w:bookmarkStart w:id="2" w:name="_Toc247322759"/>
       <w:r>
         <w:t>Recursos da Linguagem</w:t>
       </w:r>
@@ -4087,7 +5450,7 @@
         <w:spacing w:before="240" w:after="120" w:line="240" w:lineRule="auto"/>
         <w:ind w:left="709"/>
       </w:pPr>
-      <w:bookmarkStart w:id="3" w:name="_Toc247172982"/>
+      <w:bookmarkStart w:id="3" w:name="_Toc247322760"/>
       <w:r>
         <w:t>Estrutura do programa</w:t>
       </w:r>
@@ -4161,7 +5524,7 @@
         <w:suppressAutoHyphens/>
         <w:spacing w:before="240" w:after="120" w:line="240" w:lineRule="auto"/>
       </w:pPr>
-      <w:bookmarkStart w:id="4" w:name="_Toc247172983"/>
+      <w:bookmarkStart w:id="4" w:name="_Toc247322761"/>
       <w:r>
         <w:t>Variáveis simples</w:t>
       </w:r>
@@ -4202,7 +5565,7 @@
         <w:suppressAutoHyphens/>
         <w:spacing w:before="240" w:after="120" w:line="240" w:lineRule="auto"/>
       </w:pPr>
-      <w:bookmarkStart w:id="5" w:name="_Toc247172984"/>
+      <w:bookmarkStart w:id="5" w:name="_Toc247322762"/>
       <w:r>
         <w:t>Variáveis indexadas – vetor e matriz</w:t>
       </w:r>
@@ -4281,7 +5644,7 @@
         <w:suppressAutoHyphens/>
         <w:spacing w:before="240" w:after="120" w:line="240" w:lineRule="auto"/>
       </w:pPr>
-      <w:bookmarkStart w:id="6" w:name="_Toc247172985"/>
+      <w:bookmarkStart w:id="6" w:name="_Toc247322763"/>
       <w:r>
         <w:lastRenderedPageBreak/>
         <w:t>Comandos de declaração de variáveis</w:t>
@@ -4314,7 +5677,7 @@
         <w:suppressAutoHyphens/>
         <w:spacing w:before="240" w:after="120" w:line="240" w:lineRule="auto"/>
       </w:pPr>
-      <w:bookmarkStart w:id="7" w:name="_Toc247172986"/>
+      <w:bookmarkStart w:id="7" w:name="_Toc247322764"/>
       <w:r>
         <w:t>Comandos de atribuição</w:t>
       </w:r>
@@ -4352,7 +5715,7 @@
         <w:suppressAutoHyphens/>
         <w:spacing w:before="240" w:after="120" w:line="240" w:lineRule="auto"/>
       </w:pPr>
-      <w:bookmarkStart w:id="8" w:name="_Toc247172987"/>
+      <w:bookmarkStart w:id="8" w:name="_Toc247322765"/>
       <w:r>
         <w:t>Comandos de entrada</w:t>
       </w:r>
@@ -4390,7 +5753,7 @@
         <w:suppressAutoHyphens/>
         <w:spacing w:before="240" w:after="120" w:line="240" w:lineRule="auto"/>
       </w:pPr>
-      <w:bookmarkStart w:id="9" w:name="_Toc247172988"/>
+      <w:bookmarkStart w:id="9" w:name="_Toc247322766"/>
       <w:r>
         <w:t>Comandos de saída</w:t>
       </w:r>
@@ -4431,7 +5794,7 @@
           <w:rFonts w:cs="Times New Roman"/>
         </w:rPr>
       </w:pPr>
-      <w:bookmarkStart w:id="10" w:name="_Toc247172989"/>
+      <w:bookmarkStart w:id="10" w:name="_Toc247322767"/>
       <w:r>
         <w:rPr>
           <w:rFonts w:cs="Times New Roman"/>
@@ -4475,7 +5838,7 @@
         <w:suppressAutoHyphens/>
         <w:spacing w:before="240" w:after="120" w:line="240" w:lineRule="auto"/>
       </w:pPr>
-      <w:bookmarkStart w:id="11" w:name="_Toc247172990"/>
+      <w:bookmarkStart w:id="11" w:name="_Toc247322768"/>
       <w:r>
         <w:t>Comandos iterativos</w:t>
       </w:r>
@@ -4543,7 +5906,7 @@
         <w:suppressAutoHyphens/>
         <w:spacing w:before="240" w:after="120" w:line="240" w:lineRule="auto"/>
       </w:pPr>
-      <w:bookmarkStart w:id="12" w:name="_Toc247172991"/>
+      <w:bookmarkStart w:id="12" w:name="_Toc247322769"/>
       <w:r>
         <w:lastRenderedPageBreak/>
         <w:t>Expressões aritméticas</w:t>
@@ -4585,7 +5948,7 @@
         <w:suppressAutoHyphens/>
         <w:spacing w:before="240" w:after="120" w:line="240" w:lineRule="auto"/>
       </w:pPr>
-      <w:bookmarkStart w:id="13" w:name="_Toc247172992"/>
+      <w:bookmarkStart w:id="13" w:name="_Toc247322770"/>
       <w:r>
         <w:t>Expressões booleanas</w:t>
       </w:r>
@@ -4623,7 +5986,7 @@
         <w:suppressAutoHyphens/>
         <w:spacing w:before="240" w:after="120" w:line="240" w:lineRule="auto"/>
       </w:pPr>
-      <w:bookmarkStart w:id="14" w:name="_Toc247172993"/>
+      <w:bookmarkStart w:id="14" w:name="_Toc247322771"/>
       <w:r>
         <w:t>Notação BNF</w:t>
       </w:r>
@@ -6117,16 +7480,6 @@
         </w:rPr>
         <w:t>&lt;retorno função&gt; ::= return &lt;expressão&gt;;</w:t>
       </w:r>
-    </w:p>
-    <w:p>
-      <w:pPr>
-        <w:ind w:firstLine="720"/>
-        <w:jc w:val="both"/>
-        <w:rPr>
-          <w:rFonts w:ascii="Verdana" w:hAnsi="Verdana"/>
-          <w:sz w:val="20"/>
-        </w:rPr>
-      </w:pPr>
     </w:p>
     <w:p>
       <w:pPr>
@@ -6140,7 +7493,7 @@
         <w:suppressAutoHyphens/>
         <w:spacing w:before="240" w:after="120" w:line="240" w:lineRule="auto"/>
       </w:pPr>
-      <w:bookmarkStart w:id="15" w:name="_Toc247172994"/>
+      <w:bookmarkStart w:id="15" w:name="_Toc247322772"/>
       <w:r>
         <w:lastRenderedPageBreak/>
         <w:t>Notação Wirth</w:t>
@@ -7258,7 +8611,7 @@
         <w:suppressAutoHyphens/>
         <w:spacing w:before="240" w:after="120" w:line="240" w:lineRule="auto"/>
       </w:pPr>
-      <w:bookmarkStart w:id="16" w:name="_Toc247172995"/>
+      <w:bookmarkStart w:id="16" w:name="_Toc247322773"/>
       <w:r>
         <w:lastRenderedPageBreak/>
         <w:t>Leitor de Máquina de Estados</w:t>
@@ -7457,7 +8810,7 @@
         <w:suppressAutoHyphens/>
         <w:spacing w:before="240" w:after="120" w:line="240" w:lineRule="auto"/>
       </w:pPr>
-      <w:bookmarkStart w:id="17" w:name="_Toc247172996"/>
+      <w:bookmarkStart w:id="17" w:name="_Toc247322774"/>
       <w:r>
         <w:lastRenderedPageBreak/>
         <w:t>Análise Léxica</w:t>
@@ -7714,7 +9067,7 @@
           <w:rFonts w:cs="DejaVu Sans"/>
         </w:rPr>
         <w:tab/>
-        <w:t>Para realizar o desenvolvimento do analisador léxico foi preciso atentar para a linguagem definida. Com isso foi criada a tabela de palavras reservadas:</w:t>
+        <w:t xml:space="preserve">Para realizar o desenvolvimento do analisador léxico foi preciso atentar para a linguagem definida. </w:t>
       </w:r>
     </w:p>
     <w:p>
@@ -7797,6 +9150,13 @@
           <w:rFonts w:cs="DejaVu Sans"/>
         </w:rPr>
       </w:pPr>
+      <w:r>
+        <w:rPr>
+          <w:rFonts w:cs="DejaVu Sans"/>
+        </w:rPr>
+        <w:lastRenderedPageBreak/>
+        <w:t>Assim, foi criada a tabela de palavras reservadas:</w:t>
+      </w:r>
     </w:p>
     <w:p>
       <w:pPr>
@@ -10194,7 +11554,7 @@
           </v:shapetype>
           <v:shape id="_x0000_s1026" type="#_x0000_t202" style="position:absolute;left:0;text-align:left;margin-left:0;margin-top:0;width:253.8pt;height:708.35pt;z-index:251660288;mso-wrap-distance-left:0;mso-wrap-distance-right:0;mso-position-horizontal:center" strokeweight=".05pt">
             <v:fill color2="black"/>
-            <v:textbox inset="1.4pt,1.4pt,1.4pt,1.4pt">
+            <v:textbox style="mso-next-textbox:#_x0000_s1026" inset="1.4pt,1.4pt,1.4pt,1.4pt">
               <w:txbxContent>
                 <w:p>
                   <w:pPr>
@@ -10285,7 +11645,7 @@
         <w:spacing w:before="240" w:after="120" w:line="240" w:lineRule="auto"/>
         <w:ind w:left="0" w:firstLine="0"/>
       </w:pPr>
-      <w:bookmarkStart w:id="20" w:name="_Toc247172997"/>
+      <w:bookmarkStart w:id="20" w:name="_Toc247322775"/>
       <w:r>
         <w:lastRenderedPageBreak/>
         <w:t>Análise Sintática</w:t>
@@ -10352,7 +11712,7 @@
         <w:spacing w:before="240" w:after="120" w:line="240" w:lineRule="auto"/>
       </w:pPr>
       <w:bookmarkStart w:id="21" w:name="DDE_LINK"/>
-      <w:bookmarkStart w:id="22" w:name="_Toc247172998"/>
+      <w:bookmarkStart w:id="22" w:name="_Toc247322776"/>
       <w:r>
         <w:t>Submáquina Atribuição</w:t>
       </w:r>
@@ -10520,15 +11880,12 @@
           <w:numId w:val="8"/>
         </w:numPr>
         <w:jc w:val="both"/>
-        <w:rPr>
-          <w:shd w:val="clear" w:color="auto" w:fill="FFFF00"/>
-        </w:rPr>
-      </w:pPr>
-      <w:r>
-        <w:rPr>
-          <w:shd w:val="clear" w:color="auto" w:fill="FFFF00"/>
-        </w:rPr>
-        <w:t>ignora: isso vai mudar depois, vai chamar uma ação dosemântico</w:t>
+      </w:pPr>
+      <w:r>
+        <w:t xml:space="preserve">ignora: </w:t>
+      </w:r>
+      <w:r>
+        <w:t>não faz nada.</w:t>
       </w:r>
     </w:p>
     <w:p/>
@@ -10543,7 +11900,7 @@
         <w:suppressAutoHyphens/>
         <w:spacing w:before="240" w:after="120" w:line="240" w:lineRule="auto"/>
       </w:pPr>
-      <w:bookmarkStart w:id="24" w:name="_Toc247172999"/>
+      <w:bookmarkStart w:id="24" w:name="_Toc247322777"/>
       <w:r>
         <w:t>Submáquina Condição</w:t>
       </w:r>
@@ -10604,7 +11961,7 @@
         <w:pict>
           <v:shape id="_x0000_s1028" type="#_x0000_t202" style="position:absolute;left:0;text-align:left;margin-left:-.05pt;margin-top:-9.35pt;width:389.6pt;height:151.7pt;z-index:251662336;mso-wrap-distance-left:0;mso-wrap-distance-right:0" strokeweight=".05pt">
             <v:fill color2="black"/>
-            <v:textbox inset="1.4pt,1.4pt,1.4pt,1.4pt">
+            <v:textbox style="mso-next-textbox:#_x0000_s1028" inset="1.4pt,1.4pt,1.4pt,1.4pt">
               <w:txbxContent>
                 <w:p>
                   <w:pPr>
@@ -10781,15 +12138,12 @@
           <w:numId w:val="8"/>
         </w:numPr>
         <w:jc w:val="both"/>
-        <w:rPr>
-          <w:shd w:val="clear" w:color="auto" w:fill="FFFF00"/>
-        </w:rPr>
-      </w:pPr>
-      <w:r>
-        <w:rPr>
-          <w:shd w:val="clear" w:color="auto" w:fill="FFFF00"/>
-        </w:rPr>
-        <w:t>ignora: isso vai mudar depois, vai chamar uma ação dosemântico</w:t>
+      </w:pPr>
+      <w:r>
+        <w:t xml:space="preserve">ignora: </w:t>
+      </w:r>
+      <w:r>
+        <w:t>não faz nada.</w:t>
       </w:r>
     </w:p>
     <w:p/>
@@ -10804,7 +12158,7 @@
         <w:suppressAutoHyphens/>
         <w:spacing w:before="240" w:after="120" w:line="240" w:lineRule="auto"/>
       </w:pPr>
-      <w:bookmarkStart w:id="26" w:name="_Toc247173000"/>
+      <w:bookmarkStart w:id="26" w:name="_Toc247322778"/>
       <w:r>
         <w:t>Submáquina Condicional</w:t>
       </w:r>
@@ -10826,7 +12180,7 @@
         <w:pict>
           <v:shape id="_x0000_s1029" type="#_x0000_t202" style="position:absolute;margin-left:0;margin-top:0;width:481.7pt;height:219pt;z-index:251663360;mso-wrap-distance-left:0;mso-wrap-distance-right:0;mso-position-horizontal:center" strokeweight=".05pt">
             <v:fill color2="black"/>
-            <v:textbox inset="1.4pt,1.4pt,1.4pt,1.4pt">
+            <v:textbox style="mso-next-textbox:#_x0000_s1029" inset="1.4pt,1.4pt,1.4pt,1.4pt">
               <w:txbxContent>
                 <w:p>
                   <w:pPr>
@@ -11027,16 +12381,20 @@
           <w:numId w:val="8"/>
         </w:numPr>
         <w:jc w:val="both"/>
-        <w:rPr>
-          <w:shd w:val="clear" w:color="auto" w:fill="FFFF00"/>
-        </w:rPr>
-      </w:pPr>
-      <w:r>
-        <w:rPr>
-          <w:shd w:val="clear" w:color="auto" w:fill="FFFF00"/>
-        </w:rPr>
-        <w:t>ignora: isso vai mudar depois, vai chamar uma ação dosemântico</w:t>
-      </w:r>
+      </w:pPr>
+      <w:r>
+        <w:t xml:space="preserve">ignora: </w:t>
+      </w:r>
+      <w:r>
+        <w:t>não faz nada.</w:t>
+      </w:r>
+    </w:p>
+    <w:p>
+      <w:pPr>
+        <w:pStyle w:val="BodyText"/>
+        <w:ind w:left="720"/>
+        <w:jc w:val="both"/>
+      </w:pPr>
     </w:p>
     <w:p>
       <w:pPr>
@@ -11049,7 +12407,7 @@
         <w:suppressAutoHyphens/>
         <w:spacing w:before="240" w:after="120" w:line="240" w:lineRule="auto"/>
       </w:pPr>
-      <w:bookmarkStart w:id="28" w:name="_Toc247173001"/>
+      <w:bookmarkStart w:id="28" w:name="_Toc247322779"/>
       <w:r>
         <w:t>Submáquina Declaração</w:t>
       </w:r>
@@ -11076,7 +12434,7 @@
         <w:pict>
           <v:shape id="_x0000_s1030" type="#_x0000_t202" style="position:absolute;margin-left:0;margin-top:6pt;width:314.6pt;height:84pt;z-index:251664384;mso-wrap-distance-left:0;mso-wrap-distance-right:0;mso-position-horizontal:center" strokeweight=".05pt">
             <v:fill color2="black"/>
-            <v:textbox inset="1.4pt,1.4pt,1.4pt,1.4pt">
+            <v:textbox style="mso-next-textbox:#_x0000_s1030" inset="1.4pt,1.4pt,1.4pt,1.4pt">
               <w:txbxContent>
                 <w:p>
                   <w:pPr>
@@ -11192,15 +12550,12 @@
           <w:numId w:val="8"/>
         </w:numPr>
         <w:jc w:val="both"/>
-        <w:rPr>
-          <w:shd w:val="clear" w:color="auto" w:fill="FFFF00"/>
-        </w:rPr>
-      </w:pPr>
-      <w:r>
-        <w:rPr>
-          <w:shd w:val="clear" w:color="auto" w:fill="FFFF00"/>
-        </w:rPr>
-        <w:t>ignora: isso vai mudar depois, vai chamar uma ação dosemântico</w:t>
+      </w:pPr>
+      <w:r>
+        <w:t xml:space="preserve">ignora: </w:t>
+      </w:r>
+      <w:r>
+        <w:t>não faz nada.</w:t>
       </w:r>
     </w:p>
     <w:p/>
@@ -11215,7 +12570,7 @@
         <w:suppressAutoHyphens/>
         <w:spacing w:before="240" w:after="120" w:line="240" w:lineRule="auto"/>
       </w:pPr>
-      <w:bookmarkStart w:id="29" w:name="_Toc247173002"/>
+      <w:bookmarkStart w:id="29" w:name="_Toc247322780"/>
       <w:r>
         <w:t>Submáquina Entrada</w:t>
       </w:r>
@@ -11239,7 +12594,7 @@
         <w:pict>
           <v:shape id="_x0000_s1031" type="#_x0000_t202" style="position:absolute;margin-left:0;margin-top:0;width:309.35pt;height:81.65pt;z-index:251665408;mso-wrap-distance-left:0;mso-wrap-distance-right:0;mso-position-horizontal:center" strokeweight=".05pt">
             <v:fill color2="black"/>
-            <v:textbox inset="1.4pt,1.4pt,1.4pt,1.4pt">
+            <v:textbox style="mso-next-textbox:#_x0000_s1031" inset="1.4pt,1.4pt,1.4pt,1.4pt">
               <w:txbxContent>
                 <w:p>
                   <w:pPr>
@@ -11323,12 +12678,14 @@
     <w:p/>
     <w:p/>
     <w:p/>
+    <w:p/>
     <w:p>
       <w:pPr>
         <w:pStyle w:val="BodyText"/>
         <w:jc w:val="both"/>
       </w:pPr>
       <w:r>
+        <w:lastRenderedPageBreak/>
         <w:tab/>
         <w:t>Para cada uma das transições da submáquina está associada uma ação que são:</w:t>
       </w:r>
@@ -11354,16 +12711,12 @@
           <w:numId w:val="8"/>
         </w:numPr>
         <w:jc w:val="both"/>
-        <w:rPr>
-          <w:shd w:val="clear" w:color="auto" w:fill="FFFF00"/>
-        </w:rPr>
-      </w:pPr>
-      <w:r>
-        <w:rPr>
-          <w:shd w:val="clear" w:color="auto" w:fill="FFFF00"/>
-        </w:rPr>
-        <w:lastRenderedPageBreak/>
-        <w:t>ignora: isso vai mudar depois, vai chamar uma ação dosemântico</w:t>
+      </w:pPr>
+      <w:r>
+        <w:t xml:space="preserve">ignora: </w:t>
+      </w:r>
+      <w:r>
+        <w:t>não faz nada.</w:t>
       </w:r>
     </w:p>
     <w:p>
@@ -11377,7 +12730,7 @@
         <w:suppressAutoHyphens/>
         <w:spacing w:before="240" w:after="120" w:line="240" w:lineRule="auto"/>
       </w:pPr>
-      <w:bookmarkStart w:id="31" w:name="_Toc247173003"/>
+      <w:bookmarkStart w:id="31" w:name="_Toc247322781"/>
       <w:r>
         <w:t>Submáquina Exp_Booleana</w:t>
       </w:r>
@@ -11403,7 +12756,7 @@
         <w:pict>
           <v:shape id="_x0000_s1032" type="#_x0000_t202" style="position:absolute;margin-left:0;margin-top:0;width:387.8pt;height:197.8pt;z-index:251666432;mso-wrap-distance-left:0;mso-wrap-distance-right:0;mso-position-horizontal:center" strokeweight=".05pt">
             <v:fill color2="black"/>
-            <v:textbox inset="1.4pt,1.4pt,1.4pt,1.4pt">
+            <v:textbox style="mso-next-textbox:#_x0000_s1032" inset="1.4pt,1.4pt,1.4pt,1.4pt">
               <w:txbxContent>
                 <w:p>
                   <w:pPr>
@@ -11572,18 +12925,14 @@
           <w:numId w:val="8"/>
         </w:numPr>
         <w:jc w:val="both"/>
-        <w:rPr>
-          <w:shd w:val="clear" w:color="auto" w:fill="FFFF00"/>
-        </w:rPr>
-      </w:pPr>
-      <w:r>
-        <w:rPr>
-          <w:shd w:val="clear" w:color="auto" w:fill="FFFF00"/>
-        </w:rPr>
-        <w:t>ignora: isso vai mudar depois, vai chamar uma ação dosemântico</w:t>
-      </w:r>
-    </w:p>
-    <w:p/>
+      </w:pPr>
+      <w:r>
+        <w:t xml:space="preserve">ignora: </w:t>
+      </w:r>
+      <w:r>
+        <w:t>não faz nada.</w:t>
+      </w:r>
+    </w:p>
     <w:p>
       <w:pPr>
         <w:pStyle w:val="Heading2"/>
@@ -11595,7 +12944,7 @@
         <w:suppressAutoHyphens/>
         <w:spacing w:before="240" w:after="120" w:line="240" w:lineRule="auto"/>
       </w:pPr>
-      <w:bookmarkStart w:id="32" w:name="_Toc247173004"/>
+      <w:bookmarkStart w:id="32" w:name="_Toc247322782"/>
       <w:r>
         <w:t>Submáquina Expressão</w:t>
       </w:r>
@@ -11617,7 +12966,7 @@
         <w:pict>
           <v:shape id="_x0000_s1033" type="#_x0000_t202" style="position:absolute;margin-left:0;margin-top:0;width:329.65pt;height:159.9pt;z-index:251667456;mso-wrap-distance-left:0;mso-wrap-distance-right:0;mso-position-horizontal:center" strokeweight=".05pt">
             <v:fill color2="black"/>
-            <v:textbox inset="1.4pt,1.4pt,1.4pt,1.4pt">
+            <v:textbox style="mso-next-textbox:#_x0000_s1033" inset="1.4pt,1.4pt,1.4pt,1.4pt">
               <w:txbxContent>
                 <w:p>
                   <w:pPr>
@@ -11704,15 +13053,13 @@
     <w:p/>
     <w:p/>
     <w:p/>
-    <w:p/>
-    <w:p/>
-    <w:p/>
     <w:p>
       <w:pPr>
         <w:pStyle w:val="BodyText"/>
         <w:jc w:val="both"/>
       </w:pPr>
       <w:r>
+        <w:lastRenderedPageBreak/>
         <w:tab/>
         <w:t>Para cada uma das transições da submáquina está associada uma ação que são:</w:t>
       </w:r>
@@ -11738,15 +13085,12 @@
           <w:numId w:val="8"/>
         </w:numPr>
         <w:jc w:val="both"/>
-        <w:rPr>
-          <w:shd w:val="clear" w:color="auto" w:fill="FFFF00"/>
-        </w:rPr>
-      </w:pPr>
-      <w:r>
-        <w:rPr>
-          <w:shd w:val="clear" w:color="auto" w:fill="FFFF00"/>
-        </w:rPr>
-        <w:t>ignora: isso vai mudar depois, vai chamar uma ação dosemântico</w:t>
+      </w:pPr>
+      <w:r>
+        <w:t xml:space="preserve">ignora: </w:t>
+      </w:r>
+      <w:r>
+        <w:t>não faz nada.</w:t>
       </w:r>
     </w:p>
     <w:p/>
@@ -11761,7 +13105,7 @@
         <w:suppressAutoHyphens/>
         <w:spacing w:before="240" w:after="120" w:line="240" w:lineRule="auto"/>
       </w:pPr>
-      <w:bookmarkStart w:id="33" w:name="_Toc247173005"/>
+      <w:bookmarkStart w:id="33" w:name="_Toc247322783"/>
       <w:r>
         <w:t>Submáquina Fator</w:t>
       </w:r>
@@ -11787,7 +13131,7 @@
         <w:pict>
           <v:shape id="_x0000_s1034" type="#_x0000_t202" style="position:absolute;margin-left:0;margin-top:0;width:381.05pt;height:216.85pt;z-index:251668480;mso-wrap-distance-left:0;mso-wrap-distance-right:0;mso-position-horizontal:center" strokeweight=".05pt">
             <v:fill color2="black"/>
-            <v:textbox inset="1.4pt,1.4pt,1.4pt,1.4pt">
+            <v:textbox style="mso-next-textbox:#_x0000_s1034" inset="1.4pt,1.4pt,1.4pt,1.4pt">
               <w:txbxContent>
                 <w:p>
                   <w:pPr>
@@ -11927,6 +13271,14 @@
       </w:pPr>
       <w:r>
         <w:tab/>
+      </w:r>
+    </w:p>
+    <w:p>
+      <w:pPr>
+        <w:pStyle w:val="BodyText"/>
+        <w:jc w:val="both"/>
+      </w:pPr>
+      <w:r>
         <w:t>Para cada uma das transições da submáquina está associada uma ação que são:</w:t>
       </w:r>
     </w:p>
@@ -11964,16 +13316,20 @@
           <w:numId w:val="8"/>
         </w:numPr>
         <w:jc w:val="both"/>
-        <w:rPr>
-          <w:shd w:val="clear" w:color="auto" w:fill="FFFF00"/>
-        </w:rPr>
-      </w:pPr>
-      <w:r>
-        <w:rPr>
-          <w:shd w:val="clear" w:color="auto" w:fill="FFFF00"/>
-        </w:rPr>
-        <w:t>ignora: isso vai mudar depois, vai chamar uma ação dosemântico</w:t>
-      </w:r>
+      </w:pPr>
+      <w:r>
+        <w:t xml:space="preserve">ignora: </w:t>
+      </w:r>
+      <w:r>
+        <w:t>não faz nada.</w:t>
+      </w:r>
+    </w:p>
+    <w:p>
+      <w:pPr>
+        <w:pStyle w:val="BodyText"/>
+        <w:ind w:left="720"/>
+        <w:jc w:val="both"/>
+      </w:pPr>
     </w:p>
     <w:p>
       <w:pPr>
@@ -11986,7 +13342,7 @@
         <w:suppressAutoHyphens/>
         <w:spacing w:before="240" w:after="120" w:line="240" w:lineRule="auto"/>
       </w:pPr>
-      <w:bookmarkStart w:id="34" w:name="_Toc247173006"/>
+      <w:bookmarkStart w:id="34" w:name="_Toc247322784"/>
       <w:r>
         <w:t>Submáquina Função</w:t>
       </w:r>
@@ -12006,6 +13362,11 @@
         <w:tab/>
         <w:t>A submáquina função reconhece um bloco de uma função, que inicia com “funtion” e finaliza com um “endfunction”. Ela chama outras oito submáquinas: identificador, expressao, declaração, entrada, saída, atribuição, condicional e iteração. Na figura 10, é mostrada a submáquina função.</w:t>
       </w:r>
+    </w:p>
+    <w:p>
+      <w:pPr>
+        <w:jc w:val="both"/>
+      </w:pPr>
     </w:p>
     <w:p>
       <w:pPr>
@@ -12055,6 +13416,7 @@
         <w:jc w:val="both"/>
       </w:pPr>
       <w:r>
+        <w:lastRenderedPageBreak/>
         <w:t>chamaIteracao: não consome o token e passa para a submáquina iteração;</w:t>
       </w:r>
     </w:p>
@@ -12068,7 +13430,6 @@
         <w:jc w:val="both"/>
       </w:pPr>
       <w:r>
-        <w:lastRenderedPageBreak/>
         <w:t>chamaIdentificador: não consome o token e passa para a submáquina identificador;</w:t>
       </w:r>
     </w:p>
@@ -12132,23 +13493,27 @@
           <w:numId w:val="8"/>
         </w:numPr>
         <w:jc w:val="both"/>
-        <w:rPr>
-          <w:shd w:val="clear" w:color="auto" w:fill="FFFF00"/>
-        </w:rPr>
-      </w:pPr>
-      <w:r>
-        <w:rPr>
-          <w:shd w:val="clear" w:color="auto" w:fill="FFFF00"/>
-        </w:rPr>
-        <w:t>ignora: isso vai mudar depois, vai chamar uma ação dosemântico</w:t>
-      </w:r>
+      </w:pPr>
+      <w:r>
+        <w:t xml:space="preserve">ignora: </w:t>
+      </w:r>
+      <w:r>
+        <w:t>não faz nada.</w:t>
+      </w:r>
+    </w:p>
+    <w:p>
+      <w:pPr>
+        <w:pStyle w:val="BodyText"/>
+        <w:ind w:left="720"/>
+        <w:jc w:val="both"/>
+      </w:pPr>
     </w:p>
     <w:p>
       <w:r>
         <w:pict>
           <v:shape id="_x0000_s1040" type="#_x0000_t202" style="position:absolute;margin-left:0;margin-top:6pt;width:481.7pt;height:235.5pt;z-index:251674624;mso-wrap-distance-left:0;mso-wrap-distance-right:0;mso-position-horizontal:center" strokeweight=".05pt">
             <v:fill color2="black"/>
-            <v:textbox inset="1.4pt,1.4pt,1.4pt,1.4pt">
+            <v:textbox style="mso-next-textbox:#_x0000_s1040" inset="1.4pt,1.4pt,1.4pt,1.4pt">
               <w:txbxContent>
                 <w:p>
                   <w:pPr>
@@ -12238,7 +13603,7 @@
         <w:suppressAutoHyphens/>
         <w:spacing w:before="240" w:after="120" w:line="240" w:lineRule="auto"/>
       </w:pPr>
-      <w:bookmarkStart w:id="36" w:name="_Toc247173007"/>
+      <w:bookmarkStart w:id="36" w:name="_Toc247322785"/>
       <w:r>
         <w:t>Submáquina Identificador</w:t>
       </w:r>
@@ -12275,16 +13640,13 @@
     <w:p/>
     <w:p/>
     <w:p/>
-    <w:p/>
-    <w:p/>
-    <w:p/>
     <w:p>
       <w:r>
         <w:lastRenderedPageBreak/>
         <w:pict>
           <v:shape id="_x0000_s1035" type="#_x0000_t202" style="position:absolute;margin-left:0;margin-top:0;width:393.35pt;height:270.3pt;z-index:251669504;mso-wrap-distance-left:0;mso-wrap-distance-right:0;mso-position-horizontal:center" strokeweight=".05pt">
             <v:fill color2="black"/>
-            <v:textbox inset="1.4pt,1.4pt,1.4pt,1.4pt">
+            <v:textbox style="mso-next-textbox:#_x0000_s1035" inset="1.4pt,1.4pt,1.4pt,1.4pt">
               <w:txbxContent>
                 <w:p>
                   <w:pPr>
@@ -12479,15 +13841,12 @@
           <w:numId w:val="8"/>
         </w:numPr>
         <w:jc w:val="both"/>
-        <w:rPr>
-          <w:shd w:val="clear" w:color="auto" w:fill="FFFF00"/>
-        </w:rPr>
-      </w:pPr>
-      <w:r>
-        <w:rPr>
-          <w:shd w:val="clear" w:color="auto" w:fill="FFFF00"/>
-        </w:rPr>
-        <w:t>ignora: isso vai mudar depois, vai chamar uma ação dosemântico</w:t>
+      </w:pPr>
+      <w:r>
+        <w:t xml:space="preserve">ignora: </w:t>
+      </w:r>
+      <w:r>
+        <w:t>não faz nada.</w:t>
       </w:r>
     </w:p>
     <w:p/>
@@ -12502,7 +13861,7 @@
         <w:suppressAutoHyphens/>
         <w:spacing w:before="240" w:after="120" w:line="240" w:lineRule="auto"/>
       </w:pPr>
-      <w:bookmarkStart w:id="37" w:name="_Toc247173008"/>
+      <w:bookmarkStart w:id="37" w:name="_Toc247322786"/>
       <w:r>
         <w:t>Submáquina Iteração</w:t>
       </w:r>
@@ -12533,7 +13892,7 @@
         <w:pict>
           <v:shape id="_x0000_s1036" type="#_x0000_t202" style="position:absolute;margin-left:0;margin-top:6pt;width:481.7pt;height:175pt;z-index:251670528;mso-wrap-distance-left:0;mso-wrap-distance-right:0;mso-position-horizontal:center" strokeweight=".05pt">
             <v:fill color2="black"/>
-            <v:textbox inset="1.4pt,1.4pt,1.4pt,1.4pt">
+            <v:textbox style="mso-next-textbox:#_x0000_s1036" inset="1.4pt,1.4pt,1.4pt,1.4pt">
               <w:txbxContent>
                 <w:p>
                   <w:pPr>
@@ -12736,16 +14095,20 @@
           <w:numId w:val="8"/>
         </w:numPr>
         <w:jc w:val="both"/>
-        <w:rPr>
-          <w:shd w:val="clear" w:color="auto" w:fill="FFFF00"/>
-        </w:rPr>
-      </w:pPr>
-      <w:r>
-        <w:rPr>
-          <w:shd w:val="clear" w:color="auto" w:fill="FFFF00"/>
-        </w:rPr>
-        <w:t>ignora: isso vai mudar depois, vai chamar uma ação dosemântico</w:t>
-      </w:r>
+      </w:pPr>
+      <w:r>
+        <w:t xml:space="preserve">ignora: </w:t>
+      </w:r>
+      <w:r>
+        <w:t>não faz nada.</w:t>
+      </w:r>
+    </w:p>
+    <w:p>
+      <w:pPr>
+        <w:pStyle w:val="BodyText"/>
+        <w:ind w:left="720"/>
+        <w:jc w:val="both"/>
+      </w:pPr>
     </w:p>
     <w:p>
       <w:pPr>
@@ -12758,7 +14121,7 @@
         <w:suppressAutoHyphens/>
         <w:spacing w:before="240" w:after="120" w:line="240" w:lineRule="auto"/>
       </w:pPr>
-      <w:bookmarkStart w:id="39" w:name="_Toc247173009"/>
+      <w:bookmarkStart w:id="39" w:name="_Toc247322787"/>
       <w:r>
         <w:t>Submáquina Programa</w:t>
       </w:r>
@@ -12890,15 +14253,12 @@
           <w:numId w:val="8"/>
         </w:numPr>
         <w:jc w:val="both"/>
-        <w:rPr>
-          <w:shd w:val="clear" w:color="auto" w:fill="FFFF00"/>
-        </w:rPr>
-      </w:pPr>
-      <w:r>
-        <w:rPr>
-          <w:shd w:val="clear" w:color="auto" w:fill="FFFF00"/>
-        </w:rPr>
-        <w:t>ignora: isso vai mudar depois, vai chamar uma ação dosemântico</w:t>
+      </w:pPr>
+      <w:r>
+        <w:t xml:space="preserve">ignora: </w:t>
+      </w:r>
+      <w:r>
+        <w:t>não faz nada.</w:t>
       </w:r>
     </w:p>
     <w:p>
@@ -12916,7 +14276,7 @@
         <w:pict>
           <v:shape id="_x0000_s1037" type="#_x0000_t202" style="position:absolute;margin-left:0;margin-top:0;width:327.6pt;height:208.9pt;z-index:251671552;mso-wrap-distance-left:0;mso-wrap-distance-right:0;mso-position-horizontal:center" strokeweight=".05pt">
             <v:fill color2="black"/>
-            <v:textbox inset="1.4pt,1.4pt,1.4pt,1.4pt">
+            <v:textbox style="mso-next-textbox:#_x0000_s1037" inset="1.4pt,1.4pt,1.4pt,1.4pt">
               <w:txbxContent>
                 <w:p>
                   <w:pPr>
@@ -13008,8 +14368,6 @@
     <w:p/>
     <w:p/>
     <w:p/>
-    <w:p/>
-    <w:p/>
     <w:p>
       <w:pPr>
         <w:pStyle w:val="Heading2"/>
@@ -13021,8 +14379,9 @@
         <w:suppressAutoHyphens/>
         <w:spacing w:before="240" w:after="120" w:line="240" w:lineRule="auto"/>
       </w:pPr>
-      <w:bookmarkStart w:id="41" w:name="_Toc247173010"/>
-      <w:r>
+      <w:bookmarkStart w:id="41" w:name="_Toc247322788"/>
+      <w:r>
+        <w:lastRenderedPageBreak/>
         <w:t>Submáquina Saída</w:t>
       </w:r>
       <w:bookmarkEnd w:id="41"/>
@@ -13047,7 +14406,7 @@
         <w:pict>
           <v:shape id="_x0000_s1038" type="#_x0000_t202" style="position:absolute;margin-left:0;margin-top:0;width:293.05pt;height:81pt;z-index:251672576;mso-wrap-distance-left:0;mso-wrap-distance-right:0;mso-position-horizontal:center" strokeweight=".05pt">
             <v:fill color2="black"/>
-            <v:textbox inset="1.4pt,1.4pt,1.4pt,1.4pt">
+            <v:textbox style="mso-next-textbox:#_x0000_s1038" inset="1.4pt,1.4pt,1.4pt,1.4pt">
               <w:txbxContent>
                 <w:p>
                   <w:pPr>
@@ -13162,15 +14521,12 @@
           <w:numId w:val="8"/>
         </w:numPr>
         <w:jc w:val="both"/>
-        <w:rPr>
-          <w:shd w:val="clear" w:color="auto" w:fill="FFFF00"/>
-        </w:rPr>
-      </w:pPr>
-      <w:r>
-        <w:rPr>
-          <w:shd w:val="clear" w:color="auto" w:fill="FFFF00"/>
-        </w:rPr>
-        <w:t>ignora: isso vai mudar depois, vai chamar uma ação dosemântico</w:t>
+      </w:pPr>
+      <w:r>
+        <w:t xml:space="preserve">ignora: </w:t>
+      </w:r>
+      <w:r>
+        <w:t>não faz nada.</w:t>
       </w:r>
     </w:p>
     <w:p/>
@@ -13185,7 +14541,7 @@
         <w:suppressAutoHyphens/>
         <w:spacing w:before="240" w:after="120" w:line="240" w:lineRule="auto"/>
       </w:pPr>
-      <w:bookmarkStart w:id="42" w:name="_Toc247173011"/>
+      <w:bookmarkStart w:id="42" w:name="_Toc247322789"/>
       <w:r>
         <w:t>Submáquina Termo</w:t>
       </w:r>
@@ -13216,7 +14572,7 @@
         <w:pict>
           <v:shape id="_x0000_s1039" type="#_x0000_t202" style="position:absolute;margin-left:0;margin-top:0;width:309.15pt;height:142.8pt;z-index:251673600;mso-wrap-distance-left:0;mso-wrap-distance-right:0;mso-position-horizontal:center" strokeweight=".05pt">
             <v:fill color2="black"/>
-            <v:textbox inset="1.4pt,1.4pt,1.4pt,1.4pt">
+            <v:textbox style="mso-next-textbox:#_x0000_s1039" inset="1.4pt,1.4pt,1.4pt,1.4pt">
               <w:txbxContent>
                 <w:p>
                   <w:pPr>
@@ -13370,513 +14726,12 @@
           <w:numId w:val="8"/>
         </w:numPr>
         <w:jc w:val="both"/>
-        <w:rPr>
-          <w:rFonts w:asciiTheme="minorHAnsi" w:hAnsiTheme="minorHAnsi" w:cstheme="minorHAnsi"/>
-          <w:sz w:val="22"/>
-          <w:shd w:val="clear" w:color="auto" w:fill="FFFF00"/>
-        </w:rPr>
-      </w:pPr>
-      <w:r>
-        <w:rPr>
-          <w:rFonts w:asciiTheme="minorHAnsi" w:hAnsiTheme="minorHAnsi" w:cstheme="minorHAnsi"/>
-          <w:sz w:val="22"/>
-          <w:shd w:val="clear" w:color="auto" w:fill="FFFF00"/>
-        </w:rPr>
-        <w:t>ignora: isso vai mudar depois, vai chamar uma ação dosemântico</w:t>
-      </w:r>
-    </w:p>
-    <w:p/>
-    <w:p>
-      <w:pPr>
-        <w:jc w:val="both"/>
-        <w:rPr>
-          <w:rFonts w:cs="Arial"/>
-        </w:rPr>
-      </w:pPr>
-      <w:r>
-        <w:rPr>
-          <w:rFonts w:cs="Arial"/>
-          <w:b/>
-        </w:rPr>
-        <w:t>Obs.:</w:t>
-      </w:r>
-      <w:r>
-        <w:rPr>
-          <w:rFonts w:cs="Arial"/>
-        </w:rPr>
-        <w:t xml:space="preserve"> Em determinadas transições de estado, é assinalada uma observação no token, através de uma chamada do método:</w:t>
-      </w:r>
-    </w:p>
-    <w:p>
-      <w:pPr>
-        <w:ind w:firstLine="567"/>
-        <w:jc w:val="both"/>
-        <w:rPr>
-          <w:rFonts w:cs="Arial"/>
-        </w:rPr>
-      </w:pPr>
-    </w:p>
-    <w:p>
-      <w:pPr>
-        <w:ind w:firstLine="567"/>
-        <w:jc w:val="both"/>
-        <w:rPr>
-          <w:rFonts w:cs="Arial"/>
-          <w:b/>
-        </w:rPr>
-      </w:pPr>
-      <w:r>
-        <w:rPr>
-          <w:rFonts w:cs="Arial"/>
-          <w:b/>
-        </w:rPr>
-        <w:lastRenderedPageBreak/>
-        <w:t>tabelaTokens.getToken(posicaoAtual).setObservacao(</w:t>
-      </w:r>
-      <w:r>
-        <w:rPr>
-          <w:rFonts w:cs="Arial"/>
-          <w:i/>
-        </w:rPr>
-        <w:t>observação</w:t>
-      </w:r>
-      <w:r>
-        <w:rPr>
-          <w:rFonts w:cs="Arial"/>
-          <w:b/>
-        </w:rPr>
-        <w:t>)</w:t>
-      </w:r>
-    </w:p>
-    <w:p>
-      <w:pPr>
-        <w:ind w:firstLine="567"/>
-        <w:jc w:val="both"/>
-        <w:rPr>
-          <w:rFonts w:cs="Arial"/>
-          <w:b/>
-        </w:rPr>
-      </w:pPr>
-    </w:p>
-    <w:p>
-      <w:pPr>
-        <w:ind w:firstLine="567"/>
-        <w:jc w:val="both"/>
-        <w:rPr>
-          <w:rFonts w:cs="Arial"/>
-        </w:rPr>
-      </w:pPr>
-      <w:r>
-        <w:rPr>
-          <w:rFonts w:cs="Arial"/>
-        </w:rPr>
-        <w:t>As observações podem ser:</w:t>
-      </w:r>
-    </w:p>
-    <w:p>
-      <w:pPr>
-        <w:pStyle w:val="ListParagraph"/>
-        <w:numPr>
-          <w:ilvl w:val="0"/>
-          <w:numId w:val="17"/>
-        </w:numPr>
-        <w:tabs>
-          <w:tab w:val="left" w:pos="993"/>
-        </w:tabs>
-        <w:spacing w:line="240" w:lineRule="auto"/>
-        <w:ind w:left="567" w:firstLine="0"/>
-        <w:jc w:val="both"/>
-        <w:rPr>
-          <w:rFonts w:cs="Arial"/>
-          <w:b/>
-          <w:lang w:val="en-US"/>
-        </w:rPr>
-      </w:pPr>
-      <w:r>
-        <w:rPr>
-          <w:rFonts w:cs="Arial"/>
-          <w:b/>
-          <w:lang w:val="en-US"/>
-        </w:rPr>
-        <w:t>SCAN</w:t>
-      </w:r>
-    </w:p>
-    <w:p>
-      <w:pPr>
-        <w:pStyle w:val="ListParagraph"/>
-        <w:numPr>
-          <w:ilvl w:val="0"/>
-          <w:numId w:val="17"/>
-        </w:numPr>
-        <w:tabs>
-          <w:tab w:val="left" w:pos="993"/>
-        </w:tabs>
-        <w:spacing w:line="240" w:lineRule="auto"/>
-        <w:ind w:left="567" w:firstLine="0"/>
-        <w:jc w:val="both"/>
-        <w:rPr>
-          <w:rFonts w:cs="Arial"/>
-          <w:b/>
-          <w:lang w:val="en-US"/>
-        </w:rPr>
-      </w:pPr>
-      <w:r>
-        <w:rPr>
-          <w:rFonts w:cs="Arial"/>
-          <w:b/>
-          <w:lang w:val="en-US"/>
-        </w:rPr>
-        <w:t xml:space="preserve">ATRIBUICAO </w:t>
-      </w:r>
-    </w:p>
-    <w:p>
-      <w:pPr>
-        <w:pStyle w:val="ListParagraph"/>
-        <w:numPr>
-          <w:ilvl w:val="0"/>
-          <w:numId w:val="17"/>
-        </w:numPr>
-        <w:tabs>
-          <w:tab w:val="left" w:pos="993"/>
-        </w:tabs>
-        <w:spacing w:line="240" w:lineRule="auto"/>
-        <w:ind w:left="567" w:firstLine="0"/>
-        <w:jc w:val="both"/>
-        <w:rPr>
-          <w:rFonts w:cs="Arial"/>
-          <w:b/>
-          <w:lang w:val="en-US"/>
-        </w:rPr>
-      </w:pPr>
-      <w:r>
-        <w:rPr>
-          <w:rFonts w:cs="Arial"/>
-          <w:b/>
-          <w:lang w:val="en-US"/>
-        </w:rPr>
-        <w:t xml:space="preserve">IF </w:t>
-      </w:r>
-    </w:p>
-    <w:p>
-      <w:pPr>
-        <w:pStyle w:val="ListParagraph"/>
-        <w:numPr>
-          <w:ilvl w:val="0"/>
-          <w:numId w:val="17"/>
-        </w:numPr>
-        <w:tabs>
-          <w:tab w:val="left" w:pos="993"/>
-        </w:tabs>
-        <w:spacing w:line="240" w:lineRule="auto"/>
-        <w:ind w:left="567" w:firstLine="0"/>
-        <w:jc w:val="both"/>
-        <w:rPr>
-          <w:rFonts w:cs="Arial"/>
-          <w:b/>
-          <w:lang w:val="en-US"/>
-        </w:rPr>
-      </w:pPr>
-      <w:r>
-        <w:rPr>
-          <w:rFonts w:cs="Arial"/>
-          <w:b/>
-          <w:lang w:val="en-US"/>
-        </w:rPr>
-        <w:t>FIM_IF_PARAMETROS</w:t>
-      </w:r>
-    </w:p>
-    <w:p>
-      <w:pPr>
-        <w:pStyle w:val="ListParagraph"/>
-        <w:numPr>
-          <w:ilvl w:val="0"/>
-          <w:numId w:val="17"/>
-        </w:numPr>
-        <w:tabs>
-          <w:tab w:val="left" w:pos="993"/>
-        </w:tabs>
-        <w:spacing w:line="240" w:lineRule="auto"/>
-        <w:ind w:left="567" w:firstLine="0"/>
-        <w:jc w:val="both"/>
-        <w:rPr>
-          <w:rFonts w:cs="Arial"/>
-          <w:b/>
-          <w:lang w:val="en-US"/>
-        </w:rPr>
-      </w:pPr>
-      <w:r>
-        <w:rPr>
-          <w:rFonts w:cs="Arial"/>
-          <w:b/>
-          <w:lang w:val="en-US"/>
-        </w:rPr>
-        <w:t xml:space="preserve">DIVISOR </w:t>
-      </w:r>
-    </w:p>
-    <w:p>
-      <w:pPr>
-        <w:pStyle w:val="ListParagraph"/>
-        <w:numPr>
-          <w:ilvl w:val="0"/>
-          <w:numId w:val="17"/>
-        </w:numPr>
-        <w:tabs>
-          <w:tab w:val="left" w:pos="993"/>
-        </w:tabs>
-        <w:spacing w:line="240" w:lineRule="auto"/>
-        <w:ind w:left="567" w:firstLine="0"/>
-        <w:jc w:val="both"/>
-        <w:rPr>
-          <w:rFonts w:cs="Arial"/>
-          <w:b/>
-          <w:lang w:val="en-US"/>
-        </w:rPr>
-      </w:pPr>
-      <w:r>
-        <w:rPr>
-          <w:rFonts w:cs="Arial"/>
-          <w:b/>
-          <w:lang w:val="en-US"/>
-        </w:rPr>
-        <w:t>FIM_PARAMETROS</w:t>
-      </w:r>
-    </w:p>
-    <w:p>
-      <w:pPr>
-        <w:pStyle w:val="ListParagraph"/>
-        <w:numPr>
-          <w:ilvl w:val="0"/>
-          <w:numId w:val="17"/>
-        </w:numPr>
-        <w:tabs>
-          <w:tab w:val="left" w:pos="993"/>
-        </w:tabs>
-        <w:spacing w:line="240" w:lineRule="auto"/>
-        <w:ind w:left="567" w:firstLine="0"/>
-        <w:jc w:val="both"/>
-        <w:rPr>
-          <w:rFonts w:cs="Arial"/>
-          <w:b/>
-          <w:lang w:val="en-US"/>
-        </w:rPr>
-      </w:pPr>
-      <w:r>
-        <w:rPr>
-          <w:rFonts w:cs="Arial"/>
-          <w:b/>
-          <w:lang w:val="en-US"/>
-        </w:rPr>
-        <w:t>FIM_WHILE</w:t>
-      </w:r>
-    </w:p>
-    <w:p>
-      <w:pPr>
-        <w:pStyle w:val="ListParagraph"/>
-        <w:numPr>
-          <w:ilvl w:val="0"/>
-          <w:numId w:val="17"/>
-        </w:numPr>
-        <w:tabs>
-          <w:tab w:val="left" w:pos="993"/>
-        </w:tabs>
-        <w:spacing w:line="240" w:lineRule="auto"/>
-        <w:ind w:left="567" w:firstLine="0"/>
-        <w:jc w:val="both"/>
-        <w:rPr>
-          <w:rFonts w:cs="Arial"/>
-          <w:b/>
-          <w:lang w:val="en-US"/>
-        </w:rPr>
-      </w:pPr>
-      <w:r>
-        <w:rPr>
-          <w:rFonts w:cs="Arial"/>
-          <w:b/>
-          <w:lang w:val="en-US"/>
-        </w:rPr>
-        <w:t>FIM_WHILE_PARAMETROS</w:t>
-      </w:r>
-    </w:p>
-    <w:p>
-      <w:pPr>
-        <w:pStyle w:val="ListParagraph"/>
-        <w:numPr>
-          <w:ilvl w:val="0"/>
-          <w:numId w:val="17"/>
-        </w:numPr>
-        <w:tabs>
-          <w:tab w:val="left" w:pos="993"/>
-        </w:tabs>
-        <w:spacing w:line="240" w:lineRule="auto"/>
-        <w:ind w:left="567" w:firstLine="0"/>
-        <w:jc w:val="both"/>
-        <w:rPr>
-          <w:rFonts w:cs="Arial"/>
-          <w:b/>
-          <w:lang w:val="en-US"/>
-        </w:rPr>
-      </w:pPr>
-      <w:r>
-        <w:rPr>
-          <w:rFonts w:cs="Arial"/>
-          <w:b/>
-          <w:lang w:val="en-US"/>
-        </w:rPr>
-        <w:t>FIM_IF</w:t>
-      </w:r>
-    </w:p>
-    <w:p>
-      <w:pPr>
-        <w:pStyle w:val="ListParagraph"/>
-        <w:numPr>
-          <w:ilvl w:val="0"/>
-          <w:numId w:val="17"/>
-        </w:numPr>
-        <w:tabs>
-          <w:tab w:val="left" w:pos="993"/>
-        </w:tabs>
-        <w:spacing w:line="240" w:lineRule="auto"/>
-        <w:ind w:left="567" w:firstLine="0"/>
-        <w:jc w:val="both"/>
-        <w:rPr>
-          <w:rFonts w:cs="Arial"/>
-          <w:b/>
-          <w:lang w:val="en-US"/>
-        </w:rPr>
-      </w:pPr>
-      <w:r>
-        <w:rPr>
-          <w:rFonts w:cs="Arial"/>
-          <w:b/>
-          <w:lang w:val="en-US"/>
-        </w:rPr>
-        <w:t>FIM_IF</w:t>
-      </w:r>
-      <w:r>
-        <w:rPr>
-          <w:rFonts w:cs="Arial"/>
-          <w:b/>
-          <w:lang w:val="en-US"/>
-        </w:rPr>
-        <w:t>_PARAMETROS</w:t>
-      </w:r>
-      <w:r>
-        <w:rPr>
-          <w:rFonts w:cs="Arial"/>
-          <w:b/>
-          <w:lang w:val="en-US"/>
-        </w:rPr>
-        <w:t xml:space="preserve"> </w:t>
-      </w:r>
-    </w:p>
-    <w:p>
-      <w:pPr>
-        <w:pStyle w:val="ListParagraph"/>
-        <w:numPr>
-          <w:ilvl w:val="0"/>
-          <w:numId w:val="17"/>
-        </w:numPr>
-        <w:tabs>
-          <w:tab w:val="left" w:pos="993"/>
-        </w:tabs>
-        <w:spacing w:line="240" w:lineRule="auto"/>
-        <w:ind w:left="567" w:firstLine="0"/>
-        <w:jc w:val="both"/>
-        <w:rPr>
-          <w:rFonts w:cs="Arial"/>
-          <w:b/>
-          <w:lang w:val="en-US"/>
-        </w:rPr>
-      </w:pPr>
-      <w:r>
-        <w:rPr>
-          <w:rFonts w:cs="Arial"/>
-          <w:b/>
-          <w:lang w:val="en-US"/>
-        </w:rPr>
-        <w:t xml:space="preserve">FIM_ELSE </w:t>
-      </w:r>
-    </w:p>
-    <w:p>
-      <w:pPr>
-        <w:pStyle w:val="ListParagraph"/>
-        <w:numPr>
-          <w:ilvl w:val="0"/>
-          <w:numId w:val="17"/>
-        </w:numPr>
-        <w:tabs>
-          <w:tab w:val="left" w:pos="993"/>
-        </w:tabs>
-        <w:spacing w:line="240" w:lineRule="auto"/>
-        <w:ind w:left="567" w:firstLine="0"/>
-        <w:jc w:val="both"/>
-        <w:rPr>
-          <w:rFonts w:cs="Arial"/>
-          <w:b/>
-          <w:lang w:val="en-US"/>
-        </w:rPr>
-      </w:pPr>
-      <w:r>
-        <w:rPr>
-          <w:rFonts w:cs="Arial"/>
-          <w:b/>
-          <w:lang w:val="en-US"/>
-        </w:rPr>
-        <w:t>FIM_</w:t>
-      </w:r>
-    </w:p>
-    <w:p>
-      <w:pPr>
-        <w:pStyle w:val="ListParagraph"/>
-        <w:numPr>
-          <w:ilvl w:val="0"/>
-          <w:numId w:val="17"/>
-        </w:numPr>
-        <w:tabs>
-          <w:tab w:val="left" w:pos="993"/>
-        </w:tabs>
-        <w:spacing w:line="240" w:lineRule="auto"/>
-        <w:ind w:left="567" w:firstLine="0"/>
-        <w:jc w:val="both"/>
-        <w:rPr>
-          <w:rFonts w:cs="Arial"/>
-          <w:b/>
-          <w:lang w:val="en-US"/>
-        </w:rPr>
-      </w:pPr>
-      <w:r>
-        <w:rPr>
-          <w:rFonts w:cs="Arial"/>
-          <w:b/>
-          <w:lang w:val="en-US"/>
-        </w:rPr>
-        <w:t xml:space="preserve">FIM_GENERICO </w:t>
-      </w:r>
-    </w:p>
-    <w:p>
-      <w:pPr>
-        <w:spacing w:after="240"/>
-        <w:jc w:val="both"/>
-        <w:rPr>
-          <w:rFonts w:cstheme="minorHAnsi"/>
-          <w:lang w:val="en-US"/>
-        </w:rPr>
-      </w:pPr>
-    </w:p>
-    <w:p>
-      <w:pPr>
-        <w:spacing w:after="240"/>
-        <w:ind w:firstLine="432"/>
-        <w:jc w:val="both"/>
-        <w:rPr>
-          <w:rFonts w:cstheme="minorHAnsi"/>
-        </w:rPr>
-      </w:pPr>
-      <w:r>
-        <w:rPr>
-          <w:rFonts w:cstheme="minorHAnsi"/>
-        </w:rPr>
-        <w:t>Essas observações são úteis ao analisador semântico e à rotina de geração de código. Além disso, não se faz necessária a construção da árvore sintática, ao se utilizar este artifício.</w:t>
+      </w:pPr>
+      <w:r>
+        <w:t xml:space="preserve">ignora: </w:t>
+      </w:r>
+      <w:r>
+        <w:t>não faz nada.</w:t>
       </w:r>
     </w:p>
     <w:p/>
@@ -13894,7 +14749,7 @@
         <w:suppressAutoHyphens/>
         <w:spacing w:before="240" w:after="120" w:line="240" w:lineRule="auto"/>
       </w:pPr>
-      <w:bookmarkStart w:id="43" w:name="_Toc247173012"/>
+      <w:bookmarkStart w:id="43" w:name="_Toc247322790"/>
       <w:r>
         <w:lastRenderedPageBreak/>
         <w:t>Análise Semântica</w:t>
@@ -13905,17 +14760,2576 @@
       </w:r>
     </w:p>
     <w:p/>
+    <w:p>
+      <w:pPr>
+        <w:ind w:firstLine="567"/>
+        <w:jc w:val="both"/>
+      </w:pPr>
+      <w:r>
+        <w:t>A análise semântica é um dos módulos principais constituintes de um compilador, uma vez que são determinadas as açõ</w:t>
+      </w:r>
+      <w:r>
+        <w:t>es semânticas responsáveis pelo tratamento da dependência de contexto da linguagem e pela geração do código-objeto.</w:t>
+      </w:r>
+    </w:p>
+    <w:p>
+      <w:pPr>
+        <w:ind w:firstLine="567"/>
+        <w:jc w:val="both"/>
+      </w:pPr>
+      <w:r>
+        <w:t xml:space="preserve">A relação entre os módulos Semântico e Sintático ocorre exatamente nas transições de estados das submaquinas definidas pelo Sintático. Assim, para cada transição de uma submáquina, é possível verificar </w:t>
+      </w:r>
+      <w:r>
+        <w:t xml:space="preserve">se as regras gramaticais </w:t>
+      </w:r>
+      <w:r>
+        <w:rPr>
+          <w:i/>
+          <w:u w:val="single"/>
+        </w:rPr>
+        <w:t>dependentes</w:t>
+      </w:r>
+      <w:r>
+        <w:rPr>
+          <w:i/>
+          <w:u w:val="single"/>
+        </w:rPr>
+        <w:t xml:space="preserve"> de contexto</w:t>
+      </w:r>
+      <w:r>
+        <w:t xml:space="preserve"> são obe</w:t>
+      </w:r>
+      <w:r>
+        <w:t>decidas</w:t>
+      </w:r>
+      <w:r>
+        <w:t>.</w:t>
+      </w:r>
+      <w:r>
+        <w:t xml:space="preserve"> </w:t>
+      </w:r>
+    </w:p>
+    <w:p>
+      <w:pPr>
+        <w:ind w:firstLine="567"/>
+        <w:jc w:val="both"/>
+      </w:pPr>
+      <w:r>
+        <w:t>As metas principais destas regras</w:t>
+      </w:r>
+      <w:r>
+        <w:t xml:space="preserve"> verificadas neste projeto são</w:t>
+      </w:r>
+      <w:r>
+        <w:t>:</w:t>
+      </w:r>
+    </w:p>
+    <w:p>
+      <w:pPr>
+        <w:pStyle w:val="ListParagraph"/>
+        <w:numPr>
+          <w:ilvl w:val="0"/>
+          <w:numId w:val="29"/>
+        </w:numPr>
+        <w:tabs>
+          <w:tab w:val="left" w:pos="993"/>
+        </w:tabs>
+        <w:ind w:left="567" w:firstLine="0"/>
+        <w:jc w:val="both"/>
+      </w:pPr>
+      <w:r>
+        <w:rPr>
+          <w:u w:val="single"/>
+        </w:rPr>
+        <w:t>M</w:t>
+      </w:r>
+      <w:r>
+        <w:rPr>
+          <w:u w:val="single"/>
+        </w:rPr>
+        <w:t>anutenção da Tabela de Símbolos</w:t>
+      </w:r>
+      <w:r>
+        <w:t xml:space="preserve">: em todas as declarações contidas no programa-fonte, o </w:t>
+      </w:r>
+      <w:r>
+        <w:t xml:space="preserve">TOKEN </w:t>
+      </w:r>
+      <w:r>
+        <w:t xml:space="preserve">é </w:t>
+      </w:r>
+      <w:r>
+        <w:t>modificado</w:t>
+      </w:r>
+      <w:r>
+        <w:t xml:space="preserve"> na Tabela de Símbolos</w:t>
+      </w:r>
+      <w:r>
+        <w:t xml:space="preserve">, setando os atributos </w:t>
+      </w:r>
+      <w:r>
+        <w:rPr>
+          <w:i/>
+        </w:rPr>
+        <w:t xml:space="preserve">categoria </w:t>
+      </w:r>
+      <w:r>
+        <w:t>(</w:t>
+      </w:r>
+      <w:r>
+        <w:t xml:space="preserve">neste caso, a categoria é </w:t>
+      </w:r>
+      <w:r>
+        <w:rPr>
+          <w:i/>
+        </w:rPr>
+        <w:t>variável</w:t>
+      </w:r>
+      <w:r>
+        <w:t>)</w:t>
+      </w:r>
+      <w:r>
+        <w:rPr>
+          <w:i/>
+        </w:rPr>
+        <w:t xml:space="preserve"> </w:t>
+      </w:r>
+      <w:r>
+        <w:t xml:space="preserve">e </w:t>
+      </w:r>
+      <w:r>
+        <w:rPr>
+          <w:i/>
+        </w:rPr>
+        <w:t>declarado</w:t>
+      </w:r>
+      <w:r>
+        <w:t xml:space="preserve"> (passa a ser </w:t>
+      </w:r>
+      <w:r>
+        <w:rPr>
+          <w:i/>
+        </w:rPr>
+        <w:t>true</w:t>
+      </w:r>
+      <w:r>
+        <w:t>)</w:t>
+      </w:r>
+      <w:r>
+        <w:t>;</w:t>
+      </w:r>
+    </w:p>
+    <w:p>
+      <w:pPr>
+        <w:pStyle w:val="ListParagraph"/>
+        <w:numPr>
+          <w:ilvl w:val="0"/>
+          <w:numId w:val="29"/>
+        </w:numPr>
+        <w:tabs>
+          <w:tab w:val="left" w:pos="993"/>
+        </w:tabs>
+        <w:ind w:left="567" w:firstLine="0"/>
+        <w:jc w:val="both"/>
+      </w:pPr>
+      <w:r>
+        <w:rPr>
+          <w:u w:val="single"/>
+        </w:rPr>
+        <w:t xml:space="preserve">Associação de </w:t>
+      </w:r>
+      <w:r>
+        <w:rPr>
+          <w:u w:val="single"/>
+        </w:rPr>
+        <w:t>A</w:t>
+      </w:r>
+      <w:r>
+        <w:rPr>
+          <w:u w:val="single"/>
+        </w:rPr>
+        <w:t xml:space="preserve">tributos aos </w:t>
+      </w:r>
+      <w:r>
+        <w:rPr>
+          <w:u w:val="single"/>
+        </w:rPr>
+        <w:t>S</w:t>
+      </w:r>
+      <w:r>
+        <w:rPr>
+          <w:u w:val="single"/>
+        </w:rPr>
+        <w:t>ímbolos</w:t>
+      </w:r>
+      <w:r>
+        <w:t xml:space="preserve">: os atributos associados </w:t>
+      </w:r>
+      <w:r>
+        <w:t xml:space="preserve">aos Tokens lidos </w:t>
+      </w:r>
+      <w:r>
+        <w:t xml:space="preserve">são </w:t>
+      </w:r>
+      <w:r>
+        <w:t xml:space="preserve">Código, </w:t>
+      </w:r>
+      <w:r>
+        <w:t xml:space="preserve">Nome, </w:t>
+      </w:r>
+      <w:r>
+        <w:t>Tipo (</w:t>
+      </w:r>
+      <w:r>
+        <w:rPr>
+          <w:i/>
+        </w:rPr>
+        <w:t>iden</w:t>
+      </w:r>
+      <w:r>
+        <w:rPr>
+          <w:i/>
+        </w:rPr>
+        <w:t>tificador</w:t>
+      </w:r>
+      <w:r>
+        <w:t>,</w:t>
+      </w:r>
+      <w:r>
+        <w:rPr>
+          <w:i/>
+        </w:rPr>
+        <w:t xml:space="preserve"> número</w:t>
+      </w:r>
+      <w:r>
+        <w:t xml:space="preserve">, </w:t>
+      </w:r>
+      <w:r>
+        <w:rPr>
+          <w:i/>
+        </w:rPr>
+        <w:t>palavraReservada</w:t>
+      </w:r>
+      <w:r>
+        <w:t xml:space="preserve">), </w:t>
+      </w:r>
+      <w:r>
+        <w:t>Categoria</w:t>
+      </w:r>
+      <w:r>
+        <w:t xml:space="preserve"> (</w:t>
+      </w:r>
+      <w:r>
+        <w:rPr>
+          <w:i/>
+        </w:rPr>
+        <w:t>variável</w:t>
+      </w:r>
+      <w:r>
+        <w:t xml:space="preserve">, </w:t>
+      </w:r>
+      <w:r>
+        <w:rPr>
+          <w:i/>
+        </w:rPr>
+        <w:t>vetor</w:t>
+      </w:r>
+      <w:r>
+        <w:t xml:space="preserve">, </w:t>
+      </w:r>
+      <w:r>
+        <w:rPr>
+          <w:i/>
+        </w:rPr>
+        <w:t>parâmetro</w:t>
+      </w:r>
+      <w:r>
+        <w:t xml:space="preserve"> ou </w:t>
+      </w:r>
+      <w:r>
+        <w:rPr>
+          <w:i/>
+        </w:rPr>
+        <w:t>função</w:t>
+      </w:r>
+      <w:r>
+        <w:t>)</w:t>
+      </w:r>
+      <w:r>
+        <w:t>,</w:t>
+      </w:r>
+      <w:r>
+        <w:t xml:space="preserve"> </w:t>
+      </w:r>
+      <w:r>
+        <w:rPr>
+          <w:i/>
+        </w:rPr>
+        <w:t xml:space="preserve">declarado </w:t>
+      </w:r>
+      <w:r>
+        <w:t>(</w:t>
+      </w:r>
+      <w:r>
+        <w:rPr>
+          <w:i/>
+        </w:rPr>
+        <w:t xml:space="preserve">true </w:t>
+      </w:r>
+      <w:r>
+        <w:t xml:space="preserve">ou </w:t>
+      </w:r>
+      <w:r>
+        <w:rPr>
+          <w:i/>
+        </w:rPr>
+        <w:t xml:space="preserve">false – </w:t>
+      </w:r>
+      <w:r>
+        <w:t>default</w:t>
+      </w:r>
+      <w:r>
+        <w:t>)</w:t>
+      </w:r>
+      <w:r>
+        <w:t>;</w:t>
+      </w:r>
+    </w:p>
+    <w:p>
+      <w:pPr>
+        <w:ind w:firstLine="567"/>
+        <w:jc w:val="both"/>
+      </w:pPr>
+    </w:p>
+    <w:p>
+      <w:pPr>
+        <w:ind w:firstLine="567"/>
+        <w:jc w:val="both"/>
+      </w:pPr>
+      <w:r>
+        <w:t>Com</w:t>
+      </w:r>
+      <w:r>
+        <w:t xml:space="preserve"> relação </w:t>
+      </w:r>
+      <w:r>
+        <w:t>às regras gramaticais</w:t>
+      </w:r>
+      <w:r>
+        <w:t>,</w:t>
+      </w:r>
+      <w:r>
+        <w:t xml:space="preserve"> deve-se realizar as seguintes verificações</w:t>
+      </w:r>
+      <w:r>
+        <w:t>:</w:t>
+      </w:r>
+    </w:p>
+    <w:p>
+      <w:pPr>
+        <w:ind w:firstLine="567"/>
+        <w:jc w:val="both"/>
+      </w:pPr>
+    </w:p>
+    <w:p>
+      <w:pPr>
+        <w:pStyle w:val="ListParagraph"/>
+        <w:numPr>
+          <w:ilvl w:val="0"/>
+          <w:numId w:val="29"/>
+        </w:numPr>
+        <w:tabs>
+          <w:tab w:val="left" w:pos="993"/>
+        </w:tabs>
+        <w:ind w:left="567" w:firstLine="0"/>
+        <w:jc w:val="both"/>
+      </w:pPr>
+      <w:r>
+        <w:t xml:space="preserve">Verifica se </w:t>
+      </w:r>
+      <w:r>
+        <w:t xml:space="preserve">os </w:t>
+      </w:r>
+      <w:r>
+        <w:t xml:space="preserve">Tokens do tipo </w:t>
+      </w:r>
+      <w:r>
+        <w:rPr>
+          <w:i/>
+        </w:rPr>
+        <w:t>Identificador</w:t>
+      </w:r>
+      <w:r>
+        <w:t xml:space="preserve"> já foram declarados</w:t>
+      </w:r>
+      <w:r>
+        <w:t xml:space="preserve">: o atributo </w:t>
+      </w:r>
+      <w:r>
+        <w:rPr>
+          <w:i/>
+        </w:rPr>
+        <w:t>declarado</w:t>
+      </w:r>
+      <w:r>
+        <w:t xml:space="preserve"> já está definido com o valor </w:t>
+      </w:r>
+      <w:r>
+        <w:rPr>
+          <w:i/>
+        </w:rPr>
+        <w:t>true</w:t>
+      </w:r>
+      <w:r>
+        <w:t>.</w:t>
+      </w:r>
+    </w:p>
+    <w:p>
+      <w:pPr>
+        <w:pStyle w:val="ListParagraph"/>
+        <w:tabs>
+          <w:tab w:val="left" w:pos="993"/>
+        </w:tabs>
+        <w:ind w:left="567"/>
+        <w:jc w:val="both"/>
+      </w:pPr>
+      <w:r>
+        <w:tab/>
+      </w:r>
+      <w:r>
+        <w:rPr>
+          <w:b/>
+        </w:rPr>
+        <w:t xml:space="preserve">Obs.: </w:t>
+      </w:r>
+      <w:r>
+        <w:t>Neste projeto, esta verificação foi feita utilizando o artifício de um atributo indicativo para declaração, no entanto, poderia ser verificado na Tabela de S</w:t>
+      </w:r>
+      <w:r>
+        <w:t>ímbolos a existência do Token.</w:t>
+      </w:r>
+    </w:p>
+    <w:p>
+      <w:pPr>
+        <w:pStyle w:val="ListParagraph"/>
+        <w:numPr>
+          <w:ilvl w:val="0"/>
+          <w:numId w:val="29"/>
+        </w:numPr>
+        <w:tabs>
+          <w:tab w:val="left" w:pos="993"/>
+        </w:tabs>
+        <w:ind w:left="567" w:firstLine="0"/>
+        <w:jc w:val="both"/>
+      </w:pPr>
+      <w:r>
+        <w:t>Verificação das expressões aritméticas e booleanas;</w:t>
+      </w:r>
+    </w:p>
+    <w:p>
+      <w:pPr>
+        <w:pStyle w:val="ListParagraph"/>
+        <w:numPr>
+          <w:ilvl w:val="0"/>
+          <w:numId w:val="29"/>
+        </w:numPr>
+        <w:tabs>
+          <w:tab w:val="left" w:pos="993"/>
+        </w:tabs>
+        <w:ind w:left="567" w:firstLine="0"/>
+        <w:jc w:val="both"/>
+      </w:pPr>
+      <w:r>
+        <w:t xml:space="preserve">Verifica se </w:t>
+      </w:r>
+      <w:r>
+        <w:t xml:space="preserve">os Tokens do tipo </w:t>
+      </w:r>
+      <w:r>
+        <w:rPr>
+          <w:i/>
+        </w:rPr>
+        <w:t>Identificador</w:t>
+      </w:r>
+      <w:r>
+        <w:t xml:space="preserve"> </w:t>
+      </w:r>
+      <w:r>
+        <w:t xml:space="preserve">declarados como </w:t>
+      </w:r>
+      <w:r>
+        <w:rPr>
+          <w:i/>
+        </w:rPr>
+        <w:t xml:space="preserve">int </w:t>
+      </w:r>
+      <w:r>
+        <w:t xml:space="preserve">ou </w:t>
+      </w:r>
+      <w:r>
+        <w:rPr>
+          <w:i/>
+        </w:rPr>
+        <w:t xml:space="preserve">boolean </w:t>
+      </w:r>
+      <w:r>
+        <w:t>são utilizados em expressões aritméticas e booleanas, respectivamente;</w:t>
+      </w:r>
+    </w:p>
+    <w:p>
+      <w:pPr>
+        <w:pStyle w:val="ListParagraph"/>
+        <w:numPr>
+          <w:ilvl w:val="0"/>
+          <w:numId w:val="29"/>
+        </w:numPr>
+        <w:tabs>
+          <w:tab w:val="left" w:pos="993"/>
+        </w:tabs>
+        <w:ind w:left="567" w:firstLine="0"/>
+        <w:jc w:val="both"/>
+      </w:pPr>
+      <w:r>
+        <w:t xml:space="preserve">Verifica se, nas chamadas de função, os parâmetros passados </w:t>
+      </w:r>
+      <w:r>
+        <w:t>estão corretos de acordo com a</w:t>
+      </w:r>
+      <w:r>
+        <w:t xml:space="preserve"> assinatura da função declarada. Assim, tanto a </w:t>
+      </w:r>
+      <w:r>
+        <w:t>quantidade</w:t>
+      </w:r>
+      <w:r>
+        <w:t xml:space="preserve"> de parâmetros passados</w:t>
+      </w:r>
+      <w:r>
+        <w:t xml:space="preserve"> e </w:t>
+      </w:r>
+      <w:r>
+        <w:t>o t</w:t>
+      </w:r>
+      <w:r>
+        <w:t xml:space="preserve">ipo </w:t>
+      </w:r>
+      <w:r>
+        <w:t xml:space="preserve">de cada parâmetro devem estar coerentes na ordem em que foram definidos </w:t>
+      </w:r>
+      <w:r>
+        <w:t>na</w:t>
+      </w:r>
+      <w:r>
+        <w:t xml:space="preserve"> assinatura</w:t>
+      </w:r>
+      <w:r>
+        <w:t xml:space="preserve"> da função</w:t>
+      </w:r>
+      <w:r>
+        <w:t>;</w:t>
+      </w:r>
+    </w:p>
+    <w:p>
+      <w:pPr>
+        <w:pStyle w:val="ListParagraph"/>
+        <w:numPr>
+          <w:ilvl w:val="0"/>
+          <w:numId w:val="29"/>
+        </w:numPr>
+        <w:tabs>
+          <w:tab w:val="left" w:pos="993"/>
+        </w:tabs>
+        <w:ind w:left="567" w:firstLine="0"/>
+        <w:jc w:val="both"/>
+      </w:pPr>
+      <w:r>
+        <w:t xml:space="preserve">Verifica se </w:t>
+      </w:r>
+      <w:r>
+        <w:t>foram</w:t>
+      </w:r>
+      <w:r>
+        <w:t xml:space="preserve"> atribuídas expressões do tipo correto</w:t>
+      </w:r>
+      <w:r>
+        <w:t xml:space="preserve"> em conformidade com o </w:t>
+      </w:r>
+      <w:r>
+        <w:t xml:space="preserve">tipo do </w:t>
+      </w:r>
+      <w:r>
+        <w:rPr>
+          <w:i/>
+        </w:rPr>
+        <w:t>Identificador</w:t>
+      </w:r>
+      <w:r>
+        <w:t xml:space="preserve"> que recebe seu valor</w:t>
+      </w:r>
+      <w:r>
+        <w:t>.</w:t>
+      </w:r>
+    </w:p>
+    <w:p>
+      <w:pPr>
+        <w:ind w:firstLine="567"/>
+        <w:jc w:val="both"/>
+      </w:pPr>
+    </w:p>
+    <w:p>
+      <w:pPr>
+        <w:pStyle w:val="ListParagraph"/>
+        <w:tabs>
+          <w:tab w:val="left" w:pos="993"/>
+        </w:tabs>
+        <w:ind w:left="567"/>
+        <w:jc w:val="both"/>
+        <w:rPr>
+          <w:b/>
+          <w:color w:val="C00000"/>
+        </w:rPr>
+      </w:pPr>
+      <w:r>
+        <w:rPr>
+          <w:b/>
+          <w:color w:val="C00000"/>
+        </w:rPr>
+        <w:t>[RESTRIÇÃO DO PROJETO]</w:t>
+      </w:r>
+    </w:p>
+    <w:p>
+      <w:pPr>
+        <w:pStyle w:val="ListParagraph"/>
+        <w:tabs>
+          <w:tab w:val="left" w:pos="993"/>
+        </w:tabs>
+        <w:ind w:left="567"/>
+        <w:jc w:val="both"/>
+      </w:pPr>
+      <w:r>
+        <w:rPr>
+          <w:b/>
+        </w:rPr>
+        <w:t>Obs.:</w:t>
+      </w:r>
+      <w:r>
+        <w:t xml:space="preserve"> O compilador Hopper não foi projetado para aceitar funções sem retorno definidos pela palavra reservada VOID. Assim, toda função declarada deve possuir um tipo associado (no caso, </w:t>
+      </w:r>
+      <w:r>
+        <w:rPr>
+          <w:i/>
+        </w:rPr>
+        <w:t>int</w:t>
+      </w:r>
+      <w:r>
+        <w:t xml:space="preserve"> ou </w:t>
+      </w:r>
+      <w:r>
+        <w:rPr>
+          <w:i/>
+        </w:rPr>
+        <w:t>boolean</w:t>
+      </w:r>
+      <w:r>
+        <w:t>).</w:t>
+      </w:r>
+    </w:p>
+    <w:p>
+      <w:pPr>
+        <w:ind w:firstLine="567"/>
+        <w:jc w:val="both"/>
+      </w:pPr>
+    </w:p>
+    <w:p>
+      <w:pPr>
+        <w:ind w:firstLine="567"/>
+        <w:jc w:val="both"/>
+      </w:pPr>
+      <w:r>
+        <w:t>Os comandos aceitos pela linguagem para a qual o compilador está sendo construído estão listados abaixo:</w:t>
+      </w:r>
+    </w:p>
+    <w:p>
+      <w:pPr>
+        <w:ind w:firstLine="567"/>
+        <w:jc w:val="both"/>
+      </w:pPr>
+    </w:p>
+    <w:p>
+      <w:pPr>
+        <w:pStyle w:val="ListParagraph"/>
+        <w:numPr>
+          <w:ilvl w:val="0"/>
+          <w:numId w:val="29"/>
+        </w:numPr>
+        <w:tabs>
+          <w:tab w:val="left" w:pos="993"/>
+        </w:tabs>
+        <w:ind w:left="567" w:firstLine="0"/>
+        <w:jc w:val="both"/>
+      </w:pPr>
+      <w:r>
+        <w:t>Comando de Declaração (variável simples, vetor ou função)</w:t>
+      </w:r>
+    </w:p>
+    <w:p>
+      <w:pPr>
+        <w:pStyle w:val="ListParagraph"/>
+        <w:numPr>
+          <w:ilvl w:val="0"/>
+          <w:numId w:val="29"/>
+        </w:numPr>
+        <w:tabs>
+          <w:tab w:val="left" w:pos="993"/>
+        </w:tabs>
+        <w:ind w:left="567" w:firstLine="0"/>
+        <w:jc w:val="both"/>
+      </w:pPr>
+      <w:r>
+        <w:t>Comando de Atribuição (aritmética ou booleana de variável simples ou vetor)</w:t>
+      </w:r>
+    </w:p>
+    <w:p>
+      <w:pPr>
+        <w:pStyle w:val="ListParagraph"/>
+        <w:numPr>
+          <w:ilvl w:val="0"/>
+          <w:numId w:val="29"/>
+        </w:numPr>
+        <w:tabs>
+          <w:tab w:val="left" w:pos="993"/>
+        </w:tabs>
+        <w:ind w:left="567" w:firstLine="0"/>
+        <w:jc w:val="both"/>
+      </w:pPr>
+      <w:r>
+        <w:t>Comando WHILE</w:t>
+      </w:r>
+    </w:p>
+    <w:p>
+      <w:pPr>
+        <w:pStyle w:val="ListParagraph"/>
+        <w:numPr>
+          <w:ilvl w:val="0"/>
+          <w:numId w:val="29"/>
+        </w:numPr>
+        <w:tabs>
+          <w:tab w:val="left" w:pos="993"/>
+        </w:tabs>
+        <w:ind w:left="567" w:firstLine="0"/>
+        <w:jc w:val="both"/>
+      </w:pPr>
+      <w:r>
+        <w:t>Comando IF-THEN-ELSE-ENDIF</w:t>
+      </w:r>
+    </w:p>
+    <w:p>
+      <w:pPr>
+        <w:pStyle w:val="ListParagraph"/>
+        <w:numPr>
+          <w:ilvl w:val="0"/>
+          <w:numId w:val="29"/>
+        </w:numPr>
+        <w:tabs>
+          <w:tab w:val="left" w:pos="993"/>
+        </w:tabs>
+        <w:ind w:left="567" w:firstLine="0"/>
+        <w:jc w:val="both"/>
+      </w:pPr>
+      <w:r>
+        <w:lastRenderedPageBreak/>
+        <w:t>Comando de Chamada de função</w:t>
+      </w:r>
+    </w:p>
+    <w:p>
+      <w:pPr>
+        <w:pStyle w:val="ListParagraph"/>
+        <w:numPr>
+          <w:ilvl w:val="0"/>
+          <w:numId w:val="29"/>
+        </w:numPr>
+        <w:tabs>
+          <w:tab w:val="left" w:pos="993"/>
+        </w:tabs>
+        <w:ind w:left="567" w:firstLine="0"/>
+        <w:jc w:val="both"/>
+      </w:pPr>
+      <w:r>
+        <w:t>Comando de Entrada de dados</w:t>
+      </w:r>
+    </w:p>
+    <w:p>
+      <w:pPr>
+        <w:pStyle w:val="ListParagraph"/>
+        <w:numPr>
+          <w:ilvl w:val="0"/>
+          <w:numId w:val="29"/>
+        </w:numPr>
+        <w:tabs>
+          <w:tab w:val="left" w:pos="993"/>
+        </w:tabs>
+        <w:ind w:left="567" w:firstLine="0"/>
+        <w:jc w:val="both"/>
+      </w:pPr>
+      <w:r>
+        <w:t>Comando de Saída de dados</w:t>
+      </w:r>
+    </w:p>
+    <w:p>
+      <w:pPr>
+        <w:ind w:firstLine="567"/>
+        <w:jc w:val="both"/>
+      </w:pPr>
+    </w:p>
+    <w:p>
+      <w:pPr>
+        <w:ind w:firstLine="567"/>
+        <w:jc w:val="both"/>
+      </w:pPr>
+      <w:r>
+        <w:t xml:space="preserve">Primeiramente, foi necessária a construção de classes que simulassem uma memória da máquina MVN. Para implementar esse conceito, </w:t>
+      </w:r>
+      <w:r>
+        <w:t>foram criadas</w:t>
+      </w:r>
+      <w:r>
+        <w:t xml:space="preserve"> as classes </w:t>
+      </w:r>
+      <w:r>
+        <w:rPr>
+          <w:i/>
+        </w:rPr>
+        <w:t>Memória</w:t>
+      </w:r>
+      <w:r>
+        <w:t xml:space="preserve"> e </w:t>
+      </w:r>
+      <w:r>
+        <w:rPr>
+          <w:i/>
+        </w:rPr>
+        <w:t>PosicaoMemoria</w:t>
+      </w:r>
+      <w:r>
+        <w:t xml:space="preserve">, explicadas </w:t>
+      </w:r>
+      <w:r>
+        <w:t>na seção seguinte de Classes Auxiliares.</w:t>
+      </w:r>
+    </w:p>
+    <w:p>
+      <w:pPr>
+        <w:ind w:firstLine="567"/>
+        <w:jc w:val="both"/>
+      </w:pPr>
+      <w:r>
+        <w:t xml:space="preserve">A seguir, será detalhada a maneira como </w:t>
+      </w:r>
+      <w:r>
+        <w:t xml:space="preserve">cada um </w:t>
+      </w:r>
+      <w:r>
+        <w:t>dos comandos anteriores</w:t>
+      </w:r>
+      <w:r>
+        <w:t xml:space="preserve"> em alto nível foi construído </w:t>
+      </w:r>
+      <w:r>
+        <w:t>por</w:t>
+      </w:r>
+      <w:r>
+        <w:t xml:space="preserve"> instruções reconhecidas pela MVN.</w:t>
+      </w:r>
+      <w:r>
+        <w:t xml:space="preserve"> </w:t>
+      </w:r>
+    </w:p>
+    <w:p>
+      <w:pPr>
+        <w:ind w:firstLine="567"/>
+        <w:jc w:val="both"/>
+      </w:pPr>
+      <w:r>
+        <w:t>Por fim, a</w:t>
+      </w:r>
+      <w:r>
+        <w:t xml:space="preserve"> geração de código </w:t>
+      </w:r>
+      <w:r>
+        <w:t xml:space="preserve">fundamentou-se no conceito de </w:t>
+      </w:r>
+      <w:r>
+        <w:rPr>
+          <w:i/>
+        </w:rPr>
+        <w:t>R</w:t>
+      </w:r>
+      <w:r>
+        <w:rPr>
+          <w:i/>
+        </w:rPr>
+        <w:t>ótulos</w:t>
+      </w:r>
+      <w:r>
+        <w:t xml:space="preserve"> </w:t>
+      </w:r>
+      <w:r>
+        <w:t xml:space="preserve">para identificar </w:t>
+      </w:r>
+      <w:r>
+        <w:t xml:space="preserve">cada posição de memória a ser ocupada pelo programa </w:t>
+      </w:r>
+      <w:r>
+        <w:t>em compilação</w:t>
+      </w:r>
+      <w:r>
+        <w:t>.</w:t>
+      </w:r>
+      <w:r>
+        <w:t xml:space="preserve"> </w:t>
+      </w:r>
+    </w:p>
+    <w:p>
+      <w:pPr>
+        <w:ind w:firstLine="567"/>
+        <w:jc w:val="both"/>
+      </w:pPr>
+    </w:p>
+    <w:p>
+      <w:pPr>
+        <w:pStyle w:val="Heading2"/>
+      </w:pPr>
+      <w:bookmarkStart w:id="44" w:name="_Toc247322791"/>
+      <w:r>
+        <w:t>Código-Objeto: MVN</w:t>
+      </w:r>
+      <w:bookmarkEnd w:id="44"/>
+      <w:r>
+        <w:t xml:space="preserve"> </w:t>
+      </w:r>
+    </w:p>
+    <w:p>
+      <w:pPr>
+        <w:ind w:firstLine="567"/>
+        <w:jc w:val="both"/>
+      </w:pPr>
+    </w:p>
+    <w:p>
+      <w:pPr>
+        <w:ind w:firstLine="567"/>
+        <w:jc w:val="both"/>
+      </w:pPr>
+      <w:r>
+        <w:t>Na Tabela abaixo,</w:t>
+      </w:r>
+      <w:r>
+        <w:t xml:space="preserve"> </w:t>
+      </w:r>
+      <w:r>
+        <w:t>são</w:t>
+      </w:r>
+      <w:r>
+        <w:t xml:space="preserve"> apresentada</w:t>
+      </w:r>
+      <w:r>
+        <w:t>s</w:t>
+      </w:r>
+      <w:r>
+        <w:t xml:space="preserve"> as instruções da MVN:</w:t>
+      </w:r>
+    </w:p>
+    <w:p>
+      <w:pPr>
+        <w:ind w:firstLine="567"/>
+        <w:jc w:val="both"/>
+      </w:pPr>
+    </w:p>
+    <w:tbl>
+      <w:tblPr>
+        <w:tblStyle w:val="LightGrid-Accent1"/>
+        <w:tblW w:w="0" w:type="auto"/>
+        <w:jc w:val="center"/>
+        <w:tblLook w:val="04A0"/>
+      </w:tblPr>
+      <w:tblGrid>
+        <w:gridCol w:w="1488"/>
+        <w:gridCol w:w="3730"/>
+        <w:gridCol w:w="3168"/>
+      </w:tblGrid>
+      <w:tr>
+        <w:trPr>
+          <w:cnfStyle w:val="100000000000"/>
+          <w:jc w:val="center"/>
+        </w:trPr>
+        <w:tc>
+          <w:tcPr>
+            <w:cnfStyle w:val="001000000000"/>
+            <w:tcW w:w="1488" w:type="dxa"/>
+            <w:vAlign w:val="center"/>
+          </w:tcPr>
+          <w:p>
+            <w:pPr>
+              <w:jc w:val="center"/>
+              <w:rPr>
+                <w:rFonts w:asciiTheme="minorHAnsi" w:hAnsiTheme="minorHAnsi" w:cstheme="minorHAnsi"/>
+                <w:b w:val="0"/>
+              </w:rPr>
+            </w:pPr>
+            <w:r>
+              <w:rPr>
+                <w:rFonts w:asciiTheme="minorHAnsi" w:hAnsiTheme="minorHAnsi" w:cstheme="minorHAnsi"/>
+              </w:rPr>
+              <w:t>Código (hexa)</w:t>
+            </w:r>
+          </w:p>
+        </w:tc>
+        <w:tc>
+          <w:tcPr>
+            <w:tcW w:w="3730" w:type="dxa"/>
+            <w:vAlign w:val="center"/>
+          </w:tcPr>
+          <w:p>
+            <w:pPr>
+              <w:jc w:val="center"/>
+              <w:cnfStyle w:val="100000000000"/>
+              <w:rPr>
+                <w:rFonts w:asciiTheme="minorHAnsi" w:hAnsiTheme="minorHAnsi" w:cstheme="minorHAnsi"/>
+                <w:b w:val="0"/>
+              </w:rPr>
+            </w:pPr>
+            <w:r>
+              <w:rPr>
+                <w:rFonts w:asciiTheme="minorHAnsi" w:hAnsiTheme="minorHAnsi" w:cstheme="minorHAnsi"/>
+              </w:rPr>
+              <w:t>Instrução (4 bits)</w:t>
+            </w:r>
+          </w:p>
+        </w:tc>
+        <w:tc>
+          <w:tcPr>
+            <w:tcW w:w="3168" w:type="dxa"/>
+            <w:vAlign w:val="center"/>
+          </w:tcPr>
+          <w:p>
+            <w:pPr>
+              <w:jc w:val="center"/>
+              <w:cnfStyle w:val="100000000000"/>
+              <w:rPr>
+                <w:rFonts w:asciiTheme="minorHAnsi" w:hAnsiTheme="minorHAnsi" w:cstheme="minorHAnsi"/>
+                <w:b w:val="0"/>
+              </w:rPr>
+            </w:pPr>
+            <w:r>
+              <w:rPr>
+                <w:rFonts w:asciiTheme="minorHAnsi" w:hAnsiTheme="minorHAnsi" w:cstheme="minorHAnsi"/>
+              </w:rPr>
+              <w:t>Operando (12 bits)</w:t>
+            </w:r>
+          </w:p>
+        </w:tc>
+      </w:tr>
+      <w:tr>
+        <w:trPr>
+          <w:cnfStyle w:val="000000100000"/>
+          <w:jc w:val="center"/>
+        </w:trPr>
+        <w:tc>
+          <w:tcPr>
+            <w:cnfStyle w:val="001000000000"/>
+            <w:tcW w:w="1488" w:type="dxa"/>
+            <w:vAlign w:val="center"/>
+          </w:tcPr>
+          <w:p>
+            <w:pPr>
+              <w:jc w:val="center"/>
+              <w:rPr>
+                <w:rFonts w:asciiTheme="minorHAnsi" w:hAnsiTheme="minorHAnsi" w:cstheme="minorHAnsi"/>
+              </w:rPr>
+            </w:pPr>
+            <w:r>
+              <w:rPr>
+                <w:rFonts w:asciiTheme="minorHAnsi" w:hAnsiTheme="minorHAnsi" w:cstheme="minorHAnsi"/>
+              </w:rPr>
+              <w:t>0</w:t>
+            </w:r>
+          </w:p>
+        </w:tc>
+        <w:tc>
+          <w:tcPr>
+            <w:tcW w:w="3730" w:type="dxa"/>
+            <w:vAlign w:val="center"/>
+          </w:tcPr>
+          <w:p>
+            <w:pPr>
+              <w:jc w:val="center"/>
+              <w:cnfStyle w:val="000000100000"/>
+              <w:rPr>
+                <w:rFonts w:cstheme="minorHAnsi"/>
+              </w:rPr>
+            </w:pPr>
+            <w:r>
+              <w:rPr>
+                <w:rFonts w:cstheme="minorHAnsi"/>
+              </w:rPr>
+              <w:t>Desvio incondicional</w:t>
+            </w:r>
+          </w:p>
+        </w:tc>
+        <w:tc>
+          <w:tcPr>
+            <w:tcW w:w="3168" w:type="dxa"/>
+            <w:vAlign w:val="center"/>
+          </w:tcPr>
+          <w:p>
+            <w:pPr>
+              <w:jc w:val="center"/>
+              <w:cnfStyle w:val="000000100000"/>
+              <w:rPr>
+                <w:rFonts w:cstheme="minorHAnsi"/>
+              </w:rPr>
+            </w:pPr>
+            <w:r>
+              <w:rPr>
+                <w:rFonts w:cstheme="minorHAnsi"/>
+              </w:rPr>
+              <w:t>Endereço de desvio</w:t>
+            </w:r>
+          </w:p>
+        </w:tc>
+      </w:tr>
+      <w:tr>
+        <w:trPr>
+          <w:cnfStyle w:val="000000010000"/>
+          <w:jc w:val="center"/>
+        </w:trPr>
+        <w:tc>
+          <w:tcPr>
+            <w:cnfStyle w:val="001000000000"/>
+            <w:tcW w:w="1488" w:type="dxa"/>
+            <w:vAlign w:val="center"/>
+          </w:tcPr>
+          <w:p>
+            <w:pPr>
+              <w:jc w:val="center"/>
+              <w:rPr>
+                <w:rFonts w:asciiTheme="minorHAnsi" w:hAnsiTheme="minorHAnsi" w:cstheme="minorHAnsi"/>
+              </w:rPr>
+            </w:pPr>
+            <w:r>
+              <w:rPr>
+                <w:rFonts w:asciiTheme="minorHAnsi" w:hAnsiTheme="minorHAnsi" w:cstheme="minorHAnsi"/>
+              </w:rPr>
+              <w:t>1</w:t>
+            </w:r>
+          </w:p>
+        </w:tc>
+        <w:tc>
+          <w:tcPr>
+            <w:tcW w:w="3730" w:type="dxa"/>
+            <w:vAlign w:val="center"/>
+          </w:tcPr>
+          <w:p>
+            <w:pPr>
+              <w:jc w:val="center"/>
+              <w:cnfStyle w:val="000000010000"/>
+              <w:rPr>
+                <w:rFonts w:cstheme="minorHAnsi"/>
+              </w:rPr>
+            </w:pPr>
+            <w:r>
+              <w:rPr>
+                <w:rFonts w:cstheme="minorHAnsi"/>
+              </w:rPr>
+              <w:t>Desvio se acumulador é zero</w:t>
+            </w:r>
+          </w:p>
+        </w:tc>
+        <w:tc>
+          <w:tcPr>
+            <w:tcW w:w="3168" w:type="dxa"/>
+            <w:vAlign w:val="center"/>
+          </w:tcPr>
+          <w:p>
+            <w:pPr>
+              <w:jc w:val="center"/>
+              <w:cnfStyle w:val="000000010000"/>
+              <w:rPr>
+                <w:rFonts w:cstheme="minorHAnsi"/>
+              </w:rPr>
+            </w:pPr>
+            <w:r>
+              <w:rPr>
+                <w:rFonts w:cstheme="minorHAnsi"/>
+              </w:rPr>
+              <w:t>Endereço de desvio</w:t>
+            </w:r>
+          </w:p>
+        </w:tc>
+      </w:tr>
+      <w:tr>
+        <w:trPr>
+          <w:cnfStyle w:val="000000100000"/>
+          <w:jc w:val="center"/>
+        </w:trPr>
+        <w:tc>
+          <w:tcPr>
+            <w:cnfStyle w:val="001000000000"/>
+            <w:tcW w:w="1488" w:type="dxa"/>
+            <w:vAlign w:val="center"/>
+          </w:tcPr>
+          <w:p>
+            <w:pPr>
+              <w:jc w:val="center"/>
+              <w:rPr>
+                <w:rFonts w:asciiTheme="minorHAnsi" w:hAnsiTheme="minorHAnsi" w:cstheme="minorHAnsi"/>
+              </w:rPr>
+            </w:pPr>
+            <w:r>
+              <w:rPr>
+                <w:rFonts w:asciiTheme="minorHAnsi" w:hAnsiTheme="minorHAnsi" w:cstheme="minorHAnsi"/>
+              </w:rPr>
+              <w:t>2</w:t>
+            </w:r>
+          </w:p>
+        </w:tc>
+        <w:tc>
+          <w:tcPr>
+            <w:tcW w:w="3730" w:type="dxa"/>
+            <w:vAlign w:val="center"/>
+          </w:tcPr>
+          <w:p>
+            <w:pPr>
+              <w:jc w:val="center"/>
+              <w:cnfStyle w:val="000000100000"/>
+              <w:rPr>
+                <w:rFonts w:cstheme="minorHAnsi"/>
+              </w:rPr>
+            </w:pPr>
+            <w:r>
+              <w:rPr>
+                <w:rFonts w:cstheme="minorHAnsi"/>
+              </w:rPr>
+              <w:t>Desvio se acumulador é negativo</w:t>
+            </w:r>
+          </w:p>
+        </w:tc>
+        <w:tc>
+          <w:tcPr>
+            <w:tcW w:w="3168" w:type="dxa"/>
+            <w:vAlign w:val="center"/>
+          </w:tcPr>
+          <w:p>
+            <w:pPr>
+              <w:jc w:val="center"/>
+              <w:cnfStyle w:val="000000100000"/>
+              <w:rPr>
+                <w:rFonts w:cstheme="minorHAnsi"/>
+              </w:rPr>
+            </w:pPr>
+            <w:r>
+              <w:rPr>
+                <w:rFonts w:cstheme="minorHAnsi"/>
+              </w:rPr>
+              <w:t>Endereço de desvio</w:t>
+            </w:r>
+          </w:p>
+        </w:tc>
+      </w:tr>
+      <w:tr>
+        <w:trPr>
+          <w:cnfStyle w:val="000000010000"/>
+          <w:jc w:val="center"/>
+        </w:trPr>
+        <w:tc>
+          <w:tcPr>
+            <w:cnfStyle w:val="001000000000"/>
+            <w:tcW w:w="1488" w:type="dxa"/>
+            <w:vAlign w:val="center"/>
+          </w:tcPr>
+          <w:p>
+            <w:pPr>
+              <w:jc w:val="center"/>
+              <w:rPr>
+                <w:rFonts w:asciiTheme="minorHAnsi" w:hAnsiTheme="minorHAnsi" w:cstheme="minorHAnsi"/>
+                <w:color w:val="C00000"/>
+              </w:rPr>
+            </w:pPr>
+            <w:r>
+              <w:rPr>
+                <w:rFonts w:asciiTheme="minorHAnsi" w:hAnsiTheme="minorHAnsi" w:cstheme="minorHAnsi"/>
+                <w:color w:val="C00000"/>
+              </w:rPr>
+              <w:t>3</w:t>
+            </w:r>
+          </w:p>
+        </w:tc>
+        <w:tc>
+          <w:tcPr>
+            <w:tcW w:w="3730" w:type="dxa"/>
+            <w:vAlign w:val="center"/>
+          </w:tcPr>
+          <w:p>
+            <w:pPr>
+              <w:jc w:val="center"/>
+              <w:cnfStyle w:val="000000010000"/>
+              <w:rPr>
+                <w:rFonts w:cstheme="minorHAnsi"/>
+                <w:color w:val="C00000"/>
+              </w:rPr>
+            </w:pPr>
+            <w:r>
+              <w:rPr>
+                <w:rFonts w:cstheme="minorHAnsi"/>
+                <w:color w:val="C00000"/>
+              </w:rPr>
+              <w:t>Deposita uma constante no acumulador</w:t>
+            </w:r>
+          </w:p>
+        </w:tc>
+        <w:tc>
+          <w:tcPr>
+            <w:tcW w:w="3168" w:type="dxa"/>
+            <w:vAlign w:val="center"/>
+          </w:tcPr>
+          <w:p>
+            <w:pPr>
+              <w:jc w:val="center"/>
+              <w:cnfStyle w:val="000000010000"/>
+              <w:rPr>
+                <w:rFonts w:cstheme="minorHAnsi"/>
+                <w:color w:val="C00000"/>
+              </w:rPr>
+            </w:pPr>
+            <w:r>
+              <w:rPr>
+                <w:rFonts w:cstheme="minorHAnsi"/>
+                <w:color w:val="C00000"/>
+              </w:rPr>
+              <w:t>Constante de 12 bits</w:t>
+            </w:r>
+          </w:p>
+        </w:tc>
+      </w:tr>
+      <w:tr>
+        <w:trPr>
+          <w:cnfStyle w:val="000000100000"/>
+          <w:jc w:val="center"/>
+        </w:trPr>
+        <w:tc>
+          <w:tcPr>
+            <w:cnfStyle w:val="001000000000"/>
+            <w:tcW w:w="1488" w:type="dxa"/>
+            <w:vAlign w:val="center"/>
+          </w:tcPr>
+          <w:p>
+            <w:pPr>
+              <w:jc w:val="center"/>
+              <w:rPr>
+                <w:rFonts w:asciiTheme="minorHAnsi" w:hAnsiTheme="minorHAnsi" w:cstheme="minorHAnsi"/>
+              </w:rPr>
+            </w:pPr>
+            <w:r>
+              <w:rPr>
+                <w:rFonts w:asciiTheme="minorHAnsi" w:hAnsiTheme="minorHAnsi" w:cstheme="minorHAnsi"/>
+              </w:rPr>
+              <w:t>4</w:t>
+            </w:r>
+          </w:p>
+        </w:tc>
+        <w:tc>
+          <w:tcPr>
+            <w:tcW w:w="3730" w:type="dxa"/>
+            <w:vAlign w:val="center"/>
+          </w:tcPr>
+          <w:p>
+            <w:pPr>
+              <w:jc w:val="center"/>
+              <w:cnfStyle w:val="000000100000"/>
+              <w:rPr>
+                <w:rFonts w:cstheme="minorHAnsi"/>
+              </w:rPr>
+            </w:pPr>
+            <w:r>
+              <w:rPr>
+                <w:rFonts w:cstheme="minorHAnsi"/>
+              </w:rPr>
+              <w:t>Soma</w:t>
+            </w:r>
+          </w:p>
+        </w:tc>
+        <w:tc>
+          <w:tcPr>
+            <w:tcW w:w="3168" w:type="dxa"/>
+            <w:vAlign w:val="center"/>
+          </w:tcPr>
+          <w:p>
+            <w:pPr>
+              <w:jc w:val="center"/>
+              <w:cnfStyle w:val="000000100000"/>
+              <w:rPr>
+                <w:rFonts w:cstheme="minorHAnsi"/>
+              </w:rPr>
+            </w:pPr>
+            <w:r>
+              <w:rPr>
+                <w:rFonts w:cstheme="minorHAnsi"/>
+              </w:rPr>
+              <w:t>Endereço da parcela</w:t>
+            </w:r>
+          </w:p>
+        </w:tc>
+      </w:tr>
+      <w:tr>
+        <w:trPr>
+          <w:cnfStyle w:val="000000010000"/>
+          <w:jc w:val="center"/>
+        </w:trPr>
+        <w:tc>
+          <w:tcPr>
+            <w:cnfStyle w:val="001000000000"/>
+            <w:tcW w:w="1488" w:type="dxa"/>
+            <w:vAlign w:val="center"/>
+          </w:tcPr>
+          <w:p>
+            <w:pPr>
+              <w:jc w:val="center"/>
+              <w:rPr>
+                <w:rFonts w:asciiTheme="minorHAnsi" w:hAnsiTheme="minorHAnsi" w:cstheme="minorHAnsi"/>
+              </w:rPr>
+            </w:pPr>
+            <w:r>
+              <w:rPr>
+                <w:rFonts w:asciiTheme="minorHAnsi" w:hAnsiTheme="minorHAnsi" w:cstheme="minorHAnsi"/>
+              </w:rPr>
+              <w:t>5</w:t>
+            </w:r>
+          </w:p>
+        </w:tc>
+        <w:tc>
+          <w:tcPr>
+            <w:tcW w:w="3730" w:type="dxa"/>
+            <w:vAlign w:val="center"/>
+          </w:tcPr>
+          <w:p>
+            <w:pPr>
+              <w:jc w:val="center"/>
+              <w:cnfStyle w:val="000000010000"/>
+              <w:rPr>
+                <w:rFonts w:cstheme="minorHAnsi"/>
+              </w:rPr>
+            </w:pPr>
+            <w:r>
+              <w:rPr>
+                <w:rFonts w:cstheme="minorHAnsi"/>
+              </w:rPr>
+              <w:t>Subtração</w:t>
+            </w:r>
+          </w:p>
+        </w:tc>
+        <w:tc>
+          <w:tcPr>
+            <w:tcW w:w="3168" w:type="dxa"/>
+            <w:vAlign w:val="center"/>
+          </w:tcPr>
+          <w:p>
+            <w:pPr>
+              <w:jc w:val="center"/>
+              <w:cnfStyle w:val="000000010000"/>
+              <w:rPr>
+                <w:rFonts w:cstheme="minorHAnsi"/>
+              </w:rPr>
+            </w:pPr>
+            <w:r>
+              <w:rPr>
+                <w:rFonts w:cstheme="minorHAnsi"/>
+              </w:rPr>
+              <w:t>Endereço do subtraendo</w:t>
+            </w:r>
+          </w:p>
+        </w:tc>
+      </w:tr>
+      <w:tr>
+        <w:trPr>
+          <w:cnfStyle w:val="000000100000"/>
+          <w:jc w:val="center"/>
+        </w:trPr>
+        <w:tc>
+          <w:tcPr>
+            <w:cnfStyle w:val="001000000000"/>
+            <w:tcW w:w="1488" w:type="dxa"/>
+            <w:vAlign w:val="center"/>
+          </w:tcPr>
+          <w:p>
+            <w:pPr>
+              <w:jc w:val="center"/>
+              <w:rPr>
+                <w:rFonts w:asciiTheme="minorHAnsi" w:hAnsiTheme="minorHAnsi" w:cstheme="minorHAnsi"/>
+              </w:rPr>
+            </w:pPr>
+            <w:r>
+              <w:rPr>
+                <w:rFonts w:asciiTheme="minorHAnsi" w:hAnsiTheme="minorHAnsi" w:cstheme="minorHAnsi"/>
+              </w:rPr>
+              <w:t>6</w:t>
+            </w:r>
+          </w:p>
+        </w:tc>
+        <w:tc>
+          <w:tcPr>
+            <w:tcW w:w="3730" w:type="dxa"/>
+            <w:vAlign w:val="center"/>
+          </w:tcPr>
+          <w:p>
+            <w:pPr>
+              <w:jc w:val="center"/>
+              <w:cnfStyle w:val="000000100000"/>
+              <w:rPr>
+                <w:rFonts w:cstheme="minorHAnsi"/>
+              </w:rPr>
+            </w:pPr>
+            <w:r>
+              <w:rPr>
+                <w:rFonts w:cstheme="minorHAnsi"/>
+              </w:rPr>
+              <w:t>Multiplicação</w:t>
+            </w:r>
+          </w:p>
+        </w:tc>
+        <w:tc>
+          <w:tcPr>
+            <w:tcW w:w="3168" w:type="dxa"/>
+            <w:vAlign w:val="center"/>
+          </w:tcPr>
+          <w:p>
+            <w:pPr>
+              <w:jc w:val="center"/>
+              <w:cnfStyle w:val="000000100000"/>
+              <w:rPr>
+                <w:rFonts w:cstheme="minorHAnsi"/>
+              </w:rPr>
+            </w:pPr>
+            <w:r>
+              <w:rPr>
+                <w:rFonts w:cstheme="minorHAnsi"/>
+              </w:rPr>
+              <w:t>Endereço do multiplicador</w:t>
+            </w:r>
+          </w:p>
+        </w:tc>
+      </w:tr>
+      <w:tr>
+        <w:trPr>
+          <w:cnfStyle w:val="000000010000"/>
+          <w:jc w:val="center"/>
+        </w:trPr>
+        <w:tc>
+          <w:tcPr>
+            <w:cnfStyle w:val="001000000000"/>
+            <w:tcW w:w="1488" w:type="dxa"/>
+            <w:vAlign w:val="center"/>
+          </w:tcPr>
+          <w:p>
+            <w:pPr>
+              <w:jc w:val="center"/>
+              <w:rPr>
+                <w:rFonts w:asciiTheme="minorHAnsi" w:hAnsiTheme="minorHAnsi" w:cstheme="minorHAnsi"/>
+              </w:rPr>
+            </w:pPr>
+            <w:r>
+              <w:rPr>
+                <w:rFonts w:asciiTheme="minorHAnsi" w:hAnsiTheme="minorHAnsi" w:cstheme="minorHAnsi"/>
+              </w:rPr>
+              <w:t>7</w:t>
+            </w:r>
+          </w:p>
+        </w:tc>
+        <w:tc>
+          <w:tcPr>
+            <w:tcW w:w="3730" w:type="dxa"/>
+            <w:vAlign w:val="center"/>
+          </w:tcPr>
+          <w:p>
+            <w:pPr>
+              <w:jc w:val="center"/>
+              <w:cnfStyle w:val="000000010000"/>
+              <w:rPr>
+                <w:rFonts w:cstheme="minorHAnsi"/>
+              </w:rPr>
+            </w:pPr>
+            <w:r>
+              <w:rPr>
+                <w:rFonts w:cstheme="minorHAnsi"/>
+              </w:rPr>
+              <w:t>Divisão</w:t>
+            </w:r>
+          </w:p>
+        </w:tc>
+        <w:tc>
+          <w:tcPr>
+            <w:tcW w:w="3168" w:type="dxa"/>
+            <w:vAlign w:val="center"/>
+          </w:tcPr>
+          <w:p>
+            <w:pPr>
+              <w:jc w:val="center"/>
+              <w:cnfStyle w:val="000000010000"/>
+              <w:rPr>
+                <w:rFonts w:cstheme="minorHAnsi"/>
+              </w:rPr>
+            </w:pPr>
+            <w:r>
+              <w:rPr>
+                <w:rFonts w:cstheme="minorHAnsi"/>
+              </w:rPr>
+              <w:t>Endereço do divisor</w:t>
+            </w:r>
+          </w:p>
+        </w:tc>
+      </w:tr>
+      <w:tr>
+        <w:trPr>
+          <w:cnfStyle w:val="000000100000"/>
+          <w:jc w:val="center"/>
+        </w:trPr>
+        <w:tc>
+          <w:tcPr>
+            <w:cnfStyle w:val="001000000000"/>
+            <w:tcW w:w="1488" w:type="dxa"/>
+            <w:vAlign w:val="center"/>
+          </w:tcPr>
+          <w:p>
+            <w:pPr>
+              <w:jc w:val="center"/>
+              <w:rPr>
+                <w:rFonts w:asciiTheme="minorHAnsi" w:hAnsiTheme="minorHAnsi" w:cstheme="minorHAnsi"/>
+              </w:rPr>
+            </w:pPr>
+            <w:r>
+              <w:rPr>
+                <w:rFonts w:asciiTheme="minorHAnsi" w:hAnsiTheme="minorHAnsi" w:cstheme="minorHAnsi"/>
+              </w:rPr>
+              <w:t>8</w:t>
+            </w:r>
+          </w:p>
+        </w:tc>
+        <w:tc>
+          <w:tcPr>
+            <w:tcW w:w="3730" w:type="dxa"/>
+            <w:vAlign w:val="center"/>
+          </w:tcPr>
+          <w:p>
+            <w:pPr>
+              <w:jc w:val="center"/>
+              <w:cnfStyle w:val="000000100000"/>
+              <w:rPr>
+                <w:rFonts w:cstheme="minorHAnsi"/>
+              </w:rPr>
+            </w:pPr>
+            <w:r>
+              <w:rPr>
+                <w:rFonts w:cstheme="minorHAnsi"/>
+              </w:rPr>
+              <w:t>Memória para acumulador</w:t>
+            </w:r>
+          </w:p>
+        </w:tc>
+        <w:tc>
+          <w:tcPr>
+            <w:tcW w:w="3168" w:type="dxa"/>
+            <w:vAlign w:val="center"/>
+          </w:tcPr>
+          <w:p>
+            <w:pPr>
+              <w:jc w:val="center"/>
+              <w:cnfStyle w:val="000000100000"/>
+              <w:rPr>
+                <w:rFonts w:cstheme="minorHAnsi"/>
+              </w:rPr>
+            </w:pPr>
+            <w:r>
+              <w:rPr>
+                <w:rFonts w:cstheme="minorHAnsi"/>
+              </w:rPr>
+              <w:t>Endereço do dado de origem</w:t>
+            </w:r>
+          </w:p>
+        </w:tc>
+      </w:tr>
+      <w:tr>
+        <w:trPr>
+          <w:cnfStyle w:val="000000010000"/>
+          <w:jc w:val="center"/>
+        </w:trPr>
+        <w:tc>
+          <w:tcPr>
+            <w:cnfStyle w:val="001000000000"/>
+            <w:tcW w:w="1488" w:type="dxa"/>
+            <w:vAlign w:val="center"/>
+          </w:tcPr>
+          <w:p>
+            <w:pPr>
+              <w:jc w:val="center"/>
+              <w:rPr>
+                <w:rFonts w:asciiTheme="minorHAnsi" w:hAnsiTheme="minorHAnsi" w:cstheme="minorHAnsi"/>
+              </w:rPr>
+            </w:pPr>
+            <w:r>
+              <w:rPr>
+                <w:rFonts w:asciiTheme="minorHAnsi" w:hAnsiTheme="minorHAnsi" w:cstheme="minorHAnsi"/>
+              </w:rPr>
+              <w:t>9</w:t>
+            </w:r>
+          </w:p>
+        </w:tc>
+        <w:tc>
+          <w:tcPr>
+            <w:tcW w:w="3730" w:type="dxa"/>
+            <w:vAlign w:val="center"/>
+          </w:tcPr>
+          <w:p>
+            <w:pPr>
+              <w:jc w:val="center"/>
+              <w:cnfStyle w:val="000000010000"/>
+              <w:rPr>
+                <w:rFonts w:cstheme="minorHAnsi"/>
+              </w:rPr>
+            </w:pPr>
+            <w:r>
+              <w:rPr>
+                <w:rFonts w:cstheme="minorHAnsi"/>
+              </w:rPr>
+              <w:t>Acumulador para memória</w:t>
+            </w:r>
+          </w:p>
+        </w:tc>
+        <w:tc>
+          <w:tcPr>
+            <w:tcW w:w="3168" w:type="dxa"/>
+            <w:vAlign w:val="center"/>
+          </w:tcPr>
+          <w:p>
+            <w:pPr>
+              <w:jc w:val="center"/>
+              <w:cnfStyle w:val="000000010000"/>
+              <w:rPr>
+                <w:rFonts w:cstheme="minorHAnsi"/>
+              </w:rPr>
+            </w:pPr>
+            <w:r>
+              <w:rPr>
+                <w:rFonts w:cstheme="minorHAnsi"/>
+              </w:rPr>
+              <w:t>Endereço de destino</w:t>
+            </w:r>
+          </w:p>
+        </w:tc>
+      </w:tr>
+      <w:tr>
+        <w:trPr>
+          <w:cnfStyle w:val="000000100000"/>
+          <w:jc w:val="center"/>
+        </w:trPr>
+        <w:tc>
+          <w:tcPr>
+            <w:cnfStyle w:val="001000000000"/>
+            <w:tcW w:w="1488" w:type="dxa"/>
+            <w:vAlign w:val="center"/>
+          </w:tcPr>
+          <w:p>
+            <w:pPr>
+              <w:jc w:val="center"/>
+              <w:rPr>
+                <w:rFonts w:asciiTheme="minorHAnsi" w:hAnsiTheme="minorHAnsi" w:cstheme="minorHAnsi"/>
+              </w:rPr>
+            </w:pPr>
+            <w:r>
+              <w:rPr>
+                <w:rFonts w:asciiTheme="minorHAnsi" w:hAnsiTheme="minorHAnsi" w:cstheme="minorHAnsi"/>
+              </w:rPr>
+              <w:t>A</w:t>
+            </w:r>
+          </w:p>
+        </w:tc>
+        <w:tc>
+          <w:tcPr>
+            <w:tcW w:w="3730" w:type="dxa"/>
+            <w:vAlign w:val="center"/>
+          </w:tcPr>
+          <w:p>
+            <w:pPr>
+              <w:jc w:val="center"/>
+              <w:cnfStyle w:val="000000100000"/>
+              <w:rPr>
+                <w:rFonts w:cstheme="minorHAnsi"/>
+              </w:rPr>
+            </w:pPr>
+            <w:r>
+              <w:rPr>
+                <w:rFonts w:cstheme="minorHAnsi"/>
+              </w:rPr>
+              <w:t>Desvio de subprograma (função)</w:t>
+            </w:r>
+          </w:p>
+        </w:tc>
+        <w:tc>
+          <w:tcPr>
+            <w:tcW w:w="3168" w:type="dxa"/>
+            <w:vAlign w:val="center"/>
+          </w:tcPr>
+          <w:p>
+            <w:pPr>
+              <w:jc w:val="center"/>
+              <w:cnfStyle w:val="000000100000"/>
+              <w:rPr>
+                <w:rFonts w:cstheme="minorHAnsi"/>
+              </w:rPr>
+            </w:pPr>
+            <w:r>
+              <w:rPr>
+                <w:rFonts w:cstheme="minorHAnsi"/>
+              </w:rPr>
+              <w:t>Endereço do subprograma</w:t>
+            </w:r>
+          </w:p>
+        </w:tc>
+      </w:tr>
+      <w:tr>
+        <w:trPr>
+          <w:cnfStyle w:val="000000010000"/>
+          <w:jc w:val="center"/>
+        </w:trPr>
+        <w:tc>
+          <w:tcPr>
+            <w:cnfStyle w:val="001000000000"/>
+            <w:tcW w:w="1488" w:type="dxa"/>
+            <w:vAlign w:val="center"/>
+          </w:tcPr>
+          <w:p>
+            <w:pPr>
+              <w:jc w:val="center"/>
+              <w:rPr>
+                <w:rFonts w:asciiTheme="minorHAnsi" w:hAnsiTheme="minorHAnsi" w:cstheme="minorHAnsi"/>
+              </w:rPr>
+            </w:pPr>
+            <w:r>
+              <w:rPr>
+                <w:rFonts w:asciiTheme="minorHAnsi" w:hAnsiTheme="minorHAnsi" w:cstheme="minorHAnsi"/>
+              </w:rPr>
+              <w:t>B</w:t>
+            </w:r>
+          </w:p>
+        </w:tc>
+        <w:tc>
+          <w:tcPr>
+            <w:tcW w:w="3730" w:type="dxa"/>
+            <w:vAlign w:val="center"/>
+          </w:tcPr>
+          <w:p>
+            <w:pPr>
+              <w:jc w:val="center"/>
+              <w:cnfStyle w:val="000000010000"/>
+              <w:rPr>
+                <w:rFonts w:cstheme="minorHAnsi"/>
+              </w:rPr>
+            </w:pPr>
+            <w:r>
+              <w:rPr>
+                <w:rFonts w:cstheme="minorHAnsi"/>
+              </w:rPr>
+              <w:t>Retorno de subprograma (função)</w:t>
+            </w:r>
+          </w:p>
+        </w:tc>
+        <w:tc>
+          <w:tcPr>
+            <w:tcW w:w="3168" w:type="dxa"/>
+            <w:vAlign w:val="center"/>
+          </w:tcPr>
+          <w:p>
+            <w:pPr>
+              <w:jc w:val="center"/>
+              <w:cnfStyle w:val="000000010000"/>
+              <w:rPr>
+                <w:rFonts w:cstheme="minorHAnsi"/>
+              </w:rPr>
+            </w:pPr>
+            <w:r>
+              <w:rPr>
+                <w:rFonts w:cstheme="minorHAnsi"/>
+              </w:rPr>
+              <w:t>Endereço do resultado</w:t>
+            </w:r>
+          </w:p>
+        </w:tc>
+      </w:tr>
+      <w:tr>
+        <w:trPr>
+          <w:cnfStyle w:val="000000100000"/>
+          <w:jc w:val="center"/>
+        </w:trPr>
+        <w:tc>
+          <w:tcPr>
+            <w:cnfStyle w:val="001000000000"/>
+            <w:tcW w:w="1488" w:type="dxa"/>
+            <w:vAlign w:val="center"/>
+          </w:tcPr>
+          <w:p>
+            <w:pPr>
+              <w:jc w:val="center"/>
+              <w:rPr>
+                <w:rFonts w:asciiTheme="minorHAnsi" w:hAnsiTheme="minorHAnsi" w:cstheme="minorHAnsi"/>
+              </w:rPr>
+            </w:pPr>
+            <w:r>
+              <w:rPr>
+                <w:rFonts w:asciiTheme="minorHAnsi" w:hAnsiTheme="minorHAnsi" w:cstheme="minorHAnsi"/>
+              </w:rPr>
+              <w:t>C</w:t>
+            </w:r>
+          </w:p>
+        </w:tc>
+        <w:tc>
+          <w:tcPr>
+            <w:tcW w:w="3730" w:type="dxa"/>
+            <w:vAlign w:val="center"/>
+          </w:tcPr>
+          <w:p>
+            <w:pPr>
+              <w:jc w:val="center"/>
+              <w:cnfStyle w:val="000000100000"/>
+              <w:rPr>
+                <w:rFonts w:cstheme="minorHAnsi"/>
+              </w:rPr>
+            </w:pPr>
+            <w:r>
+              <w:rPr>
+                <w:rFonts w:cstheme="minorHAnsi"/>
+              </w:rPr>
+              <w:t>Parada</w:t>
+            </w:r>
+          </w:p>
+        </w:tc>
+        <w:tc>
+          <w:tcPr>
+            <w:tcW w:w="3168" w:type="dxa"/>
+            <w:vAlign w:val="center"/>
+          </w:tcPr>
+          <w:p>
+            <w:pPr>
+              <w:jc w:val="center"/>
+              <w:cnfStyle w:val="000000100000"/>
+              <w:rPr>
+                <w:rFonts w:cstheme="minorHAnsi"/>
+              </w:rPr>
+            </w:pPr>
+            <w:r>
+              <w:rPr>
+                <w:rFonts w:cstheme="minorHAnsi"/>
+              </w:rPr>
+              <w:t>Endereço de desvio</w:t>
+            </w:r>
+          </w:p>
+        </w:tc>
+      </w:tr>
+      <w:tr>
+        <w:trPr>
+          <w:cnfStyle w:val="000000010000"/>
+          <w:jc w:val="center"/>
+        </w:trPr>
+        <w:tc>
+          <w:tcPr>
+            <w:cnfStyle w:val="001000000000"/>
+            <w:tcW w:w="1488" w:type="dxa"/>
+            <w:vAlign w:val="center"/>
+          </w:tcPr>
+          <w:p>
+            <w:pPr>
+              <w:jc w:val="center"/>
+              <w:rPr>
+                <w:rFonts w:asciiTheme="minorHAnsi" w:hAnsiTheme="minorHAnsi" w:cstheme="minorHAnsi"/>
+              </w:rPr>
+            </w:pPr>
+            <w:r>
+              <w:rPr>
+                <w:rFonts w:asciiTheme="minorHAnsi" w:hAnsiTheme="minorHAnsi" w:cstheme="minorHAnsi"/>
+              </w:rPr>
+              <w:t>D</w:t>
+            </w:r>
+          </w:p>
+        </w:tc>
+        <w:tc>
+          <w:tcPr>
+            <w:tcW w:w="3730" w:type="dxa"/>
+            <w:vAlign w:val="center"/>
+          </w:tcPr>
+          <w:p>
+            <w:pPr>
+              <w:jc w:val="center"/>
+              <w:cnfStyle w:val="000000010000"/>
+              <w:rPr>
+                <w:rFonts w:cstheme="minorHAnsi"/>
+              </w:rPr>
+            </w:pPr>
+            <w:r>
+              <w:rPr>
+                <w:rFonts w:cstheme="minorHAnsi"/>
+              </w:rPr>
+              <w:t>Entrada</w:t>
+            </w:r>
+          </w:p>
+        </w:tc>
+        <w:tc>
+          <w:tcPr>
+            <w:tcW w:w="3168" w:type="dxa"/>
+            <w:vAlign w:val="center"/>
+          </w:tcPr>
+          <w:p>
+            <w:pPr>
+              <w:jc w:val="center"/>
+              <w:cnfStyle w:val="000000010000"/>
+              <w:rPr>
+                <w:rFonts w:cstheme="minorHAnsi"/>
+              </w:rPr>
+            </w:pPr>
+            <w:r>
+              <w:rPr>
+                <w:rFonts w:cstheme="minorHAnsi"/>
+              </w:rPr>
+              <w:t>Dispositivo de E/S</w:t>
+            </w:r>
+          </w:p>
+        </w:tc>
+      </w:tr>
+      <w:tr>
+        <w:trPr>
+          <w:cnfStyle w:val="000000100000"/>
+          <w:jc w:val="center"/>
+        </w:trPr>
+        <w:tc>
+          <w:tcPr>
+            <w:cnfStyle w:val="001000000000"/>
+            <w:tcW w:w="1488" w:type="dxa"/>
+            <w:vAlign w:val="center"/>
+          </w:tcPr>
+          <w:p>
+            <w:pPr>
+              <w:jc w:val="center"/>
+              <w:rPr>
+                <w:rFonts w:asciiTheme="minorHAnsi" w:hAnsiTheme="minorHAnsi" w:cstheme="minorHAnsi"/>
+              </w:rPr>
+            </w:pPr>
+            <w:r>
+              <w:rPr>
+                <w:rFonts w:asciiTheme="minorHAnsi" w:hAnsiTheme="minorHAnsi" w:cstheme="minorHAnsi"/>
+              </w:rPr>
+              <w:t>E</w:t>
+            </w:r>
+          </w:p>
+        </w:tc>
+        <w:tc>
+          <w:tcPr>
+            <w:tcW w:w="3730" w:type="dxa"/>
+            <w:vAlign w:val="center"/>
+          </w:tcPr>
+          <w:p>
+            <w:pPr>
+              <w:jc w:val="center"/>
+              <w:cnfStyle w:val="000000100000"/>
+              <w:rPr>
+                <w:rFonts w:cstheme="minorHAnsi"/>
+              </w:rPr>
+            </w:pPr>
+            <w:r>
+              <w:rPr>
+                <w:rFonts w:cstheme="minorHAnsi"/>
+              </w:rPr>
+              <w:t>Saída</w:t>
+            </w:r>
+          </w:p>
+        </w:tc>
+        <w:tc>
+          <w:tcPr>
+            <w:tcW w:w="3168" w:type="dxa"/>
+            <w:vAlign w:val="center"/>
+          </w:tcPr>
+          <w:p>
+            <w:pPr>
+              <w:jc w:val="center"/>
+              <w:cnfStyle w:val="000000100000"/>
+              <w:rPr>
+                <w:rFonts w:cstheme="minorHAnsi"/>
+              </w:rPr>
+            </w:pPr>
+            <w:r>
+              <w:rPr>
+                <w:rFonts w:cstheme="minorHAnsi"/>
+              </w:rPr>
+              <w:t>Dispositivo de E/S</w:t>
+            </w:r>
+          </w:p>
+        </w:tc>
+      </w:tr>
+      <w:tr>
+        <w:trPr>
+          <w:cnfStyle w:val="000000010000"/>
+          <w:jc w:val="center"/>
+        </w:trPr>
+        <w:tc>
+          <w:tcPr>
+            <w:cnfStyle w:val="001000000000"/>
+            <w:tcW w:w="1488" w:type="dxa"/>
+            <w:vAlign w:val="center"/>
+          </w:tcPr>
+          <w:p>
+            <w:pPr>
+              <w:jc w:val="center"/>
+              <w:rPr>
+                <w:rFonts w:asciiTheme="minorHAnsi" w:hAnsiTheme="minorHAnsi" w:cstheme="minorHAnsi"/>
+              </w:rPr>
+            </w:pPr>
+            <w:r>
+              <w:rPr>
+                <w:rFonts w:asciiTheme="minorHAnsi" w:hAnsiTheme="minorHAnsi" w:cstheme="minorHAnsi"/>
+              </w:rPr>
+              <w:t>F</w:t>
+            </w:r>
+          </w:p>
+        </w:tc>
+        <w:tc>
+          <w:tcPr>
+            <w:tcW w:w="3730" w:type="dxa"/>
+            <w:vAlign w:val="center"/>
+          </w:tcPr>
+          <w:p>
+            <w:pPr>
+              <w:jc w:val="center"/>
+              <w:cnfStyle w:val="000000010000"/>
+              <w:rPr>
+                <w:rFonts w:cstheme="minorHAnsi"/>
+              </w:rPr>
+            </w:pPr>
+            <w:r>
+              <w:rPr>
+                <w:rFonts w:cstheme="minorHAnsi"/>
+              </w:rPr>
+              <w:t>Chamada de supervisor</w:t>
+            </w:r>
+          </w:p>
+        </w:tc>
+        <w:tc>
+          <w:tcPr>
+            <w:tcW w:w="3168" w:type="dxa"/>
+            <w:vAlign w:val="center"/>
+          </w:tcPr>
+          <w:p>
+            <w:pPr>
+              <w:jc w:val="center"/>
+              <w:cnfStyle w:val="000000010000"/>
+              <w:rPr>
+                <w:rFonts w:cstheme="minorHAnsi"/>
+              </w:rPr>
+            </w:pPr>
+            <w:r>
+              <w:rPr>
+                <w:rFonts w:cstheme="minorHAnsi"/>
+              </w:rPr>
+              <w:t>Constante</w:t>
+            </w:r>
+          </w:p>
+        </w:tc>
+      </w:tr>
+    </w:tbl>
+    <w:p>
+      <w:pPr>
+        <w:rPr>
+          <w:rFonts w:ascii="Calibri" w:hAnsi="Calibri"/>
+        </w:rPr>
+      </w:pPr>
+    </w:p>
+    <w:p>
+      <w:pPr>
+        <w:ind w:firstLine="567"/>
+        <w:jc w:val="both"/>
+      </w:pPr>
+      <w:r>
+        <w:rPr>
+          <w:rFonts w:ascii="Calibri" w:hAnsi="Calibri"/>
+        </w:rPr>
+        <w:tab/>
+      </w:r>
+      <w:r>
+        <w:t xml:space="preserve">Para as operações de </w:t>
+      </w:r>
+      <w:r>
+        <w:rPr>
+          <w:b/>
+        </w:rPr>
+        <w:t>E</w:t>
+      </w:r>
+      <w:r>
+        <w:rPr>
+          <w:b/>
+        </w:rPr>
+        <w:t>ntrada</w:t>
+      </w:r>
+      <w:r>
+        <w:t xml:space="preserve"> e </w:t>
+      </w:r>
+      <w:r>
+        <w:rPr>
+          <w:b/>
+        </w:rPr>
+        <w:t>S</w:t>
+      </w:r>
+      <w:r>
+        <w:rPr>
+          <w:b/>
+        </w:rPr>
+        <w:t>aída</w:t>
+      </w:r>
+      <w:r>
+        <w:t>, devem ser definidos os dispositivos de acordo com a lógica a seguir:</w:t>
+      </w:r>
+    </w:p>
+    <w:p>
+      <w:pPr>
+        <w:ind w:firstLine="567"/>
+        <w:jc w:val="both"/>
+      </w:pPr>
+    </w:p>
+    <w:tbl>
+      <w:tblPr>
+        <w:tblW w:w="0" w:type="auto"/>
+        <w:jc w:val="center"/>
+        <w:tblBorders>
+          <w:top w:val="single" w:sz="4" w:space="0" w:color="000000"/>
+          <w:left w:val="single" w:sz="4" w:space="0" w:color="000000"/>
+          <w:bottom w:val="single" w:sz="4" w:space="0" w:color="000000"/>
+          <w:right w:val="single" w:sz="4" w:space="0" w:color="000000"/>
+          <w:insideH w:val="single" w:sz="4" w:space="0" w:color="000000"/>
+          <w:insideV w:val="single" w:sz="4" w:space="0" w:color="000000"/>
+        </w:tblBorders>
+        <w:tblLook w:val="04A0"/>
+      </w:tblPr>
+      <w:tblGrid>
+        <w:gridCol w:w="534"/>
+        <w:gridCol w:w="681"/>
+        <w:gridCol w:w="1402"/>
+      </w:tblGrid>
+      <w:tr>
+        <w:trPr>
+          <w:jc w:val="center"/>
+        </w:trPr>
+        <w:tc>
+          <w:tcPr>
+            <w:tcW w:w="0" w:type="auto"/>
+            <w:vAlign w:val="center"/>
+          </w:tcPr>
+          <w:p>
+            <w:pPr>
+              <w:jc w:val="center"/>
+              <w:rPr>
+                <w:rFonts w:cstheme="minorHAnsi"/>
+                <w:b/>
+              </w:rPr>
+            </w:pPr>
+            <w:r>
+              <w:rPr>
+                <w:rFonts w:cstheme="minorHAnsi"/>
+                <w:b/>
+              </w:rPr>
+              <w:t>OP</w:t>
+            </w:r>
+          </w:p>
+        </w:tc>
+        <w:tc>
+          <w:tcPr>
+            <w:tcW w:w="0" w:type="auto"/>
+            <w:vAlign w:val="center"/>
+          </w:tcPr>
+          <w:p>
+            <w:pPr>
+              <w:jc w:val="center"/>
+              <w:rPr>
+                <w:rFonts w:cstheme="minorHAnsi"/>
+                <w:b/>
+              </w:rPr>
+            </w:pPr>
+            <w:r>
+              <w:rPr>
+                <w:rFonts w:cstheme="minorHAnsi"/>
+                <w:b/>
+              </w:rPr>
+              <w:t>Tipo</w:t>
+            </w:r>
+          </w:p>
+        </w:tc>
+        <w:tc>
+          <w:tcPr>
+            <w:tcW w:w="0" w:type="auto"/>
+            <w:vAlign w:val="center"/>
+          </w:tcPr>
+          <w:p>
+            <w:pPr>
+              <w:jc w:val="center"/>
+              <w:rPr>
+                <w:rFonts w:cstheme="minorHAnsi"/>
+                <w:b/>
+              </w:rPr>
+            </w:pPr>
+            <w:r>
+              <w:rPr>
+                <w:rFonts w:cstheme="minorHAnsi"/>
+                <w:b/>
+              </w:rPr>
+              <w:t>Dispositivo</w:t>
+            </w:r>
+          </w:p>
+        </w:tc>
+      </w:tr>
+    </w:tbl>
+    <w:p>
+      <w:pPr>
+        <w:rPr>
+          <w:rFonts w:ascii="Calibri" w:hAnsi="Calibri"/>
+        </w:rPr>
+      </w:pPr>
+    </w:p>
+    <w:p>
+      <w:pPr>
+        <w:jc w:val="both"/>
+        <w:rPr>
+          <w:rFonts w:cstheme="minorHAnsi"/>
+        </w:rPr>
+      </w:pPr>
+      <w:r>
+        <w:rPr>
+          <w:rFonts w:cstheme="minorHAnsi"/>
+          <w:b/>
+        </w:rPr>
+        <w:t>OP</w:t>
+      </w:r>
+      <w:r>
+        <w:rPr>
+          <w:rFonts w:cstheme="minorHAnsi"/>
+        </w:rPr>
+        <w:tab/>
+        <w:t>D (entrada) ou E (saída)</w:t>
+      </w:r>
+    </w:p>
+    <w:p>
+      <w:pPr>
+        <w:jc w:val="both"/>
+        <w:rPr>
+          <w:rFonts w:cstheme="minorHAnsi"/>
+        </w:rPr>
+      </w:pPr>
+    </w:p>
+    <w:p>
+      <w:pPr>
+        <w:jc w:val="both"/>
+        <w:rPr>
+          <w:rFonts w:cstheme="minorHAnsi"/>
+        </w:rPr>
+      </w:pPr>
+      <w:r>
+        <w:rPr>
+          <w:rFonts w:cstheme="minorHAnsi"/>
+          <w:b/>
+        </w:rPr>
+        <w:t>Tipo</w:t>
+      </w:r>
+      <w:r>
+        <w:rPr>
+          <w:rFonts w:cstheme="minorHAnsi"/>
+        </w:rPr>
+        <w:tab/>
+        <w:t>Tipos de dispositivos:</w:t>
+      </w:r>
+    </w:p>
+    <w:p>
+      <w:pPr>
+        <w:jc w:val="both"/>
+        <w:rPr>
+          <w:rFonts w:cstheme="minorHAnsi"/>
+        </w:rPr>
+      </w:pPr>
+      <w:r>
+        <w:rPr>
+          <w:rFonts w:cstheme="minorHAnsi"/>
+        </w:rPr>
+        <w:tab/>
+      </w:r>
+      <w:r>
+        <w:rPr>
+          <w:rFonts w:cstheme="minorHAnsi"/>
+        </w:rPr>
+        <w:tab/>
+        <w:t>0 = Teclado</w:t>
+      </w:r>
+    </w:p>
+    <w:p>
+      <w:pPr>
+        <w:jc w:val="both"/>
+        <w:rPr>
+          <w:rFonts w:cstheme="minorHAnsi"/>
+        </w:rPr>
+      </w:pPr>
+      <w:r>
+        <w:rPr>
+          <w:rFonts w:cstheme="minorHAnsi"/>
+        </w:rPr>
+        <w:tab/>
+      </w:r>
+      <w:r>
+        <w:rPr>
+          <w:rFonts w:cstheme="minorHAnsi"/>
+        </w:rPr>
+        <w:tab/>
+        <w:t>1 = Monitor</w:t>
+      </w:r>
+    </w:p>
+    <w:p>
+      <w:pPr>
+        <w:jc w:val="both"/>
+        <w:rPr>
+          <w:rFonts w:cstheme="minorHAnsi"/>
+        </w:rPr>
+      </w:pPr>
+      <w:r>
+        <w:rPr>
+          <w:rFonts w:cstheme="minorHAnsi"/>
+        </w:rPr>
+        <w:tab/>
+      </w:r>
+      <w:r>
+        <w:rPr>
+          <w:rFonts w:cstheme="minorHAnsi"/>
+        </w:rPr>
+        <w:tab/>
+        <w:t>2 = Impressora</w:t>
+      </w:r>
+    </w:p>
+    <w:p>
+      <w:pPr>
+        <w:jc w:val="both"/>
+        <w:rPr>
+          <w:rFonts w:cstheme="minorHAnsi"/>
+        </w:rPr>
+      </w:pPr>
+      <w:r>
+        <w:rPr>
+          <w:rFonts w:cstheme="minorHAnsi"/>
+        </w:rPr>
+        <w:tab/>
+      </w:r>
+      <w:r>
+        <w:rPr>
+          <w:rFonts w:cstheme="minorHAnsi"/>
+        </w:rPr>
+        <w:tab/>
+        <w:t>3 = Disco</w:t>
+      </w:r>
+    </w:p>
+    <w:p>
+      <w:pPr>
+        <w:jc w:val="both"/>
+        <w:rPr>
+          <w:rFonts w:cstheme="minorHAnsi"/>
+        </w:rPr>
+      </w:pPr>
+    </w:p>
+    <w:p>
+      <w:pPr>
+        <w:jc w:val="both"/>
+        <w:rPr>
+          <w:rFonts w:cstheme="minorHAnsi"/>
+        </w:rPr>
+      </w:pPr>
+      <w:r>
+        <w:rPr>
+          <w:rFonts w:cstheme="minorHAnsi"/>
+          <w:b/>
+        </w:rPr>
+        <w:t>Dispositivo</w:t>
+      </w:r>
+      <w:r>
+        <w:rPr>
+          <w:rFonts w:cstheme="minorHAnsi"/>
+        </w:rPr>
+        <w:tab/>
+        <w:t>Identificação do dispositivo. Pode-se ter vários tipos de dispositivos, ou unidades lógicas (LU). No caso do disco, um arquivo é considerado uma unidade lógica. Pode-se ter, portanto, até 16 tipos de dispositivos e, cada um, pode ter até 256 unidades lógicas.</w:t>
+      </w:r>
+      <w:r>
+        <w:rPr>
+          <w:rFonts w:cstheme="minorHAnsi"/>
+        </w:rPr>
+        <w:tab/>
+      </w:r>
+    </w:p>
+    <w:p>
+      <w:pPr>
+        <w:ind w:firstLine="567"/>
+        <w:jc w:val="both"/>
+      </w:pPr>
+    </w:p>
+    <w:p>
+      <w:pPr>
+        <w:pStyle w:val="Heading2"/>
+      </w:pPr>
+      <w:bookmarkStart w:id="45" w:name="_Toc247322792"/>
+      <w:r>
+        <w:t>Projeto das Ações Semânticas</w:t>
+      </w:r>
+      <w:bookmarkEnd w:id="45"/>
+    </w:p>
     <w:p/>
-    <w:p/>
-    <w:p>
-      <w:pPr>
-        <w:pStyle w:val="Heading2"/>
-      </w:pPr>
-      <w:r>
-        <w:t>Projeto das Ações Semânticas</w:t>
-      </w:r>
-    </w:p>
-    <w:p/>
+    <w:p>
+      <w:pPr>
+        <w:ind w:firstLine="576"/>
+        <w:jc w:val="both"/>
+        <w:rPr>
+          <w:rFonts w:cstheme="minorHAnsi"/>
+        </w:rPr>
+      </w:pPr>
+      <w:r>
+        <w:rPr>
+          <w:rFonts w:cstheme="minorHAnsi"/>
+        </w:rPr>
+        <w:t xml:space="preserve">Com o objetivo de projetar as ações semânticas, serão descritas as funções de geração de código para cada </w:t>
+      </w:r>
+      <w:r>
+        <w:rPr>
+          <w:rFonts w:cstheme="minorHAnsi"/>
+          <w:b/>
+          <w:i/>
+        </w:rPr>
+        <w:t>operação</w:t>
+      </w:r>
+      <w:r>
+        <w:rPr>
+          <w:rFonts w:cstheme="minorHAnsi"/>
+          <w:b/>
+        </w:rPr>
+        <w:t xml:space="preserve"> </w:t>
+      </w:r>
+      <w:r>
+        <w:rPr>
+          <w:rFonts w:cstheme="minorHAnsi"/>
+        </w:rPr>
+        <w:t>do compilador Hopper.</w:t>
+      </w:r>
+    </w:p>
+    <w:p>
+      <w:pPr>
+        <w:ind w:firstLine="576"/>
+        <w:jc w:val="both"/>
+        <w:rPr>
+          <w:rFonts w:cstheme="minorHAnsi"/>
+        </w:rPr>
+      </w:pPr>
+    </w:p>
     <w:p>
       <w:pPr>
         <w:ind w:firstLine="576"/>
@@ -13985,7 +17399,6 @@
     <w:p>
       <w:pPr>
         <w:jc w:val="both"/>
-        <w:outlineLvl w:val="0"/>
         <w:rPr>
           <w:rFonts w:cstheme="minorHAnsi"/>
           <w:b/>
@@ -14048,7 +17461,6 @@
     <w:p>
       <w:pPr>
         <w:jc w:val="both"/>
-        <w:outlineLvl w:val="0"/>
         <w:rPr>
           <w:rFonts w:cstheme="minorHAnsi"/>
           <w:b/>
@@ -14168,7 +17580,6 @@
     <w:p>
       <w:pPr>
         <w:jc w:val="both"/>
-        <w:outlineLvl w:val="0"/>
         <w:rPr>
           <w:rFonts w:cstheme="minorHAnsi"/>
           <w:b/>
@@ -14326,7 +17737,6 @@
     <w:p>
       <w:pPr>
         <w:jc w:val="both"/>
-        <w:outlineLvl w:val="0"/>
         <w:rPr>
           <w:rFonts w:cstheme="minorHAnsi"/>
           <w:b/>
@@ -14484,7 +17894,6 @@
     <w:p>
       <w:pPr>
         <w:jc w:val="both"/>
-        <w:outlineLvl w:val="0"/>
         <w:rPr>
           <w:rFonts w:cstheme="minorHAnsi"/>
           <w:b/>
@@ -14661,7 +18070,6 @@
     <w:p>
       <w:pPr>
         <w:jc w:val="both"/>
-        <w:outlineLvl w:val="0"/>
         <w:rPr>
           <w:rFonts w:cstheme="minorHAnsi"/>
           <w:b/>
@@ -14710,7 +18118,6 @@
         <w:rPr>
           <w:rFonts w:cstheme="minorHAnsi"/>
         </w:rPr>
-        <w:lastRenderedPageBreak/>
         <w:t>ACC := ACC – MEM(varB)</w:t>
       </w:r>
     </w:p>
@@ -15013,9 +18420,11 @@
       <w:pPr>
         <w:pStyle w:val="Heading2"/>
       </w:pPr>
+      <w:bookmarkStart w:id="46" w:name="_Toc247322793"/>
       <w:r>
         <w:t>Ações Semânticas</w:t>
       </w:r>
+      <w:bookmarkEnd w:id="46"/>
     </w:p>
     <w:p/>
     <w:p>
@@ -15063,9 +18472,11 @@
       <w:pPr>
         <w:pStyle w:val="Heading3"/>
       </w:pPr>
+      <w:bookmarkStart w:id="47" w:name="_Toc247322794"/>
       <w:r>
         <w:t>Submáquina Programa</w:t>
       </w:r>
+      <w:bookmarkEnd w:id="47"/>
     </w:p>
     <w:p>
       <w:pPr>
@@ -15096,7 +18507,7 @@
     </w:p>
     <w:tbl>
       <w:tblPr>
-        <w:tblStyle w:val="LightGrid-Accent1"/>
+        <w:tblStyle w:val="LightGrid-Accent11"/>
         <w:tblW w:w="10952" w:type="dxa"/>
         <w:jc w:val="center"/>
         <w:tblInd w:w="-729" w:type="dxa"/>
@@ -15671,25 +19082,7 @@
               <w:rPr>
                 <w:rFonts w:cstheme="minorHAnsi"/>
               </w:rPr>
-              <w:t>Q</w:t>
-            </w:r>
-            <w:r>
-              <w:rPr>
-                <w:rFonts w:cstheme="minorHAnsi"/>
-              </w:rPr>
-              <w:t>1</w:t>
-            </w:r>
-            <w:r>
-              <w:rPr>
-                <w:rFonts w:cstheme="minorHAnsi"/>
-              </w:rPr>
-              <w:t>/</w:t>
-            </w:r>
-            <w:r>
-              <w:rPr>
-                <w:rFonts w:cstheme="minorHAnsi"/>
-              </w:rPr>
-              <w:t>3</w:t>
+              <w:t>Q1/3</w:t>
             </w:r>
           </w:p>
         </w:tc>
@@ -15710,25 +19103,7 @@
               <w:rPr>
                 <w:rFonts w:cstheme="minorHAnsi"/>
               </w:rPr>
-              <w:t>Q</w:t>
-            </w:r>
-            <w:r>
-              <w:rPr>
-                <w:rFonts w:cstheme="minorHAnsi"/>
-              </w:rPr>
-              <w:t>1</w:t>
-            </w:r>
-            <w:r>
-              <w:rPr>
-                <w:rFonts w:cstheme="minorHAnsi"/>
-              </w:rPr>
-              <w:t>/</w:t>
-            </w:r>
-            <w:r>
-              <w:rPr>
-                <w:rFonts w:cstheme="minorHAnsi"/>
-              </w:rPr>
-              <w:t>4</w:t>
+              <w:t>Q1/4</w:t>
             </w:r>
           </w:p>
         </w:tc>
@@ -15957,25 +19332,7 @@
               <w:rPr>
                 <w:rFonts w:cstheme="minorHAnsi"/>
               </w:rPr>
-              <w:t>Q</w:t>
-            </w:r>
-            <w:r>
-              <w:rPr>
-                <w:rFonts w:cstheme="minorHAnsi"/>
-              </w:rPr>
-              <w:t>3</w:t>
-            </w:r>
-            <w:r>
-              <w:rPr>
-                <w:rFonts w:cstheme="minorHAnsi"/>
-              </w:rPr>
-              <w:t>/</w:t>
-            </w:r>
-            <w:r>
-              <w:rPr>
-                <w:rFonts w:cstheme="minorHAnsi"/>
-              </w:rPr>
-              <w:t>5</w:t>
+              <w:t>Q3/5</w:t>
             </w:r>
           </w:p>
         </w:tc>
@@ -15996,25 +19353,7 @@
               <w:rPr>
                 <w:rFonts w:cstheme="minorHAnsi"/>
               </w:rPr>
-              <w:t>Q</w:t>
-            </w:r>
-            <w:r>
-              <w:rPr>
-                <w:rFonts w:cstheme="minorHAnsi"/>
-              </w:rPr>
-              <w:t>3</w:t>
-            </w:r>
-            <w:r>
-              <w:rPr>
-                <w:rFonts w:cstheme="minorHAnsi"/>
-              </w:rPr>
-              <w:t>/</w:t>
-            </w:r>
-            <w:r>
-              <w:rPr>
-                <w:rFonts w:cstheme="minorHAnsi"/>
-              </w:rPr>
-              <w:t>6</w:t>
+              <w:t>Q3/6</w:t>
             </w:r>
           </w:p>
         </w:tc>
@@ -16035,25 +19374,7 @@
               <w:rPr>
                 <w:rFonts w:cstheme="minorHAnsi"/>
               </w:rPr>
-              <w:t>Q</w:t>
-            </w:r>
-            <w:r>
-              <w:rPr>
-                <w:rFonts w:cstheme="minorHAnsi"/>
-              </w:rPr>
-              <w:t>3</w:t>
-            </w:r>
-            <w:r>
-              <w:rPr>
-                <w:rFonts w:cstheme="minorHAnsi"/>
-              </w:rPr>
-              <w:t>/</w:t>
-            </w:r>
-            <w:r>
-              <w:rPr>
-                <w:rFonts w:cstheme="minorHAnsi"/>
-              </w:rPr>
-              <w:t>7</w:t>
+              <w:t>Q3/7</w:t>
             </w:r>
           </w:p>
         </w:tc>
@@ -16074,25 +19395,7 @@
               <w:rPr>
                 <w:rFonts w:cstheme="minorHAnsi"/>
               </w:rPr>
-              <w:t>Q</w:t>
-            </w:r>
-            <w:r>
-              <w:rPr>
-                <w:rFonts w:cstheme="minorHAnsi"/>
-              </w:rPr>
-              <w:t>3</w:t>
-            </w:r>
-            <w:r>
-              <w:rPr>
-                <w:rFonts w:cstheme="minorHAnsi"/>
-              </w:rPr>
-              <w:t>/</w:t>
-            </w:r>
-            <w:r>
-              <w:rPr>
-                <w:rFonts w:cstheme="minorHAnsi"/>
-              </w:rPr>
-              <w:t>8</w:t>
+              <w:t>Q3/8</w:t>
             </w:r>
           </w:p>
         </w:tc>
@@ -16397,7 +19700,7 @@
     </w:p>
     <w:tbl>
       <w:tblPr>
-        <w:tblStyle w:val="LightGrid-Accent1"/>
+        <w:tblStyle w:val="LightGrid-Accent11"/>
         <w:tblW w:w="0" w:type="auto"/>
         <w:jc w:val="center"/>
         <w:tblInd w:w="-729" w:type="dxa"/>
@@ -16529,6 +19832,7 @@
               <w:rPr>
                 <w:rFonts w:cstheme="minorHAnsi"/>
               </w:rPr>
+              <w:lastRenderedPageBreak/>
               <w:t>1</w:t>
             </w:r>
           </w:p>
@@ -16804,7 +20108,6 @@
               <w:rPr>
                 <w:rFonts w:cstheme="minorHAnsi"/>
               </w:rPr>
-              <w:lastRenderedPageBreak/>
               <w:t>4</w:t>
             </w:r>
           </w:p>
@@ -18336,9 +21639,11 @@
       <w:pPr>
         <w:pStyle w:val="Heading3"/>
       </w:pPr>
+      <w:bookmarkStart w:id="48" w:name="_Toc247322795"/>
       <w:r>
         <w:t>Submáquina Declaração</w:t>
       </w:r>
+      <w:bookmarkEnd w:id="48"/>
     </w:p>
     <w:p>
       <w:pPr>
@@ -18352,6 +21657,7 @@
         <w:jc w:val="both"/>
       </w:pPr>
       <w:r>
+        <w:lastRenderedPageBreak/>
         <w:t>Segue a Tabela de Transições desta submáquina com a inclusão das ações sem</w:t>
       </w:r>
       <w:r>
@@ -18369,7 +21675,7 @@
     </w:p>
     <w:tbl>
       <w:tblPr>
-        <w:tblStyle w:val="LightGrid-Accent1"/>
+        <w:tblStyle w:val="LightGrid-Accent11"/>
         <w:tblW w:w="0" w:type="auto"/>
         <w:jc w:val="center"/>
         <w:tblLook w:val="04A0"/>
@@ -18689,9 +21995,11 @@
       <w:pPr>
         <w:pStyle w:val="Heading3"/>
       </w:pPr>
+      <w:bookmarkStart w:id="49" w:name="_Toc247322796"/>
       <w:r>
         <w:t>Submáquina Atribuição</w:t>
       </w:r>
+      <w:bookmarkEnd w:id="49"/>
     </w:p>
     <w:p>
       <w:pPr>
@@ -18716,7 +22024,7 @@
     </w:p>
     <w:tbl>
       <w:tblPr>
-        <w:tblStyle w:val="LightGrid-Accent1"/>
+        <w:tblStyle w:val="LightGrid-Accent11"/>
         <w:tblW w:w="0" w:type="auto"/>
         <w:jc w:val="center"/>
         <w:tblLook w:val="04A0"/>
@@ -19173,7 +22481,6 @@
         </w:rPr>
       </w:pPr>
     </w:p>
-    <w:p/>
     <w:p>
       <w:pPr>
         <w:pStyle w:val="Heading1"/>
@@ -19186,12 +22493,893 @@
         <w:suppressAutoHyphens/>
         <w:spacing w:before="240" w:after="120" w:line="240" w:lineRule="auto"/>
       </w:pPr>
-      <w:bookmarkStart w:id="44" w:name="_Toc247173013"/>
+      <w:bookmarkStart w:id="50" w:name="_Toc247322797"/>
+      <w:r>
+        <w:lastRenderedPageBreak/>
+        <w:t>Classes Auxiliares</w:t>
+      </w:r>
+      <w:bookmarkEnd w:id="50"/>
+    </w:p>
+    <w:p>
+      <w:pPr>
+        <w:pStyle w:val="Heading2"/>
+      </w:pPr>
+      <w:bookmarkStart w:id="51" w:name="_Toc247322798"/>
+      <w:r>
+        <w:t>Estrutura</w:t>
+      </w:r>
+      <w:bookmarkEnd w:id="51"/>
+    </w:p>
+    <w:p>
+      <w:pPr>
+        <w:ind w:firstLine="576"/>
+        <w:jc w:val="both"/>
+      </w:pPr>
+    </w:p>
+    <w:p>
+      <w:pPr>
+        <w:ind w:firstLine="576"/>
+        <w:jc w:val="both"/>
+      </w:pPr>
+      <w:r>
+        <w:t xml:space="preserve">Este </w:t>
+      </w:r>
+      <w:r>
+        <w:rPr>
+          <w:i/>
+        </w:rPr>
+        <w:t>package</w:t>
+      </w:r>
+      <w:r>
+        <w:t xml:space="preserve"> implementa classes auxiliares de estrutura de dados, tais como: Pilha. </w:t>
+      </w:r>
+    </w:p>
+    <w:p>
+      <w:pPr>
+        <w:ind w:firstLine="576"/>
+        <w:jc w:val="both"/>
+      </w:pPr>
+    </w:p>
+    <w:p>
+      <w:pPr>
+        <w:pStyle w:val="Heading3"/>
+      </w:pPr>
+      <w:bookmarkStart w:id="52" w:name="_Toc247322799"/>
+      <w:r>
+        <w:t>Classe Pilha</w:t>
+      </w:r>
+      <w:bookmarkEnd w:id="52"/>
+    </w:p>
+    <w:p/>
+    <w:p>
+      <w:pPr>
+        <w:ind w:firstLine="576"/>
+        <w:jc w:val="both"/>
+      </w:pPr>
+      <w:r>
+        <w:t>Implementa uma estrutura de dados de pilha.</w:t>
+      </w:r>
+    </w:p>
+    <w:p>
+      <w:pPr>
+        <w:jc w:val="both"/>
+        <w:rPr>
+          <w:rFonts w:ascii="Calibri" w:hAnsi="Calibri"/>
+        </w:rPr>
+      </w:pPr>
+    </w:p>
+    <w:p>
+      <w:pPr>
+        <w:spacing w:after="240"/>
+        <w:jc w:val="both"/>
+        <w:outlineLvl w:val="0"/>
+        <w:rPr>
+          <w:rFonts w:cstheme="minorHAnsi"/>
+          <w:b/>
+        </w:rPr>
+      </w:pPr>
+      <w:bookmarkStart w:id="53" w:name="_Toc247322800"/>
+      <w:r>
+        <w:rPr>
+          <w:rFonts w:cstheme="minorHAnsi"/>
+          <w:b/>
+        </w:rPr>
+        <w:t>M</w:t>
+      </w:r>
+      <w:r>
+        <w:rPr>
+          <w:rFonts w:cstheme="minorHAnsi"/>
+          <w:b/>
+        </w:rPr>
+        <w:t>étodos da C</w:t>
+      </w:r>
+      <w:r>
+        <w:rPr>
+          <w:rFonts w:cstheme="minorHAnsi"/>
+          <w:b/>
+        </w:rPr>
+        <w:t>lasse:</w:t>
+      </w:r>
+      <w:bookmarkEnd w:id="53"/>
+    </w:p>
+    <w:p>
+      <w:pPr>
+        <w:numPr>
+          <w:ilvl w:val="0"/>
+          <w:numId w:val="27"/>
+        </w:numPr>
+        <w:spacing w:line="240" w:lineRule="auto"/>
+        <w:jc w:val="both"/>
+        <w:rPr>
+          <w:rFonts w:cstheme="minorHAnsi"/>
+        </w:rPr>
+      </w:pPr>
+      <w:r>
+        <w:rPr>
+          <w:rFonts w:cstheme="minorHAnsi"/>
+        </w:rPr>
+        <w:t>void empilha(Object elemento): empilha o elemento passado como parâmetro;</w:t>
+      </w:r>
+    </w:p>
+    <w:p>
+      <w:pPr>
+        <w:numPr>
+          <w:ilvl w:val="0"/>
+          <w:numId w:val="27"/>
+        </w:numPr>
+        <w:spacing w:line="240" w:lineRule="auto"/>
+        <w:jc w:val="both"/>
+        <w:rPr>
+          <w:rFonts w:cstheme="minorHAnsi"/>
+        </w:rPr>
+      </w:pPr>
+      <w:r>
+        <w:rPr>
+          <w:rFonts w:cstheme="minorHAnsi"/>
+        </w:rPr>
+        <w:t>Object desempilha(): desempilha o elemento do topo, retornando um elemento do tipo Object.</w:t>
+      </w:r>
+    </w:p>
+    <w:p>
+      <w:pPr>
+        <w:numPr>
+          <w:ilvl w:val="0"/>
+          <w:numId w:val="27"/>
+        </w:numPr>
+        <w:spacing w:line="240" w:lineRule="auto"/>
+        <w:jc w:val="both"/>
+        <w:rPr>
+          <w:rFonts w:cstheme="minorHAnsi"/>
+        </w:rPr>
+      </w:pPr>
+      <w:r>
+        <w:rPr>
+          <w:rFonts w:cstheme="minorHAnsi"/>
+        </w:rPr>
+        <w:t>boolean pilhaVazia(): verifica se a pilha está vazia, retornando TRUE se estiver, e FALSE, em caso contrário.</w:t>
+      </w:r>
+    </w:p>
+    <w:p>
+      <w:pPr>
+        <w:numPr>
+          <w:ilvl w:val="0"/>
+          <w:numId w:val="27"/>
+        </w:numPr>
+        <w:spacing w:line="240" w:lineRule="auto"/>
+        <w:jc w:val="both"/>
+        <w:rPr>
+          <w:rFonts w:cstheme="minorHAnsi"/>
+        </w:rPr>
+      </w:pPr>
+      <w:r>
+        <w:rPr>
+          <w:rFonts w:cstheme="minorHAnsi"/>
+        </w:rPr>
+        <w:t xml:space="preserve">void esvaziaPilha(): esvazia a pilha, resetando o apontador do topo. </w:t>
+      </w:r>
+    </w:p>
+    <w:p/>
+    <w:p/>
+    <w:p>
+      <w:pPr>
+        <w:pStyle w:val="Heading2"/>
+      </w:pPr>
+      <w:bookmarkStart w:id="54" w:name="_Toc247322801"/>
+      <w:r>
+        <w:t>Semântico</w:t>
+      </w:r>
+      <w:bookmarkEnd w:id="54"/>
+    </w:p>
+    <w:p>
+      <w:pPr>
+        <w:ind w:firstLine="576"/>
+        <w:jc w:val="both"/>
+      </w:pPr>
+    </w:p>
+    <w:p>
+      <w:pPr>
+        <w:ind w:firstLine="576"/>
+        <w:jc w:val="both"/>
+      </w:pPr>
+      <w:r>
+        <w:t xml:space="preserve">No mesmo </w:t>
+      </w:r>
+      <w:r>
+        <w:rPr>
+          <w:i/>
+        </w:rPr>
+        <w:t xml:space="preserve">package </w:t>
+      </w:r>
+      <w:r>
+        <w:t>do semântico, foram implementadas classes para simplificar a manipulação da memória da MVN.</w:t>
+      </w:r>
+    </w:p>
+    <w:p>
+      <w:pPr>
+        <w:ind w:firstLine="576"/>
+        <w:jc w:val="both"/>
+      </w:pPr>
+    </w:p>
+    <w:p>
+      <w:pPr>
+        <w:pStyle w:val="Heading3"/>
+      </w:pPr>
+      <w:bookmarkStart w:id="55" w:name="_Toc247322802"/>
+      <w:r>
+        <w:t xml:space="preserve">Classe </w:t>
+      </w:r>
+      <w:r>
+        <w:t>Memória</w:t>
+      </w:r>
+      <w:bookmarkEnd w:id="55"/>
+    </w:p>
+    <w:p/>
+    <w:p>
+      <w:pPr>
+        <w:ind w:firstLine="576"/>
+        <w:jc w:val="both"/>
+      </w:pPr>
+      <w:r>
+        <w:t>A classe memória representa a memória da máquina MVN. Consiste apenas em uma estrutura de lista ligada, onde cada elemento desta lista corresponde a uma posição da memória. No caso, estamos utilizando como elemento desta lista uma instância da classe PosicaoMemoria, a ser descrita no próximo item.</w:t>
+      </w:r>
+    </w:p>
+    <w:p>
+      <w:pPr>
+        <w:ind w:firstLine="576"/>
+        <w:jc w:val="both"/>
+      </w:pPr>
+      <w:r>
+        <w:tab/>
+        <w:t>Este classe possui métodos que foram implementados para que a inserção/remoção de novos blocos de memória fosse facilitada. Estes métodos permitem a inserção de um bloco em determinada posição, deslocando todos os demais da lista. Também permite a definição de um apontador que referencia determinada posição da memória para que os próximos elementos possam ser adicionados antes ou depois desta posição.</w:t>
+      </w:r>
+    </w:p>
+    <w:p>
+      <w:pPr>
+        <w:jc w:val="both"/>
+        <w:rPr>
+          <w:rFonts w:ascii="Calibri" w:hAnsi="Calibri"/>
+        </w:rPr>
+      </w:pPr>
+    </w:p>
+    <w:p>
+      <w:pPr>
+        <w:jc w:val="both"/>
+        <w:outlineLvl w:val="0"/>
+        <w:rPr>
+          <w:rFonts w:cstheme="minorHAnsi"/>
+          <w:b/>
+        </w:rPr>
+      </w:pPr>
+      <w:bookmarkStart w:id="56" w:name="_Toc247322803"/>
+      <w:r>
+        <w:rPr>
+          <w:rFonts w:cstheme="minorHAnsi"/>
+          <w:b/>
+        </w:rPr>
+        <w:t>Atributos da C</w:t>
+      </w:r>
+      <w:r>
+        <w:rPr>
+          <w:rFonts w:cstheme="minorHAnsi"/>
+          <w:b/>
+        </w:rPr>
+        <w:t>lasse:</w:t>
+      </w:r>
+      <w:bookmarkEnd w:id="56"/>
+    </w:p>
+    <w:p>
+      <w:pPr>
+        <w:jc w:val="both"/>
+        <w:outlineLvl w:val="0"/>
+        <w:rPr>
+          <w:rFonts w:cstheme="minorHAnsi"/>
+          <w:b/>
+        </w:rPr>
+      </w:pPr>
+    </w:p>
+    <w:p>
+      <w:pPr>
+        <w:pStyle w:val="ListParagraph"/>
+        <w:numPr>
+          <w:ilvl w:val="0"/>
+          <w:numId w:val="34"/>
+        </w:numPr>
+        <w:tabs>
+          <w:tab w:val="left" w:pos="993"/>
+        </w:tabs>
+        <w:ind w:left="567" w:firstLine="0"/>
+        <w:jc w:val="both"/>
+      </w:pPr>
+      <w:r>
+        <w:t>Pilha pilhaInserirAntes: corresponde a uma pilha que armazena os rótulos marcadores. É utilizado no caso em que é necessária a utilização de um novo rótulo marcador quando já existir um outro rótulo em uso, ou seja, quando existem comandos dentro de comandos  que utilizam esta idéia de rótulo marcador.</w:t>
+      </w:r>
+    </w:p>
+    <w:p>
+      <w:pPr>
+        <w:pStyle w:val="ListParagraph"/>
+        <w:numPr>
+          <w:ilvl w:val="0"/>
+          <w:numId w:val="34"/>
+        </w:numPr>
+        <w:tabs>
+          <w:tab w:val="left" w:pos="993"/>
+        </w:tabs>
+        <w:ind w:left="567" w:firstLine="0"/>
+        <w:jc w:val="both"/>
+      </w:pPr>
+      <w:r>
+        <w:t>String rotuloMarcador: guarda o rótulo atual que está sendo utilizado como referência para a inserção de novos elementos.</w:t>
+      </w:r>
+    </w:p>
+    <w:p>
+      <w:pPr>
+        <w:pStyle w:val="ListParagraph"/>
+        <w:numPr>
+          <w:ilvl w:val="0"/>
+          <w:numId w:val="34"/>
+        </w:numPr>
+        <w:tabs>
+          <w:tab w:val="left" w:pos="993"/>
+        </w:tabs>
+        <w:ind w:left="567" w:firstLine="0"/>
+        <w:jc w:val="both"/>
+      </w:pPr>
+      <w:r>
+        <w:lastRenderedPageBreak/>
+        <w:t>Boolean inserirAntes: flag que indica se existe algum rótulo sendo utilizado como marcador.</w:t>
+      </w:r>
+    </w:p>
+    <w:p>
+      <w:pPr>
+        <w:jc w:val="both"/>
+        <w:rPr>
+          <w:rFonts w:ascii="Calibri" w:hAnsi="Calibri"/>
+        </w:rPr>
+      </w:pPr>
+    </w:p>
+    <w:p>
+      <w:pPr>
+        <w:jc w:val="both"/>
+        <w:outlineLvl w:val="0"/>
+        <w:rPr>
+          <w:rFonts w:cstheme="minorHAnsi"/>
+          <w:b/>
+        </w:rPr>
+      </w:pPr>
+      <w:bookmarkStart w:id="57" w:name="_Toc247322804"/>
+      <w:r>
+        <w:rPr>
+          <w:rFonts w:cstheme="minorHAnsi"/>
+          <w:b/>
+        </w:rPr>
+        <w:t xml:space="preserve">Métodos da </w:t>
+      </w:r>
+      <w:r>
+        <w:rPr>
+          <w:rFonts w:cstheme="minorHAnsi"/>
+          <w:b/>
+        </w:rPr>
+        <w:t>C</w:t>
+      </w:r>
+      <w:r>
+        <w:rPr>
+          <w:rFonts w:cstheme="minorHAnsi"/>
+          <w:b/>
+        </w:rPr>
+        <w:t>lasse:</w:t>
+      </w:r>
+      <w:bookmarkEnd w:id="57"/>
+    </w:p>
+    <w:p>
+      <w:pPr>
+        <w:jc w:val="both"/>
+        <w:outlineLvl w:val="0"/>
+        <w:rPr>
+          <w:rFonts w:cstheme="minorHAnsi"/>
+          <w:b/>
+        </w:rPr>
+      </w:pPr>
+    </w:p>
+    <w:p>
+      <w:pPr>
+        <w:pStyle w:val="ListParagraph"/>
+        <w:numPr>
+          <w:ilvl w:val="0"/>
+          <w:numId w:val="34"/>
+        </w:numPr>
+        <w:tabs>
+          <w:tab w:val="left" w:pos="993"/>
+        </w:tabs>
+        <w:ind w:left="567" w:firstLine="0"/>
+        <w:jc w:val="both"/>
+      </w:pPr>
+      <w:r>
+        <w:t>incrementarInserirAntes(String rotulo): seta o rótulo que está sendo passado como parâmetro para ser utilizado como referência para inserção dos próximos rótulos. Se já existir algum rótulo sendo utilizado, o rótulo atual é colocado na pilha e o rótulo do parâmetro passa a ser a referência.</w:t>
+      </w:r>
+    </w:p>
+    <w:p>
+      <w:pPr>
+        <w:pStyle w:val="ListParagraph"/>
+        <w:numPr>
+          <w:ilvl w:val="0"/>
+          <w:numId w:val="34"/>
+        </w:numPr>
+        <w:tabs>
+          <w:tab w:val="left" w:pos="993"/>
+        </w:tabs>
+        <w:ind w:left="567" w:firstLine="0"/>
+        <w:jc w:val="both"/>
+      </w:pPr>
+      <w:r>
+        <w:t>decrementarInserirAntes(): retira um rótulo que está sendo utilizado como referência. Se existir mais algum rótulo na pilha, este é removido da pilha e passa a ser o rótulo marcador.</w:t>
+      </w:r>
+    </w:p>
+    <w:p>
+      <w:pPr>
+        <w:pStyle w:val="ListParagraph"/>
+        <w:numPr>
+          <w:ilvl w:val="0"/>
+          <w:numId w:val="34"/>
+        </w:numPr>
+        <w:tabs>
+          <w:tab w:val="left" w:pos="993"/>
+        </w:tabs>
+        <w:ind w:left="567" w:firstLine="0"/>
+        <w:jc w:val="both"/>
+      </w:pPr>
+      <w:r>
+        <w:t>inserir(PosicaoMemoria posição): insere o objeto posição na memória, de acordo com a existência ou não de um rótulo marcador. Caso exista, é chamado o método inserirAntes. Caso contrário, o objeto é inserido ao final da lista (da memória).</w:t>
+      </w:r>
+    </w:p>
+    <w:p>
+      <w:pPr>
+        <w:pStyle w:val="ListParagraph"/>
+        <w:numPr>
+          <w:ilvl w:val="0"/>
+          <w:numId w:val="34"/>
+        </w:numPr>
+        <w:tabs>
+          <w:tab w:val="left" w:pos="993"/>
+        </w:tabs>
+        <w:ind w:left="567" w:firstLine="0"/>
+        <w:jc w:val="both"/>
+      </w:pPr>
+      <w:r>
+        <w:t>inserirAntes(PosicaoMemoria posição): insere o objeto na posição anterior ao rótulo marcador. É chamado apenas pelo método inserir.</w:t>
+      </w:r>
+    </w:p>
+    <w:p>
+      <w:pPr>
+        <w:pStyle w:val="ListParagraph"/>
+        <w:numPr>
+          <w:ilvl w:val="0"/>
+          <w:numId w:val="34"/>
+        </w:numPr>
+        <w:tabs>
+          <w:tab w:val="left" w:pos="993"/>
+        </w:tabs>
+        <w:ind w:left="567" w:firstLine="0"/>
+        <w:jc w:val="both"/>
+      </w:pPr>
+      <w:r>
+        <w:t>imprimir(): imprime o conteúdo da memória.</w:t>
+      </w:r>
+    </w:p>
+    <w:p>
+      <w:pPr>
+        <w:pStyle w:val="ListParagraph"/>
+        <w:numPr>
+          <w:ilvl w:val="0"/>
+          <w:numId w:val="34"/>
+        </w:numPr>
+        <w:tabs>
+          <w:tab w:val="left" w:pos="993"/>
+        </w:tabs>
+        <w:ind w:left="567" w:firstLine="0"/>
+        <w:jc w:val="both"/>
+      </w:pPr>
+      <w:r>
+        <w:t>imprimirMVNes(): imprime o conteúdo da memória já no formato correto para ser utilizado como entrada na máquina MVN. Deve ser utilizado apenas após os endereços dos operandos terem sido resolvidos.</w:t>
+      </w:r>
+    </w:p>
+    <w:p>
+      <w:pPr>
+        <w:pStyle w:val="ListParagraph"/>
+        <w:numPr>
+          <w:ilvl w:val="0"/>
+          <w:numId w:val="34"/>
+        </w:numPr>
+        <w:tabs>
+          <w:tab w:val="left" w:pos="993"/>
+        </w:tabs>
+        <w:ind w:left="567" w:firstLine="0"/>
+        <w:jc w:val="both"/>
+      </w:pPr>
+      <w:r>
+        <w:t>getEnderecoDeRotulo(String rotulo): procura na memória por algum elemento que possua um rótulo igual ao que está sendo passado como parâmetro. Caso encontre, retorna o endereço correspondente ao rótulo. Caso contrário, retorna nulo. Deve ser chamado apenas após os endereços dos operandos terem sido resolvidos.</w:t>
+      </w:r>
+    </w:p>
+    <w:p>
+      <w:pPr>
+        <w:pStyle w:val="ListParagraph"/>
+        <w:numPr>
+          <w:ilvl w:val="0"/>
+          <w:numId w:val="34"/>
+        </w:numPr>
+        <w:tabs>
+          <w:tab w:val="left" w:pos="993"/>
+        </w:tabs>
+        <w:ind w:left="567" w:firstLine="0"/>
+        <w:jc w:val="both"/>
+      </w:pPr>
+      <w:r>
+        <w:t>remover(PosicaoMemoria posicaoMemoria): remove um elemento da memória de acordo com a informação contida no objeto posicaoMemoria passado como parâmetro.</w:t>
+      </w:r>
+    </w:p>
+    <w:p>
+      <w:pPr>
+        <w:jc w:val="both"/>
+        <w:rPr>
+          <w:rFonts w:ascii="Calibri" w:hAnsi="Calibri"/>
+        </w:rPr>
+      </w:pPr>
+    </w:p>
+    <w:p>
+      <w:pPr>
+        <w:pStyle w:val="Heading3"/>
+      </w:pPr>
+      <w:bookmarkStart w:id="58" w:name="_Toc247322805"/>
+      <w:r>
+        <w:t xml:space="preserve">Classe </w:t>
+      </w:r>
+      <w:r>
+        <w:t>PosiçãoDeMemória</w:t>
+      </w:r>
+      <w:bookmarkEnd w:id="58"/>
+    </w:p>
+    <w:p>
+      <w:pPr>
+        <w:jc w:val="both"/>
+        <w:rPr>
+          <w:rFonts w:ascii="Calibri" w:hAnsi="Calibri"/>
+        </w:rPr>
+      </w:pPr>
+    </w:p>
+    <w:p>
+      <w:pPr>
+        <w:ind w:firstLine="576"/>
+        <w:jc w:val="both"/>
+      </w:pPr>
+      <w:r>
+        <w:tab/>
+        <w:t>Esta classe representa um elemento na memória, ou seja, uma posição da memória. Em cada elemento da memória existe uma instância desta classe, contendo as informações necessárias para a geração de código e resolução de endereços.</w:t>
+      </w:r>
+    </w:p>
+    <w:p>
+      <w:pPr>
+        <w:jc w:val="both"/>
+        <w:rPr>
+          <w:rFonts w:ascii="Calibri" w:hAnsi="Calibri"/>
+        </w:rPr>
+      </w:pPr>
+    </w:p>
+    <w:p>
+      <w:pPr>
+        <w:jc w:val="both"/>
+        <w:outlineLvl w:val="0"/>
+        <w:rPr>
+          <w:rFonts w:cstheme="minorHAnsi"/>
+          <w:b/>
+        </w:rPr>
+      </w:pPr>
+      <w:bookmarkStart w:id="59" w:name="_Toc247322806"/>
+      <w:r>
+        <w:rPr>
+          <w:rFonts w:cstheme="minorHAnsi"/>
+          <w:b/>
+        </w:rPr>
+        <w:t xml:space="preserve">Atributos da </w:t>
+      </w:r>
+      <w:r>
+        <w:rPr>
+          <w:rFonts w:cstheme="minorHAnsi"/>
+          <w:b/>
+        </w:rPr>
+        <w:t>C</w:t>
+      </w:r>
+      <w:r>
+        <w:rPr>
+          <w:rFonts w:cstheme="minorHAnsi"/>
+          <w:b/>
+        </w:rPr>
+        <w:t>lasse:</w:t>
+      </w:r>
+      <w:bookmarkEnd w:id="59"/>
+    </w:p>
+    <w:p>
+      <w:pPr>
+        <w:pStyle w:val="ListParagraph"/>
+        <w:numPr>
+          <w:ilvl w:val="0"/>
+          <w:numId w:val="34"/>
+        </w:numPr>
+        <w:tabs>
+          <w:tab w:val="left" w:pos="993"/>
+        </w:tabs>
+        <w:ind w:left="567" w:firstLine="0"/>
+        <w:jc w:val="both"/>
+      </w:pPr>
+      <w:r>
+        <w:t>int endereço: contém o endereço em hexadecimal da posição da memória após terem sido resolvidos os endereços.</w:t>
+      </w:r>
+    </w:p>
+    <w:p>
+      <w:pPr>
+        <w:pStyle w:val="ListParagraph"/>
+        <w:numPr>
+          <w:ilvl w:val="0"/>
+          <w:numId w:val="34"/>
+        </w:numPr>
+        <w:tabs>
+          <w:tab w:val="left" w:pos="993"/>
+        </w:tabs>
+        <w:ind w:left="567" w:firstLine="0"/>
+        <w:jc w:val="both"/>
+      </w:pPr>
+      <w:r>
+        <w:t>int operação: contém a operação MVN da instrução corresponde à instância desta PosicaoMemoria.</w:t>
+      </w:r>
+    </w:p>
+    <w:p>
+      <w:pPr>
+        <w:pStyle w:val="ListParagraph"/>
+        <w:numPr>
+          <w:ilvl w:val="0"/>
+          <w:numId w:val="34"/>
+        </w:numPr>
+        <w:tabs>
+          <w:tab w:val="left" w:pos="993"/>
+        </w:tabs>
+        <w:ind w:left="567" w:firstLine="0"/>
+        <w:jc w:val="both"/>
+      </w:pPr>
+      <w:r>
+        <w:t>String rotuloOperando: corresponde ao rótulo do operando. Para formação de uma instrução MVN são necessários um operador e um operando. O rótuloOperando corresponde ao rótulo do operando (um endereço de memória) sendo referenciado. Se este for uma constante, não será necessária a resolução do endereço do operando.</w:t>
+      </w:r>
+    </w:p>
+    <w:p>
+      <w:pPr>
+        <w:pStyle w:val="ListParagraph"/>
+        <w:numPr>
+          <w:ilvl w:val="0"/>
+          <w:numId w:val="34"/>
+        </w:numPr>
+        <w:tabs>
+          <w:tab w:val="left" w:pos="993"/>
+        </w:tabs>
+        <w:ind w:left="567" w:firstLine="0"/>
+        <w:jc w:val="both"/>
+      </w:pPr>
+      <w:r>
+        <w:t>int operando: contém o operando da instrução, em hexadecimal.</w:t>
+      </w:r>
+    </w:p>
+    <w:p>
+      <w:pPr>
+        <w:pStyle w:val="ListParagraph"/>
+        <w:numPr>
+          <w:ilvl w:val="0"/>
+          <w:numId w:val="34"/>
+        </w:numPr>
+        <w:tabs>
+          <w:tab w:val="left" w:pos="993"/>
+        </w:tabs>
+        <w:ind w:left="567" w:firstLine="0"/>
+        <w:jc w:val="both"/>
+      </w:pPr>
+      <w:r>
+        <w:t>String rotulo: contém o rótulo desta posição da memória.</w:t>
+      </w:r>
+    </w:p>
+    <w:p>
+      <w:pPr>
+        <w:jc w:val="both"/>
+        <w:rPr>
+          <w:rFonts w:ascii="Calibri" w:hAnsi="Calibri"/>
+        </w:rPr>
+      </w:pPr>
+    </w:p>
+    <w:p>
+      <w:pPr>
+        <w:jc w:val="both"/>
+        <w:outlineLvl w:val="0"/>
+        <w:rPr>
+          <w:rFonts w:cstheme="minorHAnsi"/>
+          <w:b/>
+        </w:rPr>
+      </w:pPr>
+      <w:bookmarkStart w:id="60" w:name="_Toc247322807"/>
+      <w:r>
+        <w:rPr>
+          <w:rFonts w:cstheme="minorHAnsi"/>
+          <w:b/>
+        </w:rPr>
+        <w:t xml:space="preserve">Métodos da </w:t>
+      </w:r>
+      <w:r>
+        <w:rPr>
+          <w:rFonts w:cstheme="minorHAnsi"/>
+          <w:b/>
+        </w:rPr>
+        <w:t>C</w:t>
+      </w:r>
+      <w:r>
+        <w:rPr>
+          <w:rFonts w:cstheme="minorHAnsi"/>
+          <w:b/>
+        </w:rPr>
+        <w:t>lasse:</w:t>
+      </w:r>
+      <w:bookmarkEnd w:id="60"/>
+    </w:p>
+    <w:p>
+      <w:pPr>
+        <w:pStyle w:val="ListParagraph"/>
+        <w:numPr>
+          <w:ilvl w:val="0"/>
+          <w:numId w:val="34"/>
+        </w:numPr>
+        <w:tabs>
+          <w:tab w:val="left" w:pos="993"/>
+        </w:tabs>
+        <w:ind w:left="567" w:firstLine="0"/>
+        <w:jc w:val="both"/>
+      </w:pPr>
+      <w:r>
+        <w:t>setEndereco(String endereço): seta o endereço da posição da memória. A entrada é uma string de um valor hexadecimal. Internamente ao código é realizada a conversão deste valor hexadecimal para inteiro e é feito seu armazenamento no atributo endereco.</w:t>
+      </w:r>
+    </w:p>
+    <w:p>
+      <w:pPr>
+        <w:pStyle w:val="ListParagraph"/>
+        <w:numPr>
+          <w:ilvl w:val="0"/>
+          <w:numId w:val="34"/>
+        </w:numPr>
+        <w:tabs>
+          <w:tab w:val="left" w:pos="993"/>
+        </w:tabs>
+        <w:ind w:left="567" w:firstLine="0"/>
+        <w:jc w:val="both"/>
+      </w:pPr>
+      <w:r>
+        <w:t>setOperacao(String operação): seta o operador da instrução. A entrada em hexadecimal é convertida para inteiro e armazenada no atributo operação.</w:t>
+      </w:r>
+    </w:p>
+    <w:p>
+      <w:pPr>
+        <w:pStyle w:val="ListParagraph"/>
+        <w:numPr>
+          <w:ilvl w:val="0"/>
+          <w:numId w:val="34"/>
+        </w:numPr>
+        <w:tabs>
+          <w:tab w:val="left" w:pos="993"/>
+        </w:tabs>
+        <w:ind w:left="567" w:firstLine="0"/>
+        <w:jc w:val="both"/>
+      </w:pPr>
+      <w:r>
+        <w:t>setRotuloOperando(String rotulo): seta o rótulo do operando.</w:t>
+      </w:r>
+    </w:p>
+    <w:p>
+      <w:pPr>
+        <w:pStyle w:val="ListParagraph"/>
+        <w:numPr>
+          <w:ilvl w:val="0"/>
+          <w:numId w:val="34"/>
+        </w:numPr>
+        <w:tabs>
+          <w:tab w:val="left" w:pos="993"/>
+        </w:tabs>
+        <w:ind w:left="567" w:firstLine="0"/>
+        <w:jc w:val="both"/>
+      </w:pPr>
+      <w:r>
+        <w:t>setOperando(String operando): operação de set para o atributo operando. Internamente ao método é feita a conversão da string operando para inteiro.</w:t>
+      </w:r>
+    </w:p>
+    <w:p>
+      <w:pPr>
+        <w:pStyle w:val="ListParagraph"/>
+        <w:numPr>
+          <w:ilvl w:val="0"/>
+          <w:numId w:val="34"/>
+        </w:numPr>
+        <w:tabs>
+          <w:tab w:val="left" w:pos="993"/>
+        </w:tabs>
+        <w:ind w:left="567" w:firstLine="0"/>
+        <w:jc w:val="both"/>
+      </w:pPr>
+      <w:r>
+        <w:t>setRotulo(String rotulo): operação de set para o atributo rotulo.</w:t>
+      </w:r>
+    </w:p>
+    <w:p>
+      <w:pPr>
+        <w:pStyle w:val="ListParagraph"/>
+        <w:numPr>
+          <w:ilvl w:val="0"/>
+          <w:numId w:val="34"/>
+        </w:numPr>
+        <w:tabs>
+          <w:tab w:val="left" w:pos="993"/>
+        </w:tabs>
+        <w:ind w:left="567" w:firstLine="0"/>
+        <w:jc w:val="both"/>
+      </w:pPr>
+      <w:r>
+        <w:t>Operações de get: retornam os referidos atributos de cada um dos métodos.</w:t>
+      </w:r>
+    </w:p>
+    <w:p>
+      <w:pPr>
+        <w:pStyle w:val="ListParagraph"/>
+        <w:numPr>
+          <w:ilvl w:val="0"/>
+          <w:numId w:val="34"/>
+        </w:numPr>
+        <w:tabs>
+          <w:tab w:val="left" w:pos="993"/>
+        </w:tabs>
+        <w:ind w:left="567" w:firstLine="0"/>
+        <w:jc w:val="both"/>
+      </w:pPr>
+      <w:r>
+        <w:t>toString(): imprime os principais campos desta classe e seus conteúdos.</w:t>
+      </w:r>
+    </w:p>
+    <w:p/>
+    <w:p>
+      <w:pPr>
+        <w:pStyle w:val="Heading1"/>
+        <w:keepLines w:val="0"/>
+        <w:pageBreakBefore/>
+        <w:widowControl w:val="0"/>
+        <w:tabs>
+          <w:tab w:val="num" w:pos="432"/>
+        </w:tabs>
+        <w:suppressAutoHyphens/>
+        <w:spacing w:before="240" w:after="120" w:line="240" w:lineRule="auto"/>
+      </w:pPr>
+      <w:bookmarkStart w:id="61" w:name="_Toc247322808"/>
       <w:r>
         <w:lastRenderedPageBreak/>
         <w:t>Bibliografia</w:t>
       </w:r>
-      <w:bookmarkEnd w:id="44"/>
+      <w:bookmarkEnd w:id="61"/>
     </w:p>
     <w:p>
       <w:pPr>
@@ -19336,7 +23524,7 @@
                             <w:color w:val="8C8C8C" w:themeColor="background1" w:themeShade="8C"/>
                             <w:lang w:val="en-US"/>
                           </w:rPr>
-                          <w:t>28</w:t>
+                          <w:t>3</w:t>
                         </w:r>
                       </w:fldSimple>
                     </w:p>
@@ -20092,6 +24280,119 @@
     </w:lvl>
   </w:abstractNum>
   <w:abstractNum w:abstractNumId="6">
+    <w:nsid w:val="00B83A6D"/>
+    <w:multiLevelType w:val="hybridMultilevel"/>
+    <w:tmpl w:val="5C825964"/>
+    <w:lvl w:ilvl="0" w:tplc="04160001">
+      <w:start w:val="1"/>
+      <w:numFmt w:val="bullet"/>
+      <w:lvlText w:val=""/>
+      <w:lvlJc w:val="left"/>
+      <w:pPr>
+        <w:ind w:left="1287" w:hanging="360"/>
+      </w:pPr>
+      <w:rPr>
+        <w:rFonts w:ascii="Symbol" w:hAnsi="Symbol" w:hint="default"/>
+      </w:rPr>
+    </w:lvl>
+    <w:lvl w:ilvl="1" w:tplc="04160003">
+      <w:start w:val="1"/>
+      <w:numFmt w:val="bullet"/>
+      <w:lvlText w:val="o"/>
+      <w:lvlJc w:val="left"/>
+      <w:pPr>
+        <w:ind w:left="2007" w:hanging="360"/>
+      </w:pPr>
+      <w:rPr>
+        <w:rFonts w:ascii="Courier New" w:hAnsi="Courier New" w:cs="Courier New" w:hint="default"/>
+      </w:rPr>
+    </w:lvl>
+    <w:lvl w:ilvl="2" w:tplc="04160005" w:tentative="1">
+      <w:start w:val="1"/>
+      <w:numFmt w:val="bullet"/>
+      <w:lvlText w:val=""/>
+      <w:lvlJc w:val="left"/>
+      <w:pPr>
+        <w:ind w:left="2727" w:hanging="360"/>
+      </w:pPr>
+      <w:rPr>
+        <w:rFonts w:ascii="Wingdings" w:hAnsi="Wingdings" w:hint="default"/>
+      </w:rPr>
+    </w:lvl>
+    <w:lvl w:ilvl="3" w:tplc="04160001" w:tentative="1">
+      <w:start w:val="1"/>
+      <w:numFmt w:val="bullet"/>
+      <w:lvlText w:val=""/>
+      <w:lvlJc w:val="left"/>
+      <w:pPr>
+        <w:ind w:left="3447" w:hanging="360"/>
+      </w:pPr>
+      <w:rPr>
+        <w:rFonts w:ascii="Symbol" w:hAnsi="Symbol" w:hint="default"/>
+      </w:rPr>
+    </w:lvl>
+    <w:lvl w:ilvl="4" w:tplc="04160003" w:tentative="1">
+      <w:start w:val="1"/>
+      <w:numFmt w:val="bullet"/>
+      <w:lvlText w:val="o"/>
+      <w:lvlJc w:val="left"/>
+      <w:pPr>
+        <w:ind w:left="4167" w:hanging="360"/>
+      </w:pPr>
+      <w:rPr>
+        <w:rFonts w:ascii="Courier New" w:hAnsi="Courier New" w:cs="Courier New" w:hint="default"/>
+      </w:rPr>
+    </w:lvl>
+    <w:lvl w:ilvl="5" w:tplc="04160005" w:tentative="1">
+      <w:start w:val="1"/>
+      <w:numFmt w:val="bullet"/>
+      <w:lvlText w:val=""/>
+      <w:lvlJc w:val="left"/>
+      <w:pPr>
+        <w:ind w:left="4887" w:hanging="360"/>
+      </w:pPr>
+      <w:rPr>
+        <w:rFonts w:ascii="Wingdings" w:hAnsi="Wingdings" w:hint="default"/>
+      </w:rPr>
+    </w:lvl>
+    <w:lvl w:ilvl="6" w:tplc="04160001" w:tentative="1">
+      <w:start w:val="1"/>
+      <w:numFmt w:val="bullet"/>
+      <w:lvlText w:val=""/>
+      <w:lvlJc w:val="left"/>
+      <w:pPr>
+        <w:ind w:left="5607" w:hanging="360"/>
+      </w:pPr>
+      <w:rPr>
+        <w:rFonts w:ascii="Symbol" w:hAnsi="Symbol" w:hint="default"/>
+      </w:rPr>
+    </w:lvl>
+    <w:lvl w:ilvl="7" w:tplc="04160003" w:tentative="1">
+      <w:start w:val="1"/>
+      <w:numFmt w:val="bullet"/>
+      <w:lvlText w:val="o"/>
+      <w:lvlJc w:val="left"/>
+      <w:pPr>
+        <w:ind w:left="6327" w:hanging="360"/>
+      </w:pPr>
+      <w:rPr>
+        <w:rFonts w:ascii="Courier New" w:hAnsi="Courier New" w:cs="Courier New" w:hint="default"/>
+      </w:rPr>
+    </w:lvl>
+    <w:lvl w:ilvl="8" w:tplc="04160005" w:tentative="1">
+      <w:start w:val="1"/>
+      <w:numFmt w:val="bullet"/>
+      <w:lvlText w:val=""/>
+      <w:lvlJc w:val="left"/>
+      <w:pPr>
+        <w:ind w:left="7047" w:hanging="360"/>
+      </w:pPr>
+      <w:rPr>
+        <w:rFonts w:ascii="Wingdings" w:hAnsi="Wingdings" w:hint="default"/>
+      </w:rPr>
+    </w:lvl>
+  </w:abstractNum>
+  <w:abstractNum w:abstractNumId="7">
     <w:nsid w:val="049025A0"/>
     <w:multiLevelType w:val="hybridMultilevel"/>
     <w:tmpl w:val="6C488752"/>
@@ -20204,7 +24505,7 @@
       </w:rPr>
     </w:lvl>
   </w:abstractNum>
-  <w:abstractNum w:abstractNumId="7">
+  <w:abstractNum w:abstractNumId="8">
     <w:nsid w:val="057215E5"/>
     <w:multiLevelType w:val="hybridMultilevel"/>
     <w:tmpl w:val="3A2AB578"/>
@@ -20290,7 +24591,120 @@
       </w:pPr>
     </w:lvl>
   </w:abstractNum>
-  <w:abstractNum w:abstractNumId="8">
+  <w:abstractNum w:abstractNumId="9">
+    <w:nsid w:val="05A95AE2"/>
+    <w:multiLevelType w:val="hybridMultilevel"/>
+    <w:tmpl w:val="CE2ACC60"/>
+    <w:lvl w:ilvl="0" w:tplc="04160001">
+      <w:start w:val="1"/>
+      <w:numFmt w:val="bullet"/>
+      <w:lvlText w:val=""/>
+      <w:lvlJc w:val="left"/>
+      <w:pPr>
+        <w:ind w:left="720" w:hanging="360"/>
+      </w:pPr>
+      <w:rPr>
+        <w:rFonts w:ascii="Symbol" w:hAnsi="Symbol" w:hint="default"/>
+      </w:rPr>
+    </w:lvl>
+    <w:lvl w:ilvl="1" w:tplc="04160003" w:tentative="1">
+      <w:start w:val="1"/>
+      <w:numFmt w:val="bullet"/>
+      <w:lvlText w:val="o"/>
+      <w:lvlJc w:val="left"/>
+      <w:pPr>
+        <w:ind w:left="1440" w:hanging="360"/>
+      </w:pPr>
+      <w:rPr>
+        <w:rFonts w:ascii="Courier New" w:hAnsi="Courier New" w:cs="Courier New" w:hint="default"/>
+      </w:rPr>
+    </w:lvl>
+    <w:lvl w:ilvl="2" w:tplc="04160005" w:tentative="1">
+      <w:start w:val="1"/>
+      <w:numFmt w:val="bullet"/>
+      <w:lvlText w:val=""/>
+      <w:lvlJc w:val="left"/>
+      <w:pPr>
+        <w:ind w:left="2160" w:hanging="360"/>
+      </w:pPr>
+      <w:rPr>
+        <w:rFonts w:ascii="Wingdings" w:hAnsi="Wingdings" w:hint="default"/>
+      </w:rPr>
+    </w:lvl>
+    <w:lvl w:ilvl="3" w:tplc="04160001" w:tentative="1">
+      <w:start w:val="1"/>
+      <w:numFmt w:val="bullet"/>
+      <w:lvlText w:val=""/>
+      <w:lvlJc w:val="left"/>
+      <w:pPr>
+        <w:ind w:left="2880" w:hanging="360"/>
+      </w:pPr>
+      <w:rPr>
+        <w:rFonts w:ascii="Symbol" w:hAnsi="Symbol" w:hint="default"/>
+      </w:rPr>
+    </w:lvl>
+    <w:lvl w:ilvl="4" w:tplc="04160003" w:tentative="1">
+      <w:start w:val="1"/>
+      <w:numFmt w:val="bullet"/>
+      <w:lvlText w:val="o"/>
+      <w:lvlJc w:val="left"/>
+      <w:pPr>
+        <w:ind w:left="3600" w:hanging="360"/>
+      </w:pPr>
+      <w:rPr>
+        <w:rFonts w:ascii="Courier New" w:hAnsi="Courier New" w:cs="Courier New" w:hint="default"/>
+      </w:rPr>
+    </w:lvl>
+    <w:lvl w:ilvl="5" w:tplc="04160005" w:tentative="1">
+      <w:start w:val="1"/>
+      <w:numFmt w:val="bullet"/>
+      <w:lvlText w:val=""/>
+      <w:lvlJc w:val="left"/>
+      <w:pPr>
+        <w:ind w:left="4320" w:hanging="360"/>
+      </w:pPr>
+      <w:rPr>
+        <w:rFonts w:ascii="Wingdings" w:hAnsi="Wingdings" w:hint="default"/>
+      </w:rPr>
+    </w:lvl>
+    <w:lvl w:ilvl="6" w:tplc="04160001" w:tentative="1">
+      <w:start w:val="1"/>
+      <w:numFmt w:val="bullet"/>
+      <w:lvlText w:val=""/>
+      <w:lvlJc w:val="left"/>
+      <w:pPr>
+        <w:ind w:left="5040" w:hanging="360"/>
+      </w:pPr>
+      <w:rPr>
+        <w:rFonts w:ascii="Symbol" w:hAnsi="Symbol" w:hint="default"/>
+      </w:rPr>
+    </w:lvl>
+    <w:lvl w:ilvl="7" w:tplc="04160003" w:tentative="1">
+      <w:start w:val="1"/>
+      <w:numFmt w:val="bullet"/>
+      <w:lvlText w:val="o"/>
+      <w:lvlJc w:val="left"/>
+      <w:pPr>
+        <w:ind w:left="5760" w:hanging="360"/>
+      </w:pPr>
+      <w:rPr>
+        <w:rFonts w:ascii="Courier New" w:hAnsi="Courier New" w:cs="Courier New" w:hint="default"/>
+      </w:rPr>
+    </w:lvl>
+    <w:lvl w:ilvl="8" w:tplc="04160005" w:tentative="1">
+      <w:start w:val="1"/>
+      <w:numFmt w:val="bullet"/>
+      <w:lvlText w:val=""/>
+      <w:lvlJc w:val="left"/>
+      <w:pPr>
+        <w:ind w:left="6480" w:hanging="360"/>
+      </w:pPr>
+      <w:rPr>
+        <w:rFonts w:ascii="Wingdings" w:hAnsi="Wingdings" w:hint="default"/>
+      </w:rPr>
+    </w:lvl>
+  </w:abstractNum>
+  <w:abstractNum w:abstractNumId="10">
     <w:nsid w:val="131C526A"/>
     <w:multiLevelType w:val="hybridMultilevel"/>
     <w:tmpl w:val="CAB2C5A0"/>
@@ -20403,7 +24817,287 @@
       </w:rPr>
     </w:lvl>
   </w:abstractNum>
-  <w:abstractNum w:abstractNumId="9">
+  <w:abstractNum w:abstractNumId="11">
+    <w:nsid w:val="172B07B1"/>
+    <w:multiLevelType w:val="hybridMultilevel"/>
+    <w:tmpl w:val="7632DC5A"/>
+    <w:lvl w:ilvl="0" w:tplc="04160001">
+      <w:start w:val="1"/>
+      <w:numFmt w:val="bullet"/>
+      <w:lvlText w:val=""/>
+      <w:lvlJc w:val="left"/>
+      <w:pPr>
+        <w:tabs>
+          <w:tab w:val="num" w:pos="720"/>
+        </w:tabs>
+        <w:ind w:left="720" w:hanging="360"/>
+      </w:pPr>
+      <w:rPr>
+        <w:rFonts w:ascii="Symbol" w:hAnsi="Symbol" w:hint="default"/>
+      </w:rPr>
+    </w:lvl>
+    <w:lvl w:ilvl="1" w:tplc="04160003" w:tentative="1">
+      <w:start w:val="1"/>
+      <w:numFmt w:val="bullet"/>
+      <w:lvlText w:val="o"/>
+      <w:lvlJc w:val="left"/>
+      <w:pPr>
+        <w:tabs>
+          <w:tab w:val="num" w:pos="1440"/>
+        </w:tabs>
+        <w:ind w:left="1440" w:hanging="360"/>
+      </w:pPr>
+      <w:rPr>
+        <w:rFonts w:ascii="Courier New" w:hAnsi="Courier New" w:cs="Courier New" w:hint="default"/>
+      </w:rPr>
+    </w:lvl>
+    <w:lvl w:ilvl="2" w:tplc="04160005" w:tentative="1">
+      <w:start w:val="1"/>
+      <w:numFmt w:val="bullet"/>
+      <w:lvlText w:val=""/>
+      <w:lvlJc w:val="left"/>
+      <w:pPr>
+        <w:tabs>
+          <w:tab w:val="num" w:pos="2160"/>
+        </w:tabs>
+        <w:ind w:left="2160" w:hanging="360"/>
+      </w:pPr>
+      <w:rPr>
+        <w:rFonts w:ascii="Wingdings" w:hAnsi="Wingdings" w:hint="default"/>
+      </w:rPr>
+    </w:lvl>
+    <w:lvl w:ilvl="3" w:tplc="04160001" w:tentative="1">
+      <w:start w:val="1"/>
+      <w:numFmt w:val="bullet"/>
+      <w:lvlText w:val=""/>
+      <w:lvlJc w:val="left"/>
+      <w:pPr>
+        <w:tabs>
+          <w:tab w:val="num" w:pos="2880"/>
+        </w:tabs>
+        <w:ind w:left="2880" w:hanging="360"/>
+      </w:pPr>
+      <w:rPr>
+        <w:rFonts w:ascii="Symbol" w:hAnsi="Symbol" w:hint="default"/>
+      </w:rPr>
+    </w:lvl>
+    <w:lvl w:ilvl="4" w:tplc="04160003" w:tentative="1">
+      <w:start w:val="1"/>
+      <w:numFmt w:val="bullet"/>
+      <w:lvlText w:val="o"/>
+      <w:lvlJc w:val="left"/>
+      <w:pPr>
+        <w:tabs>
+          <w:tab w:val="num" w:pos="3600"/>
+        </w:tabs>
+        <w:ind w:left="3600" w:hanging="360"/>
+      </w:pPr>
+      <w:rPr>
+        <w:rFonts w:ascii="Courier New" w:hAnsi="Courier New" w:cs="Courier New" w:hint="default"/>
+      </w:rPr>
+    </w:lvl>
+    <w:lvl w:ilvl="5" w:tplc="04160005" w:tentative="1">
+      <w:start w:val="1"/>
+      <w:numFmt w:val="bullet"/>
+      <w:lvlText w:val=""/>
+      <w:lvlJc w:val="left"/>
+      <w:pPr>
+        <w:tabs>
+          <w:tab w:val="num" w:pos="4320"/>
+        </w:tabs>
+        <w:ind w:left="4320" w:hanging="360"/>
+      </w:pPr>
+      <w:rPr>
+        <w:rFonts w:ascii="Wingdings" w:hAnsi="Wingdings" w:hint="default"/>
+      </w:rPr>
+    </w:lvl>
+    <w:lvl w:ilvl="6" w:tplc="04160001" w:tentative="1">
+      <w:start w:val="1"/>
+      <w:numFmt w:val="bullet"/>
+      <w:lvlText w:val=""/>
+      <w:lvlJc w:val="left"/>
+      <w:pPr>
+        <w:tabs>
+          <w:tab w:val="num" w:pos="5040"/>
+        </w:tabs>
+        <w:ind w:left="5040" w:hanging="360"/>
+      </w:pPr>
+      <w:rPr>
+        <w:rFonts w:ascii="Symbol" w:hAnsi="Symbol" w:hint="default"/>
+      </w:rPr>
+    </w:lvl>
+    <w:lvl w:ilvl="7" w:tplc="04160003" w:tentative="1">
+      <w:start w:val="1"/>
+      <w:numFmt w:val="bullet"/>
+      <w:lvlText w:val="o"/>
+      <w:lvlJc w:val="left"/>
+      <w:pPr>
+        <w:tabs>
+          <w:tab w:val="num" w:pos="5760"/>
+        </w:tabs>
+        <w:ind w:left="5760" w:hanging="360"/>
+      </w:pPr>
+      <w:rPr>
+        <w:rFonts w:ascii="Courier New" w:hAnsi="Courier New" w:cs="Courier New" w:hint="default"/>
+      </w:rPr>
+    </w:lvl>
+    <w:lvl w:ilvl="8" w:tplc="04160005" w:tentative="1">
+      <w:start w:val="1"/>
+      <w:numFmt w:val="bullet"/>
+      <w:lvlText w:val=""/>
+      <w:lvlJc w:val="left"/>
+      <w:pPr>
+        <w:tabs>
+          <w:tab w:val="num" w:pos="6480"/>
+        </w:tabs>
+        <w:ind w:left="6480" w:hanging="360"/>
+      </w:pPr>
+      <w:rPr>
+        <w:rFonts w:ascii="Wingdings" w:hAnsi="Wingdings" w:hint="default"/>
+      </w:rPr>
+    </w:lvl>
+  </w:abstractNum>
+  <w:abstractNum w:abstractNumId="12">
+    <w:nsid w:val="19EA6DA4"/>
+    <w:multiLevelType w:val="hybridMultilevel"/>
+    <w:tmpl w:val="1CB0D6E2"/>
+    <w:lvl w:ilvl="0" w:tplc="04160001">
+      <w:start w:val="1"/>
+      <w:numFmt w:val="bullet"/>
+      <w:lvlText w:val=""/>
+      <w:lvlJc w:val="left"/>
+      <w:pPr>
+        <w:tabs>
+          <w:tab w:val="num" w:pos="720"/>
+        </w:tabs>
+        <w:ind w:left="720" w:hanging="360"/>
+      </w:pPr>
+      <w:rPr>
+        <w:rFonts w:ascii="Symbol" w:hAnsi="Symbol" w:hint="default"/>
+      </w:rPr>
+    </w:lvl>
+    <w:lvl w:ilvl="1" w:tplc="04160003" w:tentative="1">
+      <w:start w:val="1"/>
+      <w:numFmt w:val="bullet"/>
+      <w:lvlText w:val="o"/>
+      <w:lvlJc w:val="left"/>
+      <w:pPr>
+        <w:tabs>
+          <w:tab w:val="num" w:pos="1440"/>
+        </w:tabs>
+        <w:ind w:left="1440" w:hanging="360"/>
+      </w:pPr>
+      <w:rPr>
+        <w:rFonts w:ascii="Courier New" w:hAnsi="Courier New" w:cs="Courier New" w:hint="default"/>
+      </w:rPr>
+    </w:lvl>
+    <w:lvl w:ilvl="2" w:tplc="04160005" w:tentative="1">
+      <w:start w:val="1"/>
+      <w:numFmt w:val="bullet"/>
+      <w:lvlText w:val=""/>
+      <w:lvlJc w:val="left"/>
+      <w:pPr>
+        <w:tabs>
+          <w:tab w:val="num" w:pos="2160"/>
+        </w:tabs>
+        <w:ind w:left="2160" w:hanging="360"/>
+      </w:pPr>
+      <w:rPr>
+        <w:rFonts w:ascii="Wingdings" w:hAnsi="Wingdings" w:hint="default"/>
+      </w:rPr>
+    </w:lvl>
+    <w:lvl w:ilvl="3" w:tplc="04160001" w:tentative="1">
+      <w:start w:val="1"/>
+      <w:numFmt w:val="bullet"/>
+      <w:lvlText w:val=""/>
+      <w:lvlJc w:val="left"/>
+      <w:pPr>
+        <w:tabs>
+          <w:tab w:val="num" w:pos="2880"/>
+        </w:tabs>
+        <w:ind w:left="2880" w:hanging="360"/>
+      </w:pPr>
+      <w:rPr>
+        <w:rFonts w:ascii="Symbol" w:hAnsi="Symbol" w:hint="default"/>
+      </w:rPr>
+    </w:lvl>
+    <w:lvl w:ilvl="4" w:tplc="04160003" w:tentative="1">
+      <w:start w:val="1"/>
+      <w:numFmt w:val="bullet"/>
+      <w:lvlText w:val="o"/>
+      <w:lvlJc w:val="left"/>
+      <w:pPr>
+        <w:tabs>
+          <w:tab w:val="num" w:pos="3600"/>
+        </w:tabs>
+        <w:ind w:left="3600" w:hanging="360"/>
+      </w:pPr>
+      <w:rPr>
+        <w:rFonts w:ascii="Courier New" w:hAnsi="Courier New" w:cs="Courier New" w:hint="default"/>
+      </w:rPr>
+    </w:lvl>
+    <w:lvl w:ilvl="5" w:tplc="04160005" w:tentative="1">
+      <w:start w:val="1"/>
+      <w:numFmt w:val="bullet"/>
+      <w:lvlText w:val=""/>
+      <w:lvlJc w:val="left"/>
+      <w:pPr>
+        <w:tabs>
+          <w:tab w:val="num" w:pos="4320"/>
+        </w:tabs>
+        <w:ind w:left="4320" w:hanging="360"/>
+      </w:pPr>
+      <w:rPr>
+        <w:rFonts w:ascii="Wingdings" w:hAnsi="Wingdings" w:hint="default"/>
+      </w:rPr>
+    </w:lvl>
+    <w:lvl w:ilvl="6" w:tplc="04160001" w:tentative="1">
+      <w:start w:val="1"/>
+      <w:numFmt w:val="bullet"/>
+      <w:lvlText w:val=""/>
+      <w:lvlJc w:val="left"/>
+      <w:pPr>
+        <w:tabs>
+          <w:tab w:val="num" w:pos="5040"/>
+        </w:tabs>
+        <w:ind w:left="5040" w:hanging="360"/>
+      </w:pPr>
+      <w:rPr>
+        <w:rFonts w:ascii="Symbol" w:hAnsi="Symbol" w:hint="default"/>
+      </w:rPr>
+    </w:lvl>
+    <w:lvl w:ilvl="7" w:tplc="04160003" w:tentative="1">
+      <w:start w:val="1"/>
+      <w:numFmt w:val="bullet"/>
+      <w:lvlText w:val="o"/>
+      <w:lvlJc w:val="left"/>
+      <w:pPr>
+        <w:tabs>
+          <w:tab w:val="num" w:pos="5760"/>
+        </w:tabs>
+        <w:ind w:left="5760" w:hanging="360"/>
+      </w:pPr>
+      <w:rPr>
+        <w:rFonts w:ascii="Courier New" w:hAnsi="Courier New" w:cs="Courier New" w:hint="default"/>
+      </w:rPr>
+    </w:lvl>
+    <w:lvl w:ilvl="8" w:tplc="04160005" w:tentative="1">
+      <w:start w:val="1"/>
+      <w:numFmt w:val="bullet"/>
+      <w:lvlText w:val=""/>
+      <w:lvlJc w:val="left"/>
+      <w:pPr>
+        <w:tabs>
+          <w:tab w:val="num" w:pos="6480"/>
+        </w:tabs>
+        <w:ind w:left="6480" w:hanging="360"/>
+      </w:pPr>
+      <w:rPr>
+        <w:rFonts w:ascii="Wingdings" w:hAnsi="Wingdings" w:hint="default"/>
+      </w:rPr>
+    </w:lvl>
+  </w:abstractNum>
+  <w:abstractNum w:abstractNumId="13">
     <w:nsid w:val="212D7F06"/>
     <w:multiLevelType w:val="hybridMultilevel"/>
     <w:tmpl w:val="C2748524"/>
@@ -20519,7 +25213,147 @@
       </w:pPr>
     </w:lvl>
   </w:abstractNum>
-  <w:abstractNum w:abstractNumId="10">
+  <w:abstractNum w:abstractNumId="14">
+    <w:nsid w:val="21D34474"/>
+    <w:multiLevelType w:val="hybridMultilevel"/>
+    <w:tmpl w:val="9B28CD0E"/>
+    <w:lvl w:ilvl="0" w:tplc="04160001">
+      <w:start w:val="1"/>
+      <w:numFmt w:val="bullet"/>
+      <w:lvlText w:val=""/>
+      <w:lvlJc w:val="left"/>
+      <w:pPr>
+        <w:tabs>
+          <w:tab w:val="num" w:pos="720"/>
+        </w:tabs>
+        <w:ind w:left="720" w:hanging="360"/>
+      </w:pPr>
+      <w:rPr>
+        <w:rFonts w:ascii="Symbol" w:hAnsi="Symbol" w:hint="default"/>
+      </w:rPr>
+    </w:lvl>
+    <w:lvl w:ilvl="1" w:tplc="04160003" w:tentative="1">
+      <w:start w:val="1"/>
+      <w:numFmt w:val="bullet"/>
+      <w:lvlText w:val="o"/>
+      <w:lvlJc w:val="left"/>
+      <w:pPr>
+        <w:tabs>
+          <w:tab w:val="num" w:pos="1440"/>
+        </w:tabs>
+        <w:ind w:left="1440" w:hanging="360"/>
+      </w:pPr>
+      <w:rPr>
+        <w:rFonts w:ascii="Courier New" w:hAnsi="Courier New" w:cs="Courier New" w:hint="default"/>
+      </w:rPr>
+    </w:lvl>
+    <w:lvl w:ilvl="2" w:tplc="04160005" w:tentative="1">
+      <w:start w:val="1"/>
+      <w:numFmt w:val="bullet"/>
+      <w:lvlText w:val=""/>
+      <w:lvlJc w:val="left"/>
+      <w:pPr>
+        <w:tabs>
+          <w:tab w:val="num" w:pos="2160"/>
+        </w:tabs>
+        <w:ind w:left="2160" w:hanging="360"/>
+      </w:pPr>
+      <w:rPr>
+        <w:rFonts w:ascii="Wingdings" w:hAnsi="Wingdings" w:hint="default"/>
+      </w:rPr>
+    </w:lvl>
+    <w:lvl w:ilvl="3" w:tplc="04160001" w:tentative="1">
+      <w:start w:val="1"/>
+      <w:numFmt w:val="bullet"/>
+      <w:lvlText w:val=""/>
+      <w:lvlJc w:val="left"/>
+      <w:pPr>
+        <w:tabs>
+          <w:tab w:val="num" w:pos="2880"/>
+        </w:tabs>
+        <w:ind w:left="2880" w:hanging="360"/>
+      </w:pPr>
+      <w:rPr>
+        <w:rFonts w:ascii="Symbol" w:hAnsi="Symbol" w:hint="default"/>
+      </w:rPr>
+    </w:lvl>
+    <w:lvl w:ilvl="4" w:tplc="04160003" w:tentative="1">
+      <w:start w:val="1"/>
+      <w:numFmt w:val="bullet"/>
+      <w:lvlText w:val="o"/>
+      <w:lvlJc w:val="left"/>
+      <w:pPr>
+        <w:tabs>
+          <w:tab w:val="num" w:pos="3600"/>
+        </w:tabs>
+        <w:ind w:left="3600" w:hanging="360"/>
+      </w:pPr>
+      <w:rPr>
+        <w:rFonts w:ascii="Courier New" w:hAnsi="Courier New" w:cs="Courier New" w:hint="default"/>
+      </w:rPr>
+    </w:lvl>
+    <w:lvl w:ilvl="5" w:tplc="04160005" w:tentative="1">
+      <w:start w:val="1"/>
+      <w:numFmt w:val="bullet"/>
+      <w:lvlText w:val=""/>
+      <w:lvlJc w:val="left"/>
+      <w:pPr>
+        <w:tabs>
+          <w:tab w:val="num" w:pos="4320"/>
+        </w:tabs>
+        <w:ind w:left="4320" w:hanging="360"/>
+      </w:pPr>
+      <w:rPr>
+        <w:rFonts w:ascii="Wingdings" w:hAnsi="Wingdings" w:hint="default"/>
+      </w:rPr>
+    </w:lvl>
+    <w:lvl w:ilvl="6" w:tplc="04160001" w:tentative="1">
+      <w:start w:val="1"/>
+      <w:numFmt w:val="bullet"/>
+      <w:lvlText w:val=""/>
+      <w:lvlJc w:val="left"/>
+      <w:pPr>
+        <w:tabs>
+          <w:tab w:val="num" w:pos="5040"/>
+        </w:tabs>
+        <w:ind w:left="5040" w:hanging="360"/>
+      </w:pPr>
+      <w:rPr>
+        <w:rFonts w:ascii="Symbol" w:hAnsi="Symbol" w:hint="default"/>
+      </w:rPr>
+    </w:lvl>
+    <w:lvl w:ilvl="7" w:tplc="04160003" w:tentative="1">
+      <w:start w:val="1"/>
+      <w:numFmt w:val="bullet"/>
+      <w:lvlText w:val="o"/>
+      <w:lvlJc w:val="left"/>
+      <w:pPr>
+        <w:tabs>
+          <w:tab w:val="num" w:pos="5760"/>
+        </w:tabs>
+        <w:ind w:left="5760" w:hanging="360"/>
+      </w:pPr>
+      <w:rPr>
+        <w:rFonts w:ascii="Courier New" w:hAnsi="Courier New" w:cs="Courier New" w:hint="default"/>
+      </w:rPr>
+    </w:lvl>
+    <w:lvl w:ilvl="8" w:tplc="04160005" w:tentative="1">
+      <w:start w:val="1"/>
+      <w:numFmt w:val="bullet"/>
+      <w:lvlText w:val=""/>
+      <w:lvlJc w:val="left"/>
+      <w:pPr>
+        <w:tabs>
+          <w:tab w:val="num" w:pos="6480"/>
+        </w:tabs>
+        <w:ind w:left="6480" w:hanging="360"/>
+      </w:pPr>
+      <w:rPr>
+        <w:rFonts w:ascii="Wingdings" w:hAnsi="Wingdings" w:hint="default"/>
+      </w:rPr>
+    </w:lvl>
+  </w:abstractNum>
+  <w:abstractNum w:abstractNumId="15">
     <w:nsid w:val="22A1259A"/>
     <w:multiLevelType w:val="multilevel"/>
     <w:tmpl w:val="DA30FACC"/>
@@ -20617,7 +25451,7 @@
       </w:pPr>
     </w:lvl>
   </w:abstractNum>
-  <w:abstractNum w:abstractNumId="11">
+  <w:abstractNum w:abstractNumId="16">
     <w:nsid w:val="22F95F83"/>
     <w:multiLevelType w:val="hybridMultilevel"/>
     <w:tmpl w:val="0AC479A8"/>
@@ -20733,7 +25567,120 @@
       </w:pPr>
     </w:lvl>
   </w:abstractNum>
-  <w:abstractNum w:abstractNumId="12">
+  <w:abstractNum w:abstractNumId="17">
+    <w:nsid w:val="2CD52445"/>
+    <w:multiLevelType w:val="hybridMultilevel"/>
+    <w:tmpl w:val="2FFAFA52"/>
+    <w:lvl w:ilvl="0" w:tplc="04160001">
+      <w:start w:val="1"/>
+      <w:numFmt w:val="bullet"/>
+      <w:lvlText w:val=""/>
+      <w:lvlJc w:val="left"/>
+      <w:pPr>
+        <w:ind w:left="720" w:hanging="360"/>
+      </w:pPr>
+      <w:rPr>
+        <w:rFonts w:ascii="Symbol" w:hAnsi="Symbol" w:hint="default"/>
+      </w:rPr>
+    </w:lvl>
+    <w:lvl w:ilvl="1" w:tplc="04160003" w:tentative="1">
+      <w:start w:val="1"/>
+      <w:numFmt w:val="bullet"/>
+      <w:lvlText w:val="o"/>
+      <w:lvlJc w:val="left"/>
+      <w:pPr>
+        <w:ind w:left="1440" w:hanging="360"/>
+      </w:pPr>
+      <w:rPr>
+        <w:rFonts w:ascii="Courier New" w:hAnsi="Courier New" w:cs="Courier New" w:hint="default"/>
+      </w:rPr>
+    </w:lvl>
+    <w:lvl w:ilvl="2" w:tplc="04160005" w:tentative="1">
+      <w:start w:val="1"/>
+      <w:numFmt w:val="bullet"/>
+      <w:lvlText w:val=""/>
+      <w:lvlJc w:val="left"/>
+      <w:pPr>
+        <w:ind w:left="2160" w:hanging="360"/>
+      </w:pPr>
+      <w:rPr>
+        <w:rFonts w:ascii="Wingdings" w:hAnsi="Wingdings" w:hint="default"/>
+      </w:rPr>
+    </w:lvl>
+    <w:lvl w:ilvl="3" w:tplc="04160001" w:tentative="1">
+      <w:start w:val="1"/>
+      <w:numFmt w:val="bullet"/>
+      <w:lvlText w:val=""/>
+      <w:lvlJc w:val="left"/>
+      <w:pPr>
+        <w:ind w:left="2880" w:hanging="360"/>
+      </w:pPr>
+      <w:rPr>
+        <w:rFonts w:ascii="Symbol" w:hAnsi="Symbol" w:hint="default"/>
+      </w:rPr>
+    </w:lvl>
+    <w:lvl w:ilvl="4" w:tplc="04160003" w:tentative="1">
+      <w:start w:val="1"/>
+      <w:numFmt w:val="bullet"/>
+      <w:lvlText w:val="o"/>
+      <w:lvlJc w:val="left"/>
+      <w:pPr>
+        <w:ind w:left="3600" w:hanging="360"/>
+      </w:pPr>
+      <w:rPr>
+        <w:rFonts w:ascii="Courier New" w:hAnsi="Courier New" w:cs="Courier New" w:hint="default"/>
+      </w:rPr>
+    </w:lvl>
+    <w:lvl w:ilvl="5" w:tplc="04160005" w:tentative="1">
+      <w:start w:val="1"/>
+      <w:numFmt w:val="bullet"/>
+      <w:lvlText w:val=""/>
+      <w:lvlJc w:val="left"/>
+      <w:pPr>
+        <w:ind w:left="4320" w:hanging="360"/>
+      </w:pPr>
+      <w:rPr>
+        <w:rFonts w:ascii="Wingdings" w:hAnsi="Wingdings" w:hint="default"/>
+      </w:rPr>
+    </w:lvl>
+    <w:lvl w:ilvl="6" w:tplc="04160001" w:tentative="1">
+      <w:start w:val="1"/>
+      <w:numFmt w:val="bullet"/>
+      <w:lvlText w:val=""/>
+      <w:lvlJc w:val="left"/>
+      <w:pPr>
+        <w:ind w:left="5040" w:hanging="360"/>
+      </w:pPr>
+      <w:rPr>
+        <w:rFonts w:ascii="Symbol" w:hAnsi="Symbol" w:hint="default"/>
+      </w:rPr>
+    </w:lvl>
+    <w:lvl w:ilvl="7" w:tplc="04160003" w:tentative="1">
+      <w:start w:val="1"/>
+      <w:numFmt w:val="bullet"/>
+      <w:lvlText w:val="o"/>
+      <w:lvlJc w:val="left"/>
+      <w:pPr>
+        <w:ind w:left="5760" w:hanging="360"/>
+      </w:pPr>
+      <w:rPr>
+        <w:rFonts w:ascii="Courier New" w:hAnsi="Courier New" w:cs="Courier New" w:hint="default"/>
+      </w:rPr>
+    </w:lvl>
+    <w:lvl w:ilvl="8" w:tplc="04160005" w:tentative="1">
+      <w:start w:val="1"/>
+      <w:numFmt w:val="bullet"/>
+      <w:lvlText w:val=""/>
+      <w:lvlJc w:val="left"/>
+      <w:pPr>
+        <w:ind w:left="6480" w:hanging="360"/>
+      </w:pPr>
+      <w:rPr>
+        <w:rFonts w:ascii="Wingdings" w:hAnsi="Wingdings" w:hint="default"/>
+      </w:rPr>
+    </w:lvl>
+  </w:abstractNum>
+  <w:abstractNum w:abstractNumId="18">
     <w:nsid w:val="2E551E49"/>
     <w:multiLevelType w:val="hybridMultilevel"/>
     <w:tmpl w:val="1BA88672"/>
@@ -20846,7 +25793,7 @@
       </w:rPr>
     </w:lvl>
   </w:abstractNum>
-  <w:abstractNum w:abstractNumId="13">
+  <w:abstractNum w:abstractNumId="19">
     <w:nsid w:val="2E5A6197"/>
     <w:multiLevelType w:val="hybridMultilevel"/>
     <w:tmpl w:val="51C673FC"/>
@@ -20932,7 +25879,7 @@
       </w:pPr>
     </w:lvl>
   </w:abstractNum>
-  <w:abstractNum w:abstractNumId="14">
+  <w:abstractNum w:abstractNumId="20">
     <w:nsid w:val="2F7309B6"/>
     <w:multiLevelType w:val="hybridMultilevel"/>
     <w:tmpl w:val="8EF28634"/>
@@ -21045,7 +25992,7 @@
       </w:rPr>
     </w:lvl>
   </w:abstractNum>
-  <w:abstractNum w:abstractNumId="15">
+  <w:abstractNum w:abstractNumId="21">
     <w:nsid w:val="3B322555"/>
     <w:multiLevelType w:val="hybridMultilevel"/>
     <w:tmpl w:val="EB3C2004"/>
@@ -21161,7 +26108,233 @@
       </w:pPr>
     </w:lvl>
   </w:abstractNum>
-  <w:abstractNum w:abstractNumId="16">
+  <w:abstractNum w:abstractNumId="22">
+    <w:nsid w:val="3DAA710C"/>
+    <w:multiLevelType w:val="hybridMultilevel"/>
+    <w:tmpl w:val="6EE60A8A"/>
+    <w:lvl w:ilvl="0" w:tplc="04160001">
+      <w:start w:val="1"/>
+      <w:numFmt w:val="bullet"/>
+      <w:lvlText w:val=""/>
+      <w:lvlJc w:val="left"/>
+      <w:pPr>
+        <w:ind w:left="1296" w:hanging="360"/>
+      </w:pPr>
+      <w:rPr>
+        <w:rFonts w:ascii="Symbol" w:hAnsi="Symbol" w:hint="default"/>
+      </w:rPr>
+    </w:lvl>
+    <w:lvl w:ilvl="1" w:tplc="04160003" w:tentative="1">
+      <w:start w:val="1"/>
+      <w:numFmt w:val="bullet"/>
+      <w:lvlText w:val="o"/>
+      <w:lvlJc w:val="left"/>
+      <w:pPr>
+        <w:ind w:left="2016" w:hanging="360"/>
+      </w:pPr>
+      <w:rPr>
+        <w:rFonts w:ascii="Courier New" w:hAnsi="Courier New" w:cs="Courier New" w:hint="default"/>
+      </w:rPr>
+    </w:lvl>
+    <w:lvl w:ilvl="2" w:tplc="04160005" w:tentative="1">
+      <w:start w:val="1"/>
+      <w:numFmt w:val="bullet"/>
+      <w:lvlText w:val=""/>
+      <w:lvlJc w:val="left"/>
+      <w:pPr>
+        <w:ind w:left="2736" w:hanging="360"/>
+      </w:pPr>
+      <w:rPr>
+        <w:rFonts w:ascii="Wingdings" w:hAnsi="Wingdings" w:hint="default"/>
+      </w:rPr>
+    </w:lvl>
+    <w:lvl w:ilvl="3" w:tplc="04160001" w:tentative="1">
+      <w:start w:val="1"/>
+      <w:numFmt w:val="bullet"/>
+      <w:lvlText w:val=""/>
+      <w:lvlJc w:val="left"/>
+      <w:pPr>
+        <w:ind w:left="3456" w:hanging="360"/>
+      </w:pPr>
+      <w:rPr>
+        <w:rFonts w:ascii="Symbol" w:hAnsi="Symbol" w:hint="default"/>
+      </w:rPr>
+    </w:lvl>
+    <w:lvl w:ilvl="4" w:tplc="04160003" w:tentative="1">
+      <w:start w:val="1"/>
+      <w:numFmt w:val="bullet"/>
+      <w:lvlText w:val="o"/>
+      <w:lvlJc w:val="left"/>
+      <w:pPr>
+        <w:ind w:left="4176" w:hanging="360"/>
+      </w:pPr>
+      <w:rPr>
+        <w:rFonts w:ascii="Courier New" w:hAnsi="Courier New" w:cs="Courier New" w:hint="default"/>
+      </w:rPr>
+    </w:lvl>
+    <w:lvl w:ilvl="5" w:tplc="04160005" w:tentative="1">
+      <w:start w:val="1"/>
+      <w:numFmt w:val="bullet"/>
+      <w:lvlText w:val=""/>
+      <w:lvlJc w:val="left"/>
+      <w:pPr>
+        <w:ind w:left="4896" w:hanging="360"/>
+      </w:pPr>
+      <w:rPr>
+        <w:rFonts w:ascii="Wingdings" w:hAnsi="Wingdings" w:hint="default"/>
+      </w:rPr>
+    </w:lvl>
+    <w:lvl w:ilvl="6" w:tplc="04160001" w:tentative="1">
+      <w:start w:val="1"/>
+      <w:numFmt w:val="bullet"/>
+      <w:lvlText w:val=""/>
+      <w:lvlJc w:val="left"/>
+      <w:pPr>
+        <w:ind w:left="5616" w:hanging="360"/>
+      </w:pPr>
+      <w:rPr>
+        <w:rFonts w:ascii="Symbol" w:hAnsi="Symbol" w:hint="default"/>
+      </w:rPr>
+    </w:lvl>
+    <w:lvl w:ilvl="7" w:tplc="04160003" w:tentative="1">
+      <w:start w:val="1"/>
+      <w:numFmt w:val="bullet"/>
+      <w:lvlText w:val="o"/>
+      <w:lvlJc w:val="left"/>
+      <w:pPr>
+        <w:ind w:left="6336" w:hanging="360"/>
+      </w:pPr>
+      <w:rPr>
+        <w:rFonts w:ascii="Courier New" w:hAnsi="Courier New" w:cs="Courier New" w:hint="default"/>
+      </w:rPr>
+    </w:lvl>
+    <w:lvl w:ilvl="8" w:tplc="04160005" w:tentative="1">
+      <w:start w:val="1"/>
+      <w:numFmt w:val="bullet"/>
+      <w:lvlText w:val=""/>
+      <w:lvlJc w:val="left"/>
+      <w:pPr>
+        <w:ind w:left="7056" w:hanging="360"/>
+      </w:pPr>
+      <w:rPr>
+        <w:rFonts w:ascii="Wingdings" w:hAnsi="Wingdings" w:hint="default"/>
+      </w:rPr>
+    </w:lvl>
+  </w:abstractNum>
+  <w:abstractNum w:abstractNumId="23">
+    <w:nsid w:val="417F78F4"/>
+    <w:multiLevelType w:val="hybridMultilevel"/>
+    <w:tmpl w:val="F640A48C"/>
+    <w:lvl w:ilvl="0" w:tplc="04160001">
+      <w:start w:val="1"/>
+      <w:numFmt w:val="bullet"/>
+      <w:lvlText w:val=""/>
+      <w:lvlJc w:val="left"/>
+      <w:pPr>
+        <w:ind w:left="360" w:hanging="360"/>
+      </w:pPr>
+      <w:rPr>
+        <w:rFonts w:ascii="Symbol" w:hAnsi="Symbol" w:hint="default"/>
+      </w:rPr>
+    </w:lvl>
+    <w:lvl w:ilvl="1" w:tplc="04160003" w:tentative="1">
+      <w:start w:val="1"/>
+      <w:numFmt w:val="bullet"/>
+      <w:lvlText w:val="o"/>
+      <w:lvlJc w:val="left"/>
+      <w:pPr>
+        <w:ind w:left="1080" w:hanging="360"/>
+      </w:pPr>
+      <w:rPr>
+        <w:rFonts w:ascii="Courier New" w:hAnsi="Courier New" w:cs="Courier New" w:hint="default"/>
+      </w:rPr>
+    </w:lvl>
+    <w:lvl w:ilvl="2" w:tplc="04160005" w:tentative="1">
+      <w:start w:val="1"/>
+      <w:numFmt w:val="bullet"/>
+      <w:lvlText w:val=""/>
+      <w:lvlJc w:val="left"/>
+      <w:pPr>
+        <w:ind w:left="1800" w:hanging="360"/>
+      </w:pPr>
+      <w:rPr>
+        <w:rFonts w:ascii="Wingdings" w:hAnsi="Wingdings" w:hint="default"/>
+      </w:rPr>
+    </w:lvl>
+    <w:lvl w:ilvl="3" w:tplc="04160001" w:tentative="1">
+      <w:start w:val="1"/>
+      <w:numFmt w:val="bullet"/>
+      <w:lvlText w:val=""/>
+      <w:lvlJc w:val="left"/>
+      <w:pPr>
+        <w:ind w:left="2520" w:hanging="360"/>
+      </w:pPr>
+      <w:rPr>
+        <w:rFonts w:ascii="Symbol" w:hAnsi="Symbol" w:hint="default"/>
+      </w:rPr>
+    </w:lvl>
+    <w:lvl w:ilvl="4" w:tplc="04160003" w:tentative="1">
+      <w:start w:val="1"/>
+      <w:numFmt w:val="bullet"/>
+      <w:lvlText w:val="o"/>
+      <w:lvlJc w:val="left"/>
+      <w:pPr>
+        <w:ind w:left="3240" w:hanging="360"/>
+      </w:pPr>
+      <w:rPr>
+        <w:rFonts w:ascii="Courier New" w:hAnsi="Courier New" w:cs="Courier New" w:hint="default"/>
+      </w:rPr>
+    </w:lvl>
+    <w:lvl w:ilvl="5" w:tplc="04160005" w:tentative="1">
+      <w:start w:val="1"/>
+      <w:numFmt w:val="bullet"/>
+      <w:lvlText w:val=""/>
+      <w:lvlJc w:val="left"/>
+      <w:pPr>
+        <w:ind w:left="3960" w:hanging="360"/>
+      </w:pPr>
+      <w:rPr>
+        <w:rFonts w:ascii="Wingdings" w:hAnsi="Wingdings" w:hint="default"/>
+      </w:rPr>
+    </w:lvl>
+    <w:lvl w:ilvl="6" w:tplc="04160001" w:tentative="1">
+      <w:start w:val="1"/>
+      <w:numFmt w:val="bullet"/>
+      <w:lvlText w:val=""/>
+      <w:lvlJc w:val="left"/>
+      <w:pPr>
+        <w:ind w:left="4680" w:hanging="360"/>
+      </w:pPr>
+      <w:rPr>
+        <w:rFonts w:ascii="Symbol" w:hAnsi="Symbol" w:hint="default"/>
+      </w:rPr>
+    </w:lvl>
+    <w:lvl w:ilvl="7" w:tplc="04160003" w:tentative="1">
+      <w:start w:val="1"/>
+      <w:numFmt w:val="bullet"/>
+      <w:lvlText w:val="o"/>
+      <w:lvlJc w:val="left"/>
+      <w:pPr>
+        <w:ind w:left="5400" w:hanging="360"/>
+      </w:pPr>
+      <w:rPr>
+        <w:rFonts w:ascii="Courier New" w:hAnsi="Courier New" w:cs="Courier New" w:hint="default"/>
+      </w:rPr>
+    </w:lvl>
+    <w:lvl w:ilvl="8" w:tplc="04160005" w:tentative="1">
+      <w:start w:val="1"/>
+      <w:numFmt w:val="bullet"/>
+      <w:lvlText w:val=""/>
+      <w:lvlJc w:val="left"/>
+      <w:pPr>
+        <w:ind w:left="6120" w:hanging="360"/>
+      </w:pPr>
+      <w:rPr>
+        <w:rFonts w:ascii="Wingdings" w:hAnsi="Wingdings" w:hint="default"/>
+      </w:rPr>
+    </w:lvl>
+  </w:abstractNum>
+  <w:abstractNum w:abstractNumId="24">
     <w:nsid w:val="4CF51051"/>
     <w:multiLevelType w:val="hybridMultilevel"/>
     <w:tmpl w:val="EB3C2004"/>
@@ -21277,7 +26450,120 @@
       </w:pPr>
     </w:lvl>
   </w:abstractNum>
-  <w:abstractNum w:abstractNumId="17">
+  <w:abstractNum w:abstractNumId="25">
+    <w:nsid w:val="4F7B7333"/>
+    <w:multiLevelType w:val="hybridMultilevel"/>
+    <w:tmpl w:val="92A8B8F0"/>
+    <w:lvl w:ilvl="0" w:tplc="04160001">
+      <w:start w:val="1"/>
+      <w:numFmt w:val="bullet"/>
+      <w:lvlText w:val=""/>
+      <w:lvlJc w:val="left"/>
+      <w:pPr>
+        <w:ind w:left="720" w:hanging="360"/>
+      </w:pPr>
+      <w:rPr>
+        <w:rFonts w:ascii="Symbol" w:hAnsi="Symbol" w:hint="default"/>
+      </w:rPr>
+    </w:lvl>
+    <w:lvl w:ilvl="1" w:tplc="04160003" w:tentative="1">
+      <w:start w:val="1"/>
+      <w:numFmt w:val="bullet"/>
+      <w:lvlText w:val="o"/>
+      <w:lvlJc w:val="left"/>
+      <w:pPr>
+        <w:ind w:left="1440" w:hanging="360"/>
+      </w:pPr>
+      <w:rPr>
+        <w:rFonts w:ascii="Courier New" w:hAnsi="Courier New" w:cs="Courier New" w:hint="default"/>
+      </w:rPr>
+    </w:lvl>
+    <w:lvl w:ilvl="2" w:tplc="04160005" w:tentative="1">
+      <w:start w:val="1"/>
+      <w:numFmt w:val="bullet"/>
+      <w:lvlText w:val=""/>
+      <w:lvlJc w:val="left"/>
+      <w:pPr>
+        <w:ind w:left="2160" w:hanging="360"/>
+      </w:pPr>
+      <w:rPr>
+        <w:rFonts w:ascii="Wingdings" w:hAnsi="Wingdings" w:hint="default"/>
+      </w:rPr>
+    </w:lvl>
+    <w:lvl w:ilvl="3" w:tplc="04160001" w:tentative="1">
+      <w:start w:val="1"/>
+      <w:numFmt w:val="bullet"/>
+      <w:lvlText w:val=""/>
+      <w:lvlJc w:val="left"/>
+      <w:pPr>
+        <w:ind w:left="2880" w:hanging="360"/>
+      </w:pPr>
+      <w:rPr>
+        <w:rFonts w:ascii="Symbol" w:hAnsi="Symbol" w:hint="default"/>
+      </w:rPr>
+    </w:lvl>
+    <w:lvl w:ilvl="4" w:tplc="04160003" w:tentative="1">
+      <w:start w:val="1"/>
+      <w:numFmt w:val="bullet"/>
+      <w:lvlText w:val="o"/>
+      <w:lvlJc w:val="left"/>
+      <w:pPr>
+        <w:ind w:left="3600" w:hanging="360"/>
+      </w:pPr>
+      <w:rPr>
+        <w:rFonts w:ascii="Courier New" w:hAnsi="Courier New" w:cs="Courier New" w:hint="default"/>
+      </w:rPr>
+    </w:lvl>
+    <w:lvl w:ilvl="5" w:tplc="04160005" w:tentative="1">
+      <w:start w:val="1"/>
+      <w:numFmt w:val="bullet"/>
+      <w:lvlText w:val=""/>
+      <w:lvlJc w:val="left"/>
+      <w:pPr>
+        <w:ind w:left="4320" w:hanging="360"/>
+      </w:pPr>
+      <w:rPr>
+        <w:rFonts w:ascii="Wingdings" w:hAnsi="Wingdings" w:hint="default"/>
+      </w:rPr>
+    </w:lvl>
+    <w:lvl w:ilvl="6" w:tplc="04160001" w:tentative="1">
+      <w:start w:val="1"/>
+      <w:numFmt w:val="bullet"/>
+      <w:lvlText w:val=""/>
+      <w:lvlJc w:val="left"/>
+      <w:pPr>
+        <w:ind w:left="5040" w:hanging="360"/>
+      </w:pPr>
+      <w:rPr>
+        <w:rFonts w:ascii="Symbol" w:hAnsi="Symbol" w:hint="default"/>
+      </w:rPr>
+    </w:lvl>
+    <w:lvl w:ilvl="7" w:tplc="04160003" w:tentative="1">
+      <w:start w:val="1"/>
+      <w:numFmt w:val="bullet"/>
+      <w:lvlText w:val="o"/>
+      <w:lvlJc w:val="left"/>
+      <w:pPr>
+        <w:ind w:left="5760" w:hanging="360"/>
+      </w:pPr>
+      <w:rPr>
+        <w:rFonts w:ascii="Courier New" w:hAnsi="Courier New" w:cs="Courier New" w:hint="default"/>
+      </w:rPr>
+    </w:lvl>
+    <w:lvl w:ilvl="8" w:tplc="04160005" w:tentative="1">
+      <w:start w:val="1"/>
+      <w:numFmt w:val="bullet"/>
+      <w:lvlText w:val=""/>
+      <w:lvlJc w:val="left"/>
+      <w:pPr>
+        <w:ind w:left="6480" w:hanging="360"/>
+      </w:pPr>
+      <w:rPr>
+        <w:rFonts w:ascii="Wingdings" w:hAnsi="Wingdings" w:hint="default"/>
+      </w:rPr>
+    </w:lvl>
+  </w:abstractNum>
+  <w:abstractNum w:abstractNumId="26">
     <w:nsid w:val="50756393"/>
     <w:multiLevelType w:val="hybridMultilevel"/>
     <w:tmpl w:val="19DC66D0"/>
@@ -21366,7 +26652,7 @@
       </w:pPr>
     </w:lvl>
   </w:abstractNum>
-  <w:abstractNum w:abstractNumId="18">
+  <w:abstractNum w:abstractNumId="27">
     <w:nsid w:val="51E90BF6"/>
     <w:multiLevelType w:val="hybridMultilevel"/>
     <w:tmpl w:val="EC7012AE"/>
@@ -21482,7 +26768,260 @@
       </w:pPr>
     </w:lvl>
   </w:abstractNum>
-  <w:abstractNum w:abstractNumId="19">
+  <w:abstractNum w:abstractNumId="28">
+    <w:nsid w:val="57731661"/>
+    <w:multiLevelType w:val="hybridMultilevel"/>
+    <w:tmpl w:val="816E00A8"/>
+    <w:lvl w:ilvl="0" w:tplc="04160001">
+      <w:start w:val="1"/>
+      <w:numFmt w:val="bullet"/>
+      <w:lvlText w:val=""/>
+      <w:lvlJc w:val="left"/>
+      <w:pPr>
+        <w:ind w:left="720" w:hanging="360"/>
+      </w:pPr>
+      <w:rPr>
+        <w:rFonts w:ascii="Symbol" w:hAnsi="Symbol" w:hint="default"/>
+      </w:rPr>
+    </w:lvl>
+    <w:lvl w:ilvl="1" w:tplc="04160003" w:tentative="1">
+      <w:start w:val="1"/>
+      <w:numFmt w:val="bullet"/>
+      <w:lvlText w:val="o"/>
+      <w:lvlJc w:val="left"/>
+      <w:pPr>
+        <w:ind w:left="1440" w:hanging="360"/>
+      </w:pPr>
+      <w:rPr>
+        <w:rFonts w:ascii="Courier New" w:hAnsi="Courier New" w:cs="Courier New" w:hint="default"/>
+      </w:rPr>
+    </w:lvl>
+    <w:lvl w:ilvl="2" w:tplc="04160005" w:tentative="1">
+      <w:start w:val="1"/>
+      <w:numFmt w:val="bullet"/>
+      <w:lvlText w:val=""/>
+      <w:lvlJc w:val="left"/>
+      <w:pPr>
+        <w:ind w:left="2160" w:hanging="360"/>
+      </w:pPr>
+      <w:rPr>
+        <w:rFonts w:ascii="Wingdings" w:hAnsi="Wingdings" w:hint="default"/>
+      </w:rPr>
+    </w:lvl>
+    <w:lvl w:ilvl="3" w:tplc="04160001" w:tentative="1">
+      <w:start w:val="1"/>
+      <w:numFmt w:val="bullet"/>
+      <w:lvlText w:val=""/>
+      <w:lvlJc w:val="left"/>
+      <w:pPr>
+        <w:ind w:left="2880" w:hanging="360"/>
+      </w:pPr>
+      <w:rPr>
+        <w:rFonts w:ascii="Symbol" w:hAnsi="Symbol" w:hint="default"/>
+      </w:rPr>
+    </w:lvl>
+    <w:lvl w:ilvl="4" w:tplc="04160003" w:tentative="1">
+      <w:start w:val="1"/>
+      <w:numFmt w:val="bullet"/>
+      <w:lvlText w:val="o"/>
+      <w:lvlJc w:val="left"/>
+      <w:pPr>
+        <w:ind w:left="3600" w:hanging="360"/>
+      </w:pPr>
+      <w:rPr>
+        <w:rFonts w:ascii="Courier New" w:hAnsi="Courier New" w:cs="Courier New" w:hint="default"/>
+      </w:rPr>
+    </w:lvl>
+    <w:lvl w:ilvl="5" w:tplc="04160005" w:tentative="1">
+      <w:start w:val="1"/>
+      <w:numFmt w:val="bullet"/>
+      <w:lvlText w:val=""/>
+      <w:lvlJc w:val="left"/>
+      <w:pPr>
+        <w:ind w:left="4320" w:hanging="360"/>
+      </w:pPr>
+      <w:rPr>
+        <w:rFonts w:ascii="Wingdings" w:hAnsi="Wingdings" w:hint="default"/>
+      </w:rPr>
+    </w:lvl>
+    <w:lvl w:ilvl="6" w:tplc="04160001" w:tentative="1">
+      <w:start w:val="1"/>
+      <w:numFmt w:val="bullet"/>
+      <w:lvlText w:val=""/>
+      <w:lvlJc w:val="left"/>
+      <w:pPr>
+        <w:ind w:left="5040" w:hanging="360"/>
+      </w:pPr>
+      <w:rPr>
+        <w:rFonts w:ascii="Symbol" w:hAnsi="Symbol" w:hint="default"/>
+      </w:rPr>
+    </w:lvl>
+    <w:lvl w:ilvl="7" w:tplc="04160003" w:tentative="1">
+      <w:start w:val="1"/>
+      <w:numFmt w:val="bullet"/>
+      <w:lvlText w:val="o"/>
+      <w:lvlJc w:val="left"/>
+      <w:pPr>
+        <w:ind w:left="5760" w:hanging="360"/>
+      </w:pPr>
+      <w:rPr>
+        <w:rFonts w:ascii="Courier New" w:hAnsi="Courier New" w:cs="Courier New" w:hint="default"/>
+      </w:rPr>
+    </w:lvl>
+    <w:lvl w:ilvl="8" w:tplc="04160005" w:tentative="1">
+      <w:start w:val="1"/>
+      <w:numFmt w:val="bullet"/>
+      <w:lvlText w:val=""/>
+      <w:lvlJc w:val="left"/>
+      <w:pPr>
+        <w:ind w:left="6480" w:hanging="360"/>
+      </w:pPr>
+      <w:rPr>
+        <w:rFonts w:ascii="Wingdings" w:hAnsi="Wingdings" w:hint="default"/>
+      </w:rPr>
+    </w:lvl>
+  </w:abstractNum>
+  <w:abstractNum w:abstractNumId="29">
+    <w:nsid w:val="6021292F"/>
+    <w:multiLevelType w:val="hybridMultilevel"/>
+    <w:tmpl w:val="3E4A320C"/>
+    <w:lvl w:ilvl="0" w:tplc="04160001">
+      <w:start w:val="1"/>
+      <w:numFmt w:val="bullet"/>
+      <w:lvlText w:val=""/>
+      <w:lvlJc w:val="left"/>
+      <w:pPr>
+        <w:tabs>
+          <w:tab w:val="num" w:pos="720"/>
+        </w:tabs>
+        <w:ind w:left="720" w:hanging="360"/>
+      </w:pPr>
+      <w:rPr>
+        <w:rFonts w:ascii="Symbol" w:hAnsi="Symbol" w:hint="default"/>
+      </w:rPr>
+    </w:lvl>
+    <w:lvl w:ilvl="1" w:tplc="04160003" w:tentative="1">
+      <w:start w:val="1"/>
+      <w:numFmt w:val="bullet"/>
+      <w:lvlText w:val="o"/>
+      <w:lvlJc w:val="left"/>
+      <w:pPr>
+        <w:tabs>
+          <w:tab w:val="num" w:pos="1440"/>
+        </w:tabs>
+        <w:ind w:left="1440" w:hanging="360"/>
+      </w:pPr>
+      <w:rPr>
+        <w:rFonts w:ascii="Courier New" w:hAnsi="Courier New" w:cs="Courier New" w:hint="default"/>
+      </w:rPr>
+    </w:lvl>
+    <w:lvl w:ilvl="2" w:tplc="04160005" w:tentative="1">
+      <w:start w:val="1"/>
+      <w:numFmt w:val="bullet"/>
+      <w:lvlText w:val=""/>
+      <w:lvlJc w:val="left"/>
+      <w:pPr>
+        <w:tabs>
+          <w:tab w:val="num" w:pos="2160"/>
+        </w:tabs>
+        <w:ind w:left="2160" w:hanging="360"/>
+      </w:pPr>
+      <w:rPr>
+        <w:rFonts w:ascii="Wingdings" w:hAnsi="Wingdings" w:hint="default"/>
+      </w:rPr>
+    </w:lvl>
+    <w:lvl w:ilvl="3" w:tplc="04160001" w:tentative="1">
+      <w:start w:val="1"/>
+      <w:numFmt w:val="bullet"/>
+      <w:lvlText w:val=""/>
+      <w:lvlJc w:val="left"/>
+      <w:pPr>
+        <w:tabs>
+          <w:tab w:val="num" w:pos="2880"/>
+        </w:tabs>
+        <w:ind w:left="2880" w:hanging="360"/>
+      </w:pPr>
+      <w:rPr>
+        <w:rFonts w:ascii="Symbol" w:hAnsi="Symbol" w:hint="default"/>
+      </w:rPr>
+    </w:lvl>
+    <w:lvl w:ilvl="4" w:tplc="04160003" w:tentative="1">
+      <w:start w:val="1"/>
+      <w:numFmt w:val="bullet"/>
+      <w:lvlText w:val="o"/>
+      <w:lvlJc w:val="left"/>
+      <w:pPr>
+        <w:tabs>
+          <w:tab w:val="num" w:pos="3600"/>
+        </w:tabs>
+        <w:ind w:left="3600" w:hanging="360"/>
+      </w:pPr>
+      <w:rPr>
+        <w:rFonts w:ascii="Courier New" w:hAnsi="Courier New" w:cs="Courier New" w:hint="default"/>
+      </w:rPr>
+    </w:lvl>
+    <w:lvl w:ilvl="5" w:tplc="04160005" w:tentative="1">
+      <w:start w:val="1"/>
+      <w:numFmt w:val="bullet"/>
+      <w:lvlText w:val=""/>
+      <w:lvlJc w:val="left"/>
+      <w:pPr>
+        <w:tabs>
+          <w:tab w:val="num" w:pos="4320"/>
+        </w:tabs>
+        <w:ind w:left="4320" w:hanging="360"/>
+      </w:pPr>
+      <w:rPr>
+        <w:rFonts w:ascii="Wingdings" w:hAnsi="Wingdings" w:hint="default"/>
+      </w:rPr>
+    </w:lvl>
+    <w:lvl w:ilvl="6" w:tplc="04160001" w:tentative="1">
+      <w:start w:val="1"/>
+      <w:numFmt w:val="bullet"/>
+      <w:lvlText w:val=""/>
+      <w:lvlJc w:val="left"/>
+      <w:pPr>
+        <w:tabs>
+          <w:tab w:val="num" w:pos="5040"/>
+        </w:tabs>
+        <w:ind w:left="5040" w:hanging="360"/>
+      </w:pPr>
+      <w:rPr>
+        <w:rFonts w:ascii="Symbol" w:hAnsi="Symbol" w:hint="default"/>
+      </w:rPr>
+    </w:lvl>
+    <w:lvl w:ilvl="7" w:tplc="04160003" w:tentative="1">
+      <w:start w:val="1"/>
+      <w:numFmt w:val="bullet"/>
+      <w:lvlText w:val="o"/>
+      <w:lvlJc w:val="left"/>
+      <w:pPr>
+        <w:tabs>
+          <w:tab w:val="num" w:pos="5760"/>
+        </w:tabs>
+        <w:ind w:left="5760" w:hanging="360"/>
+      </w:pPr>
+      <w:rPr>
+        <w:rFonts w:ascii="Courier New" w:hAnsi="Courier New" w:cs="Courier New" w:hint="default"/>
+      </w:rPr>
+    </w:lvl>
+    <w:lvl w:ilvl="8" w:tplc="04160005" w:tentative="1">
+      <w:start w:val="1"/>
+      <w:numFmt w:val="bullet"/>
+      <w:lvlText w:val=""/>
+      <w:lvlJc w:val="left"/>
+      <w:pPr>
+        <w:tabs>
+          <w:tab w:val="num" w:pos="6480"/>
+        </w:tabs>
+        <w:ind w:left="6480" w:hanging="360"/>
+      </w:pPr>
+      <w:rPr>
+        <w:rFonts w:ascii="Wingdings" w:hAnsi="Wingdings" w:hint="default"/>
+      </w:rPr>
+    </w:lvl>
+  </w:abstractNum>
+  <w:abstractNum w:abstractNumId="30">
     <w:nsid w:val="618E3F66"/>
     <w:multiLevelType w:val="hybridMultilevel"/>
     <w:tmpl w:val="6F64BF4A"/>
@@ -21598,7 +27137,7 @@
       </w:pPr>
     </w:lvl>
   </w:abstractNum>
-  <w:abstractNum w:abstractNumId="20">
+  <w:abstractNum w:abstractNumId="31">
     <w:nsid w:val="67753A9F"/>
     <w:multiLevelType w:val="hybridMultilevel"/>
     <w:tmpl w:val="51C673FC"/>
@@ -21684,7 +27223,147 @@
       </w:pPr>
     </w:lvl>
   </w:abstractNum>
-  <w:abstractNum w:abstractNumId="21">
+  <w:abstractNum w:abstractNumId="32">
+    <w:nsid w:val="67B01E0A"/>
+    <w:multiLevelType w:val="hybridMultilevel"/>
+    <w:tmpl w:val="57C80BE4"/>
+    <w:lvl w:ilvl="0" w:tplc="04160001">
+      <w:start w:val="1"/>
+      <w:numFmt w:val="bullet"/>
+      <w:lvlText w:val=""/>
+      <w:lvlJc w:val="left"/>
+      <w:pPr>
+        <w:tabs>
+          <w:tab w:val="num" w:pos="720"/>
+        </w:tabs>
+        <w:ind w:left="720" w:hanging="360"/>
+      </w:pPr>
+      <w:rPr>
+        <w:rFonts w:ascii="Symbol" w:hAnsi="Symbol" w:hint="default"/>
+      </w:rPr>
+    </w:lvl>
+    <w:lvl w:ilvl="1" w:tplc="04160003" w:tentative="1">
+      <w:start w:val="1"/>
+      <w:numFmt w:val="bullet"/>
+      <w:lvlText w:val="o"/>
+      <w:lvlJc w:val="left"/>
+      <w:pPr>
+        <w:tabs>
+          <w:tab w:val="num" w:pos="1440"/>
+        </w:tabs>
+        <w:ind w:left="1440" w:hanging="360"/>
+      </w:pPr>
+      <w:rPr>
+        <w:rFonts w:ascii="Courier New" w:hAnsi="Courier New" w:cs="Courier New" w:hint="default"/>
+      </w:rPr>
+    </w:lvl>
+    <w:lvl w:ilvl="2" w:tplc="04160005" w:tentative="1">
+      <w:start w:val="1"/>
+      <w:numFmt w:val="bullet"/>
+      <w:lvlText w:val=""/>
+      <w:lvlJc w:val="left"/>
+      <w:pPr>
+        <w:tabs>
+          <w:tab w:val="num" w:pos="2160"/>
+        </w:tabs>
+        <w:ind w:left="2160" w:hanging="360"/>
+      </w:pPr>
+      <w:rPr>
+        <w:rFonts w:ascii="Wingdings" w:hAnsi="Wingdings" w:hint="default"/>
+      </w:rPr>
+    </w:lvl>
+    <w:lvl w:ilvl="3" w:tplc="04160001" w:tentative="1">
+      <w:start w:val="1"/>
+      <w:numFmt w:val="bullet"/>
+      <w:lvlText w:val=""/>
+      <w:lvlJc w:val="left"/>
+      <w:pPr>
+        <w:tabs>
+          <w:tab w:val="num" w:pos="2880"/>
+        </w:tabs>
+        <w:ind w:left="2880" w:hanging="360"/>
+      </w:pPr>
+      <w:rPr>
+        <w:rFonts w:ascii="Symbol" w:hAnsi="Symbol" w:hint="default"/>
+      </w:rPr>
+    </w:lvl>
+    <w:lvl w:ilvl="4" w:tplc="04160003" w:tentative="1">
+      <w:start w:val="1"/>
+      <w:numFmt w:val="bullet"/>
+      <w:lvlText w:val="o"/>
+      <w:lvlJc w:val="left"/>
+      <w:pPr>
+        <w:tabs>
+          <w:tab w:val="num" w:pos="3600"/>
+        </w:tabs>
+        <w:ind w:left="3600" w:hanging="360"/>
+      </w:pPr>
+      <w:rPr>
+        <w:rFonts w:ascii="Courier New" w:hAnsi="Courier New" w:cs="Courier New" w:hint="default"/>
+      </w:rPr>
+    </w:lvl>
+    <w:lvl w:ilvl="5" w:tplc="04160005" w:tentative="1">
+      <w:start w:val="1"/>
+      <w:numFmt w:val="bullet"/>
+      <w:lvlText w:val=""/>
+      <w:lvlJc w:val="left"/>
+      <w:pPr>
+        <w:tabs>
+          <w:tab w:val="num" w:pos="4320"/>
+        </w:tabs>
+        <w:ind w:left="4320" w:hanging="360"/>
+      </w:pPr>
+      <w:rPr>
+        <w:rFonts w:ascii="Wingdings" w:hAnsi="Wingdings" w:hint="default"/>
+      </w:rPr>
+    </w:lvl>
+    <w:lvl w:ilvl="6" w:tplc="04160001" w:tentative="1">
+      <w:start w:val="1"/>
+      <w:numFmt w:val="bullet"/>
+      <w:lvlText w:val=""/>
+      <w:lvlJc w:val="left"/>
+      <w:pPr>
+        <w:tabs>
+          <w:tab w:val="num" w:pos="5040"/>
+        </w:tabs>
+        <w:ind w:left="5040" w:hanging="360"/>
+      </w:pPr>
+      <w:rPr>
+        <w:rFonts w:ascii="Symbol" w:hAnsi="Symbol" w:hint="default"/>
+      </w:rPr>
+    </w:lvl>
+    <w:lvl w:ilvl="7" w:tplc="04160003" w:tentative="1">
+      <w:start w:val="1"/>
+      <w:numFmt w:val="bullet"/>
+      <w:lvlText w:val="o"/>
+      <w:lvlJc w:val="left"/>
+      <w:pPr>
+        <w:tabs>
+          <w:tab w:val="num" w:pos="5760"/>
+        </w:tabs>
+        <w:ind w:left="5760" w:hanging="360"/>
+      </w:pPr>
+      <w:rPr>
+        <w:rFonts w:ascii="Courier New" w:hAnsi="Courier New" w:cs="Courier New" w:hint="default"/>
+      </w:rPr>
+    </w:lvl>
+    <w:lvl w:ilvl="8" w:tplc="04160005" w:tentative="1">
+      <w:start w:val="1"/>
+      <w:numFmt w:val="bullet"/>
+      <w:lvlText w:val=""/>
+      <w:lvlJc w:val="left"/>
+      <w:pPr>
+        <w:tabs>
+          <w:tab w:val="num" w:pos="6480"/>
+        </w:tabs>
+        <w:ind w:left="6480" w:hanging="360"/>
+      </w:pPr>
+      <w:rPr>
+        <w:rFonts w:ascii="Wingdings" w:hAnsi="Wingdings" w:hint="default"/>
+      </w:rPr>
+    </w:lvl>
+  </w:abstractNum>
+  <w:abstractNum w:abstractNumId="33">
     <w:nsid w:val="78B15FDB"/>
     <w:multiLevelType w:val="hybridMultilevel"/>
     <w:tmpl w:val="627A69CA"/>
@@ -21770,7 +27449,7 @@
       </w:pPr>
     </w:lvl>
   </w:abstractNum>
-  <w:abstractNum w:abstractNumId="22">
+  <w:abstractNum w:abstractNumId="34">
     <w:nsid w:val="7B9D02C5"/>
     <w:multiLevelType w:val="hybridMultilevel"/>
     <w:tmpl w:val="627A69CA"/>
@@ -21856,7 +27535,7 @@
       </w:pPr>
     </w:lvl>
   </w:abstractNum>
-  <w:abstractNum w:abstractNumId="23">
+  <w:abstractNum w:abstractNumId="35">
     <w:nsid w:val="7D101B72"/>
     <w:multiLevelType w:val="hybridMultilevel"/>
     <w:tmpl w:val="115EC4E0"/>
@@ -21972,7 +27651,7 @@
       </w:pPr>
     </w:lvl>
   </w:abstractNum>
-  <w:abstractNum w:abstractNumId="24">
+  <w:abstractNum w:abstractNumId="36">
     <w:nsid w:val="7F2E66C0"/>
     <w:multiLevelType w:val="hybridMultilevel"/>
     <w:tmpl w:val="CAF46682"/>
@@ -22086,13 +27765,13 @@
     </w:lvl>
   </w:abstractNum>
   <w:num w:numId="1">
-    <w:abstractNumId w:val="17"/>
+    <w:abstractNumId w:val="26"/>
   </w:num>
   <w:num w:numId="2">
-    <w:abstractNumId w:val="10"/>
+    <w:abstractNumId w:val="15"/>
   </w:num>
   <w:num w:numId="3">
-    <w:abstractNumId w:val="8"/>
+    <w:abstractNumId w:val="10"/>
   </w:num>
   <w:num w:numId="4">
     <w:abstractNumId w:val="0"/>
@@ -22113,55 +27792,91 @@
     <w:abstractNumId w:val="5"/>
   </w:num>
   <w:num w:numId="10">
-    <w:abstractNumId w:val="10"/>
+    <w:abstractNumId w:val="15"/>
   </w:num>
   <w:num w:numId="11">
+    <w:abstractNumId w:val="13"/>
+  </w:num>
+  <w:num w:numId="12">
+    <w:abstractNumId w:val="21"/>
+  </w:num>
+  <w:num w:numId="13">
+    <w:abstractNumId w:val="27"/>
+  </w:num>
+  <w:num w:numId="14">
+    <w:abstractNumId w:val="35"/>
+  </w:num>
+  <w:num w:numId="15">
+    <w:abstractNumId w:val="16"/>
+  </w:num>
+  <w:num w:numId="16">
+    <w:abstractNumId w:val="30"/>
+  </w:num>
+  <w:num w:numId="17">
+    <w:abstractNumId w:val="36"/>
+  </w:num>
+  <w:num w:numId="18">
+    <w:abstractNumId w:val="7"/>
+  </w:num>
+  <w:num w:numId="19">
+    <w:abstractNumId w:val="24"/>
+  </w:num>
+  <w:num w:numId="20">
+    <w:abstractNumId w:val="18"/>
+  </w:num>
+  <w:num w:numId="21">
+    <w:abstractNumId w:val="20"/>
+  </w:num>
+  <w:num w:numId="22">
+    <w:abstractNumId w:val="31"/>
+  </w:num>
+  <w:num w:numId="23">
+    <w:abstractNumId w:val="8"/>
+  </w:num>
+  <w:num w:numId="24">
+    <w:abstractNumId w:val="33"/>
+  </w:num>
+  <w:num w:numId="25">
+    <w:abstractNumId w:val="34"/>
+  </w:num>
+  <w:num w:numId="26">
+    <w:abstractNumId w:val="19"/>
+  </w:num>
+  <w:num w:numId="27">
     <w:abstractNumId w:val="9"/>
   </w:num>
-  <w:num w:numId="12">
-    <w:abstractNumId w:val="15"/>
+  <w:num w:numId="28">
+    <w:abstractNumId w:val="32"/>
   </w:num>
-  <w:num w:numId="13">
-    <w:abstractNumId w:val="18"/>
+  <w:num w:numId="29">
+    <w:abstractNumId w:val="6"/>
   </w:num>
-  <w:num w:numId="14">
+  <w:num w:numId="30">
+    <w:abstractNumId w:val="29"/>
+  </w:num>
+  <w:num w:numId="31">
+    <w:abstractNumId w:val="14"/>
+  </w:num>
+  <w:num w:numId="32">
+    <w:abstractNumId w:val="12"/>
+  </w:num>
+  <w:num w:numId="33">
+    <w:abstractNumId w:val="11"/>
+  </w:num>
+  <w:num w:numId="34">
+    <w:abstractNumId w:val="22"/>
+  </w:num>
+  <w:num w:numId="35">
     <w:abstractNumId w:val="23"/>
   </w:num>
-  <w:num w:numId="15">
-    <w:abstractNumId w:val="11"/>
+  <w:num w:numId="36">
+    <w:abstractNumId w:val="28"/>
   </w:num>
-  <w:num w:numId="16">
-    <w:abstractNumId w:val="19"/>
+  <w:num w:numId="37">
+    <w:abstractNumId w:val="25"/>
   </w:num>
-  <w:num w:numId="17">
-    <w:abstractNumId w:val="24"/>
-  </w:num>
-  <w:num w:numId="18">
-    <w:abstractNumId w:val="6"/>
-  </w:num>
-  <w:num w:numId="19">
-    <w:abstractNumId w:val="16"/>
-  </w:num>
-  <w:num w:numId="20">
-    <w:abstractNumId w:val="12"/>
-  </w:num>
-  <w:num w:numId="21">
-    <w:abstractNumId w:val="14"/>
-  </w:num>
-  <w:num w:numId="22">
-    <w:abstractNumId w:val="20"/>
-  </w:num>
-  <w:num w:numId="23">
-    <w:abstractNumId w:val="7"/>
-  </w:num>
-  <w:num w:numId="24">
-    <w:abstractNumId w:val="21"/>
-  </w:num>
-  <w:num w:numId="25">
-    <w:abstractNumId w:val="22"/>
-  </w:num>
-  <w:num w:numId="26">
-    <w:abstractNumId w:val="13"/>
+  <w:num w:numId="38">
+    <w:abstractNumId w:val="17"/>
   </w:num>
 </w:numbering>
 </file>
@@ -22207,7 +27922,7 @@
     <w:lsdException w:name="Title" w:semiHidden="0" w:uiPriority="10" w:unhideWhenUsed="0" w:qFormat="1"/>
     <w:lsdException w:name="Default Paragraph Font" w:uiPriority="1"/>
     <w:lsdException w:name="Body Text" w:uiPriority="0"/>
-    <w:lsdException w:name="Subtitle" w:semiHidden="0" w:uiPriority="11" w:unhideWhenUsed="0" w:qFormat="1"/>
+    <w:lsdException w:name="Subtitle" w:semiHidden="0" w:uiPriority="0" w:unhideWhenUsed="0" w:qFormat="1"/>
     <w:lsdException w:name="Strong" w:semiHidden="0" w:uiPriority="22" w:unhideWhenUsed="0" w:qFormat="1"/>
     <w:lsdException w:name="Emphasis" w:semiHidden="0" w:uiPriority="20" w:unhideWhenUsed="0" w:qFormat="1"/>
     <w:lsdException w:name="Table Grid" w:semiHidden="0" w:uiPriority="59" w:unhideWhenUsed="0"/>
@@ -22905,7 +28620,6 @@
     <w:basedOn w:val="Normal"/>
     <w:next w:val="Normal"/>
     <w:link w:val="SubtitleChar"/>
-    <w:uiPriority w:val="11"/>
     <w:qFormat/>
     <w:rsid w:val="00973462"/>
     <w:pPr>
@@ -22927,7 +28641,6 @@
     <w:name w:val="Subtitle Char"/>
     <w:basedOn w:val="DefaultParagraphFont"/>
     <w:link w:val="Subtitle"/>
-    <w:uiPriority w:val="11"/>
     <w:rsid w:val="00973462"/>
     <w:rPr>
       <w:rFonts w:asciiTheme="majorHAnsi" w:eastAsiaTheme="majorEastAsia" w:hAnsiTheme="majorHAnsi" w:cstheme="majorBidi"/>
@@ -23422,11 +29135,141 @@
       </w:tcPr>
     </w:tblStylePr>
   </w:style>
-  <w:style w:type="table" w:customStyle="1" w:styleId="LightGrid-Accent1">
+  <w:style w:type="table" w:customStyle="1" w:styleId="LightGrid-Accent11">
+    <w:name w:val="Light Grid - Accent 11"/>
+    <w:basedOn w:val="TableNormal"/>
+    <w:uiPriority w:val="62"/>
+    <w:rsid w:val="002D4CFA"/>
+    <w:pPr>
+      <w:spacing w:after="0" w:line="240" w:lineRule="auto"/>
+    </w:pPr>
+    <w:tblPr>
+      <w:tblStyleRowBandSize w:val="1"/>
+      <w:tblStyleColBandSize w:val="1"/>
+      <w:tblInd w:w="0" w:type="dxa"/>
+      <w:tblBorders>
+        <w:top w:val="single" w:sz="8" w:space="0" w:color="4F81BD" w:themeColor="accent1"/>
+        <w:left w:val="single" w:sz="8" w:space="0" w:color="4F81BD" w:themeColor="accent1"/>
+        <w:bottom w:val="single" w:sz="8" w:space="0" w:color="4F81BD" w:themeColor="accent1"/>
+        <w:right w:val="single" w:sz="8" w:space="0" w:color="4F81BD" w:themeColor="accent1"/>
+        <w:insideH w:val="single" w:sz="8" w:space="0" w:color="4F81BD" w:themeColor="accent1"/>
+        <w:insideV w:val="single" w:sz="8" w:space="0" w:color="4F81BD" w:themeColor="accent1"/>
+      </w:tblBorders>
+      <w:tblCellMar>
+        <w:top w:w="0" w:type="dxa"/>
+        <w:left w:w="108" w:type="dxa"/>
+        <w:bottom w:w="0" w:type="dxa"/>
+        <w:right w:w="108" w:type="dxa"/>
+      </w:tblCellMar>
+    </w:tblPr>
+    <w:tblStylePr w:type="firstRow">
+      <w:pPr>
+        <w:spacing w:before="0" w:after="0" w:line="240" w:lineRule="auto"/>
+      </w:pPr>
+      <w:rPr>
+        <w:rFonts w:asciiTheme="majorHAnsi" w:eastAsiaTheme="majorEastAsia" w:hAnsiTheme="majorHAnsi" w:cstheme="majorBidi"/>
+        <w:b/>
+        <w:bCs/>
+      </w:rPr>
+      <w:tblPr/>
+      <w:tcPr>
+        <w:tcBorders>
+          <w:top w:val="single" w:sz="8" w:space="0" w:color="4F81BD" w:themeColor="accent1"/>
+          <w:left w:val="single" w:sz="8" w:space="0" w:color="4F81BD" w:themeColor="accent1"/>
+          <w:bottom w:val="single" w:sz="18" w:space="0" w:color="4F81BD" w:themeColor="accent1"/>
+          <w:right w:val="single" w:sz="8" w:space="0" w:color="4F81BD" w:themeColor="accent1"/>
+          <w:insideH w:val="nil"/>
+          <w:insideV w:val="single" w:sz="8" w:space="0" w:color="4F81BD" w:themeColor="accent1"/>
+        </w:tcBorders>
+      </w:tcPr>
+    </w:tblStylePr>
+    <w:tblStylePr w:type="lastRow">
+      <w:pPr>
+        <w:spacing w:before="0" w:after="0" w:line="240" w:lineRule="auto"/>
+      </w:pPr>
+      <w:rPr>
+        <w:rFonts w:asciiTheme="majorHAnsi" w:eastAsiaTheme="majorEastAsia" w:hAnsiTheme="majorHAnsi" w:cstheme="majorBidi"/>
+        <w:b/>
+        <w:bCs/>
+      </w:rPr>
+      <w:tblPr/>
+      <w:tcPr>
+        <w:tcBorders>
+          <w:top w:val="double" w:sz="6" w:space="0" w:color="4F81BD" w:themeColor="accent1"/>
+          <w:left w:val="single" w:sz="8" w:space="0" w:color="4F81BD" w:themeColor="accent1"/>
+          <w:bottom w:val="single" w:sz="8" w:space="0" w:color="4F81BD" w:themeColor="accent1"/>
+          <w:right w:val="single" w:sz="8" w:space="0" w:color="4F81BD" w:themeColor="accent1"/>
+          <w:insideH w:val="nil"/>
+          <w:insideV w:val="single" w:sz="8" w:space="0" w:color="4F81BD" w:themeColor="accent1"/>
+        </w:tcBorders>
+      </w:tcPr>
+    </w:tblStylePr>
+    <w:tblStylePr w:type="firstCol">
+      <w:rPr>
+        <w:rFonts w:asciiTheme="majorHAnsi" w:eastAsiaTheme="majorEastAsia" w:hAnsiTheme="majorHAnsi" w:cstheme="majorBidi"/>
+        <w:b/>
+        <w:bCs/>
+      </w:rPr>
+    </w:tblStylePr>
+    <w:tblStylePr w:type="lastCol">
+      <w:rPr>
+        <w:rFonts w:asciiTheme="majorHAnsi" w:eastAsiaTheme="majorEastAsia" w:hAnsiTheme="majorHAnsi" w:cstheme="majorBidi"/>
+        <w:b/>
+        <w:bCs/>
+      </w:rPr>
+      <w:tblPr/>
+      <w:tcPr>
+        <w:tcBorders>
+          <w:top w:val="single" w:sz="8" w:space="0" w:color="4F81BD" w:themeColor="accent1"/>
+          <w:left w:val="single" w:sz="8" w:space="0" w:color="4F81BD" w:themeColor="accent1"/>
+          <w:bottom w:val="single" w:sz="8" w:space="0" w:color="4F81BD" w:themeColor="accent1"/>
+          <w:right w:val="single" w:sz="8" w:space="0" w:color="4F81BD" w:themeColor="accent1"/>
+        </w:tcBorders>
+      </w:tcPr>
+    </w:tblStylePr>
+    <w:tblStylePr w:type="band1Vert">
+      <w:tblPr/>
+      <w:tcPr>
+        <w:tcBorders>
+          <w:top w:val="single" w:sz="8" w:space="0" w:color="4F81BD" w:themeColor="accent1"/>
+          <w:left w:val="single" w:sz="8" w:space="0" w:color="4F81BD" w:themeColor="accent1"/>
+          <w:bottom w:val="single" w:sz="8" w:space="0" w:color="4F81BD" w:themeColor="accent1"/>
+          <w:right w:val="single" w:sz="8" w:space="0" w:color="4F81BD" w:themeColor="accent1"/>
+        </w:tcBorders>
+        <w:shd w:val="clear" w:color="auto" w:fill="D3DFEE" w:themeFill="accent1" w:themeFillTint="3F"/>
+      </w:tcPr>
+    </w:tblStylePr>
+    <w:tblStylePr w:type="band1Horz">
+      <w:tblPr/>
+      <w:tcPr>
+        <w:tcBorders>
+          <w:top w:val="single" w:sz="8" w:space="0" w:color="4F81BD" w:themeColor="accent1"/>
+          <w:left w:val="single" w:sz="8" w:space="0" w:color="4F81BD" w:themeColor="accent1"/>
+          <w:bottom w:val="single" w:sz="8" w:space="0" w:color="4F81BD" w:themeColor="accent1"/>
+          <w:right w:val="single" w:sz="8" w:space="0" w:color="4F81BD" w:themeColor="accent1"/>
+          <w:insideV w:val="single" w:sz="8" w:space="0" w:color="4F81BD" w:themeColor="accent1"/>
+        </w:tcBorders>
+        <w:shd w:val="clear" w:color="auto" w:fill="D3DFEE" w:themeFill="accent1" w:themeFillTint="3F"/>
+      </w:tcPr>
+    </w:tblStylePr>
+    <w:tblStylePr w:type="band2Horz">
+      <w:tblPr/>
+      <w:tcPr>
+        <w:tcBorders>
+          <w:top w:val="single" w:sz="8" w:space="0" w:color="4F81BD" w:themeColor="accent1"/>
+          <w:left w:val="single" w:sz="8" w:space="0" w:color="4F81BD" w:themeColor="accent1"/>
+          <w:bottom w:val="single" w:sz="8" w:space="0" w:color="4F81BD" w:themeColor="accent1"/>
+          <w:right w:val="single" w:sz="8" w:space="0" w:color="4F81BD" w:themeColor="accent1"/>
+          <w:insideV w:val="single" w:sz="8" w:space="0" w:color="4F81BD" w:themeColor="accent1"/>
+        </w:tcBorders>
+      </w:tcPr>
+    </w:tblStylePr>
+  </w:style>
+  <w:style w:type="table" w:styleId="LightGrid-Accent1">
     <w:name w:val="Light Grid Accent 1"/>
     <w:basedOn w:val="TableNormal"/>
     <w:uiPriority w:val="62"/>
-    <w:rsid w:val="002D4CFA"/>
+    <w:rsid w:val="006F5CEA"/>
     <w:pPr>
       <w:spacing w:after="0" w:line="240" w:lineRule="auto"/>
     </w:pPr>
@@ -23843,7 +29686,7 @@
 </file>
 
 <file path=customXml/itemProps1.xml><?xml version="1.0" encoding="utf-8"?>
-<ds:datastoreItem xmlns:ds="http://schemas.openxmlformats.org/officeDocument/2006/customXml" ds:itemID="{7CA72705-3ABB-4E2B-8F3D-2B7F97924DFB}">
+<ds:datastoreItem xmlns:ds="http://schemas.openxmlformats.org/officeDocument/2006/customXml" ds:itemID="{50A7951D-BF5C-4056-9436-984668615224}">
   <ds:schemaRefs>
     <ds:schemaRef ds:uri="http://schemas.openxmlformats.org/officeDocument/2006/bibliography"/>
   </ds:schemaRefs>

--- a/trunk/Hopper/doc/relatorio_hopper.docx
+++ b/trunk/Hopper/doc/relatorio_hopper.docx
@@ -483,7 +483,7 @@
           <w:r>
             <w:fldChar w:fldCharType="separate"/>
           </w:r>
-          <w:hyperlink w:anchor="_Toc247322757" w:history="1">
+          <w:hyperlink w:anchor="_Toc247353840" w:history="1">
             <w:r>
               <w:rPr>
                 <w:rStyle w:val="Hyperlink"/>
@@ -526,7 +526,7 @@
                 <w:noProof/>
                 <w:webHidden/>
               </w:rPr>
-              <w:instrText xml:space="preserve"> PAGEREF _Toc247322757 \h </w:instrText>
+              <w:instrText xml:space="preserve"> PAGEREF _Toc247353840 \h </w:instrText>
             </w:r>
             <w:r>
               <w:rPr>
@@ -569,7 +569,7 @@
               <w:lang w:eastAsia="pt-BR" w:bidi="ar-SA"/>
             </w:rPr>
           </w:pPr>
-          <w:hyperlink w:anchor="_Toc247322758" w:history="1">
+          <w:hyperlink w:anchor="_Toc247353841" w:history="1">
             <w:r>
               <w:rPr>
                 <w:rStyle w:val="Hyperlink"/>
@@ -610,7 +610,7 @@
                 <w:noProof/>
                 <w:webHidden/>
               </w:rPr>
-              <w:instrText xml:space="preserve"> PAGEREF _Toc247322758 \h </w:instrText>
+              <w:instrText xml:space="preserve"> PAGEREF _Toc247353841 \h </w:instrText>
             </w:r>
             <w:r>
               <w:rPr>
@@ -653,7 +653,7 @@
               <w:lang w:eastAsia="pt-BR" w:bidi="ar-SA"/>
             </w:rPr>
           </w:pPr>
-          <w:hyperlink w:anchor="_Toc247322759" w:history="1">
+          <w:hyperlink w:anchor="_Toc247353842" w:history="1">
             <w:r>
               <w:rPr>
                 <w:rStyle w:val="Hyperlink"/>
@@ -694,7 +694,7 @@
                 <w:noProof/>
                 <w:webHidden/>
               </w:rPr>
-              <w:instrText xml:space="preserve"> PAGEREF _Toc247322759 \h </w:instrText>
+              <w:instrText xml:space="preserve"> PAGEREF _Toc247353842 \h </w:instrText>
             </w:r>
             <w:r>
               <w:rPr>
@@ -737,7 +737,7 @@
               <w:lang w:eastAsia="pt-BR" w:bidi="ar-SA"/>
             </w:rPr>
           </w:pPr>
-          <w:hyperlink w:anchor="_Toc247322760" w:history="1">
+          <w:hyperlink w:anchor="_Toc247353843" w:history="1">
             <w:r>
               <w:rPr>
                 <w:rStyle w:val="Hyperlink"/>
@@ -778,7 +778,7 @@
                 <w:noProof/>
                 <w:webHidden/>
               </w:rPr>
-              <w:instrText xml:space="preserve"> PAGEREF _Toc247322760 \h </w:instrText>
+              <w:instrText xml:space="preserve"> PAGEREF _Toc247353843 \h </w:instrText>
             </w:r>
             <w:r>
               <w:rPr>
@@ -821,7 +821,7 @@
               <w:lang w:eastAsia="pt-BR" w:bidi="ar-SA"/>
             </w:rPr>
           </w:pPr>
-          <w:hyperlink w:anchor="_Toc247322761" w:history="1">
+          <w:hyperlink w:anchor="_Toc247353844" w:history="1">
             <w:r>
               <w:rPr>
                 <w:rStyle w:val="Hyperlink"/>
@@ -862,7 +862,7 @@
                 <w:noProof/>
                 <w:webHidden/>
               </w:rPr>
-              <w:instrText xml:space="preserve"> PAGEREF _Toc247322761 \h </w:instrText>
+              <w:instrText xml:space="preserve"> PAGEREF _Toc247353844 \h </w:instrText>
             </w:r>
             <w:r>
               <w:rPr>
@@ -905,7 +905,7 @@
               <w:lang w:eastAsia="pt-BR" w:bidi="ar-SA"/>
             </w:rPr>
           </w:pPr>
-          <w:hyperlink w:anchor="_Toc247322762" w:history="1">
+          <w:hyperlink w:anchor="_Toc247353845" w:history="1">
             <w:r>
               <w:rPr>
                 <w:rStyle w:val="Hyperlink"/>
@@ -946,7 +946,7 @@
                 <w:noProof/>
                 <w:webHidden/>
               </w:rPr>
-              <w:instrText xml:space="preserve"> PAGEREF _Toc247322762 \h </w:instrText>
+              <w:instrText xml:space="preserve"> PAGEREF _Toc247353845 \h </w:instrText>
             </w:r>
             <w:r>
               <w:rPr>
@@ -989,7 +989,7 @@
               <w:lang w:eastAsia="pt-BR" w:bidi="ar-SA"/>
             </w:rPr>
           </w:pPr>
-          <w:hyperlink w:anchor="_Toc247322763" w:history="1">
+          <w:hyperlink w:anchor="_Toc247353846" w:history="1">
             <w:r>
               <w:rPr>
                 <w:rStyle w:val="Hyperlink"/>
@@ -1030,7 +1030,7 @@
                 <w:noProof/>
                 <w:webHidden/>
               </w:rPr>
-              <w:instrText xml:space="preserve"> PAGEREF _Toc247322763 \h </w:instrText>
+              <w:instrText xml:space="preserve"> PAGEREF _Toc247353846 \h </w:instrText>
             </w:r>
             <w:r>
               <w:rPr>
@@ -1073,7 +1073,7 @@
               <w:lang w:eastAsia="pt-BR" w:bidi="ar-SA"/>
             </w:rPr>
           </w:pPr>
-          <w:hyperlink w:anchor="_Toc247322764" w:history="1">
+          <w:hyperlink w:anchor="_Toc247353847" w:history="1">
             <w:r>
               <w:rPr>
                 <w:rStyle w:val="Hyperlink"/>
@@ -1114,7 +1114,7 @@
                 <w:noProof/>
                 <w:webHidden/>
               </w:rPr>
-              <w:instrText xml:space="preserve"> PAGEREF _Toc247322764 \h </w:instrText>
+              <w:instrText xml:space="preserve"> PAGEREF _Toc247353847 \h </w:instrText>
             </w:r>
             <w:r>
               <w:rPr>
@@ -1157,7 +1157,7 @@
               <w:lang w:eastAsia="pt-BR" w:bidi="ar-SA"/>
             </w:rPr>
           </w:pPr>
-          <w:hyperlink w:anchor="_Toc247322765" w:history="1">
+          <w:hyperlink w:anchor="_Toc247353848" w:history="1">
             <w:r>
               <w:rPr>
                 <w:rStyle w:val="Hyperlink"/>
@@ -1198,7 +1198,7 @@
                 <w:noProof/>
                 <w:webHidden/>
               </w:rPr>
-              <w:instrText xml:space="preserve"> PAGEREF _Toc247322765 \h </w:instrText>
+              <w:instrText xml:space="preserve"> PAGEREF _Toc247353848 \h </w:instrText>
             </w:r>
             <w:r>
               <w:rPr>
@@ -1241,7 +1241,7 @@
               <w:lang w:eastAsia="pt-BR" w:bidi="ar-SA"/>
             </w:rPr>
           </w:pPr>
-          <w:hyperlink w:anchor="_Toc247322766" w:history="1">
+          <w:hyperlink w:anchor="_Toc247353849" w:history="1">
             <w:r>
               <w:rPr>
                 <w:rStyle w:val="Hyperlink"/>
@@ -1282,7 +1282,7 @@
                 <w:noProof/>
                 <w:webHidden/>
               </w:rPr>
-              <w:instrText xml:space="preserve"> PAGEREF _Toc247322766 \h </w:instrText>
+              <w:instrText xml:space="preserve"> PAGEREF _Toc247353849 \h </w:instrText>
             </w:r>
             <w:r>
               <w:rPr>
@@ -1325,7 +1325,7 @@
               <w:lang w:eastAsia="pt-BR" w:bidi="ar-SA"/>
             </w:rPr>
           </w:pPr>
-          <w:hyperlink w:anchor="_Toc247322767" w:history="1">
+          <w:hyperlink w:anchor="_Toc247353850" w:history="1">
             <w:r>
               <w:rPr>
                 <w:rStyle w:val="Hyperlink"/>
@@ -1368,7 +1368,7 @@
                 <w:noProof/>
                 <w:webHidden/>
               </w:rPr>
-              <w:instrText xml:space="preserve"> PAGEREF _Toc247322767 \h </w:instrText>
+              <w:instrText xml:space="preserve"> PAGEREF _Toc247353850 \h </w:instrText>
             </w:r>
             <w:r>
               <w:rPr>
@@ -1411,7 +1411,7 @@
               <w:lang w:eastAsia="pt-BR" w:bidi="ar-SA"/>
             </w:rPr>
           </w:pPr>
-          <w:hyperlink w:anchor="_Toc247322768" w:history="1">
+          <w:hyperlink w:anchor="_Toc247353851" w:history="1">
             <w:r>
               <w:rPr>
                 <w:rStyle w:val="Hyperlink"/>
@@ -1452,7 +1452,7 @@
                 <w:noProof/>
                 <w:webHidden/>
               </w:rPr>
-              <w:instrText xml:space="preserve"> PAGEREF _Toc247322768 \h </w:instrText>
+              <w:instrText xml:space="preserve"> PAGEREF _Toc247353851 \h </w:instrText>
             </w:r>
             <w:r>
               <w:rPr>
@@ -1495,7 +1495,7 @@
               <w:lang w:eastAsia="pt-BR" w:bidi="ar-SA"/>
             </w:rPr>
           </w:pPr>
-          <w:hyperlink w:anchor="_Toc247322769" w:history="1">
+          <w:hyperlink w:anchor="_Toc247353852" w:history="1">
             <w:r>
               <w:rPr>
                 <w:rStyle w:val="Hyperlink"/>
@@ -1536,7 +1536,7 @@
                 <w:noProof/>
                 <w:webHidden/>
               </w:rPr>
-              <w:instrText xml:space="preserve"> PAGEREF _Toc247322769 \h </w:instrText>
+              <w:instrText xml:space="preserve"> PAGEREF _Toc247353852 \h </w:instrText>
             </w:r>
             <w:r>
               <w:rPr>
@@ -1579,7 +1579,7 @@
               <w:lang w:eastAsia="pt-BR" w:bidi="ar-SA"/>
             </w:rPr>
           </w:pPr>
-          <w:hyperlink w:anchor="_Toc247322770" w:history="1">
+          <w:hyperlink w:anchor="_Toc247353853" w:history="1">
             <w:r>
               <w:rPr>
                 <w:rStyle w:val="Hyperlink"/>
@@ -1620,7 +1620,7 @@
                 <w:noProof/>
                 <w:webHidden/>
               </w:rPr>
-              <w:instrText xml:space="preserve"> PAGEREF _Toc247322770 \h </w:instrText>
+              <w:instrText xml:space="preserve"> PAGEREF _Toc247353853 \h </w:instrText>
             </w:r>
             <w:r>
               <w:rPr>
@@ -1663,7 +1663,7 @@
               <w:lang w:eastAsia="pt-BR" w:bidi="ar-SA"/>
             </w:rPr>
           </w:pPr>
-          <w:hyperlink w:anchor="_Toc247322771" w:history="1">
+          <w:hyperlink w:anchor="_Toc247353854" w:history="1">
             <w:r>
               <w:rPr>
                 <w:rStyle w:val="Hyperlink"/>
@@ -1704,7 +1704,7 @@
                 <w:noProof/>
                 <w:webHidden/>
               </w:rPr>
-              <w:instrText xml:space="preserve"> PAGEREF _Toc247322771 \h </w:instrText>
+              <w:instrText xml:space="preserve"> PAGEREF _Toc247353854 \h </w:instrText>
             </w:r>
             <w:r>
               <w:rPr>
@@ -1747,7 +1747,7 @@
               <w:lang w:eastAsia="pt-BR" w:bidi="ar-SA"/>
             </w:rPr>
           </w:pPr>
-          <w:hyperlink w:anchor="_Toc247322772" w:history="1">
+          <w:hyperlink w:anchor="_Toc247353855" w:history="1">
             <w:r>
               <w:rPr>
                 <w:rStyle w:val="Hyperlink"/>
@@ -1788,7 +1788,7 @@
                 <w:noProof/>
                 <w:webHidden/>
               </w:rPr>
-              <w:instrText xml:space="preserve"> PAGEREF _Toc247322772 \h </w:instrText>
+              <w:instrText xml:space="preserve"> PAGEREF _Toc247353855 \h </w:instrText>
             </w:r>
             <w:r>
               <w:rPr>
@@ -1831,7 +1831,7 @@
               <w:lang w:eastAsia="pt-BR" w:bidi="ar-SA"/>
             </w:rPr>
           </w:pPr>
-          <w:hyperlink w:anchor="_Toc247322773" w:history="1">
+          <w:hyperlink w:anchor="_Toc247353856" w:history="1">
             <w:r>
               <w:rPr>
                 <w:rStyle w:val="Hyperlink"/>
@@ -1872,7 +1872,7 @@
                 <w:noProof/>
                 <w:webHidden/>
               </w:rPr>
-              <w:instrText xml:space="preserve"> PAGEREF _Toc247322773 \h </w:instrText>
+              <w:instrText xml:space="preserve"> PAGEREF _Toc247353856 \h </w:instrText>
             </w:r>
             <w:r>
               <w:rPr>
@@ -1915,7 +1915,7 @@
               <w:lang w:eastAsia="pt-BR" w:bidi="ar-SA"/>
             </w:rPr>
           </w:pPr>
-          <w:hyperlink w:anchor="_Toc247322774" w:history="1">
+          <w:hyperlink w:anchor="_Toc247353857" w:history="1">
             <w:r>
               <w:rPr>
                 <w:rStyle w:val="Hyperlink"/>
@@ -1956,7 +1956,7 @@
                 <w:noProof/>
                 <w:webHidden/>
               </w:rPr>
-              <w:instrText xml:space="preserve"> PAGEREF _Toc247322774 \h </w:instrText>
+              <w:instrText xml:space="preserve"> PAGEREF _Toc247353857 \h </w:instrText>
             </w:r>
             <w:r>
               <w:rPr>
@@ -1999,7 +1999,7 @@
               <w:lang w:eastAsia="pt-BR" w:bidi="ar-SA"/>
             </w:rPr>
           </w:pPr>
-          <w:hyperlink w:anchor="_Toc247322775" w:history="1">
+          <w:hyperlink w:anchor="_Toc247353858" w:history="1">
             <w:r>
               <w:rPr>
                 <w:rStyle w:val="Hyperlink"/>
@@ -2040,7 +2040,7 @@
                 <w:noProof/>
                 <w:webHidden/>
               </w:rPr>
-              <w:instrText xml:space="preserve"> PAGEREF _Toc247322775 \h </w:instrText>
+              <w:instrText xml:space="preserve"> PAGEREF _Toc247353858 \h </w:instrText>
             </w:r>
             <w:r>
               <w:rPr>
@@ -2083,7 +2083,7 @@
               <w:lang w:eastAsia="pt-BR" w:bidi="ar-SA"/>
             </w:rPr>
           </w:pPr>
-          <w:hyperlink w:anchor="_Toc247322776" w:history="1">
+          <w:hyperlink w:anchor="_Toc247353859" w:history="1">
             <w:r>
               <w:rPr>
                 <w:rStyle w:val="Hyperlink"/>
@@ -2124,7 +2124,7 @@
                 <w:noProof/>
                 <w:webHidden/>
               </w:rPr>
-              <w:instrText xml:space="preserve"> PAGEREF _Toc247322776 \h </w:instrText>
+              <w:instrText xml:space="preserve"> PAGEREF _Toc247353859 \h </w:instrText>
             </w:r>
             <w:r>
               <w:rPr>
@@ -2167,7 +2167,7 @@
               <w:lang w:eastAsia="pt-BR" w:bidi="ar-SA"/>
             </w:rPr>
           </w:pPr>
-          <w:hyperlink w:anchor="_Toc247322777" w:history="1">
+          <w:hyperlink w:anchor="_Toc247353860" w:history="1">
             <w:r>
               <w:rPr>
                 <w:rStyle w:val="Hyperlink"/>
@@ -2208,7 +2208,7 @@
                 <w:noProof/>
                 <w:webHidden/>
               </w:rPr>
-              <w:instrText xml:space="preserve"> PAGEREF _Toc247322777 \h </w:instrText>
+              <w:instrText xml:space="preserve"> PAGEREF _Toc247353860 \h </w:instrText>
             </w:r>
             <w:r>
               <w:rPr>
@@ -2251,7 +2251,7 @@
               <w:lang w:eastAsia="pt-BR" w:bidi="ar-SA"/>
             </w:rPr>
           </w:pPr>
-          <w:hyperlink w:anchor="_Toc247322778" w:history="1">
+          <w:hyperlink w:anchor="_Toc247353861" w:history="1">
             <w:r>
               <w:rPr>
                 <w:rStyle w:val="Hyperlink"/>
@@ -2292,7 +2292,7 @@
                 <w:noProof/>
                 <w:webHidden/>
               </w:rPr>
-              <w:instrText xml:space="preserve"> PAGEREF _Toc247322778 \h </w:instrText>
+              <w:instrText xml:space="preserve"> PAGEREF _Toc247353861 \h </w:instrText>
             </w:r>
             <w:r>
               <w:rPr>
@@ -2335,7 +2335,7 @@
               <w:lang w:eastAsia="pt-BR" w:bidi="ar-SA"/>
             </w:rPr>
           </w:pPr>
-          <w:hyperlink w:anchor="_Toc247322779" w:history="1">
+          <w:hyperlink w:anchor="_Toc247353862" w:history="1">
             <w:r>
               <w:rPr>
                 <w:rStyle w:val="Hyperlink"/>
@@ -2376,7 +2376,7 @@
                 <w:noProof/>
                 <w:webHidden/>
               </w:rPr>
-              <w:instrText xml:space="preserve"> PAGEREF _Toc247322779 \h </w:instrText>
+              <w:instrText xml:space="preserve"> PAGEREF _Toc247353862 \h </w:instrText>
             </w:r>
             <w:r>
               <w:rPr>
@@ -2419,7 +2419,7 @@
               <w:lang w:eastAsia="pt-BR" w:bidi="ar-SA"/>
             </w:rPr>
           </w:pPr>
-          <w:hyperlink w:anchor="_Toc247322780" w:history="1">
+          <w:hyperlink w:anchor="_Toc247353863" w:history="1">
             <w:r>
               <w:rPr>
                 <w:rStyle w:val="Hyperlink"/>
@@ -2460,7 +2460,7 @@
                 <w:noProof/>
                 <w:webHidden/>
               </w:rPr>
-              <w:instrText xml:space="preserve"> PAGEREF _Toc247322780 \h </w:instrText>
+              <w:instrText xml:space="preserve"> PAGEREF _Toc247353863 \h </w:instrText>
             </w:r>
             <w:r>
               <w:rPr>
@@ -2503,7 +2503,7 @@
               <w:lang w:eastAsia="pt-BR" w:bidi="ar-SA"/>
             </w:rPr>
           </w:pPr>
-          <w:hyperlink w:anchor="_Toc247322781" w:history="1">
+          <w:hyperlink w:anchor="_Toc247353864" w:history="1">
             <w:r>
               <w:rPr>
                 <w:rStyle w:val="Hyperlink"/>
@@ -2544,7 +2544,7 @@
                 <w:noProof/>
                 <w:webHidden/>
               </w:rPr>
-              <w:instrText xml:space="preserve"> PAGEREF _Toc247322781 \h </w:instrText>
+              <w:instrText xml:space="preserve"> PAGEREF _Toc247353864 \h </w:instrText>
             </w:r>
             <w:r>
               <w:rPr>
@@ -2587,7 +2587,7 @@
               <w:lang w:eastAsia="pt-BR" w:bidi="ar-SA"/>
             </w:rPr>
           </w:pPr>
-          <w:hyperlink w:anchor="_Toc247322782" w:history="1">
+          <w:hyperlink w:anchor="_Toc247353865" w:history="1">
             <w:r>
               <w:rPr>
                 <w:rStyle w:val="Hyperlink"/>
@@ -2628,7 +2628,7 @@
                 <w:noProof/>
                 <w:webHidden/>
               </w:rPr>
-              <w:instrText xml:space="preserve"> PAGEREF _Toc247322782 \h </w:instrText>
+              <w:instrText xml:space="preserve"> PAGEREF _Toc247353865 \h </w:instrText>
             </w:r>
             <w:r>
               <w:rPr>
@@ -2671,7 +2671,7 @@
               <w:lang w:eastAsia="pt-BR" w:bidi="ar-SA"/>
             </w:rPr>
           </w:pPr>
-          <w:hyperlink w:anchor="_Toc247322783" w:history="1">
+          <w:hyperlink w:anchor="_Toc247353866" w:history="1">
             <w:r>
               <w:rPr>
                 <w:rStyle w:val="Hyperlink"/>
@@ -2712,7 +2712,7 @@
                 <w:noProof/>
                 <w:webHidden/>
               </w:rPr>
-              <w:instrText xml:space="preserve"> PAGEREF _Toc247322783 \h </w:instrText>
+              <w:instrText xml:space="preserve"> PAGEREF _Toc247353866 \h </w:instrText>
             </w:r>
             <w:r>
               <w:rPr>
@@ -2755,7 +2755,7 @@
               <w:lang w:eastAsia="pt-BR" w:bidi="ar-SA"/>
             </w:rPr>
           </w:pPr>
-          <w:hyperlink w:anchor="_Toc247322784" w:history="1">
+          <w:hyperlink w:anchor="_Toc247353867" w:history="1">
             <w:r>
               <w:rPr>
                 <w:rStyle w:val="Hyperlink"/>
@@ -2796,7 +2796,7 @@
                 <w:noProof/>
                 <w:webHidden/>
               </w:rPr>
-              <w:instrText xml:space="preserve"> PAGEREF _Toc247322784 \h </w:instrText>
+              <w:instrText xml:space="preserve"> PAGEREF _Toc247353867 \h </w:instrText>
             </w:r>
             <w:r>
               <w:rPr>
@@ -2839,7 +2839,7 @@
               <w:lang w:eastAsia="pt-BR" w:bidi="ar-SA"/>
             </w:rPr>
           </w:pPr>
-          <w:hyperlink w:anchor="_Toc247322785" w:history="1">
+          <w:hyperlink w:anchor="_Toc247353868" w:history="1">
             <w:r>
               <w:rPr>
                 <w:rStyle w:val="Hyperlink"/>
@@ -2880,7 +2880,7 @@
                 <w:noProof/>
                 <w:webHidden/>
               </w:rPr>
-              <w:instrText xml:space="preserve"> PAGEREF _Toc247322785 \h </w:instrText>
+              <w:instrText xml:space="preserve"> PAGEREF _Toc247353868 \h </w:instrText>
             </w:r>
             <w:r>
               <w:rPr>
@@ -2923,7 +2923,7 @@
               <w:lang w:eastAsia="pt-BR" w:bidi="ar-SA"/>
             </w:rPr>
           </w:pPr>
-          <w:hyperlink w:anchor="_Toc247322786" w:history="1">
+          <w:hyperlink w:anchor="_Toc247353869" w:history="1">
             <w:r>
               <w:rPr>
                 <w:rStyle w:val="Hyperlink"/>
@@ -2964,7 +2964,7 @@
                 <w:noProof/>
                 <w:webHidden/>
               </w:rPr>
-              <w:instrText xml:space="preserve"> PAGEREF _Toc247322786 \h </w:instrText>
+              <w:instrText xml:space="preserve"> PAGEREF _Toc247353869 \h </w:instrText>
             </w:r>
             <w:r>
               <w:rPr>
@@ -3007,7 +3007,7 @@
               <w:lang w:eastAsia="pt-BR" w:bidi="ar-SA"/>
             </w:rPr>
           </w:pPr>
-          <w:hyperlink w:anchor="_Toc247322787" w:history="1">
+          <w:hyperlink w:anchor="_Toc247353870" w:history="1">
             <w:r>
               <w:rPr>
                 <w:rStyle w:val="Hyperlink"/>
@@ -3048,7 +3048,7 @@
                 <w:noProof/>
                 <w:webHidden/>
               </w:rPr>
-              <w:instrText xml:space="preserve"> PAGEREF _Toc247322787 \h </w:instrText>
+              <w:instrText xml:space="preserve"> PAGEREF _Toc247353870 \h </w:instrText>
             </w:r>
             <w:r>
               <w:rPr>
@@ -3091,7 +3091,7 @@
               <w:lang w:eastAsia="pt-BR" w:bidi="ar-SA"/>
             </w:rPr>
           </w:pPr>
-          <w:hyperlink w:anchor="_Toc247322788" w:history="1">
+          <w:hyperlink w:anchor="_Toc247353871" w:history="1">
             <w:r>
               <w:rPr>
                 <w:rStyle w:val="Hyperlink"/>
@@ -3132,7 +3132,7 @@
                 <w:noProof/>
                 <w:webHidden/>
               </w:rPr>
-              <w:instrText xml:space="preserve"> PAGEREF _Toc247322788 \h </w:instrText>
+              <w:instrText xml:space="preserve"> PAGEREF _Toc247353871 \h </w:instrText>
             </w:r>
             <w:r>
               <w:rPr>
@@ -3175,7 +3175,7 @@
               <w:lang w:eastAsia="pt-BR" w:bidi="ar-SA"/>
             </w:rPr>
           </w:pPr>
-          <w:hyperlink w:anchor="_Toc247322789" w:history="1">
+          <w:hyperlink w:anchor="_Toc247353872" w:history="1">
             <w:r>
               <w:rPr>
                 <w:rStyle w:val="Hyperlink"/>
@@ -3216,7 +3216,7 @@
                 <w:noProof/>
                 <w:webHidden/>
               </w:rPr>
-              <w:instrText xml:space="preserve"> PAGEREF _Toc247322789 \h </w:instrText>
+              <w:instrText xml:space="preserve"> PAGEREF _Toc247353872 \h </w:instrText>
             </w:r>
             <w:r>
               <w:rPr>
@@ -3259,7 +3259,7 @@
               <w:lang w:eastAsia="pt-BR" w:bidi="ar-SA"/>
             </w:rPr>
           </w:pPr>
-          <w:hyperlink w:anchor="_Toc247322790" w:history="1">
+          <w:hyperlink w:anchor="_Toc247353873" w:history="1">
             <w:r>
               <w:rPr>
                 <w:rStyle w:val="Hyperlink"/>
@@ -3300,7 +3300,7 @@
                 <w:noProof/>
                 <w:webHidden/>
               </w:rPr>
-              <w:instrText xml:space="preserve"> PAGEREF _Toc247322790 \h </w:instrText>
+              <w:instrText xml:space="preserve"> PAGEREF _Toc247353873 \h </w:instrText>
             </w:r>
             <w:r>
               <w:rPr>
@@ -3343,7 +3343,7 @@
               <w:lang w:eastAsia="pt-BR" w:bidi="ar-SA"/>
             </w:rPr>
           </w:pPr>
-          <w:hyperlink w:anchor="_Toc247322791" w:history="1">
+          <w:hyperlink w:anchor="_Toc247353874" w:history="1">
             <w:r>
               <w:rPr>
                 <w:rStyle w:val="Hyperlink"/>
@@ -3384,7 +3384,7 @@
                 <w:noProof/>
                 <w:webHidden/>
               </w:rPr>
-              <w:instrText xml:space="preserve"> PAGEREF _Toc247322791 \h </w:instrText>
+              <w:instrText xml:space="preserve"> PAGEREF _Toc247353874 \h </w:instrText>
             </w:r>
             <w:r>
               <w:rPr>
@@ -3427,7 +3427,7 @@
               <w:lang w:eastAsia="pt-BR" w:bidi="ar-SA"/>
             </w:rPr>
           </w:pPr>
-          <w:hyperlink w:anchor="_Toc247322792" w:history="1">
+          <w:hyperlink w:anchor="_Toc247353875" w:history="1">
             <w:r>
               <w:rPr>
                 <w:rStyle w:val="Hyperlink"/>
@@ -3468,7 +3468,7 @@
                 <w:noProof/>
                 <w:webHidden/>
               </w:rPr>
-              <w:instrText xml:space="preserve"> PAGEREF _Toc247322792 \h </w:instrText>
+              <w:instrText xml:space="preserve"> PAGEREF _Toc247353875 \h </w:instrText>
             </w:r>
             <w:r>
               <w:rPr>
@@ -3511,7 +3511,7 @@
               <w:lang w:eastAsia="pt-BR" w:bidi="ar-SA"/>
             </w:rPr>
           </w:pPr>
-          <w:hyperlink w:anchor="_Toc247322793" w:history="1">
+          <w:hyperlink w:anchor="_Toc247353876" w:history="1">
             <w:r>
               <w:rPr>
                 <w:rStyle w:val="Hyperlink"/>
@@ -3552,7 +3552,7 @@
                 <w:noProof/>
                 <w:webHidden/>
               </w:rPr>
-              <w:instrText xml:space="preserve"> PAGEREF _Toc247322793 \h </w:instrText>
+              <w:instrText xml:space="preserve"> PAGEREF _Toc247353876 \h </w:instrText>
             </w:r>
             <w:r>
               <w:rPr>
@@ -3595,7 +3595,7 @@
               <w:lang w:eastAsia="pt-BR" w:bidi="ar-SA"/>
             </w:rPr>
           </w:pPr>
-          <w:hyperlink w:anchor="_Toc247322794" w:history="1">
+          <w:hyperlink w:anchor="_Toc247353877" w:history="1">
             <w:r>
               <w:rPr>
                 <w:rStyle w:val="Hyperlink"/>
@@ -3636,7 +3636,7 @@
                 <w:noProof/>
                 <w:webHidden/>
               </w:rPr>
-              <w:instrText xml:space="preserve"> PAGEREF _Toc247322794 \h </w:instrText>
+              <w:instrText xml:space="preserve"> PAGEREF _Toc247353877 \h </w:instrText>
             </w:r>
             <w:r>
               <w:rPr>
@@ -3679,7 +3679,7 @@
               <w:lang w:eastAsia="pt-BR" w:bidi="ar-SA"/>
             </w:rPr>
           </w:pPr>
-          <w:hyperlink w:anchor="_Toc247322795" w:history="1">
+          <w:hyperlink w:anchor="_Toc247353878" w:history="1">
             <w:r>
               <w:rPr>
                 <w:rStyle w:val="Hyperlink"/>
@@ -3720,7 +3720,7 @@
                 <w:noProof/>
                 <w:webHidden/>
               </w:rPr>
-              <w:instrText xml:space="preserve"> PAGEREF _Toc247322795 \h </w:instrText>
+              <w:instrText xml:space="preserve"> PAGEREF _Toc247353878 \h </w:instrText>
             </w:r>
             <w:r>
               <w:rPr>
@@ -3763,7 +3763,7 @@
               <w:lang w:eastAsia="pt-BR" w:bidi="ar-SA"/>
             </w:rPr>
           </w:pPr>
-          <w:hyperlink w:anchor="_Toc247322796" w:history="1">
+          <w:hyperlink w:anchor="_Toc247353879" w:history="1">
             <w:r>
               <w:rPr>
                 <w:rStyle w:val="Hyperlink"/>
@@ -3804,7 +3804,7 @@
                 <w:noProof/>
                 <w:webHidden/>
               </w:rPr>
-              <w:instrText xml:space="preserve"> PAGEREF _Toc247322796 \h </w:instrText>
+              <w:instrText xml:space="preserve"> PAGEREF _Toc247353879 \h </w:instrText>
             </w:r>
             <w:r>
               <w:rPr>
@@ -3847,7 +3847,7 @@
               <w:lang w:eastAsia="pt-BR" w:bidi="ar-SA"/>
             </w:rPr>
           </w:pPr>
-          <w:hyperlink w:anchor="_Toc247322797" w:history="1">
+          <w:hyperlink w:anchor="_Toc247353880" w:history="1">
             <w:r>
               <w:rPr>
                 <w:rStyle w:val="Hyperlink"/>
@@ -3888,7 +3888,7 @@
                 <w:noProof/>
                 <w:webHidden/>
               </w:rPr>
-              <w:instrText xml:space="preserve"> PAGEREF _Toc247322797 \h </w:instrText>
+              <w:instrText xml:space="preserve"> PAGEREF _Toc247353880 \h </w:instrText>
             </w:r>
             <w:r>
               <w:rPr>
@@ -3931,7 +3931,7 @@
               <w:lang w:eastAsia="pt-BR" w:bidi="ar-SA"/>
             </w:rPr>
           </w:pPr>
-          <w:hyperlink w:anchor="_Toc247322798" w:history="1">
+          <w:hyperlink w:anchor="_Toc247353881" w:history="1">
             <w:r>
               <w:rPr>
                 <w:rStyle w:val="Hyperlink"/>
@@ -3972,7 +3972,7 @@
                 <w:noProof/>
                 <w:webHidden/>
               </w:rPr>
-              <w:instrText xml:space="preserve"> PAGEREF _Toc247322798 \h </w:instrText>
+              <w:instrText xml:space="preserve"> PAGEREF _Toc247353881 \h </w:instrText>
             </w:r>
             <w:r>
               <w:rPr>
@@ -4015,7 +4015,7 @@
               <w:lang w:eastAsia="pt-BR" w:bidi="ar-SA"/>
             </w:rPr>
           </w:pPr>
-          <w:hyperlink w:anchor="_Toc247322799" w:history="1">
+          <w:hyperlink w:anchor="_Toc247353882" w:history="1">
             <w:r>
               <w:rPr>
                 <w:rStyle w:val="Hyperlink"/>
@@ -4056,78 +4056,7 @@
                 <w:noProof/>
                 <w:webHidden/>
               </w:rPr>
-              <w:instrText xml:space="preserve"> PAGEREF _Toc247322799 \h </w:instrText>
-            </w:r>
-            <w:r>
-              <w:rPr>
-                <w:noProof/>
-                <w:webHidden/>
-              </w:rPr>
-            </w:r>
-            <w:r>
-              <w:rPr>
-                <w:noProof/>
-                <w:webHidden/>
-              </w:rPr>
-              <w:fldChar w:fldCharType="separate"/>
-            </w:r>
-            <w:r>
-              <w:rPr>
-                <w:noProof/>
-                <w:webHidden/>
-              </w:rPr>
-              <w:t>30</w:t>
-            </w:r>
-            <w:r>
-              <w:rPr>
-                <w:noProof/>
-                <w:webHidden/>
-              </w:rPr>
-              <w:fldChar w:fldCharType="end"/>
-            </w:r>
-          </w:hyperlink>
-        </w:p>
-        <w:p>
-          <w:pPr>
-            <w:pStyle w:val="TOC1"/>
-            <w:tabs>
-              <w:tab w:val="right" w:leader="dot" w:pos="9062"/>
-            </w:tabs>
-            <w:rPr>
-              <w:noProof/>
-              <w:lang w:eastAsia="pt-BR" w:bidi="ar-SA"/>
-            </w:rPr>
-          </w:pPr>
-          <w:hyperlink w:anchor="_Toc247322800" w:history="1">
-            <w:r>
-              <w:rPr>
-                <w:rStyle w:val="Hyperlink"/>
-                <w:rFonts w:cstheme="minorHAnsi"/>
-                <w:b/>
-                <w:noProof/>
-              </w:rPr>
-              <w:t>Métodos da Classe:</w:t>
-            </w:r>
-            <w:r>
-              <w:rPr>
-                <w:noProof/>
-                <w:webHidden/>
-              </w:rPr>
-              <w:tab/>
-            </w:r>
-            <w:r>
-              <w:rPr>
-                <w:noProof/>
-                <w:webHidden/>
-              </w:rPr>
-              <w:fldChar w:fldCharType="begin"/>
-            </w:r>
-            <w:r>
-              <w:rPr>
-                <w:noProof/>
-                <w:webHidden/>
-              </w:rPr>
-              <w:instrText xml:space="preserve"> PAGEREF _Toc247322800 \h </w:instrText>
+              <w:instrText xml:space="preserve"> PAGEREF _Toc247353882 \h </w:instrText>
             </w:r>
             <w:r>
               <w:rPr>
@@ -4170,7 +4099,7 @@
               <w:lang w:eastAsia="pt-BR" w:bidi="ar-SA"/>
             </w:rPr>
           </w:pPr>
-          <w:hyperlink w:anchor="_Toc247322801" w:history="1">
+          <w:hyperlink w:anchor="_Toc247353883" w:history="1">
             <w:r>
               <w:rPr>
                 <w:rStyle w:val="Hyperlink"/>
@@ -4211,7 +4140,7 @@
                 <w:noProof/>
                 <w:webHidden/>
               </w:rPr>
-              <w:instrText xml:space="preserve"> PAGEREF _Toc247322801 \h </w:instrText>
+              <w:instrText xml:space="preserve"> PAGEREF _Toc247353883 \h </w:instrText>
             </w:r>
             <w:r>
               <w:rPr>
@@ -4254,7 +4183,7 @@
               <w:lang w:eastAsia="pt-BR" w:bidi="ar-SA"/>
             </w:rPr>
           </w:pPr>
-          <w:hyperlink w:anchor="_Toc247322802" w:history="1">
+          <w:hyperlink w:anchor="_Toc247353884" w:history="1">
             <w:r>
               <w:rPr>
                 <w:rStyle w:val="Hyperlink"/>
@@ -4295,7 +4224,7 @@
                 <w:noProof/>
                 <w:webHidden/>
               </w:rPr>
-              <w:instrText xml:space="preserve"> PAGEREF _Toc247322802 \h </w:instrText>
+              <w:instrText xml:space="preserve"> PAGEREF _Toc247353884 \h </w:instrText>
             </w:r>
             <w:r>
               <w:rPr>
@@ -4316,148 +4245,6 @@
                 <w:webHidden/>
               </w:rPr>
               <w:t>30</w:t>
-            </w:r>
-            <w:r>
-              <w:rPr>
-                <w:noProof/>
-                <w:webHidden/>
-              </w:rPr>
-              <w:fldChar w:fldCharType="end"/>
-            </w:r>
-          </w:hyperlink>
-        </w:p>
-        <w:p>
-          <w:pPr>
-            <w:pStyle w:val="TOC1"/>
-            <w:tabs>
-              <w:tab w:val="right" w:leader="dot" w:pos="9062"/>
-            </w:tabs>
-            <w:rPr>
-              <w:noProof/>
-              <w:lang w:eastAsia="pt-BR" w:bidi="ar-SA"/>
-            </w:rPr>
-          </w:pPr>
-          <w:hyperlink w:anchor="_Toc247322803" w:history="1">
-            <w:r>
-              <w:rPr>
-                <w:rStyle w:val="Hyperlink"/>
-                <w:rFonts w:cstheme="minorHAnsi"/>
-                <w:b/>
-                <w:noProof/>
-              </w:rPr>
-              <w:t>Atributos da Classe:</w:t>
-            </w:r>
-            <w:r>
-              <w:rPr>
-                <w:noProof/>
-                <w:webHidden/>
-              </w:rPr>
-              <w:tab/>
-            </w:r>
-            <w:r>
-              <w:rPr>
-                <w:noProof/>
-                <w:webHidden/>
-              </w:rPr>
-              <w:fldChar w:fldCharType="begin"/>
-            </w:r>
-            <w:r>
-              <w:rPr>
-                <w:noProof/>
-                <w:webHidden/>
-              </w:rPr>
-              <w:instrText xml:space="preserve"> PAGEREF _Toc247322803 \h </w:instrText>
-            </w:r>
-            <w:r>
-              <w:rPr>
-                <w:noProof/>
-                <w:webHidden/>
-              </w:rPr>
-            </w:r>
-            <w:r>
-              <w:rPr>
-                <w:noProof/>
-                <w:webHidden/>
-              </w:rPr>
-              <w:fldChar w:fldCharType="separate"/>
-            </w:r>
-            <w:r>
-              <w:rPr>
-                <w:noProof/>
-                <w:webHidden/>
-              </w:rPr>
-              <w:t>30</w:t>
-            </w:r>
-            <w:r>
-              <w:rPr>
-                <w:noProof/>
-                <w:webHidden/>
-              </w:rPr>
-              <w:fldChar w:fldCharType="end"/>
-            </w:r>
-          </w:hyperlink>
-        </w:p>
-        <w:p>
-          <w:pPr>
-            <w:pStyle w:val="TOC1"/>
-            <w:tabs>
-              <w:tab w:val="right" w:leader="dot" w:pos="9062"/>
-            </w:tabs>
-            <w:rPr>
-              <w:noProof/>
-              <w:lang w:eastAsia="pt-BR" w:bidi="ar-SA"/>
-            </w:rPr>
-          </w:pPr>
-          <w:hyperlink w:anchor="_Toc247322804" w:history="1">
-            <w:r>
-              <w:rPr>
-                <w:rStyle w:val="Hyperlink"/>
-                <w:rFonts w:cstheme="minorHAnsi"/>
-                <w:b/>
-                <w:noProof/>
-              </w:rPr>
-              <w:t>Métodos da Classe:</w:t>
-            </w:r>
-            <w:r>
-              <w:rPr>
-                <w:noProof/>
-                <w:webHidden/>
-              </w:rPr>
-              <w:tab/>
-            </w:r>
-            <w:r>
-              <w:rPr>
-                <w:noProof/>
-                <w:webHidden/>
-              </w:rPr>
-              <w:fldChar w:fldCharType="begin"/>
-            </w:r>
-            <w:r>
-              <w:rPr>
-                <w:noProof/>
-                <w:webHidden/>
-              </w:rPr>
-              <w:instrText xml:space="preserve"> PAGEREF _Toc247322804 \h </w:instrText>
-            </w:r>
-            <w:r>
-              <w:rPr>
-                <w:noProof/>
-                <w:webHidden/>
-              </w:rPr>
-            </w:r>
-            <w:r>
-              <w:rPr>
-                <w:noProof/>
-                <w:webHidden/>
-              </w:rPr>
-              <w:fldChar w:fldCharType="separate"/>
-            </w:r>
-            <w:r>
-              <w:rPr>
-                <w:noProof/>
-                <w:webHidden/>
-              </w:rPr>
-              <w:t>31</w:t>
             </w:r>
             <w:r>
               <w:rPr>
@@ -4480,7 +4267,7 @@
               <w:lang w:eastAsia="pt-BR" w:bidi="ar-SA"/>
             </w:rPr>
           </w:pPr>
-          <w:hyperlink w:anchor="_Toc247322805" w:history="1">
+          <w:hyperlink w:anchor="_Toc247353885" w:history="1">
             <w:r>
               <w:rPr>
                 <w:rStyle w:val="Hyperlink"/>
@@ -4521,7 +4308,7 @@
                 <w:noProof/>
                 <w:webHidden/>
               </w:rPr>
-              <w:instrText xml:space="preserve"> PAGEREF _Toc247322805 \h </w:instrText>
+              <w:instrText xml:space="preserve"> PAGEREF _Toc247353885 \h </w:instrText>
             </w:r>
             <w:r>
               <w:rPr>
@@ -4542,148 +4329,6 @@
                 <w:webHidden/>
               </w:rPr>
               <w:t>31</w:t>
-            </w:r>
-            <w:r>
-              <w:rPr>
-                <w:noProof/>
-                <w:webHidden/>
-              </w:rPr>
-              <w:fldChar w:fldCharType="end"/>
-            </w:r>
-          </w:hyperlink>
-        </w:p>
-        <w:p>
-          <w:pPr>
-            <w:pStyle w:val="TOC1"/>
-            <w:tabs>
-              <w:tab w:val="right" w:leader="dot" w:pos="9062"/>
-            </w:tabs>
-            <w:rPr>
-              <w:noProof/>
-              <w:lang w:eastAsia="pt-BR" w:bidi="ar-SA"/>
-            </w:rPr>
-          </w:pPr>
-          <w:hyperlink w:anchor="_Toc247322806" w:history="1">
-            <w:r>
-              <w:rPr>
-                <w:rStyle w:val="Hyperlink"/>
-                <w:rFonts w:cstheme="minorHAnsi"/>
-                <w:b/>
-                <w:noProof/>
-              </w:rPr>
-              <w:t>Atributos da Classe:</w:t>
-            </w:r>
-            <w:r>
-              <w:rPr>
-                <w:noProof/>
-                <w:webHidden/>
-              </w:rPr>
-              <w:tab/>
-            </w:r>
-            <w:r>
-              <w:rPr>
-                <w:noProof/>
-                <w:webHidden/>
-              </w:rPr>
-              <w:fldChar w:fldCharType="begin"/>
-            </w:r>
-            <w:r>
-              <w:rPr>
-                <w:noProof/>
-                <w:webHidden/>
-              </w:rPr>
-              <w:instrText xml:space="preserve"> PAGEREF _Toc247322806 \h </w:instrText>
-            </w:r>
-            <w:r>
-              <w:rPr>
-                <w:noProof/>
-                <w:webHidden/>
-              </w:rPr>
-            </w:r>
-            <w:r>
-              <w:rPr>
-                <w:noProof/>
-                <w:webHidden/>
-              </w:rPr>
-              <w:fldChar w:fldCharType="separate"/>
-            </w:r>
-            <w:r>
-              <w:rPr>
-                <w:noProof/>
-                <w:webHidden/>
-              </w:rPr>
-              <w:t>31</w:t>
-            </w:r>
-            <w:r>
-              <w:rPr>
-                <w:noProof/>
-                <w:webHidden/>
-              </w:rPr>
-              <w:fldChar w:fldCharType="end"/>
-            </w:r>
-          </w:hyperlink>
-        </w:p>
-        <w:p>
-          <w:pPr>
-            <w:pStyle w:val="TOC1"/>
-            <w:tabs>
-              <w:tab w:val="right" w:leader="dot" w:pos="9062"/>
-            </w:tabs>
-            <w:rPr>
-              <w:noProof/>
-              <w:lang w:eastAsia="pt-BR" w:bidi="ar-SA"/>
-            </w:rPr>
-          </w:pPr>
-          <w:hyperlink w:anchor="_Toc247322807" w:history="1">
-            <w:r>
-              <w:rPr>
-                <w:rStyle w:val="Hyperlink"/>
-                <w:rFonts w:cstheme="minorHAnsi"/>
-                <w:b/>
-                <w:noProof/>
-              </w:rPr>
-              <w:t>Métodos da Classe:</w:t>
-            </w:r>
-            <w:r>
-              <w:rPr>
-                <w:noProof/>
-                <w:webHidden/>
-              </w:rPr>
-              <w:tab/>
-            </w:r>
-            <w:r>
-              <w:rPr>
-                <w:noProof/>
-                <w:webHidden/>
-              </w:rPr>
-              <w:fldChar w:fldCharType="begin"/>
-            </w:r>
-            <w:r>
-              <w:rPr>
-                <w:noProof/>
-                <w:webHidden/>
-              </w:rPr>
-              <w:instrText xml:space="preserve"> PAGEREF _Toc247322807 \h </w:instrText>
-            </w:r>
-            <w:r>
-              <w:rPr>
-                <w:noProof/>
-                <w:webHidden/>
-              </w:rPr>
-            </w:r>
-            <w:r>
-              <w:rPr>
-                <w:noProof/>
-                <w:webHidden/>
-              </w:rPr>
-              <w:fldChar w:fldCharType="separate"/>
-            </w:r>
-            <w:r>
-              <w:rPr>
-                <w:noProof/>
-                <w:webHidden/>
-              </w:rPr>
-              <w:t>32</w:t>
             </w:r>
             <w:r>
               <w:rPr>
@@ -4706,7 +4351,7 @@
               <w:lang w:eastAsia="pt-BR" w:bidi="ar-SA"/>
             </w:rPr>
           </w:pPr>
-          <w:hyperlink w:anchor="_Toc247322808" w:history="1">
+          <w:hyperlink w:anchor="_Toc247353886" w:history="1">
             <w:r>
               <w:rPr>
                 <w:rStyle w:val="Hyperlink"/>
@@ -4747,7 +4392,7 @@
                 <w:noProof/>
                 <w:webHidden/>
               </w:rPr>
-              <w:instrText xml:space="preserve"> PAGEREF _Toc247322808 \h </w:instrText>
+              <w:instrText xml:space="preserve"> PAGEREF _Toc247353886 \h </w:instrText>
             </w:r>
             <w:r>
               <w:rPr>
@@ -4817,7 +4462,7 @@
           <w:color w:val="365F91"/>
         </w:rPr>
       </w:pPr>
-      <w:bookmarkStart w:id="0" w:name="_Toc247322757"/>
+      <w:bookmarkStart w:id="0" w:name="_Toc247353840"/>
       <w:r>
         <w:rPr>
           <w:rFonts w:ascii="Arial" w:eastAsia="Times New Roman" w:hAnsi="Arial" w:cs="Times New Roman"/>
@@ -5022,7 +4667,7 @@
         <w:suppressAutoHyphens/>
         <w:spacing w:before="240" w:after="120" w:line="240" w:lineRule="auto"/>
       </w:pPr>
-      <w:bookmarkStart w:id="1" w:name="_Toc247322758"/>
+      <w:bookmarkStart w:id="1" w:name="_Toc247353841"/>
       <w:r>
         <w:lastRenderedPageBreak/>
         <w:t>Definição da Linguagem</w:t>
@@ -5432,7 +5077,7 @@
         <w:suppressAutoHyphens/>
         <w:spacing w:before="240" w:after="120" w:line="240" w:lineRule="auto"/>
       </w:pPr>
-      <w:bookmarkStart w:id="2" w:name="_Toc247322759"/>
+      <w:bookmarkStart w:id="2" w:name="_Toc247353842"/>
       <w:r>
         <w:t>Recursos da Linguagem</w:t>
       </w:r>
@@ -5450,7 +5095,7 @@
         <w:spacing w:before="240" w:after="120" w:line="240" w:lineRule="auto"/>
         <w:ind w:left="709"/>
       </w:pPr>
-      <w:bookmarkStart w:id="3" w:name="_Toc247322760"/>
+      <w:bookmarkStart w:id="3" w:name="_Toc247353843"/>
       <w:r>
         <w:t>Estrutura do programa</w:t>
       </w:r>
@@ -5524,7 +5169,7 @@
         <w:suppressAutoHyphens/>
         <w:spacing w:before="240" w:after="120" w:line="240" w:lineRule="auto"/>
       </w:pPr>
-      <w:bookmarkStart w:id="4" w:name="_Toc247322761"/>
+      <w:bookmarkStart w:id="4" w:name="_Toc247353844"/>
       <w:r>
         <w:t>Variáveis simples</w:t>
       </w:r>
@@ -5565,7 +5210,7 @@
         <w:suppressAutoHyphens/>
         <w:spacing w:before="240" w:after="120" w:line="240" w:lineRule="auto"/>
       </w:pPr>
-      <w:bookmarkStart w:id="5" w:name="_Toc247322762"/>
+      <w:bookmarkStart w:id="5" w:name="_Toc247353845"/>
       <w:r>
         <w:t>Variáveis indexadas – vetor e matriz</w:t>
       </w:r>
@@ -5644,7 +5289,7 @@
         <w:suppressAutoHyphens/>
         <w:spacing w:before="240" w:after="120" w:line="240" w:lineRule="auto"/>
       </w:pPr>
-      <w:bookmarkStart w:id="6" w:name="_Toc247322763"/>
+      <w:bookmarkStart w:id="6" w:name="_Toc247353846"/>
       <w:r>
         <w:lastRenderedPageBreak/>
         <w:t>Comandos de declaração de variáveis</w:t>
@@ -5677,7 +5322,7 @@
         <w:suppressAutoHyphens/>
         <w:spacing w:before="240" w:after="120" w:line="240" w:lineRule="auto"/>
       </w:pPr>
-      <w:bookmarkStart w:id="7" w:name="_Toc247322764"/>
+      <w:bookmarkStart w:id="7" w:name="_Toc247353847"/>
       <w:r>
         <w:t>Comandos de atribuição</w:t>
       </w:r>
@@ -5715,7 +5360,7 @@
         <w:suppressAutoHyphens/>
         <w:spacing w:before="240" w:after="120" w:line="240" w:lineRule="auto"/>
       </w:pPr>
-      <w:bookmarkStart w:id="8" w:name="_Toc247322765"/>
+      <w:bookmarkStart w:id="8" w:name="_Toc247353848"/>
       <w:r>
         <w:t>Comandos de entrada</w:t>
       </w:r>
@@ -5753,7 +5398,7 @@
         <w:suppressAutoHyphens/>
         <w:spacing w:before="240" w:after="120" w:line="240" w:lineRule="auto"/>
       </w:pPr>
-      <w:bookmarkStart w:id="9" w:name="_Toc247322766"/>
+      <w:bookmarkStart w:id="9" w:name="_Toc247353849"/>
       <w:r>
         <w:t>Comandos de saída</w:t>
       </w:r>
@@ -5794,7 +5439,7 @@
           <w:rFonts w:cs="Times New Roman"/>
         </w:rPr>
       </w:pPr>
-      <w:bookmarkStart w:id="10" w:name="_Toc247322767"/>
+      <w:bookmarkStart w:id="10" w:name="_Toc247353850"/>
       <w:r>
         <w:rPr>
           <w:rFonts w:cs="Times New Roman"/>
@@ -5838,7 +5483,7 @@
         <w:suppressAutoHyphens/>
         <w:spacing w:before="240" w:after="120" w:line="240" w:lineRule="auto"/>
       </w:pPr>
-      <w:bookmarkStart w:id="11" w:name="_Toc247322768"/>
+      <w:bookmarkStart w:id="11" w:name="_Toc247353851"/>
       <w:r>
         <w:t>Comandos iterativos</w:t>
       </w:r>
@@ -5906,7 +5551,7 @@
         <w:suppressAutoHyphens/>
         <w:spacing w:before="240" w:after="120" w:line="240" w:lineRule="auto"/>
       </w:pPr>
-      <w:bookmarkStart w:id="12" w:name="_Toc247322769"/>
+      <w:bookmarkStart w:id="12" w:name="_Toc247353852"/>
       <w:r>
         <w:lastRenderedPageBreak/>
         <w:t>Expressões aritméticas</w:t>
@@ -5948,7 +5593,7 @@
         <w:suppressAutoHyphens/>
         <w:spacing w:before="240" w:after="120" w:line="240" w:lineRule="auto"/>
       </w:pPr>
-      <w:bookmarkStart w:id="13" w:name="_Toc247322770"/>
+      <w:bookmarkStart w:id="13" w:name="_Toc247353853"/>
       <w:r>
         <w:t>Expressões booleanas</w:t>
       </w:r>
@@ -5986,7 +5631,7 @@
         <w:suppressAutoHyphens/>
         <w:spacing w:before="240" w:after="120" w:line="240" w:lineRule="auto"/>
       </w:pPr>
-      <w:bookmarkStart w:id="14" w:name="_Toc247322771"/>
+      <w:bookmarkStart w:id="14" w:name="_Toc247353854"/>
       <w:r>
         <w:t>Notação BNF</w:t>
       </w:r>
@@ -7493,7 +7138,7 @@
         <w:suppressAutoHyphens/>
         <w:spacing w:before="240" w:after="120" w:line="240" w:lineRule="auto"/>
       </w:pPr>
-      <w:bookmarkStart w:id="15" w:name="_Toc247322772"/>
+      <w:bookmarkStart w:id="15" w:name="_Toc247353855"/>
       <w:r>
         <w:lastRenderedPageBreak/>
         <w:t>Notação Wirth</w:t>
@@ -8611,7 +8256,7 @@
         <w:suppressAutoHyphens/>
         <w:spacing w:before="240" w:after="120" w:line="240" w:lineRule="auto"/>
       </w:pPr>
-      <w:bookmarkStart w:id="16" w:name="_Toc247322773"/>
+      <w:bookmarkStart w:id="16" w:name="_Toc247353856"/>
       <w:r>
         <w:lastRenderedPageBreak/>
         <w:t>Leitor de Máquina de Estados</w:t>
@@ -8810,7 +8455,7 @@
         <w:suppressAutoHyphens/>
         <w:spacing w:before="240" w:after="120" w:line="240" w:lineRule="auto"/>
       </w:pPr>
-      <w:bookmarkStart w:id="17" w:name="_Toc247322774"/>
+      <w:bookmarkStart w:id="17" w:name="_Toc247353857"/>
       <w:r>
         <w:lastRenderedPageBreak/>
         <w:t>Análise Léxica</w:t>
@@ -11645,7 +11290,7 @@
         <w:spacing w:before="240" w:after="120" w:line="240" w:lineRule="auto"/>
         <w:ind w:left="0" w:firstLine="0"/>
       </w:pPr>
-      <w:bookmarkStart w:id="20" w:name="_Toc247322775"/>
+      <w:bookmarkStart w:id="20" w:name="_Toc247353858"/>
       <w:r>
         <w:lastRenderedPageBreak/>
         <w:t>Análise Sintática</w:t>
@@ -11712,7 +11357,7 @@
         <w:spacing w:before="240" w:after="120" w:line="240" w:lineRule="auto"/>
       </w:pPr>
       <w:bookmarkStart w:id="21" w:name="DDE_LINK"/>
-      <w:bookmarkStart w:id="22" w:name="_Toc247322776"/>
+      <w:bookmarkStart w:id="22" w:name="_Toc247353859"/>
       <w:r>
         <w:t>Submáquina Atribuição</w:t>
       </w:r>
@@ -11900,7 +11545,7 @@
         <w:suppressAutoHyphens/>
         <w:spacing w:before="240" w:after="120" w:line="240" w:lineRule="auto"/>
       </w:pPr>
-      <w:bookmarkStart w:id="24" w:name="_Toc247322777"/>
+      <w:bookmarkStart w:id="24" w:name="_Toc247353860"/>
       <w:r>
         <w:t>Submáquina Condição</w:t>
       </w:r>
@@ -12158,7 +11803,7 @@
         <w:suppressAutoHyphens/>
         <w:spacing w:before="240" w:after="120" w:line="240" w:lineRule="auto"/>
       </w:pPr>
-      <w:bookmarkStart w:id="26" w:name="_Toc247322778"/>
+      <w:bookmarkStart w:id="26" w:name="_Toc247353861"/>
       <w:r>
         <w:t>Submáquina Condicional</w:t>
       </w:r>
@@ -12407,7 +12052,7 @@
         <w:suppressAutoHyphens/>
         <w:spacing w:before="240" w:after="120" w:line="240" w:lineRule="auto"/>
       </w:pPr>
-      <w:bookmarkStart w:id="28" w:name="_Toc247322779"/>
+      <w:bookmarkStart w:id="28" w:name="_Toc247353862"/>
       <w:r>
         <w:t>Submáquina Declaração</w:t>
       </w:r>
@@ -12570,7 +12215,7 @@
         <w:suppressAutoHyphens/>
         <w:spacing w:before="240" w:after="120" w:line="240" w:lineRule="auto"/>
       </w:pPr>
-      <w:bookmarkStart w:id="29" w:name="_Toc247322780"/>
+      <w:bookmarkStart w:id="29" w:name="_Toc247353863"/>
       <w:r>
         <w:t>Submáquina Entrada</w:t>
       </w:r>
@@ -12730,7 +12375,7 @@
         <w:suppressAutoHyphens/>
         <w:spacing w:before="240" w:after="120" w:line="240" w:lineRule="auto"/>
       </w:pPr>
-      <w:bookmarkStart w:id="31" w:name="_Toc247322781"/>
+      <w:bookmarkStart w:id="31" w:name="_Toc247353864"/>
       <w:r>
         <w:t>Submáquina Exp_Booleana</w:t>
       </w:r>
@@ -12944,7 +12589,7 @@
         <w:suppressAutoHyphens/>
         <w:spacing w:before="240" w:after="120" w:line="240" w:lineRule="auto"/>
       </w:pPr>
-      <w:bookmarkStart w:id="32" w:name="_Toc247322782"/>
+      <w:bookmarkStart w:id="32" w:name="_Toc247353865"/>
       <w:r>
         <w:t>Submáquina Expressão</w:t>
       </w:r>
@@ -13105,7 +12750,7 @@
         <w:suppressAutoHyphens/>
         <w:spacing w:before="240" w:after="120" w:line="240" w:lineRule="auto"/>
       </w:pPr>
-      <w:bookmarkStart w:id="33" w:name="_Toc247322783"/>
+      <w:bookmarkStart w:id="33" w:name="_Toc247353866"/>
       <w:r>
         <w:t>Submáquina Fator</w:t>
       </w:r>
@@ -13342,7 +12987,7 @@
         <w:suppressAutoHyphens/>
         <w:spacing w:before="240" w:after="120" w:line="240" w:lineRule="auto"/>
       </w:pPr>
-      <w:bookmarkStart w:id="34" w:name="_Toc247322784"/>
+      <w:bookmarkStart w:id="34" w:name="_Toc247353867"/>
       <w:r>
         <w:t>Submáquina Função</w:t>
       </w:r>
@@ -13603,7 +13248,7 @@
         <w:suppressAutoHyphens/>
         <w:spacing w:before="240" w:after="120" w:line="240" w:lineRule="auto"/>
       </w:pPr>
-      <w:bookmarkStart w:id="36" w:name="_Toc247322785"/>
+      <w:bookmarkStart w:id="36" w:name="_Toc247353868"/>
       <w:r>
         <w:t>Submáquina Identificador</w:t>
       </w:r>
@@ -13861,7 +13506,7 @@
         <w:suppressAutoHyphens/>
         <w:spacing w:before="240" w:after="120" w:line="240" w:lineRule="auto"/>
       </w:pPr>
-      <w:bookmarkStart w:id="37" w:name="_Toc247322786"/>
+      <w:bookmarkStart w:id="37" w:name="_Toc247353869"/>
       <w:r>
         <w:t>Submáquina Iteração</w:t>
       </w:r>
@@ -14121,7 +13766,7 @@
         <w:suppressAutoHyphens/>
         <w:spacing w:before="240" w:after="120" w:line="240" w:lineRule="auto"/>
       </w:pPr>
-      <w:bookmarkStart w:id="39" w:name="_Toc247322787"/>
+      <w:bookmarkStart w:id="39" w:name="_Toc247353870"/>
       <w:r>
         <w:t>Submáquina Programa</w:t>
       </w:r>
@@ -14379,7 +14024,7 @@
         <w:suppressAutoHyphens/>
         <w:spacing w:before="240" w:after="120" w:line="240" w:lineRule="auto"/>
       </w:pPr>
-      <w:bookmarkStart w:id="41" w:name="_Toc247322788"/>
+      <w:bookmarkStart w:id="41" w:name="_Toc247353871"/>
       <w:r>
         <w:lastRenderedPageBreak/>
         <w:t>Submáquina Saída</w:t>
@@ -14541,7 +14186,7 @@
         <w:suppressAutoHyphens/>
         <w:spacing w:before="240" w:after="120" w:line="240" w:lineRule="auto"/>
       </w:pPr>
-      <w:bookmarkStart w:id="42" w:name="_Toc247322789"/>
+      <w:bookmarkStart w:id="42" w:name="_Toc247353872"/>
       <w:r>
         <w:t>Submáquina Termo</w:t>
       </w:r>
@@ -14749,7 +14394,7 @@
         <w:suppressAutoHyphens/>
         <w:spacing w:before="240" w:after="120" w:line="240" w:lineRule="auto"/>
       </w:pPr>
-      <w:bookmarkStart w:id="43" w:name="_Toc247322790"/>
+      <w:bookmarkStart w:id="43" w:name="_Toc247353873"/>
       <w:r>
         <w:lastRenderedPageBreak/>
         <w:t>Análise Semântica</w:t>
@@ -15700,7 +15345,7 @@
       <w:pPr>
         <w:pStyle w:val="Heading2"/>
       </w:pPr>
-      <w:bookmarkStart w:id="44" w:name="_Toc247322791"/>
+      <w:bookmarkStart w:id="44" w:name="_Toc247353874"/>
       <w:r>
         <w:t>Código-Objeto: MVN</w:t>
       </w:r>
@@ -17278,7 +16923,7 @@
       <w:pPr>
         <w:pStyle w:val="Heading2"/>
       </w:pPr>
-      <w:bookmarkStart w:id="45" w:name="_Toc247322792"/>
+      <w:bookmarkStart w:id="45" w:name="_Toc247353875"/>
       <w:r>
         <w:t>Projeto das Ações Semânticas</w:t>
       </w:r>
@@ -18420,7 +18065,7 @@
       <w:pPr>
         <w:pStyle w:val="Heading2"/>
       </w:pPr>
-      <w:bookmarkStart w:id="46" w:name="_Toc247322793"/>
+      <w:bookmarkStart w:id="46" w:name="_Toc247353876"/>
       <w:r>
         <w:t>Ações Semânticas</w:t>
       </w:r>
@@ -18472,7 +18117,7 @@
       <w:pPr>
         <w:pStyle w:val="Heading3"/>
       </w:pPr>
-      <w:bookmarkStart w:id="47" w:name="_Toc247322794"/>
+      <w:bookmarkStart w:id="47" w:name="_Toc247353877"/>
       <w:r>
         <w:t>Submáquina Programa</w:t>
       </w:r>
@@ -21639,7 +21284,7 @@
       <w:pPr>
         <w:pStyle w:val="Heading3"/>
       </w:pPr>
-      <w:bookmarkStart w:id="48" w:name="_Toc247322795"/>
+      <w:bookmarkStart w:id="48" w:name="_Toc247353878"/>
       <w:r>
         <w:t>Submáquina Declaração</w:t>
       </w:r>
@@ -21995,7 +21640,7 @@
       <w:pPr>
         <w:pStyle w:val="Heading3"/>
       </w:pPr>
-      <w:bookmarkStart w:id="49" w:name="_Toc247322796"/>
+      <w:bookmarkStart w:id="49" w:name="_Toc247353879"/>
       <w:r>
         <w:t>Submáquina Atribuição</w:t>
       </w:r>
@@ -22493,7 +22138,7 @@
         <w:suppressAutoHyphens/>
         <w:spacing w:before="240" w:after="120" w:line="240" w:lineRule="auto"/>
       </w:pPr>
-      <w:bookmarkStart w:id="50" w:name="_Toc247322797"/>
+      <w:bookmarkStart w:id="50" w:name="_Toc247353880"/>
       <w:r>
         <w:lastRenderedPageBreak/>
         <w:t>Classes Auxiliares</w:t>
@@ -22504,7 +22149,10 @@
       <w:pPr>
         <w:pStyle w:val="Heading2"/>
       </w:pPr>
-      <w:bookmarkStart w:id="51" w:name="_Toc247322798"/>
+      <w:bookmarkStart w:id="51" w:name="_Toc247353881"/>
+      <w:r>
+        <w:t xml:space="preserve">Package </w:t>
+      </w:r>
       <w:r>
         <w:t>Estrutura</w:t>
       </w:r>
@@ -22544,7 +22192,7 @@
       <w:pPr>
         <w:pStyle w:val="Heading3"/>
       </w:pPr>
-      <w:bookmarkStart w:id="52" w:name="_Toc247322799"/>
+      <w:bookmarkStart w:id="52" w:name="_Toc247353882"/>
       <w:r>
         <w:t>Classe Pilha</w:t>
       </w:r>
@@ -22562,45 +22210,38 @@
     </w:p>
     <w:p>
       <w:pPr>
-        <w:jc w:val="both"/>
-        <w:rPr>
-          <w:rFonts w:ascii="Calibri" w:hAnsi="Calibri"/>
-        </w:rPr>
-      </w:pPr>
-    </w:p>
-    <w:p>
-      <w:pPr>
-        <w:spacing w:after="240"/>
-        <w:jc w:val="both"/>
-        <w:outlineLvl w:val="0"/>
-        <w:rPr>
-          <w:rFonts w:cstheme="minorHAnsi"/>
+        <w:ind w:firstLine="576"/>
+        <w:jc w:val="both"/>
+        <w:rPr>
           <w:b/>
         </w:rPr>
       </w:pPr>
-      <w:bookmarkStart w:id="53" w:name="_Toc247322800"/>
-      <w:r>
-        <w:rPr>
-          <w:rFonts w:cstheme="minorHAnsi"/>
+    </w:p>
+    <w:p>
+      <w:pPr>
+        <w:jc w:val="both"/>
+        <w:rPr>
           <w:b/>
         </w:rPr>
+      </w:pPr>
+      <w:r>
+        <w:rPr>
+          <w:b/>
+        </w:rPr>
         <w:t>M</w:t>
       </w:r>
       <w:r>
         <w:rPr>
-          <w:rFonts w:cstheme="minorHAnsi"/>
           <w:b/>
         </w:rPr>
         <w:t>étodos da C</w:t>
       </w:r>
       <w:r>
         <w:rPr>
-          <w:rFonts w:cstheme="minorHAnsi"/>
           <w:b/>
         </w:rPr>
         <w:t>lasse:</w:t>
       </w:r>
-      <w:bookmarkEnd w:id="53"/>
     </w:p>
     <w:p>
       <w:pPr>
@@ -22684,17 +22325,67 @@
       <w:pPr>
         <w:pStyle w:val="Heading2"/>
       </w:pPr>
-      <w:bookmarkStart w:id="54" w:name="_Toc247322801"/>
+      <w:bookmarkStart w:id="53" w:name="_Toc247353883"/>
+      <w:r>
+        <w:t xml:space="preserve">Package </w:t>
+      </w:r>
       <w:r>
         <w:t>Semântico</w:t>
       </w:r>
+      <w:bookmarkEnd w:id="53"/>
+    </w:p>
+    <w:p>
+      <w:pPr>
+        <w:ind w:firstLine="576"/>
+        <w:jc w:val="both"/>
+      </w:pPr>
+    </w:p>
+    <w:p>
+      <w:pPr>
+        <w:ind w:firstLine="576"/>
+        <w:jc w:val="both"/>
+      </w:pPr>
+      <w:r>
+        <w:t xml:space="preserve">No mesmo </w:t>
+      </w:r>
+      <w:r>
+        <w:rPr>
+          <w:i/>
+        </w:rPr>
+        <w:t xml:space="preserve">package </w:t>
+      </w:r>
+      <w:r>
+        <w:t>do semântico, foram implementadas classes para simplificar a manipulação da memória da MVN.</w:t>
+      </w:r>
+    </w:p>
+    <w:p>
+      <w:pPr>
+        <w:ind w:firstLine="576"/>
+        <w:jc w:val="both"/>
+      </w:pPr>
+    </w:p>
+    <w:p>
+      <w:pPr>
+        <w:pStyle w:val="Heading3"/>
+      </w:pPr>
+      <w:bookmarkStart w:id="54" w:name="_Toc247353884"/>
+      <w:r>
+        <w:t xml:space="preserve">Classe </w:t>
+      </w:r>
+      <w:r>
+        <w:t>Memória</w:t>
+      </w:r>
       <w:bookmarkEnd w:id="54"/>
     </w:p>
+    <w:p/>
     <w:p>
       <w:pPr>
         <w:ind w:firstLine="576"/>
         <w:jc w:val="both"/>
       </w:pPr>
+      <w:r>
+        <w:t>A classe memória representa a memória da máquina MVN. Consiste apenas em uma estrutura de lista ligada, onde cada elemento desta lista corresponde a uma posição da memória. No caso, estamos utilizando como elemento desta lista uma instância da classe PosicaoMemoria, a ser descrita no próximo item.</w:t>
+      </w:r>
     </w:p>
     <w:p>
       <w:pPr>
@@ -22702,54 +22393,6 @@
         <w:jc w:val="both"/>
       </w:pPr>
       <w:r>
-        <w:t xml:space="preserve">No mesmo </w:t>
-      </w:r>
-      <w:r>
-        <w:rPr>
-          <w:i/>
-        </w:rPr>
-        <w:t xml:space="preserve">package </w:t>
-      </w:r>
-      <w:r>
-        <w:t>do semântico, foram implementadas classes para simplificar a manipulação da memória da MVN.</w:t>
-      </w:r>
-    </w:p>
-    <w:p>
-      <w:pPr>
-        <w:ind w:firstLine="576"/>
-        <w:jc w:val="both"/>
-      </w:pPr>
-    </w:p>
-    <w:p>
-      <w:pPr>
-        <w:pStyle w:val="Heading3"/>
-      </w:pPr>
-      <w:bookmarkStart w:id="55" w:name="_Toc247322802"/>
-      <w:r>
-        <w:t xml:space="preserve">Classe </w:t>
-      </w:r>
-      <w:r>
-        <w:t>Memória</w:t>
-      </w:r>
-      <w:bookmarkEnd w:id="55"/>
-    </w:p>
-    <w:p/>
-    <w:p>
-      <w:pPr>
-        <w:ind w:firstLine="576"/>
-        <w:jc w:val="both"/>
-      </w:pPr>
-      <w:r>
-        <w:t>A classe memória representa a memória da máquina MVN. Consiste apenas em uma estrutura de lista ligada, onde cada elemento desta lista corresponde a uma posição da memória. No caso, estamos utilizando como elemento desta lista uma instância da classe PosicaoMemoria, a ser descrita no próximo item.</w:t>
-      </w:r>
-    </w:p>
-    <w:p>
-      <w:pPr>
-        <w:ind w:firstLine="576"/>
-        <w:jc w:val="both"/>
-      </w:pPr>
-      <w:r>
-        <w:tab/>
         <w:t>Este classe possui métodos que foram implementados para que a inserção/remoção de novos blocos de memória fosse facilitada. Estes métodos permitem a inserção de um bloco em determinada posição, deslocando todos os demais da lista. Também permite a definição de um apontador que referencia determinada posição da memória para que os próximos elementos possam ser adicionados antes ou depois desta posição.</w:t>
       </w:r>
     </w:p>
@@ -22764,38 +22407,16 @@
     <w:p>
       <w:pPr>
         <w:jc w:val="both"/>
-        <w:outlineLvl w:val="0"/>
-        <w:rPr>
-          <w:rFonts w:cstheme="minorHAnsi"/>
+        <w:rPr>
           <w:b/>
         </w:rPr>
       </w:pPr>
-      <w:bookmarkStart w:id="56" w:name="_Toc247322803"/>
-      <w:r>
-        <w:rPr>
-          <w:rFonts w:cstheme="minorHAnsi"/>
+      <w:r>
+        <w:rPr>
           <w:b/>
         </w:rPr>
-        <w:t>Atributos da C</w:t>
-      </w:r>
-      <w:r>
-        <w:rPr>
-          <w:rFonts w:cstheme="minorHAnsi"/>
-          <w:b/>
-        </w:rPr>
-        <w:t>lasse:</w:t>
-      </w:r>
-      <w:bookmarkEnd w:id="56"/>
-    </w:p>
-    <w:p>
-      <w:pPr>
-        <w:jc w:val="both"/>
-        <w:outlineLvl w:val="0"/>
-        <w:rPr>
-          <w:rFonts w:cstheme="minorHAnsi"/>
-          <w:b/>
-        </w:rPr>
-      </w:pPr>
+        <w:t>Atributos da Classe:</w:t>
+      </w:r>
     </w:p>
     <w:p>
       <w:pPr>
@@ -22845,7 +22466,6 @@
         <w:jc w:val="both"/>
       </w:pPr>
       <w:r>
-        <w:lastRenderedPageBreak/>
         <w:t>Boolean inserirAntes: flag que indica se existe algum rótulo sendo utilizado como marcador.</w:t>
       </w:r>
     </w:p>
@@ -22860,45 +22480,28 @@
     <w:p>
       <w:pPr>
         <w:jc w:val="both"/>
-        <w:outlineLvl w:val="0"/>
-        <w:rPr>
-          <w:rFonts w:cstheme="minorHAnsi"/>
+        <w:rPr>
           <w:b/>
         </w:rPr>
       </w:pPr>
-      <w:bookmarkStart w:id="57" w:name="_Toc247322804"/>
-      <w:r>
-        <w:rPr>
-          <w:rFonts w:cstheme="minorHAnsi"/>
+      <w:r>
+        <w:rPr>
           <w:b/>
         </w:rPr>
         <w:t xml:space="preserve">Métodos da </w:t>
       </w:r>
       <w:r>
         <w:rPr>
-          <w:rFonts w:cstheme="minorHAnsi"/>
           <w:b/>
         </w:rPr>
         <w:t>C</w:t>
       </w:r>
       <w:r>
         <w:rPr>
-          <w:rFonts w:cstheme="minorHAnsi"/>
           <w:b/>
         </w:rPr>
         <w:t>lasse:</w:t>
       </w:r>
-      <w:bookmarkEnd w:id="57"/>
-    </w:p>
-    <w:p>
-      <w:pPr>
-        <w:jc w:val="both"/>
-        <w:outlineLvl w:val="0"/>
-        <w:rPr>
-          <w:rFonts w:cstheme="minorHAnsi"/>
-          <w:b/>
-        </w:rPr>
-      </w:pPr>
     </w:p>
     <w:p>
       <w:pPr>
@@ -23048,14 +22651,14 @@
       <w:pPr>
         <w:pStyle w:val="Heading3"/>
       </w:pPr>
-      <w:bookmarkStart w:id="58" w:name="_Toc247322805"/>
+      <w:bookmarkStart w:id="55" w:name="_Toc247353885"/>
       <w:r>
         <w:t xml:space="preserve">Classe </w:t>
       </w:r>
       <w:r>
         <w:t>PosiçãoDeMemória</w:t>
       </w:r>
-      <w:bookmarkEnd w:id="58"/>
+      <w:bookmarkEnd w:id="55"/>
     </w:p>
     <w:p>
       <w:pPr>
@@ -23077,44 +22680,35 @@
     </w:p>
     <w:p>
       <w:pPr>
-        <w:jc w:val="both"/>
-        <w:rPr>
-          <w:rFonts w:ascii="Calibri" w:hAnsi="Calibri"/>
-        </w:rPr>
-      </w:pPr>
-    </w:p>
-    <w:p>
-      <w:pPr>
-        <w:jc w:val="both"/>
-        <w:outlineLvl w:val="0"/>
-        <w:rPr>
-          <w:rFonts w:cstheme="minorHAnsi"/>
+        <w:ind w:firstLine="576"/>
+        <w:jc w:val="both"/>
+      </w:pPr>
+    </w:p>
+    <w:p>
+      <w:pPr>
+        <w:jc w:val="both"/>
+        <w:rPr>
           <w:b/>
         </w:rPr>
       </w:pPr>
-      <w:bookmarkStart w:id="59" w:name="_Toc247322806"/>
-      <w:r>
-        <w:rPr>
-          <w:rFonts w:cstheme="minorHAnsi"/>
+      <w:r>
+        <w:rPr>
           <w:b/>
         </w:rPr>
         <w:t xml:space="preserve">Atributos da </w:t>
       </w:r>
       <w:r>
         <w:rPr>
-          <w:rFonts w:cstheme="minorHAnsi"/>
           <w:b/>
         </w:rPr>
         <w:t>C</w:t>
       </w:r>
       <w:r>
         <w:rPr>
-          <w:rFonts w:cstheme="minorHAnsi"/>
           <w:b/>
         </w:rPr>
         <w:t>lasse:</w:t>
       </w:r>
-      <w:bookmarkEnd w:id="59"/>
     </w:p>
     <w:p>
       <w:pPr>
@@ -23212,35 +22806,45 @@
     <w:p>
       <w:pPr>
         <w:jc w:val="both"/>
-        <w:outlineLvl w:val="0"/>
-        <w:rPr>
-          <w:rFonts w:cstheme="minorHAnsi"/>
+        <w:rPr>
+          <w:rFonts w:ascii="Calibri" w:hAnsi="Calibri"/>
+        </w:rPr>
+      </w:pPr>
+    </w:p>
+    <w:p>
+      <w:pPr>
+        <w:jc w:val="both"/>
+        <w:rPr>
+          <w:rFonts w:ascii="Calibri" w:hAnsi="Calibri"/>
+        </w:rPr>
+      </w:pPr>
+    </w:p>
+    <w:p>
+      <w:pPr>
+        <w:jc w:val="both"/>
+        <w:rPr>
           <w:b/>
         </w:rPr>
       </w:pPr>
-      <w:bookmarkStart w:id="60" w:name="_Toc247322807"/>
-      <w:r>
-        <w:rPr>
-          <w:rFonts w:cstheme="minorHAnsi"/>
+      <w:r>
+        <w:rPr>
           <w:b/>
         </w:rPr>
+        <w:lastRenderedPageBreak/>
         <w:t xml:space="preserve">Métodos da </w:t>
       </w:r>
       <w:r>
         <w:rPr>
-          <w:rFonts w:cstheme="minorHAnsi"/>
           <w:b/>
         </w:rPr>
         <w:t>C</w:t>
       </w:r>
       <w:r>
         <w:rPr>
-          <w:rFonts w:cstheme="minorHAnsi"/>
           <w:b/>
         </w:rPr>
         <w:t>lasse:</w:t>
       </w:r>
-      <w:bookmarkEnd w:id="60"/>
     </w:p>
     <w:p>
       <w:pPr>
@@ -23362,6 +22966,16 @@
       </w:r>
     </w:p>
     <w:p/>
+    <w:p/>
+    <w:p/>
+    <w:p/>
+    <w:p/>
+    <w:p/>
+    <w:p/>
+    <w:p/>
+    <w:p/>
+    <w:p/>
+    <w:p/>
     <w:p>
       <w:pPr>
         <w:pStyle w:val="Heading1"/>
@@ -23374,12 +22988,12 @@
         <w:suppressAutoHyphens/>
         <w:spacing w:before="240" w:after="120" w:line="240" w:lineRule="auto"/>
       </w:pPr>
-      <w:bookmarkStart w:id="61" w:name="_Toc247322808"/>
+      <w:bookmarkStart w:id="56" w:name="_Toc247353886"/>
       <w:r>
         <w:lastRenderedPageBreak/>
         <w:t>Bibliografia</w:t>
       </w:r>
-      <w:bookmarkEnd w:id="61"/>
+      <w:bookmarkEnd w:id="56"/>
     </w:p>
     <w:p>
       <w:pPr>
@@ -23524,7 +23138,7 @@
                             <w:color w:val="8C8C8C" w:themeColor="background1" w:themeShade="8C"/>
                             <w:lang w:val="en-US"/>
                           </w:rPr>
-                          <w:t>3</w:t>
+                          <w:t>30</w:t>
                         </w:r>
                       </w:fldSimple>
                     </w:p>
@@ -29686,7 +29300,7 @@
 </file>
 
 <file path=customXml/itemProps1.xml><?xml version="1.0" encoding="utf-8"?>
-<ds:datastoreItem xmlns:ds="http://schemas.openxmlformats.org/officeDocument/2006/customXml" ds:itemID="{50A7951D-BF5C-4056-9436-984668615224}">
+<ds:datastoreItem xmlns:ds="http://schemas.openxmlformats.org/officeDocument/2006/customXml" ds:itemID="{644459B4-2569-4EB3-A11C-13E1D8896E5D}">
   <ds:schemaRefs>
     <ds:schemaRef ds:uri="http://schemas.openxmlformats.org/officeDocument/2006/bibliography"/>
   </ds:schemaRefs>

--- a/trunk/Hopper/doc/relatorio_hopper.docx
+++ b/trunk/Hopper/doc/relatorio_hopper.docx
@@ -379,16 +379,6 @@
     </w:p>
     <w:p>
       <w:pPr>
-        <w:jc w:val="center"/>
-      </w:pPr>
-    </w:p>
-    <w:p>
-      <w:pPr>
-        <w:jc w:val="center"/>
-      </w:pPr>
-    </w:p>
-    <w:p>
-      <w:pPr>
         <w:jc w:val="right"/>
         <w:rPr>
           <w:sz w:val="28"/>
@@ -483,7 +473,7 @@
           <w:r>
             <w:fldChar w:fldCharType="separate"/>
           </w:r>
-          <w:hyperlink w:anchor="_Toc247353840" w:history="1">
+          <w:hyperlink w:anchor="_Toc247396432" w:history="1">
             <w:r>
               <w:rPr>
                 <w:rStyle w:val="Hyperlink"/>
@@ -526,7 +516,7 @@
                 <w:noProof/>
                 <w:webHidden/>
               </w:rPr>
-              <w:instrText xml:space="preserve"> PAGEREF _Toc247353840 \h </w:instrText>
+              <w:instrText xml:space="preserve"> PAGEREF _Toc247396432 \h </w:instrText>
             </w:r>
             <w:r>
               <w:rPr>
@@ -569,7 +559,7 @@
               <w:lang w:eastAsia="pt-BR" w:bidi="ar-SA"/>
             </w:rPr>
           </w:pPr>
-          <w:hyperlink w:anchor="_Toc247353841" w:history="1">
+          <w:hyperlink w:anchor="_Toc247396433" w:history="1">
             <w:r>
               <w:rPr>
                 <w:rStyle w:val="Hyperlink"/>
@@ -610,7 +600,7 @@
                 <w:noProof/>
                 <w:webHidden/>
               </w:rPr>
-              <w:instrText xml:space="preserve"> PAGEREF _Toc247353841 \h </w:instrText>
+              <w:instrText xml:space="preserve"> PAGEREF _Toc247396433 \h </w:instrText>
             </w:r>
             <w:r>
               <w:rPr>
@@ -653,7 +643,7 @@
               <w:lang w:eastAsia="pt-BR" w:bidi="ar-SA"/>
             </w:rPr>
           </w:pPr>
-          <w:hyperlink w:anchor="_Toc247353842" w:history="1">
+          <w:hyperlink w:anchor="_Toc247396434" w:history="1">
             <w:r>
               <w:rPr>
                 <w:rStyle w:val="Hyperlink"/>
@@ -694,7 +684,7 @@
                 <w:noProof/>
                 <w:webHidden/>
               </w:rPr>
-              <w:instrText xml:space="preserve"> PAGEREF _Toc247353842 \h </w:instrText>
+              <w:instrText xml:space="preserve"> PAGEREF _Toc247396434 \h </w:instrText>
             </w:r>
             <w:r>
               <w:rPr>
@@ -737,7 +727,7 @@
               <w:lang w:eastAsia="pt-BR" w:bidi="ar-SA"/>
             </w:rPr>
           </w:pPr>
-          <w:hyperlink w:anchor="_Toc247353843" w:history="1">
+          <w:hyperlink w:anchor="_Toc247396435" w:history="1">
             <w:r>
               <w:rPr>
                 <w:rStyle w:val="Hyperlink"/>
@@ -778,7 +768,7 @@
                 <w:noProof/>
                 <w:webHidden/>
               </w:rPr>
-              <w:instrText xml:space="preserve"> PAGEREF _Toc247353843 \h </w:instrText>
+              <w:instrText xml:space="preserve"> PAGEREF _Toc247396435 \h </w:instrText>
             </w:r>
             <w:r>
               <w:rPr>
@@ -821,7 +811,7 @@
               <w:lang w:eastAsia="pt-BR" w:bidi="ar-SA"/>
             </w:rPr>
           </w:pPr>
-          <w:hyperlink w:anchor="_Toc247353844" w:history="1">
+          <w:hyperlink w:anchor="_Toc247396436" w:history="1">
             <w:r>
               <w:rPr>
                 <w:rStyle w:val="Hyperlink"/>
@@ -862,7 +852,7 @@
                 <w:noProof/>
                 <w:webHidden/>
               </w:rPr>
-              <w:instrText xml:space="preserve"> PAGEREF _Toc247353844 \h </w:instrText>
+              <w:instrText xml:space="preserve"> PAGEREF _Toc247396436 \h </w:instrText>
             </w:r>
             <w:r>
               <w:rPr>
@@ -905,7 +895,7 @@
               <w:lang w:eastAsia="pt-BR" w:bidi="ar-SA"/>
             </w:rPr>
           </w:pPr>
-          <w:hyperlink w:anchor="_Toc247353845" w:history="1">
+          <w:hyperlink w:anchor="_Toc247396437" w:history="1">
             <w:r>
               <w:rPr>
                 <w:rStyle w:val="Hyperlink"/>
@@ -946,7 +936,7 @@
                 <w:noProof/>
                 <w:webHidden/>
               </w:rPr>
-              <w:instrText xml:space="preserve"> PAGEREF _Toc247353845 \h </w:instrText>
+              <w:instrText xml:space="preserve"> PAGEREF _Toc247396437 \h </w:instrText>
             </w:r>
             <w:r>
               <w:rPr>
@@ -989,7 +979,7 @@
               <w:lang w:eastAsia="pt-BR" w:bidi="ar-SA"/>
             </w:rPr>
           </w:pPr>
-          <w:hyperlink w:anchor="_Toc247353846" w:history="1">
+          <w:hyperlink w:anchor="_Toc247396438" w:history="1">
             <w:r>
               <w:rPr>
                 <w:rStyle w:val="Hyperlink"/>
@@ -1030,7 +1020,7 @@
                 <w:noProof/>
                 <w:webHidden/>
               </w:rPr>
-              <w:instrText xml:space="preserve"> PAGEREF _Toc247353846 \h </w:instrText>
+              <w:instrText xml:space="preserve"> PAGEREF _Toc247396438 \h </w:instrText>
             </w:r>
             <w:r>
               <w:rPr>
@@ -1073,7 +1063,7 @@
               <w:lang w:eastAsia="pt-BR" w:bidi="ar-SA"/>
             </w:rPr>
           </w:pPr>
-          <w:hyperlink w:anchor="_Toc247353847" w:history="1">
+          <w:hyperlink w:anchor="_Toc247396439" w:history="1">
             <w:r>
               <w:rPr>
                 <w:rStyle w:val="Hyperlink"/>
@@ -1114,7 +1104,7 @@
                 <w:noProof/>
                 <w:webHidden/>
               </w:rPr>
-              <w:instrText xml:space="preserve"> PAGEREF _Toc247353847 \h </w:instrText>
+              <w:instrText xml:space="preserve"> PAGEREF _Toc247396439 \h </w:instrText>
             </w:r>
             <w:r>
               <w:rPr>
@@ -1157,7 +1147,7 @@
               <w:lang w:eastAsia="pt-BR" w:bidi="ar-SA"/>
             </w:rPr>
           </w:pPr>
-          <w:hyperlink w:anchor="_Toc247353848" w:history="1">
+          <w:hyperlink w:anchor="_Toc247396440" w:history="1">
             <w:r>
               <w:rPr>
                 <w:rStyle w:val="Hyperlink"/>
@@ -1198,7 +1188,7 @@
                 <w:noProof/>
                 <w:webHidden/>
               </w:rPr>
-              <w:instrText xml:space="preserve"> PAGEREF _Toc247353848 \h </w:instrText>
+              <w:instrText xml:space="preserve"> PAGEREF _Toc247396440 \h </w:instrText>
             </w:r>
             <w:r>
               <w:rPr>
@@ -1241,7 +1231,7 @@
               <w:lang w:eastAsia="pt-BR" w:bidi="ar-SA"/>
             </w:rPr>
           </w:pPr>
-          <w:hyperlink w:anchor="_Toc247353849" w:history="1">
+          <w:hyperlink w:anchor="_Toc247396441" w:history="1">
             <w:r>
               <w:rPr>
                 <w:rStyle w:val="Hyperlink"/>
@@ -1282,7 +1272,7 @@
                 <w:noProof/>
                 <w:webHidden/>
               </w:rPr>
-              <w:instrText xml:space="preserve"> PAGEREF _Toc247353849 \h </w:instrText>
+              <w:instrText xml:space="preserve"> PAGEREF _Toc247396441 \h </w:instrText>
             </w:r>
             <w:r>
               <w:rPr>
@@ -1325,7 +1315,7 @@
               <w:lang w:eastAsia="pt-BR" w:bidi="ar-SA"/>
             </w:rPr>
           </w:pPr>
-          <w:hyperlink w:anchor="_Toc247353850" w:history="1">
+          <w:hyperlink w:anchor="_Toc247396442" w:history="1">
             <w:r>
               <w:rPr>
                 <w:rStyle w:val="Hyperlink"/>
@@ -1368,7 +1358,7 @@
                 <w:noProof/>
                 <w:webHidden/>
               </w:rPr>
-              <w:instrText xml:space="preserve"> PAGEREF _Toc247353850 \h </w:instrText>
+              <w:instrText xml:space="preserve"> PAGEREF _Toc247396442 \h </w:instrText>
             </w:r>
             <w:r>
               <w:rPr>
@@ -1411,7 +1401,7 @@
               <w:lang w:eastAsia="pt-BR" w:bidi="ar-SA"/>
             </w:rPr>
           </w:pPr>
-          <w:hyperlink w:anchor="_Toc247353851" w:history="1">
+          <w:hyperlink w:anchor="_Toc247396443" w:history="1">
             <w:r>
               <w:rPr>
                 <w:rStyle w:val="Hyperlink"/>
@@ -1452,7 +1442,7 @@
                 <w:noProof/>
                 <w:webHidden/>
               </w:rPr>
-              <w:instrText xml:space="preserve"> PAGEREF _Toc247353851 \h </w:instrText>
+              <w:instrText xml:space="preserve"> PAGEREF _Toc247396443 \h </w:instrText>
             </w:r>
             <w:r>
               <w:rPr>
@@ -1495,7 +1485,7 @@
               <w:lang w:eastAsia="pt-BR" w:bidi="ar-SA"/>
             </w:rPr>
           </w:pPr>
-          <w:hyperlink w:anchor="_Toc247353852" w:history="1">
+          <w:hyperlink w:anchor="_Toc247396444" w:history="1">
             <w:r>
               <w:rPr>
                 <w:rStyle w:val="Hyperlink"/>
@@ -1536,7 +1526,7 @@
                 <w:noProof/>
                 <w:webHidden/>
               </w:rPr>
-              <w:instrText xml:space="preserve"> PAGEREF _Toc247353852 \h </w:instrText>
+              <w:instrText xml:space="preserve"> PAGEREF _Toc247396444 \h </w:instrText>
             </w:r>
             <w:r>
               <w:rPr>
@@ -1579,7 +1569,7 @@
               <w:lang w:eastAsia="pt-BR" w:bidi="ar-SA"/>
             </w:rPr>
           </w:pPr>
-          <w:hyperlink w:anchor="_Toc247353853" w:history="1">
+          <w:hyperlink w:anchor="_Toc247396445" w:history="1">
             <w:r>
               <w:rPr>
                 <w:rStyle w:val="Hyperlink"/>
@@ -1620,7 +1610,7 @@
                 <w:noProof/>
                 <w:webHidden/>
               </w:rPr>
-              <w:instrText xml:space="preserve"> PAGEREF _Toc247353853 \h </w:instrText>
+              <w:instrText xml:space="preserve"> PAGEREF _Toc247396445 \h </w:instrText>
             </w:r>
             <w:r>
               <w:rPr>
@@ -1663,7 +1653,7 @@
               <w:lang w:eastAsia="pt-BR" w:bidi="ar-SA"/>
             </w:rPr>
           </w:pPr>
-          <w:hyperlink w:anchor="_Toc247353854" w:history="1">
+          <w:hyperlink w:anchor="_Toc247396446" w:history="1">
             <w:r>
               <w:rPr>
                 <w:rStyle w:val="Hyperlink"/>
@@ -1704,7 +1694,7 @@
                 <w:noProof/>
                 <w:webHidden/>
               </w:rPr>
-              <w:instrText xml:space="preserve"> PAGEREF _Toc247353854 \h </w:instrText>
+              <w:instrText xml:space="preserve"> PAGEREF _Toc247396446 \h </w:instrText>
             </w:r>
             <w:r>
               <w:rPr>
@@ -1747,7 +1737,7 @@
               <w:lang w:eastAsia="pt-BR" w:bidi="ar-SA"/>
             </w:rPr>
           </w:pPr>
-          <w:hyperlink w:anchor="_Toc247353855" w:history="1">
+          <w:hyperlink w:anchor="_Toc247396447" w:history="1">
             <w:r>
               <w:rPr>
                 <w:rStyle w:val="Hyperlink"/>
@@ -1788,7 +1778,7 @@
                 <w:noProof/>
                 <w:webHidden/>
               </w:rPr>
-              <w:instrText xml:space="preserve"> PAGEREF _Toc247353855 \h </w:instrText>
+              <w:instrText xml:space="preserve"> PAGEREF _Toc247396447 \h </w:instrText>
             </w:r>
             <w:r>
               <w:rPr>
@@ -1831,7 +1821,7 @@
               <w:lang w:eastAsia="pt-BR" w:bidi="ar-SA"/>
             </w:rPr>
           </w:pPr>
-          <w:hyperlink w:anchor="_Toc247353856" w:history="1">
+          <w:hyperlink w:anchor="_Toc247396448" w:history="1">
             <w:r>
               <w:rPr>
                 <w:rStyle w:val="Hyperlink"/>
@@ -1872,7 +1862,7 @@
                 <w:noProof/>
                 <w:webHidden/>
               </w:rPr>
-              <w:instrText xml:space="preserve"> PAGEREF _Toc247353856 \h </w:instrText>
+              <w:instrText xml:space="preserve"> PAGEREF _Toc247396448 \h </w:instrText>
             </w:r>
             <w:r>
               <w:rPr>
@@ -1915,7 +1905,7 @@
               <w:lang w:eastAsia="pt-BR" w:bidi="ar-SA"/>
             </w:rPr>
           </w:pPr>
-          <w:hyperlink w:anchor="_Toc247353857" w:history="1">
+          <w:hyperlink w:anchor="_Toc247396449" w:history="1">
             <w:r>
               <w:rPr>
                 <w:rStyle w:val="Hyperlink"/>
@@ -1956,7 +1946,7 @@
                 <w:noProof/>
                 <w:webHidden/>
               </w:rPr>
-              <w:instrText xml:space="preserve"> PAGEREF _Toc247353857 \h </w:instrText>
+              <w:instrText xml:space="preserve"> PAGEREF _Toc247396449 \h </w:instrText>
             </w:r>
             <w:r>
               <w:rPr>
@@ -1999,7 +1989,7 @@
               <w:lang w:eastAsia="pt-BR" w:bidi="ar-SA"/>
             </w:rPr>
           </w:pPr>
-          <w:hyperlink w:anchor="_Toc247353858" w:history="1">
+          <w:hyperlink w:anchor="_Toc247396450" w:history="1">
             <w:r>
               <w:rPr>
                 <w:rStyle w:val="Hyperlink"/>
@@ -2040,7 +2030,7 @@
                 <w:noProof/>
                 <w:webHidden/>
               </w:rPr>
-              <w:instrText xml:space="preserve"> PAGEREF _Toc247353858 \h </w:instrText>
+              <w:instrText xml:space="preserve"> PAGEREF _Toc247396450 \h </w:instrText>
             </w:r>
             <w:r>
               <w:rPr>
@@ -2083,7 +2073,7 @@
               <w:lang w:eastAsia="pt-BR" w:bidi="ar-SA"/>
             </w:rPr>
           </w:pPr>
-          <w:hyperlink w:anchor="_Toc247353859" w:history="1">
+          <w:hyperlink w:anchor="_Toc247396451" w:history="1">
             <w:r>
               <w:rPr>
                 <w:rStyle w:val="Hyperlink"/>
@@ -2124,7 +2114,7 @@
                 <w:noProof/>
                 <w:webHidden/>
               </w:rPr>
-              <w:instrText xml:space="preserve"> PAGEREF _Toc247353859 \h </w:instrText>
+              <w:instrText xml:space="preserve"> PAGEREF _Toc247396451 \h </w:instrText>
             </w:r>
             <w:r>
               <w:rPr>
@@ -2167,7 +2157,7 @@
               <w:lang w:eastAsia="pt-BR" w:bidi="ar-SA"/>
             </w:rPr>
           </w:pPr>
-          <w:hyperlink w:anchor="_Toc247353860" w:history="1">
+          <w:hyperlink w:anchor="_Toc247396452" w:history="1">
             <w:r>
               <w:rPr>
                 <w:rStyle w:val="Hyperlink"/>
@@ -2208,7 +2198,7 @@
                 <w:noProof/>
                 <w:webHidden/>
               </w:rPr>
-              <w:instrText xml:space="preserve"> PAGEREF _Toc247353860 \h </w:instrText>
+              <w:instrText xml:space="preserve"> PAGEREF _Toc247396452 \h </w:instrText>
             </w:r>
             <w:r>
               <w:rPr>
@@ -2251,7 +2241,7 @@
               <w:lang w:eastAsia="pt-BR" w:bidi="ar-SA"/>
             </w:rPr>
           </w:pPr>
-          <w:hyperlink w:anchor="_Toc247353861" w:history="1">
+          <w:hyperlink w:anchor="_Toc247396453" w:history="1">
             <w:r>
               <w:rPr>
                 <w:rStyle w:val="Hyperlink"/>
@@ -2292,7 +2282,7 @@
                 <w:noProof/>
                 <w:webHidden/>
               </w:rPr>
-              <w:instrText xml:space="preserve"> PAGEREF _Toc247353861 \h </w:instrText>
+              <w:instrText xml:space="preserve"> PAGEREF _Toc247396453 \h </w:instrText>
             </w:r>
             <w:r>
               <w:rPr>
@@ -2335,7 +2325,7 @@
               <w:lang w:eastAsia="pt-BR" w:bidi="ar-SA"/>
             </w:rPr>
           </w:pPr>
-          <w:hyperlink w:anchor="_Toc247353862" w:history="1">
+          <w:hyperlink w:anchor="_Toc247396454" w:history="1">
             <w:r>
               <w:rPr>
                 <w:rStyle w:val="Hyperlink"/>
@@ -2376,7 +2366,7 @@
                 <w:noProof/>
                 <w:webHidden/>
               </w:rPr>
-              <w:instrText xml:space="preserve"> PAGEREF _Toc247353862 \h </w:instrText>
+              <w:instrText xml:space="preserve"> PAGEREF _Toc247396454 \h </w:instrText>
             </w:r>
             <w:r>
               <w:rPr>
@@ -2419,7 +2409,7 @@
               <w:lang w:eastAsia="pt-BR" w:bidi="ar-SA"/>
             </w:rPr>
           </w:pPr>
-          <w:hyperlink w:anchor="_Toc247353863" w:history="1">
+          <w:hyperlink w:anchor="_Toc247396455" w:history="1">
             <w:r>
               <w:rPr>
                 <w:rStyle w:val="Hyperlink"/>
@@ -2460,7 +2450,7 @@
                 <w:noProof/>
                 <w:webHidden/>
               </w:rPr>
-              <w:instrText xml:space="preserve"> PAGEREF _Toc247353863 \h </w:instrText>
+              <w:instrText xml:space="preserve"> PAGEREF _Toc247396455 \h </w:instrText>
             </w:r>
             <w:r>
               <w:rPr>
@@ -2503,7 +2493,7 @@
               <w:lang w:eastAsia="pt-BR" w:bidi="ar-SA"/>
             </w:rPr>
           </w:pPr>
-          <w:hyperlink w:anchor="_Toc247353864" w:history="1">
+          <w:hyperlink w:anchor="_Toc247396456" w:history="1">
             <w:r>
               <w:rPr>
                 <w:rStyle w:val="Hyperlink"/>
@@ -2544,7 +2534,7 @@
                 <w:noProof/>
                 <w:webHidden/>
               </w:rPr>
-              <w:instrText xml:space="preserve"> PAGEREF _Toc247353864 \h </w:instrText>
+              <w:instrText xml:space="preserve"> PAGEREF _Toc247396456 \h </w:instrText>
             </w:r>
             <w:r>
               <w:rPr>
@@ -2587,7 +2577,7 @@
               <w:lang w:eastAsia="pt-BR" w:bidi="ar-SA"/>
             </w:rPr>
           </w:pPr>
-          <w:hyperlink w:anchor="_Toc247353865" w:history="1">
+          <w:hyperlink w:anchor="_Toc247396457" w:history="1">
             <w:r>
               <w:rPr>
                 <w:rStyle w:val="Hyperlink"/>
@@ -2628,7 +2618,7 @@
                 <w:noProof/>
                 <w:webHidden/>
               </w:rPr>
-              <w:instrText xml:space="preserve"> PAGEREF _Toc247353865 \h </w:instrText>
+              <w:instrText xml:space="preserve"> PAGEREF _Toc247396457 \h </w:instrText>
             </w:r>
             <w:r>
               <w:rPr>
@@ -2671,7 +2661,7 @@
               <w:lang w:eastAsia="pt-BR" w:bidi="ar-SA"/>
             </w:rPr>
           </w:pPr>
-          <w:hyperlink w:anchor="_Toc247353866" w:history="1">
+          <w:hyperlink w:anchor="_Toc247396458" w:history="1">
             <w:r>
               <w:rPr>
                 <w:rStyle w:val="Hyperlink"/>
@@ -2712,7 +2702,7 @@
                 <w:noProof/>
                 <w:webHidden/>
               </w:rPr>
-              <w:instrText xml:space="preserve"> PAGEREF _Toc247353866 \h </w:instrText>
+              <w:instrText xml:space="preserve"> PAGEREF _Toc247396458 \h </w:instrText>
             </w:r>
             <w:r>
               <w:rPr>
@@ -2755,7 +2745,7 @@
               <w:lang w:eastAsia="pt-BR" w:bidi="ar-SA"/>
             </w:rPr>
           </w:pPr>
-          <w:hyperlink w:anchor="_Toc247353867" w:history="1">
+          <w:hyperlink w:anchor="_Toc247396459" w:history="1">
             <w:r>
               <w:rPr>
                 <w:rStyle w:val="Hyperlink"/>
@@ -2796,7 +2786,7 @@
                 <w:noProof/>
                 <w:webHidden/>
               </w:rPr>
-              <w:instrText xml:space="preserve"> PAGEREF _Toc247353867 \h </w:instrText>
+              <w:instrText xml:space="preserve"> PAGEREF _Toc247396459 \h </w:instrText>
             </w:r>
             <w:r>
               <w:rPr>
@@ -2839,7 +2829,7 @@
               <w:lang w:eastAsia="pt-BR" w:bidi="ar-SA"/>
             </w:rPr>
           </w:pPr>
-          <w:hyperlink w:anchor="_Toc247353868" w:history="1">
+          <w:hyperlink w:anchor="_Toc247396460" w:history="1">
             <w:r>
               <w:rPr>
                 <w:rStyle w:val="Hyperlink"/>
@@ -2880,7 +2870,7 @@
                 <w:noProof/>
                 <w:webHidden/>
               </w:rPr>
-              <w:instrText xml:space="preserve"> PAGEREF _Toc247353868 \h </w:instrText>
+              <w:instrText xml:space="preserve"> PAGEREF _Toc247396460 \h </w:instrText>
             </w:r>
             <w:r>
               <w:rPr>
@@ -2923,7 +2913,7 @@
               <w:lang w:eastAsia="pt-BR" w:bidi="ar-SA"/>
             </w:rPr>
           </w:pPr>
-          <w:hyperlink w:anchor="_Toc247353869" w:history="1">
+          <w:hyperlink w:anchor="_Toc247396461" w:history="1">
             <w:r>
               <w:rPr>
                 <w:rStyle w:val="Hyperlink"/>
@@ -2964,7 +2954,7 @@
                 <w:noProof/>
                 <w:webHidden/>
               </w:rPr>
-              <w:instrText xml:space="preserve"> PAGEREF _Toc247353869 \h </w:instrText>
+              <w:instrText xml:space="preserve"> PAGEREF _Toc247396461 \h </w:instrText>
             </w:r>
             <w:r>
               <w:rPr>
@@ -3007,7 +2997,7 @@
               <w:lang w:eastAsia="pt-BR" w:bidi="ar-SA"/>
             </w:rPr>
           </w:pPr>
-          <w:hyperlink w:anchor="_Toc247353870" w:history="1">
+          <w:hyperlink w:anchor="_Toc247396462" w:history="1">
             <w:r>
               <w:rPr>
                 <w:rStyle w:val="Hyperlink"/>
@@ -3048,7 +3038,7 @@
                 <w:noProof/>
                 <w:webHidden/>
               </w:rPr>
-              <w:instrText xml:space="preserve"> PAGEREF _Toc247353870 \h </w:instrText>
+              <w:instrText xml:space="preserve"> PAGEREF _Toc247396462 \h </w:instrText>
             </w:r>
             <w:r>
               <w:rPr>
@@ -3091,7 +3081,7 @@
               <w:lang w:eastAsia="pt-BR" w:bidi="ar-SA"/>
             </w:rPr>
           </w:pPr>
-          <w:hyperlink w:anchor="_Toc247353871" w:history="1">
+          <w:hyperlink w:anchor="_Toc247396463" w:history="1">
             <w:r>
               <w:rPr>
                 <w:rStyle w:val="Hyperlink"/>
@@ -3132,7 +3122,7 @@
                 <w:noProof/>
                 <w:webHidden/>
               </w:rPr>
-              <w:instrText xml:space="preserve"> PAGEREF _Toc247353871 \h </w:instrText>
+              <w:instrText xml:space="preserve"> PAGEREF _Toc247396463 \h </w:instrText>
             </w:r>
             <w:r>
               <w:rPr>
@@ -3175,7 +3165,7 @@
               <w:lang w:eastAsia="pt-BR" w:bidi="ar-SA"/>
             </w:rPr>
           </w:pPr>
-          <w:hyperlink w:anchor="_Toc247353872" w:history="1">
+          <w:hyperlink w:anchor="_Toc247396464" w:history="1">
             <w:r>
               <w:rPr>
                 <w:rStyle w:val="Hyperlink"/>
@@ -3216,7 +3206,7 @@
                 <w:noProof/>
                 <w:webHidden/>
               </w:rPr>
-              <w:instrText xml:space="preserve"> PAGEREF _Toc247353872 \h </w:instrText>
+              <w:instrText xml:space="preserve"> PAGEREF _Toc247396464 \h </w:instrText>
             </w:r>
             <w:r>
               <w:rPr>
@@ -3259,7 +3249,7 @@
               <w:lang w:eastAsia="pt-BR" w:bidi="ar-SA"/>
             </w:rPr>
           </w:pPr>
-          <w:hyperlink w:anchor="_Toc247353873" w:history="1">
+          <w:hyperlink w:anchor="_Toc247396465" w:history="1">
             <w:r>
               <w:rPr>
                 <w:rStyle w:val="Hyperlink"/>
@@ -3300,7 +3290,7 @@
                 <w:noProof/>
                 <w:webHidden/>
               </w:rPr>
-              <w:instrText xml:space="preserve"> PAGEREF _Toc247353873 \h </w:instrText>
+              <w:instrText xml:space="preserve"> PAGEREF _Toc247396465 \h </w:instrText>
             </w:r>
             <w:r>
               <w:rPr>
@@ -3343,7 +3333,7 @@
               <w:lang w:eastAsia="pt-BR" w:bidi="ar-SA"/>
             </w:rPr>
           </w:pPr>
-          <w:hyperlink w:anchor="_Toc247353874" w:history="1">
+          <w:hyperlink w:anchor="_Toc247396466" w:history="1">
             <w:r>
               <w:rPr>
                 <w:rStyle w:val="Hyperlink"/>
@@ -3384,7 +3374,7 @@
                 <w:noProof/>
                 <w:webHidden/>
               </w:rPr>
-              <w:instrText xml:space="preserve"> PAGEREF _Toc247353874 \h </w:instrText>
+              <w:instrText xml:space="preserve"> PAGEREF _Toc247396466 \h </w:instrText>
             </w:r>
             <w:r>
               <w:rPr>
@@ -3427,7 +3417,7 @@
               <w:lang w:eastAsia="pt-BR" w:bidi="ar-SA"/>
             </w:rPr>
           </w:pPr>
-          <w:hyperlink w:anchor="_Toc247353875" w:history="1">
+          <w:hyperlink w:anchor="_Toc247396467" w:history="1">
             <w:r>
               <w:rPr>
                 <w:rStyle w:val="Hyperlink"/>
@@ -3468,7 +3458,7 @@
                 <w:noProof/>
                 <w:webHidden/>
               </w:rPr>
-              <w:instrText xml:space="preserve"> PAGEREF _Toc247353875 \h </w:instrText>
+              <w:instrText xml:space="preserve"> PAGEREF _Toc247396467 \h </w:instrText>
             </w:r>
             <w:r>
               <w:rPr>
@@ -3511,7 +3501,7 @@
               <w:lang w:eastAsia="pt-BR" w:bidi="ar-SA"/>
             </w:rPr>
           </w:pPr>
-          <w:hyperlink w:anchor="_Toc247353876" w:history="1">
+          <w:hyperlink w:anchor="_Toc247396468" w:history="1">
             <w:r>
               <w:rPr>
                 <w:rStyle w:val="Hyperlink"/>
@@ -3552,7 +3542,7 @@
                 <w:noProof/>
                 <w:webHidden/>
               </w:rPr>
-              <w:instrText xml:space="preserve"> PAGEREF _Toc247353876 \h </w:instrText>
+              <w:instrText xml:space="preserve"> PAGEREF _Toc247396468 \h </w:instrText>
             </w:r>
             <w:r>
               <w:rPr>
@@ -3595,7 +3585,7 @@
               <w:lang w:eastAsia="pt-BR" w:bidi="ar-SA"/>
             </w:rPr>
           </w:pPr>
-          <w:hyperlink w:anchor="_Toc247353877" w:history="1">
+          <w:hyperlink w:anchor="_Toc247396469" w:history="1">
             <w:r>
               <w:rPr>
                 <w:rStyle w:val="Hyperlink"/>
@@ -3636,7 +3626,7 @@
                 <w:noProof/>
                 <w:webHidden/>
               </w:rPr>
-              <w:instrText xml:space="preserve"> PAGEREF _Toc247353877 \h </w:instrText>
+              <w:instrText xml:space="preserve"> PAGEREF _Toc247396469 \h </w:instrText>
             </w:r>
             <w:r>
               <w:rPr>
@@ -3679,7 +3669,7 @@
               <w:lang w:eastAsia="pt-BR" w:bidi="ar-SA"/>
             </w:rPr>
           </w:pPr>
-          <w:hyperlink w:anchor="_Toc247353878" w:history="1">
+          <w:hyperlink w:anchor="_Toc247396470" w:history="1">
             <w:r>
               <w:rPr>
                 <w:rStyle w:val="Hyperlink"/>
@@ -3720,7 +3710,7 @@
                 <w:noProof/>
                 <w:webHidden/>
               </w:rPr>
-              <w:instrText xml:space="preserve"> PAGEREF _Toc247353878 \h </w:instrText>
+              <w:instrText xml:space="preserve"> PAGEREF _Toc247396470 \h </w:instrText>
             </w:r>
             <w:r>
               <w:rPr>
@@ -3740,7 +3730,7 @@
                 <w:noProof/>
                 <w:webHidden/>
               </w:rPr>
-              <w:t>28</w:t>
+              <w:t>29</w:t>
             </w:r>
             <w:r>
               <w:rPr>
@@ -3763,7 +3753,7 @@
               <w:lang w:eastAsia="pt-BR" w:bidi="ar-SA"/>
             </w:rPr>
           </w:pPr>
-          <w:hyperlink w:anchor="_Toc247353879" w:history="1">
+          <w:hyperlink w:anchor="_Toc247396471" w:history="1">
             <w:r>
               <w:rPr>
                 <w:rStyle w:val="Hyperlink"/>
@@ -3804,7 +3794,7 @@
                 <w:noProof/>
                 <w:webHidden/>
               </w:rPr>
-              <w:instrText xml:space="preserve"> PAGEREF _Toc247353879 \h </w:instrText>
+              <w:instrText xml:space="preserve"> PAGEREF _Toc247396471 \h </w:instrText>
             </w:r>
             <w:r>
               <w:rPr>
@@ -3847,7 +3837,7 @@
               <w:lang w:eastAsia="pt-BR" w:bidi="ar-SA"/>
             </w:rPr>
           </w:pPr>
-          <w:hyperlink w:anchor="_Toc247353880" w:history="1">
+          <w:hyperlink w:anchor="_Toc247396472" w:history="1">
             <w:r>
               <w:rPr>
                 <w:rStyle w:val="Hyperlink"/>
@@ -3888,7 +3878,7 @@
                 <w:noProof/>
                 <w:webHidden/>
               </w:rPr>
-              <w:instrText xml:space="preserve"> PAGEREF _Toc247353880 \h </w:instrText>
+              <w:instrText xml:space="preserve"> PAGEREF _Toc247396472 \h </w:instrText>
             </w:r>
             <w:r>
               <w:rPr>
@@ -3931,7 +3921,7 @@
               <w:lang w:eastAsia="pt-BR" w:bidi="ar-SA"/>
             </w:rPr>
           </w:pPr>
-          <w:hyperlink w:anchor="_Toc247353881" w:history="1">
+          <w:hyperlink w:anchor="_Toc247396473" w:history="1">
             <w:r>
               <w:rPr>
                 <w:rStyle w:val="Hyperlink"/>
@@ -3951,7 +3941,7 @@
                 <w:rStyle w:val="Hyperlink"/>
                 <w:noProof/>
               </w:rPr>
-              <w:t>Estrutura</w:t>
+              <w:t>Package Estrutura</w:t>
             </w:r>
             <w:r>
               <w:rPr>
@@ -3972,7 +3962,7 @@
                 <w:noProof/>
                 <w:webHidden/>
               </w:rPr>
-              <w:instrText xml:space="preserve"> PAGEREF _Toc247353881 \h </w:instrText>
+              <w:instrText xml:space="preserve"> PAGEREF _Toc247396473 \h </w:instrText>
             </w:r>
             <w:r>
               <w:rPr>
@@ -4015,7 +4005,7 @@
               <w:lang w:eastAsia="pt-BR" w:bidi="ar-SA"/>
             </w:rPr>
           </w:pPr>
-          <w:hyperlink w:anchor="_Toc247353882" w:history="1">
+          <w:hyperlink w:anchor="_Toc247396474" w:history="1">
             <w:r>
               <w:rPr>
                 <w:rStyle w:val="Hyperlink"/>
@@ -4056,7 +4046,7 @@
                 <w:noProof/>
                 <w:webHidden/>
               </w:rPr>
-              <w:instrText xml:space="preserve"> PAGEREF _Toc247353882 \h </w:instrText>
+              <w:instrText xml:space="preserve"> PAGEREF _Toc247396474 \h </w:instrText>
             </w:r>
             <w:r>
               <w:rPr>
@@ -4099,7 +4089,7 @@
               <w:lang w:eastAsia="pt-BR" w:bidi="ar-SA"/>
             </w:rPr>
           </w:pPr>
-          <w:hyperlink w:anchor="_Toc247353883" w:history="1">
+          <w:hyperlink w:anchor="_Toc247396475" w:history="1">
             <w:r>
               <w:rPr>
                 <w:rStyle w:val="Hyperlink"/>
@@ -4119,7 +4109,7 @@
                 <w:rStyle w:val="Hyperlink"/>
                 <w:noProof/>
               </w:rPr>
-              <w:t>Semântico</w:t>
+              <w:t>Package Semântico</w:t>
             </w:r>
             <w:r>
               <w:rPr>
@@ -4140,7 +4130,7 @@
                 <w:noProof/>
                 <w:webHidden/>
               </w:rPr>
-              <w:instrText xml:space="preserve"> PAGEREF _Toc247353883 \h </w:instrText>
+              <w:instrText xml:space="preserve"> PAGEREF _Toc247396475 \h </w:instrText>
             </w:r>
             <w:r>
               <w:rPr>
@@ -4183,7 +4173,7 @@
               <w:lang w:eastAsia="pt-BR" w:bidi="ar-SA"/>
             </w:rPr>
           </w:pPr>
-          <w:hyperlink w:anchor="_Toc247353884" w:history="1">
+          <w:hyperlink w:anchor="_Toc247396476" w:history="1">
             <w:r>
               <w:rPr>
                 <w:rStyle w:val="Hyperlink"/>
@@ -4224,7 +4214,7 @@
                 <w:noProof/>
                 <w:webHidden/>
               </w:rPr>
-              <w:instrText xml:space="preserve"> PAGEREF _Toc247353884 \h </w:instrText>
+              <w:instrText xml:space="preserve"> PAGEREF _Toc247396476 \h </w:instrText>
             </w:r>
             <w:r>
               <w:rPr>
@@ -4267,7 +4257,7 @@
               <w:lang w:eastAsia="pt-BR" w:bidi="ar-SA"/>
             </w:rPr>
           </w:pPr>
-          <w:hyperlink w:anchor="_Toc247353885" w:history="1">
+          <w:hyperlink w:anchor="_Toc247396477" w:history="1">
             <w:r>
               <w:rPr>
                 <w:rStyle w:val="Hyperlink"/>
@@ -4308,7 +4298,7 @@
                 <w:noProof/>
                 <w:webHidden/>
               </w:rPr>
-              <w:instrText xml:space="preserve"> PAGEREF _Toc247353885 \h </w:instrText>
+              <w:instrText xml:space="preserve"> PAGEREF _Toc247396477 \h </w:instrText>
             </w:r>
             <w:r>
               <w:rPr>
@@ -4351,7 +4341,7 @@
               <w:lang w:eastAsia="pt-BR" w:bidi="ar-SA"/>
             </w:rPr>
           </w:pPr>
-          <w:hyperlink w:anchor="_Toc247353886" w:history="1">
+          <w:hyperlink w:anchor="_Toc247396478" w:history="1">
             <w:r>
               <w:rPr>
                 <w:rStyle w:val="Hyperlink"/>
@@ -4392,7 +4382,7 @@
                 <w:noProof/>
                 <w:webHidden/>
               </w:rPr>
-              <w:instrText xml:space="preserve"> PAGEREF _Toc247353886 \h </w:instrText>
+              <w:instrText xml:space="preserve"> PAGEREF _Toc247396478 \h </w:instrText>
             </w:r>
             <w:r>
               <w:rPr>
@@ -4462,7 +4452,7 @@
           <w:color w:val="365F91"/>
         </w:rPr>
       </w:pPr>
-      <w:bookmarkStart w:id="0" w:name="_Toc247353840"/>
+      <w:bookmarkStart w:id="0" w:name="_Toc247396432"/>
       <w:r>
         <w:rPr>
           <w:rFonts w:ascii="Arial" w:eastAsia="Times New Roman" w:hAnsi="Arial" w:cs="Times New Roman"/>
@@ -4667,7 +4657,7 @@
         <w:suppressAutoHyphens/>
         <w:spacing w:before="240" w:after="120" w:line="240" w:lineRule="auto"/>
       </w:pPr>
-      <w:bookmarkStart w:id="1" w:name="_Toc247353841"/>
+      <w:bookmarkStart w:id="1" w:name="_Toc247396433"/>
       <w:r>
         <w:lastRenderedPageBreak/>
         <w:t>Definição da Linguagem</w:t>
@@ -5077,7 +5067,7 @@
         <w:suppressAutoHyphens/>
         <w:spacing w:before="240" w:after="120" w:line="240" w:lineRule="auto"/>
       </w:pPr>
-      <w:bookmarkStart w:id="2" w:name="_Toc247353842"/>
+      <w:bookmarkStart w:id="2" w:name="_Toc247396434"/>
       <w:r>
         <w:t>Recursos da Linguagem</w:t>
       </w:r>
@@ -5095,7 +5085,7 @@
         <w:spacing w:before="240" w:after="120" w:line="240" w:lineRule="auto"/>
         <w:ind w:left="709"/>
       </w:pPr>
-      <w:bookmarkStart w:id="3" w:name="_Toc247353843"/>
+      <w:bookmarkStart w:id="3" w:name="_Toc247396435"/>
       <w:r>
         <w:t>Estrutura do programa</w:t>
       </w:r>
@@ -5169,7 +5159,7 @@
         <w:suppressAutoHyphens/>
         <w:spacing w:before="240" w:after="120" w:line="240" w:lineRule="auto"/>
       </w:pPr>
-      <w:bookmarkStart w:id="4" w:name="_Toc247353844"/>
+      <w:bookmarkStart w:id="4" w:name="_Toc247396436"/>
       <w:r>
         <w:t>Variáveis simples</w:t>
       </w:r>
@@ -5210,7 +5200,7 @@
         <w:suppressAutoHyphens/>
         <w:spacing w:before="240" w:after="120" w:line="240" w:lineRule="auto"/>
       </w:pPr>
-      <w:bookmarkStart w:id="5" w:name="_Toc247353845"/>
+      <w:bookmarkStart w:id="5" w:name="_Toc247396437"/>
       <w:r>
         <w:t>Variáveis indexadas – vetor e matriz</w:t>
       </w:r>
@@ -5289,7 +5279,7 @@
         <w:suppressAutoHyphens/>
         <w:spacing w:before="240" w:after="120" w:line="240" w:lineRule="auto"/>
       </w:pPr>
-      <w:bookmarkStart w:id="6" w:name="_Toc247353846"/>
+      <w:bookmarkStart w:id="6" w:name="_Toc247396438"/>
       <w:r>
         <w:lastRenderedPageBreak/>
         <w:t>Comandos de declaração de variáveis</w:t>
@@ -5322,7 +5312,7 @@
         <w:suppressAutoHyphens/>
         <w:spacing w:before="240" w:after="120" w:line="240" w:lineRule="auto"/>
       </w:pPr>
-      <w:bookmarkStart w:id="7" w:name="_Toc247353847"/>
+      <w:bookmarkStart w:id="7" w:name="_Toc247396439"/>
       <w:r>
         <w:t>Comandos de atribuição</w:t>
       </w:r>
@@ -5360,7 +5350,7 @@
         <w:suppressAutoHyphens/>
         <w:spacing w:before="240" w:after="120" w:line="240" w:lineRule="auto"/>
       </w:pPr>
-      <w:bookmarkStart w:id="8" w:name="_Toc247353848"/>
+      <w:bookmarkStart w:id="8" w:name="_Toc247396440"/>
       <w:r>
         <w:t>Comandos de entrada</w:t>
       </w:r>
@@ -5398,7 +5388,7 @@
         <w:suppressAutoHyphens/>
         <w:spacing w:before="240" w:after="120" w:line="240" w:lineRule="auto"/>
       </w:pPr>
-      <w:bookmarkStart w:id="9" w:name="_Toc247353849"/>
+      <w:bookmarkStart w:id="9" w:name="_Toc247396441"/>
       <w:r>
         <w:t>Comandos de saída</w:t>
       </w:r>
@@ -5439,7 +5429,7 @@
           <w:rFonts w:cs="Times New Roman"/>
         </w:rPr>
       </w:pPr>
-      <w:bookmarkStart w:id="10" w:name="_Toc247353850"/>
+      <w:bookmarkStart w:id="10" w:name="_Toc247396442"/>
       <w:r>
         <w:rPr>
           <w:rFonts w:cs="Times New Roman"/>
@@ -5483,7 +5473,7 @@
         <w:suppressAutoHyphens/>
         <w:spacing w:before="240" w:after="120" w:line="240" w:lineRule="auto"/>
       </w:pPr>
-      <w:bookmarkStart w:id="11" w:name="_Toc247353851"/>
+      <w:bookmarkStart w:id="11" w:name="_Toc247396443"/>
       <w:r>
         <w:t>Comandos iterativos</w:t>
       </w:r>
@@ -5551,7 +5541,7 @@
         <w:suppressAutoHyphens/>
         <w:spacing w:before="240" w:after="120" w:line="240" w:lineRule="auto"/>
       </w:pPr>
-      <w:bookmarkStart w:id="12" w:name="_Toc247353852"/>
+      <w:bookmarkStart w:id="12" w:name="_Toc247396444"/>
       <w:r>
         <w:lastRenderedPageBreak/>
         <w:t>Expressões aritméticas</w:t>
@@ -5593,7 +5583,7 @@
         <w:suppressAutoHyphens/>
         <w:spacing w:before="240" w:after="120" w:line="240" w:lineRule="auto"/>
       </w:pPr>
-      <w:bookmarkStart w:id="13" w:name="_Toc247353853"/>
+      <w:bookmarkStart w:id="13" w:name="_Toc247396445"/>
       <w:r>
         <w:t>Expressões booleanas</w:t>
       </w:r>
@@ -5631,7 +5621,7 @@
         <w:suppressAutoHyphens/>
         <w:spacing w:before="240" w:after="120" w:line="240" w:lineRule="auto"/>
       </w:pPr>
-      <w:bookmarkStart w:id="14" w:name="_Toc247353854"/>
+      <w:bookmarkStart w:id="14" w:name="_Toc247396446"/>
       <w:r>
         <w:t>Notação BNF</w:t>
       </w:r>
@@ -7138,7 +7128,7 @@
         <w:suppressAutoHyphens/>
         <w:spacing w:before="240" w:after="120" w:line="240" w:lineRule="auto"/>
       </w:pPr>
-      <w:bookmarkStart w:id="15" w:name="_Toc247353855"/>
+      <w:bookmarkStart w:id="15" w:name="_Toc247396447"/>
       <w:r>
         <w:lastRenderedPageBreak/>
         <w:t>Notação Wirth</w:t>
@@ -8256,7 +8246,7 @@
         <w:suppressAutoHyphens/>
         <w:spacing w:before="240" w:after="120" w:line="240" w:lineRule="auto"/>
       </w:pPr>
-      <w:bookmarkStart w:id="16" w:name="_Toc247353856"/>
+      <w:bookmarkStart w:id="16" w:name="_Toc247396448"/>
       <w:r>
         <w:lastRenderedPageBreak/>
         <w:t>Leitor de Máquina de Estados</w:t>
@@ -8455,7 +8445,7 @@
         <w:suppressAutoHyphens/>
         <w:spacing w:before="240" w:after="120" w:line="240" w:lineRule="auto"/>
       </w:pPr>
-      <w:bookmarkStart w:id="17" w:name="_Toc247353857"/>
+      <w:bookmarkStart w:id="17" w:name="_Toc247396449"/>
       <w:r>
         <w:lastRenderedPageBreak/>
         <w:t>Análise Léxica</w:t>
@@ -11290,7 +11280,7 @@
         <w:spacing w:before="240" w:after="120" w:line="240" w:lineRule="auto"/>
         <w:ind w:left="0" w:firstLine="0"/>
       </w:pPr>
-      <w:bookmarkStart w:id="20" w:name="_Toc247353858"/>
+      <w:bookmarkStart w:id="20" w:name="_Toc247396450"/>
       <w:r>
         <w:lastRenderedPageBreak/>
         <w:t>Análise Sintática</w:t>
@@ -11357,7 +11347,7 @@
         <w:spacing w:before="240" w:after="120" w:line="240" w:lineRule="auto"/>
       </w:pPr>
       <w:bookmarkStart w:id="21" w:name="DDE_LINK"/>
-      <w:bookmarkStart w:id="22" w:name="_Toc247353859"/>
+      <w:bookmarkStart w:id="22" w:name="_Toc247396451"/>
       <w:r>
         <w:t>Submáquina Atribuição</w:t>
       </w:r>
@@ -11545,7 +11535,7 @@
         <w:suppressAutoHyphens/>
         <w:spacing w:before="240" w:after="120" w:line="240" w:lineRule="auto"/>
       </w:pPr>
-      <w:bookmarkStart w:id="24" w:name="_Toc247353860"/>
+      <w:bookmarkStart w:id="24" w:name="_Toc247396452"/>
       <w:r>
         <w:t>Submáquina Condição</w:t>
       </w:r>
@@ -11803,7 +11793,7 @@
         <w:suppressAutoHyphens/>
         <w:spacing w:before="240" w:after="120" w:line="240" w:lineRule="auto"/>
       </w:pPr>
-      <w:bookmarkStart w:id="26" w:name="_Toc247353861"/>
+      <w:bookmarkStart w:id="26" w:name="_Toc247396453"/>
       <w:r>
         <w:t>Submáquina Condicional</w:t>
       </w:r>
@@ -12052,7 +12042,7 @@
         <w:suppressAutoHyphens/>
         <w:spacing w:before="240" w:after="120" w:line="240" w:lineRule="auto"/>
       </w:pPr>
-      <w:bookmarkStart w:id="28" w:name="_Toc247353862"/>
+      <w:bookmarkStart w:id="28" w:name="_Toc247396454"/>
       <w:r>
         <w:t>Submáquina Declaração</w:t>
       </w:r>
@@ -12215,7 +12205,7 @@
         <w:suppressAutoHyphens/>
         <w:spacing w:before="240" w:after="120" w:line="240" w:lineRule="auto"/>
       </w:pPr>
-      <w:bookmarkStart w:id="29" w:name="_Toc247353863"/>
+      <w:bookmarkStart w:id="29" w:name="_Toc247396455"/>
       <w:r>
         <w:t>Submáquina Entrada</w:t>
       </w:r>
@@ -12375,7 +12365,7 @@
         <w:suppressAutoHyphens/>
         <w:spacing w:before="240" w:after="120" w:line="240" w:lineRule="auto"/>
       </w:pPr>
-      <w:bookmarkStart w:id="31" w:name="_Toc247353864"/>
+      <w:bookmarkStart w:id="31" w:name="_Toc247396456"/>
       <w:r>
         <w:t>Submáquina Exp_Booleana</w:t>
       </w:r>
@@ -12589,7 +12579,7 @@
         <w:suppressAutoHyphens/>
         <w:spacing w:before="240" w:after="120" w:line="240" w:lineRule="auto"/>
       </w:pPr>
-      <w:bookmarkStart w:id="32" w:name="_Toc247353865"/>
+      <w:bookmarkStart w:id="32" w:name="_Toc247396457"/>
       <w:r>
         <w:t>Submáquina Expressão</w:t>
       </w:r>
@@ -12750,7 +12740,7 @@
         <w:suppressAutoHyphens/>
         <w:spacing w:before="240" w:after="120" w:line="240" w:lineRule="auto"/>
       </w:pPr>
-      <w:bookmarkStart w:id="33" w:name="_Toc247353866"/>
+      <w:bookmarkStart w:id="33" w:name="_Toc247396458"/>
       <w:r>
         <w:t>Submáquina Fator</w:t>
       </w:r>
@@ -12987,7 +12977,7 @@
         <w:suppressAutoHyphens/>
         <w:spacing w:before="240" w:after="120" w:line="240" w:lineRule="auto"/>
       </w:pPr>
-      <w:bookmarkStart w:id="34" w:name="_Toc247353867"/>
+      <w:bookmarkStart w:id="34" w:name="_Toc247396459"/>
       <w:r>
         <w:t>Submáquina Função</w:t>
       </w:r>
@@ -13248,7 +13238,7 @@
         <w:suppressAutoHyphens/>
         <w:spacing w:before="240" w:after="120" w:line="240" w:lineRule="auto"/>
       </w:pPr>
-      <w:bookmarkStart w:id="36" w:name="_Toc247353868"/>
+      <w:bookmarkStart w:id="36" w:name="_Toc247396460"/>
       <w:r>
         <w:t>Submáquina Identificador</w:t>
       </w:r>
@@ -13506,7 +13496,7 @@
         <w:suppressAutoHyphens/>
         <w:spacing w:before="240" w:after="120" w:line="240" w:lineRule="auto"/>
       </w:pPr>
-      <w:bookmarkStart w:id="37" w:name="_Toc247353869"/>
+      <w:bookmarkStart w:id="37" w:name="_Toc247396461"/>
       <w:r>
         <w:t>Submáquina Iteração</w:t>
       </w:r>
@@ -13766,7 +13756,7 @@
         <w:suppressAutoHyphens/>
         <w:spacing w:before="240" w:after="120" w:line="240" w:lineRule="auto"/>
       </w:pPr>
-      <w:bookmarkStart w:id="39" w:name="_Toc247353870"/>
+      <w:bookmarkStart w:id="39" w:name="_Toc247396462"/>
       <w:r>
         <w:t>Submáquina Programa</w:t>
       </w:r>
@@ -14024,7 +14014,7 @@
         <w:suppressAutoHyphens/>
         <w:spacing w:before="240" w:after="120" w:line="240" w:lineRule="auto"/>
       </w:pPr>
-      <w:bookmarkStart w:id="41" w:name="_Toc247353871"/>
+      <w:bookmarkStart w:id="41" w:name="_Toc247396463"/>
       <w:r>
         <w:lastRenderedPageBreak/>
         <w:t>Submáquina Saída</w:t>
@@ -14186,7 +14176,7 @@
         <w:suppressAutoHyphens/>
         <w:spacing w:before="240" w:after="120" w:line="240" w:lineRule="auto"/>
       </w:pPr>
-      <w:bookmarkStart w:id="42" w:name="_Toc247353872"/>
+      <w:bookmarkStart w:id="42" w:name="_Toc247396464"/>
       <w:r>
         <w:t>Submáquina Termo</w:t>
       </w:r>
@@ -14394,7 +14384,7 @@
         <w:suppressAutoHyphens/>
         <w:spacing w:before="240" w:after="120" w:line="240" w:lineRule="auto"/>
       </w:pPr>
-      <w:bookmarkStart w:id="43" w:name="_Toc247353873"/>
+      <w:bookmarkStart w:id="43" w:name="_Toc247396465"/>
       <w:r>
         <w:lastRenderedPageBreak/>
         <w:t>Análise Semântica</w:t>
@@ -15345,7 +15335,7 @@
       <w:pPr>
         <w:pStyle w:val="Heading2"/>
       </w:pPr>
-      <w:bookmarkStart w:id="44" w:name="_Toc247353874"/>
+      <w:bookmarkStart w:id="44" w:name="_Toc247396466"/>
       <w:r>
         <w:t>Código-Objeto: MVN</w:t>
       </w:r>
@@ -16923,7 +16913,7 @@
       <w:pPr>
         <w:pStyle w:val="Heading2"/>
       </w:pPr>
-      <w:bookmarkStart w:id="45" w:name="_Toc247353875"/>
+      <w:bookmarkStart w:id="45" w:name="_Toc247396467"/>
       <w:r>
         <w:t>Projeto das Ações Semânticas</w:t>
       </w:r>
@@ -17883,225 +17873,45 @@
     <w:p/>
     <w:p>
       <w:pPr>
-        <w:ind w:firstLine="567"/>
-        <w:jc w:val="both"/>
-      </w:pPr>
-      <w:r>
-        <w:t xml:space="preserve">Para simplificar as expressões em notação de Wirth, serão </w:t>
-      </w:r>
-      <w:r>
-        <w:t>realizadas as seguintes alterações:</w:t>
-      </w:r>
-    </w:p>
-    <w:p>
-      <w:pPr>
-        <w:pStyle w:val="ListParagraph"/>
-        <w:numPr>
-          <w:ilvl w:val="0"/>
-          <w:numId w:val="20"/>
-        </w:numPr>
-        <w:tabs>
-          <w:tab w:val="left" w:pos="993"/>
-        </w:tabs>
-        <w:ind w:left="567" w:firstLine="0"/>
-        <w:jc w:val="both"/>
-      </w:pPr>
-      <w:r>
-        <w:t>Supressão das aspas que envolvem não-terminais</w:t>
-      </w:r>
-    </w:p>
-    <w:p>
-      <w:pPr>
-        <w:pStyle w:val="ListParagraph"/>
-        <w:numPr>
-          <w:ilvl w:val="0"/>
-          <w:numId w:val="20"/>
-        </w:numPr>
-        <w:tabs>
-          <w:tab w:val="left" w:pos="993"/>
-        </w:tabs>
-        <w:ind w:left="567" w:firstLine="0"/>
-        <w:jc w:val="both"/>
-      </w:pPr>
-      <w:r>
-        <w:t>Palavras reservadas serão sublinhadas</w:t>
-      </w:r>
-    </w:p>
-    <w:p>
-      <w:pPr>
-        <w:pStyle w:val="ListParagraph"/>
-        <w:numPr>
-          <w:ilvl w:val="0"/>
-          <w:numId w:val="20"/>
-        </w:numPr>
-        <w:tabs>
-          <w:tab w:val="left" w:pos="993"/>
-        </w:tabs>
-        <w:ind w:left="567" w:firstLine="0"/>
-        <w:jc w:val="both"/>
-      </w:pPr>
-      <w:r>
-        <w:rPr>
-          <w:i/>
-        </w:rPr>
-        <w:t>Identificador</w:t>
-      </w:r>
-      <w:r>
-        <w:t xml:space="preserve"> será denotado por </w:t>
-      </w:r>
+        <w:pStyle w:val="Heading2"/>
+      </w:pPr>
+      <w:bookmarkStart w:id="46" w:name="_Toc247396468"/>
+      <w:r>
+        <w:t>Ações Semânticas</w:t>
+      </w:r>
+      <w:bookmarkEnd w:id="46"/>
+    </w:p>
+    <w:p/>
+    <w:p>
+      <w:pPr>
+        <w:ind w:firstLine="576"/>
+        <w:jc w:val="both"/>
+      </w:pPr>
+      <w:r>
+        <w:t>Uma vez definidas as funções para geração de código MVN a serem executadas pelas ações semânticas, resta projetar sua l</w:t>
+      </w:r>
+      <w:r>
+        <w:t>ógica de acordo com as transições convenientes das submáquinas implementadas no Analisador Sintático.</w:t>
+      </w:r>
+    </w:p>
+    <w:p>
+      <w:pPr>
+        <w:ind w:firstLine="576"/>
+        <w:jc w:val="both"/>
+      </w:pPr>
+      <w:r>
+        <w:t>Assim, para cada submáquina do Analisador Sintático, deve-se definir as ações semânticas apropriadas com a finalidade de integrar os dois módulos do compilador. Por comodidade, serão utilizadas as formas tabulares de representação.</w:t>
+      </w:r>
+    </w:p>
+    <w:p>
+      <w:pPr>
+        <w:ind w:firstLine="576"/>
+        <w:jc w:val="both"/>
+      </w:pPr>
       <w:r>
         <w:rPr>
           <w:b/>
         </w:rPr>
-        <w:t>I</w:t>
-      </w:r>
-    </w:p>
-    <w:p>
-      <w:pPr>
-        <w:pStyle w:val="ListParagraph"/>
-        <w:numPr>
-          <w:ilvl w:val="0"/>
-          <w:numId w:val="20"/>
-        </w:numPr>
-        <w:tabs>
-          <w:tab w:val="left" w:pos="993"/>
-        </w:tabs>
-        <w:ind w:left="567" w:firstLine="0"/>
-        <w:jc w:val="both"/>
-      </w:pPr>
-      <w:r>
-        <w:rPr>
-          <w:i/>
-        </w:rPr>
-        <w:t>Número</w:t>
-      </w:r>
-      <w:r>
-        <w:t xml:space="preserve"> será denotado por </w:t>
-      </w:r>
-      <w:r>
-        <w:rPr>
-          <w:b/>
-        </w:rPr>
-        <w:t>N</w:t>
-      </w:r>
-    </w:p>
-    <w:p>
-      <w:pPr>
-        <w:pStyle w:val="ListParagraph"/>
-        <w:numPr>
-          <w:ilvl w:val="0"/>
-          <w:numId w:val="20"/>
-        </w:numPr>
-        <w:tabs>
-          <w:tab w:val="left" w:pos="993"/>
-        </w:tabs>
-        <w:ind w:left="567" w:firstLine="0"/>
-        <w:jc w:val="both"/>
-      </w:pPr>
-      <w:r>
-        <w:rPr>
-          <w:i/>
-        </w:rPr>
-        <w:t>Comando</w:t>
-      </w:r>
-      <w:r>
-        <w:t xml:space="preserve"> será denotado por </w:t>
-      </w:r>
-      <w:r>
-        <w:rPr>
-          <w:b/>
-        </w:rPr>
-        <w:t>C</w:t>
-      </w:r>
-    </w:p>
-    <w:p>
-      <w:pPr>
-        <w:pStyle w:val="ListParagraph"/>
-        <w:numPr>
-          <w:ilvl w:val="0"/>
-          <w:numId w:val="20"/>
-        </w:numPr>
-        <w:tabs>
-          <w:tab w:val="left" w:pos="993"/>
-        </w:tabs>
-        <w:ind w:left="567" w:firstLine="0"/>
-        <w:jc w:val="both"/>
-      </w:pPr>
-      <w:r>
-        <w:rPr>
-          <w:i/>
-        </w:rPr>
-        <w:t>Expressão</w:t>
-      </w:r>
-      <w:r>
-        <w:t xml:space="preserve">  será denotado por </w:t>
-      </w:r>
-      <w:r>
-        <w:rPr>
-          <w:b/>
-        </w:rPr>
-        <w:t>E</w:t>
-      </w:r>
-    </w:p>
-    <w:p>
-      <w:pPr>
-        <w:pStyle w:val="ListParagraph"/>
-        <w:numPr>
-          <w:ilvl w:val="0"/>
-          <w:numId w:val="20"/>
-        </w:numPr>
-        <w:tabs>
-          <w:tab w:val="left" w:pos="993"/>
-        </w:tabs>
-        <w:ind w:left="567" w:firstLine="0"/>
-        <w:jc w:val="both"/>
-      </w:pPr>
-      <w:r>
-        <w:t xml:space="preserve">Abre e fecha parênteses serão denotados, respectivamente, por </w:t>
-      </w:r>
-    </w:p>
-    <w:p/>
-    <w:p>
-      <w:pPr>
-        <w:pStyle w:val="Heading2"/>
-      </w:pPr>
-      <w:bookmarkStart w:id="46" w:name="_Toc247353876"/>
-      <w:r>
-        <w:t>Ações Semânticas</w:t>
-      </w:r>
-      <w:bookmarkEnd w:id="46"/>
-    </w:p>
-    <w:p/>
-    <w:p>
-      <w:pPr>
-        <w:ind w:firstLine="576"/>
-        <w:jc w:val="both"/>
-      </w:pPr>
-      <w:r>
-        <w:t>Uma vez definidas as funções para geração de código MVN a serem executadas pelas ações semânticas, resta projetar sua l</w:t>
-      </w:r>
-      <w:r>
-        <w:t>ógica de acordo com as transições convenientes das submáquinas implementadas no Analisador Sintático.</w:t>
-      </w:r>
-    </w:p>
-    <w:p>
-      <w:pPr>
-        <w:ind w:firstLine="576"/>
-        <w:jc w:val="both"/>
-      </w:pPr>
-      <w:r>
-        <w:t>Assim, para cada submáquina do Analisador Sintático, deve-se definir as ações semânticas apropriadas com a finalidade de integrar os dois módulos do compilador. Por comodidade, serão utilizadas as formas tabulares de representação.</w:t>
-      </w:r>
-    </w:p>
-    <w:p>
-      <w:pPr>
-        <w:ind w:firstLine="576"/>
-        <w:jc w:val="both"/>
-      </w:pPr>
-      <w:r>
-        <w:rPr>
-          <w:b/>
-        </w:rPr>
         <w:t>Obs.:</w:t>
       </w:r>
       <w:r>
@@ -18117,7 +17927,7 @@
       <w:pPr>
         <w:pStyle w:val="Heading3"/>
       </w:pPr>
-      <w:bookmarkStart w:id="47" w:name="_Toc247353877"/>
+      <w:bookmarkStart w:id="47" w:name="_Toc247396469"/>
       <w:r>
         <w:t>Submáquina Programa</w:t>
       </w:r>
@@ -18153,9 +17963,9 @@
     <w:tbl>
       <w:tblPr>
         <w:tblStyle w:val="LightGrid-Accent11"/>
-        <w:tblW w:w="10952" w:type="dxa"/>
+        <w:tblW w:w="11252" w:type="dxa"/>
         <w:jc w:val="center"/>
-        <w:tblInd w:w="-729" w:type="dxa"/>
+        <w:tblInd w:w="-915" w:type="dxa"/>
         <w:tblLook w:val="04A0"/>
       </w:tblPr>
       <w:tblGrid>
@@ -18425,7 +18235,7 @@
         </w:tc>
         <w:tc>
           <w:tcPr>
-            <w:tcW w:w="960" w:type="dxa"/>
+            <w:tcW w:w="1137" w:type="dxa"/>
           </w:tcPr>
           <w:p>
             <w:pPr>
@@ -18629,7 +18439,7 @@
         </w:tc>
         <w:tc>
           <w:tcPr>
-            <w:tcW w:w="960" w:type="dxa"/>
+            <w:tcW w:w="1137" w:type="dxa"/>
           </w:tcPr>
           <w:p>
             <w:pPr>
@@ -18849,7 +18659,7 @@
         </w:tc>
         <w:tc>
           <w:tcPr>
-            <w:tcW w:w="960" w:type="dxa"/>
+            <w:tcW w:w="1137" w:type="dxa"/>
           </w:tcPr>
           <w:p>
             <w:pPr>
@@ -19081,7 +18891,7 @@
         </w:tc>
         <w:tc>
           <w:tcPr>
-            <w:tcW w:w="960" w:type="dxa"/>
+            <w:tcW w:w="1137" w:type="dxa"/>
           </w:tcPr>
           <w:p>
             <w:pPr>
@@ -19295,7 +19105,7 @@
         </w:tc>
         <w:tc>
           <w:tcPr>
-            <w:tcW w:w="960" w:type="dxa"/>
+            <w:tcW w:w="1137" w:type="dxa"/>
           </w:tcPr>
           <w:p>
             <w:pPr>
@@ -19477,7 +19287,6 @@
               <w:rPr>
                 <w:rFonts w:cstheme="minorHAnsi"/>
               </w:rPr>
-              <w:lastRenderedPageBreak/>
               <w:t>1</w:t>
             </w:r>
           </w:p>
@@ -20513,6 +20322,7 @@
               <w:rPr>
                 <w:rFonts w:cstheme="minorHAnsi"/>
               </w:rPr>
+              <w:lastRenderedPageBreak/>
               <w:t>12</w:t>
             </w:r>
           </w:p>
@@ -21102,23 +20912,25 @@
         <w:t xml:space="preserve"> </w:t>
       </w:r>
       <w:r>
-        <w:t xml:space="preserve">Por </w:t>
-      </w:r>
-      <w:r>
-        <w:t>comodidade</w:t>
-      </w:r>
-      <w:r>
-        <w:t>, as mensagens de erro para o Semântico foram definidas apenas por “</w:t>
+        <w:t xml:space="preserve">O código-fonte a ser processado pelo </w:t>
+      </w:r>
+      <w:r>
+        <w:rPr>
+          <w:b/>
+        </w:rPr>
+        <w:t>Hopper</w:t>
+      </w:r>
+      <w:r>
+        <w:t xml:space="preserve"> deve terminar obrigatoriamente com o caracter especial </w:t>
       </w:r>
       <w:r>
         <w:rPr>
           <w:i/>
-          <w:u w:val="single"/>
-        </w:rPr>
-        <w:t>Erro no semântico!</w:t>
-      </w:r>
-      <w:r>
-        <w:t>”.</w:t>
+        </w:rPr>
+        <w:t>newline</w:t>
+      </w:r>
+      <w:r>
+        <w:t>.</w:t>
       </w:r>
     </w:p>
     <w:p>
@@ -21282,10 +21094,76 @@
     </w:p>
     <w:p>
       <w:pPr>
+        <w:jc w:val="both"/>
+      </w:pPr>
+    </w:p>
+    <w:p>
+      <w:pPr>
+        <w:jc w:val="both"/>
+      </w:pPr>
+    </w:p>
+    <w:p>
+      <w:pPr>
+        <w:jc w:val="both"/>
+      </w:pPr>
+    </w:p>
+    <w:p>
+      <w:pPr>
+        <w:jc w:val="both"/>
+      </w:pPr>
+    </w:p>
+    <w:p>
+      <w:pPr>
+        <w:jc w:val="both"/>
+      </w:pPr>
+    </w:p>
+    <w:p>
+      <w:pPr>
+        <w:jc w:val="both"/>
+      </w:pPr>
+    </w:p>
+    <w:p>
+      <w:pPr>
+        <w:jc w:val="both"/>
+      </w:pPr>
+    </w:p>
+    <w:p>
+      <w:pPr>
+        <w:jc w:val="both"/>
+      </w:pPr>
+    </w:p>
+    <w:p>
+      <w:pPr>
+        <w:jc w:val="both"/>
+      </w:pPr>
+    </w:p>
+    <w:p>
+      <w:pPr>
+        <w:jc w:val="both"/>
+      </w:pPr>
+    </w:p>
+    <w:p>
+      <w:pPr>
+        <w:jc w:val="both"/>
+      </w:pPr>
+    </w:p>
+    <w:p>
+      <w:pPr>
+        <w:jc w:val="both"/>
+      </w:pPr>
+    </w:p>
+    <w:p>
+      <w:pPr>
+        <w:jc w:val="both"/>
+      </w:pPr>
+    </w:p>
+    <w:p>
+      <w:pPr>
         <w:pStyle w:val="Heading3"/>
       </w:pPr>
-      <w:bookmarkStart w:id="48" w:name="_Toc247353878"/>
-      <w:r>
+      <w:bookmarkStart w:id="48" w:name="_Toc247396470"/>
+      <w:r>
+        <w:lastRenderedPageBreak/>
         <w:t>Submáquina Declaração</w:t>
       </w:r>
       <w:bookmarkEnd w:id="48"/>
@@ -21302,7 +21180,6 @@
         <w:jc w:val="both"/>
       </w:pPr>
       <w:r>
-        <w:lastRenderedPageBreak/>
         <w:t>Segue a Tabela de Transições desta submáquina com a inclusão das ações sem</w:t>
       </w:r>
       <w:r>
@@ -21592,11 +21469,24 @@
     </w:p>
     <w:p>
       <w:pPr>
-        <w:ind w:firstLine="576"/>
-        <w:jc w:val="both"/>
-      </w:pPr>
-      <w:r>
-        <w:t>As ações semânticas foram construídas de acordo com o seguinte roteiro:</w:t>
+        <w:pStyle w:val="ListParagraph"/>
+        <w:tabs>
+          <w:tab w:val="left" w:pos="993"/>
+        </w:tabs>
+        <w:ind w:left="567"/>
+        <w:jc w:val="both"/>
+      </w:pPr>
+      <w:r>
+        <w:rPr>
+          <w:b/>
+        </w:rPr>
+        <w:t>Ação 1:</w:t>
+      </w:r>
+      <w:r>
+        <w:t xml:space="preserve"> Tratamento </w:t>
+      </w:r>
+      <w:r>
+        <w:t>de Declaração</w:t>
       </w:r>
     </w:p>
     <w:p>
@@ -21604,7 +21494,7 @@
         <w:pStyle w:val="ListParagraph"/>
         <w:numPr>
           <w:ilvl w:val="0"/>
-          <w:numId w:val="24"/>
+          <w:numId w:val="39"/>
         </w:numPr>
         <w:tabs>
           <w:tab w:val="left" w:pos="993"/>
@@ -21613,23 +21503,71 @@
         <w:jc w:val="both"/>
       </w:pPr>
       <w:r>
-        <w:t>Empilha( pilha de operandos, identificador encontrado)</w:t>
+        <w:t>(</w:t>
+      </w:r>
+      <w:r>
+        <w:t>verifica se o identificador não foi declarado</w:t>
+      </w:r>
+      <w:r>
+        <w:t>)</w:t>
       </w:r>
     </w:p>
     <w:p>
       <w:pPr>
         <w:pStyle w:val="ListParagraph"/>
+        <w:numPr>
+          <w:ilvl w:val="0"/>
+          <w:numId w:val="39"/>
+        </w:numPr>
         <w:tabs>
           <w:tab w:val="left" w:pos="993"/>
         </w:tabs>
-        <w:ind w:left="567"/>
-        <w:jc w:val="both"/>
-      </w:pPr>
-    </w:p>
-    <w:p>
-      <w:pPr>
-        <w:jc w:val="both"/>
-      </w:pPr>
+        <w:ind w:left="567" w:firstLine="0"/>
+        <w:jc w:val="both"/>
+      </w:pPr>
+      <w:r>
+        <w:t>(caso já tenha sido declarado, GERA_ERRO)</w:t>
+      </w:r>
+    </w:p>
+    <w:p>
+      <w:pPr>
+        <w:pStyle w:val="ListParagraph"/>
+        <w:numPr>
+          <w:ilvl w:val="0"/>
+          <w:numId w:val="39"/>
+        </w:numPr>
+        <w:tabs>
+          <w:tab w:val="left" w:pos="993"/>
+        </w:tabs>
+        <w:ind w:left="567" w:firstLine="0"/>
+        <w:jc w:val="both"/>
+      </w:pPr>
+      <w:r>
+        <w:t>(define na Tabela de Símbolos que o Identificador está declarado como variável)</w:t>
+      </w:r>
+    </w:p>
+    <w:p>
+      <w:pPr>
+        <w:pStyle w:val="ListParagraph"/>
+        <w:numPr>
+          <w:ilvl w:val="0"/>
+          <w:numId w:val="39"/>
+        </w:numPr>
+        <w:tabs>
+          <w:tab w:val="left" w:pos="993"/>
+        </w:tabs>
+        <w:ind w:left="567" w:firstLine="0"/>
+        <w:jc w:val="both"/>
+      </w:pPr>
+      <w:r>
+        <w:t xml:space="preserve">empilha Identificador na </w:t>
+      </w:r>
+      <w:r>
+        <w:rPr>
+          <w:b/>
+        </w:rPr>
+        <w:t>PilhaVariáveis</w:t>
+      </w:r>
     </w:p>
     <w:p>
       <w:pPr>
@@ -21640,7 +21578,7 @@
       <w:pPr>
         <w:pStyle w:val="Heading3"/>
       </w:pPr>
-      <w:bookmarkStart w:id="49" w:name="_Toc247353879"/>
+      <w:bookmarkStart w:id="49" w:name="_Toc247396471"/>
       <w:r>
         <w:t>Submáquina Atribuição</w:t>
       </w:r>
@@ -22071,11 +22009,27 @@
     </w:p>
     <w:p>
       <w:pPr>
-        <w:ind w:firstLine="576"/>
-        <w:jc w:val="both"/>
-      </w:pPr>
-      <w:r>
-        <w:t>As ações semânticas foram construídas de acordo com o seguinte roteiro:</w:t>
+        <w:pStyle w:val="ListParagraph"/>
+        <w:tabs>
+          <w:tab w:val="left" w:pos="993"/>
+        </w:tabs>
+        <w:ind w:left="567"/>
+        <w:jc w:val="both"/>
+      </w:pPr>
+      <w:r>
+        <w:rPr>
+          <w:b/>
+        </w:rPr>
+        <w:t>Ação 1:</w:t>
+      </w:r>
+      <w:r>
+        <w:t xml:space="preserve"> Tratamento </w:t>
+      </w:r>
+      <w:r>
+        <w:t>do lado esquerdo</w:t>
+      </w:r>
+      <w:r>
+        <w:t xml:space="preserve"> da Atribuição</w:t>
       </w:r>
     </w:p>
     <w:p>
@@ -22083,7 +22037,7 @@
         <w:pStyle w:val="ListParagraph"/>
         <w:numPr>
           <w:ilvl w:val="0"/>
-          <w:numId w:val="25"/>
+          <w:numId w:val="40"/>
         </w:numPr>
         <w:tabs>
           <w:tab w:val="left" w:pos="993"/>
@@ -22092,7 +22046,53 @@
         <w:jc w:val="both"/>
       </w:pPr>
       <w:r>
-        <w:t>Empilha( pilha de operandos, identificador encontrado)</w:t>
+        <w:t>(</w:t>
+      </w:r>
+      <w:r>
+        <w:t>verifica se o identificador já foi declarado como variável</w:t>
+      </w:r>
+      <w:r>
+        <w:t>)</w:t>
+      </w:r>
+    </w:p>
+    <w:p>
+      <w:pPr>
+        <w:pStyle w:val="ListParagraph"/>
+        <w:numPr>
+          <w:ilvl w:val="0"/>
+          <w:numId w:val="40"/>
+        </w:numPr>
+        <w:tabs>
+          <w:tab w:val="left" w:pos="993"/>
+        </w:tabs>
+        <w:ind w:left="567" w:firstLine="0"/>
+        <w:jc w:val="both"/>
+      </w:pPr>
+      <w:r>
+        <w:t>(caso não tenha sido declarado, GERA_ERRO)</w:t>
+      </w:r>
+    </w:p>
+    <w:p>
+      <w:pPr>
+        <w:pStyle w:val="ListParagraph"/>
+        <w:numPr>
+          <w:ilvl w:val="0"/>
+          <w:numId w:val="40"/>
+        </w:numPr>
+        <w:tabs>
+          <w:tab w:val="left" w:pos="993"/>
+        </w:tabs>
+        <w:ind w:left="567" w:firstLine="0"/>
+        <w:jc w:val="both"/>
+      </w:pPr>
+      <w:r>
+        <w:t xml:space="preserve">empilha o Identificador na </w:t>
+      </w:r>
+      <w:r>
+        <w:rPr>
+          <w:b/>
+        </w:rPr>
+        <w:t>PilhaIDAtual</w:t>
       </w:r>
     </w:p>
     <w:p>
@@ -22104,6 +22104,205 @@
         <w:ind w:left="567"/>
         <w:jc w:val="both"/>
       </w:pPr>
+    </w:p>
+    <w:p>
+      <w:pPr>
+        <w:pStyle w:val="ListParagraph"/>
+        <w:tabs>
+          <w:tab w:val="left" w:pos="993"/>
+        </w:tabs>
+        <w:ind w:left="567"/>
+        <w:jc w:val="both"/>
+      </w:pPr>
+      <w:r>
+        <w:rPr>
+          <w:b/>
+        </w:rPr>
+        <w:t>Ação 2</w:t>
+      </w:r>
+      <w:r>
+        <w:rPr>
+          <w:b/>
+        </w:rPr>
+        <w:t>:</w:t>
+      </w:r>
+      <w:r>
+        <w:t xml:space="preserve"> </w:t>
+      </w:r>
+      <w:r>
+        <w:t>não faz nada (comando vazio)</w:t>
+      </w:r>
+    </w:p>
+    <w:p>
+      <w:pPr>
+        <w:pStyle w:val="ListParagraph"/>
+        <w:tabs>
+          <w:tab w:val="left" w:pos="993"/>
+        </w:tabs>
+        <w:ind w:left="567"/>
+        <w:jc w:val="both"/>
+      </w:pPr>
+    </w:p>
+    <w:p>
+      <w:pPr>
+        <w:pStyle w:val="ListParagraph"/>
+        <w:tabs>
+          <w:tab w:val="left" w:pos="993"/>
+        </w:tabs>
+        <w:ind w:left="567"/>
+        <w:jc w:val="both"/>
+      </w:pPr>
+      <w:r>
+        <w:rPr>
+          <w:b/>
+        </w:rPr>
+        <w:t>Ação 3</w:t>
+      </w:r>
+      <w:r>
+        <w:rPr>
+          <w:b/>
+        </w:rPr>
+        <w:t>:</w:t>
+      </w:r>
+      <w:r>
+        <w:t xml:space="preserve"> </w:t>
+      </w:r>
+      <w:r>
+        <w:t>Gera Código</w:t>
+      </w:r>
+    </w:p>
+    <w:p>
+      <w:pPr>
+        <w:pStyle w:val="ListParagraph"/>
+        <w:numPr>
+          <w:ilvl w:val="0"/>
+          <w:numId w:val="42"/>
+        </w:numPr>
+        <w:tabs>
+          <w:tab w:val="left" w:pos="993"/>
+        </w:tabs>
+        <w:ind w:left="567" w:firstLine="0"/>
+        <w:jc w:val="both"/>
+      </w:pPr>
+      <w:r>
+        <w:t xml:space="preserve">desempilha </w:t>
+      </w:r>
+      <w:r>
+        <w:t xml:space="preserve">Identificador na </w:t>
+      </w:r>
+      <w:r>
+        <w:rPr>
+          <w:b/>
+        </w:rPr>
+        <w:t>PilhaIDAtual</w:t>
+      </w:r>
+    </w:p>
+    <w:p>
+      <w:pPr>
+        <w:pStyle w:val="ListParagraph"/>
+        <w:numPr>
+          <w:ilvl w:val="0"/>
+          <w:numId w:val="42"/>
+        </w:numPr>
+        <w:tabs>
+          <w:tab w:val="left" w:pos="993"/>
+        </w:tabs>
+        <w:ind w:left="567" w:firstLine="0"/>
+        <w:jc w:val="both"/>
+      </w:pPr>
+      <w:r>
+        <w:t xml:space="preserve">desempilha </w:t>
+      </w:r>
+      <w:r>
+        <w:t xml:space="preserve">o valor obtido pelo cálculo da expressão na </w:t>
+      </w:r>
+      <w:r>
+        <w:rPr>
+          <w:b/>
+        </w:rPr>
+        <w:t>PilhaOperandos</w:t>
+      </w:r>
+    </w:p>
+    <w:p>
+      <w:pPr>
+        <w:pStyle w:val="ListParagraph"/>
+        <w:numPr>
+          <w:ilvl w:val="0"/>
+          <w:numId w:val="42"/>
+        </w:numPr>
+        <w:tabs>
+          <w:tab w:val="left" w:pos="993"/>
+        </w:tabs>
+        <w:ind w:left="567" w:firstLine="0"/>
+        <w:jc w:val="both"/>
+      </w:pPr>
+      <w:r>
+        <w:t xml:space="preserve">GERA_CODIGO </w:t>
+      </w:r>
+      <w:r>
+        <w:sym w:font="Wingdings" w:char="F0E0"/>
+      </w:r>
+      <w:r>
+        <w:t xml:space="preserve"> </w:t>
+      </w:r>
+      <w:r>
+        <w:rPr>
+          <w:i/>
+        </w:rPr>
+        <w:t>ESPACO</w:t>
+      </w:r>
+      <w:r>
+        <w:tab/>
+        <w:t>LD</w:t>
+      </w:r>
+      <w:r>
+        <w:tab/>
+        <w:t>=</w:t>
+      </w:r>
+      <w:r>
+        <w:rPr>
+          <w:i/>
+        </w:rPr>
+        <w:t>valor</w:t>
+      </w:r>
+    </w:p>
+    <w:p>
+      <w:pPr>
+        <w:tabs>
+          <w:tab w:val="left" w:pos="993"/>
+        </w:tabs>
+        <w:ind w:left="1296"/>
+        <w:jc w:val="both"/>
+      </w:pPr>
+      <w:r>
+        <w:tab/>
+      </w:r>
+      <w:r>
+        <w:tab/>
+      </w:r>
+      <w:r>
+        <w:tab/>
+        <w:t xml:space="preserve">   </w:t>
+      </w:r>
+      <w:r>
+        <w:rPr>
+          <w:i/>
+        </w:rPr>
+        <w:t>ESPACO</w:t>
+      </w:r>
+      <w:r>
+        <w:rPr>
+          <w:i/>
+        </w:rPr>
+        <w:tab/>
+      </w:r>
+      <w:r>
+        <w:t>MM</w:t>
+      </w:r>
+      <w:r>
+        <w:tab/>
+        <w:t>identificadorNomeCodigo</w:t>
+      </w:r>
     </w:p>
     <w:p>
       <w:pPr>
@@ -22138,7 +22337,7 @@
         <w:suppressAutoHyphens/>
         <w:spacing w:before="240" w:after="120" w:line="240" w:lineRule="auto"/>
       </w:pPr>
-      <w:bookmarkStart w:id="50" w:name="_Toc247353880"/>
+      <w:bookmarkStart w:id="50" w:name="_Toc247396472"/>
       <w:r>
         <w:lastRenderedPageBreak/>
         <w:t>Classes Auxiliares</w:t>
@@ -22149,7 +22348,7 @@
       <w:pPr>
         <w:pStyle w:val="Heading2"/>
       </w:pPr>
-      <w:bookmarkStart w:id="51" w:name="_Toc247353881"/>
+      <w:bookmarkStart w:id="51" w:name="_Toc247396473"/>
       <w:r>
         <w:t xml:space="preserve">Package </w:t>
       </w:r>
@@ -22192,7 +22391,7 @@
       <w:pPr>
         <w:pStyle w:val="Heading3"/>
       </w:pPr>
-      <w:bookmarkStart w:id="52" w:name="_Toc247353882"/>
+      <w:bookmarkStart w:id="52" w:name="_Toc247396474"/>
       <w:r>
         <w:t>Classe Pilha</w:t>
       </w:r>
@@ -22325,7 +22524,7 @@
       <w:pPr>
         <w:pStyle w:val="Heading2"/>
       </w:pPr>
-      <w:bookmarkStart w:id="53" w:name="_Toc247353883"/>
+      <w:bookmarkStart w:id="53" w:name="_Toc247396475"/>
       <w:r>
         <w:t xml:space="preserve">Package </w:t>
       </w:r>
@@ -22368,7 +22567,7 @@
       <w:pPr>
         <w:pStyle w:val="Heading3"/>
       </w:pPr>
-      <w:bookmarkStart w:id="54" w:name="_Toc247353884"/>
+      <w:bookmarkStart w:id="54" w:name="_Toc247396476"/>
       <w:r>
         <w:t xml:space="preserve">Classe </w:t>
       </w:r>
@@ -22651,7 +22850,7 @@
       <w:pPr>
         <w:pStyle w:val="Heading3"/>
       </w:pPr>
-      <w:bookmarkStart w:id="55" w:name="_Toc247353885"/>
+      <w:bookmarkStart w:id="55" w:name="_Toc247396477"/>
       <w:r>
         <w:t xml:space="preserve">Classe </w:t>
       </w:r>
@@ -22988,7 +23187,7 @@
         <w:suppressAutoHyphens/>
         <w:spacing w:before="240" w:after="120" w:line="240" w:lineRule="auto"/>
       </w:pPr>
-      <w:bookmarkStart w:id="56" w:name="_Toc247353886"/>
+      <w:bookmarkStart w:id="56" w:name="_Toc247396478"/>
       <w:r>
         <w:lastRenderedPageBreak/>
         <w:t>Bibliografia</w:t>
@@ -23063,6 +23262,7 @@
     </w:p>
     <w:sectPr>
       <w:footerReference w:type="default" r:id="rId24"/>
+      <w:footerReference w:type="first" r:id="rId25"/>
       <w:pgSz w:w="11906" w:h="16838"/>
       <w:pgMar w:top="1417" w:right="1133" w:bottom="1417" w:left="1701" w:header="708" w:footer="708" w:gutter="0"/>
       <w:cols w:space="708"/>
@@ -23138,7 +23338,7 @@
                             <w:color w:val="8C8C8C" w:themeColor="background1" w:themeShade="8C"/>
                             <w:lang w:val="en-US"/>
                           </w:rPr>
-                          <w:t>30</w:t>
+                          <w:t>2</w:t>
                         </w:r>
                       </w:fldSimple>
                     </w:p>
@@ -23170,6 +23370,53 @@
 </w:ftr>
 </file>
 
+<file path=word/footer2.xml><?xml version="1.0" encoding="utf-8"?>
+<w:ftr xmlns:ve="http://schemas.openxmlformats.org/markup-compatibility/2006" xmlns:o="urn:schemas-microsoft-com:office:office" xmlns:r="http://schemas.openxmlformats.org/officeDocument/2006/relationships" xmlns:m="http://schemas.openxmlformats.org/officeDocument/2006/math" xmlns:v="urn:schemas-microsoft-com:vml" xmlns:wp="http://schemas.openxmlformats.org/drawingml/2006/wordprocessingDrawing" xmlns:w10="urn:schemas-microsoft-com:office:word" xmlns:w="http://schemas.openxmlformats.org/wordprocessingml/2006/main" xmlns:wne="http://schemas.microsoft.com/office/word/2006/wordml">
+  <w:p>
+    <w:pPr>
+      <w:pStyle w:val="Footer"/>
+      <w:jc w:val="center"/>
+      <w:rPr>
+        <w:sz w:val="24"/>
+      </w:rPr>
+    </w:pPr>
+    <w:r>
+      <w:rPr>
+        <w:rFonts w:ascii="Arial" w:eastAsia="Times New Roman" w:hAnsi="Arial" w:cs="Arial"/>
+        <w:sz w:val="24"/>
+      </w:rPr>
+      <w:t xml:space="preserve">São Paulo, </w:t>
+    </w:r>
+    <w:r>
+      <w:rPr>
+        <w:rFonts w:ascii="Arial" w:hAnsi="Arial" w:cs="Arial"/>
+        <w:sz w:val="24"/>
+      </w:rPr>
+      <w:t>01</w:t>
+    </w:r>
+    <w:r>
+      <w:rPr>
+        <w:rFonts w:ascii="Arial" w:eastAsia="Times New Roman" w:hAnsi="Arial" w:cs="Arial"/>
+        <w:sz w:val="24"/>
+      </w:rPr>
+      <w:t xml:space="preserve"> de Dezembro de 20</w:t>
+    </w:r>
+    <w:r>
+      <w:rPr>
+        <w:rFonts w:ascii="Arial" w:hAnsi="Arial" w:cs="Arial"/>
+        <w:sz w:val="24"/>
+      </w:rPr>
+      <w:t>09</w:t>
+    </w:r>
+  </w:p>
+  <w:p>
+    <w:pPr>
+      <w:pStyle w:val="Footer"/>
+    </w:pPr>
+  </w:p>
+</w:ftr>
+</file>
+
 <file path=word/footnotes.xml><?xml version="1.0" encoding="utf-8"?>
 <w:footnotes xmlns:ve="http://schemas.openxmlformats.org/markup-compatibility/2006" xmlns:o="urn:schemas-microsoft-com:office:office" xmlns:r="http://schemas.openxmlformats.org/officeDocument/2006/relationships" xmlns:m="http://schemas.openxmlformats.org/officeDocument/2006/math" xmlns:v="urn:schemas-microsoft-com:vml" xmlns:wp="http://schemas.openxmlformats.org/drawingml/2006/wordprocessingDrawing" xmlns:w10="urn:schemas-microsoft-com:office:word" xmlns:w="http://schemas.openxmlformats.org/wordprocessingml/2006/main" xmlns:wne="http://schemas.microsoft.com/office/word/2006/wordml">
   <w:footnote w:type="separator" w:id="-1">
@@ -24432,6 +24679,92 @@
     </w:lvl>
   </w:abstractNum>
   <w:abstractNum w:abstractNumId="11">
+    <w:nsid w:val="13640FFA"/>
+    <w:multiLevelType w:val="hybridMultilevel"/>
+    <w:tmpl w:val="51C673FC"/>
+    <w:lvl w:ilvl="0" w:tplc="0416000F">
+      <w:start w:val="1"/>
+      <w:numFmt w:val="decimal"/>
+      <w:lvlText w:val="%1."/>
+      <w:lvlJc w:val="left"/>
+      <w:pPr>
+        <w:ind w:left="1296" w:hanging="360"/>
+      </w:pPr>
+    </w:lvl>
+    <w:lvl w:ilvl="1" w:tplc="04160019" w:tentative="1">
+      <w:start w:val="1"/>
+      <w:numFmt w:val="lowerLetter"/>
+      <w:lvlText w:val="%2."/>
+      <w:lvlJc w:val="left"/>
+      <w:pPr>
+        <w:ind w:left="2016" w:hanging="360"/>
+      </w:pPr>
+    </w:lvl>
+    <w:lvl w:ilvl="2" w:tplc="0416001B" w:tentative="1">
+      <w:start w:val="1"/>
+      <w:numFmt w:val="lowerRoman"/>
+      <w:lvlText w:val="%3."/>
+      <w:lvlJc w:val="right"/>
+      <w:pPr>
+        <w:ind w:left="2736" w:hanging="180"/>
+      </w:pPr>
+    </w:lvl>
+    <w:lvl w:ilvl="3" w:tplc="0416000F" w:tentative="1">
+      <w:start w:val="1"/>
+      <w:numFmt w:val="decimal"/>
+      <w:lvlText w:val="%4."/>
+      <w:lvlJc w:val="left"/>
+      <w:pPr>
+        <w:ind w:left="3456" w:hanging="360"/>
+      </w:pPr>
+    </w:lvl>
+    <w:lvl w:ilvl="4" w:tplc="04160019" w:tentative="1">
+      <w:start w:val="1"/>
+      <w:numFmt w:val="lowerLetter"/>
+      <w:lvlText w:val="%5."/>
+      <w:lvlJc w:val="left"/>
+      <w:pPr>
+        <w:ind w:left="4176" w:hanging="360"/>
+      </w:pPr>
+    </w:lvl>
+    <w:lvl w:ilvl="5" w:tplc="0416001B" w:tentative="1">
+      <w:start w:val="1"/>
+      <w:numFmt w:val="lowerRoman"/>
+      <w:lvlText w:val="%6."/>
+      <w:lvlJc w:val="right"/>
+      <w:pPr>
+        <w:ind w:left="4896" w:hanging="180"/>
+      </w:pPr>
+    </w:lvl>
+    <w:lvl w:ilvl="6" w:tplc="0416000F" w:tentative="1">
+      <w:start w:val="1"/>
+      <w:numFmt w:val="decimal"/>
+      <w:lvlText w:val="%7."/>
+      <w:lvlJc w:val="left"/>
+      <w:pPr>
+        <w:ind w:left="5616" w:hanging="360"/>
+      </w:pPr>
+    </w:lvl>
+    <w:lvl w:ilvl="7" w:tplc="04160019" w:tentative="1">
+      <w:start w:val="1"/>
+      <w:numFmt w:val="lowerLetter"/>
+      <w:lvlText w:val="%8."/>
+      <w:lvlJc w:val="left"/>
+      <w:pPr>
+        <w:ind w:left="6336" w:hanging="360"/>
+      </w:pPr>
+    </w:lvl>
+    <w:lvl w:ilvl="8" w:tplc="0416001B" w:tentative="1">
+      <w:start w:val="1"/>
+      <w:numFmt w:val="lowerRoman"/>
+      <w:lvlText w:val="%9."/>
+      <w:lvlJc w:val="right"/>
+      <w:pPr>
+        <w:ind w:left="7056" w:hanging="180"/>
+      </w:pPr>
+    </w:lvl>
+  </w:abstractNum>
+  <w:abstractNum w:abstractNumId="12">
     <w:nsid w:val="172B07B1"/>
     <w:multiLevelType w:val="hybridMultilevel"/>
     <w:tmpl w:val="7632DC5A"/>
@@ -24571,7 +24904,7 @@
       </w:rPr>
     </w:lvl>
   </w:abstractNum>
-  <w:abstractNum w:abstractNumId="12">
+  <w:abstractNum w:abstractNumId="13">
     <w:nsid w:val="19EA6DA4"/>
     <w:multiLevelType w:val="hybridMultilevel"/>
     <w:tmpl w:val="1CB0D6E2"/>
@@ -24711,7 +25044,93 @@
       </w:rPr>
     </w:lvl>
   </w:abstractNum>
-  <w:abstractNum w:abstractNumId="13">
+  <w:abstractNum w:abstractNumId="14">
+    <w:nsid w:val="1D417D2B"/>
+    <w:multiLevelType w:val="hybridMultilevel"/>
+    <w:tmpl w:val="51C673FC"/>
+    <w:lvl w:ilvl="0" w:tplc="0416000F">
+      <w:start w:val="1"/>
+      <w:numFmt w:val="decimal"/>
+      <w:lvlText w:val="%1."/>
+      <w:lvlJc w:val="left"/>
+      <w:pPr>
+        <w:ind w:left="1296" w:hanging="360"/>
+      </w:pPr>
+    </w:lvl>
+    <w:lvl w:ilvl="1" w:tplc="04160019" w:tentative="1">
+      <w:start w:val="1"/>
+      <w:numFmt w:val="lowerLetter"/>
+      <w:lvlText w:val="%2."/>
+      <w:lvlJc w:val="left"/>
+      <w:pPr>
+        <w:ind w:left="2016" w:hanging="360"/>
+      </w:pPr>
+    </w:lvl>
+    <w:lvl w:ilvl="2" w:tplc="0416001B" w:tentative="1">
+      <w:start w:val="1"/>
+      <w:numFmt w:val="lowerRoman"/>
+      <w:lvlText w:val="%3."/>
+      <w:lvlJc w:val="right"/>
+      <w:pPr>
+        <w:ind w:left="2736" w:hanging="180"/>
+      </w:pPr>
+    </w:lvl>
+    <w:lvl w:ilvl="3" w:tplc="0416000F" w:tentative="1">
+      <w:start w:val="1"/>
+      <w:numFmt w:val="decimal"/>
+      <w:lvlText w:val="%4."/>
+      <w:lvlJc w:val="left"/>
+      <w:pPr>
+        <w:ind w:left="3456" w:hanging="360"/>
+      </w:pPr>
+    </w:lvl>
+    <w:lvl w:ilvl="4" w:tplc="04160019" w:tentative="1">
+      <w:start w:val="1"/>
+      <w:numFmt w:val="lowerLetter"/>
+      <w:lvlText w:val="%5."/>
+      <w:lvlJc w:val="left"/>
+      <w:pPr>
+        <w:ind w:left="4176" w:hanging="360"/>
+      </w:pPr>
+    </w:lvl>
+    <w:lvl w:ilvl="5" w:tplc="0416001B" w:tentative="1">
+      <w:start w:val="1"/>
+      <w:numFmt w:val="lowerRoman"/>
+      <w:lvlText w:val="%6."/>
+      <w:lvlJc w:val="right"/>
+      <w:pPr>
+        <w:ind w:left="4896" w:hanging="180"/>
+      </w:pPr>
+    </w:lvl>
+    <w:lvl w:ilvl="6" w:tplc="0416000F" w:tentative="1">
+      <w:start w:val="1"/>
+      <w:numFmt w:val="decimal"/>
+      <w:lvlText w:val="%7."/>
+      <w:lvlJc w:val="left"/>
+      <w:pPr>
+        <w:ind w:left="5616" w:hanging="360"/>
+      </w:pPr>
+    </w:lvl>
+    <w:lvl w:ilvl="7" w:tplc="04160019" w:tentative="1">
+      <w:start w:val="1"/>
+      <w:numFmt w:val="lowerLetter"/>
+      <w:lvlText w:val="%8."/>
+      <w:lvlJc w:val="left"/>
+      <w:pPr>
+        <w:ind w:left="6336" w:hanging="360"/>
+      </w:pPr>
+    </w:lvl>
+    <w:lvl w:ilvl="8" w:tplc="0416001B" w:tentative="1">
+      <w:start w:val="1"/>
+      <w:numFmt w:val="lowerRoman"/>
+      <w:lvlText w:val="%9."/>
+      <w:lvlJc w:val="right"/>
+      <w:pPr>
+        <w:ind w:left="7056" w:hanging="180"/>
+      </w:pPr>
+    </w:lvl>
+  </w:abstractNum>
+  <w:abstractNum w:abstractNumId="15">
     <w:nsid w:val="212D7F06"/>
     <w:multiLevelType w:val="hybridMultilevel"/>
     <w:tmpl w:val="C2748524"/>
@@ -24827,7 +25246,7 @@
       </w:pPr>
     </w:lvl>
   </w:abstractNum>
-  <w:abstractNum w:abstractNumId="14">
+  <w:abstractNum w:abstractNumId="16">
     <w:nsid w:val="21D34474"/>
     <w:multiLevelType w:val="hybridMultilevel"/>
     <w:tmpl w:val="9B28CD0E"/>
@@ -24967,7 +25386,7 @@
       </w:rPr>
     </w:lvl>
   </w:abstractNum>
-  <w:abstractNum w:abstractNumId="15">
+  <w:abstractNum w:abstractNumId="17">
     <w:nsid w:val="22A1259A"/>
     <w:multiLevelType w:val="multilevel"/>
     <w:tmpl w:val="DA30FACC"/>
@@ -25065,7 +25484,7 @@
       </w:pPr>
     </w:lvl>
   </w:abstractNum>
-  <w:abstractNum w:abstractNumId="16">
+  <w:abstractNum w:abstractNumId="18">
     <w:nsid w:val="22F95F83"/>
     <w:multiLevelType w:val="hybridMultilevel"/>
     <w:tmpl w:val="0AC479A8"/>
@@ -25181,7 +25600,7 @@
       </w:pPr>
     </w:lvl>
   </w:abstractNum>
-  <w:abstractNum w:abstractNumId="17">
+  <w:abstractNum w:abstractNumId="19">
     <w:nsid w:val="2CD52445"/>
     <w:multiLevelType w:val="hybridMultilevel"/>
     <w:tmpl w:val="2FFAFA52"/>
@@ -25294,7 +25713,7 @@
       </w:rPr>
     </w:lvl>
   </w:abstractNum>
-  <w:abstractNum w:abstractNumId="18">
+  <w:abstractNum w:abstractNumId="20">
     <w:nsid w:val="2E551E49"/>
     <w:multiLevelType w:val="hybridMultilevel"/>
     <w:tmpl w:val="1BA88672"/>
@@ -25407,7 +25826,7 @@
       </w:rPr>
     </w:lvl>
   </w:abstractNum>
-  <w:abstractNum w:abstractNumId="19">
+  <w:abstractNum w:abstractNumId="21">
     <w:nsid w:val="2E5A6197"/>
     <w:multiLevelType w:val="hybridMultilevel"/>
     <w:tmpl w:val="51C673FC"/>
@@ -25493,7 +25912,93 @@
       </w:pPr>
     </w:lvl>
   </w:abstractNum>
-  <w:abstractNum w:abstractNumId="20">
+  <w:abstractNum w:abstractNumId="22">
+    <w:nsid w:val="2E675B69"/>
+    <w:multiLevelType w:val="hybridMultilevel"/>
+    <w:tmpl w:val="51C673FC"/>
+    <w:lvl w:ilvl="0" w:tplc="0416000F">
+      <w:start w:val="1"/>
+      <w:numFmt w:val="decimal"/>
+      <w:lvlText w:val="%1."/>
+      <w:lvlJc w:val="left"/>
+      <w:pPr>
+        <w:ind w:left="1296" w:hanging="360"/>
+      </w:pPr>
+    </w:lvl>
+    <w:lvl w:ilvl="1" w:tplc="04160019">
+      <w:start w:val="1"/>
+      <w:numFmt w:val="lowerLetter"/>
+      <w:lvlText w:val="%2."/>
+      <w:lvlJc w:val="left"/>
+      <w:pPr>
+        <w:ind w:left="2016" w:hanging="360"/>
+      </w:pPr>
+    </w:lvl>
+    <w:lvl w:ilvl="2" w:tplc="0416001B">
+      <w:start w:val="1"/>
+      <w:numFmt w:val="lowerRoman"/>
+      <w:lvlText w:val="%3."/>
+      <w:lvlJc w:val="right"/>
+      <w:pPr>
+        <w:ind w:left="2736" w:hanging="180"/>
+      </w:pPr>
+    </w:lvl>
+    <w:lvl w:ilvl="3" w:tplc="0416000F">
+      <w:start w:val="1"/>
+      <w:numFmt w:val="decimal"/>
+      <w:lvlText w:val="%4."/>
+      <w:lvlJc w:val="left"/>
+      <w:pPr>
+        <w:ind w:left="3456" w:hanging="360"/>
+      </w:pPr>
+    </w:lvl>
+    <w:lvl w:ilvl="4" w:tplc="04160019">
+      <w:start w:val="1"/>
+      <w:numFmt w:val="lowerLetter"/>
+      <w:lvlText w:val="%5."/>
+      <w:lvlJc w:val="left"/>
+      <w:pPr>
+        <w:ind w:left="4176" w:hanging="360"/>
+      </w:pPr>
+    </w:lvl>
+    <w:lvl w:ilvl="5" w:tplc="0416001B" w:tentative="1">
+      <w:start w:val="1"/>
+      <w:numFmt w:val="lowerRoman"/>
+      <w:lvlText w:val="%6."/>
+      <w:lvlJc w:val="right"/>
+      <w:pPr>
+        <w:ind w:left="4896" w:hanging="180"/>
+      </w:pPr>
+    </w:lvl>
+    <w:lvl w:ilvl="6" w:tplc="0416000F" w:tentative="1">
+      <w:start w:val="1"/>
+      <w:numFmt w:val="decimal"/>
+      <w:lvlText w:val="%7."/>
+      <w:lvlJc w:val="left"/>
+      <w:pPr>
+        <w:ind w:left="5616" w:hanging="360"/>
+      </w:pPr>
+    </w:lvl>
+    <w:lvl w:ilvl="7" w:tplc="04160019" w:tentative="1">
+      <w:start w:val="1"/>
+      <w:numFmt w:val="lowerLetter"/>
+      <w:lvlText w:val="%8."/>
+      <w:lvlJc w:val="left"/>
+      <w:pPr>
+        <w:ind w:left="6336" w:hanging="360"/>
+      </w:pPr>
+    </w:lvl>
+    <w:lvl w:ilvl="8" w:tplc="0416001B" w:tentative="1">
+      <w:start w:val="1"/>
+      <w:numFmt w:val="lowerRoman"/>
+      <w:lvlText w:val="%9."/>
+      <w:lvlJc w:val="right"/>
+      <w:pPr>
+        <w:ind w:left="7056" w:hanging="180"/>
+      </w:pPr>
+    </w:lvl>
+  </w:abstractNum>
+  <w:abstractNum w:abstractNumId="23">
     <w:nsid w:val="2F7309B6"/>
     <w:multiLevelType w:val="hybridMultilevel"/>
     <w:tmpl w:val="8EF28634"/>
@@ -25606,7 +26111,93 @@
       </w:rPr>
     </w:lvl>
   </w:abstractNum>
-  <w:abstractNum w:abstractNumId="21">
+  <w:abstractNum w:abstractNumId="24">
+    <w:nsid w:val="393E4A12"/>
+    <w:multiLevelType w:val="hybridMultilevel"/>
+    <w:tmpl w:val="51C673FC"/>
+    <w:lvl w:ilvl="0" w:tplc="0416000F">
+      <w:start w:val="1"/>
+      <w:numFmt w:val="decimal"/>
+      <w:lvlText w:val="%1."/>
+      <w:lvlJc w:val="left"/>
+      <w:pPr>
+        <w:ind w:left="1296" w:hanging="360"/>
+      </w:pPr>
+    </w:lvl>
+    <w:lvl w:ilvl="1" w:tplc="04160019" w:tentative="1">
+      <w:start w:val="1"/>
+      <w:numFmt w:val="lowerLetter"/>
+      <w:lvlText w:val="%2."/>
+      <w:lvlJc w:val="left"/>
+      <w:pPr>
+        <w:ind w:left="2016" w:hanging="360"/>
+      </w:pPr>
+    </w:lvl>
+    <w:lvl w:ilvl="2" w:tplc="0416001B" w:tentative="1">
+      <w:start w:val="1"/>
+      <w:numFmt w:val="lowerRoman"/>
+      <w:lvlText w:val="%3."/>
+      <w:lvlJc w:val="right"/>
+      <w:pPr>
+        <w:ind w:left="2736" w:hanging="180"/>
+      </w:pPr>
+    </w:lvl>
+    <w:lvl w:ilvl="3" w:tplc="0416000F" w:tentative="1">
+      <w:start w:val="1"/>
+      <w:numFmt w:val="decimal"/>
+      <w:lvlText w:val="%4."/>
+      <w:lvlJc w:val="left"/>
+      <w:pPr>
+        <w:ind w:left="3456" w:hanging="360"/>
+      </w:pPr>
+    </w:lvl>
+    <w:lvl w:ilvl="4" w:tplc="04160019" w:tentative="1">
+      <w:start w:val="1"/>
+      <w:numFmt w:val="lowerLetter"/>
+      <w:lvlText w:val="%5."/>
+      <w:lvlJc w:val="left"/>
+      <w:pPr>
+        <w:ind w:left="4176" w:hanging="360"/>
+      </w:pPr>
+    </w:lvl>
+    <w:lvl w:ilvl="5" w:tplc="0416001B" w:tentative="1">
+      <w:start w:val="1"/>
+      <w:numFmt w:val="lowerRoman"/>
+      <w:lvlText w:val="%6."/>
+      <w:lvlJc w:val="right"/>
+      <w:pPr>
+        <w:ind w:left="4896" w:hanging="180"/>
+      </w:pPr>
+    </w:lvl>
+    <w:lvl w:ilvl="6" w:tplc="0416000F" w:tentative="1">
+      <w:start w:val="1"/>
+      <w:numFmt w:val="decimal"/>
+      <w:lvlText w:val="%7."/>
+      <w:lvlJc w:val="left"/>
+      <w:pPr>
+        <w:ind w:left="5616" w:hanging="360"/>
+      </w:pPr>
+    </w:lvl>
+    <w:lvl w:ilvl="7" w:tplc="04160019" w:tentative="1">
+      <w:start w:val="1"/>
+      <w:numFmt w:val="lowerLetter"/>
+      <w:lvlText w:val="%8."/>
+      <w:lvlJc w:val="left"/>
+      <w:pPr>
+        <w:ind w:left="6336" w:hanging="360"/>
+      </w:pPr>
+    </w:lvl>
+    <w:lvl w:ilvl="8" w:tplc="0416001B" w:tentative="1">
+      <w:start w:val="1"/>
+      <w:numFmt w:val="lowerRoman"/>
+      <w:lvlText w:val="%9."/>
+      <w:lvlJc w:val="right"/>
+      <w:pPr>
+        <w:ind w:left="7056" w:hanging="180"/>
+      </w:pPr>
+    </w:lvl>
+  </w:abstractNum>
+  <w:abstractNum w:abstractNumId="25">
     <w:nsid w:val="3B322555"/>
     <w:multiLevelType w:val="hybridMultilevel"/>
     <w:tmpl w:val="EB3C2004"/>
@@ -25722,7 +26313,7 @@
       </w:pPr>
     </w:lvl>
   </w:abstractNum>
-  <w:abstractNum w:abstractNumId="22">
+  <w:abstractNum w:abstractNumId="26">
     <w:nsid w:val="3DAA710C"/>
     <w:multiLevelType w:val="hybridMultilevel"/>
     <w:tmpl w:val="6EE60A8A"/>
@@ -25835,7 +26426,7 @@
       </w:rPr>
     </w:lvl>
   </w:abstractNum>
-  <w:abstractNum w:abstractNumId="23">
+  <w:abstractNum w:abstractNumId="27">
     <w:nsid w:val="417F78F4"/>
     <w:multiLevelType w:val="hybridMultilevel"/>
     <w:tmpl w:val="F640A48C"/>
@@ -25948,7 +26539,7 @@
       </w:rPr>
     </w:lvl>
   </w:abstractNum>
-  <w:abstractNum w:abstractNumId="24">
+  <w:abstractNum w:abstractNumId="28">
     <w:nsid w:val="4CF51051"/>
     <w:multiLevelType w:val="hybridMultilevel"/>
     <w:tmpl w:val="EB3C2004"/>
@@ -26064,7 +26655,7 @@
       </w:pPr>
     </w:lvl>
   </w:abstractNum>
-  <w:abstractNum w:abstractNumId="25">
+  <w:abstractNum w:abstractNumId="29">
     <w:nsid w:val="4F7B7333"/>
     <w:multiLevelType w:val="hybridMultilevel"/>
     <w:tmpl w:val="92A8B8F0"/>
@@ -26177,7 +26768,7 @@
       </w:rPr>
     </w:lvl>
   </w:abstractNum>
-  <w:abstractNum w:abstractNumId="26">
+  <w:abstractNum w:abstractNumId="30">
     <w:nsid w:val="50756393"/>
     <w:multiLevelType w:val="hybridMultilevel"/>
     <w:tmpl w:val="19DC66D0"/>
@@ -26266,7 +26857,7 @@
       </w:pPr>
     </w:lvl>
   </w:abstractNum>
-  <w:abstractNum w:abstractNumId="27">
+  <w:abstractNum w:abstractNumId="31">
     <w:nsid w:val="51E90BF6"/>
     <w:multiLevelType w:val="hybridMultilevel"/>
     <w:tmpl w:val="EC7012AE"/>
@@ -26382,7 +26973,7 @@
       </w:pPr>
     </w:lvl>
   </w:abstractNum>
-  <w:abstractNum w:abstractNumId="28">
+  <w:abstractNum w:abstractNumId="32">
     <w:nsid w:val="57731661"/>
     <w:multiLevelType w:val="hybridMultilevel"/>
     <w:tmpl w:val="816E00A8"/>
@@ -26495,7 +27086,7 @@
       </w:rPr>
     </w:lvl>
   </w:abstractNum>
-  <w:abstractNum w:abstractNumId="29">
+  <w:abstractNum w:abstractNumId="33">
     <w:nsid w:val="6021292F"/>
     <w:multiLevelType w:val="hybridMultilevel"/>
     <w:tmpl w:val="3E4A320C"/>
@@ -26635,7 +27226,7 @@
       </w:rPr>
     </w:lvl>
   </w:abstractNum>
-  <w:abstractNum w:abstractNumId="30">
+  <w:abstractNum w:abstractNumId="34">
     <w:nsid w:val="618E3F66"/>
     <w:multiLevelType w:val="hybridMultilevel"/>
     <w:tmpl w:val="6F64BF4A"/>
@@ -26751,7 +27342,7 @@
       </w:pPr>
     </w:lvl>
   </w:abstractNum>
-  <w:abstractNum w:abstractNumId="31">
+  <w:abstractNum w:abstractNumId="35">
     <w:nsid w:val="67753A9F"/>
     <w:multiLevelType w:val="hybridMultilevel"/>
     <w:tmpl w:val="51C673FC"/>
@@ -26837,7 +27428,7 @@
       </w:pPr>
     </w:lvl>
   </w:abstractNum>
-  <w:abstractNum w:abstractNumId="32">
+  <w:abstractNum w:abstractNumId="36">
     <w:nsid w:val="67B01E0A"/>
     <w:multiLevelType w:val="hybridMultilevel"/>
     <w:tmpl w:val="57C80BE4"/>
@@ -26977,7 +27568,7 @@
       </w:rPr>
     </w:lvl>
   </w:abstractNum>
-  <w:abstractNum w:abstractNumId="33">
+  <w:abstractNum w:abstractNumId="37">
     <w:nsid w:val="78B15FDB"/>
     <w:multiLevelType w:val="hybridMultilevel"/>
     <w:tmpl w:val="627A69CA"/>
@@ -27063,7 +27654,7 @@
       </w:pPr>
     </w:lvl>
   </w:abstractNum>
-  <w:abstractNum w:abstractNumId="34">
+  <w:abstractNum w:abstractNumId="38">
     <w:nsid w:val="7B9D02C5"/>
     <w:multiLevelType w:val="hybridMultilevel"/>
     <w:tmpl w:val="627A69CA"/>
@@ -27149,7 +27740,7 @@
       </w:pPr>
     </w:lvl>
   </w:abstractNum>
-  <w:abstractNum w:abstractNumId="35">
+  <w:abstractNum w:abstractNumId="39">
     <w:nsid w:val="7D101B72"/>
     <w:multiLevelType w:val="hybridMultilevel"/>
     <w:tmpl w:val="115EC4E0"/>
@@ -27265,7 +27856,7 @@
       </w:pPr>
     </w:lvl>
   </w:abstractNum>
-  <w:abstractNum w:abstractNumId="36">
+  <w:abstractNum w:abstractNumId="40">
     <w:nsid w:val="7F2E66C0"/>
     <w:multiLevelType w:val="hybridMultilevel"/>
     <w:tmpl w:val="CAF46682"/>
@@ -27379,10 +27970,10 @@
     </w:lvl>
   </w:abstractNum>
   <w:num w:numId="1">
-    <w:abstractNumId w:val="26"/>
+    <w:abstractNumId w:val="30"/>
   </w:num>
   <w:num w:numId="2">
-    <w:abstractNumId w:val="15"/>
+    <w:abstractNumId w:val="17"/>
   </w:num>
   <w:num w:numId="3">
     <w:abstractNumId w:val="10"/>
@@ -27406,91 +27997,103 @@
     <w:abstractNumId w:val="5"/>
   </w:num>
   <w:num w:numId="10">
+    <w:abstractNumId w:val="17"/>
+  </w:num>
+  <w:num w:numId="11">
     <w:abstractNumId w:val="15"/>
   </w:num>
-  <w:num w:numId="11">
-    <w:abstractNumId w:val="13"/>
-  </w:num>
   <w:num w:numId="12">
-    <w:abstractNumId w:val="21"/>
+    <w:abstractNumId w:val="25"/>
   </w:num>
   <w:num w:numId="13">
-    <w:abstractNumId w:val="27"/>
+    <w:abstractNumId w:val="31"/>
   </w:num>
   <w:num w:numId="14">
-    <w:abstractNumId w:val="35"/>
+    <w:abstractNumId w:val="39"/>
   </w:num>
   <w:num w:numId="15">
-    <w:abstractNumId w:val="16"/>
+    <w:abstractNumId w:val="18"/>
   </w:num>
   <w:num w:numId="16">
-    <w:abstractNumId w:val="30"/>
+    <w:abstractNumId w:val="34"/>
   </w:num>
   <w:num w:numId="17">
-    <w:abstractNumId w:val="36"/>
+    <w:abstractNumId w:val="40"/>
   </w:num>
   <w:num w:numId="18">
     <w:abstractNumId w:val="7"/>
   </w:num>
   <w:num w:numId="19">
-    <w:abstractNumId w:val="24"/>
+    <w:abstractNumId w:val="28"/>
   </w:num>
   <w:num w:numId="20">
-    <w:abstractNumId w:val="18"/>
+    <w:abstractNumId w:val="20"/>
   </w:num>
   <w:num w:numId="21">
-    <w:abstractNumId w:val="20"/>
+    <w:abstractNumId w:val="23"/>
   </w:num>
   <w:num w:numId="22">
-    <w:abstractNumId w:val="31"/>
+    <w:abstractNumId w:val="35"/>
   </w:num>
   <w:num w:numId="23">
     <w:abstractNumId w:val="8"/>
   </w:num>
   <w:num w:numId="24">
-    <w:abstractNumId w:val="33"/>
+    <w:abstractNumId w:val="37"/>
   </w:num>
   <w:num w:numId="25">
-    <w:abstractNumId w:val="34"/>
+    <w:abstractNumId w:val="38"/>
   </w:num>
   <w:num w:numId="26">
-    <w:abstractNumId w:val="19"/>
+    <w:abstractNumId w:val="21"/>
   </w:num>
   <w:num w:numId="27">
     <w:abstractNumId w:val="9"/>
   </w:num>
   <w:num w:numId="28">
-    <w:abstractNumId w:val="32"/>
+    <w:abstractNumId w:val="36"/>
   </w:num>
   <w:num w:numId="29">
     <w:abstractNumId w:val="6"/>
   </w:num>
   <w:num w:numId="30">
+    <w:abstractNumId w:val="33"/>
+  </w:num>
+  <w:num w:numId="31">
+    <w:abstractNumId w:val="16"/>
+  </w:num>
+  <w:num w:numId="32">
+    <w:abstractNumId w:val="13"/>
+  </w:num>
+  <w:num w:numId="33">
+    <w:abstractNumId w:val="12"/>
+  </w:num>
+  <w:num w:numId="34">
+    <w:abstractNumId w:val="26"/>
+  </w:num>
+  <w:num w:numId="35">
+    <w:abstractNumId w:val="27"/>
+  </w:num>
+  <w:num w:numId="36">
+    <w:abstractNumId w:val="32"/>
+  </w:num>
+  <w:num w:numId="37">
     <w:abstractNumId w:val="29"/>
   </w:num>
-  <w:num w:numId="31">
+  <w:num w:numId="38">
+    <w:abstractNumId w:val="19"/>
+  </w:num>
+  <w:num w:numId="39">
+    <w:abstractNumId w:val="11"/>
+  </w:num>
+  <w:num w:numId="40">
+    <w:abstractNumId w:val="24"/>
+  </w:num>
+  <w:num w:numId="41">
     <w:abstractNumId w:val="14"/>
   </w:num>
-  <w:num w:numId="32">
-    <w:abstractNumId w:val="12"/>
-  </w:num>
-  <w:num w:numId="33">
-    <w:abstractNumId w:val="11"/>
-  </w:num>
-  <w:num w:numId="34">
+  <w:num w:numId="42">
     <w:abstractNumId w:val="22"/>
-  </w:num>
-  <w:num w:numId="35">
-    <w:abstractNumId w:val="23"/>
-  </w:num>
-  <w:num w:numId="36">
-    <w:abstractNumId w:val="28"/>
-  </w:num>
-  <w:num w:numId="37">
-    <w:abstractNumId w:val="25"/>
-  </w:num>
-  <w:num w:numId="38">
-    <w:abstractNumId w:val="17"/>
   </w:num>
 </w:numbering>
 </file>
@@ -29300,7 +29903,7 @@
 </file>
 
 <file path=customXml/itemProps1.xml><?xml version="1.0" encoding="utf-8"?>
-<ds:datastoreItem xmlns:ds="http://schemas.openxmlformats.org/officeDocument/2006/customXml" ds:itemID="{644459B4-2569-4EB3-A11C-13E1D8896E5D}">
+<ds:datastoreItem xmlns:ds="http://schemas.openxmlformats.org/officeDocument/2006/customXml" ds:itemID="{0457E099-498D-4C89-BAFE-BDC7996ED04B}">
   <ds:schemaRefs>
     <ds:schemaRef ds:uri="http://schemas.openxmlformats.org/officeDocument/2006/bibliography"/>
   </ds:schemaRefs>

--- a/trunk/Hopper/doc/relatorio_hopper.docx
+++ b/trunk/Hopper/doc/relatorio_hopper.docx
@@ -377,6 +377,162 @@
         <w:jc w:val="center"/>
       </w:pPr>
     </w:p>
+    <w:tbl>
+      <w:tblPr>
+        <w:tblStyle w:val="TableGrid"/>
+        <w:tblW w:w="4994" w:type="dxa"/>
+        <w:tblInd w:w="4219" w:type="dxa"/>
+        <w:tblBorders>
+          <w:top w:val="none" w:sz="0" w:space="0" w:color="auto"/>
+          <w:left w:val="none" w:sz="0" w:space="0" w:color="auto"/>
+          <w:bottom w:val="none" w:sz="0" w:space="0" w:color="auto"/>
+          <w:right w:val="none" w:sz="0" w:space="0" w:color="auto"/>
+          <w:insideH w:val="none" w:sz="0" w:space="0" w:color="auto"/>
+          <w:insideV w:val="none" w:sz="0" w:space="0" w:color="auto"/>
+        </w:tblBorders>
+        <w:tblLook w:val="04A0"/>
+      </w:tblPr>
+      <w:tblGrid>
+        <w:gridCol w:w="3544"/>
+        <w:gridCol w:w="1450"/>
+      </w:tblGrid>
+      <w:tr>
+        <w:tc>
+          <w:tcPr>
+            <w:tcW w:w="3544" w:type="dxa"/>
+            <w:vAlign w:val="center"/>
+          </w:tcPr>
+          <w:p>
+            <w:r>
+              <w:rPr>
+                <w:sz w:val="28"/>
+              </w:rPr>
+              <w:t>Bruno Umeda Grisi</w:t>
+            </w:r>
+          </w:p>
+        </w:tc>
+        <w:tc>
+          <w:tcPr>
+            <w:tcW w:w="1450" w:type="dxa"/>
+            <w:vAlign w:val="center"/>
+          </w:tcPr>
+          <w:p>
+            <w:r>
+              <w:rPr>
+                <w:sz w:val="28"/>
+              </w:rPr>
+              <w:t>5438011</w:t>
+            </w:r>
+          </w:p>
+        </w:tc>
+      </w:tr>
+      <w:tr>
+        <w:trPr>
+          <w:trHeight w:val="392"/>
+        </w:trPr>
+        <w:tc>
+          <w:tcPr>
+            <w:tcW w:w="3544" w:type="dxa"/>
+            <w:vAlign w:val="center"/>
+          </w:tcPr>
+          <w:p>
+            <w:r>
+              <w:rPr>
+                <w:sz w:val="28"/>
+              </w:rPr>
+              <w:t>Nathalia Sautchuk Patrício</w:t>
+            </w:r>
+          </w:p>
+        </w:tc>
+        <w:tc>
+          <w:tcPr>
+            <w:tcW w:w="1450" w:type="dxa"/>
+            <w:vAlign w:val="center"/>
+          </w:tcPr>
+          <w:p>
+            <w:r>
+              <w:rPr>
+                <w:sz w:val="28"/>
+              </w:rPr>
+              <w:t>5432596</w:t>
+            </w:r>
+          </w:p>
+        </w:tc>
+      </w:tr>
+    </w:tbl>
+    <w:p>
+      <w:pPr>
+        <w:jc w:val="center"/>
+      </w:pPr>
+    </w:p>
+    <w:p>
+      <w:pPr>
+        <w:jc w:val="center"/>
+      </w:pPr>
+    </w:p>
+    <w:p>
+      <w:pPr>
+        <w:jc w:val="center"/>
+      </w:pPr>
+    </w:p>
+    <w:p>
+      <w:pPr>
+        <w:rPr>
+          <w:sz w:val="28"/>
+        </w:rPr>
+      </w:pPr>
+      <w:r>
+        <w:rPr>
+          <w:sz w:val="28"/>
+        </w:rPr>
+        <w:lastRenderedPageBreak/>
+        <w:t xml:space="preserve">    </w:t>
+      </w:r>
+      <w:r>
+        <w:rPr>
+          <w:sz w:val="28"/>
+        </w:rPr>
+        <w:tab/>
+        <w:t xml:space="preserve"> </w:t>
+      </w:r>
+      <w:r>
+        <w:rPr>
+          <w:sz w:val="28"/>
+        </w:rPr>
+        <w:tab/>
+      </w:r>
+      <w:r>
+        <w:rPr>
+          <w:sz w:val="28"/>
+        </w:rPr>
+        <w:tab/>
+      </w:r>
+      <w:r>
+        <w:rPr>
+          <w:sz w:val="28"/>
+        </w:rPr>
+        <w:tab/>
+      </w:r>
+      <w:r>
+        <w:rPr>
+          <w:sz w:val="28"/>
+        </w:rPr>
+        <w:tab/>
+        <w:t xml:space="preserve">           </w:t>
+      </w:r>
+      <w:r>
+        <w:rPr>
+          <w:sz w:val="28"/>
+        </w:rPr>
+        <w:tab/>
+      </w:r>
+      <w:r>
+        <w:rPr>
+          <w:sz w:val="28"/>
+        </w:rPr>
+        <w:t xml:space="preserve">          </w:t>
+      </w:r>
+    </w:p>
     <w:p>
       <w:pPr>
         <w:jc w:val="right"/>
@@ -384,40 +540,6 @@
           <w:sz w:val="28"/>
         </w:rPr>
       </w:pPr>
-      <w:r>
-        <w:rPr>
-          <w:sz w:val="28"/>
-        </w:rPr>
-        <w:t>Nathalia Sautchuk Patrício</w:t>
-      </w:r>
-      <w:r>
-        <w:rPr>
-          <w:sz w:val="28"/>
-        </w:rPr>
-        <w:tab/>
-        <w:t>5432596</w:t>
-      </w:r>
-    </w:p>
-    <w:p>
-      <w:pPr>
-        <w:jc w:val="right"/>
-        <w:rPr>
-          <w:sz w:val="28"/>
-        </w:rPr>
-      </w:pPr>
-      <w:r>
-        <w:rPr>
-          <w:sz w:val="28"/>
-        </w:rPr>
-        <w:t>Bruno Umeda Grisi</w:t>
-      </w:r>
-      <w:r>
-        <w:rPr>
-          <w:sz w:val="28"/>
-        </w:rPr>
-        <w:tab/>
-        <w:t>5438011</w:t>
-      </w:r>
     </w:p>
     <w:p>
       <w:pPr>
@@ -473,7 +595,7 @@
           <w:r>
             <w:fldChar w:fldCharType="separate"/>
           </w:r>
-          <w:hyperlink w:anchor="_Toc247396432" w:history="1">
+          <w:hyperlink w:anchor="_Toc247475879" w:history="1">
             <w:r>
               <w:rPr>
                 <w:rStyle w:val="Hyperlink"/>
@@ -516,7 +638,7 @@
                 <w:noProof/>
                 <w:webHidden/>
               </w:rPr>
-              <w:instrText xml:space="preserve"> PAGEREF _Toc247396432 \h </w:instrText>
+              <w:instrText xml:space="preserve"> PAGEREF _Toc247475879 \h </w:instrText>
             </w:r>
             <w:r>
               <w:rPr>
@@ -559,7 +681,7 @@
               <w:lang w:eastAsia="pt-BR" w:bidi="ar-SA"/>
             </w:rPr>
           </w:pPr>
-          <w:hyperlink w:anchor="_Toc247396433" w:history="1">
+          <w:hyperlink w:anchor="_Toc247475880" w:history="1">
             <w:r>
               <w:rPr>
                 <w:rStyle w:val="Hyperlink"/>
@@ -600,7 +722,7 @@
                 <w:noProof/>
                 <w:webHidden/>
               </w:rPr>
-              <w:instrText xml:space="preserve"> PAGEREF _Toc247396433 \h </w:instrText>
+              <w:instrText xml:space="preserve"> PAGEREF _Toc247475880 \h </w:instrText>
             </w:r>
             <w:r>
               <w:rPr>
@@ -643,7 +765,7 @@
               <w:lang w:eastAsia="pt-BR" w:bidi="ar-SA"/>
             </w:rPr>
           </w:pPr>
-          <w:hyperlink w:anchor="_Toc247396434" w:history="1">
+          <w:hyperlink w:anchor="_Toc247475881" w:history="1">
             <w:r>
               <w:rPr>
                 <w:rStyle w:val="Hyperlink"/>
@@ -684,7 +806,7 @@
                 <w:noProof/>
                 <w:webHidden/>
               </w:rPr>
-              <w:instrText xml:space="preserve"> PAGEREF _Toc247396434 \h </w:instrText>
+              <w:instrText xml:space="preserve"> PAGEREF _Toc247475881 \h </w:instrText>
             </w:r>
             <w:r>
               <w:rPr>
@@ -727,7 +849,7 @@
               <w:lang w:eastAsia="pt-BR" w:bidi="ar-SA"/>
             </w:rPr>
           </w:pPr>
-          <w:hyperlink w:anchor="_Toc247396435" w:history="1">
+          <w:hyperlink w:anchor="_Toc247475882" w:history="1">
             <w:r>
               <w:rPr>
                 <w:rStyle w:val="Hyperlink"/>
@@ -768,7 +890,7 @@
                 <w:noProof/>
                 <w:webHidden/>
               </w:rPr>
-              <w:instrText xml:space="preserve"> PAGEREF _Toc247396435 \h </w:instrText>
+              <w:instrText xml:space="preserve"> PAGEREF _Toc247475882 \h </w:instrText>
             </w:r>
             <w:r>
               <w:rPr>
@@ -811,7 +933,7 @@
               <w:lang w:eastAsia="pt-BR" w:bidi="ar-SA"/>
             </w:rPr>
           </w:pPr>
-          <w:hyperlink w:anchor="_Toc247396436" w:history="1">
+          <w:hyperlink w:anchor="_Toc247475883" w:history="1">
             <w:r>
               <w:rPr>
                 <w:rStyle w:val="Hyperlink"/>
@@ -852,7 +974,7 @@
                 <w:noProof/>
                 <w:webHidden/>
               </w:rPr>
-              <w:instrText xml:space="preserve"> PAGEREF _Toc247396436 \h </w:instrText>
+              <w:instrText xml:space="preserve"> PAGEREF _Toc247475883 \h </w:instrText>
             </w:r>
             <w:r>
               <w:rPr>
@@ -895,7 +1017,7 @@
               <w:lang w:eastAsia="pt-BR" w:bidi="ar-SA"/>
             </w:rPr>
           </w:pPr>
-          <w:hyperlink w:anchor="_Toc247396437" w:history="1">
+          <w:hyperlink w:anchor="_Toc247475884" w:history="1">
             <w:r>
               <w:rPr>
                 <w:rStyle w:val="Hyperlink"/>
@@ -936,7 +1058,7 @@
                 <w:noProof/>
                 <w:webHidden/>
               </w:rPr>
-              <w:instrText xml:space="preserve"> PAGEREF _Toc247396437 \h </w:instrText>
+              <w:instrText xml:space="preserve"> PAGEREF _Toc247475884 \h </w:instrText>
             </w:r>
             <w:r>
               <w:rPr>
@@ -979,7 +1101,7 @@
               <w:lang w:eastAsia="pt-BR" w:bidi="ar-SA"/>
             </w:rPr>
           </w:pPr>
-          <w:hyperlink w:anchor="_Toc247396438" w:history="1">
+          <w:hyperlink w:anchor="_Toc247475885" w:history="1">
             <w:r>
               <w:rPr>
                 <w:rStyle w:val="Hyperlink"/>
@@ -1020,7 +1142,7 @@
                 <w:noProof/>
                 <w:webHidden/>
               </w:rPr>
-              <w:instrText xml:space="preserve"> PAGEREF _Toc247396438 \h </w:instrText>
+              <w:instrText xml:space="preserve"> PAGEREF _Toc247475885 \h </w:instrText>
             </w:r>
             <w:r>
               <w:rPr>
@@ -1063,7 +1185,7 @@
               <w:lang w:eastAsia="pt-BR" w:bidi="ar-SA"/>
             </w:rPr>
           </w:pPr>
-          <w:hyperlink w:anchor="_Toc247396439" w:history="1">
+          <w:hyperlink w:anchor="_Toc247475886" w:history="1">
             <w:r>
               <w:rPr>
                 <w:rStyle w:val="Hyperlink"/>
@@ -1104,7 +1226,7 @@
                 <w:noProof/>
                 <w:webHidden/>
               </w:rPr>
-              <w:instrText xml:space="preserve"> PAGEREF _Toc247396439 \h </w:instrText>
+              <w:instrText xml:space="preserve"> PAGEREF _Toc247475886 \h </w:instrText>
             </w:r>
             <w:r>
               <w:rPr>
@@ -1147,7 +1269,7 @@
               <w:lang w:eastAsia="pt-BR" w:bidi="ar-SA"/>
             </w:rPr>
           </w:pPr>
-          <w:hyperlink w:anchor="_Toc247396440" w:history="1">
+          <w:hyperlink w:anchor="_Toc247475887" w:history="1">
             <w:r>
               <w:rPr>
                 <w:rStyle w:val="Hyperlink"/>
@@ -1188,7 +1310,7 @@
                 <w:noProof/>
                 <w:webHidden/>
               </w:rPr>
-              <w:instrText xml:space="preserve"> PAGEREF _Toc247396440 \h </w:instrText>
+              <w:instrText xml:space="preserve"> PAGEREF _Toc247475887 \h </w:instrText>
             </w:r>
             <w:r>
               <w:rPr>
@@ -1231,7 +1353,7 @@
               <w:lang w:eastAsia="pt-BR" w:bidi="ar-SA"/>
             </w:rPr>
           </w:pPr>
-          <w:hyperlink w:anchor="_Toc247396441" w:history="1">
+          <w:hyperlink w:anchor="_Toc247475888" w:history="1">
             <w:r>
               <w:rPr>
                 <w:rStyle w:val="Hyperlink"/>
@@ -1272,7 +1394,7 @@
                 <w:noProof/>
                 <w:webHidden/>
               </w:rPr>
-              <w:instrText xml:space="preserve"> PAGEREF _Toc247396441 \h </w:instrText>
+              <w:instrText xml:space="preserve"> PAGEREF _Toc247475888 \h </w:instrText>
             </w:r>
             <w:r>
               <w:rPr>
@@ -1315,7 +1437,7 @@
               <w:lang w:eastAsia="pt-BR" w:bidi="ar-SA"/>
             </w:rPr>
           </w:pPr>
-          <w:hyperlink w:anchor="_Toc247396442" w:history="1">
+          <w:hyperlink w:anchor="_Toc247475889" w:history="1">
             <w:r>
               <w:rPr>
                 <w:rStyle w:val="Hyperlink"/>
@@ -1358,7 +1480,7 @@
                 <w:noProof/>
                 <w:webHidden/>
               </w:rPr>
-              <w:instrText xml:space="preserve"> PAGEREF _Toc247396442 \h </w:instrText>
+              <w:instrText xml:space="preserve"> PAGEREF _Toc247475889 \h </w:instrText>
             </w:r>
             <w:r>
               <w:rPr>
@@ -1401,7 +1523,7 @@
               <w:lang w:eastAsia="pt-BR" w:bidi="ar-SA"/>
             </w:rPr>
           </w:pPr>
-          <w:hyperlink w:anchor="_Toc247396443" w:history="1">
+          <w:hyperlink w:anchor="_Toc247475890" w:history="1">
             <w:r>
               <w:rPr>
                 <w:rStyle w:val="Hyperlink"/>
@@ -1442,7 +1564,7 @@
                 <w:noProof/>
                 <w:webHidden/>
               </w:rPr>
-              <w:instrText xml:space="preserve"> PAGEREF _Toc247396443 \h </w:instrText>
+              <w:instrText xml:space="preserve"> PAGEREF _Toc247475890 \h </w:instrText>
             </w:r>
             <w:r>
               <w:rPr>
@@ -1485,7 +1607,7 @@
               <w:lang w:eastAsia="pt-BR" w:bidi="ar-SA"/>
             </w:rPr>
           </w:pPr>
-          <w:hyperlink w:anchor="_Toc247396444" w:history="1">
+          <w:hyperlink w:anchor="_Toc247475891" w:history="1">
             <w:r>
               <w:rPr>
                 <w:rStyle w:val="Hyperlink"/>
@@ -1526,7 +1648,7 @@
                 <w:noProof/>
                 <w:webHidden/>
               </w:rPr>
-              <w:instrText xml:space="preserve"> PAGEREF _Toc247396444 \h </w:instrText>
+              <w:instrText xml:space="preserve"> PAGEREF _Toc247475891 \h </w:instrText>
             </w:r>
             <w:r>
               <w:rPr>
@@ -1569,7 +1691,7 @@
               <w:lang w:eastAsia="pt-BR" w:bidi="ar-SA"/>
             </w:rPr>
           </w:pPr>
-          <w:hyperlink w:anchor="_Toc247396445" w:history="1">
+          <w:hyperlink w:anchor="_Toc247475892" w:history="1">
             <w:r>
               <w:rPr>
                 <w:rStyle w:val="Hyperlink"/>
@@ -1610,7 +1732,7 @@
                 <w:noProof/>
                 <w:webHidden/>
               </w:rPr>
-              <w:instrText xml:space="preserve"> PAGEREF _Toc247396445 \h </w:instrText>
+              <w:instrText xml:space="preserve"> PAGEREF _Toc247475892 \h </w:instrText>
             </w:r>
             <w:r>
               <w:rPr>
@@ -1653,7 +1775,7 @@
               <w:lang w:eastAsia="pt-BR" w:bidi="ar-SA"/>
             </w:rPr>
           </w:pPr>
-          <w:hyperlink w:anchor="_Toc247396446" w:history="1">
+          <w:hyperlink w:anchor="_Toc247475893" w:history="1">
             <w:r>
               <w:rPr>
                 <w:rStyle w:val="Hyperlink"/>
@@ -1694,7 +1816,7 @@
                 <w:noProof/>
                 <w:webHidden/>
               </w:rPr>
-              <w:instrText xml:space="preserve"> PAGEREF _Toc247396446 \h </w:instrText>
+              <w:instrText xml:space="preserve"> PAGEREF _Toc247475893 \h </w:instrText>
             </w:r>
             <w:r>
               <w:rPr>
@@ -1737,7 +1859,7 @@
               <w:lang w:eastAsia="pt-BR" w:bidi="ar-SA"/>
             </w:rPr>
           </w:pPr>
-          <w:hyperlink w:anchor="_Toc247396447" w:history="1">
+          <w:hyperlink w:anchor="_Toc247475894" w:history="1">
             <w:r>
               <w:rPr>
                 <w:rStyle w:val="Hyperlink"/>
@@ -1778,7 +1900,7 @@
                 <w:noProof/>
                 <w:webHidden/>
               </w:rPr>
-              <w:instrText xml:space="preserve"> PAGEREF _Toc247396447 \h </w:instrText>
+              <w:instrText xml:space="preserve"> PAGEREF _Toc247475894 \h </w:instrText>
             </w:r>
             <w:r>
               <w:rPr>
@@ -1821,7 +1943,7 @@
               <w:lang w:eastAsia="pt-BR" w:bidi="ar-SA"/>
             </w:rPr>
           </w:pPr>
-          <w:hyperlink w:anchor="_Toc247396448" w:history="1">
+          <w:hyperlink w:anchor="_Toc247475895" w:history="1">
             <w:r>
               <w:rPr>
                 <w:rStyle w:val="Hyperlink"/>
@@ -1862,7 +1984,7 @@
                 <w:noProof/>
                 <w:webHidden/>
               </w:rPr>
-              <w:instrText xml:space="preserve"> PAGEREF _Toc247396448 \h </w:instrText>
+              <w:instrText xml:space="preserve"> PAGEREF _Toc247475895 \h </w:instrText>
             </w:r>
             <w:r>
               <w:rPr>
@@ -1905,7 +2027,7 @@
               <w:lang w:eastAsia="pt-BR" w:bidi="ar-SA"/>
             </w:rPr>
           </w:pPr>
-          <w:hyperlink w:anchor="_Toc247396449" w:history="1">
+          <w:hyperlink w:anchor="_Toc247475896" w:history="1">
             <w:r>
               <w:rPr>
                 <w:rStyle w:val="Hyperlink"/>
@@ -1946,7 +2068,7 @@
                 <w:noProof/>
                 <w:webHidden/>
               </w:rPr>
-              <w:instrText xml:space="preserve"> PAGEREF _Toc247396449 \h </w:instrText>
+              <w:instrText xml:space="preserve"> PAGEREF _Toc247475896 \h </w:instrText>
             </w:r>
             <w:r>
               <w:rPr>
@@ -1989,7 +2111,7 @@
               <w:lang w:eastAsia="pt-BR" w:bidi="ar-SA"/>
             </w:rPr>
           </w:pPr>
-          <w:hyperlink w:anchor="_Toc247396450" w:history="1">
+          <w:hyperlink w:anchor="_Toc247475897" w:history="1">
             <w:r>
               <w:rPr>
                 <w:rStyle w:val="Hyperlink"/>
@@ -2030,7 +2152,7 @@
                 <w:noProof/>
                 <w:webHidden/>
               </w:rPr>
-              <w:instrText xml:space="preserve"> PAGEREF _Toc247396450 \h </w:instrText>
+              <w:instrText xml:space="preserve"> PAGEREF _Toc247475897 \h </w:instrText>
             </w:r>
             <w:r>
               <w:rPr>
@@ -2073,7 +2195,7 @@
               <w:lang w:eastAsia="pt-BR" w:bidi="ar-SA"/>
             </w:rPr>
           </w:pPr>
-          <w:hyperlink w:anchor="_Toc247396451" w:history="1">
+          <w:hyperlink w:anchor="_Toc247475898" w:history="1">
             <w:r>
               <w:rPr>
                 <w:rStyle w:val="Hyperlink"/>
@@ -2114,7 +2236,7 @@
                 <w:noProof/>
                 <w:webHidden/>
               </w:rPr>
-              <w:instrText xml:space="preserve"> PAGEREF _Toc247396451 \h </w:instrText>
+              <w:instrText xml:space="preserve"> PAGEREF _Toc247475898 \h </w:instrText>
             </w:r>
             <w:r>
               <w:rPr>
@@ -2157,7 +2279,7 @@
               <w:lang w:eastAsia="pt-BR" w:bidi="ar-SA"/>
             </w:rPr>
           </w:pPr>
-          <w:hyperlink w:anchor="_Toc247396452" w:history="1">
+          <w:hyperlink w:anchor="_Toc247475899" w:history="1">
             <w:r>
               <w:rPr>
                 <w:rStyle w:val="Hyperlink"/>
@@ -2198,7 +2320,7 @@
                 <w:noProof/>
                 <w:webHidden/>
               </w:rPr>
-              <w:instrText xml:space="preserve"> PAGEREF _Toc247396452 \h </w:instrText>
+              <w:instrText xml:space="preserve"> PAGEREF _Toc247475899 \h </w:instrText>
             </w:r>
             <w:r>
               <w:rPr>
@@ -2241,7 +2363,7 @@
               <w:lang w:eastAsia="pt-BR" w:bidi="ar-SA"/>
             </w:rPr>
           </w:pPr>
-          <w:hyperlink w:anchor="_Toc247396453" w:history="1">
+          <w:hyperlink w:anchor="_Toc247475900" w:history="1">
             <w:r>
               <w:rPr>
                 <w:rStyle w:val="Hyperlink"/>
@@ -2282,7 +2404,7 @@
                 <w:noProof/>
                 <w:webHidden/>
               </w:rPr>
-              <w:instrText xml:space="preserve"> PAGEREF _Toc247396453 \h </w:instrText>
+              <w:instrText xml:space="preserve"> PAGEREF _Toc247475900 \h </w:instrText>
             </w:r>
             <w:r>
               <w:rPr>
@@ -2325,7 +2447,7 @@
               <w:lang w:eastAsia="pt-BR" w:bidi="ar-SA"/>
             </w:rPr>
           </w:pPr>
-          <w:hyperlink w:anchor="_Toc247396454" w:history="1">
+          <w:hyperlink w:anchor="_Toc247475901" w:history="1">
             <w:r>
               <w:rPr>
                 <w:rStyle w:val="Hyperlink"/>
@@ -2366,7 +2488,7 @@
                 <w:noProof/>
                 <w:webHidden/>
               </w:rPr>
-              <w:instrText xml:space="preserve"> PAGEREF _Toc247396454 \h </w:instrText>
+              <w:instrText xml:space="preserve"> PAGEREF _Toc247475901 \h </w:instrText>
             </w:r>
             <w:r>
               <w:rPr>
@@ -2409,7 +2531,7 @@
               <w:lang w:eastAsia="pt-BR" w:bidi="ar-SA"/>
             </w:rPr>
           </w:pPr>
-          <w:hyperlink w:anchor="_Toc247396455" w:history="1">
+          <w:hyperlink w:anchor="_Toc247475902" w:history="1">
             <w:r>
               <w:rPr>
                 <w:rStyle w:val="Hyperlink"/>
@@ -2450,7 +2572,7 @@
                 <w:noProof/>
                 <w:webHidden/>
               </w:rPr>
-              <w:instrText xml:space="preserve"> PAGEREF _Toc247396455 \h </w:instrText>
+              <w:instrText xml:space="preserve"> PAGEREF _Toc247475902 \h </w:instrText>
             </w:r>
             <w:r>
               <w:rPr>
@@ -2493,7 +2615,7 @@
               <w:lang w:eastAsia="pt-BR" w:bidi="ar-SA"/>
             </w:rPr>
           </w:pPr>
-          <w:hyperlink w:anchor="_Toc247396456" w:history="1">
+          <w:hyperlink w:anchor="_Toc247475903" w:history="1">
             <w:r>
               <w:rPr>
                 <w:rStyle w:val="Hyperlink"/>
@@ -2534,7 +2656,7 @@
                 <w:noProof/>
                 <w:webHidden/>
               </w:rPr>
-              <w:instrText xml:space="preserve"> PAGEREF _Toc247396456 \h </w:instrText>
+              <w:instrText xml:space="preserve"> PAGEREF _Toc247475903 \h </w:instrText>
             </w:r>
             <w:r>
               <w:rPr>
@@ -2577,7 +2699,7 @@
               <w:lang w:eastAsia="pt-BR" w:bidi="ar-SA"/>
             </w:rPr>
           </w:pPr>
-          <w:hyperlink w:anchor="_Toc247396457" w:history="1">
+          <w:hyperlink w:anchor="_Toc247475904" w:history="1">
             <w:r>
               <w:rPr>
                 <w:rStyle w:val="Hyperlink"/>
@@ -2618,7 +2740,7 @@
                 <w:noProof/>
                 <w:webHidden/>
               </w:rPr>
-              <w:instrText xml:space="preserve"> PAGEREF _Toc247396457 \h </w:instrText>
+              <w:instrText xml:space="preserve"> PAGEREF _Toc247475904 \h </w:instrText>
             </w:r>
             <w:r>
               <w:rPr>
@@ -2661,7 +2783,7 @@
               <w:lang w:eastAsia="pt-BR" w:bidi="ar-SA"/>
             </w:rPr>
           </w:pPr>
-          <w:hyperlink w:anchor="_Toc247396458" w:history="1">
+          <w:hyperlink w:anchor="_Toc247475905" w:history="1">
             <w:r>
               <w:rPr>
                 <w:rStyle w:val="Hyperlink"/>
@@ -2702,7 +2824,7 @@
                 <w:noProof/>
                 <w:webHidden/>
               </w:rPr>
-              <w:instrText xml:space="preserve"> PAGEREF _Toc247396458 \h </w:instrText>
+              <w:instrText xml:space="preserve"> PAGEREF _Toc247475905 \h </w:instrText>
             </w:r>
             <w:r>
               <w:rPr>
@@ -2745,7 +2867,7 @@
               <w:lang w:eastAsia="pt-BR" w:bidi="ar-SA"/>
             </w:rPr>
           </w:pPr>
-          <w:hyperlink w:anchor="_Toc247396459" w:history="1">
+          <w:hyperlink w:anchor="_Toc247475906" w:history="1">
             <w:r>
               <w:rPr>
                 <w:rStyle w:val="Hyperlink"/>
@@ -2786,7 +2908,7 @@
                 <w:noProof/>
                 <w:webHidden/>
               </w:rPr>
-              <w:instrText xml:space="preserve"> PAGEREF _Toc247396459 \h </w:instrText>
+              <w:instrText xml:space="preserve"> PAGEREF _Toc247475906 \h </w:instrText>
             </w:r>
             <w:r>
               <w:rPr>
@@ -2829,7 +2951,7 @@
               <w:lang w:eastAsia="pt-BR" w:bidi="ar-SA"/>
             </w:rPr>
           </w:pPr>
-          <w:hyperlink w:anchor="_Toc247396460" w:history="1">
+          <w:hyperlink w:anchor="_Toc247475907" w:history="1">
             <w:r>
               <w:rPr>
                 <w:rStyle w:val="Hyperlink"/>
@@ -2870,7 +2992,7 @@
                 <w:noProof/>
                 <w:webHidden/>
               </w:rPr>
-              <w:instrText xml:space="preserve"> PAGEREF _Toc247396460 \h </w:instrText>
+              <w:instrText xml:space="preserve"> PAGEREF _Toc247475907 \h </w:instrText>
             </w:r>
             <w:r>
               <w:rPr>
@@ -2913,7 +3035,7 @@
               <w:lang w:eastAsia="pt-BR" w:bidi="ar-SA"/>
             </w:rPr>
           </w:pPr>
-          <w:hyperlink w:anchor="_Toc247396461" w:history="1">
+          <w:hyperlink w:anchor="_Toc247475908" w:history="1">
             <w:r>
               <w:rPr>
                 <w:rStyle w:val="Hyperlink"/>
@@ -2954,7 +3076,7 @@
                 <w:noProof/>
                 <w:webHidden/>
               </w:rPr>
-              <w:instrText xml:space="preserve"> PAGEREF _Toc247396461 \h </w:instrText>
+              <w:instrText xml:space="preserve"> PAGEREF _Toc247475908 \h </w:instrText>
             </w:r>
             <w:r>
               <w:rPr>
@@ -2997,7 +3119,7 @@
               <w:lang w:eastAsia="pt-BR" w:bidi="ar-SA"/>
             </w:rPr>
           </w:pPr>
-          <w:hyperlink w:anchor="_Toc247396462" w:history="1">
+          <w:hyperlink w:anchor="_Toc247475909" w:history="1">
             <w:r>
               <w:rPr>
                 <w:rStyle w:val="Hyperlink"/>
@@ -3038,7 +3160,7 @@
                 <w:noProof/>
                 <w:webHidden/>
               </w:rPr>
-              <w:instrText xml:space="preserve"> PAGEREF _Toc247396462 \h </w:instrText>
+              <w:instrText xml:space="preserve"> PAGEREF _Toc247475909 \h </w:instrText>
             </w:r>
             <w:r>
               <w:rPr>
@@ -3081,7 +3203,7 @@
               <w:lang w:eastAsia="pt-BR" w:bidi="ar-SA"/>
             </w:rPr>
           </w:pPr>
-          <w:hyperlink w:anchor="_Toc247396463" w:history="1">
+          <w:hyperlink w:anchor="_Toc247475910" w:history="1">
             <w:r>
               <w:rPr>
                 <w:rStyle w:val="Hyperlink"/>
@@ -3122,7 +3244,7 @@
                 <w:noProof/>
                 <w:webHidden/>
               </w:rPr>
-              <w:instrText xml:space="preserve"> PAGEREF _Toc247396463 \h </w:instrText>
+              <w:instrText xml:space="preserve"> PAGEREF _Toc247475910 \h </w:instrText>
             </w:r>
             <w:r>
               <w:rPr>
@@ -3165,7 +3287,7 @@
               <w:lang w:eastAsia="pt-BR" w:bidi="ar-SA"/>
             </w:rPr>
           </w:pPr>
-          <w:hyperlink w:anchor="_Toc247396464" w:history="1">
+          <w:hyperlink w:anchor="_Toc247475911" w:history="1">
             <w:r>
               <w:rPr>
                 <w:rStyle w:val="Hyperlink"/>
@@ -3206,7 +3328,7 @@
                 <w:noProof/>
                 <w:webHidden/>
               </w:rPr>
-              <w:instrText xml:space="preserve"> PAGEREF _Toc247396464 \h </w:instrText>
+              <w:instrText xml:space="preserve"> PAGEREF _Toc247475911 \h </w:instrText>
             </w:r>
             <w:r>
               <w:rPr>
@@ -3249,7 +3371,7 @@
               <w:lang w:eastAsia="pt-BR" w:bidi="ar-SA"/>
             </w:rPr>
           </w:pPr>
-          <w:hyperlink w:anchor="_Toc247396465" w:history="1">
+          <w:hyperlink w:anchor="_Toc247475912" w:history="1">
             <w:r>
               <w:rPr>
                 <w:rStyle w:val="Hyperlink"/>
@@ -3290,7 +3412,7 @@
                 <w:noProof/>
                 <w:webHidden/>
               </w:rPr>
-              <w:instrText xml:space="preserve"> PAGEREF _Toc247396465 \h </w:instrText>
+              <w:instrText xml:space="preserve"> PAGEREF _Toc247475912 \h </w:instrText>
             </w:r>
             <w:r>
               <w:rPr>
@@ -3333,7 +3455,7 @@
               <w:lang w:eastAsia="pt-BR" w:bidi="ar-SA"/>
             </w:rPr>
           </w:pPr>
-          <w:hyperlink w:anchor="_Toc247396466" w:history="1">
+          <w:hyperlink w:anchor="_Toc247475913" w:history="1">
             <w:r>
               <w:rPr>
                 <w:rStyle w:val="Hyperlink"/>
@@ -3374,7 +3496,7 @@
                 <w:noProof/>
                 <w:webHidden/>
               </w:rPr>
-              <w:instrText xml:space="preserve"> PAGEREF _Toc247396466 \h </w:instrText>
+              <w:instrText xml:space="preserve"> PAGEREF _Toc247475913 \h </w:instrText>
             </w:r>
             <w:r>
               <w:rPr>
@@ -3417,7 +3539,7 @@
               <w:lang w:eastAsia="pt-BR" w:bidi="ar-SA"/>
             </w:rPr>
           </w:pPr>
-          <w:hyperlink w:anchor="_Toc247396467" w:history="1">
+          <w:hyperlink w:anchor="_Toc247475914" w:history="1">
             <w:r>
               <w:rPr>
                 <w:rStyle w:val="Hyperlink"/>
@@ -3458,7 +3580,7 @@
                 <w:noProof/>
                 <w:webHidden/>
               </w:rPr>
-              <w:instrText xml:space="preserve"> PAGEREF _Toc247396467 \h </w:instrText>
+              <w:instrText xml:space="preserve"> PAGEREF _Toc247475914 \h </w:instrText>
             </w:r>
             <w:r>
               <w:rPr>
@@ -3501,7 +3623,7 @@
               <w:lang w:eastAsia="pt-BR" w:bidi="ar-SA"/>
             </w:rPr>
           </w:pPr>
-          <w:hyperlink w:anchor="_Toc247396468" w:history="1">
+          <w:hyperlink w:anchor="_Toc247475915" w:history="1">
             <w:r>
               <w:rPr>
                 <w:rStyle w:val="Hyperlink"/>
@@ -3542,7 +3664,7 @@
                 <w:noProof/>
                 <w:webHidden/>
               </w:rPr>
-              <w:instrText xml:space="preserve"> PAGEREF _Toc247396468 \h </w:instrText>
+              <w:instrText xml:space="preserve"> PAGEREF _Toc247475915 \h </w:instrText>
             </w:r>
             <w:r>
               <w:rPr>
@@ -3585,7 +3707,7 @@
               <w:lang w:eastAsia="pt-BR" w:bidi="ar-SA"/>
             </w:rPr>
           </w:pPr>
-          <w:hyperlink w:anchor="_Toc247396469" w:history="1">
+          <w:hyperlink w:anchor="_Toc247475916" w:history="1">
             <w:r>
               <w:rPr>
                 <w:rStyle w:val="Hyperlink"/>
@@ -3626,7 +3748,7 @@
                 <w:noProof/>
                 <w:webHidden/>
               </w:rPr>
-              <w:instrText xml:space="preserve"> PAGEREF _Toc247396469 \h </w:instrText>
+              <w:instrText xml:space="preserve"> PAGEREF _Toc247475916 \h </w:instrText>
             </w:r>
             <w:r>
               <w:rPr>
@@ -3669,7 +3791,7 @@
               <w:lang w:eastAsia="pt-BR" w:bidi="ar-SA"/>
             </w:rPr>
           </w:pPr>
-          <w:hyperlink w:anchor="_Toc247396470" w:history="1">
+          <w:hyperlink w:anchor="_Toc247475917" w:history="1">
             <w:r>
               <w:rPr>
                 <w:rStyle w:val="Hyperlink"/>
@@ -3710,7 +3832,7 @@
                 <w:noProof/>
                 <w:webHidden/>
               </w:rPr>
-              <w:instrText xml:space="preserve"> PAGEREF _Toc247396470 \h </w:instrText>
+              <w:instrText xml:space="preserve"> PAGEREF _Toc247475917 \h </w:instrText>
             </w:r>
             <w:r>
               <w:rPr>
@@ -3753,7 +3875,7 @@
               <w:lang w:eastAsia="pt-BR" w:bidi="ar-SA"/>
             </w:rPr>
           </w:pPr>
-          <w:hyperlink w:anchor="_Toc247396471" w:history="1">
+          <w:hyperlink w:anchor="_Toc247475918" w:history="1">
             <w:r>
               <w:rPr>
                 <w:rStyle w:val="Hyperlink"/>
@@ -3794,7 +3916,7 @@
                 <w:noProof/>
                 <w:webHidden/>
               </w:rPr>
-              <w:instrText xml:space="preserve"> PAGEREF _Toc247396471 \h </w:instrText>
+              <w:instrText xml:space="preserve"> PAGEREF _Toc247475918 \h </w:instrText>
             </w:r>
             <w:r>
               <w:rPr>
@@ -3837,7 +3959,7 @@
               <w:lang w:eastAsia="pt-BR" w:bidi="ar-SA"/>
             </w:rPr>
           </w:pPr>
-          <w:hyperlink w:anchor="_Toc247396472" w:history="1">
+          <w:hyperlink w:anchor="_Toc247475919" w:history="1">
             <w:r>
               <w:rPr>
                 <w:rStyle w:val="Hyperlink"/>
@@ -3878,7 +4000,7 @@
                 <w:noProof/>
                 <w:webHidden/>
               </w:rPr>
-              <w:instrText xml:space="preserve"> PAGEREF _Toc247396472 \h </w:instrText>
+              <w:instrText xml:space="preserve"> PAGEREF _Toc247475919 \h </w:instrText>
             </w:r>
             <w:r>
               <w:rPr>
@@ -3921,7 +4043,7 @@
               <w:lang w:eastAsia="pt-BR" w:bidi="ar-SA"/>
             </w:rPr>
           </w:pPr>
-          <w:hyperlink w:anchor="_Toc247396473" w:history="1">
+          <w:hyperlink w:anchor="_Toc247475920" w:history="1">
             <w:r>
               <w:rPr>
                 <w:rStyle w:val="Hyperlink"/>
@@ -3962,7 +4084,7 @@
                 <w:noProof/>
                 <w:webHidden/>
               </w:rPr>
-              <w:instrText xml:space="preserve"> PAGEREF _Toc247396473 \h </w:instrText>
+              <w:instrText xml:space="preserve"> PAGEREF _Toc247475920 \h </w:instrText>
             </w:r>
             <w:r>
               <w:rPr>
@@ -4005,7 +4127,7 @@
               <w:lang w:eastAsia="pt-BR" w:bidi="ar-SA"/>
             </w:rPr>
           </w:pPr>
-          <w:hyperlink w:anchor="_Toc247396474" w:history="1">
+          <w:hyperlink w:anchor="_Toc247475921" w:history="1">
             <w:r>
               <w:rPr>
                 <w:rStyle w:val="Hyperlink"/>
@@ -4046,7 +4168,7 @@
                 <w:noProof/>
                 <w:webHidden/>
               </w:rPr>
-              <w:instrText xml:space="preserve"> PAGEREF _Toc247396474 \h </w:instrText>
+              <w:instrText xml:space="preserve"> PAGEREF _Toc247475921 \h </w:instrText>
             </w:r>
             <w:r>
               <w:rPr>
@@ -4089,7 +4211,7 @@
               <w:lang w:eastAsia="pt-BR" w:bidi="ar-SA"/>
             </w:rPr>
           </w:pPr>
-          <w:hyperlink w:anchor="_Toc247396475" w:history="1">
+          <w:hyperlink w:anchor="_Toc247475922" w:history="1">
             <w:r>
               <w:rPr>
                 <w:rStyle w:val="Hyperlink"/>
@@ -4130,7 +4252,7 @@
                 <w:noProof/>
                 <w:webHidden/>
               </w:rPr>
-              <w:instrText xml:space="preserve"> PAGEREF _Toc247396475 \h </w:instrText>
+              <w:instrText xml:space="preserve"> PAGEREF _Toc247475922 \h </w:instrText>
             </w:r>
             <w:r>
               <w:rPr>
@@ -4173,7 +4295,7 @@
               <w:lang w:eastAsia="pt-BR" w:bidi="ar-SA"/>
             </w:rPr>
           </w:pPr>
-          <w:hyperlink w:anchor="_Toc247396476" w:history="1">
+          <w:hyperlink w:anchor="_Toc247475923" w:history="1">
             <w:r>
               <w:rPr>
                 <w:rStyle w:val="Hyperlink"/>
@@ -4214,7 +4336,7 @@
                 <w:noProof/>
                 <w:webHidden/>
               </w:rPr>
-              <w:instrText xml:space="preserve"> PAGEREF _Toc247396476 \h </w:instrText>
+              <w:instrText xml:space="preserve"> PAGEREF _Toc247475923 \h </w:instrText>
             </w:r>
             <w:r>
               <w:rPr>
@@ -4257,7 +4379,7 @@
               <w:lang w:eastAsia="pt-BR" w:bidi="ar-SA"/>
             </w:rPr>
           </w:pPr>
-          <w:hyperlink w:anchor="_Toc247396477" w:history="1">
+          <w:hyperlink w:anchor="_Toc247475924" w:history="1">
             <w:r>
               <w:rPr>
                 <w:rStyle w:val="Hyperlink"/>
@@ -4298,7 +4420,7 @@
                 <w:noProof/>
                 <w:webHidden/>
               </w:rPr>
-              <w:instrText xml:space="preserve"> PAGEREF _Toc247396477 \h </w:instrText>
+              <w:instrText xml:space="preserve"> PAGEREF _Toc247475924 \h </w:instrText>
             </w:r>
             <w:r>
               <w:rPr>
@@ -4341,7 +4463,7 @@
               <w:lang w:eastAsia="pt-BR" w:bidi="ar-SA"/>
             </w:rPr>
           </w:pPr>
-          <w:hyperlink w:anchor="_Toc247396478" w:history="1">
+          <w:hyperlink w:anchor="_Toc247475925" w:history="1">
             <w:r>
               <w:rPr>
                 <w:rStyle w:val="Hyperlink"/>
@@ -4382,7 +4504,7 @@
                 <w:noProof/>
                 <w:webHidden/>
               </w:rPr>
-              <w:instrText xml:space="preserve"> PAGEREF _Toc247396478 \h </w:instrText>
+              <w:instrText xml:space="preserve"> PAGEREF _Toc247475925 \h </w:instrText>
             </w:r>
             <w:r>
               <w:rPr>
@@ -4452,7 +4574,7 @@
           <w:color w:val="365F91"/>
         </w:rPr>
       </w:pPr>
-      <w:bookmarkStart w:id="0" w:name="_Toc247396432"/>
+      <w:bookmarkStart w:id="0" w:name="_Toc247475879"/>
       <w:r>
         <w:rPr>
           <w:rFonts w:ascii="Arial" w:eastAsia="Times New Roman" w:hAnsi="Arial" w:cs="Times New Roman"/>
@@ -4657,7 +4779,7 @@
         <w:suppressAutoHyphens/>
         <w:spacing w:before="240" w:after="120" w:line="240" w:lineRule="auto"/>
       </w:pPr>
-      <w:bookmarkStart w:id="1" w:name="_Toc247396433"/>
+      <w:bookmarkStart w:id="1" w:name="_Toc247475880"/>
       <w:r>
         <w:lastRenderedPageBreak/>
         <w:t>Definição da Linguagem</w:t>
@@ -5067,7 +5189,7 @@
         <w:suppressAutoHyphens/>
         <w:spacing w:before="240" w:after="120" w:line="240" w:lineRule="auto"/>
       </w:pPr>
-      <w:bookmarkStart w:id="2" w:name="_Toc247396434"/>
+      <w:bookmarkStart w:id="2" w:name="_Toc247475881"/>
       <w:r>
         <w:t>Recursos da Linguagem</w:t>
       </w:r>
@@ -5085,7 +5207,7 @@
         <w:spacing w:before="240" w:after="120" w:line="240" w:lineRule="auto"/>
         <w:ind w:left="709"/>
       </w:pPr>
-      <w:bookmarkStart w:id="3" w:name="_Toc247396435"/>
+      <w:bookmarkStart w:id="3" w:name="_Toc247475882"/>
       <w:r>
         <w:t>Estrutura do programa</w:t>
       </w:r>
@@ -5159,7 +5281,7 @@
         <w:suppressAutoHyphens/>
         <w:spacing w:before="240" w:after="120" w:line="240" w:lineRule="auto"/>
       </w:pPr>
-      <w:bookmarkStart w:id="4" w:name="_Toc247396436"/>
+      <w:bookmarkStart w:id="4" w:name="_Toc247475883"/>
       <w:r>
         <w:t>Variáveis simples</w:t>
       </w:r>
@@ -5200,7 +5322,7 @@
         <w:suppressAutoHyphens/>
         <w:spacing w:before="240" w:after="120" w:line="240" w:lineRule="auto"/>
       </w:pPr>
-      <w:bookmarkStart w:id="5" w:name="_Toc247396437"/>
+      <w:bookmarkStart w:id="5" w:name="_Toc247475884"/>
       <w:r>
         <w:t>Variáveis indexadas – vetor e matriz</w:t>
       </w:r>
@@ -5279,7 +5401,7 @@
         <w:suppressAutoHyphens/>
         <w:spacing w:before="240" w:after="120" w:line="240" w:lineRule="auto"/>
       </w:pPr>
-      <w:bookmarkStart w:id="6" w:name="_Toc247396438"/>
+      <w:bookmarkStart w:id="6" w:name="_Toc247475885"/>
       <w:r>
         <w:lastRenderedPageBreak/>
         <w:t>Comandos de declaração de variáveis</w:t>
@@ -5312,7 +5434,7 @@
         <w:suppressAutoHyphens/>
         <w:spacing w:before="240" w:after="120" w:line="240" w:lineRule="auto"/>
       </w:pPr>
-      <w:bookmarkStart w:id="7" w:name="_Toc247396439"/>
+      <w:bookmarkStart w:id="7" w:name="_Toc247475886"/>
       <w:r>
         <w:t>Comandos de atribuição</w:t>
       </w:r>
@@ -5350,7 +5472,7 @@
         <w:suppressAutoHyphens/>
         <w:spacing w:before="240" w:after="120" w:line="240" w:lineRule="auto"/>
       </w:pPr>
-      <w:bookmarkStart w:id="8" w:name="_Toc247396440"/>
+      <w:bookmarkStart w:id="8" w:name="_Toc247475887"/>
       <w:r>
         <w:t>Comandos de entrada</w:t>
       </w:r>
@@ -5388,7 +5510,7 @@
         <w:suppressAutoHyphens/>
         <w:spacing w:before="240" w:after="120" w:line="240" w:lineRule="auto"/>
       </w:pPr>
-      <w:bookmarkStart w:id="9" w:name="_Toc247396441"/>
+      <w:bookmarkStart w:id="9" w:name="_Toc247475888"/>
       <w:r>
         <w:t>Comandos de saída</w:t>
       </w:r>
@@ -5429,7 +5551,7 @@
           <w:rFonts w:cs="Times New Roman"/>
         </w:rPr>
       </w:pPr>
-      <w:bookmarkStart w:id="10" w:name="_Toc247396442"/>
+      <w:bookmarkStart w:id="10" w:name="_Toc247475889"/>
       <w:r>
         <w:rPr>
           <w:rFonts w:cs="Times New Roman"/>
@@ -5473,7 +5595,7 @@
         <w:suppressAutoHyphens/>
         <w:spacing w:before="240" w:after="120" w:line="240" w:lineRule="auto"/>
       </w:pPr>
-      <w:bookmarkStart w:id="11" w:name="_Toc247396443"/>
+      <w:bookmarkStart w:id="11" w:name="_Toc247475890"/>
       <w:r>
         <w:t>Comandos iterativos</w:t>
       </w:r>
@@ -5541,7 +5663,7 @@
         <w:suppressAutoHyphens/>
         <w:spacing w:before="240" w:after="120" w:line="240" w:lineRule="auto"/>
       </w:pPr>
-      <w:bookmarkStart w:id="12" w:name="_Toc247396444"/>
+      <w:bookmarkStart w:id="12" w:name="_Toc247475891"/>
       <w:r>
         <w:lastRenderedPageBreak/>
         <w:t>Expressões aritméticas</w:t>
@@ -5583,7 +5705,7 @@
         <w:suppressAutoHyphens/>
         <w:spacing w:before="240" w:after="120" w:line="240" w:lineRule="auto"/>
       </w:pPr>
-      <w:bookmarkStart w:id="13" w:name="_Toc247396445"/>
+      <w:bookmarkStart w:id="13" w:name="_Toc247475892"/>
       <w:r>
         <w:t>Expressões booleanas</w:t>
       </w:r>
@@ -5621,7 +5743,7 @@
         <w:suppressAutoHyphens/>
         <w:spacing w:before="240" w:after="120" w:line="240" w:lineRule="auto"/>
       </w:pPr>
-      <w:bookmarkStart w:id="14" w:name="_Toc247396446"/>
+      <w:bookmarkStart w:id="14" w:name="_Toc247475893"/>
       <w:r>
         <w:t>Notação BNF</w:t>
       </w:r>
@@ -7128,7 +7250,7 @@
         <w:suppressAutoHyphens/>
         <w:spacing w:before="240" w:after="120" w:line="240" w:lineRule="auto"/>
       </w:pPr>
-      <w:bookmarkStart w:id="15" w:name="_Toc247396447"/>
+      <w:bookmarkStart w:id="15" w:name="_Toc247475894"/>
       <w:r>
         <w:lastRenderedPageBreak/>
         <w:t>Notação Wirth</w:t>
@@ -8246,7 +8368,7 @@
         <w:suppressAutoHyphens/>
         <w:spacing w:before="240" w:after="120" w:line="240" w:lineRule="auto"/>
       </w:pPr>
-      <w:bookmarkStart w:id="16" w:name="_Toc247396448"/>
+      <w:bookmarkStart w:id="16" w:name="_Toc247475895"/>
       <w:r>
         <w:lastRenderedPageBreak/>
         <w:t>Leitor de Máquina de Estados</w:t>
@@ -8445,7 +8567,7 @@
         <w:suppressAutoHyphens/>
         <w:spacing w:before="240" w:after="120" w:line="240" w:lineRule="auto"/>
       </w:pPr>
-      <w:bookmarkStart w:id="17" w:name="_Toc247396449"/>
+      <w:bookmarkStart w:id="17" w:name="_Toc247475896"/>
       <w:r>
         <w:lastRenderedPageBreak/>
         <w:t>Análise Léxica</w:t>
@@ -11253,6 +11375,9 @@
                   </w:r>
                   <w:fldSimple w:instr=" SEQ &quot;Figura&quot; \*Arabic ">
                     <w:r>
+                      <w:rPr>
+                        <w:noProof/>
+                      </w:rPr>
                       <w:t>1</w:t>
                     </w:r>
                   </w:fldSimple>
@@ -11280,7 +11405,7 @@
         <w:spacing w:before="240" w:after="120" w:line="240" w:lineRule="auto"/>
         <w:ind w:left="0" w:firstLine="0"/>
       </w:pPr>
-      <w:bookmarkStart w:id="20" w:name="_Toc247396450"/>
+      <w:bookmarkStart w:id="20" w:name="_Toc247475897"/>
       <w:r>
         <w:lastRenderedPageBreak/>
         <w:t>Análise Sintática</w:t>
@@ -11347,7 +11472,7 @@
         <w:spacing w:before="240" w:after="120" w:line="240" w:lineRule="auto"/>
       </w:pPr>
       <w:bookmarkStart w:id="21" w:name="DDE_LINK"/>
-      <w:bookmarkStart w:id="22" w:name="_Toc247396451"/>
+      <w:bookmarkStart w:id="22" w:name="_Toc247475898"/>
       <w:r>
         <w:t>Submáquina Atribuição</w:t>
       </w:r>
@@ -11440,6 +11565,9 @@
                   </w:r>
                   <w:fldSimple w:instr=" SEQ &quot;Figura&quot; \*Arabic ">
                     <w:r>
+                      <w:rPr>
+                        <w:noProof/>
+                      </w:rPr>
                       <w:t>2</w:t>
                     </w:r>
                   </w:fldSimple>
@@ -11535,7 +11663,7 @@
         <w:suppressAutoHyphens/>
         <w:spacing w:before="240" w:after="120" w:line="240" w:lineRule="auto"/>
       </w:pPr>
-      <w:bookmarkStart w:id="24" w:name="_Toc247396452"/>
+      <w:bookmarkStart w:id="24" w:name="_Toc247475899"/>
       <w:r>
         <w:t>Submáquina Condição</w:t>
       </w:r>
@@ -11660,6 +11788,9 @@
                   </w:r>
                   <w:fldSimple w:instr=" SEQ &quot;Figura&quot; \*Arabic ">
                     <w:r>
+                      <w:rPr>
+                        <w:noProof/>
+                      </w:rPr>
                       <w:t>3</w:t>
                     </w:r>
                   </w:fldSimple>
@@ -11793,7 +11924,7 @@
         <w:suppressAutoHyphens/>
         <w:spacing w:before="240" w:after="120" w:line="240" w:lineRule="auto"/>
       </w:pPr>
-      <w:bookmarkStart w:id="26" w:name="_Toc247396453"/>
+      <w:bookmarkStart w:id="26" w:name="_Toc247475900"/>
       <w:r>
         <w:t>Submáquina Condicional</w:t>
       </w:r>
@@ -11879,6 +12010,9 @@
                   </w:r>
                   <w:fldSimple w:instr=" SEQ &quot;Figura&quot; \*Arabic ">
                     <w:r>
+                      <w:rPr>
+                        <w:noProof/>
+                      </w:rPr>
                       <w:t>4</w:t>
                     </w:r>
                   </w:fldSimple>
@@ -12042,7 +12176,7 @@
         <w:suppressAutoHyphens/>
         <w:spacing w:before="240" w:after="120" w:line="240" w:lineRule="auto"/>
       </w:pPr>
-      <w:bookmarkStart w:id="28" w:name="_Toc247396454"/>
+      <w:bookmarkStart w:id="28" w:name="_Toc247475901"/>
       <w:r>
         <w:t>Submáquina Declaração</w:t>
       </w:r>
@@ -12133,6 +12267,9 @@
                   </w:r>
                   <w:fldSimple w:instr=" SEQ &quot;Figura&quot; \*Arabic ">
                     <w:r>
+                      <w:rPr>
+                        <w:noProof/>
+                      </w:rPr>
                       <w:t>5</w:t>
                     </w:r>
                   </w:fldSimple>
@@ -12205,7 +12342,7 @@
         <w:suppressAutoHyphens/>
         <w:spacing w:before="240" w:after="120" w:line="240" w:lineRule="auto"/>
       </w:pPr>
-      <w:bookmarkStart w:id="29" w:name="_Toc247396455"/>
+      <w:bookmarkStart w:id="29" w:name="_Toc247475902"/>
       <w:r>
         <w:t>Submáquina Entrada</w:t>
       </w:r>
@@ -12293,6 +12430,9 @@
                   </w:r>
                   <w:fldSimple w:instr=" SEQ &quot;Figura&quot; \*Arabic ">
                     <w:r>
+                      <w:rPr>
+                        <w:noProof/>
+                      </w:rPr>
                       <w:t>6</w:t>
                     </w:r>
                   </w:fldSimple>
@@ -12365,7 +12505,7 @@
         <w:suppressAutoHyphens/>
         <w:spacing w:before="240" w:after="120" w:line="240" w:lineRule="auto"/>
       </w:pPr>
-      <w:bookmarkStart w:id="31" w:name="_Toc247396456"/>
+      <w:bookmarkStart w:id="31" w:name="_Toc247475903"/>
       <w:r>
         <w:t>Submáquina Exp_Booleana</w:t>
       </w:r>
@@ -12455,6 +12595,9 @@
                   </w:r>
                   <w:fldSimple w:instr=" SEQ &quot;Figura&quot; \*Arabic ">
                     <w:r>
+                      <w:rPr>
+                        <w:noProof/>
+                      </w:rPr>
                       <w:t>7</w:t>
                     </w:r>
                   </w:fldSimple>
@@ -12579,7 +12722,7 @@
         <w:suppressAutoHyphens/>
         <w:spacing w:before="240" w:after="120" w:line="240" w:lineRule="auto"/>
       </w:pPr>
-      <w:bookmarkStart w:id="32" w:name="_Toc247396457"/>
+      <w:bookmarkStart w:id="32" w:name="_Toc247475904"/>
       <w:r>
         <w:t>Submáquina Expressão</w:t>
       </w:r>
@@ -12665,6 +12808,9 @@
                   </w:r>
                   <w:fldSimple w:instr=" SEQ &quot;Figura&quot; \*Arabic ">
                     <w:r>
+                      <w:rPr>
+                        <w:noProof/>
+                      </w:rPr>
                       <w:t>8</w:t>
                     </w:r>
                   </w:fldSimple>
@@ -12740,7 +12886,7 @@
         <w:suppressAutoHyphens/>
         <w:spacing w:before="240" w:after="120" w:line="240" w:lineRule="auto"/>
       </w:pPr>
-      <w:bookmarkStart w:id="33" w:name="_Toc247396458"/>
+      <w:bookmarkStart w:id="33" w:name="_Toc247475905"/>
       <w:r>
         <w:t>Submáquina Fator</w:t>
       </w:r>
@@ -12830,6 +12976,9 @@
                   </w:r>
                   <w:fldSimple w:instr=" SEQ &quot;Figura&quot; \*Arabic ">
                     <w:r>
+                      <w:rPr>
+                        <w:noProof/>
+                      </w:rPr>
                       <w:t>9</w:t>
                     </w:r>
                   </w:fldSimple>
@@ -12977,7 +13126,7 @@
         <w:suppressAutoHyphens/>
         <w:spacing w:before="240" w:after="120" w:line="240" w:lineRule="auto"/>
       </w:pPr>
-      <w:bookmarkStart w:id="34" w:name="_Toc247396459"/>
+      <w:bookmarkStart w:id="34" w:name="_Toc247475906"/>
       <w:r>
         <w:t>Submáquina Função</w:t>
       </w:r>
@@ -13212,6 +13361,9 @@
                   </w:r>
                   <w:fldSimple w:instr=" SEQ &quot;Figura&quot; \*Arabic ">
                     <w:r>
+                      <w:rPr>
+                        <w:noProof/>
+                      </w:rPr>
                       <w:t>10</w:t>
                     </w:r>
                   </w:fldSimple>
@@ -13238,7 +13390,7 @@
         <w:suppressAutoHyphens/>
         <w:spacing w:before="240" w:after="120" w:line="240" w:lineRule="auto"/>
       </w:pPr>
-      <w:bookmarkStart w:id="36" w:name="_Toc247396460"/>
+      <w:bookmarkStart w:id="36" w:name="_Toc247475907"/>
       <w:r>
         <w:t>Submáquina Identificador</w:t>
       </w:r>
@@ -13345,6 +13497,9 @@
                   </w:r>
                   <w:fldSimple w:instr=" SEQ &quot;Figura&quot; \*Arabic ">
                     <w:r>
+                      <w:rPr>
+                        <w:noProof/>
+                      </w:rPr>
                       <w:t>11</w:t>
                     </w:r>
                   </w:fldSimple>
@@ -13496,7 +13651,7 @@
         <w:suppressAutoHyphens/>
         <w:spacing w:before="240" w:after="120" w:line="240" w:lineRule="auto"/>
       </w:pPr>
-      <w:bookmarkStart w:id="37" w:name="_Toc247396461"/>
+      <w:bookmarkStart w:id="37" w:name="_Toc247475908"/>
       <w:r>
         <w:t>Submáquina Iteração</w:t>
       </w:r>
@@ -13591,6 +13746,9 @@
                   </w:r>
                   <w:fldSimple w:instr=" SEQ &quot;Figura&quot; \*Arabic ">
                     <w:r>
+                      <w:rPr>
+                        <w:noProof/>
+                      </w:rPr>
                       <w:t>12</w:t>
                     </w:r>
                   </w:fldSimple>
@@ -13756,7 +13914,7 @@
         <w:suppressAutoHyphens/>
         <w:spacing w:before="240" w:after="120" w:line="240" w:lineRule="auto"/>
       </w:pPr>
-      <w:bookmarkStart w:id="39" w:name="_Toc247396462"/>
+      <w:bookmarkStart w:id="39" w:name="_Toc247475909"/>
       <w:r>
         <w:t>Submáquina Programa</w:t>
       </w:r>
@@ -13975,6 +14133,9 @@
                   </w:r>
                   <w:fldSimple w:instr=" SEQ &quot;Figura&quot; \*Arabic ">
                     <w:r>
+                      <w:rPr>
+                        <w:noProof/>
+                      </w:rPr>
                       <w:t>13</w:t>
                     </w:r>
                   </w:fldSimple>
@@ -14014,7 +14175,7 @@
         <w:suppressAutoHyphens/>
         <w:spacing w:before="240" w:after="120" w:line="240" w:lineRule="auto"/>
       </w:pPr>
-      <w:bookmarkStart w:id="41" w:name="_Toc247396463"/>
+      <w:bookmarkStart w:id="41" w:name="_Toc247475910"/>
       <w:r>
         <w:lastRenderedPageBreak/>
         <w:t>Submáquina Saída</w:t>
@@ -14105,6 +14266,9 @@
                   </w:r>
                   <w:fldSimple w:instr=" SEQ &quot;Figura&quot; \*Arabic ">
                     <w:r>
+                      <w:rPr>
+                        <w:noProof/>
+                      </w:rPr>
                       <w:t>14</w:t>
                     </w:r>
                   </w:fldSimple>
@@ -14176,7 +14340,7 @@
         <w:suppressAutoHyphens/>
         <w:spacing w:before="240" w:after="120" w:line="240" w:lineRule="auto"/>
       </w:pPr>
-      <w:bookmarkStart w:id="42" w:name="_Toc247396464"/>
+      <w:bookmarkStart w:id="42" w:name="_Toc247475911"/>
       <w:r>
         <w:t>Submáquina Termo</w:t>
       </w:r>
@@ -14271,6 +14435,9 @@
                   </w:r>
                   <w:fldSimple w:instr=" SEQ &quot;Figura&quot; \*Arabic ">
                     <w:r>
+                      <w:rPr>
+                        <w:noProof/>
+                      </w:rPr>
                       <w:t>15</w:t>
                     </w:r>
                   </w:fldSimple>
@@ -14384,7 +14551,7 @@
         <w:suppressAutoHyphens/>
         <w:spacing w:before="240" w:after="120" w:line="240" w:lineRule="auto"/>
       </w:pPr>
-      <w:bookmarkStart w:id="43" w:name="_Toc247396465"/>
+      <w:bookmarkStart w:id="43" w:name="_Toc247475912"/>
       <w:r>
         <w:lastRenderedPageBreak/>
         <w:t>Análise Semântica</w:t>
@@ -15335,7 +15502,7 @@
       <w:pPr>
         <w:pStyle w:val="Heading2"/>
       </w:pPr>
-      <w:bookmarkStart w:id="44" w:name="_Toc247396466"/>
+      <w:bookmarkStart w:id="44" w:name="_Toc247475913"/>
       <w:r>
         <w:t>Código-Objeto: MVN</w:t>
       </w:r>
@@ -16913,7 +17080,7 @@
       <w:pPr>
         <w:pStyle w:val="Heading2"/>
       </w:pPr>
-      <w:bookmarkStart w:id="45" w:name="_Toc247396467"/>
+      <w:bookmarkStart w:id="45" w:name="_Toc247475914"/>
       <w:r>
         <w:t>Projeto das Ações Semânticas</w:t>
       </w:r>
@@ -17875,7 +18042,7 @@
       <w:pPr>
         <w:pStyle w:val="Heading2"/>
       </w:pPr>
-      <w:bookmarkStart w:id="46" w:name="_Toc247396468"/>
+      <w:bookmarkStart w:id="46" w:name="_Toc247475915"/>
       <w:r>
         <w:t>Ações Semânticas</w:t>
       </w:r>
@@ -17927,7 +18094,7 @@
       <w:pPr>
         <w:pStyle w:val="Heading3"/>
       </w:pPr>
-      <w:bookmarkStart w:id="47" w:name="_Toc247396469"/>
+      <w:bookmarkStart w:id="47" w:name="_Toc247475916"/>
       <w:r>
         <w:t>Submáquina Programa</w:t>
       </w:r>
@@ -21161,7 +21328,7 @@
       <w:pPr>
         <w:pStyle w:val="Heading3"/>
       </w:pPr>
-      <w:bookmarkStart w:id="48" w:name="_Toc247396470"/>
+      <w:bookmarkStart w:id="48" w:name="_Toc247475917"/>
       <w:r>
         <w:lastRenderedPageBreak/>
         <w:t>Submáquina Declaração</w:t>
@@ -21578,7 +21745,7 @@
       <w:pPr>
         <w:pStyle w:val="Heading3"/>
       </w:pPr>
-      <w:bookmarkStart w:id="49" w:name="_Toc247396471"/>
+      <w:bookmarkStart w:id="49" w:name="_Toc247475918"/>
       <w:r>
         <w:t>Submáquina Atribuição</w:t>
       </w:r>
@@ -22337,7 +22504,7 @@
         <w:suppressAutoHyphens/>
         <w:spacing w:before="240" w:after="120" w:line="240" w:lineRule="auto"/>
       </w:pPr>
-      <w:bookmarkStart w:id="50" w:name="_Toc247396472"/>
+      <w:bookmarkStart w:id="50" w:name="_Toc247475919"/>
       <w:r>
         <w:lastRenderedPageBreak/>
         <w:t>Classes Auxiliares</w:t>
@@ -22348,7 +22515,7 @@
       <w:pPr>
         <w:pStyle w:val="Heading2"/>
       </w:pPr>
-      <w:bookmarkStart w:id="51" w:name="_Toc247396473"/>
+      <w:bookmarkStart w:id="51" w:name="_Toc247475920"/>
       <w:r>
         <w:t xml:space="preserve">Package </w:t>
       </w:r>
@@ -22391,7 +22558,7 @@
       <w:pPr>
         <w:pStyle w:val="Heading3"/>
       </w:pPr>
-      <w:bookmarkStart w:id="52" w:name="_Toc247396474"/>
+      <w:bookmarkStart w:id="52" w:name="_Toc247475921"/>
       <w:r>
         <w:t>Classe Pilha</w:t>
       </w:r>
@@ -22524,7 +22691,7 @@
       <w:pPr>
         <w:pStyle w:val="Heading2"/>
       </w:pPr>
-      <w:bookmarkStart w:id="53" w:name="_Toc247396475"/>
+      <w:bookmarkStart w:id="53" w:name="_Toc247475922"/>
       <w:r>
         <w:t xml:space="preserve">Package </w:t>
       </w:r>
@@ -22567,7 +22734,7 @@
       <w:pPr>
         <w:pStyle w:val="Heading3"/>
       </w:pPr>
-      <w:bookmarkStart w:id="54" w:name="_Toc247396476"/>
+      <w:bookmarkStart w:id="54" w:name="_Toc247475923"/>
       <w:r>
         <w:t xml:space="preserve">Classe </w:t>
       </w:r>
@@ -22850,7 +23017,7 @@
       <w:pPr>
         <w:pStyle w:val="Heading3"/>
       </w:pPr>
-      <w:bookmarkStart w:id="55" w:name="_Toc247396477"/>
+      <w:bookmarkStart w:id="55" w:name="_Toc247475924"/>
       <w:r>
         <w:t xml:space="preserve">Classe </w:t>
       </w:r>
@@ -23187,7 +23354,7 @@
         <w:suppressAutoHyphens/>
         <w:spacing w:before="240" w:after="120" w:line="240" w:lineRule="auto"/>
       </w:pPr>
-      <w:bookmarkStart w:id="56" w:name="_Toc247396478"/>
+      <w:bookmarkStart w:id="56" w:name="_Toc247475925"/>
       <w:r>
         <w:lastRenderedPageBreak/>
         <w:t>Bibliografia</w:t>
@@ -29903,7 +30070,7 @@
 </file>
 
 <file path=customXml/itemProps1.xml><?xml version="1.0" encoding="utf-8"?>
-<ds:datastoreItem xmlns:ds="http://schemas.openxmlformats.org/officeDocument/2006/customXml" ds:itemID="{0457E099-498D-4C89-BAFE-BDC7996ED04B}">
+<ds:datastoreItem xmlns:ds="http://schemas.openxmlformats.org/officeDocument/2006/customXml" ds:itemID="{00CC4299-E793-4E55-9AAA-CDE7D1A0C1CE}">
   <ds:schemaRefs>
     <ds:schemaRef ds:uri="http://schemas.openxmlformats.org/officeDocument/2006/bibliography"/>
   </ds:schemaRefs>
